--- a/Year_2/Моделирование систем билеты.docx
+++ b/Year_2/Моделирование систем билеты.docx
@@ -267,8 +267,11 @@
     </w:p>
     <w:p>
       <w:r>
+        <w:rPr>
+          <w:noProof/>
+        </w:rPr>
         <w:drawing>
-          <wp:inline distT="0" distB="0" distL="0" distR="0" wp14:anchorId="51455DF5" wp14:editId="28C58EF5">
+          <wp:inline distT="0" distB="0" distL="0" distR="0" wp14:anchorId="744FB64B" wp14:editId="31114ABE">
             <wp:extent cx="6181725" cy="3382643"/>
             <wp:effectExtent l="0" t="0" r="0" b="8890"/>
             <wp:docPr id="1" name="Рисунок 1"/>
@@ -616,10 +619,7 @@
         <w:t xml:space="preserve"> </w:t>
       </w:r>
       <w:r>
-        <w:t>м</w:t>
-      </w:r>
-      <w:r>
-        <w:t>атериал для построения – средства окружающего материального мира</w:t>
+        <w:t>материал для построения – средства окружающего материального мира</w:t>
       </w:r>
     </w:p>
     <w:p>
@@ -682,10 +682,7 @@
         <w:t>Символическое моделирование</w:t>
       </w:r>
       <w:r>
-        <w:t xml:space="preserve">: </w:t>
-      </w:r>
-      <w:r>
-        <w:t>представляет собой искусственный процесс создания логического объекта, который замещает реальный и выражает основные свойства его отношений с помощью определенной системы знаков или символов.</w:t>
+        <w:t>: представляет собой искусственный процесс создания логического объекта, который замещает реальный и выражает основные свойства его отношений с помощью определенной системы знаков или символов.</w:t>
       </w:r>
     </w:p>
     <w:p>
@@ -805,19 +802,13 @@
         <w:t>Кибернетическое -</w:t>
       </w:r>
       <w:r>
-        <w:t xml:space="preserve"> о</w:t>
-      </w:r>
-      <w:r>
-        <w:t>тсутствует непосредственное подобие физических процессов, происходящих в моделях, реальным процессам. Отображается лишь некоторая функция: реальный объект – как «черный ящик», имеющий ряд входов и выходов; моделируются некоторые связи между выходами и входами.</w:t>
+        <w:t xml:space="preserve"> отсутствует непосредственное подобие физических процессов, происходящих в моделях, реальным процессам. Отображается лишь некоторая функция: реальный объект – как «черный ящик», имеющий ряд входов и выходов; моделируются некоторые связи между выходами и входами.</w:t>
       </w:r>
       <w:r>
         <w:t xml:space="preserve"> </w:t>
       </w:r>
       <w:r>
-        <w:t>Чаще всего проводится анализ поведенческой стороны объекта при различных воздействиях внешней среды</w:t>
-      </w:r>
-      <w:r>
-        <w:t>.</w:t>
+        <w:t>Чаще всего проводится анализ поведенческой стороны объекта при различных воздействиях внешней среды.</w:t>
       </w:r>
     </w:p>
     <w:p>
@@ -850,6 +841,582 @@
       </w:r>
     </w:p>
     <w:p>
+      <w:pPr>
+        <w:pStyle w:val="a4"/>
+        <w:numPr>
+          <w:ilvl w:val="0"/>
+          <w:numId w:val="5"/>
+        </w:numPr>
+        <w:jc w:val="both"/>
+        <w:rPr>
+          <w:b/>
+          <w:bCs/>
+        </w:rPr>
+      </w:pPr>
+      <w:r>
+        <w:rPr>
+          <w:b/>
+          <w:bCs/>
+        </w:rPr>
+        <w:t>Содержательное описание моделируемого объекта</w:t>
+      </w:r>
+    </w:p>
+    <w:p>
+      <w:pPr>
+        <w:pStyle w:val="a4"/>
+        <w:ind w:left="1069" w:firstLine="0"/>
+        <w:jc w:val="both"/>
+      </w:pPr>
+      <w:r>
+        <w:t>Исходя из цели исследования устанавливаются</w:t>
+      </w:r>
+    </w:p>
+    <w:p>
+      <w:pPr>
+        <w:pStyle w:val="a4"/>
+        <w:numPr>
+          <w:ilvl w:val="2"/>
+          <w:numId w:val="5"/>
+        </w:numPr>
+        <w:jc w:val="both"/>
+      </w:pPr>
+      <w:r>
+        <w:t>совокупность элементов,</w:t>
+      </w:r>
+    </w:p>
+    <w:p>
+      <w:pPr>
+        <w:pStyle w:val="a4"/>
+        <w:numPr>
+          <w:ilvl w:val="2"/>
+          <w:numId w:val="5"/>
+        </w:numPr>
+        <w:jc w:val="both"/>
+      </w:pPr>
+      <w:r>
+        <w:t>взаимосвязи между элементами,</w:t>
+      </w:r>
+    </w:p>
+    <w:p>
+      <w:pPr>
+        <w:pStyle w:val="a4"/>
+        <w:numPr>
+          <w:ilvl w:val="2"/>
+          <w:numId w:val="5"/>
+        </w:numPr>
+        <w:jc w:val="both"/>
+      </w:pPr>
+      <w:r>
+        <w:t>возможные состояния каждого элемента,</w:t>
+      </w:r>
+    </w:p>
+    <w:p>
+      <w:pPr>
+        <w:pStyle w:val="a4"/>
+        <w:numPr>
+          <w:ilvl w:val="2"/>
+          <w:numId w:val="5"/>
+        </w:numPr>
+        <w:jc w:val="both"/>
+      </w:pPr>
+      <w:r>
+        <w:t>существенные характеристики состояний и соотношения между ними.</w:t>
+      </w:r>
+    </w:p>
+    <w:p>
+      <w:pPr>
+        <w:ind w:left="709" w:firstLine="0"/>
+        <w:jc w:val="both"/>
+      </w:pPr>
+      <w:r>
+        <w:t>В этом словесном описании возможны логические противоречия, неопределенности. Такое предварительное представление системы называется концептуальной моделью. На данном этапе применяются качественные методы описания систем, знаковые и языковые модели.</w:t>
+      </w:r>
+    </w:p>
+    <w:p>
+      <w:pPr>
+        <w:pStyle w:val="a4"/>
+        <w:numPr>
+          <w:ilvl w:val="0"/>
+          <w:numId w:val="5"/>
+        </w:numPr>
+        <w:jc w:val="both"/>
+        <w:rPr>
+          <w:b/>
+          <w:bCs/>
+        </w:rPr>
+      </w:pPr>
+      <w:r>
+        <w:rPr>
+          <w:b/>
+          <w:bCs/>
+        </w:rPr>
+        <w:t>Формализация</w:t>
+      </w:r>
+    </w:p>
+    <w:p>
+      <w:pPr>
+        <w:ind w:left="1069" w:firstLine="0"/>
+        <w:jc w:val="both"/>
+      </w:pPr>
+      <w:r>
+        <w:t>На основе содержательного описания определяется исходное множество характеристик системы.</w:t>
+      </w:r>
+    </w:p>
+    <w:p>
+      <w:pPr>
+        <w:pStyle w:val="a4"/>
+        <w:numPr>
+          <w:ilvl w:val="2"/>
+          <w:numId w:val="5"/>
+        </w:numPr>
+        <w:jc w:val="both"/>
+      </w:pPr>
+      <w:r>
+        <w:t>После исключения несущественных характеристик выделяются управляемые и неуправляемые параметры и производится символизация.</w:t>
+      </w:r>
+    </w:p>
+    <w:p>
+      <w:pPr>
+        <w:pStyle w:val="a4"/>
+        <w:numPr>
+          <w:ilvl w:val="2"/>
+          <w:numId w:val="5"/>
+        </w:numPr>
+        <w:jc w:val="both"/>
+      </w:pPr>
+      <w:r>
+        <w:t>Определяется система ограничений на значения управляемых параметров.</w:t>
+      </w:r>
+    </w:p>
+    <w:p>
+      <w:pPr>
+        <w:pStyle w:val="a4"/>
+        <w:numPr>
+          <w:ilvl w:val="2"/>
+          <w:numId w:val="5"/>
+        </w:numPr>
+        <w:jc w:val="both"/>
+      </w:pPr>
+      <w:r>
+        <w:t>Если ограничения не носят принципиальный характер, то ими пренебрегают.</w:t>
+      </w:r>
+    </w:p>
+    <w:p>
+      <w:pPr>
+        <w:pStyle w:val="a4"/>
+        <w:numPr>
+          <w:ilvl w:val="2"/>
+          <w:numId w:val="5"/>
+        </w:numPr>
+        <w:jc w:val="both"/>
+        <w:rPr>
+          <w:b/>
+          <w:bCs/>
+        </w:rPr>
+      </w:pPr>
+      <w:r>
+        <w:t>Формируются критерий эффективности и целевая функция модели.</w:t>
+      </w:r>
+    </w:p>
+    <w:p>
+      <w:pPr>
+        <w:pStyle w:val="a4"/>
+        <w:numPr>
+          <w:ilvl w:val="0"/>
+          <w:numId w:val="5"/>
+        </w:numPr>
+        <w:jc w:val="both"/>
+        <w:rPr>
+          <w:b/>
+          <w:bCs/>
+        </w:rPr>
+      </w:pPr>
+      <w:r>
+        <w:rPr>
+          <w:b/>
+          <w:bCs/>
+        </w:rPr>
+        <w:t>Проверка адекватности модели</w:t>
+      </w:r>
+    </w:p>
+    <w:p>
+      <w:pPr>
+        <w:pStyle w:val="a4"/>
+        <w:numPr>
+          <w:ilvl w:val="1"/>
+          <w:numId w:val="5"/>
+        </w:numPr>
+        <w:jc w:val="both"/>
+        <w:rPr>
+          <w:b/>
+          <w:bCs/>
+        </w:rPr>
+      </w:pPr>
+      <w:r>
+        <w:t>Предварительная проверка по основным аспектам (выявление грубых ошибок).</w:t>
+      </w:r>
+    </w:p>
+    <w:p>
+      <w:pPr>
+        <w:pStyle w:val="a4"/>
+        <w:numPr>
+          <w:ilvl w:val="2"/>
+          <w:numId w:val="5"/>
+        </w:numPr>
+        <w:jc w:val="both"/>
+        <w:rPr>
+          <w:b/>
+          <w:bCs/>
+        </w:rPr>
+      </w:pPr>
+      <w:r>
+        <w:t>Все ли существенные параметры включены в модель?</w:t>
+      </w:r>
+    </w:p>
+    <w:p>
+      <w:pPr>
+        <w:pStyle w:val="a4"/>
+        <w:numPr>
+          <w:ilvl w:val="2"/>
+          <w:numId w:val="5"/>
+        </w:numPr>
+        <w:jc w:val="both"/>
+        <w:rPr>
+          <w:b/>
+          <w:bCs/>
+        </w:rPr>
+      </w:pPr>
+      <w:r>
+        <w:t>Нет ли в модели несущественных параметров?</w:t>
+      </w:r>
+    </w:p>
+    <w:p>
+      <w:pPr>
+        <w:pStyle w:val="a4"/>
+        <w:numPr>
+          <w:ilvl w:val="2"/>
+          <w:numId w:val="5"/>
+        </w:numPr>
+        <w:jc w:val="both"/>
+        <w:rPr>
+          <w:b/>
+          <w:bCs/>
+        </w:rPr>
+      </w:pPr>
+      <w:r>
+        <w:t>Правильно ли отражены функциональные связи между параметрами?</w:t>
+      </w:r>
+    </w:p>
+    <w:p>
+      <w:pPr>
+        <w:pStyle w:val="a4"/>
+        <w:numPr>
+          <w:ilvl w:val="2"/>
+          <w:numId w:val="5"/>
+        </w:numPr>
+        <w:jc w:val="both"/>
+        <w:rPr>
+          <w:b/>
+          <w:bCs/>
+        </w:rPr>
+      </w:pPr>
+      <w:r>
+        <w:t>Правильно ли определены ограничения на значения параметров?</w:t>
+      </w:r>
+    </w:p>
+    <w:p>
+      <w:pPr>
+        <w:ind w:left="707"/>
+        <w:jc w:val="both"/>
+      </w:pPr>
+      <w:r>
+        <w:rPr>
+          <w:b/>
+          <w:bCs/>
+        </w:rPr>
+        <w:t>б.</w:t>
+      </w:r>
+      <w:r>
+        <w:rPr>
+          <w:b/>
+          <w:bCs/>
+        </w:rPr>
+        <w:t xml:space="preserve"> </w:t>
+      </w:r>
+      <w:r>
+        <w:t>Реализация модели и проведение исследований: анализ результатов моделирования на соответствие известным свойствам исследуемого объекта.</w:t>
+      </w:r>
+    </w:p>
+    <w:p>
+      <w:pPr>
+        <w:ind w:left="707"/>
+        <w:jc w:val="both"/>
+      </w:pPr>
+      <w:r>
+        <w:t xml:space="preserve"> Установление соответствия модели оригиналу:</w:t>
+      </w:r>
+    </w:p>
+    <w:p>
+      <w:pPr>
+        <w:pStyle w:val="a4"/>
+        <w:numPr>
+          <w:ilvl w:val="2"/>
+          <w:numId w:val="5"/>
+        </w:numPr>
+        <w:jc w:val="both"/>
+        <w:rPr>
+          <w:b/>
+          <w:bCs/>
+        </w:rPr>
+      </w:pPr>
+      <w:r>
+        <w:t>С</w:t>
+      </w:r>
+      <w:r>
+        <w:t>равнение результатов моделирования с отдельными экспериментальными результатами, полученными при одинаковых условиях</w:t>
+      </w:r>
+      <w:r>
+        <w:t xml:space="preserve">. </w:t>
+      </w:r>
+      <w:r>
+        <w:t>Нет ли в модели несущественных параметров?</w:t>
+      </w:r>
+    </w:p>
+    <w:p>
+      <w:pPr>
+        <w:pStyle w:val="a4"/>
+        <w:numPr>
+          <w:ilvl w:val="2"/>
+          <w:numId w:val="5"/>
+        </w:numPr>
+        <w:jc w:val="both"/>
+        <w:rPr>
+          <w:b/>
+          <w:bCs/>
+        </w:rPr>
+      </w:pPr>
+      <w:r>
+        <w:t>И</w:t>
+      </w:r>
+      <w:r>
+        <w:t>спользование других моделей</w:t>
+      </w:r>
+      <w:r>
+        <w:t>.</w:t>
+      </w:r>
+    </w:p>
+    <w:p>
+      <w:pPr>
+        <w:pStyle w:val="a4"/>
+        <w:numPr>
+          <w:ilvl w:val="2"/>
+          <w:numId w:val="5"/>
+        </w:numPr>
+        <w:jc w:val="both"/>
+        <w:rPr>
+          <w:b/>
+          <w:bCs/>
+        </w:rPr>
+      </w:pPr>
+      <w:r>
+        <w:t>С</w:t>
+      </w:r>
+      <w:r>
+        <w:t>опоставление структуры и функционирования модели с прототипом</w:t>
+      </w:r>
+      <w:r>
+        <w:t>?</w:t>
+      </w:r>
+    </w:p>
+    <w:p>
+      <w:pPr>
+        <w:pStyle w:val="a4"/>
+        <w:numPr>
+          <w:ilvl w:val="0"/>
+          <w:numId w:val="5"/>
+        </w:numPr>
+        <w:jc w:val="both"/>
+        <w:rPr>
+          <w:b/>
+          <w:bCs/>
+        </w:rPr>
+      </w:pPr>
+      <w:r>
+        <w:rPr>
+          <w:b/>
+          <w:bCs/>
+        </w:rPr>
+        <w:t>Корректировка модели</w:t>
+      </w:r>
+    </w:p>
+    <w:p>
+      <w:pPr>
+        <w:pStyle w:val="a4"/>
+        <w:ind w:left="1069" w:firstLine="0"/>
+        <w:jc w:val="both"/>
+      </w:pPr>
+      <w:r>
+        <w:t>Возможно уточнение</w:t>
+      </w:r>
+    </w:p>
+    <w:p>
+      <w:pPr>
+        <w:pStyle w:val="a4"/>
+        <w:numPr>
+          <w:ilvl w:val="0"/>
+          <w:numId w:val="10"/>
+        </w:numPr>
+        <w:jc w:val="both"/>
+      </w:pPr>
+      <w:r>
+        <w:t>существенных параметров,</w:t>
+      </w:r>
+    </w:p>
+    <w:p>
+      <w:pPr>
+        <w:pStyle w:val="a4"/>
+        <w:numPr>
+          <w:ilvl w:val="0"/>
+          <w:numId w:val="10"/>
+        </w:numPr>
+        <w:jc w:val="both"/>
+      </w:pPr>
+      <w:r>
+        <w:t>ограничений на значения управляемых параметров,</w:t>
+      </w:r>
+    </w:p>
+    <w:p>
+      <w:pPr>
+        <w:pStyle w:val="a4"/>
+        <w:numPr>
+          <w:ilvl w:val="0"/>
+          <w:numId w:val="10"/>
+        </w:numPr>
+        <w:jc w:val="both"/>
+      </w:pPr>
+      <w:r>
+        <w:t>показателей исхода операции,</w:t>
+      </w:r>
+    </w:p>
+    <w:p>
+      <w:pPr>
+        <w:pStyle w:val="a4"/>
+        <w:numPr>
+          <w:ilvl w:val="0"/>
+          <w:numId w:val="10"/>
+        </w:numPr>
+        <w:jc w:val="both"/>
+      </w:pPr>
+      <w:r>
+        <w:t>связи показателей исхода операции с существенными параметрами,</w:t>
+      </w:r>
+    </w:p>
+    <w:p>
+      <w:pPr>
+        <w:pStyle w:val="a4"/>
+        <w:numPr>
+          <w:ilvl w:val="0"/>
+          <w:numId w:val="10"/>
+        </w:numPr>
+        <w:jc w:val="both"/>
+      </w:pPr>
+      <w:r>
+        <w:t xml:space="preserve">критерия эффективности. </w:t>
+      </w:r>
+    </w:p>
+    <w:p>
+      <w:pPr>
+        <w:pStyle w:val="a4"/>
+        <w:ind w:left="1069" w:firstLine="0"/>
+        <w:jc w:val="both"/>
+      </w:pPr>
+      <w:r>
+        <w:t>После внесения изменений – снова оценка адекватности.</w:t>
+      </w:r>
+    </w:p>
+    <w:p>
+      <w:pPr>
+        <w:pStyle w:val="a4"/>
+        <w:numPr>
+          <w:ilvl w:val="0"/>
+          <w:numId w:val="5"/>
+        </w:numPr>
+        <w:jc w:val="both"/>
+        <w:rPr>
+          <w:b/>
+          <w:bCs/>
+        </w:rPr>
+      </w:pPr>
+      <w:r>
+        <w:rPr>
+          <w:b/>
+          <w:bCs/>
+        </w:rPr>
+        <w:t>Оптимизация модели</w:t>
+      </w:r>
+    </w:p>
+    <w:p>
+      <w:pPr>
+        <w:pStyle w:val="a4"/>
+        <w:ind w:left="1069" w:firstLine="0"/>
+        <w:jc w:val="both"/>
+      </w:pPr>
+      <w:r>
+        <w:t xml:space="preserve">Суть – в упрощении модели при заданном уровне адекватности. </w:t>
+      </w:r>
+    </w:p>
+    <w:p>
+      <w:pPr>
+        <w:pStyle w:val="a4"/>
+        <w:ind w:left="1069" w:firstLine="0"/>
+        <w:jc w:val="both"/>
+      </w:pPr>
+      <w:r>
+        <w:t>Основные показатели, по которым выполняется оптимизация, – время и затраты средств для проведения исследований на модели.</w:t>
+      </w:r>
+    </w:p>
+    <w:p>
+      <w:pPr>
+        <w:pStyle w:val="a4"/>
+        <w:ind w:left="1069" w:firstLine="0"/>
+        <w:jc w:val="both"/>
+      </w:pPr>
+      <w:r>
+        <w:t>В основе – преобразование моделей из одной формы в другую. С использованием</w:t>
+      </w:r>
+    </w:p>
+    <w:p>
+      <w:pPr>
+        <w:pStyle w:val="a4"/>
+        <w:ind w:left="1069" w:firstLine="0"/>
+        <w:jc w:val="both"/>
+      </w:pPr>
+    </w:p>
+    <w:p>
+      <w:pPr>
+        <w:pStyle w:val="a4"/>
+        <w:ind w:left="1069" w:firstLine="0"/>
+        <w:jc w:val="both"/>
+      </w:pPr>
+    </w:p>
+    <w:p>
+      <w:pPr>
+        <w:pStyle w:val="a"/>
+      </w:pPr>
+      <w:r>
+        <w:lastRenderedPageBreak/>
+        <w:t>Формальная модель объекта. Закон функционирования системы, способы его задания. Алгоритм функционирования. Статические и динамические модели.</w:t>
+      </w:r>
+    </w:p>
+    <w:p>
+      <w:pPr>
+        <w:ind w:firstLine="0"/>
+        <w:jc w:val="both"/>
+        <w:rPr>
+          <w:b/>
+          <w:bCs/>
+        </w:rPr>
+      </w:pPr>
       <w:bookmarkStart w:id="0" w:name="_GoBack"/>
       <w:bookmarkEnd w:id="0"/>
     </w:p>
@@ -979,6 +1546,345 @@
     </w:lvl>
   </w:abstractNum>
   <w:abstractNum w:abstractNumId="1" w15:restartNumberingAfterBreak="0">
+    <w:nsid w:val="3AFB6AE1"/>
+    <w:multiLevelType w:val="hybridMultilevel"/>
+    <w:tmpl w:val="1480FA46"/>
+    <w:lvl w:ilvl="0" w:tplc="04190001">
+      <w:start w:val="1"/>
+      <w:numFmt w:val="bullet"/>
+      <w:lvlText w:val=""/>
+      <w:lvlJc w:val="left"/>
+      <w:pPr>
+        <w:ind w:left="3570" w:hanging="360"/>
+      </w:pPr>
+      <w:rPr>
+        <w:rFonts w:ascii="Symbol" w:hAnsi="Symbol" w:hint="default"/>
+      </w:rPr>
+    </w:lvl>
+    <w:lvl w:ilvl="1" w:tplc="04190003" w:tentative="1">
+      <w:start w:val="1"/>
+      <w:numFmt w:val="bullet"/>
+      <w:lvlText w:val="o"/>
+      <w:lvlJc w:val="left"/>
+      <w:pPr>
+        <w:ind w:left="4290" w:hanging="360"/>
+      </w:pPr>
+      <w:rPr>
+        <w:rFonts w:ascii="Courier New" w:hAnsi="Courier New" w:cs="Courier New" w:hint="default"/>
+      </w:rPr>
+    </w:lvl>
+    <w:lvl w:ilvl="2" w:tplc="04190005" w:tentative="1">
+      <w:start w:val="1"/>
+      <w:numFmt w:val="bullet"/>
+      <w:lvlText w:val=""/>
+      <w:lvlJc w:val="left"/>
+      <w:pPr>
+        <w:ind w:left="5010" w:hanging="360"/>
+      </w:pPr>
+      <w:rPr>
+        <w:rFonts w:ascii="Wingdings" w:hAnsi="Wingdings" w:hint="default"/>
+      </w:rPr>
+    </w:lvl>
+    <w:lvl w:ilvl="3" w:tplc="04190001" w:tentative="1">
+      <w:start w:val="1"/>
+      <w:numFmt w:val="bullet"/>
+      <w:lvlText w:val=""/>
+      <w:lvlJc w:val="left"/>
+      <w:pPr>
+        <w:ind w:left="5730" w:hanging="360"/>
+      </w:pPr>
+      <w:rPr>
+        <w:rFonts w:ascii="Symbol" w:hAnsi="Symbol" w:hint="default"/>
+      </w:rPr>
+    </w:lvl>
+    <w:lvl w:ilvl="4" w:tplc="04190003" w:tentative="1">
+      <w:start w:val="1"/>
+      <w:numFmt w:val="bullet"/>
+      <w:lvlText w:val="o"/>
+      <w:lvlJc w:val="left"/>
+      <w:pPr>
+        <w:ind w:left="6450" w:hanging="360"/>
+      </w:pPr>
+      <w:rPr>
+        <w:rFonts w:ascii="Courier New" w:hAnsi="Courier New" w:cs="Courier New" w:hint="default"/>
+      </w:rPr>
+    </w:lvl>
+    <w:lvl w:ilvl="5" w:tplc="04190005" w:tentative="1">
+      <w:start w:val="1"/>
+      <w:numFmt w:val="bullet"/>
+      <w:lvlText w:val=""/>
+      <w:lvlJc w:val="left"/>
+      <w:pPr>
+        <w:ind w:left="7170" w:hanging="360"/>
+      </w:pPr>
+      <w:rPr>
+        <w:rFonts w:ascii="Wingdings" w:hAnsi="Wingdings" w:hint="default"/>
+      </w:rPr>
+    </w:lvl>
+    <w:lvl w:ilvl="6" w:tplc="04190001" w:tentative="1">
+      <w:start w:val="1"/>
+      <w:numFmt w:val="bullet"/>
+      <w:lvlText w:val=""/>
+      <w:lvlJc w:val="left"/>
+      <w:pPr>
+        <w:ind w:left="7890" w:hanging="360"/>
+      </w:pPr>
+      <w:rPr>
+        <w:rFonts w:ascii="Symbol" w:hAnsi="Symbol" w:hint="default"/>
+      </w:rPr>
+    </w:lvl>
+    <w:lvl w:ilvl="7" w:tplc="04190003" w:tentative="1">
+      <w:start w:val="1"/>
+      <w:numFmt w:val="bullet"/>
+      <w:lvlText w:val="o"/>
+      <w:lvlJc w:val="left"/>
+      <w:pPr>
+        <w:ind w:left="8610" w:hanging="360"/>
+      </w:pPr>
+      <w:rPr>
+        <w:rFonts w:ascii="Courier New" w:hAnsi="Courier New" w:cs="Courier New" w:hint="default"/>
+      </w:rPr>
+    </w:lvl>
+    <w:lvl w:ilvl="8" w:tplc="04190005" w:tentative="1">
+      <w:start w:val="1"/>
+      <w:numFmt w:val="bullet"/>
+      <w:lvlText w:val=""/>
+      <w:lvlJc w:val="left"/>
+      <w:pPr>
+        <w:ind w:left="9330" w:hanging="360"/>
+      </w:pPr>
+      <w:rPr>
+        <w:rFonts w:ascii="Wingdings" w:hAnsi="Wingdings" w:hint="default"/>
+      </w:rPr>
+    </w:lvl>
+  </w:abstractNum>
+  <w:abstractNum w:abstractNumId="2" w15:restartNumberingAfterBreak="0">
+    <w:nsid w:val="41686188"/>
+    <w:multiLevelType w:val="hybridMultilevel"/>
+    <w:tmpl w:val="BC0CC350"/>
+    <w:lvl w:ilvl="0" w:tplc="04190001">
+      <w:start w:val="1"/>
+      <w:numFmt w:val="bullet"/>
+      <w:lvlText w:val=""/>
+      <w:lvlJc w:val="left"/>
+      <w:pPr>
+        <w:ind w:left="1789" w:hanging="360"/>
+      </w:pPr>
+      <w:rPr>
+        <w:rFonts w:ascii="Symbol" w:hAnsi="Symbol" w:hint="default"/>
+      </w:rPr>
+    </w:lvl>
+    <w:lvl w:ilvl="1" w:tplc="04190003" w:tentative="1">
+      <w:start w:val="1"/>
+      <w:numFmt w:val="bullet"/>
+      <w:lvlText w:val="o"/>
+      <w:lvlJc w:val="left"/>
+      <w:pPr>
+        <w:ind w:left="2509" w:hanging="360"/>
+      </w:pPr>
+      <w:rPr>
+        <w:rFonts w:ascii="Courier New" w:hAnsi="Courier New" w:cs="Courier New" w:hint="default"/>
+      </w:rPr>
+    </w:lvl>
+    <w:lvl w:ilvl="2" w:tplc="04190005" w:tentative="1">
+      <w:start w:val="1"/>
+      <w:numFmt w:val="bullet"/>
+      <w:lvlText w:val=""/>
+      <w:lvlJc w:val="left"/>
+      <w:pPr>
+        <w:ind w:left="3229" w:hanging="360"/>
+      </w:pPr>
+      <w:rPr>
+        <w:rFonts w:ascii="Wingdings" w:hAnsi="Wingdings" w:hint="default"/>
+      </w:rPr>
+    </w:lvl>
+    <w:lvl w:ilvl="3" w:tplc="04190001" w:tentative="1">
+      <w:start w:val="1"/>
+      <w:numFmt w:val="bullet"/>
+      <w:lvlText w:val=""/>
+      <w:lvlJc w:val="left"/>
+      <w:pPr>
+        <w:ind w:left="3949" w:hanging="360"/>
+      </w:pPr>
+      <w:rPr>
+        <w:rFonts w:ascii="Symbol" w:hAnsi="Symbol" w:hint="default"/>
+      </w:rPr>
+    </w:lvl>
+    <w:lvl w:ilvl="4" w:tplc="04190003" w:tentative="1">
+      <w:start w:val="1"/>
+      <w:numFmt w:val="bullet"/>
+      <w:lvlText w:val="o"/>
+      <w:lvlJc w:val="left"/>
+      <w:pPr>
+        <w:ind w:left="4669" w:hanging="360"/>
+      </w:pPr>
+      <w:rPr>
+        <w:rFonts w:ascii="Courier New" w:hAnsi="Courier New" w:cs="Courier New" w:hint="default"/>
+      </w:rPr>
+    </w:lvl>
+    <w:lvl w:ilvl="5" w:tplc="04190005" w:tentative="1">
+      <w:start w:val="1"/>
+      <w:numFmt w:val="bullet"/>
+      <w:lvlText w:val=""/>
+      <w:lvlJc w:val="left"/>
+      <w:pPr>
+        <w:ind w:left="5389" w:hanging="360"/>
+      </w:pPr>
+      <w:rPr>
+        <w:rFonts w:ascii="Wingdings" w:hAnsi="Wingdings" w:hint="default"/>
+      </w:rPr>
+    </w:lvl>
+    <w:lvl w:ilvl="6" w:tplc="04190001" w:tentative="1">
+      <w:start w:val="1"/>
+      <w:numFmt w:val="bullet"/>
+      <w:lvlText w:val=""/>
+      <w:lvlJc w:val="left"/>
+      <w:pPr>
+        <w:ind w:left="6109" w:hanging="360"/>
+      </w:pPr>
+      <w:rPr>
+        <w:rFonts w:ascii="Symbol" w:hAnsi="Symbol" w:hint="default"/>
+      </w:rPr>
+    </w:lvl>
+    <w:lvl w:ilvl="7" w:tplc="04190003" w:tentative="1">
+      <w:start w:val="1"/>
+      <w:numFmt w:val="bullet"/>
+      <w:lvlText w:val="o"/>
+      <w:lvlJc w:val="left"/>
+      <w:pPr>
+        <w:ind w:left="6829" w:hanging="360"/>
+      </w:pPr>
+      <w:rPr>
+        <w:rFonts w:ascii="Courier New" w:hAnsi="Courier New" w:cs="Courier New" w:hint="default"/>
+      </w:rPr>
+    </w:lvl>
+    <w:lvl w:ilvl="8" w:tplc="04190005" w:tentative="1">
+      <w:start w:val="1"/>
+      <w:numFmt w:val="bullet"/>
+      <w:lvlText w:val=""/>
+      <w:lvlJc w:val="left"/>
+      <w:pPr>
+        <w:ind w:left="7549" w:hanging="360"/>
+      </w:pPr>
+      <w:rPr>
+        <w:rFonts w:ascii="Wingdings" w:hAnsi="Wingdings" w:hint="default"/>
+      </w:rPr>
+    </w:lvl>
+  </w:abstractNum>
+  <w:abstractNum w:abstractNumId="3" w15:restartNumberingAfterBreak="0">
+    <w:nsid w:val="41EE189E"/>
+    <w:multiLevelType w:val="hybridMultilevel"/>
+    <w:tmpl w:val="338AA1E4"/>
+    <w:lvl w:ilvl="0" w:tplc="04190001">
+      <w:start w:val="1"/>
+      <w:numFmt w:val="bullet"/>
+      <w:lvlText w:val=""/>
+      <w:lvlJc w:val="left"/>
+      <w:pPr>
+        <w:ind w:left="1789" w:hanging="360"/>
+      </w:pPr>
+      <w:rPr>
+        <w:rFonts w:ascii="Symbol" w:hAnsi="Symbol" w:hint="default"/>
+      </w:rPr>
+    </w:lvl>
+    <w:lvl w:ilvl="1" w:tplc="04190003" w:tentative="1">
+      <w:start w:val="1"/>
+      <w:numFmt w:val="bullet"/>
+      <w:lvlText w:val="o"/>
+      <w:lvlJc w:val="left"/>
+      <w:pPr>
+        <w:ind w:left="2509" w:hanging="360"/>
+      </w:pPr>
+      <w:rPr>
+        <w:rFonts w:ascii="Courier New" w:hAnsi="Courier New" w:cs="Courier New" w:hint="default"/>
+      </w:rPr>
+    </w:lvl>
+    <w:lvl w:ilvl="2" w:tplc="04190005" w:tentative="1">
+      <w:start w:val="1"/>
+      <w:numFmt w:val="bullet"/>
+      <w:lvlText w:val=""/>
+      <w:lvlJc w:val="left"/>
+      <w:pPr>
+        <w:ind w:left="3229" w:hanging="360"/>
+      </w:pPr>
+      <w:rPr>
+        <w:rFonts w:ascii="Wingdings" w:hAnsi="Wingdings" w:hint="default"/>
+      </w:rPr>
+    </w:lvl>
+    <w:lvl w:ilvl="3" w:tplc="04190001" w:tentative="1">
+      <w:start w:val="1"/>
+      <w:numFmt w:val="bullet"/>
+      <w:lvlText w:val=""/>
+      <w:lvlJc w:val="left"/>
+      <w:pPr>
+        <w:ind w:left="3949" w:hanging="360"/>
+      </w:pPr>
+      <w:rPr>
+        <w:rFonts w:ascii="Symbol" w:hAnsi="Symbol" w:hint="default"/>
+      </w:rPr>
+    </w:lvl>
+    <w:lvl w:ilvl="4" w:tplc="04190003" w:tentative="1">
+      <w:start w:val="1"/>
+      <w:numFmt w:val="bullet"/>
+      <w:lvlText w:val="o"/>
+      <w:lvlJc w:val="left"/>
+      <w:pPr>
+        <w:ind w:left="4669" w:hanging="360"/>
+      </w:pPr>
+      <w:rPr>
+        <w:rFonts w:ascii="Courier New" w:hAnsi="Courier New" w:cs="Courier New" w:hint="default"/>
+      </w:rPr>
+    </w:lvl>
+    <w:lvl w:ilvl="5" w:tplc="04190005" w:tentative="1">
+      <w:start w:val="1"/>
+      <w:numFmt w:val="bullet"/>
+      <w:lvlText w:val=""/>
+      <w:lvlJc w:val="left"/>
+      <w:pPr>
+        <w:ind w:left="5389" w:hanging="360"/>
+      </w:pPr>
+      <w:rPr>
+        <w:rFonts w:ascii="Wingdings" w:hAnsi="Wingdings" w:hint="default"/>
+      </w:rPr>
+    </w:lvl>
+    <w:lvl w:ilvl="6" w:tplc="04190001" w:tentative="1">
+      <w:start w:val="1"/>
+      <w:numFmt w:val="bullet"/>
+      <w:lvlText w:val=""/>
+      <w:lvlJc w:val="left"/>
+      <w:pPr>
+        <w:ind w:left="6109" w:hanging="360"/>
+      </w:pPr>
+      <w:rPr>
+        <w:rFonts w:ascii="Symbol" w:hAnsi="Symbol" w:hint="default"/>
+      </w:rPr>
+    </w:lvl>
+    <w:lvl w:ilvl="7" w:tplc="04190003" w:tentative="1">
+      <w:start w:val="1"/>
+      <w:numFmt w:val="bullet"/>
+      <w:lvlText w:val="o"/>
+      <w:lvlJc w:val="left"/>
+      <w:pPr>
+        <w:ind w:left="6829" w:hanging="360"/>
+      </w:pPr>
+      <w:rPr>
+        <w:rFonts w:ascii="Courier New" w:hAnsi="Courier New" w:cs="Courier New" w:hint="default"/>
+      </w:rPr>
+    </w:lvl>
+    <w:lvl w:ilvl="8" w:tplc="04190005" w:tentative="1">
+      <w:start w:val="1"/>
+      <w:numFmt w:val="bullet"/>
+      <w:lvlText w:val=""/>
+      <w:lvlJc w:val="left"/>
+      <w:pPr>
+        <w:ind w:left="7549" w:hanging="360"/>
+      </w:pPr>
+      <w:rPr>
+        <w:rFonts w:ascii="Wingdings" w:hAnsi="Wingdings" w:hint="default"/>
+      </w:rPr>
+    </w:lvl>
+  </w:abstractNum>
+  <w:abstractNum w:abstractNumId="4" w15:restartNumberingAfterBreak="0">
     <w:nsid w:val="453A0229"/>
     <w:multiLevelType w:val="hybridMultilevel"/>
     <w:tmpl w:val="07907E48"/>
@@ -1064,10 +1970,236 @@
       </w:pPr>
     </w:lvl>
   </w:abstractNum>
-  <w:abstractNum w:abstractNumId="2" w15:restartNumberingAfterBreak="0">
+  <w:abstractNum w:abstractNumId="5" w15:restartNumberingAfterBreak="0">
+    <w:nsid w:val="490C05A3"/>
+    <w:multiLevelType w:val="hybridMultilevel"/>
+    <w:tmpl w:val="003EA7E4"/>
+    <w:lvl w:ilvl="0" w:tplc="04190001">
+      <w:start w:val="1"/>
+      <w:numFmt w:val="bullet"/>
+      <w:lvlText w:val=""/>
+      <w:lvlJc w:val="left"/>
+      <w:pPr>
+        <w:ind w:left="2850" w:hanging="360"/>
+      </w:pPr>
+      <w:rPr>
+        <w:rFonts w:ascii="Symbol" w:hAnsi="Symbol" w:hint="default"/>
+      </w:rPr>
+    </w:lvl>
+    <w:lvl w:ilvl="1" w:tplc="04190003" w:tentative="1">
+      <w:start w:val="1"/>
+      <w:numFmt w:val="bullet"/>
+      <w:lvlText w:val="o"/>
+      <w:lvlJc w:val="left"/>
+      <w:pPr>
+        <w:ind w:left="3570" w:hanging="360"/>
+      </w:pPr>
+      <w:rPr>
+        <w:rFonts w:ascii="Courier New" w:hAnsi="Courier New" w:cs="Courier New" w:hint="default"/>
+      </w:rPr>
+    </w:lvl>
+    <w:lvl w:ilvl="2" w:tplc="04190005" w:tentative="1">
+      <w:start w:val="1"/>
+      <w:numFmt w:val="bullet"/>
+      <w:lvlText w:val=""/>
+      <w:lvlJc w:val="left"/>
+      <w:pPr>
+        <w:ind w:left="4290" w:hanging="360"/>
+      </w:pPr>
+      <w:rPr>
+        <w:rFonts w:ascii="Wingdings" w:hAnsi="Wingdings" w:hint="default"/>
+      </w:rPr>
+    </w:lvl>
+    <w:lvl w:ilvl="3" w:tplc="04190001" w:tentative="1">
+      <w:start w:val="1"/>
+      <w:numFmt w:val="bullet"/>
+      <w:lvlText w:val=""/>
+      <w:lvlJc w:val="left"/>
+      <w:pPr>
+        <w:ind w:left="5010" w:hanging="360"/>
+      </w:pPr>
+      <w:rPr>
+        <w:rFonts w:ascii="Symbol" w:hAnsi="Symbol" w:hint="default"/>
+      </w:rPr>
+    </w:lvl>
+    <w:lvl w:ilvl="4" w:tplc="04190003" w:tentative="1">
+      <w:start w:val="1"/>
+      <w:numFmt w:val="bullet"/>
+      <w:lvlText w:val="o"/>
+      <w:lvlJc w:val="left"/>
+      <w:pPr>
+        <w:ind w:left="5730" w:hanging="360"/>
+      </w:pPr>
+      <w:rPr>
+        <w:rFonts w:ascii="Courier New" w:hAnsi="Courier New" w:cs="Courier New" w:hint="default"/>
+      </w:rPr>
+    </w:lvl>
+    <w:lvl w:ilvl="5" w:tplc="04190005" w:tentative="1">
+      <w:start w:val="1"/>
+      <w:numFmt w:val="bullet"/>
+      <w:lvlText w:val=""/>
+      <w:lvlJc w:val="left"/>
+      <w:pPr>
+        <w:ind w:left="6450" w:hanging="360"/>
+      </w:pPr>
+      <w:rPr>
+        <w:rFonts w:ascii="Wingdings" w:hAnsi="Wingdings" w:hint="default"/>
+      </w:rPr>
+    </w:lvl>
+    <w:lvl w:ilvl="6" w:tplc="04190001" w:tentative="1">
+      <w:start w:val="1"/>
+      <w:numFmt w:val="bullet"/>
+      <w:lvlText w:val=""/>
+      <w:lvlJc w:val="left"/>
+      <w:pPr>
+        <w:ind w:left="7170" w:hanging="360"/>
+      </w:pPr>
+      <w:rPr>
+        <w:rFonts w:ascii="Symbol" w:hAnsi="Symbol" w:hint="default"/>
+      </w:rPr>
+    </w:lvl>
+    <w:lvl w:ilvl="7" w:tplc="04190003" w:tentative="1">
+      <w:start w:val="1"/>
+      <w:numFmt w:val="bullet"/>
+      <w:lvlText w:val="o"/>
+      <w:lvlJc w:val="left"/>
+      <w:pPr>
+        <w:ind w:left="7890" w:hanging="360"/>
+      </w:pPr>
+      <w:rPr>
+        <w:rFonts w:ascii="Courier New" w:hAnsi="Courier New" w:cs="Courier New" w:hint="default"/>
+      </w:rPr>
+    </w:lvl>
+    <w:lvl w:ilvl="8" w:tplc="04190005" w:tentative="1">
+      <w:start w:val="1"/>
+      <w:numFmt w:val="bullet"/>
+      <w:lvlText w:val=""/>
+      <w:lvlJc w:val="left"/>
+      <w:pPr>
+        <w:ind w:left="8610" w:hanging="360"/>
+      </w:pPr>
+      <w:rPr>
+        <w:rFonts w:ascii="Wingdings" w:hAnsi="Wingdings" w:hint="default"/>
+      </w:rPr>
+    </w:lvl>
+  </w:abstractNum>
+  <w:abstractNum w:abstractNumId="6" w15:restartNumberingAfterBreak="0">
+    <w:nsid w:val="632C61FE"/>
+    <w:multiLevelType w:val="hybridMultilevel"/>
+    <w:tmpl w:val="4BFEBB7A"/>
+    <w:lvl w:ilvl="0" w:tplc="04190001">
+      <w:start w:val="1"/>
+      <w:numFmt w:val="bullet"/>
+      <w:lvlText w:val=""/>
+      <w:lvlJc w:val="left"/>
+      <w:pPr>
+        <w:ind w:left="1845" w:hanging="360"/>
+      </w:pPr>
+      <w:rPr>
+        <w:rFonts w:ascii="Symbol" w:hAnsi="Symbol" w:hint="default"/>
+      </w:rPr>
+    </w:lvl>
+    <w:lvl w:ilvl="1" w:tplc="04190003" w:tentative="1">
+      <w:start w:val="1"/>
+      <w:numFmt w:val="bullet"/>
+      <w:lvlText w:val="o"/>
+      <w:lvlJc w:val="left"/>
+      <w:pPr>
+        <w:ind w:left="2565" w:hanging="360"/>
+      </w:pPr>
+      <w:rPr>
+        <w:rFonts w:ascii="Courier New" w:hAnsi="Courier New" w:cs="Courier New" w:hint="default"/>
+      </w:rPr>
+    </w:lvl>
+    <w:lvl w:ilvl="2" w:tplc="04190005" w:tentative="1">
+      <w:start w:val="1"/>
+      <w:numFmt w:val="bullet"/>
+      <w:lvlText w:val=""/>
+      <w:lvlJc w:val="left"/>
+      <w:pPr>
+        <w:ind w:left="3285" w:hanging="360"/>
+      </w:pPr>
+      <w:rPr>
+        <w:rFonts w:ascii="Wingdings" w:hAnsi="Wingdings" w:hint="default"/>
+      </w:rPr>
+    </w:lvl>
+    <w:lvl w:ilvl="3" w:tplc="04190001" w:tentative="1">
+      <w:start w:val="1"/>
+      <w:numFmt w:val="bullet"/>
+      <w:lvlText w:val=""/>
+      <w:lvlJc w:val="left"/>
+      <w:pPr>
+        <w:ind w:left="4005" w:hanging="360"/>
+      </w:pPr>
+      <w:rPr>
+        <w:rFonts w:ascii="Symbol" w:hAnsi="Symbol" w:hint="default"/>
+      </w:rPr>
+    </w:lvl>
+    <w:lvl w:ilvl="4" w:tplc="04190003" w:tentative="1">
+      <w:start w:val="1"/>
+      <w:numFmt w:val="bullet"/>
+      <w:lvlText w:val="o"/>
+      <w:lvlJc w:val="left"/>
+      <w:pPr>
+        <w:ind w:left="4725" w:hanging="360"/>
+      </w:pPr>
+      <w:rPr>
+        <w:rFonts w:ascii="Courier New" w:hAnsi="Courier New" w:cs="Courier New" w:hint="default"/>
+      </w:rPr>
+    </w:lvl>
+    <w:lvl w:ilvl="5" w:tplc="04190005" w:tentative="1">
+      <w:start w:val="1"/>
+      <w:numFmt w:val="bullet"/>
+      <w:lvlText w:val=""/>
+      <w:lvlJc w:val="left"/>
+      <w:pPr>
+        <w:ind w:left="5445" w:hanging="360"/>
+      </w:pPr>
+      <w:rPr>
+        <w:rFonts w:ascii="Wingdings" w:hAnsi="Wingdings" w:hint="default"/>
+      </w:rPr>
+    </w:lvl>
+    <w:lvl w:ilvl="6" w:tplc="04190001" w:tentative="1">
+      <w:start w:val="1"/>
+      <w:numFmt w:val="bullet"/>
+      <w:lvlText w:val=""/>
+      <w:lvlJc w:val="left"/>
+      <w:pPr>
+        <w:ind w:left="6165" w:hanging="360"/>
+      </w:pPr>
+      <w:rPr>
+        <w:rFonts w:ascii="Symbol" w:hAnsi="Symbol" w:hint="default"/>
+      </w:rPr>
+    </w:lvl>
+    <w:lvl w:ilvl="7" w:tplc="04190003" w:tentative="1">
+      <w:start w:val="1"/>
+      <w:numFmt w:val="bullet"/>
+      <w:lvlText w:val="o"/>
+      <w:lvlJc w:val="left"/>
+      <w:pPr>
+        <w:ind w:left="6885" w:hanging="360"/>
+      </w:pPr>
+      <w:rPr>
+        <w:rFonts w:ascii="Courier New" w:hAnsi="Courier New" w:cs="Courier New" w:hint="default"/>
+      </w:rPr>
+    </w:lvl>
+    <w:lvl w:ilvl="8" w:tplc="04190005" w:tentative="1">
+      <w:start w:val="1"/>
+      <w:numFmt w:val="bullet"/>
+      <w:lvlText w:val=""/>
+      <w:lvlJc w:val="left"/>
+      <w:pPr>
+        <w:ind w:left="7605" w:hanging="360"/>
+      </w:pPr>
+      <w:rPr>
+        <w:rFonts w:ascii="Wingdings" w:hAnsi="Wingdings" w:hint="default"/>
+      </w:rPr>
+    </w:lvl>
+  </w:abstractNum>
+  <w:abstractNum w:abstractNumId="7" w15:restartNumberingAfterBreak="0">
     <w:nsid w:val="67C54F5E"/>
     <w:multiLevelType w:val="hybridMultilevel"/>
-    <w:tmpl w:val="AB4ACA22"/>
+    <w:tmpl w:val="0E1A6F58"/>
     <w:lvl w:ilvl="0" w:tplc="06C61F7C">
       <w:start w:val="1"/>
       <w:numFmt w:val="decimal"/>
@@ -1081,7 +2213,7 @@
         <w:rFonts w:hint="default"/>
       </w:rPr>
     </w:lvl>
-    <w:lvl w:ilvl="1" w:tplc="04190019" w:tentative="1">
+    <w:lvl w:ilvl="1" w:tplc="04190019">
       <w:start w:val="1"/>
       <w:numFmt w:val="lowerLetter"/>
       <w:lvlText w:val="%2."/>
@@ -1154,7 +2286,7 @@
       </w:pPr>
     </w:lvl>
   </w:abstractNum>
-  <w:abstractNum w:abstractNumId="3" w15:restartNumberingAfterBreak="0">
+  <w:abstractNum w:abstractNumId="8" w15:restartNumberingAfterBreak="0">
     <w:nsid w:val="6A3A099B"/>
     <w:multiLevelType w:val="hybridMultilevel"/>
     <w:tmpl w:val="5BD8F246"/>
@@ -1267,17 +2399,126 @@
       </w:rPr>
     </w:lvl>
   </w:abstractNum>
+  <w:abstractNum w:abstractNumId="9" w15:restartNumberingAfterBreak="0">
+    <w:nsid w:val="7AA145B9"/>
+    <w:multiLevelType w:val="hybridMultilevel"/>
+    <w:tmpl w:val="6D723B82"/>
+    <w:lvl w:ilvl="0" w:tplc="5A92186A">
+      <w:start w:val="1"/>
+      <w:numFmt w:val="decimal"/>
+      <w:lvlText w:val="%1."/>
+      <w:lvlJc w:val="left"/>
+      <w:pPr>
+        <w:ind w:left="1069" w:hanging="360"/>
+      </w:pPr>
+      <w:rPr>
+        <w:rFonts w:hint="default"/>
+      </w:rPr>
+    </w:lvl>
+    <w:lvl w:ilvl="1" w:tplc="04190019">
+      <w:start w:val="1"/>
+      <w:numFmt w:val="lowerLetter"/>
+      <w:lvlText w:val="%2."/>
+      <w:lvlJc w:val="left"/>
+      <w:pPr>
+        <w:ind w:left="1789" w:hanging="360"/>
+      </w:pPr>
+    </w:lvl>
+    <w:lvl w:ilvl="2" w:tplc="74AA212C">
+      <w:numFmt w:val="bullet"/>
+      <w:lvlText w:val="•"/>
+      <w:lvlJc w:val="left"/>
+      <w:pPr>
+        <w:ind w:left="2689" w:hanging="360"/>
+      </w:pPr>
+      <w:rPr>
+        <w:rFonts w:ascii="Calibri" w:eastAsiaTheme="minorHAnsi" w:hAnsi="Calibri" w:cs="Calibri" w:hint="default"/>
+      </w:rPr>
+    </w:lvl>
+    <w:lvl w:ilvl="3" w:tplc="0419000F" w:tentative="1">
+      <w:start w:val="1"/>
+      <w:numFmt w:val="decimal"/>
+      <w:lvlText w:val="%4."/>
+      <w:lvlJc w:val="left"/>
+      <w:pPr>
+        <w:ind w:left="3229" w:hanging="360"/>
+      </w:pPr>
+    </w:lvl>
+    <w:lvl w:ilvl="4" w:tplc="04190019" w:tentative="1">
+      <w:start w:val="1"/>
+      <w:numFmt w:val="lowerLetter"/>
+      <w:lvlText w:val="%5."/>
+      <w:lvlJc w:val="left"/>
+      <w:pPr>
+        <w:ind w:left="3949" w:hanging="360"/>
+      </w:pPr>
+    </w:lvl>
+    <w:lvl w:ilvl="5" w:tplc="0419001B" w:tentative="1">
+      <w:start w:val="1"/>
+      <w:numFmt w:val="lowerRoman"/>
+      <w:lvlText w:val="%6."/>
+      <w:lvlJc w:val="right"/>
+      <w:pPr>
+        <w:ind w:left="4669" w:hanging="180"/>
+      </w:pPr>
+    </w:lvl>
+    <w:lvl w:ilvl="6" w:tplc="0419000F" w:tentative="1">
+      <w:start w:val="1"/>
+      <w:numFmt w:val="decimal"/>
+      <w:lvlText w:val="%7."/>
+      <w:lvlJc w:val="left"/>
+      <w:pPr>
+        <w:ind w:left="5389" w:hanging="360"/>
+      </w:pPr>
+    </w:lvl>
+    <w:lvl w:ilvl="7" w:tplc="04190019" w:tentative="1">
+      <w:start w:val="1"/>
+      <w:numFmt w:val="lowerLetter"/>
+      <w:lvlText w:val="%8."/>
+      <w:lvlJc w:val="left"/>
+      <w:pPr>
+        <w:ind w:left="6109" w:hanging="360"/>
+      </w:pPr>
+    </w:lvl>
+    <w:lvl w:ilvl="8" w:tplc="0419001B" w:tentative="1">
+      <w:start w:val="1"/>
+      <w:numFmt w:val="lowerRoman"/>
+      <w:lvlText w:val="%9."/>
+      <w:lvlJc w:val="right"/>
+      <w:pPr>
+        <w:ind w:left="6829" w:hanging="180"/>
+      </w:pPr>
+    </w:lvl>
+  </w:abstractNum>
   <w:num w:numId="1">
-    <w:abstractNumId w:val="2"/>
+    <w:abstractNumId w:val="7"/>
   </w:num>
   <w:num w:numId="2">
     <w:abstractNumId w:val="0"/>
   </w:num>
   <w:num w:numId="3">
+    <w:abstractNumId w:val="8"/>
+  </w:num>
+  <w:num w:numId="4">
+    <w:abstractNumId w:val="4"/>
+  </w:num>
+  <w:num w:numId="5">
+    <w:abstractNumId w:val="9"/>
+  </w:num>
+  <w:num w:numId="6">
     <w:abstractNumId w:val="3"/>
   </w:num>
-  <w:num w:numId="4">
+  <w:num w:numId="7">
+    <w:abstractNumId w:val="2"/>
+  </w:num>
+  <w:num w:numId="8">
+    <w:abstractNumId w:val="5"/>
+  </w:num>
+  <w:num w:numId="9">
     <w:abstractNumId w:val="1"/>
+  </w:num>
+  <w:num w:numId="10">
+    <w:abstractNumId w:val="6"/>
   </w:num>
 </w:numbering>
 </file>
@@ -1405,6 +2646,7 @@
     <w:lsdException w:name="HTML Sample" w:semiHidden="1" w:unhideWhenUsed="1"/>
     <w:lsdException w:name="HTML Typewriter" w:semiHidden="1" w:unhideWhenUsed="1"/>
     <w:lsdException w:name="HTML Variable" w:semiHidden="1" w:unhideWhenUsed="1"/>
+    <w:lsdException w:name="Normal Table" w:semiHidden="1" w:unhideWhenUsed="1"/>
     <w:lsdException w:name="annotation subject" w:semiHidden="1" w:unhideWhenUsed="1"/>
     <w:lsdException w:name="No List" w:semiHidden="1" w:unhideWhenUsed="1"/>
     <w:lsdException w:name="Outline List 1" w:semiHidden="1" w:unhideWhenUsed="1"/>
@@ -1451,8 +2693,10 @@
     <w:lsdException w:name="Table Subtle 2" w:semiHidden="1" w:unhideWhenUsed="1"/>
     <w:lsdException w:name="Table Web 1" w:semiHidden="1" w:unhideWhenUsed="1"/>
     <w:lsdException w:name="Table Web 2" w:semiHidden="1" w:unhideWhenUsed="1"/>
+    <w:lsdException w:name="Table Web 3" w:semiHidden="1" w:unhideWhenUsed="1"/>
     <w:lsdException w:name="Balloon Text" w:semiHidden="1" w:unhideWhenUsed="1"/>
     <w:lsdException w:name="Table Grid" w:uiPriority="39"/>
+    <w:lsdException w:name="Table Theme" w:semiHidden="1" w:unhideWhenUsed="1"/>
     <w:lsdException w:name="Placeholder Text" w:semiHidden="1"/>
     <w:lsdException w:name="No Spacing" w:uiPriority="1" w:qFormat="1"/>
     <w:lsdException w:name="Light Shading" w:uiPriority="60"/>
@@ -2062,7 +3306,7 @@
 </file>
 
 <file path=customXml/itemProps1.xml><?xml version="1.0" encoding="utf-8"?>
-<ds:datastoreItem xmlns:ds="http://schemas.openxmlformats.org/officeDocument/2006/customXml" ds:itemID="{15F2B2DE-A0BB-4B51-BA29-DF32A13B1B96}">
+<ds:datastoreItem xmlns:ds="http://schemas.openxmlformats.org/officeDocument/2006/customXml" ds:itemID="{0494D75A-724F-485F-BC68-9A85DCA14FE4}">
   <ds:schemaRefs>
     <ds:schemaRef ds:uri="http://schemas.openxmlformats.org/officeDocument/2006/bibliography"/>
   </ds:schemaRefs>

--- a/Year_2/Моделирование систем билеты.docx
+++ b/Year_2/Моделирование систем билеты.docx
@@ -1170,13 +1170,7 @@
         </w:rPr>
       </w:pPr>
       <w:r>
-        <w:t>С</w:t>
-      </w:r>
-      <w:r>
-        <w:t>равнение результатов моделирования с отдельными экспериментальными результатами, полученными при одинаковых условиях</w:t>
-      </w:r>
-      <w:r>
-        <w:t xml:space="preserve">. </w:t>
+        <w:t xml:space="preserve">Сравнение результатов моделирования с отдельными экспериментальными результатами, полученными при одинаковых условиях. </w:t>
       </w:r>
       <w:r>
         <w:t>Нет ли в модели несущественных параметров?</w:t>
@@ -1196,13 +1190,7 @@
         </w:rPr>
       </w:pPr>
       <w:r>
-        <w:t>И</w:t>
-      </w:r>
-      <w:r>
-        <w:t>спользование других моделей</w:t>
-      </w:r>
-      <w:r>
-        <w:t>.</w:t>
+        <w:t>Использование других моделей.</w:t>
       </w:r>
     </w:p>
     <w:p>
@@ -1219,10 +1207,7 @@
         </w:rPr>
       </w:pPr>
       <w:r>
-        <w:t>С</w:t>
-      </w:r>
-      <w:r>
-        <w:t>опоставление структуры и функционирования модели с прототипом</w:t>
+        <w:t>Сопоставление структуры и функционирования модели с прототипом</w:t>
       </w:r>
       <w:r>
         <w:t>?</w:t>
@@ -1412,13 +1397,2071 @@
       <w:pPr>
         <w:ind w:firstLine="0"/>
         <w:jc w:val="both"/>
+      </w:pPr>
+      <w:r>
+        <w:rPr>
+          <w:u w:val="single"/>
+        </w:rPr>
+        <w:t>Формальная модель:</w:t>
+      </w:r>
+      <w:r>
+        <w:t xml:space="preserve"> </w:t>
+      </w:r>
+      <w:r>
+        <w:t>м</w:t>
+      </w:r>
+      <w:r>
+        <w:t>одель системы S можно представить в виде множества величин, описывающих процесс функционирования реальной системы:</w:t>
+      </w:r>
+    </w:p>
+    <w:p>
+      <w:pPr>
+        <w:pStyle w:val="a4"/>
+        <w:numPr>
+          <w:ilvl w:val="0"/>
+          <w:numId w:val="11"/>
+        </w:numPr>
+        <w:jc w:val="both"/>
+      </w:pPr>
+      <w:r>
+        <w:t xml:space="preserve">Совокупность </w:t>
+      </w:r>
+      <w:r>
         <w:rPr>
           <w:b/>
           <w:bCs/>
         </w:rPr>
-      </w:pPr>
+        <w:t>входных воздействий</w:t>
+      </w:r>
+      <w:r>
+        <w:t xml:space="preserve"> на систему</w:t>
+      </w:r>
+      <w:r>
+        <w:t xml:space="preserve"> </w:t>
+      </w:r>
+      <m:oMath>
+        <m:sSub>
+          <m:sSubPr>
+            <m:ctrlPr>
+              <w:rPr>
+                <w:rFonts w:ascii="Cambria Math" w:hAnsi="Cambria Math"/>
+                <w:i/>
+              </w:rPr>
+            </m:ctrlPr>
+          </m:sSubPr>
+          <m:e>
+            <m:r>
+              <w:rPr>
+                <w:rFonts w:ascii="Cambria Math" w:hAnsi="Cambria Math"/>
+              </w:rPr>
+              <m:t>x</m:t>
+            </m:r>
+          </m:e>
+          <m:sub>
+            <m:r>
+              <w:rPr>
+                <w:rFonts w:ascii="Cambria Math" w:hAnsi="Cambria Math"/>
+              </w:rPr>
+              <m:t>i</m:t>
+            </m:r>
+          </m:sub>
+        </m:sSub>
+        <m:r>
+          <w:rPr>
+            <w:rFonts w:ascii="Cambria Math" w:hAnsi="Cambria Math"/>
+          </w:rPr>
+          <m:t xml:space="preserve">∈X, i=1, 2, …, </m:t>
+        </m:r>
+        <m:sSub>
+          <m:sSubPr>
+            <m:ctrlPr>
+              <w:rPr>
+                <w:rFonts w:ascii="Cambria Math" w:hAnsi="Cambria Math"/>
+                <w:i/>
+              </w:rPr>
+            </m:ctrlPr>
+          </m:sSubPr>
+          <m:e>
+            <m:r>
+              <w:rPr>
+                <w:rFonts w:ascii="Cambria Math" w:hAnsi="Cambria Math"/>
+              </w:rPr>
+              <m:t>n</m:t>
+            </m:r>
+          </m:e>
+          <m:sub>
+            <m:r>
+              <w:rPr>
+                <w:rFonts w:ascii="Cambria Math" w:hAnsi="Cambria Math"/>
+              </w:rPr>
+              <m:t>x</m:t>
+            </m:r>
+          </m:sub>
+        </m:sSub>
+        <m:r>
+          <w:rPr>
+            <w:rFonts w:ascii="Cambria Math" w:hAnsi="Cambria Math"/>
+          </w:rPr>
+          <m:t xml:space="preserve"> </m:t>
+        </m:r>
+      </m:oMath>
+    </w:p>
+    <w:p>
+      <w:pPr>
+        <w:pStyle w:val="a4"/>
+        <w:numPr>
+          <w:ilvl w:val="0"/>
+          <w:numId w:val="11"/>
+        </w:numPr>
+        <w:jc w:val="both"/>
+      </w:pPr>
+      <w:r>
+        <w:rPr>
+          <w:rFonts w:eastAsiaTheme="minorEastAsia"/>
+        </w:rPr>
+        <w:t xml:space="preserve">Совокупность </w:t>
+      </w:r>
+      <w:r>
+        <w:rPr>
+          <w:rFonts w:eastAsiaTheme="minorEastAsia"/>
+          <w:b/>
+          <w:bCs/>
+        </w:rPr>
+        <w:t>воздействий внешней среды</w:t>
+      </w:r>
+      <w:r>
+        <w:rPr>
+          <w:rFonts w:eastAsiaTheme="minorEastAsia"/>
+        </w:rPr>
+        <w:t xml:space="preserve"> </w:t>
+      </w:r>
+      <m:oMath>
+        <m:sSub>
+          <m:sSubPr>
+            <m:ctrlPr>
+              <w:rPr>
+                <w:rFonts w:ascii="Cambria Math" w:hAnsi="Cambria Math"/>
+                <w:i/>
+              </w:rPr>
+            </m:ctrlPr>
+          </m:sSubPr>
+          <m:e>
+            <m:r>
+              <w:rPr>
+                <w:rFonts w:ascii="Cambria Math" w:hAnsi="Cambria Math"/>
+              </w:rPr>
+              <m:t>v</m:t>
+            </m:r>
+          </m:e>
+          <m:sub>
+            <m:r>
+              <w:rPr>
+                <w:rFonts w:ascii="Cambria Math" w:hAnsi="Cambria Math"/>
+              </w:rPr>
+              <m:t>i</m:t>
+            </m:r>
+          </m:sub>
+        </m:sSub>
+        <m:r>
+          <w:rPr>
+            <w:rFonts w:ascii="Cambria Math" w:hAnsi="Cambria Math"/>
+          </w:rPr>
+          <m:t xml:space="preserve">∈V, i=1, 2, …, </m:t>
+        </m:r>
+        <m:sSub>
+          <m:sSubPr>
+            <m:ctrlPr>
+              <w:rPr>
+                <w:rFonts w:ascii="Cambria Math" w:hAnsi="Cambria Math"/>
+                <w:i/>
+              </w:rPr>
+            </m:ctrlPr>
+          </m:sSubPr>
+          <m:e>
+            <m:r>
+              <w:rPr>
+                <w:rFonts w:ascii="Cambria Math" w:hAnsi="Cambria Math"/>
+              </w:rPr>
+              <m:t>n</m:t>
+            </m:r>
+          </m:e>
+          <m:sub>
+            <m:r>
+              <w:rPr>
+                <w:rFonts w:ascii="Cambria Math" w:hAnsi="Cambria Math"/>
+              </w:rPr>
+              <m:t>v</m:t>
+            </m:r>
+          </m:sub>
+        </m:sSub>
+      </m:oMath>
+    </w:p>
+    <w:p>
+      <w:pPr>
+        <w:pStyle w:val="a4"/>
+        <w:numPr>
+          <w:ilvl w:val="0"/>
+          <w:numId w:val="11"/>
+        </w:numPr>
+        <w:jc w:val="both"/>
+      </w:pPr>
+      <w:r>
+        <w:rPr>
+          <w:rFonts w:eastAsiaTheme="minorEastAsia"/>
+        </w:rPr>
+        <w:t xml:space="preserve">Совокупность </w:t>
+      </w:r>
+      <w:r>
+        <w:rPr>
+          <w:rFonts w:eastAsiaTheme="minorEastAsia"/>
+          <w:b/>
+          <w:bCs/>
+        </w:rPr>
+        <w:t>внутренних (собственных)</w:t>
+      </w:r>
+      <w:r>
+        <w:rPr>
+          <w:rFonts w:eastAsiaTheme="minorEastAsia"/>
+        </w:rPr>
+        <w:t xml:space="preserve"> параметров системы </w:t>
+      </w:r>
+      <m:oMath>
+        <m:sSub>
+          <m:sSubPr>
+            <m:ctrlPr>
+              <w:rPr>
+                <w:rFonts w:ascii="Cambria Math" w:hAnsi="Cambria Math"/>
+                <w:i/>
+              </w:rPr>
+            </m:ctrlPr>
+          </m:sSubPr>
+          <m:e>
+            <m:r>
+              <w:rPr>
+                <w:rFonts w:ascii="Cambria Math" w:hAnsi="Cambria Math"/>
+              </w:rPr>
+              <m:t>h</m:t>
+            </m:r>
+          </m:e>
+          <m:sub>
+            <m:r>
+              <w:rPr>
+                <w:rFonts w:ascii="Cambria Math" w:hAnsi="Cambria Math"/>
+              </w:rPr>
+              <m:t>k</m:t>
+            </m:r>
+          </m:sub>
+        </m:sSub>
+        <m:r>
+          <w:rPr>
+            <w:rFonts w:ascii="Cambria Math" w:hAnsi="Cambria Math"/>
+          </w:rPr>
+          <m:t xml:space="preserve">∈H, i=1, 2, …, </m:t>
+        </m:r>
+        <m:sSub>
+          <m:sSubPr>
+            <m:ctrlPr>
+              <w:rPr>
+                <w:rFonts w:ascii="Cambria Math" w:hAnsi="Cambria Math"/>
+                <w:i/>
+              </w:rPr>
+            </m:ctrlPr>
+          </m:sSubPr>
+          <m:e>
+            <m:r>
+              <w:rPr>
+                <w:rFonts w:ascii="Cambria Math" w:hAnsi="Cambria Math"/>
+              </w:rPr>
+              <m:t>n</m:t>
+            </m:r>
+          </m:e>
+          <m:sub>
+            <m:r>
+              <w:rPr>
+                <w:rFonts w:ascii="Cambria Math" w:hAnsi="Cambria Math"/>
+              </w:rPr>
+              <m:t>H</m:t>
+            </m:r>
+          </m:sub>
+        </m:sSub>
+      </m:oMath>
+    </w:p>
+    <w:p>
+      <w:pPr>
+        <w:pStyle w:val="a4"/>
+        <w:numPr>
+          <w:ilvl w:val="0"/>
+          <w:numId w:val="11"/>
+        </w:numPr>
+        <w:jc w:val="both"/>
+      </w:pPr>
+      <w:r>
+        <w:t>С</w:t>
+      </w:r>
+      <w:r>
+        <w:t>овокупность</w:t>
+      </w:r>
+      <w:r>
+        <w:t xml:space="preserve"> </w:t>
+      </w:r>
+      <w:r>
+        <w:rPr>
+          <w:b/>
+          <w:bCs/>
+        </w:rPr>
+        <w:t>выходных</w:t>
+      </w:r>
+      <w:r>
+        <w:t xml:space="preserve"> характеристик системы</w:t>
+      </w:r>
+      <w:r>
+        <w:t xml:space="preserve"> </w:t>
+      </w:r>
+      <m:oMath>
+        <m:sSub>
+          <m:sSubPr>
+            <m:ctrlPr>
+              <w:rPr>
+                <w:rFonts w:ascii="Cambria Math" w:hAnsi="Cambria Math"/>
+                <w:i/>
+              </w:rPr>
+            </m:ctrlPr>
+          </m:sSubPr>
+          <m:e>
+            <m:r>
+              <w:rPr>
+                <w:rFonts w:ascii="Cambria Math" w:hAnsi="Cambria Math"/>
+              </w:rPr>
+              <m:t>y</m:t>
+            </m:r>
+          </m:e>
+          <m:sub>
+            <m:r>
+              <w:rPr>
+                <w:rFonts w:ascii="Cambria Math" w:hAnsi="Cambria Math"/>
+              </w:rPr>
+              <m:t>j</m:t>
+            </m:r>
+          </m:sub>
+        </m:sSub>
+        <m:r>
+          <w:rPr>
+            <w:rFonts w:ascii="Cambria Math" w:hAnsi="Cambria Math"/>
+          </w:rPr>
+          <m:t xml:space="preserve">∈H, i=1, 2, …, </m:t>
+        </m:r>
+        <m:sSub>
+          <m:sSubPr>
+            <m:ctrlPr>
+              <w:rPr>
+                <w:rFonts w:ascii="Cambria Math" w:hAnsi="Cambria Math"/>
+                <w:i/>
+              </w:rPr>
+            </m:ctrlPr>
+          </m:sSubPr>
+          <m:e>
+            <m:r>
+              <w:rPr>
+                <w:rFonts w:ascii="Cambria Math" w:hAnsi="Cambria Math"/>
+              </w:rPr>
+              <m:t>n</m:t>
+            </m:r>
+          </m:e>
+          <m:sub>
+            <m:r>
+              <w:rPr>
+                <w:rFonts w:ascii="Cambria Math" w:hAnsi="Cambria Math"/>
+              </w:rPr>
+              <m:t>y</m:t>
+            </m:r>
+          </m:sub>
+        </m:sSub>
+      </m:oMath>
+    </w:p>
+    <w:p>
+      <w:pPr>
+        <w:ind w:firstLine="0"/>
+        <w:jc w:val="both"/>
+      </w:pPr>
+      <w:r>
+        <w:t xml:space="preserve">В общем случае подмножества X, V, H и Y </w:t>
+      </w:r>
+    </w:p>
+    <w:p>
+      <w:pPr>
+        <w:pStyle w:val="a4"/>
+        <w:numPr>
+          <w:ilvl w:val="0"/>
+          <w:numId w:val="13"/>
+        </w:numPr>
+        <w:jc w:val="both"/>
+      </w:pPr>
+      <w:r>
+        <w:t>не пересекаются;</w:t>
+      </w:r>
       <w:bookmarkStart w:id="0" w:name="_GoBack"/>
       <w:bookmarkEnd w:id="0"/>
+    </w:p>
+    <w:p>
+      <w:pPr>
+        <w:pStyle w:val="a4"/>
+        <w:numPr>
+          <w:ilvl w:val="0"/>
+          <w:numId w:val="13"/>
+        </w:numPr>
+        <w:jc w:val="both"/>
+      </w:pPr>
+      <w:r>
+        <w:t>содержат как детерминированные, так и стохастические составляющие;</w:t>
+      </w:r>
+    </w:p>
+    <w:p>
+      <w:pPr>
+        <w:pStyle w:val="a4"/>
+        <w:numPr>
+          <w:ilvl w:val="0"/>
+          <w:numId w:val="13"/>
+        </w:numPr>
+        <w:jc w:val="both"/>
+      </w:pPr>
+      <w:r>
+        <w:t>включают управляемые и неуправляемые переменные.</w:t>
+      </w:r>
+    </w:p>
+    <w:p>
+      <w:pPr>
+        <w:ind w:firstLine="0"/>
+        <w:jc w:val="both"/>
+      </w:pPr>
+      <w:r>
+        <w:t>При модел</w:t>
+      </w:r>
+      <w:r>
+        <w:t>и</w:t>
+      </w:r>
+      <w:r>
+        <w:t>ровании систем</w:t>
+      </w:r>
+      <w:r>
+        <w:t>:</w:t>
+      </w:r>
+      <w:r>
+        <w:t xml:space="preserve"> </w:t>
+      </w:r>
+      <w:r>
+        <w:t>входные воздействия,</w:t>
+      </w:r>
+      <w:r>
+        <w:t xml:space="preserve"> </w:t>
+      </w:r>
+      <w:r>
+        <w:t>воздействия внешней среды, внутренние параметры системы -</w:t>
+      </w:r>
+      <w:r>
+        <w:t xml:space="preserve"> </w:t>
+      </w:r>
+      <w:r>
+        <w:rPr>
+          <w:u w:val="single"/>
+        </w:rPr>
+        <w:t>независимые (экзогенные) переменные</w:t>
+      </w:r>
+      <w:r>
+        <w:rPr>
+          <w:u w:val="single"/>
+        </w:rPr>
+        <w:t>.</w:t>
+      </w:r>
+      <w:r>
+        <w:t xml:space="preserve"> </w:t>
+      </w:r>
+      <w:r>
+        <w:t xml:space="preserve">Выходные характеристики системы – </w:t>
+      </w:r>
+      <w:r>
+        <w:rPr>
+          <w:u w:val="single"/>
+        </w:rPr>
+        <w:t>зависимые (эндогенные)</w:t>
+      </w:r>
+      <w:r>
+        <w:t xml:space="preserve"> переменные.</w:t>
+      </w:r>
+    </w:p>
+    <w:p>
+      <w:pPr>
+        <w:ind w:firstLine="0"/>
+        <w:jc w:val="both"/>
+        <w:rPr>
+          <w:rFonts w:eastAsiaTheme="minorEastAsia"/>
+        </w:rPr>
+      </w:pPr>
+      <w:r>
+        <w:t xml:space="preserve">Процесс функционирования системы S описывается во времени оператором FS (преобразует экзогенные переменные в эндогенные) в соответствии с соотношениями </w:t>
+      </w:r>
+      <w:r>
+        <w:rPr>
+          <w:u w:val="single"/>
+        </w:rPr>
+        <w:t>вида</w:t>
+      </w:r>
+      <w:r>
+        <w:t xml:space="preserve"> </w:t>
+      </w:r>
+      <m:oMath>
+        <m:acc>
+          <m:accPr>
+            <m:chr m:val="⃗"/>
+            <m:ctrlPr>
+              <w:rPr>
+                <w:rFonts w:ascii="Cambria Math" w:hAnsi="Cambria Math"/>
+                <w:i/>
+              </w:rPr>
+            </m:ctrlPr>
+          </m:accPr>
+          <m:e>
+            <m:r>
+              <w:rPr>
+                <w:rFonts w:ascii="Cambria Math" w:hAnsi="Cambria Math"/>
+              </w:rPr>
+              <m:t>y</m:t>
+            </m:r>
+          </m:e>
+        </m:acc>
+        <m:d>
+          <m:dPr>
+            <m:ctrlPr>
+              <w:rPr>
+                <w:rFonts w:ascii="Cambria Math" w:hAnsi="Cambria Math"/>
+                <w:i/>
+              </w:rPr>
+            </m:ctrlPr>
+          </m:dPr>
+          <m:e>
+            <m:r>
+              <w:rPr>
+                <w:rFonts w:ascii="Cambria Math" w:hAnsi="Cambria Math"/>
+              </w:rPr>
+              <m:t>t</m:t>
+            </m:r>
+          </m:e>
+        </m:d>
+        <m:r>
+          <w:rPr>
+            <w:rFonts w:ascii="Cambria Math" w:hAnsi="Cambria Math"/>
+          </w:rPr>
+          <m:t xml:space="preserve">= </m:t>
+        </m:r>
+        <m:sSub>
+          <m:sSubPr>
+            <m:ctrlPr>
+              <w:rPr>
+                <w:rFonts w:ascii="Cambria Math" w:hAnsi="Cambria Math"/>
+                <w:i/>
+              </w:rPr>
+            </m:ctrlPr>
+          </m:sSubPr>
+          <m:e>
+            <m:r>
+              <w:rPr>
+                <w:rFonts w:ascii="Cambria Math" w:hAnsi="Cambria Math"/>
+              </w:rPr>
+              <m:t>F</m:t>
+            </m:r>
+          </m:e>
+          <m:sub>
+            <m:r>
+              <w:rPr>
+                <w:rFonts w:ascii="Cambria Math" w:hAnsi="Cambria Math"/>
+              </w:rPr>
+              <m:t>s</m:t>
+            </m:r>
+          </m:sub>
+        </m:sSub>
+        <m:r>
+          <w:rPr>
+            <w:rFonts w:ascii="Cambria Math" w:hAnsi="Cambria Math"/>
+          </w:rPr>
+          <m:t>(</m:t>
+        </m:r>
+        <m:acc>
+          <m:accPr>
+            <m:chr m:val="⃗"/>
+            <m:ctrlPr>
+              <w:rPr>
+                <w:rFonts w:ascii="Cambria Math" w:hAnsi="Cambria Math"/>
+                <w:i/>
+              </w:rPr>
+            </m:ctrlPr>
+          </m:accPr>
+          <m:e>
+            <m:r>
+              <w:rPr>
+                <w:rFonts w:ascii="Cambria Math" w:hAnsi="Cambria Math"/>
+              </w:rPr>
+              <m:t>x</m:t>
+            </m:r>
+          </m:e>
+        </m:acc>
+        <m:d>
+          <m:dPr>
+            <m:ctrlPr>
+              <w:rPr>
+                <w:rFonts w:ascii="Cambria Math" w:hAnsi="Cambria Math"/>
+                <w:i/>
+              </w:rPr>
+            </m:ctrlPr>
+          </m:dPr>
+          <m:e>
+            <m:r>
+              <w:rPr>
+                <w:rFonts w:ascii="Cambria Math" w:hAnsi="Cambria Math"/>
+              </w:rPr>
+              <m:t>t</m:t>
+            </m:r>
+          </m:e>
+        </m:d>
+        <m:r>
+          <w:rPr>
+            <w:rFonts w:ascii="Cambria Math" w:hAnsi="Cambria Math"/>
+          </w:rPr>
+          <m:t xml:space="preserve">, </m:t>
+        </m:r>
+        <m:acc>
+          <m:accPr>
+            <m:chr m:val="⃗"/>
+            <m:ctrlPr>
+              <w:rPr>
+                <w:rFonts w:ascii="Cambria Math" w:hAnsi="Cambria Math"/>
+                <w:i/>
+              </w:rPr>
+            </m:ctrlPr>
+          </m:accPr>
+          <m:e>
+            <m:r>
+              <w:rPr>
+                <w:rFonts w:ascii="Cambria Math" w:hAnsi="Cambria Math"/>
+              </w:rPr>
+              <m:t>v</m:t>
+            </m:r>
+          </m:e>
+        </m:acc>
+        <m:d>
+          <m:dPr>
+            <m:ctrlPr>
+              <w:rPr>
+                <w:rFonts w:ascii="Cambria Math" w:hAnsi="Cambria Math"/>
+                <w:i/>
+              </w:rPr>
+            </m:ctrlPr>
+          </m:dPr>
+          <m:e>
+            <m:r>
+              <w:rPr>
+                <w:rFonts w:ascii="Cambria Math" w:hAnsi="Cambria Math"/>
+              </w:rPr>
+              <m:t>t</m:t>
+            </m:r>
+          </m:e>
+        </m:d>
+        <m:r>
+          <w:rPr>
+            <w:rFonts w:ascii="Cambria Math" w:hAnsi="Cambria Math"/>
+          </w:rPr>
+          <m:t xml:space="preserve">, </m:t>
+        </m:r>
+        <m:acc>
+          <m:accPr>
+            <m:chr m:val="⃗"/>
+            <m:ctrlPr>
+              <w:rPr>
+                <w:rFonts w:ascii="Cambria Math" w:hAnsi="Cambria Math"/>
+                <w:i/>
+              </w:rPr>
+            </m:ctrlPr>
+          </m:accPr>
+          <m:e>
+            <m:r>
+              <w:rPr>
+                <w:rFonts w:ascii="Cambria Math" w:hAnsi="Cambria Math"/>
+              </w:rPr>
+              <m:t>h</m:t>
+            </m:r>
+          </m:e>
+        </m:acc>
+        <m:d>
+          <m:dPr>
+            <m:ctrlPr>
+              <w:rPr>
+                <w:rFonts w:ascii="Cambria Math" w:hAnsi="Cambria Math"/>
+                <w:i/>
+              </w:rPr>
+            </m:ctrlPr>
+          </m:dPr>
+          <m:e>
+            <m:r>
+              <w:rPr>
+                <w:rFonts w:ascii="Cambria Math" w:hAnsi="Cambria Math"/>
+              </w:rPr>
+              <m:t>t</m:t>
+            </m:r>
+          </m:e>
+        </m:d>
+        <m:r>
+          <w:rPr>
+            <w:rFonts w:ascii="Cambria Math" w:hAnsi="Cambria Math"/>
+          </w:rPr>
+          <m:t>,  t)</m:t>
+        </m:r>
+      </m:oMath>
+      <w:r>
+        <w:rPr>
+          <w:rFonts w:eastAsiaTheme="minorEastAsia"/>
+        </w:rPr>
+        <w:t>, где</w:t>
+      </w:r>
+    </w:p>
+    <w:p>
+      <w:pPr>
+        <w:ind w:firstLine="0"/>
+        <w:jc w:val="both"/>
+        <w:rPr>
+          <w:rFonts w:eastAsiaTheme="minorEastAsia"/>
+          <w:i/>
+          <w:sz w:val="24"/>
+          <w:szCs w:val="24"/>
+        </w:rPr>
+      </w:pPr>
+      <m:oMathPara>
+        <m:oMath>
+          <m:acc>
+            <m:accPr>
+              <m:chr m:val="⃗"/>
+              <m:ctrlPr>
+                <w:rPr>
+                  <w:rFonts w:ascii="Cambria Math" w:eastAsiaTheme="minorEastAsia" w:hAnsi="Cambria Math"/>
+                  <w:i/>
+                </w:rPr>
+              </m:ctrlPr>
+            </m:accPr>
+            <m:e>
+              <m:r>
+                <w:rPr>
+                  <w:rFonts w:ascii="Cambria Math" w:eastAsiaTheme="minorEastAsia" w:hAnsi="Cambria Math"/>
+                </w:rPr>
+                <m:t>x</m:t>
+              </m:r>
+            </m:e>
+          </m:acc>
+          <m:d>
+            <m:dPr>
+              <m:ctrlPr>
+                <w:rPr>
+                  <w:rFonts w:ascii="Cambria Math" w:eastAsiaTheme="minorEastAsia" w:hAnsi="Cambria Math"/>
+                  <w:i/>
+                </w:rPr>
+              </m:ctrlPr>
+            </m:dPr>
+            <m:e>
+              <m:r>
+                <w:rPr>
+                  <w:rFonts w:ascii="Cambria Math" w:eastAsiaTheme="minorEastAsia" w:hAnsi="Cambria Math"/>
+                </w:rPr>
+                <m:t>t</m:t>
+              </m:r>
+            </m:e>
+          </m:d>
+          <m:r>
+            <w:rPr>
+              <w:rFonts w:ascii="Cambria Math" w:eastAsiaTheme="minorEastAsia" w:hAnsi="Cambria Math"/>
+            </w:rPr>
+            <m:t>=</m:t>
+          </m:r>
+          <m:d>
+            <m:dPr>
+              <m:ctrlPr>
+                <w:rPr>
+                  <w:rFonts w:ascii="Cambria Math" w:eastAsiaTheme="minorEastAsia" w:hAnsi="Cambria Math"/>
+                  <w:i/>
+                </w:rPr>
+              </m:ctrlPr>
+            </m:dPr>
+            <m:e>
+              <m:sSub>
+                <m:sSubPr>
+                  <m:ctrlPr>
+                    <w:rPr>
+                      <w:rFonts w:ascii="Cambria Math" w:eastAsiaTheme="minorEastAsia" w:hAnsi="Cambria Math"/>
+                      <w:i/>
+                    </w:rPr>
+                  </m:ctrlPr>
+                </m:sSubPr>
+                <m:e>
+                  <m:r>
+                    <w:rPr>
+                      <w:rFonts w:ascii="Cambria Math" w:eastAsiaTheme="minorEastAsia" w:hAnsi="Cambria Math"/>
+                    </w:rPr>
+                    <m:t>x</m:t>
+                  </m:r>
+                </m:e>
+                <m:sub>
+                  <m:r>
+                    <w:rPr>
+                      <w:rFonts w:ascii="Cambria Math" w:eastAsiaTheme="minorEastAsia" w:hAnsi="Cambria Math"/>
+                    </w:rPr>
+                    <m:t>1</m:t>
+                  </m:r>
+                </m:sub>
+              </m:sSub>
+              <m:d>
+                <m:dPr>
+                  <m:ctrlPr>
+                    <w:rPr>
+                      <w:rFonts w:ascii="Cambria Math" w:eastAsiaTheme="minorEastAsia" w:hAnsi="Cambria Math"/>
+                      <w:i/>
+                    </w:rPr>
+                  </m:ctrlPr>
+                </m:dPr>
+                <m:e>
+                  <m:r>
+                    <w:rPr>
+                      <w:rFonts w:ascii="Cambria Math" w:eastAsiaTheme="minorEastAsia" w:hAnsi="Cambria Math"/>
+                    </w:rPr>
+                    <m:t>t</m:t>
+                  </m:r>
+                </m:e>
+              </m:d>
+              <m:r>
+                <w:rPr>
+                  <w:rFonts w:ascii="Cambria Math" w:eastAsiaTheme="minorEastAsia" w:hAnsi="Cambria Math"/>
+                </w:rPr>
+                <m:t xml:space="preserve">, </m:t>
+              </m:r>
+              <m:sSub>
+                <m:sSubPr>
+                  <m:ctrlPr>
+                    <w:rPr>
+                      <w:rFonts w:ascii="Cambria Math" w:eastAsiaTheme="minorEastAsia" w:hAnsi="Cambria Math"/>
+                      <w:i/>
+                    </w:rPr>
+                  </m:ctrlPr>
+                </m:sSubPr>
+                <m:e>
+                  <m:r>
+                    <w:rPr>
+                      <w:rFonts w:ascii="Cambria Math" w:eastAsiaTheme="minorEastAsia" w:hAnsi="Cambria Math"/>
+                    </w:rPr>
+                    <m:t>x</m:t>
+                  </m:r>
+                </m:e>
+                <m:sub>
+                  <m:r>
+                    <w:rPr>
+                      <w:rFonts w:ascii="Cambria Math" w:eastAsiaTheme="minorEastAsia" w:hAnsi="Cambria Math"/>
+                    </w:rPr>
+                    <m:t>2</m:t>
+                  </m:r>
+                </m:sub>
+              </m:sSub>
+              <m:d>
+                <m:dPr>
+                  <m:ctrlPr>
+                    <w:rPr>
+                      <w:rFonts w:ascii="Cambria Math" w:eastAsiaTheme="minorEastAsia" w:hAnsi="Cambria Math"/>
+                      <w:i/>
+                    </w:rPr>
+                  </m:ctrlPr>
+                </m:dPr>
+                <m:e>
+                  <m:r>
+                    <w:rPr>
+                      <w:rFonts w:ascii="Cambria Math" w:eastAsiaTheme="minorEastAsia" w:hAnsi="Cambria Math"/>
+                    </w:rPr>
+                    <m:t>t</m:t>
+                  </m:r>
+                </m:e>
+              </m:d>
+              <m:r>
+                <w:rPr>
+                  <w:rFonts w:ascii="Cambria Math" w:eastAsiaTheme="minorEastAsia" w:hAnsi="Cambria Math"/>
+                </w:rPr>
+                <m:t>,…,</m:t>
+              </m:r>
+              <m:sSub>
+                <m:sSubPr>
+                  <m:ctrlPr>
+                    <w:rPr>
+                      <w:rFonts w:ascii="Cambria Math" w:eastAsiaTheme="minorEastAsia" w:hAnsi="Cambria Math"/>
+                      <w:i/>
+                    </w:rPr>
+                  </m:ctrlPr>
+                </m:sSubPr>
+                <m:e>
+                  <m:r>
+                    <w:rPr>
+                      <w:rFonts w:ascii="Cambria Math" w:eastAsiaTheme="minorEastAsia" w:hAnsi="Cambria Math"/>
+                    </w:rPr>
+                    <m:t>x</m:t>
+                  </m:r>
+                </m:e>
+                <m:sub>
+                  <m:r>
+                    <w:rPr>
+                      <w:rFonts w:ascii="Cambria Math" w:eastAsiaTheme="minorEastAsia" w:hAnsi="Cambria Math"/>
+                    </w:rPr>
+                    <m:t>nx</m:t>
+                  </m:r>
+                </m:sub>
+              </m:sSub>
+              <m:d>
+                <m:dPr>
+                  <m:ctrlPr>
+                    <w:rPr>
+                      <w:rFonts w:ascii="Cambria Math" w:eastAsiaTheme="minorEastAsia" w:hAnsi="Cambria Math"/>
+                      <w:i/>
+                    </w:rPr>
+                  </m:ctrlPr>
+                </m:dPr>
+                <m:e>
+                  <m:r>
+                    <w:rPr>
+                      <w:rFonts w:ascii="Cambria Math" w:eastAsiaTheme="minorEastAsia" w:hAnsi="Cambria Math"/>
+                    </w:rPr>
+                    <m:t>t</m:t>
+                  </m:r>
+                </m:e>
+              </m:d>
+            </m:e>
+          </m:d>
+          <m:r>
+            <w:rPr>
+              <w:rFonts w:ascii="Cambria Math" w:eastAsiaTheme="minorEastAsia" w:hAnsi="Cambria Math"/>
+            </w:rPr>
+            <m:t xml:space="preserve">,  </m:t>
+          </m:r>
+          <m:acc>
+            <m:accPr>
+              <m:chr m:val="⃗"/>
+              <m:ctrlPr>
+                <w:rPr>
+                  <w:rFonts w:ascii="Cambria Math" w:eastAsiaTheme="minorEastAsia" w:hAnsi="Cambria Math"/>
+                  <w:i/>
+                </w:rPr>
+              </m:ctrlPr>
+            </m:accPr>
+            <m:e>
+              <m:r>
+                <w:rPr>
+                  <w:rFonts w:ascii="Cambria Math" w:eastAsiaTheme="minorEastAsia" w:hAnsi="Cambria Math"/>
+                </w:rPr>
+                <m:t>v</m:t>
+              </m:r>
+            </m:e>
+          </m:acc>
+          <m:d>
+            <m:dPr>
+              <m:ctrlPr>
+                <w:rPr>
+                  <w:rFonts w:ascii="Cambria Math" w:eastAsiaTheme="minorEastAsia" w:hAnsi="Cambria Math"/>
+                  <w:i/>
+                </w:rPr>
+              </m:ctrlPr>
+            </m:dPr>
+            <m:e>
+              <m:r>
+                <w:rPr>
+                  <w:rFonts w:ascii="Cambria Math" w:eastAsiaTheme="minorEastAsia" w:hAnsi="Cambria Math"/>
+                </w:rPr>
+                <m:t>t</m:t>
+              </m:r>
+            </m:e>
+          </m:d>
+          <m:r>
+            <w:rPr>
+              <w:rFonts w:ascii="Cambria Math" w:eastAsiaTheme="minorEastAsia" w:hAnsi="Cambria Math"/>
+            </w:rPr>
+            <m:t>=</m:t>
+          </m:r>
+          <m:d>
+            <m:dPr>
+              <m:ctrlPr>
+                <w:rPr>
+                  <w:rFonts w:ascii="Cambria Math" w:eastAsiaTheme="minorEastAsia" w:hAnsi="Cambria Math"/>
+                  <w:i/>
+                </w:rPr>
+              </m:ctrlPr>
+            </m:dPr>
+            <m:e>
+              <m:sSub>
+                <m:sSubPr>
+                  <m:ctrlPr>
+                    <w:rPr>
+                      <w:rFonts w:ascii="Cambria Math" w:eastAsiaTheme="minorEastAsia" w:hAnsi="Cambria Math"/>
+                      <w:i/>
+                    </w:rPr>
+                  </m:ctrlPr>
+                </m:sSubPr>
+                <m:e>
+                  <m:r>
+                    <w:rPr>
+                      <w:rFonts w:ascii="Cambria Math" w:eastAsiaTheme="minorEastAsia" w:hAnsi="Cambria Math"/>
+                    </w:rPr>
+                    <m:t>v</m:t>
+                  </m:r>
+                </m:e>
+                <m:sub>
+                  <m:r>
+                    <w:rPr>
+                      <w:rFonts w:ascii="Cambria Math" w:eastAsiaTheme="minorEastAsia" w:hAnsi="Cambria Math"/>
+                    </w:rPr>
+                    <m:t>1</m:t>
+                  </m:r>
+                </m:sub>
+              </m:sSub>
+              <m:d>
+                <m:dPr>
+                  <m:ctrlPr>
+                    <w:rPr>
+                      <w:rFonts w:ascii="Cambria Math" w:eastAsiaTheme="minorEastAsia" w:hAnsi="Cambria Math"/>
+                      <w:i/>
+                    </w:rPr>
+                  </m:ctrlPr>
+                </m:dPr>
+                <m:e>
+                  <m:r>
+                    <w:rPr>
+                      <w:rFonts w:ascii="Cambria Math" w:eastAsiaTheme="minorEastAsia" w:hAnsi="Cambria Math"/>
+                    </w:rPr>
+                    <m:t>t</m:t>
+                  </m:r>
+                </m:e>
+              </m:d>
+              <m:r>
+                <w:rPr>
+                  <w:rFonts w:ascii="Cambria Math" w:eastAsiaTheme="minorEastAsia" w:hAnsi="Cambria Math"/>
+                </w:rPr>
+                <m:t xml:space="preserve">, </m:t>
+              </m:r>
+              <m:sSub>
+                <m:sSubPr>
+                  <m:ctrlPr>
+                    <w:rPr>
+                      <w:rFonts w:ascii="Cambria Math" w:eastAsiaTheme="minorEastAsia" w:hAnsi="Cambria Math"/>
+                      <w:i/>
+                    </w:rPr>
+                  </m:ctrlPr>
+                </m:sSubPr>
+                <m:e>
+                  <m:r>
+                    <w:rPr>
+                      <w:rFonts w:ascii="Cambria Math" w:eastAsiaTheme="minorEastAsia" w:hAnsi="Cambria Math"/>
+                    </w:rPr>
+                    <m:t>v</m:t>
+                  </m:r>
+                </m:e>
+                <m:sub>
+                  <m:r>
+                    <w:rPr>
+                      <w:rFonts w:ascii="Cambria Math" w:eastAsiaTheme="minorEastAsia" w:hAnsi="Cambria Math"/>
+                    </w:rPr>
+                    <m:t>2</m:t>
+                  </m:r>
+                </m:sub>
+              </m:sSub>
+              <m:d>
+                <m:dPr>
+                  <m:ctrlPr>
+                    <w:rPr>
+                      <w:rFonts w:ascii="Cambria Math" w:eastAsiaTheme="minorEastAsia" w:hAnsi="Cambria Math"/>
+                      <w:i/>
+                    </w:rPr>
+                  </m:ctrlPr>
+                </m:dPr>
+                <m:e>
+                  <m:r>
+                    <w:rPr>
+                      <w:rFonts w:ascii="Cambria Math" w:eastAsiaTheme="minorEastAsia" w:hAnsi="Cambria Math"/>
+                    </w:rPr>
+                    <m:t>t</m:t>
+                  </m:r>
+                </m:e>
+              </m:d>
+              <m:r>
+                <w:rPr>
+                  <w:rFonts w:ascii="Cambria Math" w:eastAsiaTheme="minorEastAsia" w:hAnsi="Cambria Math"/>
+                </w:rPr>
+                <m:t>,…,</m:t>
+              </m:r>
+              <m:sSub>
+                <m:sSubPr>
+                  <m:ctrlPr>
+                    <w:rPr>
+                      <w:rFonts w:ascii="Cambria Math" w:eastAsiaTheme="minorEastAsia" w:hAnsi="Cambria Math"/>
+                      <w:i/>
+                    </w:rPr>
+                  </m:ctrlPr>
+                </m:sSubPr>
+                <m:e>
+                  <m:r>
+                    <w:rPr>
+                      <w:rFonts w:ascii="Cambria Math" w:eastAsiaTheme="minorEastAsia" w:hAnsi="Cambria Math"/>
+                    </w:rPr>
+                    <m:t>v</m:t>
+                  </m:r>
+                </m:e>
+                <m:sub>
+                  <m:r>
+                    <w:rPr>
+                      <w:rFonts w:ascii="Cambria Math" w:eastAsiaTheme="minorEastAsia" w:hAnsi="Cambria Math"/>
+                    </w:rPr>
+                    <m:t>nV</m:t>
+                  </m:r>
+                </m:sub>
+              </m:sSub>
+              <m:d>
+                <m:dPr>
+                  <m:ctrlPr>
+                    <w:rPr>
+                      <w:rFonts w:ascii="Cambria Math" w:eastAsiaTheme="minorEastAsia" w:hAnsi="Cambria Math"/>
+                      <w:i/>
+                    </w:rPr>
+                  </m:ctrlPr>
+                </m:dPr>
+                <m:e>
+                  <m:r>
+                    <w:rPr>
+                      <w:rFonts w:ascii="Cambria Math" w:eastAsiaTheme="minorEastAsia" w:hAnsi="Cambria Math"/>
+                    </w:rPr>
+                    <m:t>t</m:t>
+                  </m:r>
+                </m:e>
+              </m:d>
+            </m:e>
+          </m:d>
+          <m:r>
+            <w:rPr>
+              <w:rFonts w:ascii="Cambria Math" w:eastAsiaTheme="minorEastAsia" w:hAnsi="Cambria Math"/>
+            </w:rPr>
+            <m:t xml:space="preserve">,  </m:t>
+          </m:r>
+          <m:acc>
+            <m:accPr>
+              <m:chr m:val="⃗"/>
+              <m:ctrlPr>
+                <w:rPr>
+                  <w:rFonts w:ascii="Cambria Math" w:eastAsiaTheme="minorEastAsia" w:hAnsi="Cambria Math"/>
+                  <w:i/>
+                </w:rPr>
+              </m:ctrlPr>
+            </m:accPr>
+            <m:e>
+              <m:r>
+                <w:rPr>
+                  <w:rFonts w:ascii="Cambria Math" w:eastAsiaTheme="minorEastAsia" w:hAnsi="Cambria Math"/>
+                </w:rPr>
+                <m:t>h</m:t>
+              </m:r>
+            </m:e>
+          </m:acc>
+          <m:d>
+            <m:dPr>
+              <m:ctrlPr>
+                <w:rPr>
+                  <w:rFonts w:ascii="Cambria Math" w:eastAsiaTheme="minorEastAsia" w:hAnsi="Cambria Math"/>
+                  <w:i/>
+                </w:rPr>
+              </m:ctrlPr>
+            </m:dPr>
+            <m:e>
+              <m:r>
+                <w:rPr>
+                  <w:rFonts w:ascii="Cambria Math" w:eastAsiaTheme="minorEastAsia" w:hAnsi="Cambria Math"/>
+                </w:rPr>
+                <m:t>t</m:t>
+              </m:r>
+            </m:e>
+          </m:d>
+          <m:r>
+            <w:rPr>
+              <w:rFonts w:ascii="Cambria Math" w:eastAsiaTheme="minorEastAsia" w:hAnsi="Cambria Math"/>
+            </w:rPr>
+            <m:t>=</m:t>
+          </m:r>
+          <m:d>
+            <m:dPr>
+              <m:ctrlPr>
+                <w:rPr>
+                  <w:rFonts w:ascii="Cambria Math" w:eastAsiaTheme="minorEastAsia" w:hAnsi="Cambria Math"/>
+                  <w:i/>
+                </w:rPr>
+              </m:ctrlPr>
+            </m:dPr>
+            <m:e>
+              <m:sSub>
+                <m:sSubPr>
+                  <m:ctrlPr>
+                    <w:rPr>
+                      <w:rFonts w:ascii="Cambria Math" w:eastAsiaTheme="minorEastAsia" w:hAnsi="Cambria Math"/>
+                      <w:i/>
+                    </w:rPr>
+                  </m:ctrlPr>
+                </m:sSubPr>
+                <m:e>
+                  <m:r>
+                    <w:rPr>
+                      <w:rFonts w:ascii="Cambria Math" w:eastAsiaTheme="minorEastAsia" w:hAnsi="Cambria Math"/>
+                    </w:rPr>
+                    <m:t>h</m:t>
+                  </m:r>
+                </m:e>
+                <m:sub>
+                  <m:r>
+                    <w:rPr>
+                      <w:rFonts w:ascii="Cambria Math" w:eastAsiaTheme="minorEastAsia" w:hAnsi="Cambria Math"/>
+                    </w:rPr>
+                    <m:t>1</m:t>
+                  </m:r>
+                </m:sub>
+              </m:sSub>
+              <m:d>
+                <m:dPr>
+                  <m:ctrlPr>
+                    <w:rPr>
+                      <w:rFonts w:ascii="Cambria Math" w:eastAsiaTheme="minorEastAsia" w:hAnsi="Cambria Math"/>
+                      <w:i/>
+                    </w:rPr>
+                  </m:ctrlPr>
+                </m:dPr>
+                <m:e>
+                  <m:r>
+                    <w:rPr>
+                      <w:rFonts w:ascii="Cambria Math" w:eastAsiaTheme="minorEastAsia" w:hAnsi="Cambria Math"/>
+                    </w:rPr>
+                    <m:t>t</m:t>
+                  </m:r>
+                </m:e>
+              </m:d>
+              <m:r>
+                <w:rPr>
+                  <w:rFonts w:ascii="Cambria Math" w:eastAsiaTheme="minorEastAsia" w:hAnsi="Cambria Math"/>
+                </w:rPr>
+                <m:t xml:space="preserve">, </m:t>
+              </m:r>
+              <m:sSub>
+                <m:sSubPr>
+                  <m:ctrlPr>
+                    <w:rPr>
+                      <w:rFonts w:ascii="Cambria Math" w:eastAsiaTheme="minorEastAsia" w:hAnsi="Cambria Math"/>
+                      <w:i/>
+                    </w:rPr>
+                  </m:ctrlPr>
+                </m:sSubPr>
+                <m:e>
+                  <m:r>
+                    <w:rPr>
+                      <w:rFonts w:ascii="Cambria Math" w:eastAsiaTheme="minorEastAsia" w:hAnsi="Cambria Math"/>
+                    </w:rPr>
+                    <m:t>h</m:t>
+                  </m:r>
+                </m:e>
+                <m:sub>
+                  <m:r>
+                    <w:rPr>
+                      <w:rFonts w:ascii="Cambria Math" w:eastAsiaTheme="minorEastAsia" w:hAnsi="Cambria Math"/>
+                    </w:rPr>
+                    <m:t>2</m:t>
+                  </m:r>
+                </m:sub>
+              </m:sSub>
+              <m:d>
+                <m:dPr>
+                  <m:ctrlPr>
+                    <w:rPr>
+                      <w:rFonts w:ascii="Cambria Math" w:eastAsiaTheme="minorEastAsia" w:hAnsi="Cambria Math"/>
+                      <w:i/>
+                    </w:rPr>
+                  </m:ctrlPr>
+                </m:dPr>
+                <m:e>
+                  <m:r>
+                    <w:rPr>
+                      <w:rFonts w:ascii="Cambria Math" w:eastAsiaTheme="minorEastAsia" w:hAnsi="Cambria Math"/>
+                    </w:rPr>
+                    <m:t>t</m:t>
+                  </m:r>
+                </m:e>
+              </m:d>
+              <m:r>
+                <w:rPr>
+                  <w:rFonts w:ascii="Cambria Math" w:eastAsiaTheme="minorEastAsia" w:hAnsi="Cambria Math"/>
+                </w:rPr>
+                <m:t>,…,</m:t>
+              </m:r>
+              <m:sSub>
+                <m:sSubPr>
+                  <m:ctrlPr>
+                    <w:rPr>
+                      <w:rFonts w:ascii="Cambria Math" w:eastAsiaTheme="minorEastAsia" w:hAnsi="Cambria Math"/>
+                      <w:i/>
+                    </w:rPr>
+                  </m:ctrlPr>
+                </m:sSubPr>
+                <m:e>
+                  <m:r>
+                    <w:rPr>
+                      <w:rFonts w:ascii="Cambria Math" w:eastAsiaTheme="minorEastAsia" w:hAnsi="Cambria Math"/>
+                    </w:rPr>
+                    <m:t>h</m:t>
+                  </m:r>
+                </m:e>
+                <m:sub>
+                  <m:r>
+                    <w:rPr>
+                      <w:rFonts w:ascii="Cambria Math" w:eastAsiaTheme="minorEastAsia" w:hAnsi="Cambria Math"/>
+                    </w:rPr>
+                    <m:t>nH</m:t>
+                  </m:r>
+                </m:sub>
+              </m:sSub>
+              <m:d>
+                <m:dPr>
+                  <m:ctrlPr>
+                    <w:rPr>
+                      <w:rFonts w:ascii="Cambria Math" w:eastAsiaTheme="minorEastAsia" w:hAnsi="Cambria Math"/>
+                      <w:i/>
+                    </w:rPr>
+                  </m:ctrlPr>
+                </m:dPr>
+                <m:e>
+                  <m:r>
+                    <w:rPr>
+                      <w:rFonts w:ascii="Cambria Math" w:eastAsiaTheme="minorEastAsia" w:hAnsi="Cambria Math"/>
+                    </w:rPr>
+                    <m:t>t</m:t>
+                  </m:r>
+                </m:e>
+              </m:d>
+            </m:e>
+          </m:d>
+          <m:r>
+            <w:rPr>
+              <w:rFonts w:ascii="Cambria Math" w:eastAsiaTheme="minorEastAsia" w:hAnsi="Cambria Math"/>
+            </w:rPr>
+            <m:t xml:space="preserve">           </m:t>
+          </m:r>
+          <m:acc>
+            <m:accPr>
+              <m:chr m:val="⃗"/>
+              <m:ctrlPr>
+                <w:rPr>
+                  <w:rFonts w:ascii="Cambria Math" w:eastAsiaTheme="minorEastAsia" w:hAnsi="Cambria Math" w:cs="Times New Roman"/>
+                  <w:i/>
+                  <w:sz w:val="24"/>
+                  <w:szCs w:val="24"/>
+                </w:rPr>
+              </m:ctrlPr>
+            </m:accPr>
+            <m:e>
+              <m:r>
+                <w:rPr>
+                  <w:rFonts w:ascii="Cambria Math" w:eastAsiaTheme="minorEastAsia" w:hAnsi="Cambria Math"/>
+                </w:rPr>
+                <m:t>v</m:t>
+              </m:r>
+            </m:e>
+          </m:acc>
+          <m:d>
+            <m:dPr>
+              <m:ctrlPr>
+                <w:rPr>
+                  <w:rFonts w:ascii="Cambria Math" w:eastAsiaTheme="minorEastAsia" w:hAnsi="Cambria Math" w:cs="Times New Roman"/>
+                  <w:i/>
+                  <w:sz w:val="24"/>
+                  <w:szCs w:val="24"/>
+                </w:rPr>
+              </m:ctrlPr>
+            </m:dPr>
+            <m:e>
+              <m:r>
+                <w:rPr>
+                  <w:rFonts w:ascii="Cambria Math" w:eastAsiaTheme="minorEastAsia" w:hAnsi="Cambria Math"/>
+                </w:rPr>
+                <m:t>t</m:t>
+              </m:r>
+            </m:e>
+          </m:d>
+          <m:r>
+            <w:rPr>
+              <w:rFonts w:ascii="Cambria Math" w:eastAsiaTheme="minorEastAsia" w:hAnsi="Cambria Math"/>
+            </w:rPr>
+            <m:t>=</m:t>
+          </m:r>
+          <m:d>
+            <m:dPr>
+              <m:ctrlPr>
+                <w:rPr>
+                  <w:rFonts w:ascii="Cambria Math" w:eastAsiaTheme="minorEastAsia" w:hAnsi="Cambria Math" w:cs="Times New Roman"/>
+                  <w:i/>
+                  <w:sz w:val="24"/>
+                  <w:szCs w:val="24"/>
+                </w:rPr>
+              </m:ctrlPr>
+            </m:dPr>
+            <m:e>
+              <m:sSub>
+                <m:sSubPr>
+                  <m:ctrlPr>
+                    <w:rPr>
+                      <w:rFonts w:ascii="Cambria Math" w:eastAsiaTheme="minorEastAsia" w:hAnsi="Cambria Math" w:cs="Times New Roman"/>
+                      <w:i/>
+                      <w:sz w:val="24"/>
+                      <w:szCs w:val="24"/>
+                    </w:rPr>
+                  </m:ctrlPr>
+                </m:sSubPr>
+                <m:e>
+                  <m:r>
+                    <w:rPr>
+                      <w:rFonts w:ascii="Cambria Math" w:eastAsiaTheme="minorEastAsia" w:hAnsi="Cambria Math"/>
+                    </w:rPr>
+                    <m:t>v</m:t>
+                  </m:r>
+                </m:e>
+                <m:sub>
+                  <m:r>
+                    <w:rPr>
+                      <w:rFonts w:ascii="Cambria Math" w:eastAsiaTheme="minorEastAsia" w:hAnsi="Cambria Math"/>
+                    </w:rPr>
+                    <m:t>1</m:t>
+                  </m:r>
+                </m:sub>
+              </m:sSub>
+              <m:d>
+                <m:dPr>
+                  <m:ctrlPr>
+                    <w:rPr>
+                      <w:rFonts w:ascii="Cambria Math" w:eastAsiaTheme="minorEastAsia" w:hAnsi="Cambria Math" w:cs="Times New Roman"/>
+                      <w:i/>
+                      <w:sz w:val="24"/>
+                      <w:szCs w:val="24"/>
+                    </w:rPr>
+                  </m:ctrlPr>
+                </m:dPr>
+                <m:e>
+                  <m:r>
+                    <w:rPr>
+                      <w:rFonts w:ascii="Cambria Math" w:eastAsiaTheme="minorEastAsia" w:hAnsi="Cambria Math"/>
+                    </w:rPr>
+                    <m:t>t</m:t>
+                  </m:r>
+                </m:e>
+              </m:d>
+              <m:r>
+                <w:rPr>
+                  <w:rFonts w:ascii="Cambria Math" w:eastAsiaTheme="minorEastAsia" w:hAnsi="Cambria Math"/>
+                </w:rPr>
+                <m:t xml:space="preserve">, </m:t>
+              </m:r>
+              <m:sSub>
+                <m:sSubPr>
+                  <m:ctrlPr>
+                    <w:rPr>
+                      <w:rFonts w:ascii="Cambria Math" w:eastAsiaTheme="minorEastAsia" w:hAnsi="Cambria Math" w:cs="Times New Roman"/>
+                      <w:i/>
+                      <w:sz w:val="24"/>
+                      <w:szCs w:val="24"/>
+                    </w:rPr>
+                  </m:ctrlPr>
+                </m:sSubPr>
+                <m:e>
+                  <m:r>
+                    <w:rPr>
+                      <w:rFonts w:ascii="Cambria Math" w:eastAsiaTheme="minorEastAsia" w:hAnsi="Cambria Math"/>
+                    </w:rPr>
+                    <m:t>v</m:t>
+                  </m:r>
+                </m:e>
+                <m:sub>
+                  <m:r>
+                    <w:rPr>
+                      <w:rFonts w:ascii="Cambria Math" w:eastAsiaTheme="minorEastAsia" w:hAnsi="Cambria Math"/>
+                    </w:rPr>
+                    <m:t>2</m:t>
+                  </m:r>
+                </m:sub>
+              </m:sSub>
+              <m:d>
+                <m:dPr>
+                  <m:ctrlPr>
+                    <w:rPr>
+                      <w:rFonts w:ascii="Cambria Math" w:eastAsiaTheme="minorEastAsia" w:hAnsi="Cambria Math" w:cs="Times New Roman"/>
+                      <w:i/>
+                      <w:sz w:val="24"/>
+                      <w:szCs w:val="24"/>
+                    </w:rPr>
+                  </m:ctrlPr>
+                </m:dPr>
+                <m:e>
+                  <m:r>
+                    <w:rPr>
+                      <w:rFonts w:ascii="Cambria Math" w:eastAsiaTheme="minorEastAsia" w:hAnsi="Cambria Math"/>
+                    </w:rPr>
+                    <m:t>t</m:t>
+                  </m:r>
+                </m:e>
+              </m:d>
+              <m:r>
+                <w:rPr>
+                  <w:rFonts w:ascii="Cambria Math" w:eastAsiaTheme="minorEastAsia" w:hAnsi="Cambria Math"/>
+                </w:rPr>
+                <m:t>,…,</m:t>
+              </m:r>
+              <m:sSub>
+                <m:sSubPr>
+                  <m:ctrlPr>
+                    <w:rPr>
+                      <w:rFonts w:ascii="Cambria Math" w:eastAsiaTheme="minorEastAsia" w:hAnsi="Cambria Math" w:cs="Times New Roman"/>
+                      <w:i/>
+                      <w:sz w:val="24"/>
+                      <w:szCs w:val="24"/>
+                    </w:rPr>
+                  </m:ctrlPr>
+                </m:sSubPr>
+                <m:e>
+                  <m:r>
+                    <w:rPr>
+                      <w:rFonts w:ascii="Cambria Math" w:eastAsiaTheme="minorEastAsia" w:hAnsi="Cambria Math"/>
+                    </w:rPr>
+                    <m:t>v</m:t>
+                  </m:r>
+                </m:e>
+                <m:sub>
+                  <m:r>
+                    <w:rPr>
+                      <w:rFonts w:ascii="Cambria Math" w:eastAsiaTheme="minorEastAsia" w:hAnsi="Cambria Math"/>
+                    </w:rPr>
+                    <m:t>nV</m:t>
+                  </m:r>
+                </m:sub>
+              </m:sSub>
+              <m:d>
+                <m:dPr>
+                  <m:ctrlPr>
+                    <w:rPr>
+                      <w:rFonts w:ascii="Cambria Math" w:eastAsiaTheme="minorEastAsia" w:hAnsi="Cambria Math" w:cs="Times New Roman"/>
+                      <w:i/>
+                      <w:sz w:val="24"/>
+                      <w:szCs w:val="24"/>
+                    </w:rPr>
+                  </m:ctrlPr>
+                </m:dPr>
+                <m:e>
+                  <m:r>
+                    <w:rPr>
+                      <w:rFonts w:ascii="Cambria Math" w:eastAsiaTheme="minorEastAsia" w:hAnsi="Cambria Math"/>
+                    </w:rPr>
+                    <m:t>t</m:t>
+                  </m:r>
+                </m:e>
+              </m:d>
+            </m:e>
+          </m:d>
+          <m:r>
+            <w:rPr>
+              <w:rFonts w:ascii="Cambria Math" w:eastAsiaTheme="minorEastAsia" w:hAnsi="Cambria Math" w:cs="Times New Roman"/>
+              <w:sz w:val="24"/>
+              <w:szCs w:val="24"/>
+            </w:rPr>
+            <m:t>*</m:t>
+          </m:r>
+        </m:oMath>
+      </m:oMathPara>
+    </w:p>
+    <w:p>
+      <w:pPr>
+        <w:ind w:firstLine="0"/>
+        <w:jc w:val="both"/>
+        <w:rPr>
+          <w:rFonts w:eastAsiaTheme="minorEastAsia"/>
+          <w:iCs/>
+          <w:sz w:val="24"/>
+          <w:szCs w:val="24"/>
+        </w:rPr>
+      </w:pPr>
+      <w:r>
+        <w:rPr>
+          <w:rFonts w:eastAsiaTheme="minorEastAsia"/>
+          <w:iCs/>
+          <w:sz w:val="24"/>
+          <w:szCs w:val="24"/>
+        </w:rPr>
+        <w:t xml:space="preserve">Эта зависимость называется </w:t>
+      </w:r>
+      <w:r>
+        <w:rPr>
+          <w:rFonts w:eastAsiaTheme="minorEastAsia"/>
+          <w:iCs/>
+          <w:sz w:val="24"/>
+          <w:szCs w:val="24"/>
+          <w:u w:val="single"/>
+        </w:rPr>
+        <w:t xml:space="preserve">законом функционирования системы </w:t>
+      </w:r>
+      <w:r>
+        <w:rPr>
+          <w:rFonts w:eastAsiaTheme="minorEastAsia"/>
+          <w:iCs/>
+          <w:sz w:val="24"/>
+          <w:szCs w:val="24"/>
+          <w:u w:val="single"/>
+          <w:lang w:val="en-US"/>
+        </w:rPr>
+        <w:t>S</w:t>
+      </w:r>
+      <w:r>
+        <w:rPr>
+          <w:rFonts w:eastAsiaTheme="minorEastAsia"/>
+          <w:iCs/>
+          <w:sz w:val="24"/>
+          <w:szCs w:val="24"/>
+        </w:rPr>
+        <w:t>. Он может быть задан в виде</w:t>
+      </w:r>
+      <w:r>
+        <w:rPr>
+          <w:rFonts w:eastAsiaTheme="minorEastAsia"/>
+          <w:iCs/>
+          <w:sz w:val="24"/>
+          <w:szCs w:val="24"/>
+        </w:rPr>
+        <w:t xml:space="preserve">: </w:t>
+      </w:r>
+      <w:r>
+        <w:rPr>
+          <w:rFonts w:eastAsiaTheme="minorEastAsia"/>
+          <w:iCs/>
+          <w:sz w:val="24"/>
+          <w:szCs w:val="24"/>
+        </w:rPr>
+        <w:t>функции, функционала, логических условий, алгоритма, таблицы, словесной формы</w:t>
+      </w:r>
+    </w:p>
+    <w:p>
+      <w:pPr>
+        <w:ind w:firstLine="0"/>
+        <w:jc w:val="both"/>
+        <w:rPr>
+          <w:rFonts w:eastAsiaTheme="minorEastAsia"/>
+          <w:iCs/>
+        </w:rPr>
+      </w:pPr>
+      <w:r>
+        <w:rPr>
+          <w:rFonts w:eastAsiaTheme="minorEastAsia"/>
+          <w:iCs/>
+          <w:u w:val="single"/>
+        </w:rPr>
+        <w:t xml:space="preserve">Алгоритм функционирования </w:t>
+      </w:r>
+      <w:r>
+        <w:rPr>
+          <w:rFonts w:eastAsiaTheme="minorEastAsia"/>
+          <w:iCs/>
+        </w:rPr>
+        <w:t>–</w:t>
+      </w:r>
+      <w:r>
+        <w:rPr>
+          <w:rFonts w:eastAsiaTheme="minorEastAsia"/>
+          <w:iCs/>
+        </w:rPr>
+        <w:t xml:space="preserve"> </w:t>
+      </w:r>
+      <w:r>
+        <w:rPr>
+          <w:rFonts w:eastAsiaTheme="minorEastAsia"/>
+          <w:iCs/>
+        </w:rPr>
+        <w:t xml:space="preserve">метод получения выходных характеристик </w:t>
+      </w:r>
+      <m:oMath>
+        <m:acc>
+          <m:accPr>
+            <m:chr m:val="⃗"/>
+            <m:ctrlPr>
+              <w:rPr>
+                <w:rFonts w:ascii="Cambria Math" w:eastAsiaTheme="minorEastAsia" w:hAnsi="Cambria Math"/>
+                <w:i/>
+                <w:iCs/>
+              </w:rPr>
+            </m:ctrlPr>
+          </m:accPr>
+          <m:e>
+            <m:r>
+              <w:rPr>
+                <w:rFonts w:ascii="Cambria Math" w:eastAsiaTheme="minorEastAsia" w:hAnsi="Cambria Math"/>
+              </w:rPr>
+              <m:t>y</m:t>
+            </m:r>
+          </m:e>
+        </m:acc>
+        <m:r>
+          <w:rPr>
+            <w:rFonts w:ascii="Cambria Math" w:eastAsiaTheme="minorEastAsia" w:hAnsi="Cambria Math"/>
+          </w:rPr>
+          <m:t>(t)</m:t>
+        </m:r>
+      </m:oMath>
+      <w:r>
+        <w:rPr>
+          <w:rFonts w:eastAsiaTheme="minorEastAsia"/>
+          <w:iCs/>
+        </w:rPr>
+        <w:t xml:space="preserve"> </w:t>
+      </w:r>
+      <w:r>
+        <w:rPr>
+          <w:rFonts w:eastAsiaTheme="minorEastAsia"/>
+          <w:iCs/>
+        </w:rPr>
+        <w:t xml:space="preserve">с учетом входных воздействий </w:t>
+      </w:r>
+      <m:oMath>
+        <m:acc>
+          <m:accPr>
+            <m:chr m:val="⃗"/>
+            <m:ctrlPr>
+              <w:rPr>
+                <w:rFonts w:ascii="Cambria Math" w:eastAsiaTheme="minorEastAsia" w:hAnsi="Cambria Math"/>
+                <w:i/>
+                <w:iCs/>
+              </w:rPr>
+            </m:ctrlPr>
+          </m:accPr>
+          <m:e>
+            <m:r>
+              <w:rPr>
+                <w:rFonts w:ascii="Cambria Math" w:eastAsiaTheme="minorEastAsia" w:hAnsi="Cambria Math"/>
+              </w:rPr>
+              <m:t>x</m:t>
+            </m:r>
+          </m:e>
+        </m:acc>
+        <m:r>
+          <w:rPr>
+            <w:rFonts w:ascii="Cambria Math" w:eastAsiaTheme="minorEastAsia" w:hAnsi="Cambria Math"/>
+          </w:rPr>
+          <m:t>(t)</m:t>
+        </m:r>
+      </m:oMath>
+      <w:r>
+        <w:rPr>
+          <w:rFonts w:eastAsiaTheme="minorEastAsia"/>
+          <w:iCs/>
+        </w:rPr>
+        <w:t xml:space="preserve">, воздействий внешней среды </w:t>
+      </w:r>
+      <m:oMath>
+        <m:acc>
+          <m:accPr>
+            <m:chr m:val="⃗"/>
+            <m:ctrlPr>
+              <w:rPr>
+                <w:rFonts w:ascii="Cambria Math" w:eastAsiaTheme="minorEastAsia" w:hAnsi="Cambria Math"/>
+                <w:i/>
+                <w:iCs/>
+              </w:rPr>
+            </m:ctrlPr>
+          </m:accPr>
+          <m:e>
+            <m:r>
+              <w:rPr>
+                <w:rFonts w:ascii="Cambria Math" w:eastAsiaTheme="minorEastAsia" w:hAnsi="Cambria Math"/>
+              </w:rPr>
+              <m:t>v</m:t>
+            </m:r>
+          </m:e>
+        </m:acc>
+        <m:r>
+          <w:rPr>
+            <w:rFonts w:ascii="Cambria Math" w:eastAsiaTheme="minorEastAsia" w:hAnsi="Cambria Math"/>
+          </w:rPr>
+          <m:t>(t)</m:t>
+        </m:r>
+      </m:oMath>
+      <w:r>
+        <w:rPr>
+          <w:rFonts w:eastAsiaTheme="minorEastAsia"/>
+          <w:iCs/>
+        </w:rPr>
+        <w:t xml:space="preserve"> и собственных параметров системы </w:t>
+      </w:r>
+      <m:oMath>
+        <m:acc>
+          <m:accPr>
+            <m:chr m:val="⃗"/>
+            <m:ctrlPr>
+              <w:rPr>
+                <w:rFonts w:ascii="Cambria Math" w:eastAsiaTheme="minorEastAsia" w:hAnsi="Cambria Math"/>
+                <w:i/>
+                <w:iCs/>
+              </w:rPr>
+            </m:ctrlPr>
+          </m:accPr>
+          <m:e>
+            <m:r>
+              <w:rPr>
+                <w:rFonts w:ascii="Cambria Math" w:eastAsiaTheme="minorEastAsia" w:hAnsi="Cambria Math"/>
+              </w:rPr>
+              <m:t>h</m:t>
+            </m:r>
+          </m:e>
+        </m:acc>
+        <m:r>
+          <w:rPr>
+            <w:rFonts w:ascii="Cambria Math" w:eastAsiaTheme="minorEastAsia" w:hAnsi="Cambria Math"/>
+          </w:rPr>
+          <m:t>(t)</m:t>
+        </m:r>
+      </m:oMath>
+      <w:r>
+        <w:rPr>
+          <w:rFonts w:eastAsiaTheme="minorEastAsia"/>
+          <w:iCs/>
+        </w:rPr>
+        <w:t>.</w:t>
+      </w:r>
+    </w:p>
+    <w:p>
+      <w:pPr>
+        <w:ind w:firstLine="0"/>
+        <w:jc w:val="both"/>
+        <w:rPr>
+          <w:rFonts w:eastAsiaTheme="minorEastAsia"/>
+          <w:iCs/>
+        </w:rPr>
+      </w:pPr>
+      <w:r>
+        <w:rPr>
+          <w:rFonts w:eastAsiaTheme="minorEastAsia"/>
+          <w:iCs/>
+          <w:u w:val="single"/>
+        </w:rPr>
+        <w:t>Динамические модели</w:t>
+      </w:r>
+      <w:r>
+        <w:rPr>
+          <w:rFonts w:eastAsiaTheme="minorEastAsia"/>
+          <w:iCs/>
+          <w:u w:val="single"/>
+        </w:rPr>
+        <w:t xml:space="preserve"> (си</w:t>
+      </w:r>
+      <w:r>
+        <w:rPr>
+          <w:rFonts w:eastAsiaTheme="minorEastAsia"/>
+          <w:iCs/>
+          <w:u w:val="single"/>
+          <w:lang w:val="en-US"/>
+        </w:rPr>
+        <w:t>c</w:t>
+      </w:r>
+      <w:r>
+        <w:rPr>
+          <w:rFonts w:eastAsiaTheme="minorEastAsia"/>
+          <w:iCs/>
+          <w:u w:val="single"/>
+        </w:rPr>
+        <w:t>темы)</w:t>
+      </w:r>
+      <w:r>
+        <w:rPr>
+          <w:rFonts w:eastAsiaTheme="minorEastAsia"/>
+          <w:iCs/>
+        </w:rPr>
+        <w:t xml:space="preserve"> – математические модели типа </w:t>
+      </w:r>
+      <w:r>
+        <w:rPr>
+          <w:rFonts w:eastAsiaTheme="minorEastAsia"/>
+          <w:iCs/>
+        </w:rPr>
+        <w:t>(*)</w:t>
+      </w:r>
+      <w:r>
+        <w:rPr>
+          <w:rFonts w:eastAsiaTheme="minorEastAsia"/>
+          <w:iCs/>
+        </w:rPr>
+        <w:t xml:space="preserve">. </w:t>
+      </w:r>
+      <w:r>
+        <w:rPr>
+          <w:rFonts w:eastAsiaTheme="minorEastAsia"/>
+          <w:iCs/>
+        </w:rPr>
+        <w:t>Являются описанием объекта во времени.</w:t>
+      </w:r>
+    </w:p>
+    <w:p>
+      <w:pPr>
+        <w:ind w:firstLine="0"/>
+        <w:jc w:val="both"/>
+        <w:rPr>
+          <w:rFonts w:eastAsiaTheme="minorEastAsia"/>
+          <w:iCs/>
+        </w:rPr>
+      </w:pPr>
+      <w:r>
+        <w:rPr>
+          <w:rFonts w:eastAsiaTheme="minorEastAsia"/>
+          <w:iCs/>
+          <w:u w:val="single"/>
+        </w:rPr>
+        <w:t xml:space="preserve">Статические модели </w:t>
+      </w:r>
+      <w:r>
+        <w:rPr>
+          <w:rFonts w:eastAsiaTheme="minorEastAsia"/>
+          <w:iCs/>
+        </w:rPr>
+        <w:t xml:space="preserve">описываются соотношениями вида </w:t>
+      </w:r>
+      <m:oMath>
+        <m:acc>
+          <m:accPr>
+            <m:chr m:val="⃗"/>
+            <m:ctrlPr>
+              <w:rPr>
+                <w:rFonts w:ascii="Cambria Math" w:eastAsiaTheme="minorEastAsia" w:hAnsi="Cambria Math"/>
+                <w:i/>
+                <w:iCs/>
+              </w:rPr>
+            </m:ctrlPr>
+          </m:accPr>
+          <m:e>
+            <m:r>
+              <w:rPr>
+                <w:rFonts w:ascii="Cambria Math" w:eastAsiaTheme="minorEastAsia" w:hAnsi="Cambria Math"/>
+              </w:rPr>
+              <m:t>y</m:t>
+            </m:r>
+          </m:e>
+        </m:acc>
+        <m:r>
+          <w:rPr>
+            <w:rFonts w:ascii="Cambria Math" w:eastAsiaTheme="minorEastAsia" w:hAnsi="Cambria Math"/>
+          </w:rPr>
+          <m:t>=f(</m:t>
+        </m:r>
+        <m:acc>
+          <m:accPr>
+            <m:chr m:val="⃗"/>
+            <m:ctrlPr>
+              <w:rPr>
+                <w:rFonts w:ascii="Cambria Math" w:eastAsiaTheme="minorEastAsia" w:hAnsi="Cambria Math"/>
+                <w:i/>
+                <w:iCs/>
+              </w:rPr>
+            </m:ctrlPr>
+          </m:accPr>
+          <m:e>
+            <m:r>
+              <w:rPr>
+                <w:rFonts w:ascii="Cambria Math" w:eastAsiaTheme="minorEastAsia" w:hAnsi="Cambria Math"/>
+              </w:rPr>
+              <m:t>x</m:t>
+            </m:r>
+          </m:e>
+        </m:acc>
+        <m:r>
+          <w:rPr>
+            <w:rFonts w:ascii="Cambria Math" w:eastAsiaTheme="minorEastAsia" w:hAnsi="Cambria Math"/>
+          </w:rPr>
+          <m:t xml:space="preserve">,  </m:t>
+        </m:r>
+        <m:acc>
+          <m:accPr>
+            <m:chr m:val="⃗"/>
+            <m:ctrlPr>
+              <w:rPr>
+                <w:rFonts w:ascii="Cambria Math" w:eastAsiaTheme="minorEastAsia" w:hAnsi="Cambria Math"/>
+                <w:i/>
+                <w:iCs/>
+              </w:rPr>
+            </m:ctrlPr>
+          </m:accPr>
+          <m:e>
+            <m:r>
+              <w:rPr>
+                <w:rFonts w:ascii="Cambria Math" w:eastAsiaTheme="minorEastAsia" w:hAnsi="Cambria Math"/>
+              </w:rPr>
+              <m:t>v</m:t>
+            </m:r>
+          </m:e>
+        </m:acc>
+        <m:r>
+          <w:rPr>
+            <w:rFonts w:ascii="Cambria Math" w:eastAsiaTheme="minorEastAsia" w:hAnsi="Cambria Math"/>
+          </w:rPr>
+          <m:t xml:space="preserve">,  </m:t>
+        </m:r>
+        <m:acc>
+          <m:accPr>
+            <m:chr m:val="⃗"/>
+            <m:ctrlPr>
+              <w:rPr>
+                <w:rFonts w:ascii="Cambria Math" w:eastAsiaTheme="minorEastAsia" w:hAnsi="Cambria Math"/>
+                <w:i/>
+                <w:iCs/>
+              </w:rPr>
+            </m:ctrlPr>
+          </m:accPr>
+          <m:e>
+            <m:r>
+              <w:rPr>
+                <w:rFonts w:ascii="Cambria Math" w:eastAsiaTheme="minorEastAsia" w:hAnsi="Cambria Math"/>
+              </w:rPr>
+              <m:t>h</m:t>
+            </m:r>
+          </m:e>
+        </m:acc>
+        <m:r>
+          <w:rPr>
+            <w:rFonts w:ascii="Cambria Math" w:eastAsiaTheme="minorEastAsia" w:hAnsi="Cambria Math"/>
+          </w:rPr>
+          <m:t>)</m:t>
+        </m:r>
+      </m:oMath>
+    </w:p>
+    <w:p>
+      <w:pPr>
+        <w:ind w:firstLine="0"/>
+        <w:jc w:val="both"/>
+        <w:rPr>
+          <w:rFonts w:eastAsiaTheme="minorEastAsia"/>
+          <w:iCs/>
+        </w:rPr>
+      </w:pPr>
+    </w:p>
+    <w:p>
+      <w:pPr>
+        <w:ind w:firstLine="0"/>
+        <w:jc w:val="both"/>
+        <w:rPr>
+          <w:rFonts w:eastAsiaTheme="minorEastAsia"/>
+          <w:i/>
+        </w:rPr>
+      </w:pPr>
+    </w:p>
+    <w:p>
+      <w:pPr>
+        <w:ind w:firstLine="0"/>
+        <w:jc w:val="both"/>
+        <w:rPr>
+          <w:i/>
+        </w:rPr>
+      </w:pPr>
     </w:p>
     <w:sectPr>
       <w:pgSz w:w="11906" w:h="16838"/>
@@ -1433,6 +3476,118 @@
 <file path=word/numbering.xml><?xml version="1.0" encoding="utf-8"?>
 <w:numbering xmlns:wpc="http://schemas.microsoft.com/office/word/2010/wordprocessingCanvas" xmlns:cx="http://schemas.microsoft.com/office/drawing/2014/chartex" xmlns:cx1="http://schemas.microsoft.com/office/drawing/2015/9/8/chartex" xmlns:cx2="http://schemas.microsoft.com/office/drawing/2015/10/21/chartex" xmlns:cx3="http://schemas.microsoft.com/office/drawing/2016/5/9/chartex" xmlns:cx4="http://schemas.microsoft.com/office/drawing/2016/5/10/chartex" xmlns:cx5="http://schemas.microsoft.com/office/drawing/2016/5/11/chartex" xmlns:cx6="http://schemas.microsoft.com/office/drawing/2016/5/12/chartex" xmlns:cx7="http://schemas.microsoft.com/office/drawing/2016/5/13/chartex" xmlns:cx8="http://schemas.microsoft.com/office/drawing/2016/5/14/chartex" xmlns:mc="http://schemas.openxmlformats.org/markup-compatibility/2006" xmlns:aink="http://schemas.microsoft.com/office/drawing/2016/ink" xmlns:am3d="http://schemas.microsoft.com/office/drawing/2017/model3d" xmlns:o="urn:schemas-microsoft-com:office:office" xmlns:r="http://schemas.openxmlformats.org/officeDocument/2006/relationships" xmlns:m="http://schemas.openxmlformats.org/officeDocument/2006/math" xmlns:v="urn:schemas-microsoft-com:vml" xmlns:wp14="http://schemas.microsoft.com/office/word/2010/wordprocessingDrawing" xmlns:wp="http://schemas.openxmlformats.org/drawingml/2006/wordprocessingDrawing" xmlns:w10="urn:schemas-microsoft-com:office:word" xmlns:w="http://schemas.openxmlformats.org/wordprocessingml/2006/main" xmlns:w14="http://schemas.microsoft.com/office/word/2010/wordml" xmlns:w15="http://schemas.microsoft.com/office/word/2012/wordml" xmlns:w16cid="http://schemas.microsoft.com/office/word/2016/wordml/cid" xmlns:w16se="http://schemas.microsoft.com/office/word/2015/wordml/symex" xmlns:wpg="http://schemas.microsoft.com/office/word/2010/wordprocessingGroup" xmlns:wpi="http://schemas.microsoft.com/office/word/2010/wordprocessingInk" xmlns:wne="http://schemas.microsoft.com/office/word/2006/wordml" xmlns:wps="http://schemas.microsoft.com/office/word/2010/wordprocessingShape" mc:Ignorable="w14 w15 w16se w16cid wp14">
   <w:abstractNum w:abstractNumId="0" w15:restartNumberingAfterBreak="0">
+    <w:nsid w:val="301667C8"/>
+    <w:multiLevelType w:val="hybridMultilevel"/>
+    <w:tmpl w:val="C5BA1CF6"/>
+    <w:lvl w:ilvl="0" w:tplc="E5187B04">
+      <w:numFmt w:val="bullet"/>
+      <w:lvlText w:val="•"/>
+      <w:lvlJc w:val="left"/>
+      <w:pPr>
+        <w:ind w:left="720" w:hanging="360"/>
+      </w:pPr>
+      <w:rPr>
+        <w:rFonts w:ascii="Calibri" w:eastAsiaTheme="minorHAnsi" w:hAnsi="Calibri" w:cs="Calibri" w:hint="default"/>
+      </w:rPr>
+    </w:lvl>
+    <w:lvl w:ilvl="1" w:tplc="04190003" w:tentative="1">
+      <w:start w:val="1"/>
+      <w:numFmt w:val="bullet"/>
+      <w:lvlText w:val="o"/>
+      <w:lvlJc w:val="left"/>
+      <w:pPr>
+        <w:ind w:left="1440" w:hanging="360"/>
+      </w:pPr>
+      <w:rPr>
+        <w:rFonts w:ascii="Courier New" w:hAnsi="Courier New" w:cs="Courier New" w:hint="default"/>
+      </w:rPr>
+    </w:lvl>
+    <w:lvl w:ilvl="2" w:tplc="04190005" w:tentative="1">
+      <w:start w:val="1"/>
+      <w:numFmt w:val="bullet"/>
+      <w:lvlText w:val=""/>
+      <w:lvlJc w:val="left"/>
+      <w:pPr>
+        <w:ind w:left="2160" w:hanging="360"/>
+      </w:pPr>
+      <w:rPr>
+        <w:rFonts w:ascii="Wingdings" w:hAnsi="Wingdings" w:hint="default"/>
+      </w:rPr>
+    </w:lvl>
+    <w:lvl w:ilvl="3" w:tplc="04190001" w:tentative="1">
+      <w:start w:val="1"/>
+      <w:numFmt w:val="bullet"/>
+      <w:lvlText w:val=""/>
+      <w:lvlJc w:val="left"/>
+      <w:pPr>
+        <w:ind w:left="2880" w:hanging="360"/>
+      </w:pPr>
+      <w:rPr>
+        <w:rFonts w:ascii="Symbol" w:hAnsi="Symbol" w:hint="default"/>
+      </w:rPr>
+    </w:lvl>
+    <w:lvl w:ilvl="4" w:tplc="04190003" w:tentative="1">
+      <w:start w:val="1"/>
+      <w:numFmt w:val="bullet"/>
+      <w:lvlText w:val="o"/>
+      <w:lvlJc w:val="left"/>
+      <w:pPr>
+        <w:ind w:left="3600" w:hanging="360"/>
+      </w:pPr>
+      <w:rPr>
+        <w:rFonts w:ascii="Courier New" w:hAnsi="Courier New" w:cs="Courier New" w:hint="default"/>
+      </w:rPr>
+    </w:lvl>
+    <w:lvl w:ilvl="5" w:tplc="04190005" w:tentative="1">
+      <w:start w:val="1"/>
+      <w:numFmt w:val="bullet"/>
+      <w:lvlText w:val=""/>
+      <w:lvlJc w:val="left"/>
+      <w:pPr>
+        <w:ind w:left="4320" w:hanging="360"/>
+      </w:pPr>
+      <w:rPr>
+        <w:rFonts w:ascii="Wingdings" w:hAnsi="Wingdings" w:hint="default"/>
+      </w:rPr>
+    </w:lvl>
+    <w:lvl w:ilvl="6" w:tplc="04190001" w:tentative="1">
+      <w:start w:val="1"/>
+      <w:numFmt w:val="bullet"/>
+      <w:lvlText w:val=""/>
+      <w:lvlJc w:val="left"/>
+      <w:pPr>
+        <w:ind w:left="5040" w:hanging="360"/>
+      </w:pPr>
+      <w:rPr>
+        <w:rFonts w:ascii="Symbol" w:hAnsi="Symbol" w:hint="default"/>
+      </w:rPr>
+    </w:lvl>
+    <w:lvl w:ilvl="7" w:tplc="04190003" w:tentative="1">
+      <w:start w:val="1"/>
+      <w:numFmt w:val="bullet"/>
+      <w:lvlText w:val="o"/>
+      <w:lvlJc w:val="left"/>
+      <w:pPr>
+        <w:ind w:left="5760" w:hanging="360"/>
+      </w:pPr>
+      <w:rPr>
+        <w:rFonts w:ascii="Courier New" w:hAnsi="Courier New" w:cs="Courier New" w:hint="default"/>
+      </w:rPr>
+    </w:lvl>
+    <w:lvl w:ilvl="8" w:tplc="04190005" w:tentative="1">
+      <w:start w:val="1"/>
+      <w:numFmt w:val="bullet"/>
+      <w:lvlText w:val=""/>
+      <w:lvlJc w:val="left"/>
+      <w:pPr>
+        <w:ind w:left="6480" w:hanging="360"/>
+      </w:pPr>
+      <w:rPr>
+        <w:rFonts w:ascii="Wingdings" w:hAnsi="Wingdings" w:hint="default"/>
+      </w:rPr>
+    </w:lvl>
+  </w:abstractNum>
+  <w:abstractNum w:abstractNumId="1" w15:restartNumberingAfterBreak="0">
     <w:nsid w:val="37027B61"/>
     <w:multiLevelType w:val="hybridMultilevel"/>
     <w:tmpl w:val="05001DC0"/>
@@ -1545,7 +3700,7 @@
       </w:rPr>
     </w:lvl>
   </w:abstractNum>
-  <w:abstractNum w:abstractNumId="1" w15:restartNumberingAfterBreak="0">
+  <w:abstractNum w:abstractNumId="2" w15:restartNumberingAfterBreak="0">
     <w:nsid w:val="3AFB6AE1"/>
     <w:multiLevelType w:val="hybridMultilevel"/>
     <w:tmpl w:val="1480FA46"/>
@@ -1658,7 +3813,7 @@
       </w:rPr>
     </w:lvl>
   </w:abstractNum>
-  <w:abstractNum w:abstractNumId="2" w15:restartNumberingAfterBreak="0">
+  <w:abstractNum w:abstractNumId="3" w15:restartNumberingAfterBreak="0">
     <w:nsid w:val="41686188"/>
     <w:multiLevelType w:val="hybridMultilevel"/>
     <w:tmpl w:val="BC0CC350"/>
@@ -1771,7 +3926,7 @@
       </w:rPr>
     </w:lvl>
   </w:abstractNum>
-  <w:abstractNum w:abstractNumId="3" w15:restartNumberingAfterBreak="0">
+  <w:abstractNum w:abstractNumId="4" w15:restartNumberingAfterBreak="0">
     <w:nsid w:val="41EE189E"/>
     <w:multiLevelType w:val="hybridMultilevel"/>
     <w:tmpl w:val="338AA1E4"/>
@@ -1884,7 +4039,7 @@
       </w:rPr>
     </w:lvl>
   </w:abstractNum>
-  <w:abstractNum w:abstractNumId="4" w15:restartNumberingAfterBreak="0">
+  <w:abstractNum w:abstractNumId="5" w15:restartNumberingAfterBreak="0">
     <w:nsid w:val="453A0229"/>
     <w:multiLevelType w:val="hybridMultilevel"/>
     <w:tmpl w:val="07907E48"/>
@@ -1970,7 +4125,7 @@
       </w:pPr>
     </w:lvl>
   </w:abstractNum>
-  <w:abstractNum w:abstractNumId="5" w15:restartNumberingAfterBreak="0">
+  <w:abstractNum w:abstractNumId="6" w15:restartNumberingAfterBreak="0">
     <w:nsid w:val="490C05A3"/>
     <w:multiLevelType w:val="hybridMultilevel"/>
     <w:tmpl w:val="003EA7E4"/>
@@ -2083,7 +4238,7 @@
       </w:rPr>
     </w:lvl>
   </w:abstractNum>
-  <w:abstractNum w:abstractNumId="6" w15:restartNumberingAfterBreak="0">
+  <w:abstractNum w:abstractNumId="7" w15:restartNumberingAfterBreak="0">
     <w:nsid w:val="632C61FE"/>
     <w:multiLevelType w:val="hybridMultilevel"/>
     <w:tmpl w:val="4BFEBB7A"/>
@@ -2196,7 +4351,7 @@
       </w:rPr>
     </w:lvl>
   </w:abstractNum>
-  <w:abstractNum w:abstractNumId="7" w15:restartNumberingAfterBreak="0">
+  <w:abstractNum w:abstractNumId="8" w15:restartNumberingAfterBreak="0">
     <w:nsid w:val="67C54F5E"/>
     <w:multiLevelType w:val="hybridMultilevel"/>
     <w:tmpl w:val="0E1A6F58"/>
@@ -2286,7 +4441,7 @@
       </w:pPr>
     </w:lvl>
   </w:abstractNum>
-  <w:abstractNum w:abstractNumId="8" w15:restartNumberingAfterBreak="0">
+  <w:abstractNum w:abstractNumId="9" w15:restartNumberingAfterBreak="0">
     <w:nsid w:val="6A3A099B"/>
     <w:multiLevelType w:val="hybridMultilevel"/>
     <w:tmpl w:val="5BD8F246"/>
@@ -2399,7 +4554,233 @@
       </w:rPr>
     </w:lvl>
   </w:abstractNum>
-  <w:abstractNum w:abstractNumId="9" w15:restartNumberingAfterBreak="0">
+  <w:abstractNum w:abstractNumId="10" w15:restartNumberingAfterBreak="0">
+    <w:nsid w:val="706E6D7A"/>
+    <w:multiLevelType w:val="hybridMultilevel"/>
+    <w:tmpl w:val="5A8ABF72"/>
+    <w:lvl w:ilvl="0" w:tplc="04190001">
+      <w:start w:val="1"/>
+      <w:numFmt w:val="bullet"/>
+      <w:lvlText w:val=""/>
+      <w:lvlJc w:val="left"/>
+      <w:pPr>
+        <w:ind w:left="720" w:hanging="360"/>
+      </w:pPr>
+      <w:rPr>
+        <w:rFonts w:ascii="Symbol" w:hAnsi="Symbol" w:hint="default"/>
+      </w:rPr>
+    </w:lvl>
+    <w:lvl w:ilvl="1" w:tplc="04190003" w:tentative="1">
+      <w:start w:val="1"/>
+      <w:numFmt w:val="bullet"/>
+      <w:lvlText w:val="o"/>
+      <w:lvlJc w:val="left"/>
+      <w:pPr>
+        <w:ind w:left="1440" w:hanging="360"/>
+      </w:pPr>
+      <w:rPr>
+        <w:rFonts w:ascii="Courier New" w:hAnsi="Courier New" w:cs="Courier New" w:hint="default"/>
+      </w:rPr>
+    </w:lvl>
+    <w:lvl w:ilvl="2" w:tplc="04190005" w:tentative="1">
+      <w:start w:val="1"/>
+      <w:numFmt w:val="bullet"/>
+      <w:lvlText w:val=""/>
+      <w:lvlJc w:val="left"/>
+      <w:pPr>
+        <w:ind w:left="2160" w:hanging="360"/>
+      </w:pPr>
+      <w:rPr>
+        <w:rFonts w:ascii="Wingdings" w:hAnsi="Wingdings" w:hint="default"/>
+      </w:rPr>
+    </w:lvl>
+    <w:lvl w:ilvl="3" w:tplc="04190001" w:tentative="1">
+      <w:start w:val="1"/>
+      <w:numFmt w:val="bullet"/>
+      <w:lvlText w:val=""/>
+      <w:lvlJc w:val="left"/>
+      <w:pPr>
+        <w:ind w:left="2880" w:hanging="360"/>
+      </w:pPr>
+      <w:rPr>
+        <w:rFonts w:ascii="Symbol" w:hAnsi="Symbol" w:hint="default"/>
+      </w:rPr>
+    </w:lvl>
+    <w:lvl w:ilvl="4" w:tplc="04190003" w:tentative="1">
+      <w:start w:val="1"/>
+      <w:numFmt w:val="bullet"/>
+      <w:lvlText w:val="o"/>
+      <w:lvlJc w:val="left"/>
+      <w:pPr>
+        <w:ind w:left="3600" w:hanging="360"/>
+      </w:pPr>
+      <w:rPr>
+        <w:rFonts w:ascii="Courier New" w:hAnsi="Courier New" w:cs="Courier New" w:hint="default"/>
+      </w:rPr>
+    </w:lvl>
+    <w:lvl w:ilvl="5" w:tplc="04190005" w:tentative="1">
+      <w:start w:val="1"/>
+      <w:numFmt w:val="bullet"/>
+      <w:lvlText w:val=""/>
+      <w:lvlJc w:val="left"/>
+      <w:pPr>
+        <w:ind w:left="4320" w:hanging="360"/>
+      </w:pPr>
+      <w:rPr>
+        <w:rFonts w:ascii="Wingdings" w:hAnsi="Wingdings" w:hint="default"/>
+      </w:rPr>
+    </w:lvl>
+    <w:lvl w:ilvl="6" w:tplc="04190001" w:tentative="1">
+      <w:start w:val="1"/>
+      <w:numFmt w:val="bullet"/>
+      <w:lvlText w:val=""/>
+      <w:lvlJc w:val="left"/>
+      <w:pPr>
+        <w:ind w:left="5040" w:hanging="360"/>
+      </w:pPr>
+      <w:rPr>
+        <w:rFonts w:ascii="Symbol" w:hAnsi="Symbol" w:hint="default"/>
+      </w:rPr>
+    </w:lvl>
+    <w:lvl w:ilvl="7" w:tplc="04190003" w:tentative="1">
+      <w:start w:val="1"/>
+      <w:numFmt w:val="bullet"/>
+      <w:lvlText w:val="o"/>
+      <w:lvlJc w:val="left"/>
+      <w:pPr>
+        <w:ind w:left="5760" w:hanging="360"/>
+      </w:pPr>
+      <w:rPr>
+        <w:rFonts w:ascii="Courier New" w:hAnsi="Courier New" w:cs="Courier New" w:hint="default"/>
+      </w:rPr>
+    </w:lvl>
+    <w:lvl w:ilvl="8" w:tplc="04190005" w:tentative="1">
+      <w:start w:val="1"/>
+      <w:numFmt w:val="bullet"/>
+      <w:lvlText w:val=""/>
+      <w:lvlJc w:val="left"/>
+      <w:pPr>
+        <w:ind w:left="6480" w:hanging="360"/>
+      </w:pPr>
+      <w:rPr>
+        <w:rFonts w:ascii="Wingdings" w:hAnsi="Wingdings" w:hint="default"/>
+      </w:rPr>
+    </w:lvl>
+  </w:abstractNum>
+  <w:abstractNum w:abstractNumId="11" w15:restartNumberingAfterBreak="0">
+    <w:nsid w:val="796C0028"/>
+    <w:multiLevelType w:val="hybridMultilevel"/>
+    <w:tmpl w:val="4BA2D582"/>
+    <w:lvl w:ilvl="0" w:tplc="04190001">
+      <w:start w:val="1"/>
+      <w:numFmt w:val="bullet"/>
+      <w:lvlText w:val=""/>
+      <w:lvlJc w:val="left"/>
+      <w:pPr>
+        <w:ind w:left="720" w:hanging="360"/>
+      </w:pPr>
+      <w:rPr>
+        <w:rFonts w:ascii="Symbol" w:hAnsi="Symbol" w:hint="default"/>
+      </w:rPr>
+    </w:lvl>
+    <w:lvl w:ilvl="1" w:tplc="04190003" w:tentative="1">
+      <w:start w:val="1"/>
+      <w:numFmt w:val="bullet"/>
+      <w:lvlText w:val="o"/>
+      <w:lvlJc w:val="left"/>
+      <w:pPr>
+        <w:ind w:left="1440" w:hanging="360"/>
+      </w:pPr>
+      <w:rPr>
+        <w:rFonts w:ascii="Courier New" w:hAnsi="Courier New" w:cs="Courier New" w:hint="default"/>
+      </w:rPr>
+    </w:lvl>
+    <w:lvl w:ilvl="2" w:tplc="04190005" w:tentative="1">
+      <w:start w:val="1"/>
+      <w:numFmt w:val="bullet"/>
+      <w:lvlText w:val=""/>
+      <w:lvlJc w:val="left"/>
+      <w:pPr>
+        <w:ind w:left="2160" w:hanging="360"/>
+      </w:pPr>
+      <w:rPr>
+        <w:rFonts w:ascii="Wingdings" w:hAnsi="Wingdings" w:hint="default"/>
+      </w:rPr>
+    </w:lvl>
+    <w:lvl w:ilvl="3" w:tplc="04190001" w:tentative="1">
+      <w:start w:val="1"/>
+      <w:numFmt w:val="bullet"/>
+      <w:lvlText w:val=""/>
+      <w:lvlJc w:val="left"/>
+      <w:pPr>
+        <w:ind w:left="2880" w:hanging="360"/>
+      </w:pPr>
+      <w:rPr>
+        <w:rFonts w:ascii="Symbol" w:hAnsi="Symbol" w:hint="default"/>
+      </w:rPr>
+    </w:lvl>
+    <w:lvl w:ilvl="4" w:tplc="04190003" w:tentative="1">
+      <w:start w:val="1"/>
+      <w:numFmt w:val="bullet"/>
+      <w:lvlText w:val="o"/>
+      <w:lvlJc w:val="left"/>
+      <w:pPr>
+        <w:ind w:left="3600" w:hanging="360"/>
+      </w:pPr>
+      <w:rPr>
+        <w:rFonts w:ascii="Courier New" w:hAnsi="Courier New" w:cs="Courier New" w:hint="default"/>
+      </w:rPr>
+    </w:lvl>
+    <w:lvl w:ilvl="5" w:tplc="04190005" w:tentative="1">
+      <w:start w:val="1"/>
+      <w:numFmt w:val="bullet"/>
+      <w:lvlText w:val=""/>
+      <w:lvlJc w:val="left"/>
+      <w:pPr>
+        <w:ind w:left="4320" w:hanging="360"/>
+      </w:pPr>
+      <w:rPr>
+        <w:rFonts w:ascii="Wingdings" w:hAnsi="Wingdings" w:hint="default"/>
+      </w:rPr>
+    </w:lvl>
+    <w:lvl w:ilvl="6" w:tplc="04190001" w:tentative="1">
+      <w:start w:val="1"/>
+      <w:numFmt w:val="bullet"/>
+      <w:lvlText w:val=""/>
+      <w:lvlJc w:val="left"/>
+      <w:pPr>
+        <w:ind w:left="5040" w:hanging="360"/>
+      </w:pPr>
+      <w:rPr>
+        <w:rFonts w:ascii="Symbol" w:hAnsi="Symbol" w:hint="default"/>
+      </w:rPr>
+    </w:lvl>
+    <w:lvl w:ilvl="7" w:tplc="04190003" w:tentative="1">
+      <w:start w:val="1"/>
+      <w:numFmt w:val="bullet"/>
+      <w:lvlText w:val="o"/>
+      <w:lvlJc w:val="left"/>
+      <w:pPr>
+        <w:ind w:left="5760" w:hanging="360"/>
+      </w:pPr>
+      <w:rPr>
+        <w:rFonts w:ascii="Courier New" w:hAnsi="Courier New" w:cs="Courier New" w:hint="default"/>
+      </w:rPr>
+    </w:lvl>
+    <w:lvl w:ilvl="8" w:tplc="04190005" w:tentative="1">
+      <w:start w:val="1"/>
+      <w:numFmt w:val="bullet"/>
+      <w:lvlText w:val=""/>
+      <w:lvlJc w:val="left"/>
+      <w:pPr>
+        <w:ind w:left="6480" w:hanging="360"/>
+      </w:pPr>
+      <w:rPr>
+        <w:rFonts w:ascii="Wingdings" w:hAnsi="Wingdings" w:hint="default"/>
+      </w:rPr>
+    </w:lvl>
+  </w:abstractNum>
+  <w:abstractNum w:abstractNumId="12" w15:restartNumberingAfterBreak="0">
     <w:nsid w:val="7AA145B9"/>
     <w:multiLevelType w:val="hybridMultilevel"/>
     <w:tmpl w:val="6D723B82"/>
@@ -2491,34 +4872,43 @@
     </w:lvl>
   </w:abstractNum>
   <w:num w:numId="1">
+    <w:abstractNumId w:val="8"/>
+  </w:num>
+  <w:num w:numId="2">
+    <w:abstractNumId w:val="1"/>
+  </w:num>
+  <w:num w:numId="3">
+    <w:abstractNumId w:val="9"/>
+  </w:num>
+  <w:num w:numId="4">
+    <w:abstractNumId w:val="5"/>
+  </w:num>
+  <w:num w:numId="5">
+    <w:abstractNumId w:val="12"/>
+  </w:num>
+  <w:num w:numId="6">
+    <w:abstractNumId w:val="4"/>
+  </w:num>
+  <w:num w:numId="7">
+    <w:abstractNumId w:val="3"/>
+  </w:num>
+  <w:num w:numId="8">
+    <w:abstractNumId w:val="6"/>
+  </w:num>
+  <w:num w:numId="9">
+    <w:abstractNumId w:val="2"/>
+  </w:num>
+  <w:num w:numId="10">
     <w:abstractNumId w:val="7"/>
   </w:num>
-  <w:num w:numId="2">
+  <w:num w:numId="11">
+    <w:abstractNumId w:val="11"/>
+  </w:num>
+  <w:num w:numId="12">
+    <w:abstractNumId w:val="10"/>
+  </w:num>
+  <w:num w:numId="13">
     <w:abstractNumId w:val="0"/>
-  </w:num>
-  <w:num w:numId="3">
-    <w:abstractNumId w:val="8"/>
-  </w:num>
-  <w:num w:numId="4">
-    <w:abstractNumId w:val="4"/>
-  </w:num>
-  <w:num w:numId="5">
-    <w:abstractNumId w:val="9"/>
-  </w:num>
-  <w:num w:numId="6">
-    <w:abstractNumId w:val="3"/>
-  </w:num>
-  <w:num w:numId="7">
-    <w:abstractNumId w:val="2"/>
-  </w:num>
-  <w:num w:numId="8">
-    <w:abstractNumId w:val="5"/>
-  </w:num>
-  <w:num w:numId="9">
-    <w:abstractNumId w:val="1"/>
-  </w:num>
-  <w:num w:numId="10">
-    <w:abstractNumId w:val="6"/>
   </w:num>
 </w:numbering>
 </file>
@@ -3003,6 +5393,16 @@
       <w:szCs w:val="24"/>
     </w:rPr>
   </w:style>
+  <w:style w:type="character" w:styleId="a7">
+    <w:name w:val="Placeholder Text"/>
+    <w:basedOn w:val="a1"/>
+    <w:uiPriority w:val="99"/>
+    <w:semiHidden/>
+    <w:rsid w:val="00EB4809"/>
+    <w:rPr>
+      <w:color w:val="808080"/>
+    </w:rPr>
+  </w:style>
 </w:styles>
 </file>
 
@@ -3306,7 +5706,7 @@
 </file>
 
 <file path=customXml/itemProps1.xml><?xml version="1.0" encoding="utf-8"?>
-<ds:datastoreItem xmlns:ds="http://schemas.openxmlformats.org/officeDocument/2006/customXml" ds:itemID="{0494D75A-724F-485F-BC68-9A85DCA14FE4}">
+<ds:datastoreItem xmlns:ds="http://schemas.openxmlformats.org/officeDocument/2006/customXml" ds:itemID="{BCD44F4E-0247-462B-A241-B388A6F03250}">
   <ds:schemaRefs>
     <ds:schemaRef ds:uri="http://schemas.openxmlformats.org/officeDocument/2006/bibliography"/>
   </ds:schemaRefs>

--- a/Year_2/Моделирование систем билеты.docx
+++ b/Year_2/Моделирование систем билеты.docx
@@ -1799,8 +1799,6 @@
       <w:r>
         <w:t>не пересекаются;</w:t>
       </w:r>
-      <w:bookmarkStart w:id="0" w:name="_GoBack"/>
-      <w:bookmarkEnd w:id="0"/>
     </w:p>
     <w:p>
       <w:pPr>
@@ -3433,16 +3431,301 @@
           <m:t>)</m:t>
         </m:r>
       </m:oMath>
-    </w:p>
-    <w:p>
-      <w:pPr>
-        <w:ind w:firstLine="0"/>
-        <w:jc w:val="both"/>
+      <w:r>
         <w:rPr>
           <w:rFonts w:eastAsiaTheme="minorEastAsia"/>
           <w:iCs/>
         </w:rPr>
-      </w:pPr>
+        <w:t>.</w:t>
+      </w:r>
+    </w:p>
+    <w:p>
+      <w:pPr>
+        <w:ind w:firstLine="0"/>
+        <w:jc w:val="both"/>
+        <w:rPr>
+          <w:rFonts w:eastAsiaTheme="minorEastAsia"/>
+          <w:iCs/>
+        </w:rPr>
+      </w:pPr>
+      <w:r>
+        <w:rPr>
+          <w:u w:val="single"/>
+        </w:rPr>
+        <w:t xml:space="preserve">Состояния системы </w:t>
+      </w:r>
+      <w:r>
+        <w:t>- м</w:t>
+      </w:r>
+      <w:r>
+        <w:t>ножество значений характеристик системы S в конкретные моменты</w:t>
+      </w:r>
+      <w:r>
+        <w:t>.</w:t>
+      </w:r>
+      <w:r>
+        <w:t xml:space="preserve"> Описывается вектором </w:t>
+      </w:r>
+      <m:oMath>
+        <m:acc>
+          <m:accPr>
+            <m:chr m:val="⃗"/>
+            <m:ctrlPr>
+              <w:rPr>
+                <w:rFonts w:ascii="Cambria Math" w:hAnsi="Cambria Math"/>
+                <w:i/>
+              </w:rPr>
+            </m:ctrlPr>
+          </m:accPr>
+          <m:e>
+            <m:r>
+              <w:rPr>
+                <w:rFonts w:ascii="Cambria Math" w:hAnsi="Cambria Math"/>
+              </w:rPr>
+              <m:t>z</m:t>
+            </m:r>
+          </m:e>
+        </m:acc>
+        <m:d>
+          <m:dPr>
+            <m:ctrlPr>
+              <w:rPr>
+                <w:rFonts w:ascii="Cambria Math" w:hAnsi="Cambria Math"/>
+                <w:i/>
+              </w:rPr>
+            </m:ctrlPr>
+          </m:dPr>
+          <m:e>
+            <m:r>
+              <w:rPr>
+                <w:rFonts w:ascii="Cambria Math" w:hAnsi="Cambria Math"/>
+              </w:rPr>
+              <m:t>t</m:t>
+            </m:r>
+          </m:e>
+        </m:d>
+        <m:r>
+          <w:rPr>
+            <w:rFonts w:ascii="Cambria Math" w:hAnsi="Cambria Math"/>
+          </w:rPr>
+          <m:t>=(</m:t>
+        </m:r>
+        <m:sSub>
+          <m:sSubPr>
+            <m:ctrlPr>
+              <w:rPr>
+                <w:rFonts w:ascii="Cambria Math" w:hAnsi="Cambria Math"/>
+                <w:i/>
+              </w:rPr>
+            </m:ctrlPr>
+          </m:sSubPr>
+          <m:e>
+            <m:r>
+              <w:rPr>
+                <w:rFonts w:ascii="Cambria Math" w:hAnsi="Cambria Math"/>
+              </w:rPr>
+              <m:t>z</m:t>
+            </m:r>
+          </m:e>
+          <m:sub>
+            <m:r>
+              <w:rPr>
+                <w:rFonts w:ascii="Cambria Math" w:hAnsi="Cambria Math"/>
+              </w:rPr>
+              <m:t>1</m:t>
+            </m:r>
+          </m:sub>
+        </m:sSub>
+        <m:d>
+          <m:dPr>
+            <m:ctrlPr>
+              <w:rPr>
+                <w:rFonts w:ascii="Cambria Math" w:hAnsi="Cambria Math"/>
+                <w:i/>
+              </w:rPr>
+            </m:ctrlPr>
+          </m:dPr>
+          <m:e>
+            <m:r>
+              <w:rPr>
+                <w:rFonts w:ascii="Cambria Math" w:hAnsi="Cambria Math"/>
+              </w:rPr>
+              <m:t>t</m:t>
+            </m:r>
+          </m:e>
+        </m:d>
+        <m:r>
+          <w:rPr>
+            <w:rFonts w:ascii="Cambria Math" w:hAnsi="Cambria Math"/>
+          </w:rPr>
+          <m:t xml:space="preserve">,  </m:t>
+        </m:r>
+        <m:sSub>
+          <m:sSubPr>
+            <m:ctrlPr>
+              <w:rPr>
+                <w:rFonts w:ascii="Cambria Math" w:hAnsi="Cambria Math"/>
+                <w:i/>
+              </w:rPr>
+            </m:ctrlPr>
+          </m:sSubPr>
+          <m:e>
+            <m:r>
+              <w:rPr>
+                <w:rFonts w:ascii="Cambria Math" w:hAnsi="Cambria Math"/>
+              </w:rPr>
+              <m:t>z</m:t>
+            </m:r>
+          </m:e>
+          <m:sub>
+            <m:r>
+              <w:rPr>
+                <w:rFonts w:ascii="Cambria Math" w:hAnsi="Cambria Math"/>
+              </w:rPr>
+              <m:t>2</m:t>
+            </m:r>
+          </m:sub>
+        </m:sSub>
+        <m:d>
+          <m:dPr>
+            <m:ctrlPr>
+              <w:rPr>
+                <w:rFonts w:ascii="Cambria Math" w:hAnsi="Cambria Math"/>
+                <w:i/>
+              </w:rPr>
+            </m:ctrlPr>
+          </m:dPr>
+          <m:e>
+            <m:r>
+              <w:rPr>
+                <w:rFonts w:ascii="Cambria Math" w:hAnsi="Cambria Math"/>
+              </w:rPr>
+              <m:t>t</m:t>
+            </m:r>
+          </m:e>
+        </m:d>
+        <m:r>
+          <w:rPr>
+            <w:rFonts w:ascii="Cambria Math" w:hAnsi="Cambria Math"/>
+          </w:rPr>
+          <m:t xml:space="preserve">,…, </m:t>
+        </m:r>
+        <m:sSub>
+          <m:sSubPr>
+            <m:ctrlPr>
+              <w:rPr>
+                <w:rFonts w:ascii="Cambria Math" w:hAnsi="Cambria Math"/>
+                <w:i/>
+              </w:rPr>
+            </m:ctrlPr>
+          </m:sSubPr>
+          <m:e>
+            <m:r>
+              <w:rPr>
+                <w:rFonts w:ascii="Cambria Math" w:hAnsi="Cambria Math"/>
+              </w:rPr>
+              <m:t>z</m:t>
+            </m:r>
+          </m:e>
+          <m:sub>
+            <m:r>
+              <w:rPr>
+                <w:rFonts w:ascii="Cambria Math" w:hAnsi="Cambria Math"/>
+              </w:rPr>
+              <m:t>k</m:t>
+            </m:r>
+          </m:sub>
+        </m:sSub>
+        <m:d>
+          <m:dPr>
+            <m:ctrlPr>
+              <w:rPr>
+                <w:rFonts w:ascii="Cambria Math" w:hAnsi="Cambria Math"/>
+                <w:i/>
+              </w:rPr>
+            </m:ctrlPr>
+          </m:dPr>
+          <m:e>
+            <m:r>
+              <w:rPr>
+                <w:rFonts w:ascii="Cambria Math" w:hAnsi="Cambria Math"/>
+              </w:rPr>
+              <m:t>t</m:t>
+            </m:r>
+          </m:e>
+        </m:d>
+        <m:r>
+          <w:rPr>
+            <w:rFonts w:ascii="Cambria Math" w:hAnsi="Cambria Math"/>
+          </w:rPr>
+          <m:t>)</m:t>
+        </m:r>
+      </m:oMath>
+    </w:p>
+    <w:p>
+      <w:pPr>
+        <w:pStyle w:val="a"/>
+      </w:pPr>
+      <w:r>
+        <w:t>Математическая схема как звено при переходе от содержательной к формальной модели объекта. Примеры математических схем.</w:t>
+      </w:r>
+    </w:p>
+    <w:p>
+      <w:r>
+        <w:rPr>
+          <w:u w:val="single"/>
+        </w:rPr>
+        <w:t>Математическая схема</w:t>
+      </w:r>
+      <w:r>
+        <w:t xml:space="preserve"> – звено при переходе от содержательного к формальному описанию процесса функционирования системы с учетом воздействия внешней среды.</w:t>
+      </w:r>
+    </w:p>
+    <w:p>
+      <w:r>
+        <w:drawing>
+          <wp:inline distT="0" distB="0" distL="0" distR="0" wp14:anchorId="0F1A2137" wp14:editId="7878EAC8">
+            <wp:extent cx="5572903" cy="819264"/>
+            <wp:effectExtent l="0" t="0" r="8890" b="0"/>
+            <wp:docPr id="2" name="Рисунок 2"/>
+            <wp:cNvGraphicFramePr>
+              <a:graphicFrameLocks xmlns:a="http://schemas.openxmlformats.org/drawingml/2006/main" noChangeAspect="1"/>
+            </wp:cNvGraphicFramePr>
+            <a:graphic xmlns:a="http://schemas.openxmlformats.org/drawingml/2006/main">
+              <a:graphicData uri="http://schemas.openxmlformats.org/drawingml/2006/picture">
+                <pic:pic xmlns:pic="http://schemas.openxmlformats.org/drawingml/2006/picture">
+                  <pic:nvPicPr>
+                    <pic:cNvPr id="1" name=""/>
+                    <pic:cNvPicPr/>
+                  </pic:nvPicPr>
+                  <pic:blipFill>
+                    <a:blip r:embed="rId7"/>
+                    <a:stretch>
+                      <a:fillRect/>
+                    </a:stretch>
+                  </pic:blipFill>
+                  <pic:spPr>
+                    <a:xfrm>
+                      <a:off x="0" y="0"/>
+                      <a:ext cx="5572903" cy="819264"/>
+                    </a:xfrm>
+                    <a:prstGeom prst="rect">
+                      <a:avLst/>
+                    </a:prstGeom>
+                  </pic:spPr>
+                </pic:pic>
+              </a:graphicData>
+            </a:graphic>
+          </wp:inline>
+        </w:drawing>
+      </w:r>
+    </w:p>
+    <w:p>
+      <w:r>
+        <w:t>Математические схемы: простота и наглядность, но при существенном сужении возможностей применения.</w:t>
+      </w:r>
+      <w:bookmarkStart w:id="0" w:name="_GoBack"/>
+      <w:bookmarkEnd w:id="0"/>
     </w:p>
     <w:p>
       <w:pPr>
@@ -5706,7 +5989,7 @@
 </file>
 
 <file path=customXml/itemProps1.xml><?xml version="1.0" encoding="utf-8"?>
-<ds:datastoreItem xmlns:ds="http://schemas.openxmlformats.org/officeDocument/2006/customXml" ds:itemID="{BCD44F4E-0247-462B-A241-B388A6F03250}">
+<ds:datastoreItem xmlns:ds="http://schemas.openxmlformats.org/officeDocument/2006/customXml" ds:itemID="{CDBD2BFC-A165-4124-BF6C-7B8127D832E0}">
   <ds:schemaRefs>
     <ds:schemaRef ds:uri="http://schemas.openxmlformats.org/officeDocument/2006/bibliography"/>
   </ds:schemaRefs>

--- a/Year_2/Моделирование систем билеты.docx
+++ b/Year_2/Моделирование систем билеты.docx
@@ -108,7 +108,7 @@
     </w:p>
     <w:p>
       <w:pPr>
-        <w:pStyle w:val="ListParagraph"/>
+        <w:pStyle w:val="a4"/>
         <w:numPr>
           <w:ilvl w:val="0"/>
           <w:numId w:val="2"/>
@@ -120,7 +120,7 @@
     </w:p>
     <w:p>
       <w:pPr>
-        <w:pStyle w:val="ListParagraph"/>
+        <w:pStyle w:val="a4"/>
         <w:numPr>
           <w:ilvl w:val="0"/>
           <w:numId w:val="2"/>
@@ -132,7 +132,7 @@
     </w:p>
     <w:p>
       <w:pPr>
-        <w:pStyle w:val="ListParagraph"/>
+        <w:pStyle w:val="a4"/>
         <w:numPr>
           <w:ilvl w:val="0"/>
           <w:numId w:val="2"/>
@@ -166,7 +166,7 @@
     </w:p>
     <w:p>
       <w:pPr>
-        <w:pStyle w:val="ListParagraph"/>
+        <w:pStyle w:val="a4"/>
         <w:numPr>
           <w:ilvl w:val="0"/>
           <w:numId w:val="3"/>
@@ -178,7 +178,7 @@
     </w:p>
     <w:p>
       <w:pPr>
-        <w:pStyle w:val="ListParagraph"/>
+        <w:pStyle w:val="a4"/>
         <w:numPr>
           <w:ilvl w:val="0"/>
           <w:numId w:val="3"/>
@@ -190,7 +190,7 @@
     </w:p>
     <w:p>
       <w:pPr>
-        <w:pStyle w:val="ListParagraph"/>
+        <w:pStyle w:val="a4"/>
         <w:numPr>
           <w:ilvl w:val="0"/>
           <w:numId w:val="3"/>
@@ -202,7 +202,7 @@
     </w:p>
     <w:p>
       <w:pPr>
-        <w:pStyle w:val="ListParagraph"/>
+        <w:pStyle w:val="a4"/>
         <w:numPr>
           <w:ilvl w:val="0"/>
           <w:numId w:val="3"/>
@@ -295,7 +295,7 @@
     <w:p/>
     <w:p>
       <w:pPr>
-        <w:pStyle w:val="ListParagraph"/>
+        <w:pStyle w:val="a4"/>
         <w:numPr>
           <w:ilvl w:val="0"/>
           <w:numId w:val="4"/>
@@ -324,7 +324,7 @@
     </w:p>
     <w:p>
       <w:pPr>
-        <w:pStyle w:val="ListParagraph"/>
+        <w:pStyle w:val="a4"/>
         <w:numPr>
           <w:ilvl w:val="1"/>
           <w:numId w:val="4"/>
@@ -357,7 +357,7 @@
     </w:p>
     <w:p>
       <w:pPr>
-        <w:pStyle w:val="ListParagraph"/>
+        <w:pStyle w:val="a4"/>
         <w:numPr>
           <w:ilvl w:val="1"/>
           <w:numId w:val="4"/>
@@ -378,7 +378,7 @@
     </w:p>
     <w:p>
       <w:pPr>
-        <w:pStyle w:val="ListParagraph"/>
+        <w:pStyle w:val="a4"/>
         <w:numPr>
           <w:ilvl w:val="0"/>
           <w:numId w:val="4"/>
@@ -405,7 +405,7 @@
     </w:p>
     <w:p>
       <w:pPr>
-        <w:pStyle w:val="ListParagraph"/>
+        <w:pStyle w:val="a4"/>
         <w:numPr>
           <w:ilvl w:val="1"/>
           <w:numId w:val="4"/>
@@ -429,7 +429,7 @@
     </w:p>
     <w:p>
       <w:pPr>
-        <w:pStyle w:val="ListParagraph"/>
+        <w:pStyle w:val="a4"/>
         <w:numPr>
           <w:ilvl w:val="1"/>
           <w:numId w:val="4"/>
@@ -456,7 +456,7 @@
     </w:p>
     <w:p>
       <w:pPr>
-        <w:pStyle w:val="ListParagraph"/>
+        <w:pStyle w:val="a4"/>
         <w:numPr>
           <w:ilvl w:val="0"/>
           <w:numId w:val="4"/>
@@ -484,7 +484,7 @@
     </w:p>
     <w:p>
       <w:pPr>
-        <w:pStyle w:val="ListParagraph"/>
+        <w:pStyle w:val="a4"/>
         <w:numPr>
           <w:ilvl w:val="1"/>
           <w:numId w:val="4"/>
@@ -511,7 +511,7 @@
     </w:p>
     <w:p>
       <w:pPr>
-        <w:pStyle w:val="ListParagraph"/>
+        <w:pStyle w:val="a4"/>
         <w:numPr>
           <w:ilvl w:val="1"/>
           <w:numId w:val="4"/>
@@ -538,7 +538,7 @@
     </w:p>
     <w:p>
       <w:pPr>
-        <w:pStyle w:val="ListParagraph"/>
+        <w:pStyle w:val="a4"/>
         <w:numPr>
           <w:ilvl w:val="1"/>
           <w:numId w:val="4"/>
@@ -556,7 +556,7 @@
     </w:p>
     <w:p>
       <w:pPr>
-        <w:pStyle w:val="ListParagraph"/>
+        <w:pStyle w:val="a4"/>
         <w:numPr>
           <w:ilvl w:val="0"/>
           <w:numId w:val="4"/>
@@ -584,7 +584,7 @@
     </w:p>
     <w:p>
       <w:pPr>
-        <w:pStyle w:val="ListParagraph"/>
+        <w:pStyle w:val="a4"/>
         <w:numPr>
           <w:ilvl w:val="1"/>
           <w:numId w:val="4"/>
@@ -608,7 +608,7 @@
     </w:p>
     <w:p>
       <w:pPr>
-        <w:pStyle w:val="ListParagraph"/>
+        <w:pStyle w:val="a4"/>
         <w:numPr>
           <w:ilvl w:val="1"/>
           <w:numId w:val="4"/>
@@ -635,7 +635,7 @@
     </w:p>
     <w:p>
       <w:pPr>
-        <w:pStyle w:val="ListParagraph"/>
+        <w:pStyle w:val="a4"/>
         <w:numPr>
           <w:ilvl w:val="2"/>
           <w:numId w:val="4"/>
@@ -653,7 +653,7 @@
     </w:p>
     <w:p>
       <w:pPr>
-        <w:pStyle w:val="ListParagraph"/>
+        <w:pStyle w:val="a4"/>
         <w:numPr>
           <w:ilvl w:val="2"/>
           <w:numId w:val="4"/>
@@ -671,7 +671,7 @@
     </w:p>
     <w:p>
       <w:pPr>
-        <w:pStyle w:val="ListParagraph"/>
+        <w:pStyle w:val="a4"/>
         <w:numPr>
           <w:ilvl w:val="2"/>
           <w:numId w:val="4"/>
@@ -689,7 +689,7 @@
     </w:p>
     <w:p>
       <w:pPr>
-        <w:pStyle w:val="ListParagraph"/>
+        <w:pStyle w:val="a4"/>
         <w:numPr>
           <w:ilvl w:val="3"/>
           <w:numId w:val="4"/>
@@ -716,7 +716,7 @@
     </w:p>
     <w:p>
       <w:pPr>
-        <w:pStyle w:val="ListParagraph"/>
+        <w:pStyle w:val="a4"/>
         <w:numPr>
           <w:ilvl w:val="3"/>
           <w:numId w:val="4"/>
@@ -743,7 +743,7 @@
     </w:p>
     <w:p>
       <w:pPr>
-        <w:pStyle w:val="ListParagraph"/>
+        <w:pStyle w:val="a4"/>
         <w:numPr>
           <w:ilvl w:val="3"/>
           <w:numId w:val="4"/>
@@ -773,7 +773,7 @@
     </w:p>
     <w:p>
       <w:pPr>
-        <w:pStyle w:val="ListParagraph"/>
+        <w:pStyle w:val="a4"/>
         <w:numPr>
           <w:ilvl w:val="3"/>
           <w:numId w:val="4"/>
@@ -829,7 +829,7 @@
     </w:p>
     <w:p>
       <w:pPr>
-        <w:pStyle w:val="ListParagraph"/>
+        <w:pStyle w:val="a4"/>
         <w:numPr>
           <w:ilvl w:val="0"/>
           <w:numId w:val="5"/>
@@ -850,7 +850,7 @@
     </w:p>
     <w:p>
       <w:pPr>
-        <w:pStyle w:val="ListParagraph"/>
+        <w:pStyle w:val="a4"/>
         <w:ind w:left="1069" w:firstLine="0"/>
       </w:pPr>
       <w:r>
@@ -859,7 +859,7 @@
     </w:p>
     <w:p>
       <w:pPr>
-        <w:pStyle w:val="ListParagraph"/>
+        <w:pStyle w:val="a4"/>
         <w:numPr>
           <w:ilvl w:val="2"/>
           <w:numId w:val="5"/>
@@ -871,7 +871,7 @@
     </w:p>
     <w:p>
       <w:pPr>
-        <w:pStyle w:val="ListParagraph"/>
+        <w:pStyle w:val="a4"/>
         <w:numPr>
           <w:ilvl w:val="2"/>
           <w:numId w:val="5"/>
@@ -883,7 +883,7 @@
     </w:p>
     <w:p>
       <w:pPr>
-        <w:pStyle w:val="ListParagraph"/>
+        <w:pStyle w:val="a4"/>
         <w:numPr>
           <w:ilvl w:val="2"/>
           <w:numId w:val="5"/>
@@ -895,7 +895,7 @@
     </w:p>
     <w:p>
       <w:pPr>
-        <w:pStyle w:val="ListParagraph"/>
+        <w:pStyle w:val="a4"/>
         <w:numPr>
           <w:ilvl w:val="2"/>
           <w:numId w:val="5"/>
@@ -915,7 +915,7 @@
     </w:p>
     <w:p>
       <w:pPr>
-        <w:pStyle w:val="ListParagraph"/>
+        <w:pStyle w:val="a4"/>
         <w:numPr>
           <w:ilvl w:val="0"/>
           <w:numId w:val="5"/>
@@ -943,7 +943,7 @@
     </w:p>
     <w:p>
       <w:pPr>
-        <w:pStyle w:val="ListParagraph"/>
+        <w:pStyle w:val="a4"/>
         <w:numPr>
           <w:ilvl w:val="2"/>
           <w:numId w:val="5"/>
@@ -955,7 +955,7 @@
     </w:p>
     <w:p>
       <w:pPr>
-        <w:pStyle w:val="ListParagraph"/>
+        <w:pStyle w:val="a4"/>
         <w:numPr>
           <w:ilvl w:val="2"/>
           <w:numId w:val="5"/>
@@ -967,7 +967,7 @@
     </w:p>
     <w:p>
       <w:pPr>
-        <w:pStyle w:val="ListParagraph"/>
+        <w:pStyle w:val="a4"/>
         <w:numPr>
           <w:ilvl w:val="2"/>
           <w:numId w:val="5"/>
@@ -979,7 +979,7 @@
     </w:p>
     <w:p>
       <w:pPr>
-        <w:pStyle w:val="ListParagraph"/>
+        <w:pStyle w:val="a4"/>
         <w:numPr>
           <w:ilvl w:val="2"/>
           <w:numId w:val="5"/>
@@ -995,7 +995,7 @@
     </w:p>
     <w:p>
       <w:pPr>
-        <w:pStyle w:val="ListParagraph"/>
+        <w:pStyle w:val="a4"/>
         <w:numPr>
           <w:ilvl w:val="0"/>
           <w:numId w:val="5"/>
@@ -1015,7 +1015,7 @@
     </w:p>
     <w:p>
       <w:pPr>
-        <w:pStyle w:val="ListParagraph"/>
+        <w:pStyle w:val="a4"/>
         <w:numPr>
           <w:ilvl w:val="1"/>
           <w:numId w:val="5"/>
@@ -1031,7 +1031,7 @@
     </w:p>
     <w:p>
       <w:pPr>
-        <w:pStyle w:val="ListParagraph"/>
+        <w:pStyle w:val="a4"/>
         <w:numPr>
           <w:ilvl w:val="2"/>
           <w:numId w:val="5"/>
@@ -1047,7 +1047,7 @@
     </w:p>
     <w:p>
       <w:pPr>
-        <w:pStyle w:val="ListParagraph"/>
+        <w:pStyle w:val="a4"/>
         <w:numPr>
           <w:ilvl w:val="2"/>
           <w:numId w:val="5"/>
@@ -1063,7 +1063,7 @@
     </w:p>
     <w:p>
       <w:pPr>
-        <w:pStyle w:val="ListParagraph"/>
+        <w:pStyle w:val="a4"/>
         <w:numPr>
           <w:ilvl w:val="2"/>
           <w:numId w:val="5"/>
@@ -1079,7 +1079,7 @@
     </w:p>
     <w:p>
       <w:pPr>
-        <w:pStyle w:val="ListParagraph"/>
+        <w:pStyle w:val="a4"/>
         <w:numPr>
           <w:ilvl w:val="2"/>
           <w:numId w:val="5"/>
@@ -1125,7 +1125,7 @@
     </w:p>
     <w:p>
       <w:pPr>
-        <w:pStyle w:val="ListParagraph"/>
+        <w:pStyle w:val="a4"/>
         <w:numPr>
           <w:ilvl w:val="2"/>
           <w:numId w:val="5"/>
@@ -1144,7 +1144,7 @@
     </w:p>
     <w:p>
       <w:pPr>
-        <w:pStyle w:val="ListParagraph"/>
+        <w:pStyle w:val="a4"/>
         <w:numPr>
           <w:ilvl w:val="2"/>
           <w:numId w:val="5"/>
@@ -1160,7 +1160,7 @@
     </w:p>
     <w:p>
       <w:pPr>
-        <w:pStyle w:val="ListParagraph"/>
+        <w:pStyle w:val="a4"/>
         <w:numPr>
           <w:ilvl w:val="2"/>
           <w:numId w:val="5"/>
@@ -1179,7 +1179,7 @@
     </w:p>
     <w:p>
       <w:pPr>
-        <w:pStyle w:val="ListParagraph"/>
+        <w:pStyle w:val="a4"/>
         <w:numPr>
           <w:ilvl w:val="0"/>
           <w:numId w:val="5"/>
@@ -1199,7 +1199,7 @@
     </w:p>
     <w:p>
       <w:pPr>
-        <w:pStyle w:val="ListParagraph"/>
+        <w:pStyle w:val="a4"/>
         <w:ind w:left="1069" w:firstLine="0"/>
       </w:pPr>
       <w:r>
@@ -1208,7 +1208,7 @@
     </w:p>
     <w:p>
       <w:pPr>
-        <w:pStyle w:val="ListParagraph"/>
+        <w:pStyle w:val="a4"/>
         <w:numPr>
           <w:ilvl w:val="0"/>
           <w:numId w:val="10"/>
@@ -1220,7 +1220,7 @@
     </w:p>
     <w:p>
       <w:pPr>
-        <w:pStyle w:val="ListParagraph"/>
+        <w:pStyle w:val="a4"/>
         <w:numPr>
           <w:ilvl w:val="0"/>
           <w:numId w:val="10"/>
@@ -1232,7 +1232,7 @@
     </w:p>
     <w:p>
       <w:pPr>
-        <w:pStyle w:val="ListParagraph"/>
+        <w:pStyle w:val="a4"/>
         <w:numPr>
           <w:ilvl w:val="0"/>
           <w:numId w:val="10"/>
@@ -1244,7 +1244,7 @@
     </w:p>
     <w:p>
       <w:pPr>
-        <w:pStyle w:val="ListParagraph"/>
+        <w:pStyle w:val="a4"/>
         <w:numPr>
           <w:ilvl w:val="0"/>
           <w:numId w:val="10"/>
@@ -1256,7 +1256,7 @@
     </w:p>
     <w:p>
       <w:pPr>
-        <w:pStyle w:val="ListParagraph"/>
+        <w:pStyle w:val="a4"/>
         <w:numPr>
           <w:ilvl w:val="0"/>
           <w:numId w:val="10"/>
@@ -1268,7 +1268,7 @@
     </w:p>
     <w:p>
       <w:pPr>
-        <w:pStyle w:val="ListParagraph"/>
+        <w:pStyle w:val="a4"/>
         <w:ind w:left="1069" w:firstLine="0"/>
       </w:pPr>
       <w:r>
@@ -1277,7 +1277,7 @@
     </w:p>
     <w:p>
       <w:pPr>
-        <w:pStyle w:val="ListParagraph"/>
+        <w:pStyle w:val="a4"/>
         <w:numPr>
           <w:ilvl w:val="0"/>
           <w:numId w:val="5"/>
@@ -1297,7 +1297,7 @@
     </w:p>
     <w:p>
       <w:pPr>
-        <w:pStyle w:val="ListParagraph"/>
+        <w:pStyle w:val="a4"/>
         <w:ind w:left="1069" w:firstLine="0"/>
       </w:pPr>
       <w:r>
@@ -1306,7 +1306,7 @@
     </w:p>
     <w:p>
       <w:pPr>
-        <w:pStyle w:val="ListParagraph"/>
+        <w:pStyle w:val="a4"/>
         <w:ind w:left="1069" w:firstLine="0"/>
       </w:pPr>
       <w:r>
@@ -1315,7 +1315,7 @@
     </w:p>
     <w:p>
       <w:pPr>
-        <w:pStyle w:val="ListParagraph"/>
+        <w:pStyle w:val="a4"/>
         <w:ind w:left="1069" w:firstLine="0"/>
       </w:pPr>
       <w:r>
@@ -1324,13 +1324,13 @@
     </w:p>
     <w:p>
       <w:pPr>
-        <w:pStyle w:val="ListParagraph"/>
+        <w:pStyle w:val="a4"/>
         <w:ind w:left="1069" w:firstLine="0"/>
       </w:pPr>
     </w:p>
     <w:p>
       <w:pPr>
-        <w:pStyle w:val="ListParagraph"/>
+        <w:pStyle w:val="a4"/>
         <w:ind w:left="1069" w:firstLine="0"/>
       </w:pPr>
     </w:p>
@@ -1369,7 +1369,7 @@
     </w:p>
     <w:p>
       <w:pPr>
-        <w:pStyle w:val="ListParagraph"/>
+        <w:pStyle w:val="a4"/>
         <w:numPr>
           <w:ilvl w:val="0"/>
           <w:numId w:val="11"/>
@@ -1460,7 +1460,7 @@
     </w:p>
     <w:p>
       <w:pPr>
-        <w:pStyle w:val="ListParagraph"/>
+        <w:pStyle w:val="a4"/>
         <w:numPr>
           <w:ilvl w:val="0"/>
           <w:numId w:val="11"/>
@@ -1549,7 +1549,7 @@
     </w:p>
     <w:p>
       <w:pPr>
-        <w:pStyle w:val="ListParagraph"/>
+        <w:pStyle w:val="a4"/>
         <w:numPr>
           <w:ilvl w:val="0"/>
           <w:numId w:val="11"/>
@@ -1638,7 +1638,7 @@
     </w:p>
     <w:p>
       <w:pPr>
-        <w:pStyle w:val="ListParagraph"/>
+        <w:pStyle w:val="a4"/>
         <w:numPr>
           <w:ilvl w:val="0"/>
           <w:numId w:val="11"/>
@@ -1737,7 +1737,7 @@
     </w:p>
     <w:p>
       <w:pPr>
-        <w:pStyle w:val="ListParagraph"/>
+        <w:pStyle w:val="a4"/>
         <w:numPr>
           <w:ilvl w:val="0"/>
           <w:numId w:val="13"/>
@@ -1749,7 +1749,7 @@
     </w:p>
     <w:p>
       <w:pPr>
-        <w:pStyle w:val="ListParagraph"/>
+        <w:pStyle w:val="a4"/>
         <w:numPr>
           <w:ilvl w:val="0"/>
           <w:numId w:val="13"/>
@@ -1761,7 +1761,7 @@
     </w:p>
     <w:p>
       <w:pPr>
-        <w:pStyle w:val="ListParagraph"/>
+        <w:pStyle w:val="a4"/>
         <w:numPr>
           <w:ilvl w:val="0"/>
           <w:numId w:val="13"/>
@@ -3682,7 +3682,7 @@
     </w:p>
     <w:p>
       <w:pPr>
-        <w:pStyle w:val="ListParagraph"/>
+        <w:pStyle w:val="a4"/>
         <w:numPr>
           <w:ilvl w:val="0"/>
           <w:numId w:val="14"/>
@@ -3694,7 +3694,7 @@
     </w:p>
     <w:p>
       <w:pPr>
-        <w:pStyle w:val="ListParagraph"/>
+        <w:pStyle w:val="a4"/>
         <w:numPr>
           <w:ilvl w:val="0"/>
           <w:numId w:val="14"/>
@@ -3706,7 +3706,7 @@
     </w:p>
     <w:p>
       <w:pPr>
-        <w:pStyle w:val="ListParagraph"/>
+        <w:pStyle w:val="a4"/>
         <w:numPr>
           <w:ilvl w:val="0"/>
           <w:numId w:val="14"/>
@@ -3718,7 +3718,7 @@
     </w:p>
     <w:p>
       <w:pPr>
-        <w:pStyle w:val="ListParagraph"/>
+        <w:pStyle w:val="a4"/>
         <w:numPr>
           <w:ilvl w:val="0"/>
           <w:numId w:val="14"/>
@@ -3730,7 +3730,7 @@
     </w:p>
     <w:p>
       <w:pPr>
-        <w:pStyle w:val="ListParagraph"/>
+        <w:pStyle w:val="a4"/>
         <w:numPr>
           <w:ilvl w:val="0"/>
           <w:numId w:val="14"/>
@@ -3834,11 +3834,6 @@
       </w:r>
     </w:p>
     <w:p>
-      <w:pPr>
-        <w:rPr>
-          <w:lang w:val="en-US"/>
-        </w:rPr>
-      </w:pPr>
       <w:r>
         <w:rPr>
           <w:b/>
@@ -3997,16 +3992,7 @@
           <w:rPr>
             <w:rFonts w:ascii="Cambria Math" w:hAnsi="Cambria Math"/>
           </w:rPr>
-          <m:t>)</m:t>
-        </m:r>
-        <m:r>
-          <m:rPr>
-            <m:sty m:val="bi"/>
-          </m:rPr>
-          <w:rPr>
-            <w:rFonts w:ascii="Cambria Math" w:hAnsi="Cambria Math"/>
-          </w:rPr>
-          <m:t xml:space="preserve"> </m:t>
+          <m:t xml:space="preserve">) </m:t>
         </m:r>
         <m:r>
           <w:rPr>
@@ -4041,13 +4027,7 @@
           <w:rPr>
             <w:rFonts w:ascii="Cambria Math" w:hAnsi="Cambria Math"/>
           </w:rPr>
-          <m:t xml:space="preserve"> </m:t>
-        </m:r>
-        <m:r>
-          <w:rPr>
-            <w:rFonts w:ascii="Cambria Math" w:hAnsi="Cambria Math"/>
-          </w:rPr>
-          <m:t xml:space="preserve">= </m:t>
+          <m:t xml:space="preserve"> = </m:t>
         </m:r>
         <m:r>
           <w:rPr>
@@ -4060,7 +4040,6 @@
       <w:r>
         <w:rPr>
           <w:rFonts w:eastAsiaTheme="minorEastAsia"/>
-          <w:lang w:val="en-US"/>
         </w:rPr>
         <w:t>,</w:t>
       </w:r>
@@ -4087,17 +4066,35 @@
       <w:r>
         <w:rPr>
           <w:rFonts w:eastAsiaTheme="minorEastAsia"/>
+        </w:rPr>
+        <w:t>(</w:t>
+      </w:r>
+      <w:r>
+        <w:rPr>
+          <w:rFonts w:eastAsiaTheme="minorEastAsia"/>
           <w:lang w:val="en-US"/>
         </w:rPr>
-        <w:t>(n+</w:t>
+        <w:t>n</w:t>
+      </w:r>
+      <w:r>
+        <w:rPr>
+          <w:rFonts w:eastAsiaTheme="minorEastAsia"/>
+        </w:rPr>
+        <w:t>+</w:t>
       </w:r>
       <w:proofErr w:type="gramStart"/>
       <w:r>
         <w:rPr>
           <w:rFonts w:eastAsiaTheme="minorEastAsia"/>
+        </w:rPr>
+        <w:t>1)</w:t>
+      </w:r>
+      <w:r>
+        <w:rPr>
+          <w:rFonts w:eastAsiaTheme="minorEastAsia"/>
           <w:lang w:val="en-US"/>
         </w:rPr>
-        <w:t>1)p</w:t>
+        <w:t>p</w:t>
       </w:r>
       <w:proofErr w:type="gramEnd"/>
       <w:r>
@@ -4123,9 +4120,47 @@
       <w:r>
         <w:rPr>
           <w:rFonts w:eastAsiaTheme="minorEastAsia"/>
+        </w:rPr>
+        <w:t>{</w:t>
+      </w:r>
+      <w:r>
+        <w:rPr>
+          <w:rFonts w:eastAsiaTheme="minorEastAsia"/>
           <w:lang w:val="en-US"/>
         </w:rPr>
-        <w:t>{np -1, np, np+1}</w:t>
+        <w:t>np</w:t>
+      </w:r>
+      <w:r>
+        <w:rPr>
+          <w:rFonts w:eastAsiaTheme="minorEastAsia"/>
+        </w:rPr>
+        <w:t xml:space="preserve"> -1, </w:t>
+      </w:r>
+      <w:r>
+        <w:rPr>
+          <w:rFonts w:eastAsiaTheme="minorEastAsia"/>
+          <w:lang w:val="en-US"/>
+        </w:rPr>
+        <w:t>np</w:t>
+      </w:r>
+      <w:r>
+        <w:rPr>
+          <w:rFonts w:eastAsiaTheme="minorEastAsia"/>
+        </w:rPr>
+        <w:t xml:space="preserve">, </w:t>
+      </w:r>
+      <w:r>
+        <w:rPr>
+          <w:rFonts w:eastAsiaTheme="minorEastAsia"/>
+          <w:lang w:val="en-US"/>
+        </w:rPr>
+        <w:t>np</w:t>
+      </w:r>
+      <w:r>
+        <w:rPr>
+          <w:rFonts w:eastAsiaTheme="minorEastAsia"/>
+        </w:rPr>
+        <w:t>+1}</w:t>
       </w:r>
     </w:p>
     <w:p>
@@ -4134,7 +4169,6 @@
         <w:rPr>
           <w:rFonts w:eastAsiaTheme="minorEastAsia"/>
           <w:iCs/>
-          <w:lang w:val="en-US"/>
         </w:rPr>
       </w:pPr>
       <w:r>
@@ -4247,16 +4281,12 @@
         </w:drawing>
       </w:r>
       <w:r>
-        <w:rPr>
-          <w:lang w:val="en-US"/>
-        </w:rPr>
         <w:t xml:space="preserve">     </w:t>
       </w:r>
       <m:oMath>
         <m:r>
           <w:rPr>
             <w:rFonts w:ascii="Cambria Math" w:hAnsi="Cambria Math"/>
-            <w:lang w:val="en-US"/>
           </w:rPr>
           <m:t xml:space="preserve">       </m:t>
         </m:r>
@@ -4288,7 +4318,6 @@
         <m:r>
           <w:rPr>
             <w:rFonts w:ascii="Cambria Math" w:hAnsi="Cambria Math"/>
-            <w:lang w:val="en-US"/>
           </w:rPr>
           <m:t>=</m:t>
         </m:r>
@@ -4311,7 +4340,6 @@
             <m:r>
               <w:rPr>
                 <w:rFonts w:ascii="Cambria Math" w:hAnsi="Cambria Math"/>
-                <w:lang w:val="en-US"/>
               </w:rPr>
               <m:t>!</m:t>
             </m:r>
@@ -4336,7 +4364,6 @@
                 <m:r>
                   <w:rPr>
                     <w:rFonts w:ascii="Cambria Math" w:hAnsi="Cambria Math"/>
-                    <w:lang w:val="en-US"/>
                   </w:rPr>
                   <m:t>-</m:t>
                 </m:r>
@@ -4351,7 +4378,6 @@
             <m:r>
               <w:rPr>
                 <w:rFonts w:ascii="Cambria Math" w:hAnsi="Cambria Math"/>
-                <w:lang w:val="en-US"/>
               </w:rPr>
               <m:t>!</m:t>
             </m:r>
@@ -4364,7 +4390,6 @@
             <m:r>
               <w:rPr>
                 <w:rFonts w:ascii="Cambria Math" w:hAnsi="Cambria Math"/>
-                <w:lang w:val="en-US"/>
               </w:rPr>
               <m:t>!</m:t>
             </m:r>
@@ -4373,7 +4398,6 @@
         <m:r>
           <w:rPr>
             <w:rFonts w:ascii="Cambria Math" w:hAnsi="Cambria Math"/>
-            <w:lang w:val="en-US"/>
           </w:rPr>
           <m:t xml:space="preserve">* </m:t>
         </m:r>
@@ -4406,7 +4430,6 @@
         <m:r>
           <w:rPr>
             <w:rFonts w:ascii="Cambria Math" w:hAnsi="Cambria Math"/>
-            <w:lang w:val="en-US"/>
           </w:rPr>
           <m:t xml:space="preserve">* </m:t>
         </m:r>
@@ -4437,7 +4460,6 @@
             <m:r>
               <w:rPr>
                 <w:rFonts w:ascii="Cambria Math" w:hAnsi="Cambria Math"/>
-                <w:lang w:val="en-US"/>
               </w:rPr>
               <m:t>-</m:t>
             </m:r>
@@ -4452,7 +4474,6 @@
         <m:r>
           <w:rPr>
             <w:rFonts w:ascii="Cambria Math" w:hAnsi="Cambria Math"/>
-            <w:lang w:val="en-US"/>
           </w:rPr>
           <m:t xml:space="preserve">,  </m:t>
         </m:r>
@@ -4465,7 +4486,6 @@
         <m:r>
           <w:rPr>
             <w:rFonts w:ascii="Cambria Math" w:hAnsi="Cambria Math"/>
-            <w:lang w:val="en-US"/>
           </w:rPr>
           <m:t xml:space="preserve">=0, …, </m:t>
         </m:r>
@@ -4478,7 +4498,6 @@
         <m:r>
           <w:rPr>
             <w:rFonts w:ascii="Cambria Math" w:hAnsi="Cambria Math"/>
-            <w:lang w:val="en-US"/>
           </w:rPr>
           <m:t xml:space="preserve"> </m:t>
         </m:r>
@@ -4496,618 +4515,8 @@
             <m:r>
               <w:rPr>
                 <w:rFonts w:ascii="Cambria Math" w:hAnsi="Cambria Math"/>
-                <w:lang w:val="en-US"/>
               </w:rPr>
               <m:t>вер.</m:t>
-            </m:r>
-          </m:e>
-        </m:d>
-        <m:r>
-          <w:rPr>
-            <w:rFonts w:ascii="Cambria Math" w:hAnsi="Cambria Math"/>
-            <w:lang w:val="en-US"/>
-          </w:rPr>
-          <m:t xml:space="preserve">       </m:t>
-        </m:r>
-        <m:sSub>
-          <m:sSubPr>
-            <m:ctrlPr>
-              <w:rPr>
-                <w:rFonts w:ascii="Cambria Math" w:hAnsi="Cambria Math"/>
-                <w:i/>
-              </w:rPr>
-            </m:ctrlPr>
-          </m:sSubPr>
-          <m:e>
-            <m:r>
-              <w:rPr>
-                <w:rFonts w:ascii="Cambria Math" w:hAnsi="Cambria Math"/>
-              </w:rPr>
-              <m:t>Fy</m:t>
-            </m:r>
-          </m:e>
-          <m:sub>
-            <m:d>
-              <m:dPr>
-                <m:ctrlPr>
-                  <w:rPr>
-                    <w:rFonts w:ascii="Cambria Math" w:hAnsi="Cambria Math"/>
-                    <w:i/>
-                  </w:rPr>
-                </m:ctrlPr>
-              </m:dPr>
-              <m:e>
-                <m:r>
-                  <w:rPr>
-                    <w:rFonts w:ascii="Cambria Math" w:hAnsi="Cambria Math"/>
-                  </w:rPr>
-                  <m:t>y</m:t>
-                </m:r>
-              </m:e>
-            </m:d>
-          </m:sub>
-        </m:sSub>
-        <m:r>
-          <w:rPr>
-            <w:rFonts w:ascii="Cambria Math" w:hAnsi="Cambria Math"/>
-            <w:lang w:val="en-US"/>
-          </w:rPr>
-          <m:t xml:space="preserve">= </m:t>
-        </m:r>
-        <m:nary>
-          <m:naryPr>
-            <m:chr m:val="∑"/>
-            <m:limLoc m:val="undOvr"/>
-            <m:ctrlPr>
-              <w:rPr>
-                <w:rFonts w:ascii="Cambria Math" w:hAnsi="Cambria Math"/>
-                <w:i/>
-              </w:rPr>
-            </m:ctrlPr>
-          </m:naryPr>
-          <m:sub>
-            <m:r>
-              <w:rPr>
-                <w:rFonts w:ascii="Cambria Math" w:hAnsi="Cambria Math"/>
-              </w:rPr>
-              <m:t>k</m:t>
-            </m:r>
-            <m:r>
-              <w:rPr>
-                <w:rFonts w:ascii="Cambria Math" w:hAnsi="Cambria Math"/>
-                <w:lang w:val="en-US"/>
-              </w:rPr>
-              <m:t>=0</m:t>
-            </m:r>
-          </m:sub>
-          <m:sup>
-            <m:r>
-              <w:rPr>
-                <w:rFonts w:ascii="Cambria Math" w:hAnsi="Cambria Math"/>
-                <w:lang w:val="en-US"/>
-              </w:rPr>
-              <m:t>k</m:t>
-            </m:r>
-          </m:sup>
-          <m:e>
-            <m:f>
-              <m:fPr>
-                <m:ctrlPr>
-                  <w:rPr>
-                    <w:rFonts w:ascii="Cambria Math" w:hAnsi="Cambria Math"/>
-                    <w:i/>
-                  </w:rPr>
-                </m:ctrlPr>
-              </m:fPr>
-              <m:num>
-                <m:r>
-                  <w:rPr>
-                    <w:rFonts w:ascii="Cambria Math" w:hAnsi="Cambria Math"/>
-                  </w:rPr>
-                  <m:t>n</m:t>
-                </m:r>
-                <m:r>
-                  <w:rPr>
-                    <w:rFonts w:ascii="Cambria Math" w:hAnsi="Cambria Math"/>
-                    <w:lang w:val="en-US"/>
-                  </w:rPr>
-                  <m:t>!</m:t>
-                </m:r>
-              </m:num>
-              <m:den>
-                <m:d>
-                  <m:dPr>
-                    <m:ctrlPr>
-                      <w:rPr>
-                        <w:rFonts w:ascii="Cambria Math" w:hAnsi="Cambria Math"/>
-                        <w:i/>
-                      </w:rPr>
-                    </m:ctrlPr>
-                  </m:dPr>
-                  <m:e>
-                    <m:r>
-                      <w:rPr>
-                        <w:rFonts w:ascii="Cambria Math" w:hAnsi="Cambria Math"/>
-                      </w:rPr>
-                      <m:t>n</m:t>
-                    </m:r>
-                    <m:r>
-                      <w:rPr>
-                        <w:rFonts w:ascii="Cambria Math" w:hAnsi="Cambria Math"/>
-                        <w:lang w:val="en-US"/>
-                      </w:rPr>
-                      <m:t>-</m:t>
-                    </m:r>
-                    <m:r>
-                      <w:rPr>
-                        <w:rFonts w:ascii="Cambria Math" w:hAnsi="Cambria Math"/>
-                      </w:rPr>
-                      <m:t>k</m:t>
-                    </m:r>
-                  </m:e>
-                </m:d>
-                <m:r>
-                  <w:rPr>
-                    <w:rFonts w:ascii="Cambria Math" w:hAnsi="Cambria Math"/>
-                    <w:lang w:val="en-US"/>
-                  </w:rPr>
-                  <m:t>!</m:t>
-                </m:r>
-                <m:r>
-                  <w:rPr>
-                    <w:rFonts w:ascii="Cambria Math" w:hAnsi="Cambria Math"/>
-                  </w:rPr>
-                  <m:t>k</m:t>
-                </m:r>
-                <m:r>
-                  <w:rPr>
-                    <w:rFonts w:ascii="Cambria Math" w:hAnsi="Cambria Math"/>
-                    <w:lang w:val="en-US"/>
-                  </w:rPr>
-                  <m:t>!</m:t>
-                </m:r>
-              </m:den>
-            </m:f>
-            <m:r>
-              <w:rPr>
-                <w:rFonts w:ascii="Cambria Math" w:hAnsi="Cambria Math"/>
-                <w:lang w:val="en-US"/>
-              </w:rPr>
-              <m:t xml:space="preserve">* </m:t>
-            </m:r>
-            <m:sSup>
-              <m:sSupPr>
-                <m:ctrlPr>
-                  <w:rPr>
-                    <w:rFonts w:ascii="Cambria Math" w:hAnsi="Cambria Math"/>
-                    <w:i/>
-                  </w:rPr>
-                </m:ctrlPr>
-              </m:sSupPr>
-              <m:e>
-                <m:r>
-                  <w:rPr>
-                    <w:rFonts w:ascii="Cambria Math" w:hAnsi="Cambria Math"/>
-                  </w:rPr>
-                  <m:t>p</m:t>
-                </m:r>
-              </m:e>
-              <m:sup>
-                <m:r>
-                  <w:rPr>
-                    <w:rFonts w:ascii="Cambria Math" w:hAnsi="Cambria Math"/>
-                  </w:rPr>
-                  <m:t>k</m:t>
-                </m:r>
-              </m:sup>
-            </m:sSup>
-            <m:r>
-              <w:rPr>
-                <w:rFonts w:ascii="Cambria Math" w:hAnsi="Cambria Math"/>
-                <w:lang w:val="en-US"/>
-              </w:rPr>
-              <m:t xml:space="preserve">* </m:t>
-            </m:r>
-            <m:sSup>
-              <m:sSupPr>
-                <m:ctrlPr>
-                  <w:rPr>
-                    <w:rFonts w:ascii="Cambria Math" w:hAnsi="Cambria Math"/>
-                    <w:i/>
-                  </w:rPr>
-                </m:ctrlPr>
-              </m:sSupPr>
-              <m:e>
-                <m:r>
-                  <w:rPr>
-                    <w:rFonts w:ascii="Cambria Math" w:hAnsi="Cambria Math"/>
-                  </w:rPr>
-                  <m:t>q</m:t>
-                </m:r>
-              </m:e>
-              <m:sup>
-                <m:r>
-                  <w:rPr>
-                    <w:rFonts w:ascii="Cambria Math" w:hAnsi="Cambria Math"/>
-                  </w:rPr>
-                  <m:t>n</m:t>
-                </m:r>
-                <m:r>
-                  <w:rPr>
-                    <w:rFonts w:ascii="Cambria Math" w:hAnsi="Cambria Math"/>
-                    <w:lang w:val="en-US"/>
-                  </w:rPr>
-                  <m:t>-</m:t>
-                </m:r>
-                <m:r>
-                  <w:rPr>
-                    <w:rFonts w:ascii="Cambria Math" w:hAnsi="Cambria Math"/>
-                  </w:rPr>
-                  <m:t>k</m:t>
-                </m:r>
-              </m:sup>
-            </m:sSup>
-          </m:e>
-        </m:nary>
-        <m:r>
-          <w:rPr>
-            <w:rFonts w:ascii="Cambria Math" w:hAnsi="Cambria Math"/>
-            <w:lang w:val="en-US"/>
-          </w:rPr>
-          <m:t xml:space="preserve">, </m:t>
-        </m:r>
-        <m:r>
-          <w:rPr>
-            <w:rFonts w:ascii="Cambria Math" w:hAnsi="Cambria Math"/>
-          </w:rPr>
-          <m:t>k</m:t>
-        </m:r>
-        <m:r>
-          <w:rPr>
-            <w:rFonts w:ascii="Cambria Math" w:hAnsi="Cambria Math"/>
-            <w:lang w:val="en-US"/>
-          </w:rPr>
-          <m:t xml:space="preserve">∈0, …, </m:t>
-        </m:r>
-        <m:r>
-          <w:rPr>
-            <w:rFonts w:ascii="Cambria Math" w:hAnsi="Cambria Math"/>
-          </w:rPr>
-          <m:t>n</m:t>
-        </m:r>
-        <m:r>
-          <w:rPr>
-            <w:rFonts w:ascii="Cambria Math" w:hAnsi="Cambria Math"/>
-            <w:lang w:val="en-US"/>
-          </w:rPr>
-          <m:t xml:space="preserve"> (</m:t>
-        </m:r>
-        <m:r>
-          <w:rPr>
-            <w:rFonts w:ascii="Cambria Math" w:hAnsi="Cambria Math"/>
-          </w:rPr>
-          <m:t>распр</m:t>
-        </m:r>
-        <m:r>
-          <w:rPr>
-            <w:rFonts w:ascii="Cambria Math" w:hAnsi="Cambria Math"/>
-            <w:lang w:val="en-US"/>
-          </w:rPr>
-          <m:t>.</m:t>
-        </m:r>
-        <m:r>
-          <w:rPr>
-            <w:rFonts w:ascii="Cambria Math" w:hAnsi="Cambria Math"/>
-            <w:lang w:val="en-US"/>
-          </w:rPr>
-          <m:t>)</m:t>
-        </m:r>
-      </m:oMath>
-    </w:p>
-    <w:p>
-      <w:pPr>
-        <w:ind w:firstLine="708"/>
-        <w:rPr>
-          <w:rFonts w:eastAsiaTheme="minorEastAsia"/>
-          <w:iCs/>
-        </w:rPr>
-      </w:pPr>
-      <w:r>
-        <w:rPr>
-          <w:b/>
-          <w:bCs/>
-          <w:iCs/>
-          <w:u w:val="single"/>
-        </w:rPr>
-        <w:t>Распределение Пуассона</w:t>
-      </w:r>
-      <m:oMath>
-        <m:r>
-          <m:rPr>
-            <m:sty m:val="bi"/>
-          </m:rPr>
-          <w:rPr>
-            <w:rFonts w:ascii="Cambria Math" w:hAnsi="Cambria Math"/>
-            <w:u w:val="single"/>
-          </w:rPr>
-          <m:t>(</m:t>
-        </m:r>
-        <m:r>
-          <m:rPr>
-            <m:sty m:val="bi"/>
-          </m:rPr>
-          <w:rPr>
-            <w:rFonts w:ascii="Cambria Math" w:hAnsi="Cambria Math"/>
-            <w:u w:val="single"/>
-            <w:lang w:val="en-US"/>
-          </w:rPr>
-          <m:t>P</m:t>
-        </m:r>
-        <m:r>
-          <m:rPr>
-            <m:sty m:val="bi"/>
-          </m:rPr>
-          <w:rPr>
-            <w:rFonts w:ascii="Cambria Math" w:hAnsi="Cambria Math"/>
-            <w:u w:val="single"/>
-          </w:rPr>
-          <m:t>(</m:t>
-        </m:r>
-        <m:r>
-          <m:rPr>
-            <m:sty m:val="bi"/>
-          </m:rPr>
-          <w:rPr>
-            <w:rFonts w:ascii="Cambria Math" w:hAnsi="Cambria Math"/>
-            <w:u w:val="single"/>
-          </w:rPr>
-          <m:t>λ</m:t>
-        </m:r>
-        <m:r>
-          <m:rPr>
-            <m:sty m:val="bi"/>
-          </m:rPr>
-          <w:rPr>
-            <w:rFonts w:ascii="Cambria Math" w:hAnsi="Cambria Math"/>
-            <w:u w:val="single"/>
-          </w:rPr>
-          <m:t>))</m:t>
-        </m:r>
-      </m:oMath>
-      <w:r>
-        <w:rPr>
-          <w:iCs/>
-        </w:rPr>
-        <w:t xml:space="preserve"> — вероятностное распределение дискретного типа, моделирует случайную величину, представляющую собой число событий, произошедших за фиксированное время, при условии, что данные события происходят с некоторой фиксированной средней интенсивностью и независимо друг от друга.</w:t>
-      </w:r>
-      <w:r>
-        <w:rPr>
-          <w:iCs/>
-        </w:rPr>
-        <w:t xml:space="preserve"> </w:t>
-      </w:r>
-      <w:r>
-        <w:rPr>
-          <w:iCs/>
-        </w:rPr>
-        <w:t>Оно</w:t>
-      </w:r>
-      <w:r>
-        <w:rPr>
-          <w:iCs/>
-        </w:rPr>
-        <w:t xml:space="preserve"> играет ключевую роль в теории массового обслуживания.</w:t>
-      </w:r>
-      <w:r>
-        <w:rPr>
-          <w:iCs/>
-        </w:rPr>
-        <w:t xml:space="preserve"> </w:t>
-      </w:r>
-      <m:oMath>
-        <m:r>
-          <m:rPr>
-            <m:sty m:val="bi"/>
-          </m:rPr>
-          <w:rPr>
-            <w:rFonts w:ascii="Cambria Math" w:eastAsiaTheme="minorEastAsia" w:hAnsi="Cambria Math"/>
-            <w:lang w:val="en-US"/>
-          </w:rPr>
-          <m:t>M</m:t>
-        </m:r>
-        <m:d>
-          <m:dPr>
-            <m:ctrlPr>
-              <w:rPr>
-                <w:rFonts w:ascii="Cambria Math" w:eastAsiaTheme="minorEastAsia" w:hAnsi="Cambria Math"/>
-                <w:b/>
-                <w:bCs/>
-                <w:i/>
-                <w:iCs/>
-              </w:rPr>
-            </m:ctrlPr>
-          </m:dPr>
-          <m:e>
-            <m:r>
-              <m:rPr>
-                <m:sty m:val="bi"/>
-              </m:rPr>
-              <w:rPr>
-                <w:rFonts w:ascii="Cambria Math" w:eastAsiaTheme="minorEastAsia" w:hAnsi="Cambria Math"/>
-                <w:lang w:val="en-US"/>
-              </w:rPr>
-              <m:t>x</m:t>
-            </m:r>
-          </m:e>
-        </m:d>
-        <m:r>
-          <m:rPr>
-            <m:sty m:val="bi"/>
-          </m:rPr>
-          <w:rPr>
-            <w:rFonts w:ascii="Cambria Math" w:eastAsiaTheme="minorEastAsia" w:hAnsi="Cambria Math"/>
-          </w:rPr>
-          <m:t>=мода =  Disp</m:t>
-        </m:r>
-        <m:r>
-          <w:rPr>
-            <w:rFonts w:ascii="Cambria Math" w:eastAsiaTheme="minorEastAsia" w:hAnsi="Cambria Math"/>
-          </w:rPr>
-          <m:t>=</m:t>
-        </m:r>
-        <m:r>
-          <w:rPr>
-            <w:rFonts w:ascii="Cambria Math" w:eastAsiaTheme="minorEastAsia" w:hAnsi="Cambria Math"/>
-          </w:rPr>
-          <m:t>λ</m:t>
-        </m:r>
-      </m:oMath>
-      <w:r>
-        <w:rPr>
-          <w:iCs/>
-        </w:rPr>
-        <w:t xml:space="preserve">  </w:t>
-      </w:r>
-      <w:r>
-        <w:rPr>
-          <w:noProof/>
-        </w:rPr>
-        <w:drawing>
-          <wp:inline distT="0" distB="0" distL="0" distR="0" wp14:anchorId="76207FAC" wp14:editId="0A9E7E67">
-            <wp:extent cx="3073482" cy="2299335"/>
-            <wp:effectExtent l="0" t="0" r="0" b="5715"/>
-            <wp:docPr id="6" name="Picture 6"/>
-            <wp:cNvGraphicFramePr>
-              <a:graphicFrameLocks xmlns:a="http://schemas.openxmlformats.org/drawingml/2006/main" noChangeAspect="1"/>
-            </wp:cNvGraphicFramePr>
-            <a:graphic xmlns:a="http://schemas.openxmlformats.org/drawingml/2006/main">
-              <a:graphicData uri="http://schemas.openxmlformats.org/drawingml/2006/picture">
-                <pic:pic xmlns:pic="http://schemas.openxmlformats.org/drawingml/2006/picture">
-                  <pic:nvPicPr>
-                    <pic:cNvPr id="0" name="Picture 1" descr="Probability mass function for the binomial distribution"/>
-                    <pic:cNvPicPr>
-                      <a:picLocks noChangeAspect="1" noChangeArrowheads="1"/>
-                    </pic:cNvPicPr>
-                  </pic:nvPicPr>
-                  <pic:blipFill>
-                    <a:blip r:embed="rId11">
-                      <a:extLst>
-                        <a:ext uri="{28A0092B-C50C-407E-A947-70E740481C1C}">
-                          <a14:useLocalDpi xmlns:a14="http://schemas.microsoft.com/office/drawing/2010/main" val="0"/>
-                        </a:ext>
-                      </a:extLst>
-                    </a:blip>
-                    <a:stretch>
-                      <a:fillRect/>
-                    </a:stretch>
-                  </pic:blipFill>
-                  <pic:spPr bwMode="auto">
-                    <a:xfrm>
-                      <a:off x="0" y="0"/>
-                      <a:ext cx="3073482" cy="2299335"/>
-                    </a:xfrm>
-                    <a:prstGeom prst="rect">
-                      <a:avLst/>
-                    </a:prstGeom>
-                    <a:noFill/>
-                    <a:ln>
-                      <a:noFill/>
-                    </a:ln>
-                    <a:extLst>
-                      <a:ext uri="{53640926-AAD7-44D8-BBD7-CCE9431645EC}">
-                        <a14:shadowObscured xmlns:a14="http://schemas.microsoft.com/office/drawing/2010/main"/>
-                      </a:ext>
-                    </a:extLst>
-                  </pic:spPr>
-                </pic:pic>
-              </a:graphicData>
-            </a:graphic>
-          </wp:inline>
-        </w:drawing>
-      </w:r>
-      <w:r>
-        <w:rPr>
-          <w:noProof/>
-        </w:rPr>
-        <w:drawing>
-          <wp:inline distT="0" distB="0" distL="0" distR="0" wp14:anchorId="34EB3916" wp14:editId="16562828">
-            <wp:extent cx="3053774" cy="2284590"/>
-            <wp:effectExtent l="0" t="0" r="0" b="1905"/>
-            <wp:docPr id="7" name="Picture 7"/>
-            <wp:cNvGraphicFramePr>
-              <a:graphicFrameLocks xmlns:a="http://schemas.openxmlformats.org/drawingml/2006/main" noChangeAspect="1"/>
-            </wp:cNvGraphicFramePr>
-            <a:graphic xmlns:a="http://schemas.openxmlformats.org/drawingml/2006/main">
-              <a:graphicData uri="http://schemas.openxmlformats.org/drawingml/2006/picture">
-                <pic:pic xmlns:pic="http://schemas.openxmlformats.org/drawingml/2006/picture">
-                  <pic:nvPicPr>
-                    <pic:cNvPr id="0" name="Picture 3" descr="Probability mass function for the binomial distribution"/>
-                    <pic:cNvPicPr>
-                      <a:picLocks noChangeAspect="1" noChangeArrowheads="1"/>
-                    </pic:cNvPicPr>
-                  </pic:nvPicPr>
-                  <pic:blipFill>
-                    <a:blip r:embed="rId12">
-                      <a:extLst>
-                        <a:ext uri="{28A0092B-C50C-407E-A947-70E740481C1C}">
-                          <a14:useLocalDpi xmlns:a14="http://schemas.microsoft.com/office/drawing/2010/main" val="0"/>
-                        </a:ext>
-                      </a:extLst>
-                    </a:blip>
-                    <a:stretch>
-                      <a:fillRect/>
-                    </a:stretch>
-                  </pic:blipFill>
-                  <pic:spPr bwMode="auto">
-                    <a:xfrm>
-                      <a:off x="0" y="0"/>
-                      <a:ext cx="3053774" cy="2284590"/>
-                    </a:xfrm>
-                    <a:prstGeom prst="rect">
-                      <a:avLst/>
-                    </a:prstGeom>
-                    <a:noFill/>
-                    <a:ln>
-                      <a:noFill/>
-                    </a:ln>
-                  </pic:spPr>
-                </pic:pic>
-              </a:graphicData>
-            </a:graphic>
-          </wp:inline>
-        </w:drawing>
-      </w:r>
-      <w:r>
-        <w:t xml:space="preserve">     </w:t>
-      </w:r>
-      <m:oMath>
-        <m:r>
-          <w:rPr>
-            <w:rFonts w:ascii="Cambria Math" w:hAnsi="Cambria Math"/>
-          </w:rPr>
-          <m:t xml:space="preserve">       </m:t>
-        </m:r>
-        <m:r>
-          <w:rPr>
-            <w:rFonts w:ascii="Cambria Math" w:hAnsi="Cambria Math"/>
-          </w:rPr>
-          <m:t>Py</m:t>
-        </m:r>
-        <m:d>
-          <m:dPr>
-            <m:ctrlPr>
-              <w:rPr>
-                <w:rFonts w:ascii="Cambria Math" w:hAnsi="Cambria Math"/>
-                <w:i/>
-              </w:rPr>
-            </m:ctrlPr>
-          </m:dPr>
-          <m:e>
-            <m:r>
-              <w:rPr>
-                <w:rFonts w:ascii="Cambria Math" w:hAnsi="Cambria Math"/>
-              </w:rPr>
-              <m:t>k</m:t>
             </m:r>
           </m:e>
         </m:d>
@@ -5115,123 +4524,7 @@
           <w:rPr>
             <w:rFonts w:ascii="Cambria Math" w:hAnsi="Cambria Math"/>
           </w:rPr>
-          <m:t>=</m:t>
-        </m:r>
-        <m:f>
-          <m:fPr>
-            <m:ctrlPr>
-              <w:rPr>
-                <w:rFonts w:ascii="Cambria Math" w:hAnsi="Cambria Math"/>
-                <w:i/>
-              </w:rPr>
-            </m:ctrlPr>
-          </m:fPr>
-          <m:num>
-            <m:sSup>
-              <m:sSupPr>
-                <m:ctrlPr>
-                  <w:rPr>
-                    <w:rFonts w:ascii="Cambria Math" w:hAnsi="Cambria Math"/>
-                    <w:i/>
-                  </w:rPr>
-                </m:ctrlPr>
-              </m:sSupPr>
-              <m:e>
-                <m:r>
-                  <w:rPr>
-                    <w:rFonts w:ascii="Cambria Math" w:hAnsi="Cambria Math"/>
-                  </w:rPr>
-                  <m:t>λ</m:t>
-                </m:r>
-              </m:e>
-              <m:sup>
-                <m:r>
-                  <w:rPr>
-                    <w:rFonts w:ascii="Cambria Math" w:hAnsi="Cambria Math"/>
-                  </w:rPr>
-                  <m:t>k</m:t>
-                </m:r>
-              </m:sup>
-            </m:sSup>
-          </m:num>
-          <m:den>
-            <m:r>
-              <w:rPr>
-                <w:rFonts w:ascii="Cambria Math" w:hAnsi="Cambria Math"/>
-              </w:rPr>
-              <m:t>k!</m:t>
-            </m:r>
-          </m:den>
-        </m:f>
-        <m:r>
-          <w:rPr>
-            <w:rFonts w:ascii="Cambria Math" w:hAnsi="Cambria Math"/>
-          </w:rPr>
-          <m:t>*</m:t>
-        </m:r>
-        <m:sSup>
-          <m:sSupPr>
-            <m:ctrlPr>
-              <w:rPr>
-                <w:rFonts w:ascii="Cambria Math" w:hAnsi="Cambria Math"/>
-                <w:i/>
-              </w:rPr>
-            </m:ctrlPr>
-          </m:sSupPr>
-          <m:e>
-            <m:r>
-              <w:rPr>
-                <w:rFonts w:ascii="Cambria Math" w:hAnsi="Cambria Math"/>
-              </w:rPr>
-              <m:t>e</m:t>
-            </m:r>
-          </m:e>
-          <m:sup>
-            <m:r>
-              <w:rPr>
-                <w:rFonts w:ascii="Cambria Math" w:hAnsi="Cambria Math"/>
-              </w:rPr>
-              <m:t>-λ</m:t>
-            </m:r>
-          </m:sup>
-        </m:sSup>
-        <m:r>
-          <w:rPr>
-            <w:rFonts w:ascii="Cambria Math" w:hAnsi="Cambria Math"/>
-          </w:rPr>
-          <m:t xml:space="preserve"> </m:t>
-        </m:r>
-        <w:bookmarkStart w:id="0" w:name="_Hlk26109459"/>
-        <m:r>
-          <w:rPr>
-            <w:rFonts w:ascii="Cambria Math" w:hAnsi="Cambria Math"/>
-          </w:rPr>
-          <m:t>λ</m:t>
-        </m:r>
-        <w:bookmarkEnd w:id="0"/>
-        <m:r>
-          <w:rPr>
-            <w:rFonts w:ascii="Cambria Math" w:hAnsi="Cambria Math"/>
-          </w:rPr>
-          <m:t xml:space="preserve">-мат. ожид. СВ </m:t>
-        </m:r>
-        <m:r>
-          <w:rPr>
-            <w:rFonts w:ascii="Cambria Math" w:hAnsi="Cambria Math"/>
-          </w:rPr>
-          <m:t xml:space="preserve">                      </m:t>
-        </m:r>
-        <m:r>
-          <w:rPr>
-            <w:rFonts w:ascii="Cambria Math" w:hAnsi="Cambria Math"/>
-          </w:rPr>
-          <m:t xml:space="preserve">         </m:t>
-        </m:r>
-        <m:r>
-          <w:rPr>
-            <w:rFonts w:ascii="Cambria Math" w:hAnsi="Cambria Math"/>
-          </w:rPr>
-          <m:t xml:space="preserve"> </m:t>
+          <m:t xml:space="preserve">       </m:t>
         </m:r>
         <m:sSub>
           <m:sSubPr>
@@ -5488,6 +4781,594 @@
           </w:rPr>
           <m:t>n</m:t>
         </m:r>
+        <m:r>
+          <w:rPr>
+            <w:rFonts w:ascii="Cambria Math" w:hAnsi="Cambria Math"/>
+          </w:rPr>
+          <m:t xml:space="preserve"> (</m:t>
+        </m:r>
+        <m:r>
+          <w:rPr>
+            <w:rFonts w:ascii="Cambria Math" w:hAnsi="Cambria Math"/>
+          </w:rPr>
+          <m:t>распр</m:t>
+        </m:r>
+        <m:r>
+          <w:rPr>
+            <w:rFonts w:ascii="Cambria Math" w:hAnsi="Cambria Math"/>
+          </w:rPr>
+          <m:t>.)</m:t>
+        </m:r>
+      </m:oMath>
+    </w:p>
+    <w:p>
+      <w:pPr>
+        <w:ind w:firstLine="708"/>
+        <w:rPr>
+          <w:rFonts w:eastAsiaTheme="minorEastAsia"/>
+          <w:iCs/>
+        </w:rPr>
+      </w:pPr>
+      <w:r>
+        <w:rPr>
+          <w:b/>
+          <w:bCs/>
+          <w:iCs/>
+          <w:u w:val="single"/>
+        </w:rPr>
+        <w:t>Распределение Пуассона</w:t>
+      </w:r>
+      <m:oMath>
+        <m:r>
+          <m:rPr>
+            <m:sty m:val="bi"/>
+          </m:rPr>
+          <w:rPr>
+            <w:rFonts w:ascii="Cambria Math" w:hAnsi="Cambria Math"/>
+            <w:u w:val="single"/>
+          </w:rPr>
+          <m:t>(</m:t>
+        </m:r>
+        <m:r>
+          <m:rPr>
+            <m:sty m:val="bi"/>
+          </m:rPr>
+          <w:rPr>
+            <w:rFonts w:ascii="Cambria Math" w:hAnsi="Cambria Math"/>
+            <w:u w:val="single"/>
+            <w:lang w:val="en-US"/>
+          </w:rPr>
+          <m:t>P</m:t>
+        </m:r>
+        <m:r>
+          <m:rPr>
+            <m:sty m:val="bi"/>
+          </m:rPr>
+          <w:rPr>
+            <w:rFonts w:ascii="Cambria Math" w:hAnsi="Cambria Math"/>
+            <w:u w:val="single"/>
+          </w:rPr>
+          <m:t>(λ))</m:t>
+        </m:r>
+      </m:oMath>
+      <w:r>
+        <w:rPr>
+          <w:iCs/>
+        </w:rPr>
+        <w:t xml:space="preserve"> — вероятностное распределение дискретного типа, моделирует случайную величину, представляющую собой число событий, произошедших за фиксированное время, при условии, что данные события происходят с некоторой фиксированной средней интенсивностью и независимо друг от друга.</w:t>
+      </w:r>
+      <w:r>
+        <w:rPr>
+          <w:iCs/>
+        </w:rPr>
+        <w:t xml:space="preserve"> </w:t>
+      </w:r>
+      <w:r>
+        <w:rPr>
+          <w:iCs/>
+        </w:rPr>
+        <w:t>Оно</w:t>
+      </w:r>
+      <w:r>
+        <w:rPr>
+          <w:iCs/>
+        </w:rPr>
+        <w:t xml:space="preserve"> играет ключевую роль в теории массового обслуживания.</w:t>
+      </w:r>
+      <w:r>
+        <w:rPr>
+          <w:iCs/>
+        </w:rPr>
+        <w:t xml:space="preserve"> </w:t>
+      </w:r>
+      <m:oMath>
+        <m:r>
+          <m:rPr>
+            <m:sty m:val="bi"/>
+          </m:rPr>
+          <w:rPr>
+            <w:rFonts w:ascii="Cambria Math" w:eastAsiaTheme="minorEastAsia" w:hAnsi="Cambria Math"/>
+            <w:lang w:val="en-US"/>
+          </w:rPr>
+          <m:t>M</m:t>
+        </m:r>
+        <m:d>
+          <m:dPr>
+            <m:ctrlPr>
+              <w:rPr>
+                <w:rFonts w:ascii="Cambria Math" w:eastAsiaTheme="minorEastAsia" w:hAnsi="Cambria Math"/>
+                <w:b/>
+                <w:bCs/>
+                <w:i/>
+                <w:iCs/>
+              </w:rPr>
+            </m:ctrlPr>
+          </m:dPr>
+          <m:e>
+            <m:r>
+              <m:rPr>
+                <m:sty m:val="bi"/>
+              </m:rPr>
+              <w:rPr>
+                <w:rFonts w:ascii="Cambria Math" w:eastAsiaTheme="minorEastAsia" w:hAnsi="Cambria Math"/>
+                <w:lang w:val="en-US"/>
+              </w:rPr>
+              <m:t>x</m:t>
+            </m:r>
+          </m:e>
+        </m:d>
+        <m:r>
+          <m:rPr>
+            <m:sty m:val="bi"/>
+          </m:rPr>
+          <w:rPr>
+            <w:rFonts w:ascii="Cambria Math" w:eastAsiaTheme="minorEastAsia" w:hAnsi="Cambria Math"/>
+          </w:rPr>
+          <m:t>=мода =  Disp</m:t>
+        </m:r>
+        <m:r>
+          <w:rPr>
+            <w:rFonts w:ascii="Cambria Math" w:eastAsiaTheme="minorEastAsia" w:hAnsi="Cambria Math"/>
+          </w:rPr>
+          <m:t>=λ</m:t>
+        </m:r>
+      </m:oMath>
+      <w:r>
+        <w:rPr>
+          <w:iCs/>
+        </w:rPr>
+        <w:t xml:space="preserve">  </w:t>
+      </w:r>
+      <w:r>
+        <w:rPr>
+          <w:noProof/>
+        </w:rPr>
+        <w:drawing>
+          <wp:inline distT="0" distB="0" distL="0" distR="0" wp14:anchorId="76207FAC" wp14:editId="0A9E7E67">
+            <wp:extent cx="3073482" cy="2299335"/>
+            <wp:effectExtent l="0" t="0" r="0" b="5715"/>
+            <wp:docPr id="6" name="Picture 6"/>
+            <wp:cNvGraphicFramePr>
+              <a:graphicFrameLocks xmlns:a="http://schemas.openxmlformats.org/drawingml/2006/main" noChangeAspect="1"/>
+            </wp:cNvGraphicFramePr>
+            <a:graphic xmlns:a="http://schemas.openxmlformats.org/drawingml/2006/main">
+              <a:graphicData uri="http://schemas.openxmlformats.org/drawingml/2006/picture">
+                <pic:pic xmlns:pic="http://schemas.openxmlformats.org/drawingml/2006/picture">
+                  <pic:nvPicPr>
+                    <pic:cNvPr id="0" name="Picture 1" descr="Probability mass function for the binomial distribution"/>
+                    <pic:cNvPicPr>
+                      <a:picLocks noChangeAspect="1" noChangeArrowheads="1"/>
+                    </pic:cNvPicPr>
+                  </pic:nvPicPr>
+                  <pic:blipFill>
+                    <a:blip r:embed="rId11">
+                      <a:extLst>
+                        <a:ext uri="{28A0092B-C50C-407E-A947-70E740481C1C}">
+                          <a14:useLocalDpi xmlns:a14="http://schemas.microsoft.com/office/drawing/2010/main" val="0"/>
+                        </a:ext>
+                      </a:extLst>
+                    </a:blip>
+                    <a:stretch>
+                      <a:fillRect/>
+                    </a:stretch>
+                  </pic:blipFill>
+                  <pic:spPr bwMode="auto">
+                    <a:xfrm>
+                      <a:off x="0" y="0"/>
+                      <a:ext cx="3073482" cy="2299335"/>
+                    </a:xfrm>
+                    <a:prstGeom prst="rect">
+                      <a:avLst/>
+                    </a:prstGeom>
+                    <a:noFill/>
+                    <a:ln>
+                      <a:noFill/>
+                    </a:ln>
+                    <a:extLst>
+                      <a:ext uri="{53640926-AAD7-44D8-BBD7-CCE9431645EC}">
+                        <a14:shadowObscured xmlns:a14="http://schemas.microsoft.com/office/drawing/2010/main"/>
+                      </a:ext>
+                    </a:extLst>
+                  </pic:spPr>
+                </pic:pic>
+              </a:graphicData>
+            </a:graphic>
+          </wp:inline>
+        </w:drawing>
+      </w:r>
+      <w:r>
+        <w:rPr>
+          <w:noProof/>
+        </w:rPr>
+        <w:drawing>
+          <wp:inline distT="0" distB="0" distL="0" distR="0" wp14:anchorId="34EB3916" wp14:editId="16562828">
+            <wp:extent cx="3053774" cy="2284590"/>
+            <wp:effectExtent l="0" t="0" r="0" b="1905"/>
+            <wp:docPr id="7" name="Picture 7"/>
+            <wp:cNvGraphicFramePr>
+              <a:graphicFrameLocks xmlns:a="http://schemas.openxmlformats.org/drawingml/2006/main" noChangeAspect="1"/>
+            </wp:cNvGraphicFramePr>
+            <a:graphic xmlns:a="http://schemas.openxmlformats.org/drawingml/2006/main">
+              <a:graphicData uri="http://schemas.openxmlformats.org/drawingml/2006/picture">
+                <pic:pic xmlns:pic="http://schemas.openxmlformats.org/drawingml/2006/picture">
+                  <pic:nvPicPr>
+                    <pic:cNvPr id="0" name="Picture 3" descr="Probability mass function for the binomial distribution"/>
+                    <pic:cNvPicPr>
+                      <a:picLocks noChangeAspect="1" noChangeArrowheads="1"/>
+                    </pic:cNvPicPr>
+                  </pic:nvPicPr>
+                  <pic:blipFill>
+                    <a:blip r:embed="rId12">
+                      <a:extLst>
+                        <a:ext uri="{28A0092B-C50C-407E-A947-70E740481C1C}">
+                          <a14:useLocalDpi xmlns:a14="http://schemas.microsoft.com/office/drawing/2010/main" val="0"/>
+                        </a:ext>
+                      </a:extLst>
+                    </a:blip>
+                    <a:stretch>
+                      <a:fillRect/>
+                    </a:stretch>
+                  </pic:blipFill>
+                  <pic:spPr bwMode="auto">
+                    <a:xfrm>
+                      <a:off x="0" y="0"/>
+                      <a:ext cx="3053774" cy="2284590"/>
+                    </a:xfrm>
+                    <a:prstGeom prst="rect">
+                      <a:avLst/>
+                    </a:prstGeom>
+                    <a:noFill/>
+                    <a:ln>
+                      <a:noFill/>
+                    </a:ln>
+                  </pic:spPr>
+                </pic:pic>
+              </a:graphicData>
+            </a:graphic>
+          </wp:inline>
+        </w:drawing>
+      </w:r>
+      <w:r>
+        <w:t xml:space="preserve">     </w:t>
+      </w:r>
+      <m:oMath>
+        <m:r>
+          <w:rPr>
+            <w:rFonts w:ascii="Cambria Math" w:hAnsi="Cambria Math"/>
+          </w:rPr>
+          <m:t xml:space="preserve">       Py</m:t>
+        </m:r>
+        <m:d>
+          <m:dPr>
+            <m:ctrlPr>
+              <w:rPr>
+                <w:rFonts w:ascii="Cambria Math" w:hAnsi="Cambria Math"/>
+                <w:i/>
+              </w:rPr>
+            </m:ctrlPr>
+          </m:dPr>
+          <m:e>
+            <m:r>
+              <w:rPr>
+                <w:rFonts w:ascii="Cambria Math" w:hAnsi="Cambria Math"/>
+              </w:rPr>
+              <m:t>k</m:t>
+            </m:r>
+          </m:e>
+        </m:d>
+        <m:r>
+          <w:rPr>
+            <w:rFonts w:ascii="Cambria Math" w:hAnsi="Cambria Math"/>
+          </w:rPr>
+          <m:t>=</m:t>
+        </m:r>
+        <m:f>
+          <m:fPr>
+            <m:ctrlPr>
+              <w:rPr>
+                <w:rFonts w:ascii="Cambria Math" w:hAnsi="Cambria Math"/>
+                <w:i/>
+              </w:rPr>
+            </m:ctrlPr>
+          </m:fPr>
+          <m:num>
+            <m:sSup>
+              <m:sSupPr>
+                <m:ctrlPr>
+                  <w:rPr>
+                    <w:rFonts w:ascii="Cambria Math" w:hAnsi="Cambria Math"/>
+                    <w:i/>
+                  </w:rPr>
+                </m:ctrlPr>
+              </m:sSupPr>
+              <m:e>
+                <m:r>
+                  <w:rPr>
+                    <w:rFonts w:ascii="Cambria Math" w:hAnsi="Cambria Math"/>
+                  </w:rPr>
+                  <m:t>λ</m:t>
+                </m:r>
+              </m:e>
+              <m:sup>
+                <m:r>
+                  <w:rPr>
+                    <w:rFonts w:ascii="Cambria Math" w:hAnsi="Cambria Math"/>
+                  </w:rPr>
+                  <m:t>k</m:t>
+                </m:r>
+              </m:sup>
+            </m:sSup>
+          </m:num>
+          <m:den>
+            <m:r>
+              <w:rPr>
+                <w:rFonts w:ascii="Cambria Math" w:hAnsi="Cambria Math"/>
+              </w:rPr>
+              <m:t>k!</m:t>
+            </m:r>
+          </m:den>
+        </m:f>
+        <m:r>
+          <w:rPr>
+            <w:rFonts w:ascii="Cambria Math" w:hAnsi="Cambria Math"/>
+          </w:rPr>
+          <m:t>*</m:t>
+        </m:r>
+        <m:sSup>
+          <m:sSupPr>
+            <m:ctrlPr>
+              <w:rPr>
+                <w:rFonts w:ascii="Cambria Math" w:hAnsi="Cambria Math"/>
+                <w:i/>
+              </w:rPr>
+            </m:ctrlPr>
+          </m:sSupPr>
+          <m:e>
+            <m:r>
+              <w:rPr>
+                <w:rFonts w:ascii="Cambria Math" w:hAnsi="Cambria Math"/>
+              </w:rPr>
+              <m:t>e</m:t>
+            </m:r>
+          </m:e>
+          <m:sup>
+            <m:r>
+              <w:rPr>
+                <w:rFonts w:ascii="Cambria Math" w:hAnsi="Cambria Math"/>
+              </w:rPr>
+              <m:t>-λ</m:t>
+            </m:r>
+          </m:sup>
+        </m:sSup>
+        <m:r>
+          <w:rPr>
+            <w:rFonts w:ascii="Cambria Math" w:hAnsi="Cambria Math"/>
+          </w:rPr>
+          <m:t xml:space="preserve"> </m:t>
+        </m:r>
+        <w:bookmarkStart w:id="0" w:name="_Hlk26109459"/>
+        <m:r>
+          <w:rPr>
+            <w:rFonts w:ascii="Cambria Math" w:hAnsi="Cambria Math"/>
+          </w:rPr>
+          <m:t>λ</m:t>
+        </m:r>
+        <w:bookmarkEnd w:id="0"/>
+        <m:r>
+          <w:rPr>
+            <w:rFonts w:ascii="Cambria Math" w:hAnsi="Cambria Math"/>
+          </w:rPr>
+          <m:t xml:space="preserve">-мат. ожид. СВ                                 </m:t>
+        </m:r>
+        <m:sSub>
+          <m:sSubPr>
+            <m:ctrlPr>
+              <w:rPr>
+                <w:rFonts w:ascii="Cambria Math" w:hAnsi="Cambria Math"/>
+                <w:i/>
+              </w:rPr>
+            </m:ctrlPr>
+          </m:sSubPr>
+          <m:e>
+            <m:r>
+              <w:rPr>
+                <w:rFonts w:ascii="Cambria Math" w:hAnsi="Cambria Math"/>
+              </w:rPr>
+              <m:t>Fy</m:t>
+            </m:r>
+          </m:e>
+          <m:sub>
+            <m:d>
+              <m:dPr>
+                <m:ctrlPr>
+                  <w:rPr>
+                    <w:rFonts w:ascii="Cambria Math" w:hAnsi="Cambria Math"/>
+                    <w:i/>
+                  </w:rPr>
+                </m:ctrlPr>
+              </m:dPr>
+              <m:e>
+                <m:r>
+                  <w:rPr>
+                    <w:rFonts w:ascii="Cambria Math" w:hAnsi="Cambria Math"/>
+                  </w:rPr>
+                  <m:t>y</m:t>
+                </m:r>
+              </m:e>
+            </m:d>
+          </m:sub>
+        </m:sSub>
+        <m:r>
+          <w:rPr>
+            <w:rFonts w:ascii="Cambria Math" w:hAnsi="Cambria Math"/>
+          </w:rPr>
+          <m:t xml:space="preserve">= </m:t>
+        </m:r>
+        <m:nary>
+          <m:naryPr>
+            <m:chr m:val="∑"/>
+            <m:limLoc m:val="undOvr"/>
+            <m:ctrlPr>
+              <w:rPr>
+                <w:rFonts w:ascii="Cambria Math" w:hAnsi="Cambria Math"/>
+                <w:i/>
+              </w:rPr>
+            </m:ctrlPr>
+          </m:naryPr>
+          <m:sub>
+            <m:r>
+              <w:rPr>
+                <w:rFonts w:ascii="Cambria Math" w:hAnsi="Cambria Math"/>
+              </w:rPr>
+              <m:t>k=0</m:t>
+            </m:r>
+          </m:sub>
+          <m:sup>
+            <m:r>
+              <w:rPr>
+                <w:rFonts w:ascii="Cambria Math" w:hAnsi="Cambria Math"/>
+                <w:lang w:val="en-US"/>
+              </w:rPr>
+              <m:t>k</m:t>
+            </m:r>
+          </m:sup>
+          <m:e>
+            <m:f>
+              <m:fPr>
+                <m:ctrlPr>
+                  <w:rPr>
+                    <w:rFonts w:ascii="Cambria Math" w:hAnsi="Cambria Math"/>
+                    <w:i/>
+                  </w:rPr>
+                </m:ctrlPr>
+              </m:fPr>
+              <m:num>
+                <m:r>
+                  <w:rPr>
+                    <w:rFonts w:ascii="Cambria Math" w:hAnsi="Cambria Math"/>
+                  </w:rPr>
+                  <m:t>n!</m:t>
+                </m:r>
+              </m:num>
+              <m:den>
+                <m:d>
+                  <m:dPr>
+                    <m:ctrlPr>
+                      <w:rPr>
+                        <w:rFonts w:ascii="Cambria Math" w:hAnsi="Cambria Math"/>
+                        <w:i/>
+                      </w:rPr>
+                    </m:ctrlPr>
+                  </m:dPr>
+                  <m:e>
+                    <m:r>
+                      <w:rPr>
+                        <w:rFonts w:ascii="Cambria Math" w:hAnsi="Cambria Math"/>
+                      </w:rPr>
+                      <m:t>n-k</m:t>
+                    </m:r>
+                  </m:e>
+                </m:d>
+                <m:r>
+                  <w:rPr>
+                    <w:rFonts w:ascii="Cambria Math" w:hAnsi="Cambria Math"/>
+                  </w:rPr>
+                  <m:t>!k!</m:t>
+                </m:r>
+              </m:den>
+            </m:f>
+            <m:r>
+              <w:rPr>
+                <w:rFonts w:ascii="Cambria Math" w:hAnsi="Cambria Math"/>
+              </w:rPr>
+              <m:t xml:space="preserve">* </m:t>
+            </m:r>
+            <m:sSup>
+              <m:sSupPr>
+                <m:ctrlPr>
+                  <w:rPr>
+                    <w:rFonts w:ascii="Cambria Math" w:hAnsi="Cambria Math"/>
+                    <w:i/>
+                  </w:rPr>
+                </m:ctrlPr>
+              </m:sSupPr>
+              <m:e>
+                <m:r>
+                  <w:rPr>
+                    <w:rFonts w:ascii="Cambria Math" w:hAnsi="Cambria Math"/>
+                  </w:rPr>
+                  <m:t>p</m:t>
+                </m:r>
+              </m:e>
+              <m:sup>
+                <m:r>
+                  <w:rPr>
+                    <w:rFonts w:ascii="Cambria Math" w:hAnsi="Cambria Math"/>
+                  </w:rPr>
+                  <m:t>k</m:t>
+                </m:r>
+              </m:sup>
+            </m:sSup>
+            <m:r>
+              <w:rPr>
+                <w:rFonts w:ascii="Cambria Math" w:hAnsi="Cambria Math"/>
+              </w:rPr>
+              <m:t xml:space="preserve">* </m:t>
+            </m:r>
+            <m:sSup>
+              <m:sSupPr>
+                <m:ctrlPr>
+                  <w:rPr>
+                    <w:rFonts w:ascii="Cambria Math" w:hAnsi="Cambria Math"/>
+                    <w:i/>
+                  </w:rPr>
+                </m:ctrlPr>
+              </m:sSupPr>
+              <m:e>
+                <m:r>
+                  <w:rPr>
+                    <w:rFonts w:ascii="Cambria Math" w:hAnsi="Cambria Math"/>
+                  </w:rPr>
+                  <m:t>q</m:t>
+                </m:r>
+              </m:e>
+              <m:sup>
+                <m:r>
+                  <w:rPr>
+                    <w:rFonts w:ascii="Cambria Math" w:hAnsi="Cambria Math"/>
+                  </w:rPr>
+                  <m:t>n-k</m:t>
+                </m:r>
+              </m:sup>
+            </m:sSup>
+          </m:e>
+        </m:nary>
+        <m:r>
+          <w:rPr>
+            <w:rFonts w:ascii="Cambria Math" w:hAnsi="Cambria Math"/>
+          </w:rPr>
+          <m:t>, k∈0, …, n</m:t>
+        </m:r>
       </m:oMath>
     </w:p>
     <w:p>
@@ -5607,7 +5488,7 @@
     </w:p>
     <w:p>
       <w:pPr>
-        <w:pStyle w:val="ListParagraph"/>
+        <w:pStyle w:val="a4"/>
         <w:numPr>
           <w:ilvl w:val="0"/>
           <w:numId w:val="15"/>
@@ -5827,7 +5708,7 @@
     </w:p>
     <w:p>
       <w:pPr>
-        <w:pStyle w:val="ListParagraph"/>
+        <w:pStyle w:val="a4"/>
         <w:numPr>
           <w:ilvl w:val="0"/>
           <w:numId w:val="15"/>
@@ -6184,13 +6065,7 @@
           <w:rPr>
             <w:rFonts w:ascii="Cambria Math" w:hAnsi="Cambria Math"/>
           </w:rPr>
-          <m:t xml:space="preserve">       </m:t>
-        </m:r>
-        <m:r>
-          <w:rPr>
-            <w:rFonts w:ascii="Cambria Math" w:hAnsi="Cambria Math"/>
-          </w:rPr>
-          <m:t>Py</m:t>
+          <m:t xml:space="preserve">       Py</m:t>
         </m:r>
         <m:d>
           <m:dPr>
@@ -6264,19 +6139,7 @@
           <w:rPr>
             <w:rFonts w:ascii="Cambria Math" w:hAnsi="Cambria Math"/>
           </w:rPr>
-          <m:t>p</m:t>
-        </m:r>
-        <m:r>
-          <w:rPr>
-            <w:rFonts w:ascii="Cambria Math" w:hAnsi="Cambria Math"/>
-          </w:rPr>
-          <m:t xml:space="preserve">; </m:t>
-        </m:r>
-        <m:r>
-          <w:rPr>
-            <w:rFonts w:ascii="Cambria Math" w:hAnsi="Cambria Math"/>
-          </w:rPr>
-          <m:t xml:space="preserve">      </m:t>
+          <m:t xml:space="preserve">p;       </m:t>
         </m:r>
         <m:d>
           <m:dPr>
@@ -6326,19 +6189,7 @@
           <w:rPr>
             <w:rFonts w:ascii="Cambria Math" w:hAnsi="Cambria Math"/>
           </w:rPr>
-          <m:t xml:space="preserve">p                                           </m:t>
-        </m:r>
-        <m:r>
-          <w:rPr>
-            <w:rFonts w:ascii="Cambria Math" w:hAnsi="Cambria Math"/>
-          </w:rPr>
-          <m:t xml:space="preserve">  </m:t>
-        </m:r>
-        <m:r>
-          <w:rPr>
-            <w:rFonts w:ascii="Cambria Math" w:hAnsi="Cambria Math"/>
-          </w:rPr>
-          <m:t xml:space="preserve"> </m:t>
+          <m:t xml:space="preserve">p                                              </m:t>
         </m:r>
         <m:sSub>
           <m:sSubPr>
@@ -6742,25 +6593,7 @@
                   <w:rPr>
                     <w:rFonts w:ascii="Cambria Math" w:hAnsi="Cambria Math"/>
                   </w:rPr>
-                  <m:t>0,  x</m:t>
-                </m:r>
-                <m:r>
-                  <w:rPr>
-                    <w:rFonts w:ascii="Cambria Math" w:hAnsi="Cambria Math"/>
-                  </w:rPr>
-                  <m:t xml:space="preserve"> </m:t>
-                </m:r>
-                <m:r>
-                  <w:rPr>
-                    <w:rFonts w:ascii="Cambria Math" w:hAnsi="Cambria Math"/>
-                  </w:rPr>
-                  <m:t>!ϵ</m:t>
-                </m:r>
-                <m:r>
-                  <w:rPr>
-                    <w:rFonts w:ascii="Cambria Math" w:hAnsi="Cambria Math"/>
-                  </w:rPr>
-                  <m:t>[</m:t>
+                  <m:t>0,  x !ϵ[</m:t>
                 </m:r>
                 <m:r>
                   <w:rPr>
@@ -6985,7 +6818,6 @@
         <m:r>
           <w:rPr>
             <w:rFonts w:ascii="Cambria Math" w:eastAsiaTheme="minorEastAsia" w:hAnsi="Cambria Math"/>
-            <w:lang w:val="en-US"/>
           </w:rPr>
           <m:t xml:space="preserve">= </m:t>
         </m:r>
@@ -7005,7 +6837,26 @@
                 <w:rFonts w:ascii="Cambria Math" w:eastAsiaTheme="minorEastAsia" w:hAnsi="Cambria Math"/>
                 <w:lang w:val="en-US"/>
               </w:rPr>
-              <m:t>x2-x1</m:t>
+              <m:t>x</m:t>
+            </m:r>
+            <m:r>
+              <w:rPr>
+                <w:rFonts w:ascii="Cambria Math" w:eastAsiaTheme="minorEastAsia" w:hAnsi="Cambria Math"/>
+              </w:rPr>
+              <m:t>2-</m:t>
+            </m:r>
+            <m:r>
+              <w:rPr>
+                <w:rFonts w:ascii="Cambria Math" w:eastAsiaTheme="minorEastAsia" w:hAnsi="Cambria Math"/>
+                <w:lang w:val="en-US"/>
+              </w:rPr>
+              <m:t>x</m:t>
+            </m:r>
+            <m:r>
+              <w:rPr>
+                <w:rFonts w:ascii="Cambria Math" w:eastAsiaTheme="minorEastAsia" w:hAnsi="Cambria Math"/>
+              </w:rPr>
+              <m:t>1</m:t>
             </m:r>
           </m:num>
           <m:den>
@@ -7014,7 +6865,20 @@
                 <w:rFonts w:ascii="Cambria Math" w:eastAsiaTheme="minorEastAsia" w:hAnsi="Cambria Math"/>
                 <w:lang w:val="en-US"/>
               </w:rPr>
-              <m:t>b-a</m:t>
+              <m:t>b</m:t>
+            </m:r>
+            <m:r>
+              <w:rPr>
+                <w:rFonts w:ascii="Cambria Math" w:eastAsiaTheme="minorEastAsia" w:hAnsi="Cambria Math"/>
+              </w:rPr>
+              <m:t>-</m:t>
+            </m:r>
+            <m:r>
+              <w:rPr>
+                <w:rFonts w:ascii="Cambria Math" w:eastAsiaTheme="minorEastAsia" w:hAnsi="Cambria Math"/>
+                <w:lang w:val="en-US"/>
+              </w:rPr>
+              <m:t>a</m:t>
             </m:r>
           </m:den>
         </m:f>
@@ -7142,37 +7006,7 @@
           <w:rPr>
             <w:rFonts w:ascii="Cambria Math" w:hAnsi="Cambria Math"/>
           </w:rPr>
-          <m:t xml:space="preserve">           </m:t>
-        </m:r>
-        <m:r>
-          <w:rPr>
-            <w:rFonts w:ascii="Cambria Math" w:hAnsi="Cambria Math"/>
-          </w:rPr>
-          <m:t>Плотность</m:t>
-        </m:r>
-        <m:r>
-          <w:rPr>
-            <w:rFonts w:ascii="Cambria Math" w:hAnsi="Cambria Math"/>
-          </w:rPr>
-          <m:t xml:space="preserve"> </m:t>
-        </m:r>
-        <m:r>
-          <w:rPr>
-            <w:rFonts w:ascii="Cambria Math" w:hAnsi="Cambria Math"/>
-          </w:rPr>
-          <m:t>вероятности</m:t>
-        </m:r>
-        <m:r>
-          <w:rPr>
-            <w:rFonts w:ascii="Cambria Math" w:hAnsi="Cambria Math"/>
-          </w:rPr>
-          <m:t xml:space="preserve"> </m:t>
-        </m:r>
-        <m:r>
-          <w:rPr>
-            <w:rFonts w:ascii="Cambria Math" w:hAnsi="Cambria Math"/>
-          </w:rPr>
-          <m:t>fx</m:t>
+          <m:t xml:space="preserve">           Плотность вероятности fx</m:t>
         </m:r>
         <m:d>
           <m:dPr>
@@ -7221,19 +7055,7 @@
               <w:rPr>
                 <w:rFonts w:ascii="Cambria Math" w:hAnsi="Cambria Math"/>
               </w:rPr>
-              <m:t>b</m:t>
-            </m:r>
-            <m:r>
-              <w:rPr>
-                <w:rFonts w:ascii="Cambria Math" w:hAnsi="Cambria Math"/>
-              </w:rPr>
-              <m:t>-</m:t>
-            </m:r>
-            <m:r>
-              <w:rPr>
-                <w:rFonts w:ascii="Cambria Math" w:hAnsi="Cambria Math"/>
-              </w:rPr>
-              <m:t>a</m:t>
+              <m:t>b-a</m:t>
             </m:r>
           </m:den>
         </m:f>
@@ -7241,31 +7063,7 @@
           <w:rPr>
             <w:rFonts w:ascii="Cambria Math" w:hAnsi="Cambria Math"/>
           </w:rPr>
-          <m:t xml:space="preserve">                </m:t>
-        </m:r>
-        <m:r>
-          <w:rPr>
-            <w:rFonts w:ascii="Cambria Math" w:hAnsi="Cambria Math"/>
-          </w:rPr>
-          <m:t>Функция</m:t>
-        </m:r>
-        <m:r>
-          <w:rPr>
-            <w:rFonts w:ascii="Cambria Math" w:hAnsi="Cambria Math"/>
-          </w:rPr>
-          <m:t xml:space="preserve"> </m:t>
-        </m:r>
-        <m:r>
-          <w:rPr>
-            <w:rFonts w:ascii="Cambria Math" w:hAnsi="Cambria Math"/>
-          </w:rPr>
-          <m:t>распределения  Fx</m:t>
-        </m:r>
-        <m:r>
-          <w:rPr>
-            <w:rFonts w:ascii="Cambria Math" w:hAnsi="Cambria Math"/>
-          </w:rPr>
-          <m:t>=</m:t>
+          <m:t xml:space="preserve">                Функция распределения  Fx=</m:t>
         </m:r>
         <m:f>
           <m:fPr>
@@ -7281,19 +7079,7 @@
               <w:rPr>
                 <w:rFonts w:ascii="Cambria Math" w:hAnsi="Cambria Math"/>
               </w:rPr>
-              <m:t>x</m:t>
-            </m:r>
-            <m:r>
-              <w:rPr>
-                <w:rFonts w:ascii="Cambria Math" w:hAnsi="Cambria Math"/>
-              </w:rPr>
-              <m:t>-</m:t>
-            </m:r>
-            <m:r>
-              <w:rPr>
-                <w:rFonts w:ascii="Cambria Math" w:hAnsi="Cambria Math"/>
-              </w:rPr>
-              <m:t>a</m:t>
+              <m:t>x-a</m:t>
             </m:r>
           </m:num>
           <m:den>
@@ -7301,19 +7087,7 @@
               <w:rPr>
                 <w:rFonts w:ascii="Cambria Math" w:hAnsi="Cambria Math"/>
               </w:rPr>
-              <m:t>b</m:t>
-            </m:r>
-            <m:r>
-              <w:rPr>
-                <w:rFonts w:ascii="Cambria Math" w:hAnsi="Cambria Math"/>
-              </w:rPr>
-              <m:t>-</m:t>
-            </m:r>
-            <m:r>
-              <w:rPr>
-                <w:rFonts w:ascii="Cambria Math" w:hAnsi="Cambria Math"/>
-              </w:rPr>
-              <m:t>a</m:t>
+              <m:t>b-a</m:t>
             </m:r>
           </m:den>
         </m:f>
@@ -8001,37 +7775,7 @@
           <w:rPr>
             <w:rFonts w:ascii="Cambria Math" w:hAnsi="Cambria Math"/>
           </w:rPr>
-          <m:t xml:space="preserve">           </m:t>
-        </m:r>
-        <m:r>
-          <w:rPr>
-            <w:rFonts w:ascii="Cambria Math" w:hAnsi="Cambria Math"/>
-          </w:rPr>
-          <m:t>Плотность</m:t>
-        </m:r>
-        <m:r>
-          <w:rPr>
-            <w:rFonts w:ascii="Cambria Math" w:hAnsi="Cambria Math"/>
-          </w:rPr>
-          <m:t xml:space="preserve"> </m:t>
-        </m:r>
-        <m:r>
-          <w:rPr>
-            <w:rFonts w:ascii="Cambria Math" w:hAnsi="Cambria Math"/>
-          </w:rPr>
-          <m:t>вероятности</m:t>
-        </m:r>
-        <m:r>
-          <w:rPr>
-            <w:rFonts w:ascii="Cambria Math" w:hAnsi="Cambria Math"/>
-          </w:rPr>
-          <m:t xml:space="preserve"> </m:t>
-        </m:r>
-        <m:r>
-          <w:rPr>
-            <w:rFonts w:ascii="Cambria Math" w:hAnsi="Cambria Math"/>
-          </w:rPr>
-          <m:t>fx</m:t>
+          <m:t xml:space="preserve">           Плотность вероятности fx</m:t>
         </m:r>
         <m:d>
           <m:dPr>
@@ -8104,49 +7848,7 @@
           <w:rPr>
             <w:rFonts w:ascii="Cambria Math" w:hAnsi="Cambria Math"/>
           </w:rPr>
-          <m:t xml:space="preserve">  </m:t>
-        </m:r>
-        <m:r>
-          <w:rPr>
-            <w:rFonts w:ascii="Cambria Math" w:hAnsi="Cambria Math"/>
-          </w:rPr>
-          <m:t xml:space="preserve">                       </m:t>
-        </m:r>
-        <m:r>
-          <w:rPr>
-            <w:rFonts w:ascii="Cambria Math" w:hAnsi="Cambria Math"/>
-          </w:rPr>
-          <m:t xml:space="preserve"> </m:t>
-        </m:r>
-        <m:r>
-          <w:rPr>
-            <w:rFonts w:ascii="Cambria Math" w:hAnsi="Cambria Math"/>
-          </w:rPr>
-          <m:t>Функция</m:t>
-        </m:r>
-        <m:r>
-          <w:rPr>
-            <w:rFonts w:ascii="Cambria Math" w:hAnsi="Cambria Math"/>
-          </w:rPr>
-          <m:t xml:space="preserve"> </m:t>
-        </m:r>
-        <m:r>
-          <w:rPr>
-            <w:rFonts w:ascii="Cambria Math" w:hAnsi="Cambria Math"/>
-          </w:rPr>
-          <m:t>распределения  Fx</m:t>
-        </m:r>
-        <m:r>
-          <w:rPr>
-            <w:rFonts w:ascii="Cambria Math" w:hAnsi="Cambria Math"/>
-          </w:rPr>
-          <m:t>=</m:t>
-        </m:r>
-        <m:r>
-          <w:rPr>
-            <w:rFonts w:ascii="Cambria Math" w:hAnsi="Cambria Math"/>
-          </w:rPr>
-          <m:t xml:space="preserve">1- </m:t>
+          <m:t xml:space="preserve">                          Функция распределения  Fx=1- </m:t>
         </m:r>
         <m:sSup>
           <m:sSupPr>
@@ -8739,13 +8441,7 @@
           <w:rPr>
             <w:rFonts w:ascii="Cambria Math" w:eastAsiaTheme="minorEastAsia" w:hAnsi="Cambria Math"/>
           </w:rPr>
-          <m:t>-</m:t>
-        </m:r>
-        <m:r>
-          <w:rPr>
-            <w:rFonts w:ascii="Cambria Math" w:eastAsiaTheme="minorEastAsia" w:hAnsi="Cambria Math"/>
-          </w:rPr>
-          <m:t>Ф(</m:t>
+          <m:t>-Ф(</m:t>
         </m:r>
         <m:f>
           <m:fPr>
@@ -8769,13 +8465,7 @@
               <w:rPr>
                 <w:rFonts w:ascii="Cambria Math" w:eastAsiaTheme="minorEastAsia" w:hAnsi="Cambria Math"/>
               </w:rPr>
-              <m:t>2</m:t>
-            </m:r>
-            <m:r>
-              <w:rPr>
-                <w:rFonts w:ascii="Cambria Math" w:eastAsiaTheme="minorEastAsia" w:hAnsi="Cambria Math"/>
-              </w:rPr>
-              <m:t>-</m:t>
+              <m:t>2-</m:t>
             </m:r>
             <m:r>
               <m:rPr>
@@ -9126,37 +8816,7 @@
           <w:rPr>
             <w:rFonts w:ascii="Cambria Math" w:hAnsi="Cambria Math"/>
           </w:rPr>
-          <m:t xml:space="preserve"> </m:t>
-        </m:r>
-        <m:r>
-          <w:rPr>
-            <w:rFonts w:ascii="Cambria Math" w:hAnsi="Cambria Math"/>
-          </w:rPr>
-          <m:t>Плотность</m:t>
-        </m:r>
-        <m:r>
-          <w:rPr>
-            <w:rFonts w:ascii="Cambria Math" w:hAnsi="Cambria Math"/>
-          </w:rPr>
-          <m:t xml:space="preserve"> </m:t>
-        </m:r>
-        <m:r>
-          <w:rPr>
-            <w:rFonts w:ascii="Cambria Math" w:hAnsi="Cambria Math"/>
-          </w:rPr>
-          <m:t>вероятности</m:t>
-        </m:r>
-        <m:r>
-          <w:rPr>
-            <w:rFonts w:ascii="Cambria Math" w:hAnsi="Cambria Math"/>
-          </w:rPr>
-          <m:t xml:space="preserve"> </m:t>
-        </m:r>
-        <m:r>
-          <w:rPr>
-            <w:rFonts w:ascii="Cambria Math" w:hAnsi="Cambria Math"/>
-          </w:rPr>
-          <m:t>fx</m:t>
+          <m:t xml:space="preserve"> Плотность вероятности fx</m:t>
         </m:r>
         <m:d>
           <m:dPr>
@@ -9379,37 +9039,7 @@
           <w:rPr>
             <w:rFonts w:ascii="Cambria Math" w:hAnsi="Cambria Math"/>
           </w:rPr>
-          <m:t xml:space="preserve">  </m:t>
-        </m:r>
-        <m:r>
-          <w:rPr>
-            <w:rFonts w:ascii="Cambria Math" w:hAnsi="Cambria Math"/>
-          </w:rPr>
-          <m:t xml:space="preserve"> </m:t>
-        </m:r>
-        <m:r>
-          <w:rPr>
-            <w:rFonts w:ascii="Cambria Math" w:hAnsi="Cambria Math"/>
-          </w:rPr>
-          <m:t xml:space="preserve">                   </m:t>
-        </m:r>
-        <m:r>
-          <w:rPr>
-            <w:rFonts w:ascii="Cambria Math" w:hAnsi="Cambria Math"/>
-          </w:rPr>
-          <m:t xml:space="preserve">  Функция</m:t>
-        </m:r>
-        <m:r>
-          <w:rPr>
-            <w:rFonts w:ascii="Cambria Math" w:hAnsi="Cambria Math"/>
-          </w:rPr>
-          <m:t xml:space="preserve"> </m:t>
-        </m:r>
-        <m:r>
-          <w:rPr>
-            <w:rFonts w:ascii="Cambria Math" w:hAnsi="Cambria Math"/>
-          </w:rPr>
-          <m:t>распределения</m:t>
+          <m:t xml:space="preserve">                        Функция распределения</m:t>
         </m:r>
       </m:oMath>
     </w:p>
@@ -9454,25 +9084,19 @@
     </w:p>
     <w:p>
       <w:pPr>
-        <w:pStyle w:val="ListParagraph"/>
+        <w:pStyle w:val="a4"/>
         <w:numPr>
           <w:ilvl w:val="0"/>
           <w:numId w:val="17"/>
         </w:numPr>
       </w:pPr>
       <w:r>
-        <w:t>Наличие некоторого потока (протяженного во</w:t>
+        <w:t>Наличие некоторого потока (протяженного во времени) однородных абстрактных объектов (заявок,</w:t>
       </w:r>
       <w:r>
         <w:t xml:space="preserve"> </w:t>
       </w:r>
       <w:r>
-        <w:t>времени) однородных абстрактных объектов (заявок,</w:t>
-      </w:r>
-      <w:r>
-        <w:t xml:space="preserve"> </w:t>
-      </w:r>
-      <w:r>
         <w:t>требований, событий).</w:t>
       </w:r>
       <w:r>
@@ -9481,40 +9105,70 @@
     </w:p>
     <w:p>
       <w:pPr>
-        <w:pStyle w:val="ListParagraph"/>
+        <w:pStyle w:val="a4"/>
         <w:numPr>
           <w:ilvl w:val="0"/>
           <w:numId w:val="17"/>
         </w:numPr>
       </w:pPr>
       <w:r>
-        <w:t>Наличие некоторых правил – дисциплины</w:t>
+        <w:t>Наличие некоторых правил – дисциплины обслуживания.</w:t>
+      </w:r>
+      <w:r>
+        <w:t xml:space="preserve"> Включает</w:t>
+      </w:r>
+      <w:r>
+        <w:t xml:space="preserve">: </w:t>
+      </w:r>
+      <w:proofErr w:type="gramStart"/>
+      <w:r>
+        <w:rPr>
+          <w:u w:val="single"/>
+        </w:rPr>
+        <w:t>1)</w:t>
+      </w:r>
+      <w:r>
+        <w:t>определение</w:t>
+      </w:r>
+      <w:proofErr w:type="gramEnd"/>
+      <w:r>
+        <w:t xml:space="preserve"> числа объектов, которые могут одновременно обслуживаться в системе</w:t>
+      </w:r>
+      <w:r>
+        <w:t xml:space="preserve">; </w:t>
+      </w:r>
+      <w:r>
+        <w:rPr>
+          <w:u w:val="single"/>
+        </w:rPr>
+        <w:t>2)</w:t>
       </w:r>
       <w:r>
         <w:t xml:space="preserve"> </w:t>
       </w:r>
       <w:r>
-        <w:t>обслуживания.</w:t>
-      </w:r>
-      <w:r>
-        <w:t xml:space="preserve"> Включает</w:t>
-      </w:r>
-      <w:r>
-        <w:t xml:space="preserve">: </w:t>
-      </w:r>
-      <w:proofErr w:type="gramStart"/>
+        <w:t xml:space="preserve">определение числа объектов, которые могут ожидать начала обслуживания </w:t>
+      </w:r>
+      <w:r>
+        <w:t xml:space="preserve">(1 </w:t>
+      </w:r>
+      <w:r>
+        <w:t>и 2 образуют структуру системы</w:t>
+      </w:r>
+      <w:r>
+        <w:t xml:space="preserve">); </w:t>
+      </w:r>
       <w:r>
         <w:rPr>
           <w:u w:val="single"/>
         </w:rPr>
-        <w:t>1)</w:t>
-      </w:r>
-      <w:r>
-        <w:t>определение</w:t>
-      </w:r>
-      <w:proofErr w:type="gramEnd"/>
-      <w:r>
-        <w:t xml:space="preserve"> числа объектов, которые могут одновременно обслуживаться в системе</w:t>
+        <w:t>3)</w:t>
+      </w:r>
+      <w:r>
+        <w:t xml:space="preserve"> </w:t>
+      </w:r>
+      <w:r>
+        <w:t>определение порядка, в котором ожидающие обслуживания объекты поступают на обслуживание</w:t>
       </w:r>
       <w:r>
         <w:t xml:space="preserve">; </w:t>
@@ -9523,42 +9177,6 @@
         <w:rPr>
           <w:u w:val="single"/>
         </w:rPr>
-        <w:t>2)</w:t>
-      </w:r>
-      <w:r>
-        <w:t xml:space="preserve"> </w:t>
-      </w:r>
-      <w:r>
-        <w:t xml:space="preserve">определение числа объектов, которые могут ожидать начала обслуживания </w:t>
-      </w:r>
-      <w:r>
-        <w:t xml:space="preserve">(1 </w:t>
-      </w:r>
-      <w:r>
-        <w:t>и 2 образуют структуру системы</w:t>
-      </w:r>
-      <w:r>
-        <w:t xml:space="preserve">); </w:t>
-      </w:r>
-      <w:r>
-        <w:rPr>
-          <w:u w:val="single"/>
-        </w:rPr>
-        <w:t>3)</w:t>
-      </w:r>
-      <w:r>
-        <w:t xml:space="preserve"> </w:t>
-      </w:r>
-      <w:r>
-        <w:t>определение порядка, в котором ожидающие обслуживания объекты поступают на обслуживание</w:t>
-      </w:r>
-      <w:r>
-        <w:t xml:space="preserve">; </w:t>
-      </w:r>
-      <w:r>
-        <w:rPr>
-          <w:u w:val="single"/>
-        </w:rPr>
         <w:t>4)</w:t>
       </w:r>
       <w:r>
@@ -9567,20 +9185,14 @@
     </w:p>
     <w:p>
       <w:pPr>
-        <w:pStyle w:val="ListParagraph"/>
+        <w:pStyle w:val="a4"/>
         <w:numPr>
           <w:ilvl w:val="0"/>
           <w:numId w:val="17"/>
         </w:numPr>
       </w:pPr>
       <w:r>
-        <w:t>Моменты появления объектов и продолжительность</w:t>
-      </w:r>
-      <w:r>
-        <w:t xml:space="preserve"> </w:t>
-      </w:r>
-      <w:r>
-        <w:t>обслуживания являются случайными величинами.</w:t>
+        <w:t>Моменты появления объектов и продолжительность обслуживания являются случайными величинами.</w:t>
       </w:r>
     </w:p>
     <w:p>
@@ -9596,7 +9208,7 @@
     </w:p>
     <w:p>
       <w:pPr>
-        <w:pStyle w:val="ListParagraph"/>
+        <w:pStyle w:val="a4"/>
         <w:numPr>
           <w:ilvl w:val="0"/>
           <w:numId w:val="18"/>
@@ -9614,7 +9226,7 @@
     </w:p>
     <w:p>
       <w:pPr>
-        <w:pStyle w:val="ListParagraph"/>
+        <w:pStyle w:val="a4"/>
         <w:numPr>
           <w:ilvl w:val="0"/>
           <w:numId w:val="18"/>
@@ -9626,7 +9238,7 @@
     </w:p>
     <w:p>
       <w:pPr>
-        <w:pStyle w:val="ListParagraph"/>
+        <w:pStyle w:val="a4"/>
         <w:numPr>
           <w:ilvl w:val="0"/>
           <w:numId w:val="18"/>
@@ -9661,49 +9273,43 @@
     </w:p>
     <w:p>
       <w:pPr>
-        <w:pStyle w:val="ListParagraph"/>
+        <w:pStyle w:val="a4"/>
         <w:numPr>
           <w:ilvl w:val="0"/>
           <w:numId w:val="19"/>
         </w:numPr>
       </w:pPr>
       <w:r>
-        <w:t>Система массового обслуживания – это система, в</w:t>
+        <w:t xml:space="preserve">Система массового обслуживания – это система, в которой выполняется </w:t>
+      </w:r>
+      <w:r>
+        <w:rPr>
+          <w:u w:val="single"/>
+        </w:rPr>
+        <w:t>последовательность</w:t>
+      </w:r>
+      <w:r>
+        <w:rPr>
+          <w:u w:val="single"/>
+        </w:rPr>
+        <w:t xml:space="preserve"> (</w:t>
+      </w:r>
+      <w:r>
+        <w:rPr>
+          <w:u w:val="single"/>
+        </w:rPr>
+        <w:t>элементарных) операций.</w:t>
       </w:r>
       <w:r>
         <w:t xml:space="preserve"> </w:t>
       </w:r>
       <w:r>
-        <w:t xml:space="preserve">которой выполняется </w:t>
-      </w:r>
-      <w:r>
-        <w:rPr>
-          <w:u w:val="single"/>
-        </w:rPr>
-        <w:t>последовательность</w:t>
-      </w:r>
-      <w:r>
-        <w:rPr>
-          <w:u w:val="single"/>
-        </w:rPr>
-        <w:t xml:space="preserve"> (</w:t>
-      </w:r>
-      <w:r>
-        <w:rPr>
-          <w:u w:val="single"/>
-        </w:rPr>
-        <w:t>элементарных) операций.</w:t>
-      </w:r>
-      <w:r>
-        <w:t xml:space="preserve"> </w:t>
-      </w:r>
-      <w:r>
         <w:t>Они могут быть реальными, или фиктивными (в действительности не существуют, и нужны лишь для удобства построения модели.)</w:t>
       </w:r>
     </w:p>
     <w:p>
       <w:pPr>
-        <w:pStyle w:val="ListParagraph"/>
+        <w:pStyle w:val="a4"/>
         <w:numPr>
           <w:ilvl w:val="0"/>
           <w:numId w:val="19"/>
@@ -9737,7 +9343,7 @@
     </w:p>
     <w:p>
       <w:pPr>
-        <w:pStyle w:val="ListParagraph"/>
+        <w:pStyle w:val="a4"/>
         <w:numPr>
           <w:ilvl w:val="0"/>
           <w:numId w:val="19"/>
@@ -9750,13 +9356,7 @@
         <w:t>Требования на обслуживание</w:t>
       </w:r>
       <w:r>
-        <w:t xml:space="preserve"> могут быть внешними</w:t>
-      </w:r>
-      <w:r>
-        <w:t xml:space="preserve"> </w:t>
-      </w:r>
-      <w:r>
-        <w:t>(входящими) и внутренними.</w:t>
+        <w:t xml:space="preserve"> могут быть внешними (входящими) и внутренними.</w:t>
       </w:r>
       <w:r>
         <w:t xml:space="preserve"> </w:t>
@@ -9769,16 +9369,7 @@
         <w:t>Внешнее</w:t>
       </w:r>
       <w:r>
-        <w:t xml:space="preserve"> требование поступает извне системы в момент</w:t>
-      </w:r>
-      <w:r>
-        <w:t xml:space="preserve"> </w:t>
-      </w:r>
-      <w:r>
-        <w:t>каждого события входящего потока требований.</w:t>
-      </w:r>
-      <w:r>
-        <w:t xml:space="preserve"> </w:t>
+        <w:t xml:space="preserve"> требование поступает извне системы в момент каждого события входящего потока требований. </w:t>
       </w:r>
       <w:r>
         <w:rPr>
@@ -9788,25 +9379,7 @@
         <w:t>Внутреннее</w:t>
       </w:r>
       <w:r>
-        <w:t xml:space="preserve"> требование может возникать в момент</w:t>
-      </w:r>
-      <w:r>
-        <w:t xml:space="preserve"> </w:t>
-      </w:r>
-      <w:r>
-        <w:t>окончания реальной или фиктивной операции.</w:t>
-      </w:r>
-      <w:r>
-        <w:t xml:space="preserve"> </w:t>
-      </w:r>
-      <w:r>
-        <w:t>Множество моментов поступления в систему требований</w:t>
-      </w:r>
-      <w:r>
-        <w:t xml:space="preserve"> </w:t>
-      </w:r>
-      <w:r>
-        <w:t xml:space="preserve">называется </w:t>
+        <w:t xml:space="preserve"> требование может возникать в момент окончания реальной или фиктивной операции. Множество моментов поступления в систему требований называется </w:t>
       </w:r>
       <w:r>
         <w:rPr>
@@ -9820,7 +9393,7 @@
     </w:p>
     <w:p>
       <w:pPr>
-        <w:pStyle w:val="ListParagraph"/>
+        <w:pStyle w:val="a4"/>
         <w:numPr>
           <w:ilvl w:val="0"/>
           <w:numId w:val="19"/>
@@ -9833,43 +9406,28 @@
         <w:t xml:space="preserve"> </w:t>
       </w:r>
       <w:r>
-        <w:t>модели СМО</w:t>
+        <w:t>модели СМО (</w:t>
+      </w:r>
+      <w:r>
+        <w:t>воздействия внешних факторов не включаются в модель)</w:t>
+      </w:r>
+      <w:r>
+        <w:t>)</w:t>
+      </w:r>
+      <w:r>
+        <w:t xml:space="preserve"> вводится дополнительный объект –</w:t>
       </w:r>
       <w:r>
         <w:t xml:space="preserve"> </w:t>
       </w:r>
       <w:r>
-        <w:t>(</w:t>
-      </w:r>
-      <w:r>
-        <w:t>воздействия внешних факторов не включаются в</w:t>
-      </w:r>
-      <w:r>
-        <w:t xml:space="preserve"> </w:t>
-      </w:r>
-      <w:r>
-        <w:t>модель)</w:t>
-      </w:r>
-      <w:r>
-        <w:t>)</w:t>
-      </w:r>
-      <w:r>
-        <w:t xml:space="preserve"> вводится дополнительный объект –</w:t>
-      </w:r>
-      <w:r>
-        <w:t xml:space="preserve"> </w:t>
-      </w:r>
-      <w:r>
         <w:rPr>
           <w:u w:val="single"/>
         </w:rPr>
         <w:t>источник требований</w:t>
       </w:r>
       <w:r>
-        <w:t xml:space="preserve"> (заявок).</w:t>
-      </w:r>
-      <w:r>
-        <w:t xml:space="preserve"> </w:t>
+        <w:t xml:space="preserve"> (заявок). </w:t>
       </w:r>
       <w:r>
         <w:rPr>
@@ -9878,37 +9436,7 @@
         <w:t>Источник требований</w:t>
       </w:r>
       <w:r>
-        <w:t xml:space="preserve"> (потока требований) – это</w:t>
-      </w:r>
-      <w:r>
-        <w:t xml:space="preserve"> </w:t>
-      </w:r>
-      <w:r>
-        <w:t>прибор, постоянно выполняющий фиктивные</w:t>
-      </w:r>
-      <w:r>
-        <w:t xml:space="preserve"> </w:t>
-      </w:r>
-      <w:r>
-        <w:t>операции «ожидания требования».</w:t>
-      </w:r>
-      <w:r>
-        <w:t xml:space="preserve"> </w:t>
-      </w:r>
-      <w:r>
-        <w:t>В момент окончания каждой такой операции источник</w:t>
-      </w:r>
-      <w:r>
-        <w:t xml:space="preserve"> </w:t>
-      </w:r>
-      <w:r>
-        <w:t>посылает требование.</w:t>
-      </w:r>
-      <w:r>
-        <w:t xml:space="preserve"> </w:t>
-      </w:r>
-      <w:r>
-        <w:t xml:space="preserve">Источник может иметь </w:t>
+        <w:t xml:space="preserve"> (потока требований) – это прибор, постоянно выполняющий фиктивные операции «ожидания требования». В момент окончания каждой такой операции источник посылает требование. Источник может иметь </w:t>
       </w:r>
       <w:r>
         <w:rPr>
@@ -9928,15 +9456,12 @@
         <w:t>бесконечную</w:t>
       </w:r>
       <w:r>
-        <w:t xml:space="preserve"> </w:t>
-      </w:r>
-      <w:r>
-        <w:t>мощность.</w:t>
-      </w:r>
-    </w:p>
-    <w:p>
-      <w:pPr>
-        <w:pStyle w:val="ListParagraph"/>
+        <w:t xml:space="preserve"> мощность.</w:t>
+      </w:r>
+    </w:p>
+    <w:p>
+      <w:pPr>
+        <w:pStyle w:val="a4"/>
         <w:numPr>
           <w:ilvl w:val="0"/>
           <w:numId w:val="19"/>
@@ -9949,28 +9474,7 @@
         <w:t>Очередью</w:t>
       </w:r>
       <w:r>
-        <w:t xml:space="preserve"> называется совокупность требований,</w:t>
-      </w:r>
-      <w:r>
-        <w:t xml:space="preserve"> </w:t>
-      </w:r>
-      <w:r>
-        <w:t>ожидающих обслуживания в момент, когда приборы</w:t>
-      </w:r>
-      <w:r>
-        <w:t xml:space="preserve"> з</w:t>
-      </w:r>
-      <w:r>
-        <w:t>аняты обслуживанием других требований.</w:t>
-      </w:r>
-      <w:r>
-        <w:t xml:space="preserve"> </w:t>
-      </w:r>
-      <w:r>
-        <w:t>Требования, ожидающие обслуживания, находятся</w:t>
-      </w:r>
-      <w:r>
-        <w:t xml:space="preserve"> в </w:t>
+        <w:t xml:space="preserve"> называется совокупность требований, ожидающих обслуживания в момент, когда приборы заняты обслуживанием других требований. Требования, ожидающие обслуживания, находятся в </w:t>
       </w:r>
       <w:r>
         <w:rPr>
@@ -10041,26 +9545,14 @@
     </w:p>
     <w:p>
       <w:pPr>
-        <w:pStyle w:val="ListParagraph"/>
+        <w:pStyle w:val="a4"/>
         <w:numPr>
           <w:ilvl w:val="0"/>
           <w:numId w:val="19"/>
         </w:numPr>
       </w:pPr>
       <w:r>
-        <w:t>Дисциплина очереди – принцип, определяющий</w:t>
-      </w:r>
-      <w:r>
-        <w:t xml:space="preserve"> </w:t>
-      </w:r>
-      <w:r>
-        <w:t>порядок, в соответствии с которым из очереди</w:t>
-      </w:r>
-      <w:r>
-        <w:t xml:space="preserve"> </w:t>
-      </w:r>
-      <w:r>
-        <w:t>выбирается требование (заявка) для обслуживания.</w:t>
+        <w:t>Дисциплина очереди – принцип, определяющий порядок, в соответствии с которым из очереди выбирается требование (заявка) для обслуживания.</w:t>
       </w:r>
       <w:r>
         <w:t xml:space="preserve"> Наиболее известные принципы</w:t>
@@ -10071,7 +9563,7 @@
     </w:p>
     <w:p>
       <w:pPr>
-        <w:pStyle w:val="ListParagraph"/>
+        <w:pStyle w:val="a4"/>
         <w:numPr>
           <w:ilvl w:val="1"/>
           <w:numId w:val="19"/>
@@ -10089,7 +9581,7 @@
     </w:p>
     <w:p>
       <w:pPr>
-        <w:pStyle w:val="ListParagraph"/>
+        <w:pStyle w:val="a4"/>
         <w:numPr>
           <w:ilvl w:val="1"/>
           <w:numId w:val="19"/>
@@ -10107,7 +9599,7 @@
     </w:p>
     <w:p>
       <w:pPr>
-        <w:pStyle w:val="ListParagraph"/>
+        <w:pStyle w:val="a4"/>
         <w:numPr>
           <w:ilvl w:val="1"/>
           <w:numId w:val="19"/>
@@ -10184,9 +9676,6 @@
     <w:p>
       <w:pPr>
         <w:ind w:firstLine="0"/>
-        <w:rPr>
-          <w:lang w:val="en-US"/>
-        </w:rPr>
       </w:pPr>
       <w:r>
         <w:t xml:space="preserve">Поток событий называется </w:t>
@@ -10365,7 +9854,7 @@
     </w:p>
     <w:p>
       <w:pPr>
-        <w:pStyle w:val="ListParagraph"/>
+        <w:pStyle w:val="a4"/>
         <w:numPr>
           <w:ilvl w:val="0"/>
           <w:numId w:val="20"/>
@@ -10380,7 +9869,7 @@
     </w:p>
     <w:p>
       <w:pPr>
-        <w:pStyle w:val="ListParagraph"/>
+        <w:pStyle w:val="a4"/>
         <w:numPr>
           <w:ilvl w:val="0"/>
           <w:numId w:val="20"/>
@@ -10398,7 +9887,7 @@
     </w:p>
     <w:p>
       <w:pPr>
-        <w:pStyle w:val="ListParagraph"/>
+        <w:pStyle w:val="a4"/>
         <w:numPr>
           <w:ilvl w:val="0"/>
           <w:numId w:val="20"/>
@@ -10414,9 +9903,6 @@
     <w:p>
       <w:pPr>
         <w:ind w:firstLine="0"/>
-        <w:rPr>
-          <w:lang w:val="en-US"/>
-        </w:rPr>
       </w:pPr>
       <w:r>
         <w:t>Простейший поток характеризуется интенсивностью потока</w:t>
@@ -10530,7 +10016,6 @@
         <w:rPr>
           <w:b/>
           <w:bCs/>
-          <w:lang w:val="en-US"/>
         </w:rPr>
       </w:pPr>
       <w:r>
@@ -10544,14 +10029,13 @@
         <w:rPr>
           <w:b/>
           <w:bCs/>
-          <w:lang w:val="en-US"/>
         </w:rPr>
         <w:t>:</w:t>
       </w:r>
     </w:p>
     <w:p>
       <w:pPr>
-        <w:pStyle w:val="ListParagraph"/>
+        <w:pStyle w:val="a4"/>
         <w:numPr>
           <w:ilvl w:val="0"/>
           <w:numId w:val="24"/>
@@ -10570,7 +10054,7 @@
     </w:p>
     <w:p>
       <w:pPr>
-        <w:pStyle w:val="ListParagraph"/>
+        <w:pStyle w:val="a4"/>
         <w:numPr>
           <w:ilvl w:val="0"/>
           <w:numId w:val="24"/>
@@ -10592,7 +10076,7 @@
     </w:p>
     <w:p>
       <w:pPr>
-        <w:pStyle w:val="ListParagraph"/>
+        <w:pStyle w:val="a4"/>
         <w:numPr>
           <w:ilvl w:val="0"/>
           <w:numId w:val="24"/>
@@ -10633,7 +10117,7 @@
     </w:p>
     <w:p>
       <w:pPr>
-        <w:pStyle w:val="ListParagraph"/>
+        <w:pStyle w:val="a4"/>
         <w:numPr>
           <w:ilvl w:val="0"/>
           <w:numId w:val="22"/>
@@ -10648,7 +10132,7 @@
     </w:p>
     <w:p>
       <w:pPr>
-        <w:pStyle w:val="ListParagraph"/>
+        <w:pStyle w:val="a4"/>
         <w:numPr>
           <w:ilvl w:val="0"/>
           <w:numId w:val="22"/>
@@ -10663,7 +10147,7 @@
     </w:p>
     <w:p>
       <w:pPr>
-        <w:pStyle w:val="ListParagraph"/>
+        <w:pStyle w:val="a4"/>
         <w:numPr>
           <w:ilvl w:val="0"/>
           <w:numId w:val="22"/>
@@ -10678,7 +10162,7 @@
     </w:p>
     <w:p>
       <w:pPr>
-        <w:pStyle w:val="ListParagraph"/>
+        <w:pStyle w:val="a4"/>
         <w:numPr>
           <w:ilvl w:val="0"/>
           <w:numId w:val="22"/>
@@ -10693,7 +10177,7 @@
     </w:p>
     <w:p>
       <w:pPr>
-        <w:pStyle w:val="ListParagraph"/>
+        <w:pStyle w:val="a4"/>
         <w:numPr>
           <w:ilvl w:val="0"/>
           <w:numId w:val="22"/>
@@ -10708,7 +10192,7 @@
     </w:p>
     <w:p>
       <w:pPr>
-        <w:pStyle w:val="ListParagraph"/>
+        <w:pStyle w:val="a4"/>
         <w:numPr>
           <w:ilvl w:val="0"/>
           <w:numId w:val="22"/>
@@ -10726,7 +10210,7 @@
     </w:p>
     <w:p>
       <w:pPr>
-        <w:pStyle w:val="ListParagraph"/>
+        <w:pStyle w:val="a4"/>
         <w:numPr>
           <w:ilvl w:val="0"/>
           <w:numId w:val="22"/>
@@ -10844,9 +10328,6 @@
     <w:p>
       <w:pPr>
         <w:ind w:firstLine="0"/>
-        <w:rPr>
-          <w:lang w:val="en-US"/>
-        </w:rPr>
       </w:pPr>
       <w:r>
         <w:rPr>
@@ -10857,27 +10338,18 @@
         <w:t>m</w:t>
       </w:r>
       <w:r>
-        <w:rPr>
-          <w:lang w:val="en-US"/>
-        </w:rPr>
         <w:t xml:space="preserve"> – </w:t>
       </w:r>
       <w:r>
         <w:t>число каналов обслуживания</w:t>
       </w:r>
       <w:r>
-        <w:rPr>
-          <w:lang w:val="en-US"/>
-        </w:rPr>
         <w:t xml:space="preserve">. </w:t>
       </w:r>
     </w:p>
     <w:p>
       <w:pPr>
         <w:ind w:firstLine="0"/>
-        <w:rPr>
-          <w:lang w:val="en-US"/>
-        </w:rPr>
       </w:pPr>
     </w:p>
     <w:p>
@@ -11139,15 +10611,2123 @@
     </w:p>
     <w:p>
       <w:pPr>
-        <w:pStyle w:val="NoSpacing"/>
-      </w:pPr>
+        <w:pStyle w:val="a9"/>
+        <w:ind w:firstLine="0"/>
+      </w:pPr>
+      <w:r>
+        <w:t xml:space="preserve">Это </w:t>
+      </w:r>
+      <w:r>
+        <w:rPr>
+          <w:lang w:val="en-US"/>
+        </w:rPr>
+        <w:t>n</w:t>
+      </w:r>
+      <w:r>
+        <w:t>-канальная СМО марковского типа</w:t>
+      </w:r>
+      <w:r>
+        <w:t xml:space="preserve"> (</w:t>
+      </w:r>
+      <w:r>
+        <w:t>обеспечивается свойствами потока заявок и потока обслуживаний (оба потока – простейшие)</w:t>
+      </w:r>
+      <w:r>
+        <w:t>)</w:t>
+      </w:r>
+      <w:r>
+        <w:t xml:space="preserve"> с отказами.</w:t>
+      </w:r>
+    </w:p>
+    <w:p>
+      <w:pPr>
+        <w:pStyle w:val="a9"/>
+        <w:ind w:firstLine="0"/>
+      </w:pPr>
+      <w:r>
+        <w:t>Пусть</w:t>
+      </w:r>
+      <w:r>
+        <w:t>:</w:t>
+      </w:r>
+      <w:r>
+        <w:t xml:space="preserve"> входной поток требований (заявок) – простейший с интенсивностью λ;</w:t>
+      </w:r>
+      <w:r>
+        <w:t xml:space="preserve"> </w:t>
+      </w:r>
+      <w:r>
+        <w:t>поток обслуживаний – простейший с интенсивностью μ</w:t>
+      </w:r>
+      <w:r>
+        <w:t xml:space="preserve"> </w:t>
+      </w:r>
+      <w:r>
+        <w:t>(время обслуживания распределено по показательному закону с параметром μ)</w:t>
+      </w:r>
+      <w:r>
+        <w:t>.</w:t>
+      </w:r>
+    </w:p>
+    <w:p>
+      <w:pPr>
+        <w:pStyle w:val="a9"/>
+        <w:ind w:firstLine="0"/>
+        <w:rPr>
+          <w:rFonts w:eastAsiaTheme="minorEastAsia"/>
+        </w:rPr>
+      </w:pPr>
+      <w:r>
+        <w:t>СМО имеет конечное множество состояний</w:t>
+      </w:r>
+      <w:r>
+        <w:t xml:space="preserve">: </w:t>
+      </w:r>
+      <w:r>
+        <w:rPr>
+          <w:lang w:val="en-US"/>
+        </w:rPr>
+        <w:t>Z</w:t>
+      </w:r>
+      <w:r>
+        <w:rPr>
+          <w:vertAlign w:val="subscript"/>
+        </w:rPr>
+        <w:t>0</w:t>
+      </w:r>
+      <w:r>
+        <w:t xml:space="preserve"> </w:t>
+      </w:r>
+      <w:r>
+        <w:t>–</w:t>
+      </w:r>
+      <w:r>
+        <w:t xml:space="preserve"> </w:t>
+      </w:r>
+      <w:r>
+        <w:t xml:space="preserve">ни один канал не занят, </w:t>
+      </w:r>
+      <w:r>
+        <w:rPr>
+          <w:lang w:val="en-US"/>
+        </w:rPr>
+        <w:t>Z</w:t>
+      </w:r>
+      <w:r>
+        <w:rPr>
+          <w:vertAlign w:val="subscript"/>
+        </w:rPr>
+        <w:t>1</w:t>
+      </w:r>
+      <w:r>
+        <w:t xml:space="preserve">- </w:t>
+      </w:r>
+      <w:r>
+        <w:t xml:space="preserve">занят один канал, </w:t>
+      </w:r>
+      <w:proofErr w:type="spellStart"/>
+      <w:r>
+        <w:rPr>
+          <w:lang w:val="en-US"/>
+        </w:rPr>
+        <w:t>Z</w:t>
+      </w:r>
+      <w:r>
+        <w:rPr>
+          <w:vertAlign w:val="subscript"/>
+          <w:lang w:val="en-US"/>
+        </w:rPr>
+        <w:t>k</w:t>
+      </w:r>
+      <w:proofErr w:type="spellEnd"/>
+      <w:r>
+        <w:t xml:space="preserve"> – занято </w:t>
+      </w:r>
+      <w:r>
+        <w:rPr>
+          <w:lang w:val="en-US"/>
+        </w:rPr>
+        <w:t>k</w:t>
+      </w:r>
+      <w:r>
+        <w:t xml:space="preserve"> каналов, </w:t>
+      </w:r>
+      <w:r>
+        <w:rPr>
+          <w:lang w:val="en-US"/>
+        </w:rPr>
+        <w:t>Z</w:t>
+      </w:r>
+      <w:r>
+        <w:rPr>
+          <w:vertAlign w:val="subscript"/>
+          <w:lang w:val="en-US"/>
+        </w:rPr>
+        <w:t>n</w:t>
+      </w:r>
+      <w:r>
+        <w:t xml:space="preserve"> – заняты все </w:t>
+      </w:r>
+      <w:r>
+        <w:rPr>
+          <w:lang w:val="en-US"/>
+        </w:rPr>
+        <w:t>n</w:t>
+      </w:r>
+      <w:r>
+        <w:t xml:space="preserve"> каналов.</w:t>
+      </w:r>
+      <w:r>
+        <w:t xml:space="preserve"> В силу свойств </w:t>
+      </w:r>
+      <w:r>
+        <w:t>простейшего потока вероятностью «перескока» через состояние можно пренебречь.</w:t>
+      </w:r>
+      <w:r>
+        <w:t xml:space="preserve"> </w:t>
+      </w:r>
+      <w:r>
+        <w:t xml:space="preserve">Используя предположения о характере входного потока заявок и потока обслуживаний, а также теорему сложения вероятностей, можно показать, что вероятности </w:t>
+      </w:r>
+      <w:proofErr w:type="spellStart"/>
+      <w:r>
+        <w:t>pi</w:t>
+      </w:r>
+      <w:proofErr w:type="spellEnd"/>
+      <w:r>
+        <w:t xml:space="preserve"> (t) удовлетворяют соотношениям:</w:t>
+      </w:r>
+      <w:r>
+        <w:t xml:space="preserve"> </w:t>
+      </w:r>
+      <m:oMath>
+        <m:sSub>
+          <m:sSubPr>
+            <m:ctrlPr>
+              <w:rPr>
+                <w:rFonts w:ascii="Cambria Math" w:hAnsi="Cambria Math"/>
+                <w:i/>
+              </w:rPr>
+            </m:ctrlPr>
+          </m:sSubPr>
+          <m:e>
+            <m:r>
+              <w:rPr>
+                <w:rFonts w:ascii="Cambria Math" w:hAnsi="Cambria Math"/>
+              </w:rPr>
+              <m:t>p</m:t>
+            </m:r>
+          </m:e>
+          <m:sub>
+            <m:r>
+              <w:rPr>
+                <w:rFonts w:ascii="Cambria Math" w:hAnsi="Cambria Math"/>
+              </w:rPr>
+              <m:t>0</m:t>
+            </m:r>
+          </m:sub>
+        </m:sSub>
+        <m:d>
+          <m:dPr>
+            <m:ctrlPr>
+              <w:rPr>
+                <w:rFonts w:ascii="Cambria Math" w:hAnsi="Cambria Math"/>
+                <w:i/>
+              </w:rPr>
+            </m:ctrlPr>
+          </m:dPr>
+          <m:e>
+            <m:r>
+              <w:rPr>
+                <w:rFonts w:ascii="Cambria Math" w:hAnsi="Cambria Math"/>
+              </w:rPr>
+              <m:t>t+τ</m:t>
+            </m:r>
+          </m:e>
+        </m:d>
+        <m:r>
+          <w:rPr>
+            <w:rFonts w:ascii="Cambria Math" w:hAnsi="Cambria Math"/>
+          </w:rPr>
+          <m:t xml:space="preserve">= </m:t>
+        </m:r>
+        <m:sSub>
+          <m:sSubPr>
+            <m:ctrlPr>
+              <w:rPr>
+                <w:rFonts w:ascii="Cambria Math" w:hAnsi="Cambria Math"/>
+                <w:i/>
+              </w:rPr>
+            </m:ctrlPr>
+          </m:sSubPr>
+          <m:e>
+            <m:r>
+              <w:rPr>
+                <w:rFonts w:ascii="Cambria Math" w:hAnsi="Cambria Math"/>
+              </w:rPr>
+              <m:t>p</m:t>
+            </m:r>
+          </m:e>
+          <m:sub>
+            <m:r>
+              <w:rPr>
+                <w:rFonts w:ascii="Cambria Math" w:hAnsi="Cambria Math"/>
+              </w:rPr>
+              <m:t>0</m:t>
+            </m:r>
+          </m:sub>
+        </m:sSub>
+        <m:d>
+          <m:dPr>
+            <m:ctrlPr>
+              <w:rPr>
+                <w:rFonts w:ascii="Cambria Math" w:hAnsi="Cambria Math"/>
+                <w:i/>
+              </w:rPr>
+            </m:ctrlPr>
+          </m:dPr>
+          <m:e>
+            <m:r>
+              <w:rPr>
+                <w:rFonts w:ascii="Cambria Math" w:hAnsi="Cambria Math"/>
+              </w:rPr>
+              <m:t>t</m:t>
+            </m:r>
+          </m:e>
+        </m:d>
+        <m:d>
+          <m:dPr>
+            <m:ctrlPr>
+              <w:rPr>
+                <w:rFonts w:ascii="Cambria Math" w:hAnsi="Cambria Math"/>
+                <w:i/>
+              </w:rPr>
+            </m:ctrlPr>
+          </m:dPr>
+          <m:e>
+            <m:r>
+              <w:rPr>
+                <w:rFonts w:ascii="Cambria Math" w:hAnsi="Cambria Math"/>
+              </w:rPr>
+              <m:t>1-λτ</m:t>
+            </m:r>
+          </m:e>
+        </m:d>
+        <m:r>
+          <w:rPr>
+            <w:rFonts w:ascii="Cambria Math" w:hAnsi="Cambria Math"/>
+          </w:rPr>
+          <m:t>+ μ</m:t>
+        </m:r>
+        <m:sSub>
+          <m:sSubPr>
+            <m:ctrlPr>
+              <w:rPr>
+                <w:rFonts w:ascii="Cambria Math" w:hAnsi="Cambria Math"/>
+                <w:i/>
+              </w:rPr>
+            </m:ctrlPr>
+          </m:sSubPr>
+          <m:e>
+            <m:r>
+              <w:rPr>
+                <w:rFonts w:ascii="Cambria Math" w:hAnsi="Cambria Math"/>
+              </w:rPr>
+              <m:t>p</m:t>
+            </m:r>
+          </m:e>
+          <m:sub>
+            <m:r>
+              <w:rPr>
+                <w:rFonts w:ascii="Cambria Math" w:hAnsi="Cambria Math"/>
+              </w:rPr>
+              <m:t>1</m:t>
+            </m:r>
+          </m:sub>
+        </m:sSub>
+        <m:d>
+          <m:dPr>
+            <m:ctrlPr>
+              <w:rPr>
+                <w:rFonts w:ascii="Cambria Math" w:hAnsi="Cambria Math"/>
+                <w:i/>
+              </w:rPr>
+            </m:ctrlPr>
+          </m:dPr>
+          <m:e>
+            <m:r>
+              <w:rPr>
+                <w:rFonts w:ascii="Cambria Math" w:hAnsi="Cambria Math"/>
+              </w:rPr>
+              <m:t>t</m:t>
+            </m:r>
+          </m:e>
+        </m:d>
+        <m:r>
+          <w:rPr>
+            <w:rFonts w:ascii="Cambria Math" w:hAnsi="Cambria Math"/>
+          </w:rPr>
+          <m:t>τ+o(τ)</m:t>
+        </m:r>
+      </m:oMath>
+      <w:r>
+        <w:rPr>
+          <w:rFonts w:eastAsiaTheme="minorEastAsia"/>
+        </w:rPr>
+        <w:t xml:space="preserve">, для любого </w:t>
+      </w:r>
+      <w:r>
+        <w:rPr>
+          <w:rFonts w:eastAsiaTheme="minorEastAsia"/>
+          <w:lang w:val="en-US"/>
+        </w:rPr>
+        <w:t>k</w:t>
+      </w:r>
+      <w:r>
+        <w:rPr>
+          <w:rFonts w:eastAsiaTheme="minorEastAsia"/>
+        </w:rPr>
+        <w:t>, 0&lt;</w:t>
+      </w:r>
+      <w:r>
+        <w:rPr>
+          <w:rFonts w:eastAsiaTheme="minorEastAsia"/>
+          <w:lang w:val="en-US"/>
+        </w:rPr>
+        <w:t>k</w:t>
+      </w:r>
+      <w:r>
+        <w:rPr>
+          <w:rFonts w:eastAsiaTheme="minorEastAsia"/>
+        </w:rPr>
+        <w:t>&lt;</w:t>
+      </w:r>
+      <w:r>
+        <w:rPr>
+          <w:rFonts w:eastAsiaTheme="minorEastAsia"/>
+          <w:lang w:val="en-US"/>
+        </w:rPr>
+        <w:t>n</w:t>
+      </w:r>
+      <w:r>
+        <w:rPr>
+          <w:rFonts w:eastAsiaTheme="minorEastAsia"/>
+        </w:rPr>
+        <w:t>:</w:t>
+      </w:r>
+    </w:p>
+    <w:p>
+      <w:pPr>
+        <w:pStyle w:val="a9"/>
+        <w:ind w:firstLine="0"/>
+        <w:rPr>
+          <w:rFonts w:eastAsiaTheme="minorEastAsia"/>
+        </w:rPr>
+      </w:pPr>
+      <m:oMath>
+        <m:sSub>
+          <m:sSubPr>
+            <m:ctrlPr>
+              <w:rPr>
+                <w:rFonts w:ascii="Cambria Math" w:eastAsiaTheme="minorEastAsia" w:hAnsi="Cambria Math"/>
+                <w:i/>
+              </w:rPr>
+            </m:ctrlPr>
+          </m:sSubPr>
+          <m:e>
+            <m:r>
+              <w:rPr>
+                <w:rFonts w:ascii="Cambria Math" w:eastAsiaTheme="minorEastAsia" w:hAnsi="Cambria Math"/>
+              </w:rPr>
+              <m:t>p</m:t>
+            </m:r>
+          </m:e>
+          <m:sub>
+            <m:r>
+              <w:rPr>
+                <w:rFonts w:ascii="Cambria Math" w:eastAsiaTheme="minorEastAsia" w:hAnsi="Cambria Math"/>
+              </w:rPr>
+              <m:t>k</m:t>
+            </m:r>
+          </m:sub>
+        </m:sSub>
+        <m:d>
+          <m:dPr>
+            <m:ctrlPr>
+              <w:rPr>
+                <w:rFonts w:ascii="Cambria Math" w:eastAsiaTheme="minorEastAsia" w:hAnsi="Cambria Math"/>
+                <w:i/>
+              </w:rPr>
+            </m:ctrlPr>
+          </m:dPr>
+          <m:e>
+            <m:r>
+              <w:rPr>
+                <w:rFonts w:ascii="Cambria Math" w:eastAsiaTheme="minorEastAsia" w:hAnsi="Cambria Math"/>
+              </w:rPr>
+              <m:t>t+τ</m:t>
+            </m:r>
+          </m:e>
+        </m:d>
+        <m:r>
+          <w:rPr>
+            <w:rFonts w:ascii="Cambria Math" w:eastAsiaTheme="minorEastAsia" w:hAnsi="Cambria Math"/>
+          </w:rPr>
+          <m:t xml:space="preserve">= </m:t>
+        </m:r>
+        <m:sSub>
+          <m:sSubPr>
+            <m:ctrlPr>
+              <w:rPr>
+                <w:rFonts w:ascii="Cambria Math" w:eastAsiaTheme="minorEastAsia" w:hAnsi="Cambria Math"/>
+                <w:i/>
+              </w:rPr>
+            </m:ctrlPr>
+          </m:sSubPr>
+          <m:e>
+            <m:r>
+              <w:rPr>
+                <w:rFonts w:ascii="Cambria Math" w:eastAsiaTheme="minorEastAsia" w:hAnsi="Cambria Math"/>
+              </w:rPr>
+              <m:t>p</m:t>
+            </m:r>
+          </m:e>
+          <m:sub>
+            <m:r>
+              <w:rPr>
+                <w:rFonts w:ascii="Cambria Math" w:eastAsiaTheme="minorEastAsia" w:hAnsi="Cambria Math"/>
+              </w:rPr>
+              <m:t>k</m:t>
+            </m:r>
+          </m:sub>
+        </m:sSub>
+        <m:d>
+          <m:dPr>
+            <m:ctrlPr>
+              <w:rPr>
+                <w:rFonts w:ascii="Cambria Math" w:eastAsiaTheme="minorEastAsia" w:hAnsi="Cambria Math"/>
+                <w:i/>
+              </w:rPr>
+            </m:ctrlPr>
+          </m:dPr>
+          <m:e>
+            <m:r>
+              <w:rPr>
+                <w:rFonts w:ascii="Cambria Math" w:eastAsiaTheme="minorEastAsia" w:hAnsi="Cambria Math"/>
+              </w:rPr>
+              <m:t>t</m:t>
+            </m:r>
+          </m:e>
+        </m:d>
+        <m:d>
+          <m:dPr>
+            <m:ctrlPr>
+              <w:rPr>
+                <w:rFonts w:ascii="Cambria Math" w:eastAsiaTheme="minorEastAsia" w:hAnsi="Cambria Math"/>
+                <w:i/>
+              </w:rPr>
+            </m:ctrlPr>
+          </m:dPr>
+          <m:e>
+            <m:r>
+              <w:rPr>
+                <w:rFonts w:ascii="Cambria Math" w:eastAsiaTheme="minorEastAsia" w:hAnsi="Cambria Math"/>
+              </w:rPr>
+              <m:t>1-</m:t>
+            </m:r>
+            <m:d>
+              <m:dPr>
+                <m:ctrlPr>
+                  <w:rPr>
+                    <w:rFonts w:ascii="Cambria Math" w:eastAsiaTheme="minorEastAsia" w:hAnsi="Cambria Math"/>
+                    <w:i/>
+                  </w:rPr>
+                </m:ctrlPr>
+              </m:dPr>
+              <m:e>
+                <m:r>
+                  <w:rPr>
+                    <w:rFonts w:ascii="Cambria Math" w:eastAsiaTheme="minorEastAsia" w:hAnsi="Cambria Math"/>
+                  </w:rPr>
+                  <m:t>λ-kμ</m:t>
+                </m:r>
+              </m:e>
+            </m:d>
+            <m:r>
+              <w:rPr>
+                <w:rFonts w:ascii="Cambria Math" w:eastAsiaTheme="minorEastAsia" w:hAnsi="Cambria Math"/>
+              </w:rPr>
+              <m:t>τ</m:t>
+            </m:r>
+          </m:e>
+        </m:d>
+        <m:r>
+          <w:rPr>
+            <w:rFonts w:ascii="Cambria Math" w:eastAsiaTheme="minorEastAsia" w:hAnsi="Cambria Math"/>
+          </w:rPr>
+          <m:t>+</m:t>
+        </m:r>
+        <m:sSub>
+          <m:sSubPr>
+            <m:ctrlPr>
+              <w:rPr>
+                <w:rFonts w:ascii="Cambria Math" w:eastAsiaTheme="minorEastAsia" w:hAnsi="Cambria Math"/>
+                <w:i/>
+              </w:rPr>
+            </m:ctrlPr>
+          </m:sSubPr>
+          <m:e>
+            <m:r>
+              <w:rPr>
+                <w:rFonts w:ascii="Cambria Math" w:eastAsiaTheme="minorEastAsia" w:hAnsi="Cambria Math"/>
+              </w:rPr>
+              <m:t>p</m:t>
+            </m:r>
+          </m:e>
+          <m:sub>
+            <m:r>
+              <w:rPr>
+                <w:rFonts w:ascii="Cambria Math" w:eastAsiaTheme="minorEastAsia" w:hAnsi="Cambria Math"/>
+              </w:rPr>
+              <m:t>k-1</m:t>
+            </m:r>
+          </m:sub>
+        </m:sSub>
+        <m:d>
+          <m:dPr>
+            <m:ctrlPr>
+              <w:rPr>
+                <w:rFonts w:ascii="Cambria Math" w:eastAsiaTheme="minorEastAsia" w:hAnsi="Cambria Math"/>
+                <w:i/>
+              </w:rPr>
+            </m:ctrlPr>
+          </m:dPr>
+          <m:e>
+            <m:r>
+              <w:rPr>
+                <w:rFonts w:ascii="Cambria Math" w:eastAsiaTheme="minorEastAsia" w:hAnsi="Cambria Math"/>
+              </w:rPr>
+              <m:t>t</m:t>
+            </m:r>
+          </m:e>
+        </m:d>
+        <m:r>
+          <w:rPr>
+            <w:rFonts w:ascii="Cambria Math" w:eastAsiaTheme="minorEastAsia" w:hAnsi="Cambria Math"/>
+          </w:rPr>
+          <m:t>λτ+</m:t>
+        </m:r>
+        <m:sSub>
+          <m:sSubPr>
+            <m:ctrlPr>
+              <w:rPr>
+                <w:rFonts w:ascii="Cambria Math" w:eastAsiaTheme="minorEastAsia" w:hAnsi="Cambria Math"/>
+                <w:i/>
+              </w:rPr>
+            </m:ctrlPr>
+          </m:sSubPr>
+          <m:e>
+            <m:r>
+              <w:rPr>
+                <w:rFonts w:ascii="Cambria Math" w:eastAsiaTheme="minorEastAsia" w:hAnsi="Cambria Math"/>
+              </w:rPr>
+              <m:t>p</m:t>
+            </m:r>
+          </m:e>
+          <m:sub>
+            <m:r>
+              <w:rPr>
+                <w:rFonts w:ascii="Cambria Math" w:eastAsiaTheme="minorEastAsia" w:hAnsi="Cambria Math"/>
+              </w:rPr>
+              <m:t>k+1</m:t>
+            </m:r>
+          </m:sub>
+        </m:sSub>
+        <m:d>
+          <m:dPr>
+            <m:ctrlPr>
+              <w:rPr>
+                <w:rFonts w:ascii="Cambria Math" w:eastAsiaTheme="minorEastAsia" w:hAnsi="Cambria Math"/>
+                <w:i/>
+              </w:rPr>
+            </m:ctrlPr>
+          </m:dPr>
+          <m:e>
+            <m:r>
+              <w:rPr>
+                <w:rFonts w:ascii="Cambria Math" w:eastAsiaTheme="minorEastAsia" w:hAnsi="Cambria Math"/>
+              </w:rPr>
+              <m:t>t</m:t>
+            </m:r>
+          </m:e>
+        </m:d>
+        <m:d>
+          <m:dPr>
+            <m:ctrlPr>
+              <w:rPr>
+                <w:rFonts w:ascii="Cambria Math" w:eastAsiaTheme="minorEastAsia" w:hAnsi="Cambria Math"/>
+                <w:i/>
+              </w:rPr>
+            </m:ctrlPr>
+          </m:dPr>
+          <m:e>
+            <m:r>
+              <w:rPr>
+                <w:rFonts w:ascii="Cambria Math" w:eastAsiaTheme="minorEastAsia" w:hAnsi="Cambria Math"/>
+              </w:rPr>
+              <m:t>k+1</m:t>
+            </m:r>
+          </m:e>
+        </m:d>
+        <m:r>
+          <w:rPr>
+            <w:rFonts w:ascii="Cambria Math" w:eastAsiaTheme="minorEastAsia" w:hAnsi="Cambria Math"/>
+          </w:rPr>
+          <m:t>μτ+O(τ</m:t>
+        </m:r>
+        <m:r>
+          <w:rPr>
+            <w:rFonts w:ascii="Cambria Math" w:eastAsiaTheme="minorEastAsia" w:hAnsi="Cambria Math"/>
+          </w:rPr>
+          <m:t>)</m:t>
+        </m:r>
+      </m:oMath>
+      <w:r>
+        <w:rPr>
+          <w:rFonts w:eastAsiaTheme="minorEastAsia"/>
+        </w:rPr>
+        <w:t>,</w:t>
+      </w:r>
+    </w:p>
+    <w:p>
+      <w:pPr>
+        <w:pStyle w:val="a9"/>
+        <w:ind w:firstLine="0"/>
+        <w:rPr>
+          <w:rFonts w:eastAsiaTheme="minorEastAsia"/>
+        </w:rPr>
+      </w:pPr>
+      <m:oMathPara>
+        <m:oMathParaPr>
+          <m:jc m:val="left"/>
+        </m:oMathParaPr>
+        <m:oMath>
+          <m:sSub>
+            <m:sSubPr>
+              <m:ctrlPr>
+                <w:rPr>
+                  <w:rFonts w:ascii="Cambria Math" w:eastAsiaTheme="minorEastAsia" w:hAnsi="Cambria Math"/>
+                  <w:i/>
+                </w:rPr>
+              </m:ctrlPr>
+            </m:sSubPr>
+            <m:e>
+              <m:r>
+                <w:rPr>
+                  <w:rFonts w:ascii="Cambria Math" w:eastAsiaTheme="minorEastAsia" w:hAnsi="Cambria Math"/>
+                </w:rPr>
+                <m:t>p</m:t>
+              </m:r>
+            </m:e>
+            <m:sub>
+              <m:r>
+                <w:rPr>
+                  <w:rFonts w:ascii="Cambria Math" w:eastAsiaTheme="minorEastAsia" w:hAnsi="Cambria Math"/>
+                </w:rPr>
+                <m:t>n</m:t>
+              </m:r>
+            </m:sub>
+          </m:sSub>
+          <m:d>
+            <m:dPr>
+              <m:ctrlPr>
+                <w:rPr>
+                  <w:rFonts w:ascii="Cambria Math" w:eastAsiaTheme="minorEastAsia" w:hAnsi="Cambria Math"/>
+                  <w:i/>
+                </w:rPr>
+              </m:ctrlPr>
+            </m:dPr>
+            <m:e>
+              <m:r>
+                <w:rPr>
+                  <w:rFonts w:ascii="Cambria Math" w:eastAsiaTheme="minorEastAsia" w:hAnsi="Cambria Math"/>
+                </w:rPr>
+                <m:t>t+τ</m:t>
+              </m:r>
+            </m:e>
+          </m:d>
+          <m:r>
+            <w:rPr>
+              <w:rFonts w:ascii="Cambria Math" w:eastAsiaTheme="minorEastAsia" w:hAnsi="Cambria Math"/>
+            </w:rPr>
+            <m:t>=</m:t>
+          </m:r>
+          <m:sSub>
+            <m:sSubPr>
+              <m:ctrlPr>
+                <w:rPr>
+                  <w:rFonts w:ascii="Cambria Math" w:eastAsiaTheme="minorEastAsia" w:hAnsi="Cambria Math"/>
+                  <w:i/>
+                </w:rPr>
+              </m:ctrlPr>
+            </m:sSubPr>
+            <m:e>
+              <m:r>
+                <w:rPr>
+                  <w:rFonts w:ascii="Cambria Math" w:eastAsiaTheme="minorEastAsia" w:hAnsi="Cambria Math"/>
+                </w:rPr>
+                <m:t>p</m:t>
+              </m:r>
+            </m:e>
+            <m:sub>
+              <m:r>
+                <w:rPr>
+                  <w:rFonts w:ascii="Cambria Math" w:eastAsiaTheme="minorEastAsia" w:hAnsi="Cambria Math"/>
+                </w:rPr>
+                <m:t>n</m:t>
+              </m:r>
+            </m:sub>
+          </m:sSub>
+          <m:d>
+            <m:dPr>
+              <m:ctrlPr>
+                <w:rPr>
+                  <w:rFonts w:ascii="Cambria Math" w:eastAsiaTheme="minorEastAsia" w:hAnsi="Cambria Math"/>
+                  <w:i/>
+                </w:rPr>
+              </m:ctrlPr>
+            </m:dPr>
+            <m:e>
+              <m:r>
+                <w:rPr>
+                  <w:rFonts w:ascii="Cambria Math" w:eastAsiaTheme="minorEastAsia" w:hAnsi="Cambria Math"/>
+                </w:rPr>
+                <m:t>t</m:t>
+              </m:r>
+            </m:e>
+          </m:d>
+          <m:d>
+            <m:dPr>
+              <m:ctrlPr>
+                <w:rPr>
+                  <w:rFonts w:ascii="Cambria Math" w:eastAsiaTheme="minorEastAsia" w:hAnsi="Cambria Math"/>
+                  <w:i/>
+                </w:rPr>
+              </m:ctrlPr>
+            </m:dPr>
+            <m:e>
+              <m:r>
+                <w:rPr>
+                  <w:rFonts w:ascii="Cambria Math" w:eastAsiaTheme="minorEastAsia" w:hAnsi="Cambria Math"/>
+                </w:rPr>
+                <m:t>1-nμτ</m:t>
+              </m:r>
+            </m:e>
+          </m:d>
+          <m:r>
+            <w:rPr>
+              <w:rFonts w:ascii="Cambria Math" w:eastAsiaTheme="minorEastAsia" w:hAnsi="Cambria Math"/>
+            </w:rPr>
+            <m:t>+</m:t>
+          </m:r>
+          <m:sSub>
+            <m:sSubPr>
+              <m:ctrlPr>
+                <w:rPr>
+                  <w:rFonts w:ascii="Cambria Math" w:eastAsiaTheme="minorEastAsia" w:hAnsi="Cambria Math"/>
+                  <w:i/>
+                </w:rPr>
+              </m:ctrlPr>
+            </m:sSubPr>
+            <m:e>
+              <m:r>
+                <w:rPr>
+                  <w:rFonts w:ascii="Cambria Math" w:eastAsiaTheme="minorEastAsia" w:hAnsi="Cambria Math"/>
+                </w:rPr>
+                <m:t>p</m:t>
+              </m:r>
+            </m:e>
+            <m:sub>
+              <m:r>
+                <w:rPr>
+                  <w:rFonts w:ascii="Cambria Math" w:eastAsiaTheme="minorEastAsia" w:hAnsi="Cambria Math"/>
+                </w:rPr>
+                <m:t>n-1</m:t>
+              </m:r>
+            </m:sub>
+          </m:sSub>
+          <m:d>
+            <m:dPr>
+              <m:ctrlPr>
+                <w:rPr>
+                  <w:rFonts w:ascii="Cambria Math" w:eastAsiaTheme="minorEastAsia" w:hAnsi="Cambria Math"/>
+                  <w:i/>
+                </w:rPr>
+              </m:ctrlPr>
+            </m:dPr>
+            <m:e>
+              <m:r>
+                <w:rPr>
+                  <w:rFonts w:ascii="Cambria Math" w:eastAsiaTheme="minorEastAsia" w:hAnsi="Cambria Math"/>
+                </w:rPr>
+                <m:t>t</m:t>
+              </m:r>
+            </m:e>
+          </m:d>
+          <m:r>
+            <w:rPr>
+              <w:rFonts w:ascii="Cambria Math" w:eastAsiaTheme="minorEastAsia" w:hAnsi="Cambria Math"/>
+            </w:rPr>
+            <m:t>λτ+O(τ)</m:t>
+          </m:r>
+        </m:oMath>
+      </m:oMathPara>
+    </w:p>
+    <w:p>
+      <w:pPr>
+        <w:pStyle w:val="a9"/>
+        <w:ind w:firstLine="0"/>
+        <w:rPr>
+          <w:rFonts w:eastAsiaTheme="minorEastAsia" w:cstheme="minorHAnsi"/>
+        </w:rPr>
+      </w:pPr>
+      <w:r>
+        <w:rPr>
+          <w:rFonts w:eastAsiaTheme="minorEastAsia"/>
+        </w:rPr>
+        <w:t xml:space="preserve">Перенеся </w:t>
+      </w:r>
+      <w:r>
+        <w:rPr>
+          <w:rFonts w:eastAsiaTheme="minorEastAsia"/>
+          <w:lang w:val="en-US"/>
+        </w:rPr>
+        <w:t>p</w:t>
+      </w:r>
+      <w:r>
+        <w:rPr>
+          <w:rFonts w:eastAsiaTheme="minorEastAsia"/>
+          <w:vertAlign w:val="subscript"/>
+          <w:lang w:val="en-US"/>
+        </w:rPr>
+        <w:t>k</w:t>
+      </w:r>
+      <w:r>
+        <w:rPr>
+          <w:rFonts w:eastAsiaTheme="minorEastAsia"/>
+        </w:rPr>
+        <w:t>(</w:t>
+      </w:r>
+      <w:r>
+        <w:rPr>
+          <w:rFonts w:eastAsiaTheme="minorEastAsia"/>
+          <w:lang w:val="en-US"/>
+        </w:rPr>
+        <w:t>t</w:t>
+      </w:r>
+      <w:r>
+        <w:rPr>
+          <w:rFonts w:eastAsiaTheme="minorEastAsia"/>
+        </w:rPr>
+        <w:t>), 0</w:t>
+      </w:r>
+      <w:r>
+        <w:rPr>
+          <w:rFonts w:eastAsiaTheme="minorEastAsia" w:cstheme="minorHAnsi"/>
+        </w:rPr>
+        <w:t>≤</w:t>
+      </w:r>
+      <w:r>
+        <w:rPr>
+          <w:rFonts w:eastAsiaTheme="minorEastAsia" w:cstheme="minorHAnsi"/>
+          <w:lang w:val="en-US"/>
+        </w:rPr>
+        <w:t>k</w:t>
+      </w:r>
+      <w:r>
+        <w:rPr>
+          <w:rFonts w:eastAsiaTheme="minorEastAsia" w:cstheme="minorHAnsi"/>
+        </w:rPr>
+        <w:t>≤</w:t>
+      </w:r>
+      <w:r>
+        <w:rPr>
+          <w:rFonts w:eastAsiaTheme="minorEastAsia" w:cstheme="minorHAnsi"/>
+          <w:lang w:val="en-US"/>
+        </w:rPr>
+        <w:t>n</w:t>
+      </w:r>
+      <w:r>
+        <w:rPr>
+          <w:rFonts w:eastAsiaTheme="minorEastAsia" w:cstheme="minorHAnsi"/>
+        </w:rPr>
+        <w:t>, в левые части, разделив обе части равенств на τ и переходя к пределу при τ→</w:t>
+      </w:r>
+      <w:r>
+        <w:rPr>
+          <w:rFonts w:eastAsiaTheme="minorEastAsia" w:cstheme="minorHAnsi"/>
+        </w:rPr>
+        <w:t>0</w:t>
+      </w:r>
+      <w:r>
+        <w:rPr>
+          <w:rFonts w:eastAsiaTheme="minorEastAsia" w:cstheme="minorHAnsi"/>
+        </w:rPr>
+        <w:t>, получим систему дифференциальных уравнений</w:t>
+      </w:r>
+      <w:r>
+        <w:rPr>
+          <w:rFonts w:eastAsiaTheme="minorEastAsia" w:cstheme="minorHAnsi"/>
+        </w:rPr>
+        <w:t>:</w:t>
+      </w:r>
+    </w:p>
+    <w:p>
+      <w:pPr>
+        <w:pStyle w:val="a9"/>
+        <w:ind w:firstLine="0"/>
+        <w:rPr>
+          <w:rFonts w:eastAsiaTheme="minorEastAsia" w:cstheme="minorHAnsi"/>
+        </w:rPr>
+      </w:pPr>
+      <m:oMath>
+        <m:d>
+          <m:dPr>
+            <m:begChr m:val="{"/>
+            <m:endChr m:val=""/>
+            <m:ctrlPr>
+              <w:rPr>
+                <w:rFonts w:ascii="Cambria Math" w:eastAsiaTheme="minorEastAsia" w:hAnsi="Cambria Math" w:cstheme="minorHAnsi"/>
+                <w:i/>
+              </w:rPr>
+            </m:ctrlPr>
+          </m:dPr>
+          <m:e>
+            <m:eqArr>
+              <m:eqArrPr>
+                <m:ctrlPr>
+                  <w:rPr>
+                    <w:rFonts w:ascii="Cambria Math" w:eastAsiaTheme="minorEastAsia" w:hAnsi="Cambria Math" w:cstheme="minorHAnsi"/>
+                    <w:i/>
+                  </w:rPr>
+                </m:ctrlPr>
+              </m:eqArrPr>
+              <m:e>
+                <m:f>
+                  <m:fPr>
+                    <m:ctrlPr>
+                      <w:rPr>
+                        <w:rFonts w:ascii="Cambria Math" w:eastAsiaTheme="minorEastAsia" w:hAnsi="Cambria Math" w:cstheme="minorHAnsi"/>
+                        <w:i/>
+                      </w:rPr>
+                    </m:ctrlPr>
+                  </m:fPr>
+                  <m:num>
+                    <m:r>
+                      <w:rPr>
+                        <w:rFonts w:ascii="Cambria Math" w:eastAsiaTheme="minorEastAsia" w:hAnsi="Cambria Math" w:cstheme="minorHAnsi"/>
+                      </w:rPr>
+                      <m:t>d</m:t>
+                    </m:r>
+                    <m:sSub>
+                      <m:sSubPr>
+                        <m:ctrlPr>
+                          <w:rPr>
+                            <w:rFonts w:ascii="Cambria Math" w:eastAsiaTheme="minorEastAsia" w:hAnsi="Cambria Math" w:cstheme="minorHAnsi"/>
+                            <w:i/>
+                          </w:rPr>
+                        </m:ctrlPr>
+                      </m:sSubPr>
+                      <m:e>
+                        <m:r>
+                          <w:rPr>
+                            <w:rFonts w:ascii="Cambria Math" w:eastAsiaTheme="minorEastAsia" w:hAnsi="Cambria Math" w:cstheme="minorHAnsi"/>
+                          </w:rPr>
+                          <m:t>p</m:t>
+                        </m:r>
+                      </m:e>
+                      <m:sub>
+                        <m:r>
+                          <w:rPr>
+                            <w:rFonts w:ascii="Cambria Math" w:eastAsiaTheme="minorEastAsia" w:hAnsi="Cambria Math" w:cstheme="minorHAnsi"/>
+                          </w:rPr>
+                          <m:t>0</m:t>
+                        </m:r>
+                      </m:sub>
+                    </m:sSub>
+                    <m:r>
+                      <w:rPr>
+                        <w:rFonts w:ascii="Cambria Math" w:eastAsiaTheme="minorEastAsia" w:hAnsi="Cambria Math" w:cstheme="minorHAnsi"/>
+                      </w:rPr>
+                      <m:t>(t)</m:t>
+                    </m:r>
+                  </m:num>
+                  <m:den>
+                    <m:r>
+                      <w:rPr>
+                        <w:rFonts w:ascii="Cambria Math" w:eastAsiaTheme="minorEastAsia" w:hAnsi="Cambria Math" w:cstheme="minorHAnsi"/>
+                      </w:rPr>
+                      <m:t>dt</m:t>
+                    </m:r>
+                  </m:den>
+                </m:f>
+                <m:r>
+                  <w:rPr>
+                    <w:rFonts w:ascii="Cambria Math" w:eastAsiaTheme="minorEastAsia" w:hAnsi="Cambria Math" w:cstheme="minorHAnsi"/>
+                  </w:rPr>
+                  <m:t>= -λ</m:t>
+                </m:r>
+                <m:sSub>
+                  <m:sSubPr>
+                    <m:ctrlPr>
+                      <w:rPr>
+                        <w:rFonts w:ascii="Cambria Math" w:eastAsiaTheme="minorEastAsia" w:hAnsi="Cambria Math" w:cstheme="minorHAnsi"/>
+                        <w:i/>
+                      </w:rPr>
+                    </m:ctrlPr>
+                  </m:sSubPr>
+                  <m:e>
+                    <m:r>
+                      <w:rPr>
+                        <w:rFonts w:ascii="Cambria Math" w:eastAsiaTheme="minorEastAsia" w:hAnsi="Cambria Math" w:cstheme="minorHAnsi"/>
+                      </w:rPr>
+                      <m:t>p</m:t>
+                    </m:r>
+                  </m:e>
+                  <m:sub>
+                    <m:r>
+                      <w:rPr>
+                        <w:rFonts w:ascii="Cambria Math" w:eastAsiaTheme="minorEastAsia" w:hAnsi="Cambria Math" w:cstheme="minorHAnsi"/>
+                      </w:rPr>
+                      <m:t>0</m:t>
+                    </m:r>
+                  </m:sub>
+                </m:sSub>
+                <m:d>
+                  <m:dPr>
+                    <m:ctrlPr>
+                      <w:rPr>
+                        <w:rFonts w:ascii="Cambria Math" w:eastAsiaTheme="minorEastAsia" w:hAnsi="Cambria Math" w:cstheme="minorHAnsi"/>
+                        <w:i/>
+                      </w:rPr>
+                    </m:ctrlPr>
+                  </m:dPr>
+                  <m:e>
+                    <m:r>
+                      <w:rPr>
+                        <w:rFonts w:ascii="Cambria Math" w:eastAsiaTheme="minorEastAsia" w:hAnsi="Cambria Math" w:cstheme="minorHAnsi"/>
+                      </w:rPr>
+                      <m:t>t</m:t>
+                    </m:r>
+                  </m:e>
+                </m:d>
+                <m:r>
+                  <w:rPr>
+                    <w:rFonts w:ascii="Cambria Math" w:eastAsiaTheme="minorEastAsia" w:hAnsi="Cambria Math" w:cstheme="minorHAnsi"/>
+                  </w:rPr>
+                  <m:t>+μ</m:t>
+                </m:r>
+                <m:sSub>
+                  <m:sSubPr>
+                    <m:ctrlPr>
+                      <w:rPr>
+                        <w:rFonts w:ascii="Cambria Math" w:eastAsiaTheme="minorEastAsia" w:hAnsi="Cambria Math" w:cstheme="minorHAnsi"/>
+                        <w:i/>
+                      </w:rPr>
+                    </m:ctrlPr>
+                  </m:sSubPr>
+                  <m:e>
+                    <m:r>
+                      <w:rPr>
+                        <w:rFonts w:ascii="Cambria Math" w:eastAsiaTheme="minorEastAsia" w:hAnsi="Cambria Math" w:cstheme="minorHAnsi"/>
+                      </w:rPr>
+                      <m:t>p</m:t>
+                    </m:r>
+                  </m:e>
+                  <m:sub>
+                    <m:r>
+                      <w:rPr>
+                        <w:rFonts w:ascii="Cambria Math" w:eastAsiaTheme="minorEastAsia" w:hAnsi="Cambria Math" w:cstheme="minorHAnsi"/>
+                      </w:rPr>
+                      <m:t>1</m:t>
+                    </m:r>
+                  </m:sub>
+                </m:sSub>
+                <m:r>
+                  <w:rPr>
+                    <w:rFonts w:ascii="Cambria Math" w:eastAsiaTheme="minorEastAsia" w:hAnsi="Cambria Math" w:cstheme="minorHAnsi"/>
+                  </w:rPr>
+                  <m:t>(t)</m:t>
+                </m:r>
+              </m:e>
+              <m:e>
+                <m:f>
+                  <m:fPr>
+                    <m:ctrlPr>
+                      <w:rPr>
+                        <w:rFonts w:ascii="Cambria Math" w:eastAsiaTheme="minorEastAsia" w:hAnsi="Cambria Math" w:cstheme="minorHAnsi"/>
+                        <w:i/>
+                      </w:rPr>
+                    </m:ctrlPr>
+                  </m:fPr>
+                  <m:num>
+                    <m:r>
+                      <w:rPr>
+                        <w:rFonts w:ascii="Cambria Math" w:eastAsiaTheme="minorEastAsia" w:hAnsi="Cambria Math" w:cstheme="minorHAnsi"/>
+                      </w:rPr>
+                      <m:t>d</m:t>
+                    </m:r>
+                    <m:sSub>
+                      <m:sSubPr>
+                        <m:ctrlPr>
+                          <w:rPr>
+                            <w:rFonts w:ascii="Cambria Math" w:eastAsiaTheme="minorEastAsia" w:hAnsi="Cambria Math" w:cstheme="minorHAnsi"/>
+                            <w:i/>
+                          </w:rPr>
+                        </m:ctrlPr>
+                      </m:sSubPr>
+                      <m:e>
+                        <m:r>
+                          <w:rPr>
+                            <w:rFonts w:ascii="Cambria Math" w:eastAsiaTheme="minorEastAsia" w:hAnsi="Cambria Math" w:cstheme="minorHAnsi"/>
+                          </w:rPr>
+                          <m:t>p</m:t>
+                        </m:r>
+                      </m:e>
+                      <m:sub>
+                        <m:r>
+                          <w:rPr>
+                            <w:rFonts w:ascii="Cambria Math" w:eastAsiaTheme="minorEastAsia" w:hAnsi="Cambria Math" w:cstheme="minorHAnsi"/>
+                          </w:rPr>
+                          <m:t>1</m:t>
+                        </m:r>
+                      </m:sub>
+                    </m:sSub>
+                    <m:d>
+                      <m:dPr>
+                        <m:ctrlPr>
+                          <w:rPr>
+                            <w:rFonts w:ascii="Cambria Math" w:eastAsiaTheme="minorEastAsia" w:hAnsi="Cambria Math" w:cstheme="minorHAnsi"/>
+                            <w:i/>
+                          </w:rPr>
+                        </m:ctrlPr>
+                      </m:dPr>
+                      <m:e>
+                        <m:r>
+                          <w:rPr>
+                            <w:rFonts w:ascii="Cambria Math" w:eastAsiaTheme="minorEastAsia" w:hAnsi="Cambria Math" w:cstheme="minorHAnsi"/>
+                          </w:rPr>
+                          <m:t>t</m:t>
+                        </m:r>
+                      </m:e>
+                    </m:d>
+                  </m:num>
+                  <m:den>
+                    <m:r>
+                      <w:rPr>
+                        <w:rFonts w:ascii="Cambria Math" w:eastAsiaTheme="minorEastAsia" w:hAnsi="Cambria Math" w:cstheme="minorHAnsi"/>
+                      </w:rPr>
+                      <m:t>dt</m:t>
+                    </m:r>
+                  </m:den>
+                </m:f>
+                <m:r>
+                  <w:rPr>
+                    <w:rFonts w:ascii="Cambria Math" w:eastAsiaTheme="minorEastAsia" w:hAnsi="Cambria Math" w:cstheme="minorHAnsi"/>
+                  </w:rPr>
+                  <m:t>= λ</m:t>
+                </m:r>
+                <m:sSub>
+                  <m:sSubPr>
+                    <m:ctrlPr>
+                      <w:rPr>
+                        <w:rFonts w:ascii="Cambria Math" w:eastAsiaTheme="minorEastAsia" w:hAnsi="Cambria Math" w:cstheme="minorHAnsi"/>
+                        <w:i/>
+                      </w:rPr>
+                    </m:ctrlPr>
+                  </m:sSubPr>
+                  <m:e>
+                    <m:r>
+                      <w:rPr>
+                        <w:rFonts w:ascii="Cambria Math" w:eastAsiaTheme="minorEastAsia" w:hAnsi="Cambria Math" w:cstheme="minorHAnsi"/>
+                      </w:rPr>
+                      <m:t>p</m:t>
+                    </m:r>
+                  </m:e>
+                  <m:sub>
+                    <m:r>
+                      <w:rPr>
+                        <w:rFonts w:ascii="Cambria Math" w:eastAsiaTheme="minorEastAsia" w:hAnsi="Cambria Math" w:cstheme="minorHAnsi"/>
+                      </w:rPr>
+                      <m:t>0</m:t>
+                    </m:r>
+                  </m:sub>
+                </m:sSub>
+                <m:d>
+                  <m:dPr>
+                    <m:ctrlPr>
+                      <w:rPr>
+                        <w:rFonts w:ascii="Cambria Math" w:eastAsiaTheme="minorEastAsia" w:hAnsi="Cambria Math" w:cstheme="minorHAnsi"/>
+                        <w:i/>
+                      </w:rPr>
+                    </m:ctrlPr>
+                  </m:dPr>
+                  <m:e>
+                    <m:r>
+                      <w:rPr>
+                        <w:rFonts w:ascii="Cambria Math" w:eastAsiaTheme="minorEastAsia" w:hAnsi="Cambria Math" w:cstheme="minorHAnsi"/>
+                      </w:rPr>
+                      <m:t>t</m:t>
+                    </m:r>
+                  </m:e>
+                </m:d>
+                <m:r>
+                  <w:rPr>
+                    <w:rFonts w:ascii="Cambria Math" w:eastAsiaTheme="minorEastAsia" w:hAnsi="Cambria Math" w:cstheme="minorHAnsi"/>
+                  </w:rPr>
+                  <m:t>-</m:t>
+                </m:r>
+                <m:d>
+                  <m:dPr>
+                    <m:ctrlPr>
+                      <w:rPr>
+                        <w:rFonts w:ascii="Cambria Math" w:eastAsiaTheme="minorEastAsia" w:hAnsi="Cambria Math" w:cstheme="minorHAnsi"/>
+                        <w:i/>
+                      </w:rPr>
+                    </m:ctrlPr>
+                  </m:dPr>
+                  <m:e>
+                    <m:r>
+                      <w:rPr>
+                        <w:rFonts w:ascii="Cambria Math" w:eastAsiaTheme="minorEastAsia" w:hAnsi="Cambria Math" w:cstheme="minorHAnsi"/>
+                      </w:rPr>
+                      <m:t>λ+μ</m:t>
+                    </m:r>
+                  </m:e>
+                </m:d>
+                <m:sSub>
+                  <m:sSubPr>
+                    <m:ctrlPr>
+                      <w:rPr>
+                        <w:rFonts w:ascii="Cambria Math" w:eastAsiaTheme="minorEastAsia" w:hAnsi="Cambria Math" w:cstheme="minorHAnsi"/>
+                        <w:i/>
+                      </w:rPr>
+                    </m:ctrlPr>
+                  </m:sSubPr>
+                  <m:e>
+                    <m:r>
+                      <w:rPr>
+                        <w:rFonts w:ascii="Cambria Math" w:eastAsiaTheme="minorEastAsia" w:hAnsi="Cambria Math" w:cstheme="minorHAnsi"/>
+                      </w:rPr>
+                      <m:t>p</m:t>
+                    </m:r>
+                  </m:e>
+                  <m:sub>
+                    <m:r>
+                      <w:rPr>
+                        <w:rFonts w:ascii="Cambria Math" w:eastAsiaTheme="minorEastAsia" w:hAnsi="Cambria Math" w:cstheme="minorHAnsi"/>
+                      </w:rPr>
+                      <m:t>1</m:t>
+                    </m:r>
+                  </m:sub>
+                </m:sSub>
+                <m:d>
+                  <m:dPr>
+                    <m:ctrlPr>
+                      <w:rPr>
+                        <w:rFonts w:ascii="Cambria Math" w:eastAsiaTheme="minorEastAsia" w:hAnsi="Cambria Math" w:cstheme="minorHAnsi"/>
+                        <w:i/>
+                      </w:rPr>
+                    </m:ctrlPr>
+                  </m:dPr>
+                  <m:e>
+                    <m:r>
+                      <w:rPr>
+                        <w:rFonts w:ascii="Cambria Math" w:eastAsiaTheme="minorEastAsia" w:hAnsi="Cambria Math" w:cstheme="minorHAnsi"/>
+                      </w:rPr>
+                      <m:t>t</m:t>
+                    </m:r>
+                  </m:e>
+                </m:d>
+                <m:r>
+                  <w:rPr>
+                    <w:rFonts w:ascii="Cambria Math" w:eastAsiaTheme="minorEastAsia" w:hAnsi="Cambria Math" w:cstheme="minorHAnsi"/>
+                  </w:rPr>
+                  <m:t>+2μ</m:t>
+                </m:r>
+                <m:sSub>
+                  <m:sSubPr>
+                    <m:ctrlPr>
+                      <w:rPr>
+                        <w:rFonts w:ascii="Cambria Math" w:eastAsiaTheme="minorEastAsia" w:hAnsi="Cambria Math" w:cstheme="minorHAnsi"/>
+                        <w:i/>
+                      </w:rPr>
+                    </m:ctrlPr>
+                  </m:sSubPr>
+                  <m:e>
+                    <m:r>
+                      <w:rPr>
+                        <w:rFonts w:ascii="Cambria Math" w:eastAsiaTheme="minorEastAsia" w:hAnsi="Cambria Math" w:cstheme="minorHAnsi"/>
+                      </w:rPr>
+                      <m:t>p</m:t>
+                    </m:r>
+                  </m:e>
+                  <m:sub>
+                    <m:r>
+                      <w:rPr>
+                        <w:rFonts w:ascii="Cambria Math" w:eastAsiaTheme="minorEastAsia" w:hAnsi="Cambria Math" w:cstheme="minorHAnsi"/>
+                      </w:rPr>
+                      <m:t>2</m:t>
+                    </m:r>
+                  </m:sub>
+                </m:sSub>
+                <m:d>
+                  <m:dPr>
+                    <m:ctrlPr>
+                      <w:rPr>
+                        <w:rFonts w:ascii="Cambria Math" w:eastAsiaTheme="minorEastAsia" w:hAnsi="Cambria Math" w:cstheme="minorHAnsi"/>
+                        <w:i/>
+                      </w:rPr>
+                    </m:ctrlPr>
+                  </m:dPr>
+                  <m:e>
+                    <m:r>
+                      <w:rPr>
+                        <w:rFonts w:ascii="Cambria Math" w:eastAsiaTheme="minorEastAsia" w:hAnsi="Cambria Math" w:cstheme="minorHAnsi"/>
+                      </w:rPr>
+                      <m:t>t</m:t>
+                    </m:r>
+                  </m:e>
+                </m:d>
+                <m:ctrlPr>
+                  <w:rPr>
+                    <w:rFonts w:ascii="Cambria Math" w:eastAsia="Cambria Math" w:hAnsi="Cambria Math" w:cs="Cambria Math"/>
+                    <w:i/>
+                  </w:rPr>
+                </m:ctrlPr>
+              </m:e>
+              <m:e>
+                <m:r>
+                  <w:rPr>
+                    <w:rFonts w:ascii="Cambria Math" w:eastAsia="Cambria Math" w:hAnsi="Cambria Math" w:cs="Cambria Math"/>
+                  </w:rPr>
+                  <m:t>………………………………………</m:t>
+                </m:r>
+                <m:ctrlPr>
+                  <w:rPr>
+                    <w:rFonts w:ascii="Cambria Math" w:eastAsia="Cambria Math" w:hAnsi="Cambria Math" w:cs="Cambria Math"/>
+                    <w:i/>
+                  </w:rPr>
+                </m:ctrlPr>
+              </m:e>
+              <m:e>
+                <m:f>
+                  <m:fPr>
+                    <m:ctrlPr>
+                      <w:rPr>
+                        <w:rFonts w:ascii="Cambria Math" w:eastAsia="Cambria Math" w:hAnsi="Cambria Math" w:cs="Cambria Math"/>
+                        <w:i/>
+                      </w:rPr>
+                    </m:ctrlPr>
+                  </m:fPr>
+                  <m:num>
+                    <m:r>
+                      <w:rPr>
+                        <w:rFonts w:ascii="Cambria Math" w:eastAsia="Cambria Math" w:hAnsi="Cambria Math" w:cs="Cambria Math"/>
+                      </w:rPr>
+                      <m:t>d</m:t>
+                    </m:r>
+                    <m:sSub>
+                      <m:sSubPr>
+                        <m:ctrlPr>
+                          <w:rPr>
+                            <w:rFonts w:ascii="Cambria Math" w:eastAsia="Cambria Math" w:hAnsi="Cambria Math" w:cs="Cambria Math"/>
+                            <w:i/>
+                          </w:rPr>
+                        </m:ctrlPr>
+                      </m:sSubPr>
+                      <m:e>
+                        <m:r>
+                          <w:rPr>
+                            <w:rFonts w:ascii="Cambria Math" w:eastAsia="Cambria Math" w:hAnsi="Cambria Math" w:cs="Cambria Math"/>
+                          </w:rPr>
+                          <m:t>p</m:t>
+                        </m:r>
+                      </m:e>
+                      <m:sub>
+                        <m:r>
+                          <w:rPr>
+                            <w:rFonts w:ascii="Cambria Math" w:eastAsia="Cambria Math" w:hAnsi="Cambria Math" w:cs="Cambria Math"/>
+                          </w:rPr>
+                          <m:t>k</m:t>
+                        </m:r>
+                      </m:sub>
+                    </m:sSub>
+                    <m:d>
+                      <m:dPr>
+                        <m:ctrlPr>
+                          <w:rPr>
+                            <w:rFonts w:ascii="Cambria Math" w:eastAsia="Cambria Math" w:hAnsi="Cambria Math" w:cs="Cambria Math"/>
+                            <w:i/>
+                          </w:rPr>
+                        </m:ctrlPr>
+                      </m:dPr>
+                      <m:e>
+                        <m:r>
+                          <w:rPr>
+                            <w:rFonts w:ascii="Cambria Math" w:eastAsia="Cambria Math" w:hAnsi="Cambria Math" w:cs="Cambria Math"/>
+                          </w:rPr>
+                          <m:t>t</m:t>
+                        </m:r>
+                      </m:e>
+                    </m:d>
+                  </m:num>
+                  <m:den>
+                    <m:r>
+                      <w:rPr>
+                        <w:rFonts w:ascii="Cambria Math" w:eastAsia="Cambria Math" w:hAnsi="Cambria Math" w:cs="Cambria Math"/>
+                      </w:rPr>
+                      <m:t>dt</m:t>
+                    </m:r>
+                  </m:den>
+                </m:f>
+                <m:r>
+                  <w:rPr>
+                    <w:rFonts w:ascii="Cambria Math" w:eastAsia="Cambria Math" w:hAnsi="Cambria Math" w:cs="Cambria Math"/>
+                  </w:rPr>
+                  <m:t>=λ</m:t>
+                </m:r>
+                <m:sSub>
+                  <m:sSubPr>
+                    <m:ctrlPr>
+                      <w:rPr>
+                        <w:rFonts w:ascii="Cambria Math" w:eastAsia="Cambria Math" w:hAnsi="Cambria Math" w:cs="Cambria Math"/>
+                        <w:i/>
+                      </w:rPr>
+                    </m:ctrlPr>
+                  </m:sSubPr>
+                  <m:e>
+                    <m:r>
+                      <w:rPr>
+                        <w:rFonts w:ascii="Cambria Math" w:eastAsia="Cambria Math" w:hAnsi="Cambria Math" w:cs="Cambria Math"/>
+                      </w:rPr>
+                      <m:t>p</m:t>
+                    </m:r>
+                  </m:e>
+                  <m:sub>
+                    <m:r>
+                      <w:rPr>
+                        <w:rFonts w:ascii="Cambria Math" w:eastAsia="Cambria Math" w:hAnsi="Cambria Math" w:cs="Cambria Math"/>
+                      </w:rPr>
+                      <m:t>k-1</m:t>
+                    </m:r>
+                  </m:sub>
+                </m:sSub>
+                <m:d>
+                  <m:dPr>
+                    <m:ctrlPr>
+                      <w:rPr>
+                        <w:rFonts w:ascii="Cambria Math" w:eastAsia="Cambria Math" w:hAnsi="Cambria Math" w:cs="Cambria Math"/>
+                        <w:i/>
+                      </w:rPr>
+                    </m:ctrlPr>
+                  </m:dPr>
+                  <m:e>
+                    <m:r>
+                      <w:rPr>
+                        <w:rFonts w:ascii="Cambria Math" w:eastAsia="Cambria Math" w:hAnsi="Cambria Math" w:cs="Cambria Math"/>
+                      </w:rPr>
+                      <m:t>t</m:t>
+                    </m:r>
+                  </m:e>
+                </m:d>
+                <m:r>
+                  <w:rPr>
+                    <w:rFonts w:ascii="Cambria Math" w:eastAsia="Cambria Math" w:hAnsi="Cambria Math" w:cs="Cambria Math"/>
+                  </w:rPr>
+                  <m:t>-</m:t>
+                </m:r>
+                <m:d>
+                  <m:dPr>
+                    <m:ctrlPr>
+                      <w:rPr>
+                        <w:rFonts w:ascii="Cambria Math" w:eastAsia="Cambria Math" w:hAnsi="Cambria Math" w:cs="Cambria Math"/>
+                        <w:i/>
+                      </w:rPr>
+                    </m:ctrlPr>
+                  </m:dPr>
+                  <m:e>
+                    <m:r>
+                      <w:rPr>
+                        <w:rFonts w:ascii="Cambria Math" w:eastAsia="Cambria Math" w:hAnsi="Cambria Math" w:cs="Cambria Math"/>
+                      </w:rPr>
+                      <m:t>λ+kμ</m:t>
+                    </m:r>
+                  </m:e>
+                </m:d>
+                <m:sSub>
+                  <m:sSubPr>
+                    <m:ctrlPr>
+                      <w:rPr>
+                        <w:rFonts w:ascii="Cambria Math" w:eastAsia="Cambria Math" w:hAnsi="Cambria Math" w:cs="Cambria Math"/>
+                        <w:i/>
+                      </w:rPr>
+                    </m:ctrlPr>
+                  </m:sSubPr>
+                  <m:e>
+                    <m:r>
+                      <w:rPr>
+                        <w:rFonts w:ascii="Cambria Math" w:eastAsia="Cambria Math" w:hAnsi="Cambria Math" w:cs="Cambria Math"/>
+                      </w:rPr>
+                      <m:t>p</m:t>
+                    </m:r>
+                  </m:e>
+                  <m:sub>
+                    <m:r>
+                      <w:rPr>
+                        <w:rFonts w:ascii="Cambria Math" w:eastAsia="Cambria Math" w:hAnsi="Cambria Math" w:cs="Cambria Math"/>
+                      </w:rPr>
+                      <m:t>k</m:t>
+                    </m:r>
+                  </m:sub>
+                </m:sSub>
+                <m:d>
+                  <m:dPr>
+                    <m:ctrlPr>
+                      <w:rPr>
+                        <w:rFonts w:ascii="Cambria Math" w:eastAsia="Cambria Math" w:hAnsi="Cambria Math" w:cs="Cambria Math"/>
+                        <w:i/>
+                      </w:rPr>
+                    </m:ctrlPr>
+                  </m:dPr>
+                  <m:e>
+                    <m:r>
+                      <w:rPr>
+                        <w:rFonts w:ascii="Cambria Math" w:eastAsia="Cambria Math" w:hAnsi="Cambria Math" w:cs="Cambria Math"/>
+                      </w:rPr>
+                      <m:t>t</m:t>
+                    </m:r>
+                  </m:e>
+                </m:d>
+                <m:r>
+                  <w:rPr>
+                    <w:rFonts w:ascii="Cambria Math" w:eastAsia="Cambria Math" w:hAnsi="Cambria Math" w:cs="Cambria Math"/>
+                  </w:rPr>
+                  <m:t>+</m:t>
+                </m:r>
+                <m:d>
+                  <m:dPr>
+                    <m:ctrlPr>
+                      <w:rPr>
+                        <w:rFonts w:ascii="Cambria Math" w:eastAsia="Cambria Math" w:hAnsi="Cambria Math" w:cs="Cambria Math"/>
+                        <w:i/>
+                      </w:rPr>
+                    </m:ctrlPr>
+                  </m:dPr>
+                  <m:e>
+                    <m:r>
+                      <w:rPr>
+                        <w:rFonts w:ascii="Cambria Math" w:eastAsia="Cambria Math" w:hAnsi="Cambria Math" w:cs="Cambria Math"/>
+                      </w:rPr>
+                      <m:t>k+1</m:t>
+                    </m:r>
+                  </m:e>
+                </m:d>
+                <m:r>
+                  <w:rPr>
+                    <w:rFonts w:ascii="Cambria Math" w:eastAsia="Cambria Math" w:hAnsi="Cambria Math" w:cs="Cambria Math"/>
+                  </w:rPr>
+                  <m:t>μ</m:t>
+                </m:r>
+                <m:sSub>
+                  <m:sSubPr>
+                    <m:ctrlPr>
+                      <w:rPr>
+                        <w:rFonts w:ascii="Cambria Math" w:eastAsia="Cambria Math" w:hAnsi="Cambria Math" w:cs="Cambria Math"/>
+                        <w:i/>
+                      </w:rPr>
+                    </m:ctrlPr>
+                  </m:sSubPr>
+                  <m:e>
+                    <m:r>
+                      <w:rPr>
+                        <w:rFonts w:ascii="Cambria Math" w:eastAsia="Cambria Math" w:hAnsi="Cambria Math" w:cs="Cambria Math"/>
+                      </w:rPr>
+                      <m:t>p</m:t>
+                    </m:r>
+                  </m:e>
+                  <m:sub>
+                    <m:r>
+                      <w:rPr>
+                        <w:rFonts w:ascii="Cambria Math" w:eastAsia="Cambria Math" w:hAnsi="Cambria Math" w:cs="Cambria Math"/>
+                      </w:rPr>
+                      <m:t>k+1</m:t>
+                    </m:r>
+                  </m:sub>
+                </m:sSub>
+                <m:d>
+                  <m:dPr>
+                    <m:ctrlPr>
+                      <w:rPr>
+                        <w:rFonts w:ascii="Cambria Math" w:eastAsia="Cambria Math" w:hAnsi="Cambria Math" w:cs="Cambria Math"/>
+                        <w:i/>
+                      </w:rPr>
+                    </m:ctrlPr>
+                  </m:dPr>
+                  <m:e>
+                    <m:r>
+                      <w:rPr>
+                        <w:rFonts w:ascii="Cambria Math" w:eastAsia="Cambria Math" w:hAnsi="Cambria Math" w:cs="Cambria Math"/>
+                      </w:rPr>
+                      <m:t>t</m:t>
+                    </m:r>
+                  </m:e>
+                </m:d>
+                <m:r>
+                  <w:rPr>
+                    <w:rFonts w:ascii="Cambria Math" w:eastAsia="Cambria Math" w:hAnsi="Cambria Math" w:cs="Cambria Math"/>
+                  </w:rPr>
+                  <m:t xml:space="preserve">       </m:t>
+                </m:r>
+                <m:d>
+                  <m:dPr>
+                    <m:ctrlPr>
+                      <w:rPr>
+                        <w:rFonts w:ascii="Cambria Math" w:eastAsia="Cambria Math" w:hAnsi="Cambria Math" w:cs="Cambria Math"/>
+                        <w:i/>
+                      </w:rPr>
+                    </m:ctrlPr>
+                  </m:dPr>
+                  <m:e>
+                    <m:r>
+                      <w:rPr>
+                        <w:rFonts w:ascii="Cambria Math" w:eastAsia="Cambria Math" w:hAnsi="Cambria Math" w:cs="Cambria Math"/>
+                      </w:rPr>
+                      <m:t>1≤k≤n-1</m:t>
+                    </m:r>
+                  </m:e>
+                </m:d>
+                <m:ctrlPr>
+                  <w:rPr>
+                    <w:rFonts w:ascii="Cambria Math" w:eastAsia="Cambria Math" w:hAnsi="Cambria Math" w:cs="Cambria Math"/>
+                    <w:i/>
+                  </w:rPr>
+                </m:ctrlPr>
+              </m:e>
+              <m:e>
+                <m:f>
+                  <m:fPr>
+                    <m:ctrlPr>
+                      <w:rPr>
+                        <w:rFonts w:ascii="Cambria Math" w:eastAsia="Cambria Math" w:hAnsi="Cambria Math" w:cs="Cambria Math"/>
+                        <w:i/>
+                      </w:rPr>
+                    </m:ctrlPr>
+                  </m:fPr>
+                  <m:num>
+                    <m:r>
+                      <w:rPr>
+                        <w:rFonts w:ascii="Cambria Math" w:eastAsia="Cambria Math" w:hAnsi="Cambria Math" w:cs="Cambria Math"/>
+                      </w:rPr>
+                      <m:t>d</m:t>
+                    </m:r>
+                    <m:sSub>
+                      <m:sSubPr>
+                        <m:ctrlPr>
+                          <w:rPr>
+                            <w:rFonts w:ascii="Cambria Math" w:eastAsia="Cambria Math" w:hAnsi="Cambria Math" w:cs="Cambria Math"/>
+                            <w:i/>
+                          </w:rPr>
+                        </m:ctrlPr>
+                      </m:sSubPr>
+                      <m:e>
+                        <m:r>
+                          <w:rPr>
+                            <w:rFonts w:ascii="Cambria Math" w:eastAsia="Cambria Math" w:hAnsi="Cambria Math" w:cs="Cambria Math"/>
+                          </w:rPr>
+                          <m:t>p</m:t>
+                        </m:r>
+                      </m:e>
+                      <m:sub>
+                        <m:r>
+                          <w:rPr>
+                            <w:rFonts w:ascii="Cambria Math" w:eastAsia="Cambria Math" w:hAnsi="Cambria Math" w:cs="Cambria Math"/>
+                          </w:rPr>
+                          <m:t>n</m:t>
+                        </m:r>
+                      </m:sub>
+                    </m:sSub>
+                    <m:r>
+                      <w:rPr>
+                        <w:rFonts w:ascii="Cambria Math" w:eastAsia="Cambria Math" w:hAnsi="Cambria Math" w:cs="Cambria Math"/>
+                      </w:rPr>
+                      <m:t>(t)</m:t>
+                    </m:r>
+                  </m:num>
+                  <m:den>
+                    <m:r>
+                      <w:rPr>
+                        <w:rFonts w:ascii="Cambria Math" w:eastAsia="Cambria Math" w:hAnsi="Cambria Math" w:cs="Cambria Math"/>
+                      </w:rPr>
+                      <m:t>dt</m:t>
+                    </m:r>
+                  </m:den>
+                </m:f>
+                <m:r>
+                  <w:rPr>
+                    <w:rFonts w:ascii="Cambria Math" w:eastAsia="Cambria Math" w:hAnsi="Cambria Math" w:cs="Cambria Math"/>
+                  </w:rPr>
+                  <m:t>= λ</m:t>
+                </m:r>
+                <m:sSub>
+                  <m:sSubPr>
+                    <m:ctrlPr>
+                      <w:rPr>
+                        <w:rFonts w:ascii="Cambria Math" w:eastAsia="Cambria Math" w:hAnsi="Cambria Math" w:cs="Cambria Math"/>
+                        <w:i/>
+                      </w:rPr>
+                    </m:ctrlPr>
+                  </m:sSubPr>
+                  <m:e>
+                    <m:r>
+                      <w:rPr>
+                        <w:rFonts w:ascii="Cambria Math" w:eastAsia="Cambria Math" w:hAnsi="Cambria Math" w:cs="Cambria Math"/>
+                      </w:rPr>
+                      <m:t>p</m:t>
+                    </m:r>
+                  </m:e>
+                  <m:sub>
+                    <m:r>
+                      <w:rPr>
+                        <w:rFonts w:ascii="Cambria Math" w:eastAsia="Cambria Math" w:hAnsi="Cambria Math" w:cs="Cambria Math"/>
+                      </w:rPr>
+                      <m:t>n-1</m:t>
+                    </m:r>
+                  </m:sub>
+                </m:sSub>
+                <m:d>
+                  <m:dPr>
+                    <m:ctrlPr>
+                      <w:rPr>
+                        <w:rFonts w:ascii="Cambria Math" w:eastAsia="Cambria Math" w:hAnsi="Cambria Math" w:cs="Cambria Math"/>
+                        <w:i/>
+                      </w:rPr>
+                    </m:ctrlPr>
+                  </m:dPr>
+                  <m:e>
+                    <m:r>
+                      <w:rPr>
+                        <w:rFonts w:ascii="Cambria Math" w:eastAsia="Cambria Math" w:hAnsi="Cambria Math" w:cs="Cambria Math"/>
+                      </w:rPr>
+                      <m:t>t</m:t>
+                    </m:r>
+                  </m:e>
+                </m:d>
+                <m:r>
+                  <w:rPr>
+                    <w:rFonts w:ascii="Cambria Math" w:eastAsia="Cambria Math" w:hAnsi="Cambria Math" w:cs="Cambria Math"/>
+                  </w:rPr>
+                  <m:t>-nμ*</m:t>
+                </m:r>
+                <m:sSub>
+                  <m:sSubPr>
+                    <m:ctrlPr>
+                      <w:rPr>
+                        <w:rFonts w:ascii="Cambria Math" w:eastAsia="Cambria Math" w:hAnsi="Cambria Math" w:cs="Cambria Math"/>
+                        <w:i/>
+                      </w:rPr>
+                    </m:ctrlPr>
+                  </m:sSubPr>
+                  <m:e>
+                    <m:r>
+                      <w:rPr>
+                        <w:rFonts w:ascii="Cambria Math" w:eastAsia="Cambria Math" w:hAnsi="Cambria Math" w:cs="Cambria Math"/>
+                      </w:rPr>
+                      <m:t>p</m:t>
+                    </m:r>
+                  </m:e>
+                  <m:sub>
+                    <m:r>
+                      <w:rPr>
+                        <w:rFonts w:ascii="Cambria Math" w:eastAsia="Cambria Math" w:hAnsi="Cambria Math" w:cs="Cambria Math"/>
+                      </w:rPr>
+                      <m:t>n</m:t>
+                    </m:r>
+                  </m:sub>
+                </m:sSub>
+                <m:r>
+                  <w:rPr>
+                    <w:rFonts w:ascii="Cambria Math" w:eastAsia="Cambria Math" w:hAnsi="Cambria Math" w:cs="Cambria Math"/>
+                  </w:rPr>
+                  <m:t>(t)</m:t>
+                </m:r>
+              </m:e>
+            </m:eqArr>
+          </m:e>
+        </m:d>
+      </m:oMath>
+      <w:r>
+        <w:rPr>
+          <w:rFonts w:eastAsiaTheme="minorEastAsia" w:cstheme="minorHAnsi"/>
+        </w:rPr>
+        <w:t xml:space="preserve"> </w:t>
+      </w:r>
+    </w:p>
+    <w:p>
+      <w:pPr>
+        <w:pStyle w:val="a9"/>
+        <w:ind w:firstLine="0"/>
+        <w:rPr>
+          <w:rFonts w:eastAsiaTheme="minorEastAsia" w:cstheme="minorHAnsi"/>
+        </w:rPr>
+      </w:pPr>
+      <w:r>
+        <w:rPr>
+          <w:rFonts w:eastAsiaTheme="minorEastAsia" w:cstheme="minorHAnsi"/>
+        </w:rPr>
+        <w:t>Начальные условия</w:t>
+      </w:r>
+      <w:r>
+        <w:rPr>
+          <w:rFonts w:eastAsiaTheme="minorEastAsia" w:cstheme="minorHAnsi"/>
+        </w:rPr>
+        <w:t xml:space="preserve">: </w:t>
+      </w:r>
+      <w:r>
+        <w:rPr>
+          <w:rFonts w:eastAsiaTheme="minorEastAsia" w:cstheme="minorHAnsi"/>
+          <w:lang w:val="en-US"/>
+        </w:rPr>
+        <w:t>p</w:t>
+      </w:r>
+      <w:r>
+        <w:rPr>
+          <w:rFonts w:eastAsiaTheme="minorEastAsia" w:cstheme="minorHAnsi"/>
+          <w:vertAlign w:val="subscript"/>
+        </w:rPr>
+        <w:t>0</w:t>
+      </w:r>
+      <w:r>
+        <w:rPr>
+          <w:rFonts w:eastAsiaTheme="minorEastAsia" w:cstheme="minorHAnsi"/>
+        </w:rPr>
+        <w:t>(</w:t>
+      </w:r>
+      <w:proofErr w:type="gramStart"/>
+      <w:r>
+        <w:rPr>
+          <w:rFonts w:eastAsiaTheme="minorEastAsia" w:cstheme="minorHAnsi"/>
+        </w:rPr>
+        <w:t>0)=</w:t>
+      </w:r>
+      <w:proofErr w:type="gramEnd"/>
+      <w:r>
+        <w:rPr>
+          <w:rFonts w:eastAsiaTheme="minorEastAsia" w:cstheme="minorHAnsi"/>
+        </w:rPr>
+        <w:t xml:space="preserve">1, </w:t>
+      </w:r>
+      <w:r>
+        <w:rPr>
+          <w:rFonts w:eastAsiaTheme="minorEastAsia" w:cstheme="minorHAnsi"/>
+          <w:lang w:val="en-US"/>
+        </w:rPr>
+        <w:t>p</w:t>
+      </w:r>
+      <w:r>
+        <w:rPr>
+          <w:rFonts w:eastAsiaTheme="minorEastAsia" w:cstheme="minorHAnsi"/>
+          <w:vertAlign w:val="subscript"/>
+        </w:rPr>
+        <w:t>1</w:t>
+      </w:r>
+      <w:r>
+        <w:rPr>
+          <w:rFonts w:eastAsiaTheme="minorEastAsia" w:cstheme="minorHAnsi"/>
+        </w:rPr>
+        <w:t xml:space="preserve">(0) = … = </w:t>
+      </w:r>
+      <w:proofErr w:type="spellStart"/>
+      <w:r>
+        <w:rPr>
+          <w:rFonts w:eastAsiaTheme="minorEastAsia" w:cstheme="minorHAnsi"/>
+          <w:lang w:val="en-US"/>
+        </w:rPr>
+        <w:t>p</w:t>
+      </w:r>
+      <w:r>
+        <w:rPr>
+          <w:rFonts w:eastAsiaTheme="minorEastAsia" w:cstheme="minorHAnsi"/>
+          <w:vertAlign w:val="subscript"/>
+          <w:lang w:val="en-US"/>
+        </w:rPr>
+        <w:t>n</w:t>
+      </w:r>
+      <w:proofErr w:type="spellEnd"/>
+      <w:r>
+        <w:rPr>
+          <w:rFonts w:eastAsiaTheme="minorEastAsia" w:cstheme="minorHAnsi"/>
+        </w:rPr>
+        <w:t xml:space="preserve">(0)=0. </w:t>
+      </w:r>
+      <w:r>
+        <w:rPr>
+          <w:rFonts w:eastAsiaTheme="minorEastAsia" w:cstheme="minorHAnsi"/>
+        </w:rPr>
+        <w:t xml:space="preserve">Эти уравнения называются </w:t>
+      </w:r>
+      <w:r>
+        <w:rPr>
+          <w:rFonts w:eastAsiaTheme="minorEastAsia" w:cstheme="minorHAnsi"/>
+          <w:u w:val="single"/>
+        </w:rPr>
+        <w:t>уравнениями Эрланга.</w:t>
+      </w:r>
+    </w:p>
+    <w:p>
+      <w:pPr>
+        <w:pStyle w:val="a9"/>
+        <w:ind w:firstLine="0"/>
+        <w:rPr>
+          <w:i/>
+        </w:rPr>
+      </w:pPr>
+    </w:p>
+    <w:p>
+      <w:pPr>
+        <w:ind w:firstLine="0"/>
+      </w:pPr>
+      <w:r>
+        <w:t xml:space="preserve">Эта система может быть относительно легко проинтегрирована при любом конкретном </w:t>
+      </w:r>
+      <w:r>
+        <w:rPr>
+          <w:lang w:val="en-US"/>
+        </w:rPr>
+        <w:t>n</w:t>
+      </w:r>
+      <w:r>
+        <w:t>.</w:t>
+      </w:r>
+      <w:r>
+        <w:t xml:space="preserve"> Вероятности </w:t>
+      </w:r>
+      <w:r>
+        <w:rPr>
+          <w:lang w:val="en-US"/>
+        </w:rPr>
+        <w:t>p</w:t>
+      </w:r>
+      <w:r>
+        <w:rPr>
+          <w:vertAlign w:val="subscript"/>
+          <w:lang w:val="en-US"/>
+        </w:rPr>
+        <w:t>k</w:t>
+      </w:r>
+      <w:r>
+        <w:t>(</w:t>
+      </w:r>
+      <w:r>
+        <w:rPr>
+          <w:lang w:val="en-US"/>
+        </w:rPr>
+        <w:t>t</w:t>
+      </w:r>
+      <w:r>
+        <w:t xml:space="preserve">) </w:t>
+      </w:r>
+      <w:r>
+        <w:t xml:space="preserve">характеризуют среднюю загрузку СМО и ее изменение с течением времени. В частности, </w:t>
+      </w:r>
+      <w:proofErr w:type="spellStart"/>
+      <w:r>
+        <w:rPr>
+          <w:lang w:val="en-US"/>
+        </w:rPr>
+        <w:t>p</w:t>
+      </w:r>
+      <w:r>
+        <w:rPr>
+          <w:vertAlign w:val="subscript"/>
+          <w:lang w:val="en-US"/>
+        </w:rPr>
+        <w:t>n</w:t>
+      </w:r>
+      <w:proofErr w:type="spellEnd"/>
+      <w:r>
+        <w:t>(</w:t>
+      </w:r>
+      <w:r>
+        <w:rPr>
+          <w:lang w:val="en-US"/>
+        </w:rPr>
+        <w:t>t</w:t>
+      </w:r>
+      <w:r>
+        <w:t xml:space="preserve">) </w:t>
+      </w:r>
+      <w:r>
+        <w:t>есть вероятность потери заявки (заявка, заставшая все каналы занятыми, получает отказ)</w:t>
+      </w:r>
+      <w:r>
+        <w:t>.</w:t>
+      </w:r>
+    </w:p>
+    <w:p>
+      <w:pPr>
+        <w:ind w:firstLine="0"/>
+        <w:rPr>
+          <w:lang w:val="en-US"/>
+        </w:rPr>
+      </w:pPr>
+      <w:r>
+        <w:t xml:space="preserve"> Величина </w:t>
+      </w:r>
+      <w:r>
+        <w:t>1-</w:t>
+      </w:r>
+      <w:proofErr w:type="spellStart"/>
+      <w:r>
+        <w:rPr>
+          <w:lang w:val="en-US"/>
+        </w:rPr>
+        <w:t>p</w:t>
+      </w:r>
+      <w:r>
+        <w:rPr>
+          <w:vertAlign w:val="subscript"/>
+          <w:lang w:val="en-US"/>
+        </w:rPr>
+        <w:t>n</w:t>
+      </w:r>
+      <w:proofErr w:type="spellEnd"/>
+      <w:r>
+        <w:t>(</w:t>
+      </w:r>
+      <w:r>
+        <w:rPr>
+          <w:lang w:val="en-US"/>
+        </w:rPr>
+        <w:t>t</w:t>
+      </w:r>
+      <w:r>
+        <w:t xml:space="preserve">) </w:t>
+      </w:r>
+      <w:r>
+        <w:t xml:space="preserve">характеризует </w:t>
+      </w:r>
+      <w:r>
+        <w:rPr>
+          <w:u w:val="single"/>
+        </w:rPr>
+        <w:t>относительную пропускную способность системы</w:t>
+      </w:r>
+      <w:r>
+        <w:t xml:space="preserve"> – отношение </w:t>
+      </w:r>
       <w:bookmarkStart w:id="1" w:name="_GoBack"/>
       <w:bookmarkEnd w:id="1"/>
-    </w:p>
-    <w:p>
-      <w:pPr>
-        <w:ind w:firstLine="0"/>
-      </w:pPr>
     </w:p>
     <w:sectPr>
       <w:pgSz w:w="11906" w:h="16838"/>
@@ -13868,7 +15448,7 @@
       </w:pPr>
     </w:pPrDefault>
   </w:docDefaults>
-  <w:latentStyles w:defLockedState="0" w:defUIPriority="99" w:defSemiHidden="0" w:defUnhideWhenUsed="0" w:defQFormat="0" w:count="377">
+  <w:latentStyles w:defLockedState="0" w:defUIPriority="99" w:defSemiHidden="0" w:defUnhideWhenUsed="0" w:defQFormat="0" w:count="376">
     <w:lsdException w:name="Normal" w:uiPriority="0" w:qFormat="1"/>
     <w:lsdException w:name="heading 1" w:uiPriority="9" w:qFormat="1"/>
     <w:lsdException w:name="heading 2" w:semiHidden="1" w:uiPriority="9" w:unhideWhenUsed="1" w:qFormat="1"/>
@@ -14245,9 +15825,8 @@
     <w:lsdException w:name="Hashtag" w:semiHidden="1" w:unhideWhenUsed="1"/>
     <w:lsdException w:name="Unresolved Mention" w:semiHidden="1" w:unhideWhenUsed="1"/>
     <w:lsdException w:name="Smart Link" w:semiHidden="1" w:unhideWhenUsed="1"/>
-    <w:lsdException w:name="Smart Link Error" w:semiHidden="1" w:unhideWhenUsed="1"/>
   </w:latentStyles>
-  <w:style w:type="paragraph" w:default="1" w:styleId="Normal">
+  <w:style w:type="paragraph" w:default="1" w:styleId="a0">
     <w:name w:val="Normal"/>
     <w:qFormat/>
     <w:rsid w:val="0040694A"/>
@@ -14256,13 +15835,13 @@
       <w:jc w:val="both"/>
     </w:pPr>
   </w:style>
-  <w:style w:type="character" w:default="1" w:styleId="DefaultParagraphFont">
+  <w:style w:type="character" w:default="1" w:styleId="a1">
     <w:name w:val="Default Paragraph Font"/>
     <w:uiPriority w:val="1"/>
     <w:semiHidden/>
     <w:unhideWhenUsed/>
   </w:style>
-  <w:style w:type="table" w:default="1" w:styleId="TableNormal">
+  <w:style w:type="table" w:default="1" w:styleId="a2">
     <w:name w:val="Normal Table"/>
     <w:uiPriority w:val="99"/>
     <w:semiHidden/>
@@ -14277,16 +15856,16 @@
       </w:tblCellMar>
     </w:tblPr>
   </w:style>
-  <w:style w:type="numbering" w:default="1" w:styleId="NoList">
+  <w:style w:type="numbering" w:default="1" w:styleId="a3">
     <w:name w:val="No List"/>
     <w:uiPriority w:val="99"/>
     <w:semiHidden/>
     <w:unhideWhenUsed/>
   </w:style>
-  <w:style w:type="paragraph" w:styleId="ListParagraph">
+  <w:style w:type="paragraph" w:styleId="a4">
     <w:name w:val="List Paragraph"/>
-    <w:basedOn w:val="Normal"/>
-    <w:link w:val="ListParagraphChar"/>
+    <w:basedOn w:val="a0"/>
+    <w:link w:val="a5"/>
     <w:uiPriority w:val="34"/>
     <w:qFormat/>
     <w:rsid w:val="000A7ACA"/>
@@ -14297,8 +15876,8 @@
   </w:style>
   <w:style w:type="paragraph" w:customStyle="1" w:styleId="a">
     <w:name w:val="Хэдэры"/>
-    <w:basedOn w:val="ListParagraph"/>
-    <w:link w:val="a0"/>
+    <w:basedOn w:val="a4"/>
+    <w:link w:val="a6"/>
     <w:qFormat/>
     <w:rsid w:val="00C74DCF"/>
     <w:pPr>
@@ -14314,16 +15893,16 @@
       <w:szCs w:val="24"/>
     </w:rPr>
   </w:style>
-  <w:style w:type="character" w:customStyle="1" w:styleId="ListParagraphChar">
-    <w:name w:val="List Paragraph Char"/>
-    <w:basedOn w:val="DefaultParagraphFont"/>
-    <w:link w:val="ListParagraph"/>
+  <w:style w:type="character" w:customStyle="1" w:styleId="a5">
+    <w:name w:val="Абзац списка Знак"/>
+    <w:basedOn w:val="a1"/>
+    <w:link w:val="a4"/>
     <w:uiPriority w:val="34"/>
     <w:rsid w:val="00C74DCF"/>
   </w:style>
-  <w:style w:type="character" w:customStyle="1" w:styleId="a0">
+  <w:style w:type="character" w:customStyle="1" w:styleId="a6">
     <w:name w:val="Хэдэры Знак"/>
-    <w:basedOn w:val="ListParagraphChar"/>
+    <w:basedOn w:val="a5"/>
     <w:link w:val="a"/>
     <w:rsid w:val="00C74DCF"/>
     <w:rPr>
@@ -14333,9 +15912,9 @@
       <w:szCs w:val="24"/>
     </w:rPr>
   </w:style>
-  <w:style w:type="character" w:styleId="PlaceholderText">
+  <w:style w:type="character" w:styleId="a7">
     <w:name w:val="Placeholder Text"/>
-    <w:basedOn w:val="DefaultParagraphFont"/>
+    <w:basedOn w:val="a1"/>
     <w:uiPriority w:val="99"/>
     <w:semiHidden/>
     <w:rsid w:val="00EB4809"/>
@@ -14343,10 +15922,10 @@
       <w:color w:val="808080"/>
     </w:rPr>
   </w:style>
-  <w:style w:type="paragraph" w:styleId="Caption">
+  <w:style w:type="paragraph" w:styleId="a8">
     <w:name w:val="caption"/>
-    <w:basedOn w:val="Normal"/>
-    <w:next w:val="Normal"/>
+    <w:basedOn w:val="a0"/>
+    <w:next w:val="a0"/>
     <w:uiPriority w:val="35"/>
     <w:unhideWhenUsed/>
     <w:qFormat/>
@@ -14362,7 +15941,7 @@
       <w:szCs w:val="18"/>
     </w:rPr>
   </w:style>
-  <w:style w:type="paragraph" w:styleId="NoSpacing">
+  <w:style w:type="paragraph" w:styleId="a9">
     <w:name w:val="No Spacing"/>
     <w:uiPriority w:val="1"/>
     <w:qFormat/>
@@ -14676,7 +16255,7 @@
 </file>
 
 <file path=customXml/itemProps1.xml><?xml version="1.0" encoding="utf-8"?>
-<ds:datastoreItem xmlns:ds="http://schemas.openxmlformats.org/officeDocument/2006/customXml" ds:itemID="{C492AABE-E333-48AB-800C-5D2C951E39FC}">
+<ds:datastoreItem xmlns:ds="http://schemas.openxmlformats.org/officeDocument/2006/customXml" ds:itemID="{E0151055-9111-4C25-9D05-ECBDC267C887}">
   <ds:schemaRefs>
     <ds:schemaRef ds:uri="http://schemas.openxmlformats.org/officeDocument/2006/bibliography"/>
   </ds:schemaRefs>

--- a/Year_2/Моделирование систем билеты.docx
+++ b/Year_2/Моделирование систем билеты.docx
@@ -55,15 +55,7 @@
         <w:t>Моделью</w:t>
       </w:r>
       <w:r>
-        <w:t xml:space="preserve"> (лат. </w:t>
-      </w:r>
-      <w:proofErr w:type="spellStart"/>
-      <w:r>
-        <w:t>modulus</w:t>
-      </w:r>
-      <w:proofErr w:type="spellEnd"/>
-      <w:r>
-        <w:t xml:space="preserve"> – мера) называется объект</w:t>
+        <w:t xml:space="preserve"> (лат. modulus – мера) называется объект</w:t>
       </w:r>
       <w:r>
         <w:t>-</w:t>
@@ -108,7 +100,7 @@
     </w:p>
     <w:p>
       <w:pPr>
-        <w:pStyle w:val="a4"/>
+        <w:pStyle w:val="ListParagraph"/>
         <w:numPr>
           <w:ilvl w:val="0"/>
           <w:numId w:val="2"/>
@@ -120,7 +112,7 @@
     </w:p>
     <w:p>
       <w:pPr>
-        <w:pStyle w:val="a4"/>
+        <w:pStyle w:val="ListParagraph"/>
         <w:numPr>
           <w:ilvl w:val="0"/>
           <w:numId w:val="2"/>
@@ -132,7 +124,7 @@
     </w:p>
     <w:p>
       <w:pPr>
-        <w:pStyle w:val="a4"/>
+        <w:pStyle w:val="ListParagraph"/>
         <w:numPr>
           <w:ilvl w:val="0"/>
           <w:numId w:val="2"/>
@@ -166,7 +158,7 @@
     </w:p>
     <w:p>
       <w:pPr>
-        <w:pStyle w:val="a4"/>
+        <w:pStyle w:val="ListParagraph"/>
         <w:numPr>
           <w:ilvl w:val="0"/>
           <w:numId w:val="3"/>
@@ -178,7 +170,7 @@
     </w:p>
     <w:p>
       <w:pPr>
-        <w:pStyle w:val="a4"/>
+        <w:pStyle w:val="ListParagraph"/>
         <w:numPr>
           <w:ilvl w:val="0"/>
           <w:numId w:val="3"/>
@@ -190,7 +182,7 @@
     </w:p>
     <w:p>
       <w:pPr>
-        <w:pStyle w:val="a4"/>
+        <w:pStyle w:val="ListParagraph"/>
         <w:numPr>
           <w:ilvl w:val="0"/>
           <w:numId w:val="3"/>
@@ -202,7 +194,7 @@
     </w:p>
     <w:p>
       <w:pPr>
-        <w:pStyle w:val="a4"/>
+        <w:pStyle w:val="ListParagraph"/>
         <w:numPr>
           <w:ilvl w:val="0"/>
           <w:numId w:val="3"/>
@@ -295,7 +287,7 @@
     <w:p/>
     <w:p>
       <w:pPr>
-        <w:pStyle w:val="a4"/>
+        <w:pStyle w:val="ListParagraph"/>
         <w:numPr>
           <w:ilvl w:val="0"/>
           <w:numId w:val="4"/>
@@ -324,7 +316,7 @@
     </w:p>
     <w:p>
       <w:pPr>
-        <w:pStyle w:val="a4"/>
+        <w:pStyle w:val="ListParagraph"/>
         <w:numPr>
           <w:ilvl w:val="1"/>
           <w:numId w:val="4"/>
@@ -357,7 +349,7 @@
     </w:p>
     <w:p>
       <w:pPr>
-        <w:pStyle w:val="a4"/>
+        <w:pStyle w:val="ListParagraph"/>
         <w:numPr>
           <w:ilvl w:val="1"/>
           <w:numId w:val="4"/>
@@ -378,7 +370,7 @@
     </w:p>
     <w:p>
       <w:pPr>
-        <w:pStyle w:val="a4"/>
+        <w:pStyle w:val="ListParagraph"/>
         <w:numPr>
           <w:ilvl w:val="0"/>
           <w:numId w:val="4"/>
@@ -405,7 +397,7 @@
     </w:p>
     <w:p>
       <w:pPr>
-        <w:pStyle w:val="a4"/>
+        <w:pStyle w:val="ListParagraph"/>
         <w:numPr>
           <w:ilvl w:val="1"/>
           <w:numId w:val="4"/>
@@ -429,7 +421,7 @@
     </w:p>
     <w:p>
       <w:pPr>
-        <w:pStyle w:val="a4"/>
+        <w:pStyle w:val="ListParagraph"/>
         <w:numPr>
           <w:ilvl w:val="1"/>
           <w:numId w:val="4"/>
@@ -456,7 +448,7 @@
     </w:p>
     <w:p>
       <w:pPr>
-        <w:pStyle w:val="a4"/>
+        <w:pStyle w:val="ListParagraph"/>
         <w:numPr>
           <w:ilvl w:val="0"/>
           <w:numId w:val="4"/>
@@ -484,7 +476,7 @@
     </w:p>
     <w:p>
       <w:pPr>
-        <w:pStyle w:val="a4"/>
+        <w:pStyle w:val="ListParagraph"/>
         <w:numPr>
           <w:ilvl w:val="1"/>
           <w:numId w:val="4"/>
@@ -511,7 +503,7 @@
     </w:p>
     <w:p>
       <w:pPr>
-        <w:pStyle w:val="a4"/>
+        <w:pStyle w:val="ListParagraph"/>
         <w:numPr>
           <w:ilvl w:val="1"/>
           <w:numId w:val="4"/>
@@ -538,7 +530,7 @@
     </w:p>
     <w:p>
       <w:pPr>
-        <w:pStyle w:val="a4"/>
+        <w:pStyle w:val="ListParagraph"/>
         <w:numPr>
           <w:ilvl w:val="1"/>
           <w:numId w:val="4"/>
@@ -556,7 +548,7 @@
     </w:p>
     <w:p>
       <w:pPr>
-        <w:pStyle w:val="a4"/>
+        <w:pStyle w:val="ListParagraph"/>
         <w:numPr>
           <w:ilvl w:val="0"/>
           <w:numId w:val="4"/>
@@ -584,7 +576,7 @@
     </w:p>
     <w:p>
       <w:pPr>
-        <w:pStyle w:val="a4"/>
+        <w:pStyle w:val="ListParagraph"/>
         <w:numPr>
           <w:ilvl w:val="1"/>
           <w:numId w:val="4"/>
@@ -608,7 +600,7 @@
     </w:p>
     <w:p>
       <w:pPr>
-        <w:pStyle w:val="a4"/>
+        <w:pStyle w:val="ListParagraph"/>
         <w:numPr>
           <w:ilvl w:val="1"/>
           <w:numId w:val="4"/>
@@ -635,7 +627,7 @@
     </w:p>
     <w:p>
       <w:pPr>
-        <w:pStyle w:val="a4"/>
+        <w:pStyle w:val="ListParagraph"/>
         <w:numPr>
           <w:ilvl w:val="2"/>
           <w:numId w:val="4"/>
@@ -653,7 +645,7 @@
     </w:p>
     <w:p>
       <w:pPr>
-        <w:pStyle w:val="a4"/>
+        <w:pStyle w:val="ListParagraph"/>
         <w:numPr>
           <w:ilvl w:val="2"/>
           <w:numId w:val="4"/>
@@ -671,7 +663,7 @@
     </w:p>
     <w:p>
       <w:pPr>
-        <w:pStyle w:val="a4"/>
+        <w:pStyle w:val="ListParagraph"/>
         <w:numPr>
           <w:ilvl w:val="2"/>
           <w:numId w:val="4"/>
@@ -689,7 +681,7 @@
     </w:p>
     <w:p>
       <w:pPr>
-        <w:pStyle w:val="a4"/>
+        <w:pStyle w:val="ListParagraph"/>
         <w:numPr>
           <w:ilvl w:val="3"/>
           <w:numId w:val="4"/>
@@ -716,7 +708,7 @@
     </w:p>
     <w:p>
       <w:pPr>
-        <w:pStyle w:val="a4"/>
+        <w:pStyle w:val="ListParagraph"/>
         <w:numPr>
           <w:ilvl w:val="3"/>
           <w:numId w:val="4"/>
@@ -743,7 +735,7 @@
     </w:p>
     <w:p>
       <w:pPr>
-        <w:pStyle w:val="a4"/>
+        <w:pStyle w:val="ListParagraph"/>
         <w:numPr>
           <w:ilvl w:val="3"/>
           <w:numId w:val="4"/>
@@ -773,7 +765,7 @@
     </w:p>
     <w:p>
       <w:pPr>
-        <w:pStyle w:val="a4"/>
+        <w:pStyle w:val="ListParagraph"/>
         <w:numPr>
           <w:ilvl w:val="3"/>
           <w:numId w:val="4"/>
@@ -829,7 +821,7 @@
     </w:p>
     <w:p>
       <w:pPr>
-        <w:pStyle w:val="a4"/>
+        <w:pStyle w:val="ListParagraph"/>
         <w:numPr>
           <w:ilvl w:val="0"/>
           <w:numId w:val="5"/>
@@ -850,7 +842,7 @@
     </w:p>
     <w:p>
       <w:pPr>
-        <w:pStyle w:val="a4"/>
+        <w:pStyle w:val="ListParagraph"/>
         <w:ind w:left="1069" w:firstLine="0"/>
       </w:pPr>
       <w:r>
@@ -859,7 +851,7 @@
     </w:p>
     <w:p>
       <w:pPr>
-        <w:pStyle w:val="a4"/>
+        <w:pStyle w:val="ListParagraph"/>
         <w:numPr>
           <w:ilvl w:val="2"/>
           <w:numId w:val="5"/>
@@ -871,7 +863,7 @@
     </w:p>
     <w:p>
       <w:pPr>
-        <w:pStyle w:val="a4"/>
+        <w:pStyle w:val="ListParagraph"/>
         <w:numPr>
           <w:ilvl w:val="2"/>
           <w:numId w:val="5"/>
@@ -883,7 +875,7 @@
     </w:p>
     <w:p>
       <w:pPr>
-        <w:pStyle w:val="a4"/>
+        <w:pStyle w:val="ListParagraph"/>
         <w:numPr>
           <w:ilvl w:val="2"/>
           <w:numId w:val="5"/>
@@ -895,7 +887,7 @@
     </w:p>
     <w:p>
       <w:pPr>
-        <w:pStyle w:val="a4"/>
+        <w:pStyle w:val="ListParagraph"/>
         <w:numPr>
           <w:ilvl w:val="2"/>
           <w:numId w:val="5"/>
@@ -915,7 +907,7 @@
     </w:p>
     <w:p>
       <w:pPr>
-        <w:pStyle w:val="a4"/>
+        <w:pStyle w:val="ListParagraph"/>
         <w:numPr>
           <w:ilvl w:val="0"/>
           <w:numId w:val="5"/>
@@ -943,7 +935,7 @@
     </w:p>
     <w:p>
       <w:pPr>
-        <w:pStyle w:val="a4"/>
+        <w:pStyle w:val="ListParagraph"/>
         <w:numPr>
           <w:ilvl w:val="2"/>
           <w:numId w:val="5"/>
@@ -955,7 +947,7 @@
     </w:p>
     <w:p>
       <w:pPr>
-        <w:pStyle w:val="a4"/>
+        <w:pStyle w:val="ListParagraph"/>
         <w:numPr>
           <w:ilvl w:val="2"/>
           <w:numId w:val="5"/>
@@ -967,7 +959,7 @@
     </w:p>
     <w:p>
       <w:pPr>
-        <w:pStyle w:val="a4"/>
+        <w:pStyle w:val="ListParagraph"/>
         <w:numPr>
           <w:ilvl w:val="2"/>
           <w:numId w:val="5"/>
@@ -979,7 +971,7 @@
     </w:p>
     <w:p>
       <w:pPr>
-        <w:pStyle w:val="a4"/>
+        <w:pStyle w:val="ListParagraph"/>
         <w:numPr>
           <w:ilvl w:val="2"/>
           <w:numId w:val="5"/>
@@ -995,7 +987,7 @@
     </w:p>
     <w:p>
       <w:pPr>
-        <w:pStyle w:val="a4"/>
+        <w:pStyle w:val="ListParagraph"/>
         <w:numPr>
           <w:ilvl w:val="0"/>
           <w:numId w:val="5"/>
@@ -1015,7 +1007,7 @@
     </w:p>
     <w:p>
       <w:pPr>
-        <w:pStyle w:val="a4"/>
+        <w:pStyle w:val="ListParagraph"/>
         <w:numPr>
           <w:ilvl w:val="1"/>
           <w:numId w:val="5"/>
@@ -1031,7 +1023,7 @@
     </w:p>
     <w:p>
       <w:pPr>
-        <w:pStyle w:val="a4"/>
+        <w:pStyle w:val="ListParagraph"/>
         <w:numPr>
           <w:ilvl w:val="2"/>
           <w:numId w:val="5"/>
@@ -1047,7 +1039,7 @@
     </w:p>
     <w:p>
       <w:pPr>
-        <w:pStyle w:val="a4"/>
+        <w:pStyle w:val="ListParagraph"/>
         <w:numPr>
           <w:ilvl w:val="2"/>
           <w:numId w:val="5"/>
@@ -1063,7 +1055,7 @@
     </w:p>
     <w:p>
       <w:pPr>
-        <w:pStyle w:val="a4"/>
+        <w:pStyle w:val="ListParagraph"/>
         <w:numPr>
           <w:ilvl w:val="2"/>
           <w:numId w:val="5"/>
@@ -1079,7 +1071,7 @@
     </w:p>
     <w:p>
       <w:pPr>
-        <w:pStyle w:val="a4"/>
+        <w:pStyle w:val="ListParagraph"/>
         <w:numPr>
           <w:ilvl w:val="2"/>
           <w:numId w:val="5"/>
@@ -1125,7 +1117,7 @@
     </w:p>
     <w:p>
       <w:pPr>
-        <w:pStyle w:val="a4"/>
+        <w:pStyle w:val="ListParagraph"/>
         <w:numPr>
           <w:ilvl w:val="2"/>
           <w:numId w:val="5"/>
@@ -1144,7 +1136,7 @@
     </w:p>
     <w:p>
       <w:pPr>
-        <w:pStyle w:val="a4"/>
+        <w:pStyle w:val="ListParagraph"/>
         <w:numPr>
           <w:ilvl w:val="2"/>
           <w:numId w:val="5"/>
@@ -1160,7 +1152,7 @@
     </w:p>
     <w:p>
       <w:pPr>
-        <w:pStyle w:val="a4"/>
+        <w:pStyle w:val="ListParagraph"/>
         <w:numPr>
           <w:ilvl w:val="2"/>
           <w:numId w:val="5"/>
@@ -1179,7 +1171,7 @@
     </w:p>
     <w:p>
       <w:pPr>
-        <w:pStyle w:val="a4"/>
+        <w:pStyle w:val="ListParagraph"/>
         <w:numPr>
           <w:ilvl w:val="0"/>
           <w:numId w:val="5"/>
@@ -1199,7 +1191,7 @@
     </w:p>
     <w:p>
       <w:pPr>
-        <w:pStyle w:val="a4"/>
+        <w:pStyle w:val="ListParagraph"/>
         <w:ind w:left="1069" w:firstLine="0"/>
       </w:pPr>
       <w:r>
@@ -1208,7 +1200,7 @@
     </w:p>
     <w:p>
       <w:pPr>
-        <w:pStyle w:val="a4"/>
+        <w:pStyle w:val="ListParagraph"/>
         <w:numPr>
           <w:ilvl w:val="0"/>
           <w:numId w:val="10"/>
@@ -1220,7 +1212,7 @@
     </w:p>
     <w:p>
       <w:pPr>
-        <w:pStyle w:val="a4"/>
+        <w:pStyle w:val="ListParagraph"/>
         <w:numPr>
           <w:ilvl w:val="0"/>
           <w:numId w:val="10"/>
@@ -1232,7 +1224,7 @@
     </w:p>
     <w:p>
       <w:pPr>
-        <w:pStyle w:val="a4"/>
+        <w:pStyle w:val="ListParagraph"/>
         <w:numPr>
           <w:ilvl w:val="0"/>
           <w:numId w:val="10"/>
@@ -1244,7 +1236,7 @@
     </w:p>
     <w:p>
       <w:pPr>
-        <w:pStyle w:val="a4"/>
+        <w:pStyle w:val="ListParagraph"/>
         <w:numPr>
           <w:ilvl w:val="0"/>
           <w:numId w:val="10"/>
@@ -1256,7 +1248,7 @@
     </w:p>
     <w:p>
       <w:pPr>
-        <w:pStyle w:val="a4"/>
+        <w:pStyle w:val="ListParagraph"/>
         <w:numPr>
           <w:ilvl w:val="0"/>
           <w:numId w:val="10"/>
@@ -1268,7 +1260,7 @@
     </w:p>
     <w:p>
       <w:pPr>
-        <w:pStyle w:val="a4"/>
+        <w:pStyle w:val="ListParagraph"/>
         <w:ind w:left="1069" w:firstLine="0"/>
       </w:pPr>
       <w:r>
@@ -1277,7 +1269,7 @@
     </w:p>
     <w:p>
       <w:pPr>
-        <w:pStyle w:val="a4"/>
+        <w:pStyle w:val="ListParagraph"/>
         <w:numPr>
           <w:ilvl w:val="0"/>
           <w:numId w:val="5"/>
@@ -1297,7 +1289,7 @@
     </w:p>
     <w:p>
       <w:pPr>
-        <w:pStyle w:val="a4"/>
+        <w:pStyle w:val="ListParagraph"/>
         <w:ind w:left="1069" w:firstLine="0"/>
       </w:pPr>
       <w:r>
@@ -1306,7 +1298,7 @@
     </w:p>
     <w:p>
       <w:pPr>
-        <w:pStyle w:val="a4"/>
+        <w:pStyle w:val="ListParagraph"/>
         <w:ind w:left="1069" w:firstLine="0"/>
       </w:pPr>
       <w:r>
@@ -1315,7 +1307,7 @@
     </w:p>
     <w:p>
       <w:pPr>
-        <w:pStyle w:val="a4"/>
+        <w:pStyle w:val="ListParagraph"/>
         <w:ind w:left="1069" w:firstLine="0"/>
       </w:pPr>
       <w:r>
@@ -1324,13 +1316,13 @@
     </w:p>
     <w:p>
       <w:pPr>
-        <w:pStyle w:val="a4"/>
+        <w:pStyle w:val="ListParagraph"/>
         <w:ind w:left="1069" w:firstLine="0"/>
       </w:pPr>
     </w:p>
     <w:p>
       <w:pPr>
-        <w:pStyle w:val="a4"/>
+        <w:pStyle w:val="ListParagraph"/>
         <w:ind w:left="1069" w:firstLine="0"/>
       </w:pPr>
     </w:p>
@@ -1369,7 +1361,7 @@
     </w:p>
     <w:p>
       <w:pPr>
-        <w:pStyle w:val="a4"/>
+        <w:pStyle w:val="ListParagraph"/>
         <w:numPr>
           <w:ilvl w:val="0"/>
           <w:numId w:val="11"/>
@@ -1460,7 +1452,7 @@
     </w:p>
     <w:p>
       <w:pPr>
-        <w:pStyle w:val="a4"/>
+        <w:pStyle w:val="ListParagraph"/>
         <w:numPr>
           <w:ilvl w:val="0"/>
           <w:numId w:val="11"/>
@@ -1549,7 +1541,7 @@
     </w:p>
     <w:p>
       <w:pPr>
-        <w:pStyle w:val="a4"/>
+        <w:pStyle w:val="ListParagraph"/>
         <w:numPr>
           <w:ilvl w:val="0"/>
           <w:numId w:val="11"/>
@@ -1638,7 +1630,7 @@
     </w:p>
     <w:p>
       <w:pPr>
-        <w:pStyle w:val="a4"/>
+        <w:pStyle w:val="ListParagraph"/>
         <w:numPr>
           <w:ilvl w:val="0"/>
           <w:numId w:val="11"/>
@@ -1737,7 +1729,7 @@
     </w:p>
     <w:p>
       <w:pPr>
-        <w:pStyle w:val="a4"/>
+        <w:pStyle w:val="ListParagraph"/>
         <w:numPr>
           <w:ilvl w:val="0"/>
           <w:numId w:val="13"/>
@@ -1749,7 +1741,7 @@
     </w:p>
     <w:p>
       <w:pPr>
-        <w:pStyle w:val="a4"/>
+        <w:pStyle w:val="ListParagraph"/>
         <w:numPr>
           <w:ilvl w:val="0"/>
           <w:numId w:val="13"/>
@@ -1761,7 +1753,7 @@
     </w:p>
     <w:p>
       <w:pPr>
-        <w:pStyle w:val="a4"/>
+        <w:pStyle w:val="ListParagraph"/>
         <w:numPr>
           <w:ilvl w:val="0"/>
           <w:numId w:val="13"/>
@@ -3682,7 +3674,7 @@
     </w:p>
     <w:p>
       <w:pPr>
-        <w:pStyle w:val="a4"/>
+        <w:pStyle w:val="ListParagraph"/>
         <w:numPr>
           <w:ilvl w:val="0"/>
           <w:numId w:val="14"/>
@@ -3694,7 +3686,7 @@
     </w:p>
     <w:p>
       <w:pPr>
-        <w:pStyle w:val="a4"/>
+        <w:pStyle w:val="ListParagraph"/>
         <w:numPr>
           <w:ilvl w:val="0"/>
           <w:numId w:val="14"/>
@@ -3706,7 +3698,7 @@
     </w:p>
     <w:p>
       <w:pPr>
-        <w:pStyle w:val="a4"/>
+        <w:pStyle w:val="ListParagraph"/>
         <w:numPr>
           <w:ilvl w:val="0"/>
           <w:numId w:val="14"/>
@@ -3718,7 +3710,7 @@
     </w:p>
     <w:p>
       <w:pPr>
-        <w:pStyle w:val="a4"/>
+        <w:pStyle w:val="ListParagraph"/>
         <w:numPr>
           <w:ilvl w:val="0"/>
           <w:numId w:val="14"/>
@@ -3730,22 +3722,14 @@
     </w:p>
     <w:p>
       <w:pPr>
-        <w:pStyle w:val="a4"/>
+        <w:pStyle w:val="ListParagraph"/>
         <w:numPr>
           <w:ilvl w:val="0"/>
           <w:numId w:val="14"/>
         </w:numPr>
       </w:pPr>
       <w:r>
-        <w:t>обобщенный или универсальный (</w:t>
-      </w:r>
-      <w:proofErr w:type="spellStart"/>
-      <w:r>
-        <w:t>агрегативные</w:t>
-      </w:r>
-      <w:proofErr w:type="spellEnd"/>
-      <w:r>
-        <w:t xml:space="preserve"> системы).</w:t>
+        <w:t>обобщенный или универсальный (агрегативные системы).</w:t>
       </w:r>
     </w:p>
     <w:p>
@@ -4080,14 +4064,7 @@
         <w:rPr>
           <w:rFonts w:eastAsiaTheme="minorEastAsia"/>
         </w:rPr>
-        <w:t>+</w:t>
-      </w:r>
-      <w:proofErr w:type="gramStart"/>
-      <w:r>
-        <w:rPr>
-          <w:rFonts w:eastAsiaTheme="minorEastAsia"/>
-        </w:rPr>
-        <w:t>1)</w:t>
+        <w:t>+1)</w:t>
       </w:r>
       <w:r>
         <w:rPr>
@@ -4096,7 +4073,6 @@
         </w:rPr>
         <w:t>p</w:t>
       </w:r>
-      <w:proofErr w:type="gramEnd"/>
       <w:r>
         <w:rPr>
           <w:rFonts w:eastAsiaTheme="minorEastAsia"/>
@@ -4288,13 +4264,7 @@
           <w:rPr>
             <w:rFonts w:ascii="Cambria Math" w:hAnsi="Cambria Math"/>
           </w:rPr>
-          <m:t xml:space="preserve">       </m:t>
-        </m:r>
-        <m:r>
-          <w:rPr>
-            <w:rFonts w:ascii="Cambria Math" w:hAnsi="Cambria Math"/>
-          </w:rPr>
-          <m:t>Py</m:t>
+          <m:t xml:space="preserve">       Py</m:t>
         </m:r>
         <m:d>
           <m:dPr>
@@ -4335,13 +4305,7 @@
               <w:rPr>
                 <w:rFonts w:ascii="Cambria Math" w:hAnsi="Cambria Math"/>
               </w:rPr>
-              <m:t>n</m:t>
-            </m:r>
-            <m:r>
-              <w:rPr>
-                <w:rFonts w:ascii="Cambria Math" w:hAnsi="Cambria Math"/>
-              </w:rPr>
-              <m:t>!</m:t>
+              <m:t>n!</m:t>
             </m:r>
           </m:num>
           <m:den>
@@ -4359,19 +4323,7 @@
                   <w:rPr>
                     <w:rFonts w:ascii="Cambria Math" w:hAnsi="Cambria Math"/>
                   </w:rPr>
-                  <m:t>n</m:t>
-                </m:r>
-                <m:r>
-                  <w:rPr>
-                    <w:rFonts w:ascii="Cambria Math" w:hAnsi="Cambria Math"/>
-                  </w:rPr>
-                  <m:t>-</m:t>
-                </m:r>
-                <m:r>
-                  <w:rPr>
-                    <w:rFonts w:ascii="Cambria Math" w:hAnsi="Cambria Math"/>
-                  </w:rPr>
-                  <m:t>k</m:t>
+                  <m:t>n-k</m:t>
                 </m:r>
               </m:e>
             </m:d>
@@ -4379,19 +4331,7 @@
               <w:rPr>
                 <w:rFonts w:ascii="Cambria Math" w:hAnsi="Cambria Math"/>
               </w:rPr>
-              <m:t>!</m:t>
-            </m:r>
-            <m:r>
-              <w:rPr>
-                <w:rFonts w:ascii="Cambria Math" w:hAnsi="Cambria Math"/>
-              </w:rPr>
-              <m:t>k</m:t>
-            </m:r>
-            <m:r>
-              <w:rPr>
-                <w:rFonts w:ascii="Cambria Math" w:hAnsi="Cambria Math"/>
-              </w:rPr>
-              <m:t>!</m:t>
+              <m:t>!k!</m:t>
             </m:r>
           </m:den>
         </m:f>
@@ -4455,19 +4395,7 @@
               <w:rPr>
                 <w:rFonts w:ascii="Cambria Math" w:hAnsi="Cambria Math"/>
               </w:rPr>
-              <m:t>n</m:t>
-            </m:r>
-            <m:r>
-              <w:rPr>
-                <w:rFonts w:ascii="Cambria Math" w:hAnsi="Cambria Math"/>
-              </w:rPr>
-              <m:t>-</m:t>
-            </m:r>
-            <m:r>
-              <w:rPr>
-                <w:rFonts w:ascii="Cambria Math" w:hAnsi="Cambria Math"/>
-              </w:rPr>
-              <m:t>k</m:t>
+              <m:t>n-k</m:t>
             </m:r>
           </m:sup>
         </m:sSup>
@@ -4475,31 +4403,7 @@
           <w:rPr>
             <w:rFonts w:ascii="Cambria Math" w:hAnsi="Cambria Math"/>
           </w:rPr>
-          <m:t xml:space="preserve">,  </m:t>
-        </m:r>
-        <m:r>
-          <w:rPr>
-            <w:rFonts w:ascii="Cambria Math" w:hAnsi="Cambria Math"/>
-          </w:rPr>
-          <m:t>k</m:t>
-        </m:r>
-        <m:r>
-          <w:rPr>
-            <w:rFonts w:ascii="Cambria Math" w:hAnsi="Cambria Math"/>
-          </w:rPr>
-          <m:t xml:space="preserve">=0, …, </m:t>
-        </m:r>
-        <m:r>
-          <w:rPr>
-            <w:rFonts w:ascii="Cambria Math" w:hAnsi="Cambria Math"/>
-          </w:rPr>
-          <m:t>n</m:t>
-        </m:r>
-        <m:r>
-          <w:rPr>
-            <w:rFonts w:ascii="Cambria Math" w:hAnsi="Cambria Math"/>
-          </w:rPr>
-          <m:t xml:space="preserve"> </m:t>
+          <m:t xml:space="preserve">,  k=0, …, n </m:t>
         </m:r>
         <m:d>
           <m:dPr>
@@ -4586,13 +4490,7 @@
               <w:rPr>
                 <w:rFonts w:ascii="Cambria Math" w:hAnsi="Cambria Math"/>
               </w:rPr>
-              <m:t>k</m:t>
-            </m:r>
-            <m:r>
-              <w:rPr>
-                <w:rFonts w:ascii="Cambria Math" w:hAnsi="Cambria Math"/>
-              </w:rPr>
-              <m:t>=0</m:t>
+              <m:t>k=0</m:t>
             </m:r>
           </m:sub>
           <m:sup>
@@ -4619,13 +4517,7 @@
                   <w:rPr>
                     <w:rFonts w:ascii="Cambria Math" w:hAnsi="Cambria Math"/>
                   </w:rPr>
-                  <m:t>n</m:t>
-                </m:r>
-                <m:r>
-                  <w:rPr>
-                    <w:rFonts w:ascii="Cambria Math" w:hAnsi="Cambria Math"/>
-                  </w:rPr>
-                  <m:t>!</m:t>
+                  <m:t>n!</m:t>
                 </m:r>
               </m:num>
               <m:den>
@@ -4643,19 +4535,7 @@
                       <w:rPr>
                         <w:rFonts w:ascii="Cambria Math" w:hAnsi="Cambria Math"/>
                       </w:rPr>
-                      <m:t>n</m:t>
-                    </m:r>
-                    <m:r>
-                      <w:rPr>
-                        <w:rFonts w:ascii="Cambria Math" w:hAnsi="Cambria Math"/>
-                      </w:rPr>
-                      <m:t>-</m:t>
-                    </m:r>
-                    <m:r>
-                      <w:rPr>
-                        <w:rFonts w:ascii="Cambria Math" w:hAnsi="Cambria Math"/>
-                      </w:rPr>
-                      <m:t>k</m:t>
+                      <m:t>n-k</m:t>
                     </m:r>
                   </m:e>
                 </m:d>
@@ -4663,19 +4543,7 @@
                   <w:rPr>
                     <w:rFonts w:ascii="Cambria Math" w:hAnsi="Cambria Math"/>
                   </w:rPr>
-                  <m:t>!</m:t>
-                </m:r>
-                <m:r>
-                  <w:rPr>
-                    <w:rFonts w:ascii="Cambria Math" w:hAnsi="Cambria Math"/>
-                  </w:rPr>
-                  <m:t>k</m:t>
-                </m:r>
-                <m:r>
-                  <w:rPr>
-                    <w:rFonts w:ascii="Cambria Math" w:hAnsi="Cambria Math"/>
-                  </w:rPr>
-                  <m:t>!</m:t>
+                  <m:t>!k!</m:t>
                 </m:r>
               </m:den>
             </m:f>
@@ -4739,19 +4607,7 @@
                   <w:rPr>
                     <w:rFonts w:ascii="Cambria Math" w:hAnsi="Cambria Math"/>
                   </w:rPr>
-                  <m:t>n</m:t>
-                </m:r>
-                <m:r>
-                  <w:rPr>
-                    <w:rFonts w:ascii="Cambria Math" w:hAnsi="Cambria Math"/>
-                  </w:rPr>
-                  <m:t>-</m:t>
-                </m:r>
-                <m:r>
-                  <w:rPr>
-                    <w:rFonts w:ascii="Cambria Math" w:hAnsi="Cambria Math"/>
-                  </w:rPr>
-                  <m:t>k</m:t>
+                  <m:t>n-k</m:t>
                 </m:r>
               </m:sup>
             </m:sSup>
@@ -4761,43 +4617,7 @@
           <w:rPr>
             <w:rFonts w:ascii="Cambria Math" w:hAnsi="Cambria Math"/>
           </w:rPr>
-          <m:t xml:space="preserve">, </m:t>
-        </m:r>
-        <m:r>
-          <w:rPr>
-            <w:rFonts w:ascii="Cambria Math" w:hAnsi="Cambria Math"/>
-          </w:rPr>
-          <m:t>k</m:t>
-        </m:r>
-        <m:r>
-          <w:rPr>
-            <w:rFonts w:ascii="Cambria Math" w:hAnsi="Cambria Math"/>
-          </w:rPr>
-          <m:t xml:space="preserve">∈0, …, </m:t>
-        </m:r>
-        <m:r>
-          <w:rPr>
-            <w:rFonts w:ascii="Cambria Math" w:hAnsi="Cambria Math"/>
-          </w:rPr>
-          <m:t>n</m:t>
-        </m:r>
-        <m:r>
-          <w:rPr>
-            <w:rFonts w:ascii="Cambria Math" w:hAnsi="Cambria Math"/>
-          </w:rPr>
-          <m:t xml:space="preserve"> (</m:t>
-        </m:r>
-        <m:r>
-          <w:rPr>
-            <w:rFonts w:ascii="Cambria Math" w:hAnsi="Cambria Math"/>
-          </w:rPr>
-          <m:t>распр</m:t>
-        </m:r>
-        <m:r>
-          <w:rPr>
-            <w:rFonts w:ascii="Cambria Math" w:hAnsi="Cambria Math"/>
-          </w:rPr>
-          <m:t>.)</m:t>
+          <m:t>, k∈0, …, n (распр.)</m:t>
         </m:r>
       </m:oMath>
     </w:p>
@@ -5417,7 +5237,6 @@
         </w:rPr>
         <w:t xml:space="preserve"> (</w:t>
       </w:r>
-      <w:proofErr w:type="spellStart"/>
       <w:r>
         <w:rPr>
           <w:rFonts w:eastAsiaTheme="minorEastAsia"/>
@@ -5429,7 +5248,6 @@
         </w:rPr>
         <w:t>Geom</w:t>
       </w:r>
-      <w:proofErr w:type="spellEnd"/>
       <w:r>
         <w:rPr>
           <w:rFonts w:eastAsiaTheme="minorEastAsia"/>
@@ -5488,7 +5306,7 @@
     </w:p>
     <w:p>
       <w:pPr>
-        <w:pStyle w:val="a4"/>
+        <w:pStyle w:val="ListParagraph"/>
         <w:numPr>
           <w:ilvl w:val="0"/>
           <w:numId w:val="15"/>
@@ -5708,7 +5526,7 @@
     </w:p>
     <w:p>
       <w:pPr>
-        <w:pStyle w:val="a4"/>
+        <w:pStyle w:val="ListParagraph"/>
         <w:numPr>
           <w:ilvl w:val="0"/>
           <w:numId w:val="15"/>
@@ -5725,7 +5543,6 @@
         </w:rPr>
         <w:t xml:space="preserve">распределение вероятностей случайной величины Y=X-1 равной количеству «неудач» до первого «успеха» и принимающей значения n=0,1,2, </w:t>
       </w:r>
-      <w:proofErr w:type="gramStart"/>
       <w:r>
         <w:rPr>
           <w:rFonts w:eastAsiaTheme="minorEastAsia"/>
@@ -5747,7 +5564,6 @@
         </w:rPr>
         <w:t>.</w:t>
       </w:r>
-      <w:proofErr w:type="gramEnd"/>
       <w:r>
         <w:rPr>
           <w:rFonts w:eastAsiaTheme="minorEastAsia"/>
@@ -6401,7 +6217,6 @@
         </w:rPr>
         <w:t>(</w:t>
       </w:r>
-      <w:proofErr w:type="gramStart"/>
       <w:r>
         <w:rPr>
           <w:b/>
@@ -6428,7 +6243,6 @@
         </w:rPr>
         <w:t>b</w:t>
       </w:r>
-      <w:proofErr w:type="gramEnd"/>
       <w:r>
         <w:rPr>
           <w:b/>
@@ -9084,7 +8898,7 @@
     </w:p>
     <w:p>
       <w:pPr>
-        <w:pStyle w:val="a4"/>
+        <w:pStyle w:val="ListParagraph"/>
         <w:numPr>
           <w:ilvl w:val="0"/>
           <w:numId w:val="17"/>
@@ -9105,7 +8919,7 @@
     </w:p>
     <w:p>
       <w:pPr>
-        <w:pStyle w:val="a4"/>
+        <w:pStyle w:val="ListParagraph"/>
         <w:numPr>
           <w:ilvl w:val="0"/>
           <w:numId w:val="17"/>
@@ -9120,7 +8934,6 @@
       <w:r>
         <w:t xml:space="preserve">: </w:t>
       </w:r>
-      <w:proofErr w:type="gramStart"/>
       <w:r>
         <w:rPr>
           <w:u w:val="single"/>
@@ -9128,11 +8941,7 @@
         <w:t>1)</w:t>
       </w:r>
       <w:r>
-        <w:t>определение</w:t>
-      </w:r>
-      <w:proofErr w:type="gramEnd"/>
-      <w:r>
-        <w:t xml:space="preserve"> числа объектов, которые могут одновременно обслуживаться в системе</w:t>
+        <w:t>определение числа объектов, которые могут одновременно обслуживаться в системе</w:t>
       </w:r>
       <w:r>
         <w:t xml:space="preserve">; </w:t>
@@ -9185,7 +8994,7 @@
     </w:p>
     <w:p>
       <w:pPr>
-        <w:pStyle w:val="a4"/>
+        <w:pStyle w:val="ListParagraph"/>
         <w:numPr>
           <w:ilvl w:val="0"/>
           <w:numId w:val="17"/>
@@ -9208,7 +9017,7 @@
     </w:p>
     <w:p>
       <w:pPr>
-        <w:pStyle w:val="a4"/>
+        <w:pStyle w:val="ListParagraph"/>
         <w:numPr>
           <w:ilvl w:val="0"/>
           <w:numId w:val="18"/>
@@ -9226,7 +9035,7 @@
     </w:p>
     <w:p>
       <w:pPr>
-        <w:pStyle w:val="a4"/>
+        <w:pStyle w:val="ListParagraph"/>
         <w:numPr>
           <w:ilvl w:val="0"/>
           <w:numId w:val="18"/>
@@ -9238,7 +9047,7 @@
     </w:p>
     <w:p>
       <w:pPr>
-        <w:pStyle w:val="a4"/>
+        <w:pStyle w:val="ListParagraph"/>
         <w:numPr>
           <w:ilvl w:val="0"/>
           <w:numId w:val="18"/>
@@ -9273,7 +9082,7 @@
     </w:p>
     <w:p>
       <w:pPr>
-        <w:pStyle w:val="a4"/>
+        <w:pStyle w:val="ListParagraph"/>
         <w:numPr>
           <w:ilvl w:val="0"/>
           <w:numId w:val="19"/>
@@ -9309,7 +9118,7 @@
     </w:p>
     <w:p>
       <w:pPr>
-        <w:pStyle w:val="a4"/>
+        <w:pStyle w:val="ListParagraph"/>
         <w:numPr>
           <w:ilvl w:val="0"/>
           <w:numId w:val="19"/>
@@ -9343,7 +9152,7 @@
     </w:p>
     <w:p>
       <w:pPr>
-        <w:pStyle w:val="a4"/>
+        <w:pStyle w:val="ListParagraph"/>
         <w:numPr>
           <w:ilvl w:val="0"/>
           <w:numId w:val="19"/>
@@ -9393,7 +9202,7 @@
     </w:p>
     <w:p>
       <w:pPr>
-        <w:pStyle w:val="a4"/>
+        <w:pStyle w:val="ListParagraph"/>
         <w:numPr>
           <w:ilvl w:val="0"/>
           <w:numId w:val="19"/>
@@ -9461,7 +9270,7 @@
     </w:p>
     <w:p>
       <w:pPr>
-        <w:pStyle w:val="a4"/>
+        <w:pStyle w:val="ListParagraph"/>
         <w:numPr>
           <w:ilvl w:val="0"/>
           <w:numId w:val="19"/>
@@ -9545,7 +9354,7 @@
     </w:p>
     <w:p>
       <w:pPr>
-        <w:pStyle w:val="a4"/>
+        <w:pStyle w:val="ListParagraph"/>
         <w:numPr>
           <w:ilvl w:val="0"/>
           <w:numId w:val="19"/>
@@ -9563,7 +9372,7 @@
     </w:p>
     <w:p>
       <w:pPr>
-        <w:pStyle w:val="a4"/>
+        <w:pStyle w:val="ListParagraph"/>
         <w:numPr>
           <w:ilvl w:val="1"/>
           <w:numId w:val="19"/>
@@ -9581,7 +9390,7 @@
     </w:p>
     <w:p>
       <w:pPr>
-        <w:pStyle w:val="a4"/>
+        <w:pStyle w:val="ListParagraph"/>
         <w:numPr>
           <w:ilvl w:val="1"/>
           <w:numId w:val="19"/>
@@ -9599,7 +9408,7 @@
     </w:p>
     <w:p>
       <w:pPr>
-        <w:pStyle w:val="a4"/>
+        <w:pStyle w:val="ListParagraph"/>
         <w:numPr>
           <w:ilvl w:val="1"/>
           <w:numId w:val="19"/>
@@ -9854,7 +9663,7 @@
     </w:p>
     <w:p>
       <w:pPr>
-        <w:pStyle w:val="a4"/>
+        <w:pStyle w:val="ListParagraph"/>
         <w:numPr>
           <w:ilvl w:val="0"/>
           <w:numId w:val="20"/>
@@ -9869,7 +9678,7 @@
     </w:p>
     <w:p>
       <w:pPr>
-        <w:pStyle w:val="a4"/>
+        <w:pStyle w:val="ListParagraph"/>
         <w:numPr>
           <w:ilvl w:val="0"/>
           <w:numId w:val="20"/>
@@ -9887,7 +9696,7 @@
     </w:p>
     <w:p>
       <w:pPr>
-        <w:pStyle w:val="a4"/>
+        <w:pStyle w:val="ListParagraph"/>
         <w:numPr>
           <w:ilvl w:val="0"/>
           <w:numId w:val="20"/>
@@ -9913,16 +9722,11 @@
       <w:r>
         <w:t>λ</w:t>
       </w:r>
-      <w:proofErr w:type="gramStart"/>
       <w:r>
         <w:t>)</w:t>
       </w:r>
       <w:r>
-        <w:t xml:space="preserve"> ,</w:t>
-      </w:r>
-      <w:proofErr w:type="gramEnd"/>
-      <w:r>
-        <w:t xml:space="preserve"> интерпретируется как среднее число событий в единицу времени.</w:t>
+        <w:t xml:space="preserve"> , интерпретируется как среднее число событий в единицу времени.</w:t>
       </w:r>
     </w:p>
     <w:p>
@@ -10035,7 +9839,7 @@
     </w:p>
     <w:p>
       <w:pPr>
-        <w:pStyle w:val="a4"/>
+        <w:pStyle w:val="ListParagraph"/>
         <w:numPr>
           <w:ilvl w:val="0"/>
           <w:numId w:val="24"/>
@@ -10054,7 +9858,7 @@
     </w:p>
     <w:p>
       <w:pPr>
-        <w:pStyle w:val="a4"/>
+        <w:pStyle w:val="ListParagraph"/>
         <w:numPr>
           <w:ilvl w:val="0"/>
           <w:numId w:val="24"/>
@@ -10076,7 +9880,7 @@
     </w:p>
     <w:p>
       <w:pPr>
-        <w:pStyle w:val="a4"/>
+        <w:pStyle w:val="ListParagraph"/>
         <w:numPr>
           <w:ilvl w:val="0"/>
           <w:numId w:val="24"/>
@@ -10117,7 +9921,7 @@
     </w:p>
     <w:p>
       <w:pPr>
-        <w:pStyle w:val="a4"/>
+        <w:pStyle w:val="ListParagraph"/>
         <w:numPr>
           <w:ilvl w:val="0"/>
           <w:numId w:val="22"/>
@@ -10132,7 +9936,7 @@
     </w:p>
     <w:p>
       <w:pPr>
-        <w:pStyle w:val="a4"/>
+        <w:pStyle w:val="ListParagraph"/>
         <w:numPr>
           <w:ilvl w:val="0"/>
           <w:numId w:val="22"/>
@@ -10147,7 +9951,7 @@
     </w:p>
     <w:p>
       <w:pPr>
-        <w:pStyle w:val="a4"/>
+        <w:pStyle w:val="ListParagraph"/>
         <w:numPr>
           <w:ilvl w:val="0"/>
           <w:numId w:val="22"/>
@@ -10162,7 +9966,7 @@
     </w:p>
     <w:p>
       <w:pPr>
-        <w:pStyle w:val="a4"/>
+        <w:pStyle w:val="ListParagraph"/>
         <w:numPr>
           <w:ilvl w:val="0"/>
           <w:numId w:val="22"/>
@@ -10177,7 +9981,7 @@
     </w:p>
     <w:p>
       <w:pPr>
-        <w:pStyle w:val="a4"/>
+        <w:pStyle w:val="ListParagraph"/>
         <w:numPr>
           <w:ilvl w:val="0"/>
           <w:numId w:val="22"/>
@@ -10192,7 +9996,7 @@
     </w:p>
     <w:p>
       <w:pPr>
-        <w:pStyle w:val="a4"/>
+        <w:pStyle w:val="ListParagraph"/>
         <w:numPr>
           <w:ilvl w:val="0"/>
           <w:numId w:val="22"/>
@@ -10210,7 +10014,7 @@
     </w:p>
     <w:p>
       <w:pPr>
-        <w:pStyle w:val="a4"/>
+        <w:pStyle w:val="ListParagraph"/>
         <w:numPr>
           <w:ilvl w:val="0"/>
           <w:numId w:val="22"/>
@@ -10611,7 +10415,7 @@
     </w:p>
     <w:p>
       <w:pPr>
-        <w:pStyle w:val="a9"/>
+        <w:pStyle w:val="NoSpacing"/>
         <w:ind w:firstLine="0"/>
       </w:pPr>
       <w:r>
@@ -10641,7 +10445,7 @@
     </w:p>
     <w:p>
       <w:pPr>
-        <w:pStyle w:val="a9"/>
+        <w:pStyle w:val="NoSpacing"/>
         <w:ind w:firstLine="0"/>
       </w:pPr>
       <w:r>
@@ -10671,7 +10475,7 @@
     </w:p>
     <w:p>
       <w:pPr>
-        <w:pStyle w:val="a9"/>
+        <w:pStyle w:val="NoSpacing"/>
         <w:ind w:firstLine="0"/>
         <w:rPr>
           <w:rFonts w:eastAsiaTheme="minorEastAsia"/>
@@ -10725,7 +10529,6 @@
       <w:r>
         <w:t xml:space="preserve">занят один канал, </w:t>
       </w:r>
-      <w:proofErr w:type="spellStart"/>
       <w:r>
         <w:rPr>
           <w:lang w:val="en-US"/>
@@ -10739,7 +10542,6 @@
         </w:rPr>
         <w:t>k</w:t>
       </w:r>
-      <w:proofErr w:type="spellEnd"/>
       <w:r>
         <w:t xml:space="preserve"> – занято </w:t>
       </w:r>
@@ -10778,24 +10580,13 @@
         <w:t xml:space="preserve"> каналов.</w:t>
       </w:r>
       <w:r>
-        <w:t xml:space="preserve"> В силу свойств </w:t>
-      </w:r>
-      <w:r>
-        <w:t>простейшего потока вероятностью «перескока» через состояние можно пренебречь.</w:t>
+        <w:t xml:space="preserve"> В силу свойств простейшего потока вероятностью «перескока» через состояние можно пренебречь.</w:t>
       </w:r>
       <w:r>
         <w:t xml:space="preserve"> </w:t>
       </w:r>
       <w:r>
-        <w:t xml:space="preserve">Используя предположения о характере входного потока заявок и потока обслуживаний, а также теорему сложения вероятностей, можно показать, что вероятности </w:t>
-      </w:r>
-      <w:proofErr w:type="spellStart"/>
-      <w:r>
-        <w:t>pi</w:t>
-      </w:r>
-      <w:proofErr w:type="spellEnd"/>
-      <w:r>
-        <w:t xml:space="preserve"> (t) удовлетворяют соотношениям:</w:t>
+        <w:t>Используя предположения о характере входного потока заявок и потока обслуживаний, а также теорему сложения вероятностей, можно показать, что вероятности pi (t) удовлетворяют соотношениям:</w:t>
       </w:r>
       <w:r>
         <w:t xml:space="preserve"> </w:t>
@@ -11018,7 +10809,7 @@
     </w:p>
     <w:p>
       <w:pPr>
-        <w:pStyle w:val="a9"/>
+        <w:pStyle w:val="NoSpacing"/>
         <w:ind w:firstLine="0"/>
         <w:rPr>
           <w:rFonts w:eastAsiaTheme="minorEastAsia"/>
@@ -11283,13 +11074,7 @@
           <w:rPr>
             <w:rFonts w:ascii="Cambria Math" w:eastAsiaTheme="minorEastAsia" w:hAnsi="Cambria Math"/>
           </w:rPr>
-          <m:t>μτ+O(τ</m:t>
-        </m:r>
-        <m:r>
-          <w:rPr>
-            <w:rFonts w:ascii="Cambria Math" w:eastAsiaTheme="minorEastAsia" w:hAnsi="Cambria Math"/>
-          </w:rPr>
-          <m:t>)</m:t>
+          <m:t>μτ+O(τ)</m:t>
         </m:r>
       </m:oMath>
       <w:r>
@@ -11301,7 +11086,7 @@
     </w:p>
     <w:p>
       <w:pPr>
-        <w:pStyle w:val="a9"/>
+        <w:pStyle w:val="NoSpacing"/>
         <w:ind w:firstLine="0"/>
         <w:rPr>
           <w:rFonts w:eastAsiaTheme="minorEastAsia"/>
@@ -11485,7 +11270,7 @@
     </w:p>
     <w:p>
       <w:pPr>
-        <w:pStyle w:val="a9"/>
+        <w:pStyle w:val="NoSpacing"/>
         <w:ind w:firstLine="0"/>
         <w:rPr>
           <w:rFonts w:eastAsiaTheme="minorEastAsia" w:cstheme="minorHAnsi"/>
@@ -11584,7 +11369,7 @@
     </w:p>
     <w:p>
       <w:pPr>
-        <w:pStyle w:val="a9"/>
+        <w:pStyle w:val="NoSpacing"/>
         <w:ind w:firstLine="0"/>
         <w:rPr>
           <w:rFonts w:eastAsiaTheme="minorEastAsia" w:cstheme="minorHAnsi"/>
@@ -12475,7 +12260,7 @@
     </w:p>
     <w:p>
       <w:pPr>
-        <w:pStyle w:val="a9"/>
+        <w:pStyle w:val="NoSpacing"/>
         <w:ind w:firstLine="0"/>
         <w:rPr>
           <w:rFonts w:eastAsiaTheme="minorEastAsia" w:cstheme="minorHAnsi"/>
@@ -12511,21 +12296,7 @@
         <w:rPr>
           <w:rFonts w:eastAsiaTheme="minorEastAsia" w:cstheme="minorHAnsi"/>
         </w:rPr>
-        <w:t>(</w:t>
-      </w:r>
-      <w:proofErr w:type="gramStart"/>
-      <w:r>
-        <w:rPr>
-          <w:rFonts w:eastAsiaTheme="minorEastAsia" w:cstheme="minorHAnsi"/>
-        </w:rPr>
-        <w:t>0)=</w:t>
-      </w:r>
-      <w:proofErr w:type="gramEnd"/>
-      <w:r>
-        <w:rPr>
-          <w:rFonts w:eastAsiaTheme="minorEastAsia" w:cstheme="minorHAnsi"/>
-        </w:rPr>
-        <w:t xml:space="preserve">1, </w:t>
+        <w:t xml:space="preserve">(0)=1, </w:t>
       </w:r>
       <w:r>
         <w:rPr>
@@ -12547,7 +12318,6 @@
         </w:rPr>
         <w:t xml:space="preserve">(0) = … = </w:t>
       </w:r>
-      <w:proofErr w:type="spellStart"/>
       <w:r>
         <w:rPr>
           <w:rFonts w:eastAsiaTheme="minorEastAsia" w:cstheme="minorHAnsi"/>
@@ -12563,7 +12333,6 @@
         </w:rPr>
         <w:t>n</w:t>
       </w:r>
-      <w:proofErr w:type="spellEnd"/>
       <w:r>
         <w:rPr>
           <w:rFonts w:eastAsiaTheme="minorEastAsia" w:cstheme="minorHAnsi"/>
@@ -12586,7 +12355,7 @@
     </w:p>
     <w:p>
       <w:pPr>
-        <w:pStyle w:val="a9"/>
+        <w:pStyle w:val="NoSpacing"/>
         <w:ind w:firstLine="0"/>
         <w:rPr>
           <w:i/>
@@ -12640,7 +12409,6 @@
       <w:r>
         <w:t xml:space="preserve">характеризуют среднюю загрузку СМО и ее изменение с течением времени. В частности, </w:t>
       </w:r>
-      <w:proofErr w:type="spellStart"/>
       <w:r>
         <w:rPr>
           <w:lang w:val="en-US"/>
@@ -12654,7 +12422,6 @@
         </w:rPr>
         <w:t>n</w:t>
       </w:r>
-      <w:proofErr w:type="spellEnd"/>
       <w:r>
         <w:t>(</w:t>
       </w:r>
@@ -12677,9 +12444,6 @@
     <w:p>
       <w:pPr>
         <w:ind w:firstLine="0"/>
-        <w:rPr>
-          <w:lang w:val="en-US"/>
-        </w:rPr>
       </w:pPr>
       <w:r>
         <w:t xml:space="preserve"> Величина </w:t>
@@ -12687,7 +12451,6 @@
       <w:r>
         <w:t>1-</w:t>
       </w:r>
-      <w:proofErr w:type="spellStart"/>
       <w:r>
         <w:rPr>
           <w:lang w:val="en-US"/>
@@ -12701,7 +12464,6 @@
         </w:rPr>
         <w:t>n</w:t>
       </w:r>
-      <w:proofErr w:type="spellEnd"/>
       <w:r>
         <w:t>(</w:t>
       </w:r>
@@ -12725,6 +12487,4699 @@
       </w:r>
       <w:r>
         <w:t xml:space="preserve"> – отношение </w:t>
+      </w:r>
+      <w:r>
+        <w:t xml:space="preserve">среднего числа обслуженных в единицу времени заявок к общему числу заявок на </w:t>
+      </w:r>
+      <w:r>
+        <w:t>обслуживание</w:t>
+      </w:r>
+      <w:r>
+        <w:t>.</w:t>
+      </w:r>
+    </w:p>
+    <w:p>
+      <w:pPr>
+        <w:ind w:firstLine="0"/>
+        <w:rPr>
+          <w:b/>
+          <w:bCs/>
+          <w:lang w:val="en-US"/>
+        </w:rPr>
+      </w:pPr>
+      <w:r>
+        <w:rPr>
+          <w:b/>
+          <w:bCs/>
+        </w:rPr>
+        <w:t>Существование стационарного режима</w:t>
+      </w:r>
+      <w:r>
+        <w:rPr>
+          <w:b/>
+          <w:bCs/>
+          <w:lang w:val="en-US"/>
+        </w:rPr>
+        <w:t>:</w:t>
+      </w:r>
+    </w:p>
+    <w:p>
+      <w:pPr>
+        <w:ind w:firstLine="0"/>
+      </w:pPr>
+      <w:r>
+        <w:t xml:space="preserve">В стационарном (установившемся) режиме вероятности </w:t>
+      </w:r>
+      <w:r>
+        <w:rPr>
+          <w:lang w:val="en-US"/>
+        </w:rPr>
+        <w:t>p</w:t>
+      </w:r>
+      <w:r>
+        <w:rPr>
+          <w:vertAlign w:val="subscript"/>
+          <w:lang w:val="en-US"/>
+        </w:rPr>
+        <w:t>i</w:t>
+      </w:r>
+      <w:r>
+        <w:t>(</w:t>
+      </w:r>
+      <w:r>
+        <w:rPr>
+          <w:lang w:val="en-US"/>
+        </w:rPr>
+        <w:t>t</w:t>
+      </w:r>
+      <w:r>
+        <w:t xml:space="preserve">) = </w:t>
+      </w:r>
+      <w:r>
+        <w:rPr>
+          <w:lang w:val="en-US"/>
+        </w:rPr>
+        <w:t>p</w:t>
+      </w:r>
+      <w:r>
+        <w:rPr>
+          <w:vertAlign w:val="subscript"/>
+          <w:lang w:val="en-US"/>
+        </w:rPr>
+        <w:t>i</w:t>
+      </w:r>
+      <w:r>
+        <w:t>(</w:t>
+      </w:r>
+      <w:r>
+        <w:t xml:space="preserve">не зависят от </w:t>
+      </w:r>
+      <w:r>
+        <w:rPr>
+          <w:lang w:val="en-US"/>
+        </w:rPr>
+        <w:t>t</w:t>
+      </w:r>
+      <w:r>
+        <w:t xml:space="preserve">). </w:t>
+      </w:r>
+      <w:r>
+        <w:t xml:space="preserve"> </w:t>
+      </w:r>
+    </w:p>
+    <w:p>
+      <w:pPr>
+        <w:ind w:firstLine="0"/>
+        <w:rPr>
+          <w:rFonts w:eastAsiaTheme="minorEastAsia"/>
+          <w:lang w:val="en-US"/>
+        </w:rPr>
+      </w:pPr>
+      <w:r>
+        <w:t xml:space="preserve">Тогда </w:t>
+      </w:r>
+      <m:oMath>
+        <m:f>
+          <m:fPr>
+            <m:ctrlPr>
+              <w:rPr>
+                <w:rFonts w:ascii="Cambria Math" w:hAnsi="Cambria Math"/>
+                <w:i/>
+              </w:rPr>
+            </m:ctrlPr>
+          </m:fPr>
+          <m:num>
+            <m:r>
+              <w:rPr>
+                <w:rFonts w:ascii="Cambria Math" w:hAnsi="Cambria Math"/>
+              </w:rPr>
+              <m:t>d</m:t>
+            </m:r>
+          </m:num>
+          <m:den>
+            <m:r>
+              <w:rPr>
+                <w:rFonts w:ascii="Cambria Math" w:hAnsi="Cambria Math"/>
+              </w:rPr>
+              <m:t>dt</m:t>
+            </m:r>
+          </m:den>
+        </m:f>
+        <m:sSub>
+          <m:sSubPr>
+            <m:ctrlPr>
+              <w:rPr>
+                <w:rFonts w:ascii="Cambria Math" w:hAnsi="Cambria Math"/>
+                <w:i/>
+              </w:rPr>
+            </m:ctrlPr>
+          </m:sSubPr>
+          <m:e>
+            <m:r>
+              <w:rPr>
+                <w:rFonts w:ascii="Cambria Math" w:hAnsi="Cambria Math"/>
+              </w:rPr>
+              <m:t>p</m:t>
+            </m:r>
+          </m:e>
+          <m:sub>
+            <m:r>
+              <w:rPr>
+                <w:rFonts w:ascii="Cambria Math" w:hAnsi="Cambria Math"/>
+              </w:rPr>
+              <m:t>i</m:t>
+            </m:r>
+          </m:sub>
+        </m:sSub>
+        <m:d>
+          <m:dPr>
+            <m:ctrlPr>
+              <w:rPr>
+                <w:rFonts w:ascii="Cambria Math" w:hAnsi="Cambria Math"/>
+                <w:i/>
+              </w:rPr>
+            </m:ctrlPr>
+          </m:dPr>
+          <m:e>
+            <m:r>
+              <w:rPr>
+                <w:rFonts w:ascii="Cambria Math" w:hAnsi="Cambria Math"/>
+              </w:rPr>
+              <m:t>t</m:t>
+            </m:r>
+          </m:e>
+        </m:d>
+        <m:r>
+          <w:rPr>
+            <w:rFonts w:ascii="Cambria Math" w:hAnsi="Cambria Math"/>
+          </w:rPr>
+          <m:t>=0, i=0,1,…,n</m:t>
+        </m:r>
+      </m:oMath>
+      <w:r>
+        <w:rPr>
+          <w:rFonts w:eastAsiaTheme="minorEastAsia"/>
+        </w:rPr>
+        <w:t xml:space="preserve">. При подстановке этого условия в уравнения Эрланга получается </w:t>
+      </w:r>
+      <w:r>
+        <w:rPr>
+          <w:rFonts w:eastAsiaTheme="minorEastAsia"/>
+          <w:u w:val="single"/>
+        </w:rPr>
+        <w:t>система уравнений равновесия</w:t>
+      </w:r>
+      <w:r>
+        <w:rPr>
+          <w:rFonts w:eastAsiaTheme="minorEastAsia"/>
+        </w:rPr>
+        <w:t xml:space="preserve"> (СУР).</w:t>
+      </w:r>
+      <w:r>
+        <w:rPr>
+          <w:rFonts w:eastAsiaTheme="minorEastAsia"/>
+        </w:rPr>
+        <w:t xml:space="preserve"> Предположим, что предельные вероятности </w:t>
+      </w:r>
+      <w:r>
+        <w:rPr>
+          <w:rFonts w:eastAsiaTheme="minorEastAsia"/>
+          <w:lang w:val="en-US"/>
+        </w:rPr>
+        <w:t>p</w:t>
+      </w:r>
+      <w:r>
+        <w:rPr>
+          <w:rFonts w:eastAsiaTheme="minorEastAsia"/>
+          <w:vertAlign w:val="subscript"/>
+        </w:rPr>
+        <w:t>0</w:t>
+      </w:r>
+      <w:r>
+        <w:rPr>
+          <w:rFonts w:eastAsiaTheme="minorEastAsia"/>
+        </w:rPr>
+        <w:t xml:space="preserve">, </w:t>
+      </w:r>
+      <w:r>
+        <w:rPr>
+          <w:rFonts w:eastAsiaTheme="minorEastAsia"/>
+          <w:lang w:val="en-US"/>
+        </w:rPr>
+        <w:t>p</w:t>
+      </w:r>
+      <w:r>
+        <w:rPr>
+          <w:rFonts w:eastAsiaTheme="minorEastAsia"/>
+          <w:vertAlign w:val="subscript"/>
+        </w:rPr>
+        <w:t>1</w:t>
+      </w:r>
+      <w:r>
+        <w:rPr>
+          <w:rFonts w:eastAsiaTheme="minorEastAsia"/>
+        </w:rPr>
+        <w:t>,…,</w:t>
+      </w:r>
+      <w:r>
+        <w:rPr>
+          <w:rFonts w:eastAsiaTheme="minorEastAsia"/>
+          <w:lang w:val="en-US"/>
+        </w:rPr>
+        <w:t>p</w:t>
+      </w:r>
+      <w:r>
+        <w:rPr>
+          <w:rFonts w:eastAsiaTheme="minorEastAsia"/>
+          <w:vertAlign w:val="subscript"/>
+          <w:lang w:val="en-US"/>
+        </w:rPr>
+        <w:t>n</w:t>
+      </w:r>
+      <w:r>
+        <w:rPr>
+          <w:rFonts w:eastAsiaTheme="minorEastAsia"/>
+        </w:rPr>
+        <w:t xml:space="preserve"> </w:t>
+      </w:r>
+      <w:r>
+        <w:rPr>
+          <w:rFonts w:eastAsiaTheme="minorEastAsia"/>
+        </w:rPr>
+        <w:t xml:space="preserve">существует. Эти вероятности должны удовлетворять СУР и условию нормировки </w:t>
+      </w:r>
+      <m:oMath>
+        <m:nary>
+          <m:naryPr>
+            <m:chr m:val="∑"/>
+            <m:limLoc m:val="undOvr"/>
+            <m:ctrlPr>
+              <w:rPr>
+                <w:rFonts w:ascii="Cambria Math" w:eastAsiaTheme="minorEastAsia" w:hAnsi="Cambria Math"/>
+                <w:i/>
+              </w:rPr>
+            </m:ctrlPr>
+          </m:naryPr>
+          <m:sub>
+            <m:r>
+              <w:rPr>
+                <w:rFonts w:ascii="Cambria Math" w:eastAsiaTheme="minorEastAsia" w:hAnsi="Cambria Math"/>
+              </w:rPr>
+              <m:t>k=0</m:t>
+            </m:r>
+          </m:sub>
+          <m:sup>
+            <m:r>
+              <w:rPr>
+                <w:rFonts w:ascii="Cambria Math" w:eastAsiaTheme="minorEastAsia" w:hAnsi="Cambria Math"/>
+              </w:rPr>
+              <m:t>n</m:t>
+            </m:r>
+          </m:sup>
+          <m:e>
+            <m:sSub>
+              <m:sSubPr>
+                <m:ctrlPr>
+                  <w:rPr>
+                    <w:rFonts w:ascii="Cambria Math" w:eastAsiaTheme="minorEastAsia" w:hAnsi="Cambria Math"/>
+                    <w:i/>
+                  </w:rPr>
+                </m:ctrlPr>
+              </m:sSubPr>
+              <m:e>
+                <m:r>
+                  <w:rPr>
+                    <w:rFonts w:ascii="Cambria Math" w:eastAsiaTheme="minorEastAsia" w:hAnsi="Cambria Math"/>
+                  </w:rPr>
+                  <m:t>p</m:t>
+                </m:r>
+              </m:e>
+              <m:sub>
+                <m:r>
+                  <w:rPr>
+                    <w:rFonts w:ascii="Cambria Math" w:eastAsiaTheme="minorEastAsia" w:hAnsi="Cambria Math"/>
+                  </w:rPr>
+                  <m:t>k</m:t>
+                </m:r>
+              </m:sub>
+            </m:sSub>
+            <m:r>
+              <w:rPr>
+                <w:rFonts w:ascii="Cambria Math" w:eastAsiaTheme="minorEastAsia" w:hAnsi="Cambria Math"/>
+              </w:rPr>
+              <m:t>=1</m:t>
+            </m:r>
+          </m:e>
+        </m:nary>
+      </m:oMath>
+      <w:r>
+        <w:rPr>
+          <w:rFonts w:eastAsiaTheme="minorEastAsia"/>
+        </w:rPr>
+        <w:t>. СУР имеет вид</w:t>
+      </w:r>
+      <w:r>
+        <w:rPr>
+          <w:rFonts w:eastAsiaTheme="minorEastAsia"/>
+          <w:lang w:val="en-US"/>
+        </w:rPr>
+        <w:t>:</w:t>
+      </w:r>
+    </w:p>
+    <w:p>
+      <w:pPr>
+        <w:ind w:firstLine="0"/>
+        <w:rPr>
+          <w:rFonts w:eastAsiaTheme="minorEastAsia"/>
+          <w:lang w:val="en-US"/>
+        </w:rPr>
+      </w:pPr>
+      <m:oMathPara>
+        <m:oMath>
+          <m:d>
+            <m:dPr>
+              <m:begChr m:val="{"/>
+              <m:endChr m:val=""/>
+              <m:ctrlPr>
+                <w:rPr>
+                  <w:rFonts w:ascii="Cambria Math" w:hAnsi="Cambria Math"/>
+                  <w:i/>
+                  <w:lang w:val="en-US"/>
+                </w:rPr>
+              </m:ctrlPr>
+            </m:dPr>
+            <m:e>
+              <m:eqArr>
+                <m:eqArrPr>
+                  <m:ctrlPr>
+                    <w:rPr>
+                      <w:rFonts w:ascii="Cambria Math" w:hAnsi="Cambria Math"/>
+                      <w:i/>
+                      <w:lang w:val="en-US"/>
+                    </w:rPr>
+                  </m:ctrlPr>
+                </m:eqArrPr>
+                <m:e>
+                  <m:r>
+                    <w:rPr>
+                      <w:rFonts w:ascii="Cambria Math" w:hAnsi="Cambria Math"/>
+                      <w:lang w:val="en-US"/>
+                    </w:rPr>
+                    <m:t>-λ</m:t>
+                  </m:r>
+                  <m:sSub>
+                    <m:sSubPr>
+                      <m:ctrlPr>
+                        <w:rPr>
+                          <w:rFonts w:ascii="Cambria Math" w:hAnsi="Cambria Math"/>
+                          <w:i/>
+                          <w:lang w:val="en-US"/>
+                        </w:rPr>
+                      </m:ctrlPr>
+                    </m:sSubPr>
+                    <m:e>
+                      <m:r>
+                        <w:rPr>
+                          <w:rFonts w:ascii="Cambria Math" w:hAnsi="Cambria Math"/>
+                          <w:lang w:val="en-US"/>
+                        </w:rPr>
+                        <m:t>p</m:t>
+                      </m:r>
+                    </m:e>
+                    <m:sub>
+                      <m:r>
+                        <w:rPr>
+                          <w:rFonts w:ascii="Cambria Math" w:hAnsi="Cambria Math"/>
+                          <w:lang w:val="en-US"/>
+                        </w:rPr>
+                        <m:t>0</m:t>
+                      </m:r>
+                    </m:sub>
+                  </m:sSub>
+                  <m:r>
+                    <w:rPr>
+                      <w:rFonts w:ascii="Cambria Math" w:hAnsi="Cambria Math"/>
+                      <w:lang w:val="en-US"/>
+                    </w:rPr>
+                    <m:t>+μ</m:t>
+                  </m:r>
+                  <m:sSub>
+                    <m:sSubPr>
+                      <m:ctrlPr>
+                        <w:rPr>
+                          <w:rFonts w:ascii="Cambria Math" w:hAnsi="Cambria Math"/>
+                          <w:i/>
+                          <w:lang w:val="en-US"/>
+                        </w:rPr>
+                      </m:ctrlPr>
+                    </m:sSubPr>
+                    <m:e>
+                      <m:r>
+                        <w:rPr>
+                          <w:rFonts w:ascii="Cambria Math" w:hAnsi="Cambria Math"/>
+                          <w:lang w:val="en-US"/>
+                        </w:rPr>
+                        <m:t>p</m:t>
+                      </m:r>
+                    </m:e>
+                    <m:sub>
+                      <m:r>
+                        <w:rPr>
+                          <w:rFonts w:ascii="Cambria Math" w:hAnsi="Cambria Math"/>
+                          <w:lang w:val="en-US"/>
+                        </w:rPr>
+                        <m:t>1</m:t>
+                      </m:r>
+                    </m:sub>
+                  </m:sSub>
+                  <m:r>
+                    <w:rPr>
+                      <w:rFonts w:ascii="Cambria Math" w:hAnsi="Cambria Math"/>
+                      <w:lang w:val="en-US"/>
+                    </w:rPr>
+                    <m:t>=0</m:t>
+                  </m:r>
+                </m:e>
+                <m:e>
+                  <m:r>
+                    <w:rPr>
+                      <w:rFonts w:ascii="Cambria Math" w:hAnsi="Cambria Math"/>
+                      <w:lang w:val="en-US"/>
+                    </w:rPr>
+                    <m:t>λ</m:t>
+                  </m:r>
+                  <m:sSub>
+                    <m:sSubPr>
+                      <m:ctrlPr>
+                        <w:rPr>
+                          <w:rFonts w:ascii="Cambria Math" w:hAnsi="Cambria Math"/>
+                          <w:i/>
+                          <w:lang w:val="en-US"/>
+                        </w:rPr>
+                      </m:ctrlPr>
+                    </m:sSubPr>
+                    <m:e>
+                      <m:r>
+                        <w:rPr>
+                          <w:rFonts w:ascii="Cambria Math" w:hAnsi="Cambria Math"/>
+                          <w:lang w:val="en-US"/>
+                        </w:rPr>
+                        <m:t>p</m:t>
+                      </m:r>
+                    </m:e>
+                    <m:sub>
+                      <m:r>
+                        <w:rPr>
+                          <w:rFonts w:ascii="Cambria Math" w:hAnsi="Cambria Math"/>
+                          <w:lang w:val="en-US"/>
+                        </w:rPr>
+                        <m:t>0</m:t>
+                      </m:r>
+                    </m:sub>
+                  </m:sSub>
+                  <m:r>
+                    <w:rPr>
+                      <w:rFonts w:ascii="Cambria Math" w:hAnsi="Cambria Math"/>
+                      <w:lang w:val="en-US"/>
+                    </w:rPr>
+                    <m:t>-</m:t>
+                  </m:r>
+                  <m:d>
+                    <m:dPr>
+                      <m:ctrlPr>
+                        <w:rPr>
+                          <w:rFonts w:ascii="Cambria Math" w:hAnsi="Cambria Math"/>
+                          <w:i/>
+                          <w:lang w:val="en-US"/>
+                        </w:rPr>
+                      </m:ctrlPr>
+                    </m:dPr>
+                    <m:e>
+                      <m:r>
+                        <w:rPr>
+                          <w:rFonts w:ascii="Cambria Math" w:hAnsi="Cambria Math"/>
+                          <w:lang w:val="en-US"/>
+                        </w:rPr>
+                        <m:t>λ+μ</m:t>
+                      </m:r>
+                    </m:e>
+                  </m:d>
+                  <m:sSub>
+                    <m:sSubPr>
+                      <m:ctrlPr>
+                        <w:rPr>
+                          <w:rFonts w:ascii="Cambria Math" w:hAnsi="Cambria Math"/>
+                          <w:i/>
+                          <w:lang w:val="en-US"/>
+                        </w:rPr>
+                      </m:ctrlPr>
+                    </m:sSubPr>
+                    <m:e>
+                      <m:r>
+                        <w:rPr>
+                          <w:rFonts w:ascii="Cambria Math" w:hAnsi="Cambria Math"/>
+                          <w:lang w:val="en-US"/>
+                        </w:rPr>
+                        <m:t>p</m:t>
+                      </m:r>
+                    </m:e>
+                    <m:sub>
+                      <m:r>
+                        <w:rPr>
+                          <w:rFonts w:ascii="Cambria Math" w:hAnsi="Cambria Math"/>
+                          <w:lang w:val="en-US"/>
+                        </w:rPr>
+                        <m:t>1</m:t>
+                      </m:r>
+                    </m:sub>
+                  </m:sSub>
+                  <m:r>
+                    <w:rPr>
+                      <w:rFonts w:ascii="Cambria Math" w:hAnsi="Cambria Math"/>
+                      <w:lang w:val="en-US"/>
+                    </w:rPr>
+                    <m:t>+2μ</m:t>
+                  </m:r>
+                  <m:sSub>
+                    <m:sSubPr>
+                      <m:ctrlPr>
+                        <w:rPr>
+                          <w:rFonts w:ascii="Cambria Math" w:hAnsi="Cambria Math"/>
+                          <w:i/>
+                          <w:lang w:val="en-US"/>
+                        </w:rPr>
+                      </m:ctrlPr>
+                    </m:sSubPr>
+                    <m:e>
+                      <m:r>
+                        <w:rPr>
+                          <w:rFonts w:ascii="Cambria Math" w:hAnsi="Cambria Math"/>
+                          <w:lang w:val="en-US"/>
+                        </w:rPr>
+                        <m:t>p</m:t>
+                      </m:r>
+                    </m:e>
+                    <m:sub>
+                      <m:r>
+                        <w:rPr>
+                          <w:rFonts w:ascii="Cambria Math" w:hAnsi="Cambria Math"/>
+                          <w:lang w:val="en-US"/>
+                        </w:rPr>
+                        <m:t>2</m:t>
+                      </m:r>
+                    </m:sub>
+                  </m:sSub>
+                  <m:r>
+                    <w:rPr>
+                      <w:rFonts w:ascii="Cambria Math" w:hAnsi="Cambria Math"/>
+                      <w:lang w:val="en-US"/>
+                    </w:rPr>
+                    <m:t>=0</m:t>
+                  </m:r>
+                  <m:ctrlPr>
+                    <w:rPr>
+                      <w:rFonts w:ascii="Cambria Math" w:eastAsia="Cambria Math" w:hAnsi="Cambria Math" w:cs="Cambria Math"/>
+                      <w:i/>
+                      <w:lang w:val="en-US"/>
+                    </w:rPr>
+                  </m:ctrlPr>
+                </m:e>
+                <m:e>
+                  <m:r>
+                    <w:rPr>
+                      <w:rFonts w:ascii="Cambria Math" w:eastAsia="Cambria Math" w:hAnsi="Cambria Math" w:cs="Cambria Math"/>
+                      <w:lang w:val="en-US"/>
+                    </w:rPr>
+                    <m:t>…</m:t>
+                  </m:r>
+                  <m:ctrlPr>
+                    <w:rPr>
+                      <w:rFonts w:ascii="Cambria Math" w:eastAsia="Cambria Math" w:hAnsi="Cambria Math" w:cs="Cambria Math"/>
+                      <w:i/>
+                      <w:lang w:val="en-US"/>
+                    </w:rPr>
+                  </m:ctrlPr>
+                </m:e>
+                <m:e>
+                  <m:r>
+                    <w:rPr>
+                      <w:rFonts w:ascii="Cambria Math" w:hAnsi="Cambria Math"/>
+                      <w:lang w:val="en-US"/>
+                    </w:rPr>
+                    <m:t>λ</m:t>
+                  </m:r>
+                  <m:sSub>
+                    <m:sSubPr>
+                      <m:ctrlPr>
+                        <w:rPr>
+                          <w:rFonts w:ascii="Cambria Math" w:hAnsi="Cambria Math"/>
+                          <w:i/>
+                          <w:lang w:val="en-US"/>
+                        </w:rPr>
+                      </m:ctrlPr>
+                    </m:sSubPr>
+                    <m:e>
+                      <m:r>
+                        <w:rPr>
+                          <w:rFonts w:ascii="Cambria Math" w:hAnsi="Cambria Math"/>
+                          <w:lang w:val="en-US"/>
+                        </w:rPr>
+                        <m:t>p</m:t>
+                      </m:r>
+                    </m:e>
+                    <m:sub>
+                      <m:r>
+                        <w:rPr>
+                          <w:rFonts w:ascii="Cambria Math" w:hAnsi="Cambria Math"/>
+                          <w:lang w:val="en-US"/>
+                        </w:rPr>
+                        <m:t>k-1</m:t>
+                      </m:r>
+                    </m:sub>
+                  </m:sSub>
+                  <m:r>
+                    <w:rPr>
+                      <w:rFonts w:ascii="Cambria Math" w:hAnsi="Cambria Math"/>
+                      <w:lang w:val="en-US"/>
+                    </w:rPr>
+                    <m:t>-</m:t>
+                  </m:r>
+                  <m:d>
+                    <m:dPr>
+                      <m:ctrlPr>
+                        <w:rPr>
+                          <w:rFonts w:ascii="Cambria Math" w:hAnsi="Cambria Math"/>
+                          <w:i/>
+                          <w:lang w:val="en-US"/>
+                        </w:rPr>
+                      </m:ctrlPr>
+                    </m:dPr>
+                    <m:e>
+                      <m:r>
+                        <w:rPr>
+                          <w:rFonts w:ascii="Cambria Math" w:hAnsi="Cambria Math"/>
+                          <w:lang w:val="en-US"/>
+                        </w:rPr>
+                        <m:t>λ+kμ</m:t>
+                      </m:r>
+                    </m:e>
+                  </m:d>
+                  <m:sSub>
+                    <m:sSubPr>
+                      <m:ctrlPr>
+                        <w:rPr>
+                          <w:rFonts w:ascii="Cambria Math" w:hAnsi="Cambria Math"/>
+                          <w:i/>
+                          <w:lang w:val="en-US"/>
+                        </w:rPr>
+                      </m:ctrlPr>
+                    </m:sSubPr>
+                    <m:e>
+                      <m:r>
+                        <w:rPr>
+                          <w:rFonts w:ascii="Cambria Math" w:hAnsi="Cambria Math"/>
+                          <w:lang w:val="en-US"/>
+                        </w:rPr>
+                        <m:t>p</m:t>
+                      </m:r>
+                    </m:e>
+                    <m:sub>
+                      <m:r>
+                        <w:rPr>
+                          <w:rFonts w:ascii="Cambria Math" w:hAnsi="Cambria Math"/>
+                          <w:lang w:val="en-US"/>
+                        </w:rPr>
+                        <m:t>k</m:t>
+                      </m:r>
+                    </m:sub>
+                  </m:sSub>
+                  <m:r>
+                    <w:rPr>
+                      <w:rFonts w:ascii="Cambria Math" w:hAnsi="Cambria Math"/>
+                      <w:lang w:val="en-US"/>
+                    </w:rPr>
+                    <m:t>+</m:t>
+                  </m:r>
+                  <m:d>
+                    <m:dPr>
+                      <m:ctrlPr>
+                        <w:rPr>
+                          <w:rFonts w:ascii="Cambria Math" w:hAnsi="Cambria Math"/>
+                          <w:i/>
+                          <w:lang w:val="en-US"/>
+                        </w:rPr>
+                      </m:ctrlPr>
+                    </m:dPr>
+                    <m:e>
+                      <m:r>
+                        <w:rPr>
+                          <w:rFonts w:ascii="Cambria Math" w:hAnsi="Cambria Math"/>
+                          <w:lang w:val="en-US"/>
+                        </w:rPr>
+                        <m:t>k+1</m:t>
+                      </m:r>
+                    </m:e>
+                  </m:d>
+                  <m:r>
+                    <w:rPr>
+                      <w:rFonts w:ascii="Cambria Math" w:hAnsi="Cambria Math"/>
+                      <w:lang w:val="en-US"/>
+                    </w:rPr>
+                    <m:t>μ</m:t>
+                  </m:r>
+                  <m:sSub>
+                    <m:sSubPr>
+                      <m:ctrlPr>
+                        <w:rPr>
+                          <w:rFonts w:ascii="Cambria Math" w:hAnsi="Cambria Math"/>
+                          <w:i/>
+                          <w:lang w:val="en-US"/>
+                        </w:rPr>
+                      </m:ctrlPr>
+                    </m:sSubPr>
+                    <m:e>
+                      <m:r>
+                        <w:rPr>
+                          <w:rFonts w:ascii="Cambria Math" w:hAnsi="Cambria Math"/>
+                          <w:lang w:val="en-US"/>
+                        </w:rPr>
+                        <m:t>p</m:t>
+                      </m:r>
+                    </m:e>
+                    <m:sub>
+                      <m:r>
+                        <w:rPr>
+                          <w:rFonts w:ascii="Cambria Math" w:hAnsi="Cambria Math"/>
+                          <w:lang w:val="en-US"/>
+                        </w:rPr>
+                        <m:t>k+1</m:t>
+                      </m:r>
+                    </m:sub>
+                  </m:sSub>
+                  <m:r>
+                    <w:rPr>
+                      <w:rFonts w:ascii="Cambria Math" w:hAnsi="Cambria Math"/>
+                      <w:lang w:val="en-US"/>
+                    </w:rPr>
+                    <m:t xml:space="preserve">=0     </m:t>
+                  </m:r>
+                  <m:d>
+                    <m:dPr>
+                      <m:ctrlPr>
+                        <w:rPr>
+                          <w:rFonts w:ascii="Cambria Math" w:hAnsi="Cambria Math"/>
+                          <w:i/>
+                          <w:lang w:val="en-US"/>
+                        </w:rPr>
+                      </m:ctrlPr>
+                    </m:dPr>
+                    <m:e>
+                      <m:r>
+                        <w:rPr>
+                          <w:rFonts w:ascii="Cambria Math" w:hAnsi="Cambria Math"/>
+                          <w:lang w:val="en-US"/>
+                        </w:rPr>
+                        <m:t>1≤k≤n-1</m:t>
+                      </m:r>
+                    </m:e>
+                  </m:d>
+                  <m:ctrlPr>
+                    <w:rPr>
+                      <w:rFonts w:ascii="Cambria Math" w:eastAsia="Cambria Math" w:hAnsi="Cambria Math" w:cs="Cambria Math"/>
+                      <w:i/>
+                      <w:lang w:val="en-US"/>
+                    </w:rPr>
+                  </m:ctrlPr>
+                </m:e>
+                <m:e>
+                  <m:r>
+                    <w:rPr>
+                      <w:rFonts w:ascii="Cambria Math" w:eastAsia="Cambria Math" w:hAnsi="Cambria Math" w:cs="Cambria Math"/>
+                      <w:lang w:val="en-US"/>
+                    </w:rPr>
+                    <m:t>…</m:t>
+                  </m:r>
+                  <m:ctrlPr>
+                    <w:rPr>
+                      <w:rFonts w:ascii="Cambria Math" w:eastAsia="Cambria Math" w:hAnsi="Cambria Math" w:cs="Cambria Math"/>
+                      <w:i/>
+                      <w:lang w:val="en-US"/>
+                    </w:rPr>
+                  </m:ctrlPr>
+                </m:e>
+                <m:e>
+                  <m:r>
+                    <w:rPr>
+                      <w:rFonts w:ascii="Cambria Math" w:eastAsia="Cambria Math" w:hAnsi="Cambria Math" w:cs="Cambria Math"/>
+                      <w:lang w:val="en-US"/>
+                    </w:rPr>
+                    <m:t>λ</m:t>
+                  </m:r>
+                  <m:sSub>
+                    <m:sSubPr>
+                      <m:ctrlPr>
+                        <w:rPr>
+                          <w:rFonts w:ascii="Cambria Math" w:eastAsia="Cambria Math" w:hAnsi="Cambria Math" w:cs="Cambria Math"/>
+                          <w:i/>
+                          <w:lang w:val="en-US"/>
+                        </w:rPr>
+                      </m:ctrlPr>
+                    </m:sSubPr>
+                    <m:e>
+                      <m:r>
+                        <w:rPr>
+                          <w:rFonts w:ascii="Cambria Math" w:eastAsia="Cambria Math" w:hAnsi="Cambria Math" w:cs="Cambria Math"/>
+                          <w:lang w:val="en-US"/>
+                        </w:rPr>
+                        <m:t>p</m:t>
+                      </m:r>
+                    </m:e>
+                    <m:sub>
+                      <m:r>
+                        <w:rPr>
+                          <w:rFonts w:ascii="Cambria Math" w:eastAsia="Cambria Math" w:hAnsi="Cambria Math" w:cs="Cambria Math"/>
+                          <w:lang w:val="en-US"/>
+                        </w:rPr>
+                        <m:t>n-1</m:t>
+                      </m:r>
+                    </m:sub>
+                  </m:sSub>
+                  <m:r>
+                    <w:rPr>
+                      <w:rFonts w:ascii="Cambria Math" w:eastAsia="Cambria Math" w:hAnsi="Cambria Math" w:cs="Cambria Math"/>
+                      <w:lang w:val="en-US"/>
+                    </w:rPr>
+                    <m:t>-nμ</m:t>
+                  </m:r>
+                  <m:sSub>
+                    <m:sSubPr>
+                      <m:ctrlPr>
+                        <w:rPr>
+                          <w:rFonts w:ascii="Cambria Math" w:eastAsia="Cambria Math" w:hAnsi="Cambria Math" w:cs="Cambria Math"/>
+                          <w:i/>
+                          <w:lang w:val="en-US"/>
+                        </w:rPr>
+                      </m:ctrlPr>
+                    </m:sSubPr>
+                    <m:e>
+                      <m:r>
+                        <w:rPr>
+                          <w:rFonts w:ascii="Cambria Math" w:eastAsia="Cambria Math" w:hAnsi="Cambria Math" w:cs="Cambria Math"/>
+                          <w:lang w:val="en-US"/>
+                        </w:rPr>
+                        <m:t>p</m:t>
+                      </m:r>
+                    </m:e>
+                    <m:sub>
+                      <m:r>
+                        <w:rPr>
+                          <w:rFonts w:ascii="Cambria Math" w:eastAsia="Cambria Math" w:hAnsi="Cambria Math" w:cs="Cambria Math"/>
+                          <w:lang w:val="en-US"/>
+                        </w:rPr>
+                        <m:t>n</m:t>
+                      </m:r>
+                    </m:sub>
+                  </m:sSub>
+                  <m:r>
+                    <w:rPr>
+                      <w:rFonts w:ascii="Cambria Math" w:eastAsia="Cambria Math" w:hAnsi="Cambria Math" w:cs="Cambria Math"/>
+                      <w:lang w:val="en-US"/>
+                    </w:rPr>
+                    <m:t>=0</m:t>
+                  </m:r>
+                </m:e>
+              </m:eqArr>
+            </m:e>
+          </m:d>
+        </m:oMath>
+      </m:oMathPara>
+    </w:p>
+    <w:p>
+      <w:pPr>
+        <w:ind w:firstLine="0"/>
+        <w:rPr>
+          <w:rFonts w:eastAsiaTheme="minorEastAsia"/>
+          <w:sz w:val="28"/>
+          <w:szCs w:val="28"/>
+          <w:lang w:val="en-US"/>
+        </w:rPr>
+      </w:pPr>
+      <w:r>
+        <w:rPr>
+          <w:rFonts w:eastAsiaTheme="minorEastAsia"/>
+        </w:rPr>
+        <w:t>Из первого уравнения</w:t>
+      </w:r>
+      <w:r>
+        <w:rPr>
+          <w:rFonts w:eastAsiaTheme="minorEastAsia"/>
+        </w:rPr>
+        <w:t xml:space="preserve">: </w:t>
+      </w:r>
+      <m:oMath>
+        <m:sSub>
+          <m:sSubPr>
+            <m:ctrlPr>
+              <w:rPr>
+                <w:rFonts w:ascii="Cambria Math" w:eastAsiaTheme="minorEastAsia" w:hAnsi="Cambria Math"/>
+                <w:i/>
+                <w:sz w:val="28"/>
+                <w:szCs w:val="28"/>
+                <w:lang w:val="en-US"/>
+              </w:rPr>
+            </m:ctrlPr>
+          </m:sSubPr>
+          <m:e>
+            <m:r>
+              <w:rPr>
+                <w:rFonts w:ascii="Cambria Math" w:eastAsiaTheme="minorEastAsia" w:hAnsi="Cambria Math"/>
+                <w:sz w:val="28"/>
+                <w:szCs w:val="28"/>
+                <w:lang w:val="en-US"/>
+              </w:rPr>
+              <m:t>p</m:t>
+            </m:r>
+          </m:e>
+          <m:sub>
+            <m:r>
+              <w:rPr>
+                <w:rFonts w:ascii="Cambria Math" w:eastAsiaTheme="minorEastAsia" w:hAnsi="Cambria Math"/>
+                <w:sz w:val="28"/>
+                <w:szCs w:val="28"/>
+              </w:rPr>
+              <m:t>1</m:t>
+            </m:r>
+          </m:sub>
+        </m:sSub>
+        <m:r>
+          <w:rPr>
+            <w:rFonts w:ascii="Cambria Math" w:eastAsiaTheme="minorEastAsia" w:hAnsi="Cambria Math"/>
+            <w:sz w:val="28"/>
+            <w:szCs w:val="28"/>
+          </w:rPr>
+          <m:t>=</m:t>
+        </m:r>
+        <m:f>
+          <m:fPr>
+            <m:ctrlPr>
+              <w:rPr>
+                <w:rFonts w:ascii="Cambria Math" w:eastAsiaTheme="minorEastAsia" w:hAnsi="Cambria Math"/>
+                <w:i/>
+                <w:sz w:val="28"/>
+                <w:szCs w:val="28"/>
+                <w:lang w:val="en-US"/>
+              </w:rPr>
+            </m:ctrlPr>
+          </m:fPr>
+          <m:num>
+            <m:r>
+              <w:rPr>
+                <w:rFonts w:ascii="Cambria Math" w:eastAsiaTheme="minorEastAsia" w:hAnsi="Cambria Math"/>
+                <w:sz w:val="28"/>
+                <w:szCs w:val="28"/>
+                <w:lang w:val="en-US"/>
+              </w:rPr>
+              <m:t>λ</m:t>
+            </m:r>
+          </m:num>
+          <m:den>
+            <m:r>
+              <w:rPr>
+                <w:rFonts w:ascii="Cambria Math" w:eastAsiaTheme="minorEastAsia" w:hAnsi="Cambria Math"/>
+                <w:sz w:val="28"/>
+                <w:szCs w:val="28"/>
+                <w:lang w:val="en-US"/>
+              </w:rPr>
+              <m:t>μ</m:t>
+            </m:r>
+          </m:den>
+        </m:f>
+        <m:sSub>
+          <m:sSubPr>
+            <m:ctrlPr>
+              <w:rPr>
+                <w:rFonts w:ascii="Cambria Math" w:eastAsiaTheme="minorEastAsia" w:hAnsi="Cambria Math"/>
+                <w:i/>
+                <w:sz w:val="28"/>
+                <w:szCs w:val="28"/>
+                <w:lang w:val="en-US"/>
+              </w:rPr>
+            </m:ctrlPr>
+          </m:sSubPr>
+          <m:e>
+            <m:r>
+              <w:rPr>
+                <w:rFonts w:ascii="Cambria Math" w:eastAsiaTheme="minorEastAsia" w:hAnsi="Cambria Math"/>
+                <w:sz w:val="28"/>
+                <w:szCs w:val="28"/>
+                <w:lang w:val="en-US"/>
+              </w:rPr>
+              <m:t>p</m:t>
+            </m:r>
+          </m:e>
+          <m:sub>
+            <m:r>
+              <w:rPr>
+                <w:rFonts w:ascii="Cambria Math" w:eastAsiaTheme="minorEastAsia" w:hAnsi="Cambria Math"/>
+                <w:sz w:val="28"/>
+                <w:szCs w:val="28"/>
+              </w:rPr>
+              <m:t>0</m:t>
+            </m:r>
+          </m:sub>
+        </m:sSub>
+      </m:oMath>
+      <w:r>
+        <w:rPr>
+          <w:rFonts w:eastAsiaTheme="minorEastAsia"/>
+        </w:rPr>
+        <w:t>, из второго</w:t>
+      </w:r>
+      <w:r>
+        <w:rPr>
+          <w:rFonts w:eastAsiaTheme="minorEastAsia"/>
+        </w:rPr>
+        <w:t xml:space="preserve">: </w:t>
+      </w:r>
+      <m:oMath>
+        <m:sSub>
+          <m:sSubPr>
+            <m:ctrlPr>
+              <w:rPr>
+                <w:rFonts w:ascii="Cambria Math" w:eastAsiaTheme="minorEastAsia" w:hAnsi="Cambria Math"/>
+                <w:i/>
+                <w:sz w:val="28"/>
+                <w:szCs w:val="28"/>
+                <w:lang w:val="en-US"/>
+              </w:rPr>
+            </m:ctrlPr>
+          </m:sSubPr>
+          <m:e>
+            <m:r>
+              <w:rPr>
+                <w:rFonts w:ascii="Cambria Math" w:eastAsiaTheme="minorEastAsia" w:hAnsi="Cambria Math"/>
+                <w:sz w:val="28"/>
+                <w:szCs w:val="28"/>
+                <w:lang w:val="en-US"/>
+              </w:rPr>
+              <m:t>p</m:t>
+            </m:r>
+          </m:e>
+          <m:sub>
+            <m:r>
+              <w:rPr>
+                <w:rFonts w:ascii="Cambria Math" w:eastAsiaTheme="minorEastAsia" w:hAnsi="Cambria Math"/>
+                <w:sz w:val="28"/>
+                <w:szCs w:val="28"/>
+              </w:rPr>
+              <m:t>2</m:t>
+            </m:r>
+          </m:sub>
+        </m:sSub>
+        <m:r>
+          <w:rPr>
+            <w:rFonts w:ascii="Cambria Math" w:eastAsiaTheme="minorEastAsia" w:hAnsi="Cambria Math"/>
+            <w:sz w:val="28"/>
+            <w:szCs w:val="28"/>
+          </w:rPr>
+          <m:t>=</m:t>
+        </m:r>
+        <m:f>
+          <m:fPr>
+            <m:ctrlPr>
+              <w:rPr>
+                <w:rFonts w:ascii="Cambria Math" w:eastAsiaTheme="minorEastAsia" w:hAnsi="Cambria Math"/>
+                <w:i/>
+                <w:sz w:val="28"/>
+                <w:szCs w:val="28"/>
+                <w:lang w:val="en-US"/>
+              </w:rPr>
+            </m:ctrlPr>
+          </m:fPr>
+          <m:num>
+            <m:sSup>
+              <m:sSupPr>
+                <m:ctrlPr>
+                  <w:rPr>
+                    <w:rFonts w:ascii="Cambria Math" w:eastAsiaTheme="minorEastAsia" w:hAnsi="Cambria Math"/>
+                    <w:i/>
+                    <w:sz w:val="28"/>
+                    <w:szCs w:val="28"/>
+                    <w:lang w:val="en-US"/>
+                  </w:rPr>
+                </m:ctrlPr>
+              </m:sSupPr>
+              <m:e>
+                <m:r>
+                  <w:rPr>
+                    <w:rFonts w:ascii="Cambria Math" w:eastAsiaTheme="minorEastAsia" w:hAnsi="Cambria Math"/>
+                    <w:sz w:val="28"/>
+                    <w:szCs w:val="28"/>
+                    <w:lang w:val="en-US"/>
+                  </w:rPr>
+                  <m:t>λ</m:t>
+                </m:r>
+              </m:e>
+              <m:sup>
+                <m:r>
+                  <w:rPr>
+                    <w:rFonts w:ascii="Cambria Math" w:eastAsiaTheme="minorEastAsia" w:hAnsi="Cambria Math"/>
+                    <w:sz w:val="28"/>
+                    <w:szCs w:val="28"/>
+                  </w:rPr>
+                  <m:t>2</m:t>
+                </m:r>
+              </m:sup>
+            </m:sSup>
+          </m:num>
+          <m:den>
+            <m:sSup>
+              <m:sSupPr>
+                <m:ctrlPr>
+                  <w:rPr>
+                    <w:rFonts w:ascii="Cambria Math" w:eastAsiaTheme="minorEastAsia" w:hAnsi="Cambria Math"/>
+                    <w:i/>
+                    <w:sz w:val="28"/>
+                    <w:szCs w:val="28"/>
+                    <w:lang w:val="en-US"/>
+                  </w:rPr>
+                </m:ctrlPr>
+              </m:sSupPr>
+              <m:e>
+                <m:r>
+                  <w:rPr>
+                    <w:rFonts w:ascii="Cambria Math" w:eastAsiaTheme="minorEastAsia" w:hAnsi="Cambria Math"/>
+                    <w:sz w:val="28"/>
+                    <w:szCs w:val="28"/>
+                    <w:lang w:val="en-US"/>
+                  </w:rPr>
+                  <m:t>k</m:t>
+                </m:r>
+                <m:r>
+                  <w:rPr>
+                    <w:rFonts w:ascii="Cambria Math" w:eastAsiaTheme="minorEastAsia" w:hAnsi="Cambria Math"/>
+                    <w:sz w:val="28"/>
+                    <w:szCs w:val="28"/>
+                  </w:rPr>
+                  <m:t>!*</m:t>
+                </m:r>
+                <m:r>
+                  <w:rPr>
+                    <w:rFonts w:ascii="Cambria Math" w:eastAsiaTheme="minorEastAsia" w:hAnsi="Cambria Math"/>
+                    <w:sz w:val="28"/>
+                    <w:szCs w:val="28"/>
+                    <w:lang w:val="en-US"/>
+                  </w:rPr>
+                  <m:t>μ</m:t>
+                </m:r>
+              </m:e>
+              <m:sup>
+                <m:r>
+                  <w:rPr>
+                    <w:rFonts w:ascii="Cambria Math" w:eastAsiaTheme="minorEastAsia" w:hAnsi="Cambria Math"/>
+                    <w:sz w:val="28"/>
+                    <w:szCs w:val="28"/>
+                    <w:lang w:val="en-US"/>
+                  </w:rPr>
+                  <m:t>k</m:t>
+                </m:r>
+              </m:sup>
+            </m:sSup>
+          </m:den>
+        </m:f>
+        <m:sSub>
+          <m:sSubPr>
+            <m:ctrlPr>
+              <w:rPr>
+                <w:rFonts w:ascii="Cambria Math" w:eastAsiaTheme="minorEastAsia" w:hAnsi="Cambria Math"/>
+                <w:i/>
+                <w:sz w:val="28"/>
+                <w:szCs w:val="28"/>
+                <w:lang w:val="en-US"/>
+              </w:rPr>
+            </m:ctrlPr>
+          </m:sSubPr>
+          <m:e>
+            <m:r>
+              <w:rPr>
+                <w:rFonts w:ascii="Cambria Math" w:eastAsiaTheme="minorEastAsia" w:hAnsi="Cambria Math"/>
+                <w:sz w:val="28"/>
+                <w:szCs w:val="28"/>
+                <w:lang w:val="en-US"/>
+              </w:rPr>
+              <m:t>p</m:t>
+            </m:r>
+          </m:e>
+          <m:sub>
+            <m:r>
+              <w:rPr>
+                <w:rFonts w:ascii="Cambria Math" w:eastAsiaTheme="minorEastAsia" w:hAnsi="Cambria Math"/>
+                <w:sz w:val="28"/>
+                <w:szCs w:val="28"/>
+              </w:rPr>
+              <m:t>0</m:t>
+            </m:r>
+          </m:sub>
+        </m:sSub>
+      </m:oMath>
+      <w:r>
+        <w:rPr>
+          <w:rFonts w:eastAsiaTheme="minorEastAsia"/>
+          <w:sz w:val="28"/>
+          <w:szCs w:val="28"/>
+        </w:rPr>
+        <w:t xml:space="preserve">. </w:t>
+      </w:r>
+      <w:r>
+        <w:rPr>
+          <w:rFonts w:eastAsiaTheme="minorEastAsia"/>
+        </w:rPr>
+        <w:t xml:space="preserve">Для любого </w:t>
+      </w:r>
+      <w:r>
+        <w:rPr>
+          <w:rFonts w:eastAsiaTheme="minorEastAsia"/>
+          <w:lang w:val="en-US"/>
+        </w:rPr>
+        <w:t xml:space="preserve">k </w:t>
+      </w:r>
+      <w:r>
+        <w:rPr>
+          <w:rFonts w:eastAsiaTheme="minorEastAsia" w:cstheme="minorHAnsi"/>
+          <w:lang w:val="en-US"/>
+        </w:rPr>
+        <w:t xml:space="preserve">≤ </w:t>
+      </w:r>
+      <w:r>
+        <w:rPr>
+          <w:rFonts w:eastAsiaTheme="minorEastAsia"/>
+          <w:lang w:val="en-US"/>
+        </w:rPr>
+        <w:t xml:space="preserve">n: </w:t>
+      </w:r>
+      <m:oMath>
+        <m:sSub>
+          <m:sSubPr>
+            <m:ctrlPr>
+              <w:rPr>
+                <w:rFonts w:ascii="Cambria Math" w:eastAsiaTheme="minorEastAsia" w:hAnsi="Cambria Math"/>
+                <w:i/>
+                <w:sz w:val="28"/>
+                <w:szCs w:val="28"/>
+                <w:lang w:val="en-US"/>
+              </w:rPr>
+            </m:ctrlPr>
+          </m:sSubPr>
+          <m:e>
+            <m:r>
+              <w:rPr>
+                <w:rFonts w:ascii="Cambria Math" w:eastAsiaTheme="minorEastAsia" w:hAnsi="Cambria Math"/>
+                <w:sz w:val="28"/>
+                <w:szCs w:val="28"/>
+                <w:lang w:val="en-US"/>
+              </w:rPr>
+              <m:t>p</m:t>
+            </m:r>
+          </m:e>
+          <m:sub>
+            <m:r>
+              <w:rPr>
+                <w:rFonts w:ascii="Cambria Math" w:eastAsiaTheme="minorEastAsia" w:hAnsi="Cambria Math"/>
+                <w:sz w:val="28"/>
+                <w:szCs w:val="28"/>
+                <w:lang w:val="en-US"/>
+              </w:rPr>
+              <m:t>k</m:t>
+            </m:r>
+          </m:sub>
+        </m:sSub>
+        <m:r>
+          <w:rPr>
+            <w:rFonts w:ascii="Cambria Math" w:eastAsiaTheme="minorEastAsia" w:hAnsi="Cambria Math"/>
+            <w:sz w:val="28"/>
+            <w:szCs w:val="28"/>
+            <w:lang w:val="en-US"/>
+          </w:rPr>
+          <m:t xml:space="preserve">= </m:t>
+        </m:r>
+        <m:f>
+          <m:fPr>
+            <m:ctrlPr>
+              <w:rPr>
+                <w:rFonts w:ascii="Cambria Math" w:eastAsiaTheme="minorEastAsia" w:hAnsi="Cambria Math"/>
+                <w:i/>
+                <w:sz w:val="28"/>
+                <w:szCs w:val="28"/>
+                <w:lang w:val="en-US"/>
+              </w:rPr>
+            </m:ctrlPr>
+          </m:fPr>
+          <m:num>
+            <m:sSup>
+              <m:sSupPr>
+                <m:ctrlPr>
+                  <w:rPr>
+                    <w:rFonts w:ascii="Cambria Math" w:eastAsiaTheme="minorEastAsia" w:hAnsi="Cambria Math"/>
+                    <w:i/>
+                    <w:sz w:val="28"/>
+                    <w:szCs w:val="28"/>
+                    <w:lang w:val="en-US"/>
+                  </w:rPr>
+                </m:ctrlPr>
+              </m:sSupPr>
+              <m:e>
+                <m:r>
+                  <w:rPr>
+                    <w:rFonts w:ascii="Cambria Math" w:eastAsiaTheme="minorEastAsia" w:hAnsi="Cambria Math"/>
+                    <w:sz w:val="28"/>
+                    <w:szCs w:val="28"/>
+                    <w:lang w:val="en-US"/>
+                  </w:rPr>
+                  <m:t>λ</m:t>
+                </m:r>
+              </m:e>
+              <m:sup>
+                <m:r>
+                  <w:rPr>
+                    <w:rFonts w:ascii="Cambria Math" w:eastAsiaTheme="minorEastAsia" w:hAnsi="Cambria Math"/>
+                    <w:sz w:val="28"/>
+                    <w:szCs w:val="28"/>
+                    <w:lang w:val="en-US"/>
+                  </w:rPr>
+                  <m:t>k</m:t>
+                </m:r>
+              </m:sup>
+            </m:sSup>
+          </m:num>
+          <m:den>
+            <m:r>
+              <w:rPr>
+                <w:rFonts w:ascii="Cambria Math" w:eastAsiaTheme="minorEastAsia" w:hAnsi="Cambria Math"/>
+                <w:sz w:val="28"/>
+                <w:szCs w:val="28"/>
+                <w:lang w:val="en-US"/>
+              </w:rPr>
+              <m:t>k!*</m:t>
+            </m:r>
+            <m:sSup>
+              <m:sSupPr>
+                <m:ctrlPr>
+                  <w:rPr>
+                    <w:rFonts w:ascii="Cambria Math" w:eastAsiaTheme="minorEastAsia" w:hAnsi="Cambria Math"/>
+                    <w:i/>
+                    <w:sz w:val="28"/>
+                    <w:szCs w:val="28"/>
+                    <w:lang w:val="en-US"/>
+                  </w:rPr>
+                </m:ctrlPr>
+              </m:sSupPr>
+              <m:e>
+                <m:r>
+                  <w:rPr>
+                    <w:rFonts w:ascii="Cambria Math" w:eastAsiaTheme="minorEastAsia" w:hAnsi="Cambria Math"/>
+                    <w:sz w:val="28"/>
+                    <w:szCs w:val="28"/>
+                    <w:lang w:val="en-US"/>
+                  </w:rPr>
+                  <m:t>μ</m:t>
+                </m:r>
+              </m:e>
+              <m:sup>
+                <m:r>
+                  <w:rPr>
+                    <w:rFonts w:ascii="Cambria Math" w:eastAsiaTheme="minorEastAsia" w:hAnsi="Cambria Math"/>
+                    <w:sz w:val="28"/>
+                    <w:szCs w:val="28"/>
+                    <w:lang w:val="en-US"/>
+                  </w:rPr>
+                  <m:t>k</m:t>
+                </m:r>
+              </m:sup>
+            </m:sSup>
+          </m:den>
+        </m:f>
+        <m:sSub>
+          <m:sSubPr>
+            <m:ctrlPr>
+              <w:rPr>
+                <w:rFonts w:ascii="Cambria Math" w:eastAsiaTheme="minorEastAsia" w:hAnsi="Cambria Math"/>
+                <w:i/>
+                <w:sz w:val="28"/>
+                <w:szCs w:val="28"/>
+                <w:lang w:val="en-US"/>
+              </w:rPr>
+            </m:ctrlPr>
+          </m:sSubPr>
+          <m:e>
+            <m:r>
+              <w:rPr>
+                <w:rFonts w:ascii="Cambria Math" w:eastAsiaTheme="minorEastAsia" w:hAnsi="Cambria Math"/>
+                <w:sz w:val="28"/>
+                <w:szCs w:val="28"/>
+                <w:lang w:val="en-US"/>
+              </w:rPr>
+              <m:t>p</m:t>
+            </m:r>
+          </m:e>
+          <m:sub>
+            <m:r>
+              <w:rPr>
+                <w:rFonts w:ascii="Cambria Math" w:eastAsiaTheme="minorEastAsia" w:hAnsi="Cambria Math"/>
+                <w:sz w:val="28"/>
+                <w:szCs w:val="28"/>
+                <w:lang w:val="en-US"/>
+              </w:rPr>
+              <m:t>0</m:t>
+            </m:r>
+          </m:sub>
+        </m:sSub>
+      </m:oMath>
+    </w:p>
+    <w:p>
+      <w:pPr>
+        <w:ind w:firstLine="0"/>
+        <w:rPr>
+          <w:rFonts w:eastAsiaTheme="minorEastAsia"/>
+        </w:rPr>
+      </w:pPr>
+      <w:r>
+        <w:rPr>
+          <w:rFonts w:eastAsiaTheme="minorEastAsia"/>
+        </w:rPr>
+        <w:lastRenderedPageBreak/>
+        <w:t xml:space="preserve">Обозначим </w:t>
+      </w:r>
+      <m:oMath>
+        <m:r>
+          <w:rPr>
+            <w:rFonts w:ascii="Cambria Math" w:eastAsiaTheme="minorEastAsia" w:hAnsi="Cambria Math"/>
+          </w:rPr>
+          <m:t>α=</m:t>
+        </m:r>
+        <m:f>
+          <m:fPr>
+            <m:ctrlPr>
+              <w:rPr>
+                <w:rFonts w:ascii="Cambria Math" w:eastAsiaTheme="minorEastAsia" w:hAnsi="Cambria Math"/>
+                <w:i/>
+              </w:rPr>
+            </m:ctrlPr>
+          </m:fPr>
+          <m:num>
+            <m:r>
+              <w:rPr>
+                <w:rFonts w:ascii="Cambria Math" w:eastAsiaTheme="minorEastAsia" w:hAnsi="Cambria Math"/>
+              </w:rPr>
+              <m:t>λ</m:t>
+            </m:r>
+          </m:num>
+          <m:den>
+            <m:r>
+              <w:rPr>
+                <w:rFonts w:ascii="Cambria Math" w:eastAsiaTheme="minorEastAsia" w:hAnsi="Cambria Math"/>
+              </w:rPr>
+              <m:t>μ</m:t>
+            </m:r>
+          </m:den>
+        </m:f>
+      </m:oMath>
+      <w:r>
+        <w:rPr>
+          <w:rFonts w:eastAsiaTheme="minorEastAsia"/>
+        </w:rPr>
+        <w:t xml:space="preserve"> – </w:t>
+      </w:r>
+      <w:r>
+        <w:rPr>
+          <w:rFonts w:eastAsiaTheme="minorEastAsia"/>
+        </w:rPr>
+        <w:t xml:space="preserve">приведенная плотность потока заявок (среднее число заявок, приходящееся на среднее время обслуживания одной заявки), тогда </w:t>
+      </w:r>
+      <m:oMath>
+        <m:sSub>
+          <m:sSubPr>
+            <m:ctrlPr>
+              <w:rPr>
+                <w:rFonts w:ascii="Cambria Math" w:eastAsiaTheme="minorEastAsia" w:hAnsi="Cambria Math"/>
+                <w:i/>
+              </w:rPr>
+            </m:ctrlPr>
+          </m:sSubPr>
+          <m:e>
+            <m:r>
+              <w:rPr>
+                <w:rFonts w:ascii="Cambria Math" w:eastAsiaTheme="minorEastAsia" w:hAnsi="Cambria Math"/>
+              </w:rPr>
+              <m:t>p</m:t>
+            </m:r>
+          </m:e>
+          <m:sub>
+            <m:r>
+              <w:rPr>
+                <w:rFonts w:ascii="Cambria Math" w:eastAsiaTheme="minorEastAsia" w:hAnsi="Cambria Math"/>
+              </w:rPr>
+              <m:t>k</m:t>
+            </m:r>
+          </m:sub>
+        </m:sSub>
+        <m:r>
+          <w:rPr>
+            <w:rFonts w:ascii="Cambria Math" w:eastAsiaTheme="minorEastAsia" w:hAnsi="Cambria Math"/>
+          </w:rPr>
+          <m:t>=</m:t>
+        </m:r>
+        <m:f>
+          <m:fPr>
+            <m:ctrlPr>
+              <w:rPr>
+                <w:rFonts w:ascii="Cambria Math" w:eastAsiaTheme="minorEastAsia" w:hAnsi="Cambria Math"/>
+                <w:i/>
+              </w:rPr>
+            </m:ctrlPr>
+          </m:fPr>
+          <m:num>
+            <m:sSup>
+              <m:sSupPr>
+                <m:ctrlPr>
+                  <w:rPr>
+                    <w:rFonts w:ascii="Cambria Math" w:eastAsiaTheme="minorEastAsia" w:hAnsi="Cambria Math"/>
+                    <w:i/>
+                  </w:rPr>
+                </m:ctrlPr>
+              </m:sSupPr>
+              <m:e>
+                <m:r>
+                  <w:rPr>
+                    <w:rFonts w:ascii="Cambria Math" w:eastAsiaTheme="minorEastAsia" w:hAnsi="Cambria Math"/>
+                  </w:rPr>
+                  <m:t>α</m:t>
+                </m:r>
+              </m:e>
+              <m:sup>
+                <m:r>
+                  <w:rPr>
+                    <w:rFonts w:ascii="Cambria Math" w:eastAsiaTheme="minorEastAsia" w:hAnsi="Cambria Math"/>
+                  </w:rPr>
+                  <m:t>k</m:t>
+                </m:r>
+              </m:sup>
+            </m:sSup>
+          </m:num>
+          <m:den>
+            <m:r>
+              <w:rPr>
+                <w:rFonts w:ascii="Cambria Math" w:eastAsiaTheme="minorEastAsia" w:hAnsi="Cambria Math"/>
+              </w:rPr>
+              <m:t>k!</m:t>
+            </m:r>
+          </m:den>
+        </m:f>
+        <m:sSub>
+          <m:sSubPr>
+            <m:ctrlPr>
+              <w:rPr>
+                <w:rFonts w:ascii="Cambria Math" w:eastAsiaTheme="minorEastAsia" w:hAnsi="Cambria Math"/>
+                <w:i/>
+              </w:rPr>
+            </m:ctrlPr>
+          </m:sSubPr>
+          <m:e>
+            <m:r>
+              <w:rPr>
+                <w:rFonts w:ascii="Cambria Math" w:eastAsiaTheme="minorEastAsia" w:hAnsi="Cambria Math"/>
+              </w:rPr>
+              <m:t>p</m:t>
+            </m:r>
+          </m:e>
+          <m:sub>
+            <m:r>
+              <w:rPr>
+                <w:rFonts w:ascii="Cambria Math" w:eastAsiaTheme="minorEastAsia" w:hAnsi="Cambria Math"/>
+              </w:rPr>
+              <m:t>0</m:t>
+            </m:r>
+          </m:sub>
+        </m:sSub>
+      </m:oMath>
+      <w:r>
+        <w:rPr>
+          <w:rFonts w:eastAsiaTheme="minorEastAsia"/>
+        </w:rPr>
+        <w:t xml:space="preserve">, </w:t>
+      </w:r>
+      <w:r>
+        <w:rPr>
+          <w:rFonts w:eastAsiaTheme="minorEastAsia"/>
+          <w:lang w:val="en-US"/>
+        </w:rPr>
+        <w:t>k</w:t>
+      </w:r>
+      <w:r>
+        <w:rPr>
+          <w:rFonts w:eastAsiaTheme="minorEastAsia"/>
+        </w:rPr>
+        <w:t xml:space="preserve"> = 1, 2, </w:t>
+      </w:r>
+      <w:r>
+        <w:rPr>
+          <w:rFonts w:eastAsiaTheme="minorEastAsia"/>
+        </w:rPr>
+        <w:t>…</w:t>
+      </w:r>
+      <w:r>
+        <w:rPr>
+          <w:rFonts w:eastAsiaTheme="minorEastAsia"/>
+        </w:rPr>
+        <w:t xml:space="preserve">, </w:t>
+      </w:r>
+      <w:r>
+        <w:rPr>
+          <w:rFonts w:eastAsiaTheme="minorEastAsia"/>
+          <w:lang w:val="en-US"/>
+        </w:rPr>
+        <w:t>n</w:t>
+      </w:r>
+      <w:r>
+        <w:rPr>
+          <w:rFonts w:eastAsiaTheme="minorEastAsia"/>
+        </w:rPr>
+        <w:t>.</w:t>
+      </w:r>
+    </w:p>
+    <w:p>
+      <w:pPr>
+        <w:ind w:firstLine="0"/>
+        <w:rPr>
+          <w:rFonts w:eastAsiaTheme="minorEastAsia"/>
+          <w:sz w:val="32"/>
+          <w:szCs w:val="32"/>
+        </w:rPr>
+      </w:pPr>
+      <w:r>
+        <w:rPr>
+          <w:rFonts w:eastAsiaTheme="minorEastAsia"/>
+        </w:rPr>
+        <w:t xml:space="preserve">Из условия </w:t>
+      </w:r>
+      <m:oMath>
+        <m:nary>
+          <m:naryPr>
+            <m:chr m:val="∑"/>
+            <m:limLoc m:val="undOvr"/>
+            <m:ctrlPr>
+              <w:rPr>
+                <w:rFonts w:ascii="Cambria Math" w:eastAsiaTheme="minorEastAsia" w:hAnsi="Cambria Math"/>
+                <w:i/>
+                <w:sz w:val="28"/>
+                <w:szCs w:val="28"/>
+              </w:rPr>
+            </m:ctrlPr>
+          </m:naryPr>
+          <m:sub>
+            <m:r>
+              <w:rPr>
+                <w:rFonts w:ascii="Cambria Math" w:eastAsiaTheme="minorEastAsia" w:hAnsi="Cambria Math"/>
+                <w:sz w:val="28"/>
+                <w:szCs w:val="28"/>
+              </w:rPr>
+              <m:t>k=0</m:t>
+            </m:r>
+          </m:sub>
+          <m:sup>
+            <m:r>
+              <w:rPr>
+                <w:rFonts w:ascii="Cambria Math" w:eastAsiaTheme="minorEastAsia" w:hAnsi="Cambria Math"/>
+                <w:sz w:val="28"/>
+                <w:szCs w:val="28"/>
+              </w:rPr>
+              <m:t>n</m:t>
+            </m:r>
+          </m:sup>
+          <m:e>
+            <m:sSub>
+              <m:sSubPr>
+                <m:ctrlPr>
+                  <w:rPr>
+                    <w:rFonts w:ascii="Cambria Math" w:eastAsiaTheme="minorEastAsia" w:hAnsi="Cambria Math"/>
+                    <w:i/>
+                    <w:sz w:val="28"/>
+                    <w:szCs w:val="28"/>
+                  </w:rPr>
+                </m:ctrlPr>
+              </m:sSubPr>
+              <m:e>
+                <m:r>
+                  <w:rPr>
+                    <w:rFonts w:ascii="Cambria Math" w:eastAsiaTheme="minorEastAsia" w:hAnsi="Cambria Math"/>
+                    <w:sz w:val="28"/>
+                    <w:szCs w:val="28"/>
+                  </w:rPr>
+                  <m:t>p</m:t>
+                </m:r>
+              </m:e>
+              <m:sub>
+                <m:r>
+                  <w:rPr>
+                    <w:rFonts w:ascii="Cambria Math" w:eastAsiaTheme="minorEastAsia" w:hAnsi="Cambria Math"/>
+                    <w:sz w:val="28"/>
+                    <w:szCs w:val="28"/>
+                  </w:rPr>
+                  <m:t>k</m:t>
+                </m:r>
+              </m:sub>
+            </m:sSub>
+            <m:r>
+              <w:rPr>
+                <w:rFonts w:ascii="Cambria Math" w:eastAsiaTheme="minorEastAsia" w:hAnsi="Cambria Math"/>
+                <w:sz w:val="28"/>
+                <w:szCs w:val="28"/>
+              </w:rPr>
+              <m:t>=1</m:t>
+            </m:r>
+          </m:e>
+        </m:nary>
+        <m:r>
+          <w:rPr>
+            <w:rFonts w:ascii="Cambria Math" w:eastAsiaTheme="minorEastAsia" w:hAnsi="Cambria Math"/>
+            <w:sz w:val="28"/>
+            <w:szCs w:val="28"/>
+          </w:rPr>
+          <m:t xml:space="preserve">: </m:t>
+        </m:r>
+        <m:nary>
+          <m:naryPr>
+            <m:chr m:val="∑"/>
+            <m:limLoc m:val="undOvr"/>
+            <m:ctrlPr>
+              <w:rPr>
+                <w:rFonts w:ascii="Cambria Math" w:eastAsiaTheme="minorEastAsia" w:hAnsi="Cambria Math"/>
+                <w:i/>
+                <w:sz w:val="28"/>
+                <w:szCs w:val="28"/>
+              </w:rPr>
+            </m:ctrlPr>
+          </m:naryPr>
+          <m:sub>
+            <m:r>
+              <w:rPr>
+                <w:rFonts w:ascii="Cambria Math" w:eastAsiaTheme="minorEastAsia" w:hAnsi="Cambria Math"/>
+                <w:sz w:val="28"/>
+                <w:szCs w:val="28"/>
+              </w:rPr>
+              <m:t>k=0</m:t>
+            </m:r>
+          </m:sub>
+          <m:sup>
+            <m:r>
+              <w:rPr>
+                <w:rFonts w:ascii="Cambria Math" w:eastAsiaTheme="minorEastAsia" w:hAnsi="Cambria Math"/>
+                <w:sz w:val="28"/>
+                <w:szCs w:val="28"/>
+              </w:rPr>
+              <m:t>n</m:t>
+            </m:r>
+          </m:sup>
+          <m:e>
+            <m:sSub>
+              <m:sSubPr>
+                <m:ctrlPr>
+                  <w:rPr>
+                    <w:rFonts w:ascii="Cambria Math" w:eastAsiaTheme="minorEastAsia" w:hAnsi="Cambria Math"/>
+                    <w:i/>
+                    <w:sz w:val="28"/>
+                    <w:szCs w:val="28"/>
+                  </w:rPr>
+                </m:ctrlPr>
+              </m:sSubPr>
+              <m:e>
+                <m:r>
+                  <w:rPr>
+                    <w:rFonts w:ascii="Cambria Math" w:eastAsiaTheme="minorEastAsia" w:hAnsi="Cambria Math"/>
+                    <w:sz w:val="28"/>
+                    <w:szCs w:val="28"/>
+                  </w:rPr>
+                  <m:t>p</m:t>
+                </m:r>
+              </m:e>
+              <m:sub>
+                <m:r>
+                  <w:rPr>
+                    <w:rFonts w:ascii="Cambria Math" w:eastAsiaTheme="minorEastAsia" w:hAnsi="Cambria Math"/>
+                    <w:sz w:val="28"/>
+                    <w:szCs w:val="28"/>
+                  </w:rPr>
+                  <m:t>k</m:t>
+                </m:r>
+              </m:sub>
+            </m:sSub>
+          </m:e>
+        </m:nary>
+        <m:r>
+          <w:rPr>
+            <w:rFonts w:ascii="Cambria Math" w:eastAsiaTheme="minorEastAsia" w:hAnsi="Cambria Math"/>
+            <w:sz w:val="28"/>
+            <w:szCs w:val="28"/>
+          </w:rPr>
+          <m:t>=</m:t>
+        </m:r>
+        <m:sSub>
+          <m:sSubPr>
+            <m:ctrlPr>
+              <w:rPr>
+                <w:rFonts w:ascii="Cambria Math" w:eastAsiaTheme="minorEastAsia" w:hAnsi="Cambria Math"/>
+                <w:i/>
+                <w:sz w:val="28"/>
+                <w:szCs w:val="28"/>
+              </w:rPr>
+            </m:ctrlPr>
+          </m:sSubPr>
+          <m:e>
+            <m:r>
+              <w:rPr>
+                <w:rFonts w:ascii="Cambria Math" w:eastAsiaTheme="minorEastAsia" w:hAnsi="Cambria Math"/>
+                <w:sz w:val="28"/>
+                <w:szCs w:val="28"/>
+              </w:rPr>
+              <m:t>p</m:t>
+            </m:r>
+          </m:e>
+          <m:sub>
+            <m:r>
+              <w:rPr>
+                <w:rFonts w:ascii="Cambria Math" w:eastAsiaTheme="minorEastAsia" w:hAnsi="Cambria Math"/>
+                <w:sz w:val="28"/>
+                <w:szCs w:val="28"/>
+              </w:rPr>
+              <m:t>0</m:t>
+            </m:r>
+          </m:sub>
+        </m:sSub>
+        <m:nary>
+          <m:naryPr>
+            <m:chr m:val="∑"/>
+            <m:limLoc m:val="undOvr"/>
+            <m:ctrlPr>
+              <w:rPr>
+                <w:rFonts w:ascii="Cambria Math" w:eastAsiaTheme="minorEastAsia" w:hAnsi="Cambria Math"/>
+                <w:i/>
+                <w:sz w:val="28"/>
+                <w:szCs w:val="28"/>
+              </w:rPr>
+            </m:ctrlPr>
+          </m:naryPr>
+          <m:sub>
+            <m:r>
+              <w:rPr>
+                <w:rFonts w:ascii="Cambria Math" w:eastAsiaTheme="minorEastAsia" w:hAnsi="Cambria Math"/>
+                <w:sz w:val="28"/>
+                <w:szCs w:val="28"/>
+              </w:rPr>
+              <m:t>k=0</m:t>
+            </m:r>
+          </m:sub>
+          <m:sup>
+            <m:r>
+              <w:rPr>
+                <w:rFonts w:ascii="Cambria Math" w:eastAsiaTheme="minorEastAsia" w:hAnsi="Cambria Math"/>
+                <w:sz w:val="28"/>
+                <w:szCs w:val="28"/>
+              </w:rPr>
+              <m:t>n</m:t>
+            </m:r>
+          </m:sup>
+          <m:e>
+            <m:f>
+              <m:fPr>
+                <m:ctrlPr>
+                  <w:rPr>
+                    <w:rFonts w:ascii="Cambria Math" w:eastAsiaTheme="minorEastAsia" w:hAnsi="Cambria Math"/>
+                    <w:i/>
+                    <w:sz w:val="28"/>
+                    <w:szCs w:val="28"/>
+                  </w:rPr>
+                </m:ctrlPr>
+              </m:fPr>
+              <m:num>
+                <m:sSup>
+                  <m:sSupPr>
+                    <m:ctrlPr>
+                      <w:rPr>
+                        <w:rFonts w:ascii="Cambria Math" w:eastAsiaTheme="minorEastAsia" w:hAnsi="Cambria Math"/>
+                        <w:i/>
+                        <w:sz w:val="28"/>
+                        <w:szCs w:val="28"/>
+                      </w:rPr>
+                    </m:ctrlPr>
+                  </m:sSupPr>
+                  <m:e>
+                    <m:r>
+                      <w:rPr>
+                        <w:rFonts w:ascii="Cambria Math" w:eastAsiaTheme="minorEastAsia" w:hAnsi="Cambria Math"/>
+                        <w:sz w:val="28"/>
+                        <w:szCs w:val="28"/>
+                      </w:rPr>
+                      <m:t>α</m:t>
+                    </m:r>
+                  </m:e>
+                  <m:sup>
+                    <m:r>
+                      <w:rPr>
+                        <w:rFonts w:ascii="Cambria Math" w:eastAsiaTheme="minorEastAsia" w:hAnsi="Cambria Math"/>
+                        <w:sz w:val="28"/>
+                        <w:szCs w:val="28"/>
+                      </w:rPr>
+                      <m:t>k</m:t>
+                    </m:r>
+                  </m:sup>
+                </m:sSup>
+              </m:num>
+              <m:den>
+                <m:r>
+                  <w:rPr>
+                    <w:rFonts w:ascii="Cambria Math" w:eastAsiaTheme="minorEastAsia" w:hAnsi="Cambria Math"/>
+                    <w:sz w:val="28"/>
+                    <w:szCs w:val="28"/>
+                  </w:rPr>
+                  <m:t>k!</m:t>
+                </m:r>
+              </m:den>
+            </m:f>
+          </m:e>
+        </m:nary>
+        <m:r>
+          <w:rPr>
+            <w:rFonts w:ascii="Cambria Math" w:eastAsiaTheme="minorEastAsia" w:hAnsi="Cambria Math"/>
+            <w:sz w:val="28"/>
+            <w:szCs w:val="28"/>
+          </w:rPr>
+          <m:t xml:space="preserve">=1; </m:t>
+        </m:r>
+        <m:sSub>
+          <m:sSubPr>
+            <m:ctrlPr>
+              <w:rPr>
+                <w:rFonts w:ascii="Cambria Math" w:eastAsiaTheme="minorEastAsia" w:hAnsi="Cambria Math"/>
+                <w:i/>
+                <w:sz w:val="28"/>
+                <w:szCs w:val="28"/>
+              </w:rPr>
+            </m:ctrlPr>
+          </m:sSubPr>
+          <m:e>
+            <m:r>
+              <w:rPr>
+                <w:rFonts w:ascii="Cambria Math" w:eastAsiaTheme="minorEastAsia" w:hAnsi="Cambria Math"/>
+                <w:sz w:val="28"/>
+                <w:szCs w:val="28"/>
+              </w:rPr>
+              <m:t>p</m:t>
+            </m:r>
+          </m:e>
+          <m:sub>
+            <m:r>
+              <w:rPr>
+                <w:rFonts w:ascii="Cambria Math" w:eastAsiaTheme="minorEastAsia" w:hAnsi="Cambria Math"/>
+                <w:sz w:val="28"/>
+                <w:szCs w:val="28"/>
+              </w:rPr>
+              <m:t>0</m:t>
+            </m:r>
+          </m:sub>
+        </m:sSub>
+        <m:r>
+          <w:rPr>
+            <w:rFonts w:ascii="Cambria Math" w:eastAsiaTheme="minorEastAsia" w:hAnsi="Cambria Math"/>
+            <w:sz w:val="28"/>
+            <w:szCs w:val="28"/>
+          </w:rPr>
+          <m:t>=</m:t>
+        </m:r>
+        <m:f>
+          <m:fPr>
+            <m:ctrlPr>
+              <w:rPr>
+                <w:rFonts w:ascii="Cambria Math" w:eastAsiaTheme="minorEastAsia" w:hAnsi="Cambria Math"/>
+                <w:i/>
+                <w:sz w:val="28"/>
+                <w:szCs w:val="28"/>
+              </w:rPr>
+            </m:ctrlPr>
+          </m:fPr>
+          <m:num>
+            <m:r>
+              <w:rPr>
+                <w:rFonts w:ascii="Cambria Math" w:eastAsiaTheme="minorEastAsia" w:hAnsi="Cambria Math"/>
+                <w:sz w:val="28"/>
+                <w:szCs w:val="28"/>
+              </w:rPr>
+              <m:t>1</m:t>
+            </m:r>
+          </m:num>
+          <m:den>
+            <m:nary>
+              <m:naryPr>
+                <m:chr m:val="∑"/>
+                <m:limLoc m:val="undOvr"/>
+                <m:ctrlPr>
+                  <w:rPr>
+                    <w:rFonts w:ascii="Cambria Math" w:eastAsiaTheme="minorEastAsia" w:hAnsi="Cambria Math"/>
+                    <w:i/>
+                    <w:sz w:val="28"/>
+                    <w:szCs w:val="28"/>
+                  </w:rPr>
+                </m:ctrlPr>
+              </m:naryPr>
+              <m:sub>
+                <m:r>
+                  <w:rPr>
+                    <w:rFonts w:ascii="Cambria Math" w:eastAsiaTheme="minorEastAsia" w:hAnsi="Cambria Math"/>
+                    <w:sz w:val="28"/>
+                    <w:szCs w:val="28"/>
+                  </w:rPr>
+                  <m:t>k=0</m:t>
+                </m:r>
+              </m:sub>
+              <m:sup>
+                <m:r>
+                  <w:rPr>
+                    <w:rFonts w:ascii="Cambria Math" w:eastAsiaTheme="minorEastAsia" w:hAnsi="Cambria Math"/>
+                    <w:sz w:val="28"/>
+                    <w:szCs w:val="28"/>
+                  </w:rPr>
+                  <m:t>n</m:t>
+                </m:r>
+              </m:sup>
+              <m:e>
+                <m:f>
+                  <m:fPr>
+                    <m:ctrlPr>
+                      <w:rPr>
+                        <w:rFonts w:ascii="Cambria Math" w:eastAsiaTheme="minorEastAsia" w:hAnsi="Cambria Math"/>
+                        <w:i/>
+                        <w:sz w:val="28"/>
+                        <w:szCs w:val="28"/>
+                      </w:rPr>
+                    </m:ctrlPr>
+                  </m:fPr>
+                  <m:num>
+                    <m:sSup>
+                      <m:sSupPr>
+                        <m:ctrlPr>
+                          <w:rPr>
+                            <w:rFonts w:ascii="Cambria Math" w:eastAsiaTheme="minorEastAsia" w:hAnsi="Cambria Math"/>
+                            <w:i/>
+                            <w:sz w:val="28"/>
+                            <w:szCs w:val="28"/>
+                          </w:rPr>
+                        </m:ctrlPr>
+                      </m:sSupPr>
+                      <m:e>
+                        <m:r>
+                          <w:rPr>
+                            <w:rFonts w:ascii="Cambria Math" w:eastAsiaTheme="minorEastAsia" w:hAnsi="Cambria Math"/>
+                            <w:sz w:val="28"/>
+                            <w:szCs w:val="28"/>
+                          </w:rPr>
+                          <m:t>α</m:t>
+                        </m:r>
+                      </m:e>
+                      <m:sup>
+                        <m:r>
+                          <w:rPr>
+                            <w:rFonts w:ascii="Cambria Math" w:eastAsiaTheme="minorEastAsia" w:hAnsi="Cambria Math"/>
+                            <w:sz w:val="28"/>
+                            <w:szCs w:val="28"/>
+                          </w:rPr>
+                          <m:t>k</m:t>
+                        </m:r>
+                      </m:sup>
+                    </m:sSup>
+                  </m:num>
+                  <m:den>
+                    <m:r>
+                      <w:rPr>
+                        <w:rFonts w:ascii="Cambria Math" w:eastAsiaTheme="minorEastAsia" w:hAnsi="Cambria Math"/>
+                        <w:sz w:val="28"/>
+                        <w:szCs w:val="28"/>
+                      </w:rPr>
+                      <m:t>k!</m:t>
+                    </m:r>
+                  </m:den>
+                </m:f>
+              </m:e>
+            </m:nary>
+          </m:den>
+        </m:f>
+      </m:oMath>
+      <w:r>
+        <w:rPr>
+          <w:rFonts w:eastAsiaTheme="minorEastAsia"/>
+          <w:sz w:val="28"/>
+          <w:szCs w:val="28"/>
+        </w:rPr>
+        <w:t xml:space="preserve"> </w:t>
+      </w:r>
+      <w:r>
+        <w:rPr>
+          <w:rFonts w:eastAsiaTheme="minorEastAsia"/>
+        </w:rPr>
+        <w:t>Окончательно</w:t>
+      </w:r>
+      <w:r>
+        <w:rPr>
+          <w:rFonts w:eastAsiaTheme="minorEastAsia"/>
+        </w:rPr>
+        <w:t xml:space="preserve">: </w:t>
+      </w:r>
+      <m:oMath>
+        <m:sSub>
+          <m:sSubPr>
+            <m:ctrlPr>
+              <w:rPr>
+                <w:rFonts w:ascii="Cambria Math" w:eastAsiaTheme="minorEastAsia" w:hAnsi="Cambria Math"/>
+                <w:i/>
+                <w:sz w:val="32"/>
+                <w:szCs w:val="32"/>
+              </w:rPr>
+            </m:ctrlPr>
+          </m:sSubPr>
+          <m:e>
+            <m:r>
+              <w:rPr>
+                <w:rFonts w:ascii="Cambria Math" w:eastAsiaTheme="minorEastAsia" w:hAnsi="Cambria Math"/>
+                <w:sz w:val="32"/>
+                <w:szCs w:val="32"/>
+              </w:rPr>
+              <m:t>p</m:t>
+            </m:r>
+          </m:e>
+          <m:sub>
+            <m:r>
+              <w:rPr>
+                <w:rFonts w:ascii="Cambria Math" w:eastAsiaTheme="minorEastAsia" w:hAnsi="Cambria Math"/>
+                <w:sz w:val="32"/>
+                <w:szCs w:val="32"/>
+              </w:rPr>
+              <m:t>k</m:t>
+            </m:r>
+          </m:sub>
+        </m:sSub>
+        <m:r>
+          <w:rPr>
+            <w:rFonts w:ascii="Cambria Math" w:eastAsiaTheme="minorEastAsia" w:hAnsi="Cambria Math"/>
+            <w:sz w:val="32"/>
+            <w:szCs w:val="32"/>
+          </w:rPr>
+          <m:t xml:space="preserve">= </m:t>
+        </m:r>
+        <m:f>
+          <m:fPr>
+            <m:ctrlPr>
+              <w:rPr>
+                <w:rFonts w:ascii="Cambria Math" w:eastAsiaTheme="minorEastAsia" w:hAnsi="Cambria Math"/>
+                <w:i/>
+                <w:sz w:val="32"/>
+                <w:szCs w:val="32"/>
+              </w:rPr>
+            </m:ctrlPr>
+          </m:fPr>
+          <m:num>
+            <m:f>
+              <m:fPr>
+                <m:ctrlPr>
+                  <w:rPr>
+                    <w:rFonts w:ascii="Cambria Math" w:eastAsiaTheme="minorEastAsia" w:hAnsi="Cambria Math"/>
+                    <w:i/>
+                    <w:sz w:val="32"/>
+                    <w:szCs w:val="32"/>
+                  </w:rPr>
+                </m:ctrlPr>
+              </m:fPr>
+              <m:num>
+                <m:sSup>
+                  <m:sSupPr>
+                    <m:ctrlPr>
+                      <w:rPr>
+                        <w:rFonts w:ascii="Cambria Math" w:eastAsiaTheme="minorEastAsia" w:hAnsi="Cambria Math"/>
+                        <w:i/>
+                        <w:sz w:val="32"/>
+                        <w:szCs w:val="32"/>
+                      </w:rPr>
+                    </m:ctrlPr>
+                  </m:sSupPr>
+                  <m:e>
+                    <m:r>
+                      <w:rPr>
+                        <w:rFonts w:ascii="Cambria Math" w:eastAsiaTheme="minorEastAsia" w:hAnsi="Cambria Math"/>
+                        <w:sz w:val="32"/>
+                        <w:szCs w:val="32"/>
+                      </w:rPr>
+                      <m:t>α</m:t>
+                    </m:r>
+                  </m:e>
+                  <m:sup>
+                    <m:r>
+                      <w:rPr>
+                        <w:rFonts w:ascii="Cambria Math" w:eastAsiaTheme="minorEastAsia" w:hAnsi="Cambria Math"/>
+                        <w:sz w:val="32"/>
+                        <w:szCs w:val="32"/>
+                      </w:rPr>
+                      <m:t>k</m:t>
+                    </m:r>
+                  </m:sup>
+                </m:sSup>
+              </m:num>
+              <m:den>
+                <m:r>
+                  <w:rPr>
+                    <w:rFonts w:ascii="Cambria Math" w:eastAsiaTheme="minorEastAsia" w:hAnsi="Cambria Math"/>
+                    <w:sz w:val="32"/>
+                    <w:szCs w:val="32"/>
+                  </w:rPr>
+                  <m:t>k!</m:t>
+                </m:r>
+              </m:den>
+            </m:f>
+          </m:num>
+          <m:den>
+            <m:nary>
+              <m:naryPr>
+                <m:chr m:val="∑"/>
+                <m:limLoc m:val="undOvr"/>
+                <m:ctrlPr>
+                  <w:rPr>
+                    <w:rFonts w:ascii="Cambria Math" w:eastAsiaTheme="minorEastAsia" w:hAnsi="Cambria Math"/>
+                    <w:i/>
+                    <w:sz w:val="32"/>
+                    <w:szCs w:val="32"/>
+                  </w:rPr>
+                </m:ctrlPr>
+              </m:naryPr>
+              <m:sub>
+                <m:r>
+                  <w:rPr>
+                    <w:rFonts w:ascii="Cambria Math" w:eastAsiaTheme="minorEastAsia" w:hAnsi="Cambria Math"/>
+                    <w:sz w:val="32"/>
+                    <w:szCs w:val="32"/>
+                  </w:rPr>
+                  <m:t>k=0</m:t>
+                </m:r>
+              </m:sub>
+              <m:sup>
+                <m:r>
+                  <w:rPr>
+                    <w:rFonts w:ascii="Cambria Math" w:eastAsiaTheme="minorEastAsia" w:hAnsi="Cambria Math"/>
+                    <w:sz w:val="32"/>
+                    <w:szCs w:val="32"/>
+                  </w:rPr>
+                  <m:t>n</m:t>
+                </m:r>
+              </m:sup>
+              <m:e>
+                <m:f>
+                  <m:fPr>
+                    <m:ctrlPr>
+                      <w:rPr>
+                        <w:rFonts w:ascii="Cambria Math" w:eastAsiaTheme="minorEastAsia" w:hAnsi="Cambria Math"/>
+                        <w:i/>
+                        <w:sz w:val="32"/>
+                        <w:szCs w:val="32"/>
+                      </w:rPr>
+                    </m:ctrlPr>
+                  </m:fPr>
+                  <m:num>
+                    <m:sSup>
+                      <m:sSupPr>
+                        <m:ctrlPr>
+                          <w:rPr>
+                            <w:rFonts w:ascii="Cambria Math" w:eastAsiaTheme="minorEastAsia" w:hAnsi="Cambria Math"/>
+                            <w:i/>
+                            <w:sz w:val="32"/>
+                            <w:szCs w:val="32"/>
+                          </w:rPr>
+                        </m:ctrlPr>
+                      </m:sSupPr>
+                      <m:e>
+                        <m:r>
+                          <w:rPr>
+                            <w:rFonts w:ascii="Cambria Math" w:eastAsiaTheme="minorEastAsia" w:hAnsi="Cambria Math"/>
+                            <w:sz w:val="32"/>
+                            <w:szCs w:val="32"/>
+                          </w:rPr>
+                          <m:t>α</m:t>
+                        </m:r>
+                      </m:e>
+                      <m:sup>
+                        <m:r>
+                          <w:rPr>
+                            <w:rFonts w:ascii="Cambria Math" w:eastAsiaTheme="minorEastAsia" w:hAnsi="Cambria Math"/>
+                            <w:sz w:val="32"/>
+                            <w:szCs w:val="32"/>
+                          </w:rPr>
+                          <m:t>k</m:t>
+                        </m:r>
+                      </m:sup>
+                    </m:sSup>
+                  </m:num>
+                  <m:den>
+                    <m:r>
+                      <w:rPr>
+                        <w:rFonts w:ascii="Cambria Math" w:eastAsiaTheme="minorEastAsia" w:hAnsi="Cambria Math"/>
+                        <w:sz w:val="32"/>
+                        <w:szCs w:val="32"/>
+                      </w:rPr>
+                      <m:t>k!</m:t>
+                    </m:r>
+                  </m:den>
+                </m:f>
+              </m:e>
+            </m:nary>
+          </m:den>
+        </m:f>
+      </m:oMath>
+    </w:p>
+    <w:p>
+      <w:pPr>
+        <w:ind w:firstLine="0"/>
+        <w:rPr>
+          <w:iCs/>
+        </w:rPr>
+      </w:pPr>
+      <w:r>
+        <w:rPr>
+          <w:iCs/>
+        </w:rPr>
+        <w:t>Эти формулы называются формулами Эрланга.</w:t>
+      </w:r>
+      <w:r>
+        <w:rPr>
+          <w:iCs/>
+        </w:rPr>
+        <w:t xml:space="preserve"> </w:t>
+      </w:r>
+    </w:p>
+    <w:p>
+      <w:pPr>
+        <w:ind w:firstLine="0"/>
+        <w:rPr>
+          <w:iCs/>
+        </w:rPr>
+      </w:pPr>
+      <w:r>
+        <w:rPr>
+          <w:iCs/>
+        </w:rPr>
+        <w:t>Таким образом</w:t>
+      </w:r>
+      <w:r>
+        <w:rPr>
+          <w:iCs/>
+        </w:rPr>
+        <w:t xml:space="preserve">: </w:t>
+      </w:r>
+      <w:r>
+        <w:rPr>
+          <w:iCs/>
+        </w:rPr>
+        <w:t xml:space="preserve">в системе </w:t>
+      </w:r>
+      <w:r>
+        <w:rPr>
+          <w:iCs/>
+          <w:lang w:val="en-US"/>
+        </w:rPr>
+        <w:t>M</w:t>
+      </w:r>
+      <w:r>
+        <w:rPr>
+          <w:iCs/>
+        </w:rPr>
+        <w:t>/</w:t>
+      </w:r>
+      <w:r>
+        <w:rPr>
+          <w:iCs/>
+          <w:lang w:val="en-US"/>
+        </w:rPr>
+        <w:t>M</w:t>
+      </w:r>
+      <w:r>
+        <w:rPr>
+          <w:iCs/>
+        </w:rPr>
+        <w:t>/</w:t>
+      </w:r>
+      <w:r>
+        <w:rPr>
+          <w:iCs/>
+          <w:lang w:val="en-US"/>
+        </w:rPr>
+        <w:t>n</w:t>
+      </w:r>
+      <w:r>
+        <w:rPr>
+          <w:iCs/>
+        </w:rPr>
+        <w:t xml:space="preserve">/0 </w:t>
+      </w:r>
+      <w:r>
+        <w:rPr>
+          <w:iCs/>
+        </w:rPr>
+        <w:t xml:space="preserve">при любом </w:t>
+      </w:r>
+      <w:r>
+        <w:rPr>
+          <w:rFonts w:cstheme="minorHAnsi"/>
+          <w:iCs/>
+        </w:rPr>
+        <w:t>α</w:t>
+      </w:r>
+      <w:r>
+        <w:rPr>
+          <w:iCs/>
+        </w:rPr>
+        <w:t xml:space="preserve"> (</w:t>
+      </w:r>
+      <w:r>
+        <w:rPr>
+          <w:iCs/>
+        </w:rPr>
+        <w:t xml:space="preserve">т.е при любых значениях </w:t>
+      </w:r>
+      <w:r>
+        <w:rPr>
+          <w:rFonts w:cstheme="minorHAnsi"/>
+          <w:iCs/>
+          <w:lang w:val="en-US"/>
+        </w:rPr>
+        <w:t>λ</w:t>
+      </w:r>
+      <w:r>
+        <w:rPr>
+          <w:iCs/>
+        </w:rPr>
+        <w:t xml:space="preserve"> </w:t>
+      </w:r>
+      <w:r>
+        <w:rPr>
+          <w:iCs/>
+        </w:rPr>
+        <w:t xml:space="preserve">и </w:t>
+      </w:r>
+      <w:r>
+        <w:rPr>
+          <w:rFonts w:cstheme="minorHAnsi"/>
+          <w:iCs/>
+        </w:rPr>
+        <w:t>µ</w:t>
+      </w:r>
+      <w:r>
+        <w:rPr>
+          <w:iCs/>
+        </w:rPr>
+        <w:t>)</w:t>
+      </w:r>
+      <w:r>
+        <w:rPr>
+          <w:iCs/>
+        </w:rPr>
+        <w:t xml:space="preserve"> существуют предельные вероятности </w:t>
+      </w:r>
+      <w:r>
+        <w:rPr>
+          <w:iCs/>
+          <w:lang w:val="en-US"/>
+        </w:rPr>
+        <w:t>p</w:t>
+      </w:r>
+      <w:r>
+        <w:rPr>
+          <w:iCs/>
+          <w:vertAlign w:val="subscript"/>
+          <w:lang w:val="en-US"/>
+        </w:rPr>
+        <w:t>k</w:t>
+      </w:r>
+      <w:r>
+        <w:rPr>
+          <w:iCs/>
+        </w:rPr>
+        <w:t xml:space="preserve"> (а значит, и стационарный режим), которые могут быть найдены по формулам Эрланга.</w:t>
+      </w:r>
+    </w:p>
+    <w:p>
+      <w:pPr>
+        <w:ind w:firstLine="0"/>
+        <w:rPr>
+          <w:b/>
+          <w:bCs/>
+          <w:iCs/>
+        </w:rPr>
+      </w:pPr>
+      <w:r>
+        <w:rPr>
+          <w:b/>
+          <w:bCs/>
+          <w:iCs/>
+        </w:rPr>
+        <w:t>Характеристики функционирования СМО в стационарном режиме:</w:t>
+      </w:r>
+    </w:p>
+    <w:p>
+      <w:pPr>
+        <w:ind w:firstLine="0"/>
+        <w:rPr>
+          <w:rFonts w:eastAsiaTheme="minorEastAsia"/>
+          <w:iCs/>
+        </w:rPr>
+      </w:pPr>
+      <w:r>
+        <w:rPr>
+          <w:iCs/>
+        </w:rPr>
+        <w:t>Вероятность потери заявки</w:t>
+      </w:r>
+      <w:r>
+        <w:rPr>
+          <w:iCs/>
+        </w:rPr>
+        <w:t xml:space="preserve">: </w:t>
+      </w:r>
+      <m:oMath>
+        <m:sSub>
+          <m:sSubPr>
+            <m:ctrlPr>
+              <w:rPr>
+                <w:rFonts w:ascii="Cambria Math" w:hAnsi="Cambria Math"/>
+                <w:i/>
+                <w:iCs/>
+                <w:sz w:val="28"/>
+                <w:szCs w:val="28"/>
+                <w:lang w:val="en-US"/>
+              </w:rPr>
+            </m:ctrlPr>
+          </m:sSubPr>
+          <m:e>
+            <m:r>
+              <w:rPr>
+                <w:rFonts w:ascii="Cambria Math" w:hAnsi="Cambria Math"/>
+                <w:sz w:val="28"/>
+                <w:szCs w:val="28"/>
+                <w:lang w:val="en-US"/>
+              </w:rPr>
+              <m:t>P</m:t>
+            </m:r>
+          </m:e>
+          <m:sub>
+            <m:r>
+              <w:rPr>
+                <w:rFonts w:ascii="Cambria Math" w:hAnsi="Cambria Math"/>
+                <w:sz w:val="28"/>
+                <w:szCs w:val="28"/>
+              </w:rPr>
+              <m:t>отказа</m:t>
+            </m:r>
+          </m:sub>
+        </m:sSub>
+        <m:r>
+          <w:rPr>
+            <w:rFonts w:ascii="Cambria Math" w:hAnsi="Cambria Math"/>
+            <w:sz w:val="28"/>
+            <w:szCs w:val="28"/>
+          </w:rPr>
+          <m:t>=</m:t>
+        </m:r>
+        <m:sSub>
+          <m:sSubPr>
+            <m:ctrlPr>
+              <w:rPr>
+                <w:rFonts w:ascii="Cambria Math" w:hAnsi="Cambria Math"/>
+                <w:i/>
+                <w:iCs/>
+                <w:sz w:val="28"/>
+                <w:szCs w:val="28"/>
+                <w:lang w:val="en-US"/>
+              </w:rPr>
+            </m:ctrlPr>
+          </m:sSubPr>
+          <m:e>
+            <m:r>
+              <w:rPr>
+                <w:rFonts w:ascii="Cambria Math" w:hAnsi="Cambria Math"/>
+                <w:sz w:val="28"/>
+                <w:szCs w:val="28"/>
+                <w:lang w:val="en-US"/>
+              </w:rPr>
+              <m:t>p</m:t>
+            </m:r>
+          </m:e>
+          <m:sub>
+            <m:r>
+              <w:rPr>
+                <w:rFonts w:ascii="Cambria Math" w:hAnsi="Cambria Math"/>
+                <w:sz w:val="28"/>
+                <w:szCs w:val="28"/>
+                <w:lang w:val="en-US"/>
+              </w:rPr>
+              <m:t>n</m:t>
+            </m:r>
+          </m:sub>
+        </m:sSub>
+        <m:r>
+          <w:rPr>
+            <w:rFonts w:ascii="Cambria Math" w:hAnsi="Cambria Math"/>
+            <w:sz w:val="28"/>
+            <w:szCs w:val="28"/>
+          </w:rPr>
+          <m:t xml:space="preserve">= </m:t>
+        </m:r>
+        <m:f>
+          <m:fPr>
+            <m:ctrlPr>
+              <w:rPr>
+                <w:rFonts w:ascii="Cambria Math" w:hAnsi="Cambria Math"/>
+                <w:i/>
+                <w:iCs/>
+                <w:sz w:val="28"/>
+                <w:szCs w:val="28"/>
+                <w:lang w:val="en-US"/>
+              </w:rPr>
+            </m:ctrlPr>
+          </m:fPr>
+          <m:num>
+            <m:f>
+              <m:fPr>
+                <m:ctrlPr>
+                  <w:rPr>
+                    <w:rFonts w:ascii="Cambria Math" w:hAnsi="Cambria Math"/>
+                    <w:i/>
+                    <w:iCs/>
+                    <w:sz w:val="28"/>
+                    <w:szCs w:val="28"/>
+                    <w:lang w:val="en-US"/>
+                  </w:rPr>
+                </m:ctrlPr>
+              </m:fPr>
+              <m:num>
+                <m:sSup>
+                  <m:sSupPr>
+                    <m:ctrlPr>
+                      <w:rPr>
+                        <w:rFonts w:ascii="Cambria Math" w:hAnsi="Cambria Math"/>
+                        <w:i/>
+                        <w:iCs/>
+                        <w:sz w:val="28"/>
+                        <w:szCs w:val="28"/>
+                        <w:lang w:val="en-US"/>
+                      </w:rPr>
+                    </m:ctrlPr>
+                  </m:sSupPr>
+                  <m:e>
+                    <m:r>
+                      <w:rPr>
+                        <w:rFonts w:ascii="Cambria Math" w:hAnsi="Cambria Math"/>
+                        <w:sz w:val="28"/>
+                        <w:szCs w:val="28"/>
+                        <w:lang w:val="en-US"/>
+                      </w:rPr>
+                      <m:t>α</m:t>
+                    </m:r>
+                  </m:e>
+                  <m:sup>
+                    <m:r>
+                      <w:rPr>
+                        <w:rFonts w:ascii="Cambria Math" w:hAnsi="Cambria Math"/>
+                        <w:sz w:val="28"/>
+                        <w:szCs w:val="28"/>
+                        <w:lang w:val="en-US"/>
+                      </w:rPr>
+                      <m:t>n</m:t>
+                    </m:r>
+                  </m:sup>
+                </m:sSup>
+              </m:num>
+              <m:den>
+                <m:r>
+                  <w:rPr>
+                    <w:rFonts w:ascii="Cambria Math" w:hAnsi="Cambria Math"/>
+                    <w:sz w:val="28"/>
+                    <w:szCs w:val="28"/>
+                    <w:lang w:val="en-US"/>
+                  </w:rPr>
+                  <m:t>n</m:t>
+                </m:r>
+                <m:r>
+                  <w:rPr>
+                    <w:rFonts w:ascii="Cambria Math" w:hAnsi="Cambria Math"/>
+                    <w:sz w:val="28"/>
+                    <w:szCs w:val="28"/>
+                  </w:rPr>
+                  <m:t>!</m:t>
+                </m:r>
+              </m:den>
+            </m:f>
+          </m:num>
+          <m:den>
+            <m:nary>
+              <m:naryPr>
+                <m:chr m:val="∑"/>
+                <m:limLoc m:val="undOvr"/>
+                <m:ctrlPr>
+                  <w:rPr>
+                    <w:rFonts w:ascii="Cambria Math" w:hAnsi="Cambria Math"/>
+                    <w:i/>
+                    <w:iCs/>
+                    <w:sz w:val="28"/>
+                    <w:szCs w:val="28"/>
+                    <w:lang w:val="en-US"/>
+                  </w:rPr>
+                </m:ctrlPr>
+              </m:naryPr>
+              <m:sub>
+                <m:r>
+                  <w:rPr>
+                    <w:rFonts w:ascii="Cambria Math" w:hAnsi="Cambria Math"/>
+                    <w:sz w:val="28"/>
+                    <w:szCs w:val="28"/>
+                    <w:lang w:val="en-US"/>
+                  </w:rPr>
+                  <m:t>k</m:t>
+                </m:r>
+                <m:r>
+                  <w:rPr>
+                    <w:rFonts w:ascii="Cambria Math" w:hAnsi="Cambria Math"/>
+                    <w:sz w:val="28"/>
+                    <w:szCs w:val="28"/>
+                  </w:rPr>
+                  <m:t>=0</m:t>
+                </m:r>
+              </m:sub>
+              <m:sup>
+                <m:r>
+                  <w:rPr>
+                    <w:rFonts w:ascii="Cambria Math" w:hAnsi="Cambria Math"/>
+                    <w:sz w:val="28"/>
+                    <w:szCs w:val="28"/>
+                    <w:lang w:val="en-US"/>
+                  </w:rPr>
+                  <m:t>n</m:t>
+                </m:r>
+              </m:sup>
+              <m:e>
+                <m:f>
+                  <m:fPr>
+                    <m:ctrlPr>
+                      <w:rPr>
+                        <w:rFonts w:ascii="Cambria Math" w:hAnsi="Cambria Math"/>
+                        <w:i/>
+                        <w:iCs/>
+                        <w:sz w:val="28"/>
+                        <w:szCs w:val="28"/>
+                        <w:lang w:val="en-US"/>
+                      </w:rPr>
+                    </m:ctrlPr>
+                  </m:fPr>
+                  <m:num>
+                    <m:sSup>
+                      <m:sSupPr>
+                        <m:ctrlPr>
+                          <w:rPr>
+                            <w:rFonts w:ascii="Cambria Math" w:hAnsi="Cambria Math"/>
+                            <w:i/>
+                            <w:iCs/>
+                            <w:sz w:val="28"/>
+                            <w:szCs w:val="28"/>
+                            <w:lang w:val="en-US"/>
+                          </w:rPr>
+                        </m:ctrlPr>
+                      </m:sSupPr>
+                      <m:e>
+                        <m:r>
+                          <w:rPr>
+                            <w:rFonts w:ascii="Cambria Math" w:hAnsi="Cambria Math"/>
+                            <w:sz w:val="28"/>
+                            <w:szCs w:val="28"/>
+                            <w:lang w:val="en-US"/>
+                          </w:rPr>
+                          <m:t>α</m:t>
+                        </m:r>
+                      </m:e>
+                      <m:sup>
+                        <m:r>
+                          <w:rPr>
+                            <w:rFonts w:ascii="Cambria Math" w:hAnsi="Cambria Math"/>
+                            <w:sz w:val="28"/>
+                            <w:szCs w:val="28"/>
+                            <w:lang w:val="en-US"/>
+                          </w:rPr>
+                          <m:t>k</m:t>
+                        </m:r>
+                      </m:sup>
+                    </m:sSup>
+                  </m:num>
+                  <m:den>
+                    <m:r>
+                      <w:rPr>
+                        <w:rFonts w:ascii="Cambria Math" w:hAnsi="Cambria Math"/>
+                        <w:sz w:val="28"/>
+                        <w:szCs w:val="28"/>
+                        <w:lang w:val="en-US"/>
+                      </w:rPr>
+                      <m:t>k</m:t>
+                    </m:r>
+                    <m:r>
+                      <w:rPr>
+                        <w:rFonts w:ascii="Cambria Math" w:hAnsi="Cambria Math"/>
+                        <w:sz w:val="28"/>
+                        <w:szCs w:val="28"/>
+                      </w:rPr>
+                      <m:t>!</m:t>
+                    </m:r>
+                  </m:den>
+                </m:f>
+              </m:e>
+            </m:nary>
+          </m:den>
+        </m:f>
+      </m:oMath>
+      <w:r>
+        <w:rPr>
+          <w:rFonts w:eastAsiaTheme="minorEastAsia"/>
+          <w:iCs/>
+          <w:sz w:val="28"/>
+          <w:szCs w:val="28"/>
+        </w:rPr>
+        <w:t xml:space="preserve"> </w:t>
+      </w:r>
+      <w:r>
+        <w:rPr>
+          <w:rFonts w:eastAsiaTheme="minorEastAsia"/>
+          <w:iCs/>
+          <w:sz w:val="28"/>
+          <w:szCs w:val="28"/>
+        </w:rPr>
+        <w:t xml:space="preserve">– </w:t>
+      </w:r>
+      <w:r>
+        <w:rPr>
+          <w:rFonts w:eastAsiaTheme="minorEastAsia"/>
+          <w:iCs/>
+        </w:rPr>
+        <w:t>формула потерь Эрланга.</w:t>
+      </w:r>
+    </w:p>
+    <w:p>
+      <w:pPr>
+        <w:ind w:firstLine="0"/>
+        <w:rPr>
+          <w:rFonts w:eastAsiaTheme="minorEastAsia"/>
+          <w:iCs/>
+          <w:sz w:val="28"/>
+          <w:szCs w:val="28"/>
+          <w:lang w:val="en-US"/>
+        </w:rPr>
+      </w:pPr>
+      <w:r>
+        <w:t>Относительная пропускная способность системы</w:t>
+      </w:r>
+      <w:r>
+        <w:t>:</w:t>
+      </w:r>
+      <w:r>
+        <w:rPr>
+          <w:sz w:val="28"/>
+          <w:szCs w:val="28"/>
+        </w:rPr>
+        <w:t xml:space="preserve"> </w:t>
+      </w:r>
+      <m:oMath>
+        <m:r>
+          <w:rPr>
+            <w:rFonts w:ascii="Cambria Math" w:hAnsi="Cambria Math"/>
+            <w:sz w:val="28"/>
+            <w:szCs w:val="28"/>
+            <w:lang w:val="en-US"/>
+          </w:rPr>
+          <m:t>q</m:t>
+        </m:r>
+        <m:r>
+          <w:rPr>
+            <w:rFonts w:ascii="Cambria Math" w:hAnsi="Cambria Math"/>
+            <w:sz w:val="28"/>
+            <w:szCs w:val="28"/>
+          </w:rPr>
+          <m:t>=1-</m:t>
+        </m:r>
+        <m:sSub>
+          <m:sSubPr>
+            <m:ctrlPr>
+              <w:rPr>
+                <w:rFonts w:ascii="Cambria Math" w:hAnsi="Cambria Math"/>
+                <w:i/>
+                <w:sz w:val="28"/>
+                <w:szCs w:val="28"/>
+              </w:rPr>
+            </m:ctrlPr>
+          </m:sSubPr>
+          <m:e>
+            <m:r>
+              <w:rPr>
+                <w:rFonts w:ascii="Cambria Math" w:hAnsi="Cambria Math"/>
+                <w:sz w:val="28"/>
+                <w:szCs w:val="28"/>
+              </w:rPr>
+              <m:t>p</m:t>
+            </m:r>
+          </m:e>
+          <m:sub>
+            <m:r>
+              <w:rPr>
+                <w:rFonts w:ascii="Cambria Math" w:hAnsi="Cambria Math"/>
+                <w:sz w:val="28"/>
+                <w:szCs w:val="28"/>
+              </w:rPr>
+              <m:t>отк</m:t>
+            </m:r>
+          </m:sub>
+        </m:sSub>
+        <m:r>
+          <w:rPr>
+            <w:rFonts w:ascii="Cambria Math" w:hAnsi="Cambria Math"/>
+            <w:sz w:val="28"/>
+            <w:szCs w:val="28"/>
+          </w:rPr>
+          <m:t>=1-</m:t>
+        </m:r>
+        <m:f>
+          <m:fPr>
+            <m:ctrlPr>
+              <w:rPr>
+                <w:rFonts w:ascii="Cambria Math" w:hAnsi="Cambria Math"/>
+                <w:i/>
+                <w:iCs/>
+                <w:sz w:val="28"/>
+                <w:szCs w:val="28"/>
+                <w:lang w:val="en-US"/>
+              </w:rPr>
+            </m:ctrlPr>
+          </m:fPr>
+          <m:num>
+            <m:f>
+              <m:fPr>
+                <m:ctrlPr>
+                  <w:rPr>
+                    <w:rFonts w:ascii="Cambria Math" w:hAnsi="Cambria Math"/>
+                    <w:i/>
+                    <w:iCs/>
+                    <w:sz w:val="28"/>
+                    <w:szCs w:val="28"/>
+                    <w:lang w:val="en-US"/>
+                  </w:rPr>
+                </m:ctrlPr>
+              </m:fPr>
+              <m:num>
+                <m:sSup>
+                  <m:sSupPr>
+                    <m:ctrlPr>
+                      <w:rPr>
+                        <w:rFonts w:ascii="Cambria Math" w:hAnsi="Cambria Math"/>
+                        <w:i/>
+                        <w:iCs/>
+                        <w:sz w:val="28"/>
+                        <w:szCs w:val="28"/>
+                        <w:lang w:val="en-US"/>
+                      </w:rPr>
+                    </m:ctrlPr>
+                  </m:sSupPr>
+                  <m:e>
+                    <m:r>
+                      <w:rPr>
+                        <w:rFonts w:ascii="Cambria Math" w:hAnsi="Cambria Math"/>
+                        <w:sz w:val="28"/>
+                        <w:szCs w:val="28"/>
+                        <w:lang w:val="en-US"/>
+                      </w:rPr>
+                      <m:t>α</m:t>
+                    </m:r>
+                  </m:e>
+                  <m:sup>
+                    <m:r>
+                      <w:rPr>
+                        <w:rFonts w:ascii="Cambria Math" w:hAnsi="Cambria Math"/>
+                        <w:sz w:val="28"/>
+                        <w:szCs w:val="28"/>
+                        <w:lang w:val="en-US"/>
+                      </w:rPr>
+                      <m:t>n</m:t>
+                    </m:r>
+                  </m:sup>
+                </m:sSup>
+              </m:num>
+              <m:den>
+                <m:r>
+                  <w:rPr>
+                    <w:rFonts w:ascii="Cambria Math" w:hAnsi="Cambria Math"/>
+                    <w:sz w:val="28"/>
+                    <w:szCs w:val="28"/>
+                    <w:lang w:val="en-US"/>
+                  </w:rPr>
+                  <m:t>n</m:t>
+                </m:r>
+                <m:r>
+                  <w:rPr>
+                    <w:rFonts w:ascii="Cambria Math" w:hAnsi="Cambria Math"/>
+                    <w:sz w:val="28"/>
+                    <w:szCs w:val="28"/>
+                  </w:rPr>
+                  <m:t>!</m:t>
+                </m:r>
+              </m:den>
+            </m:f>
+          </m:num>
+          <m:den>
+            <m:nary>
+              <m:naryPr>
+                <m:chr m:val="∑"/>
+                <m:limLoc m:val="undOvr"/>
+                <m:ctrlPr>
+                  <w:rPr>
+                    <w:rFonts w:ascii="Cambria Math" w:hAnsi="Cambria Math"/>
+                    <w:i/>
+                    <w:iCs/>
+                    <w:sz w:val="28"/>
+                    <w:szCs w:val="28"/>
+                    <w:lang w:val="en-US"/>
+                  </w:rPr>
+                </m:ctrlPr>
+              </m:naryPr>
+              <m:sub>
+                <m:r>
+                  <w:rPr>
+                    <w:rFonts w:ascii="Cambria Math" w:hAnsi="Cambria Math"/>
+                    <w:sz w:val="28"/>
+                    <w:szCs w:val="28"/>
+                    <w:lang w:val="en-US"/>
+                  </w:rPr>
+                  <m:t>k</m:t>
+                </m:r>
+                <m:r>
+                  <w:rPr>
+                    <w:rFonts w:ascii="Cambria Math" w:hAnsi="Cambria Math"/>
+                    <w:sz w:val="28"/>
+                    <w:szCs w:val="28"/>
+                  </w:rPr>
+                  <m:t>=0</m:t>
+                </m:r>
+              </m:sub>
+              <m:sup>
+                <m:r>
+                  <w:rPr>
+                    <w:rFonts w:ascii="Cambria Math" w:hAnsi="Cambria Math"/>
+                    <w:sz w:val="28"/>
+                    <w:szCs w:val="28"/>
+                    <w:lang w:val="en-US"/>
+                  </w:rPr>
+                  <m:t>n</m:t>
+                </m:r>
+              </m:sup>
+              <m:e>
+                <m:f>
+                  <m:fPr>
+                    <m:ctrlPr>
+                      <w:rPr>
+                        <w:rFonts w:ascii="Cambria Math" w:hAnsi="Cambria Math"/>
+                        <w:i/>
+                        <w:iCs/>
+                        <w:sz w:val="28"/>
+                        <w:szCs w:val="28"/>
+                        <w:lang w:val="en-US"/>
+                      </w:rPr>
+                    </m:ctrlPr>
+                  </m:fPr>
+                  <m:num>
+                    <m:sSup>
+                      <m:sSupPr>
+                        <m:ctrlPr>
+                          <w:rPr>
+                            <w:rFonts w:ascii="Cambria Math" w:hAnsi="Cambria Math"/>
+                            <w:i/>
+                            <w:iCs/>
+                            <w:sz w:val="28"/>
+                            <w:szCs w:val="28"/>
+                            <w:lang w:val="en-US"/>
+                          </w:rPr>
+                        </m:ctrlPr>
+                      </m:sSupPr>
+                      <m:e>
+                        <m:r>
+                          <w:rPr>
+                            <w:rFonts w:ascii="Cambria Math" w:hAnsi="Cambria Math"/>
+                            <w:sz w:val="28"/>
+                            <w:szCs w:val="28"/>
+                            <w:lang w:val="en-US"/>
+                          </w:rPr>
+                          <m:t>α</m:t>
+                        </m:r>
+                      </m:e>
+                      <m:sup>
+                        <m:r>
+                          <w:rPr>
+                            <w:rFonts w:ascii="Cambria Math" w:hAnsi="Cambria Math"/>
+                            <w:sz w:val="28"/>
+                            <w:szCs w:val="28"/>
+                            <w:lang w:val="en-US"/>
+                          </w:rPr>
+                          <m:t>k</m:t>
+                        </m:r>
+                      </m:sup>
+                    </m:sSup>
+                  </m:num>
+                  <m:den>
+                    <m:r>
+                      <w:rPr>
+                        <w:rFonts w:ascii="Cambria Math" w:hAnsi="Cambria Math"/>
+                        <w:sz w:val="28"/>
+                        <w:szCs w:val="28"/>
+                        <w:lang w:val="en-US"/>
+                      </w:rPr>
+                      <m:t>k</m:t>
+                    </m:r>
+                    <m:r>
+                      <w:rPr>
+                        <w:rFonts w:ascii="Cambria Math" w:hAnsi="Cambria Math"/>
+                        <w:sz w:val="28"/>
+                        <w:szCs w:val="28"/>
+                      </w:rPr>
+                      <m:t>!</m:t>
+                    </m:r>
+                  </m:den>
+                </m:f>
+              </m:e>
+            </m:nary>
+          </m:den>
+        </m:f>
+      </m:oMath>
+    </w:p>
+    <w:p>
+      <w:pPr>
+        <w:ind w:firstLine="0"/>
+        <w:rPr>
+          <w:rFonts w:eastAsiaTheme="minorEastAsia"/>
+          <w:sz w:val="28"/>
+          <w:szCs w:val="28"/>
+        </w:rPr>
+      </w:pPr>
+      <w:r>
+        <w:rPr>
+          <w:rFonts w:eastAsiaTheme="minorEastAsia"/>
+        </w:rPr>
+        <w:t>Среднее число заявок в системе</w:t>
+      </w:r>
+      <w:r>
+        <w:rPr>
+          <w:rFonts w:eastAsiaTheme="minorEastAsia"/>
+        </w:rPr>
+        <w:t xml:space="preserve">: </w:t>
+      </w:r>
+      <m:oMath>
+        <m:acc>
+          <m:accPr>
+            <m:chr m:val="̅"/>
+            <m:ctrlPr>
+              <w:rPr>
+                <w:rFonts w:ascii="Cambria Math" w:eastAsiaTheme="minorEastAsia" w:hAnsi="Cambria Math"/>
+                <w:i/>
+                <w:sz w:val="28"/>
+                <w:szCs w:val="28"/>
+              </w:rPr>
+            </m:ctrlPr>
+          </m:accPr>
+          <m:e>
+            <m:r>
+              <w:rPr>
+                <w:rFonts w:ascii="Cambria Math" w:eastAsiaTheme="minorEastAsia" w:hAnsi="Cambria Math"/>
+                <w:sz w:val="28"/>
+                <w:szCs w:val="28"/>
+              </w:rPr>
+              <m:t>N</m:t>
+            </m:r>
+          </m:e>
+        </m:acc>
+        <m:r>
+          <w:rPr>
+            <w:rFonts w:ascii="Cambria Math" w:eastAsiaTheme="minorEastAsia" w:hAnsi="Cambria Math"/>
+            <w:sz w:val="28"/>
+            <w:szCs w:val="28"/>
+          </w:rPr>
+          <m:t xml:space="preserve">= </m:t>
+        </m:r>
+        <m:nary>
+          <m:naryPr>
+            <m:chr m:val="∑"/>
+            <m:limLoc m:val="undOvr"/>
+            <m:ctrlPr>
+              <w:rPr>
+                <w:rFonts w:ascii="Cambria Math" w:eastAsiaTheme="minorEastAsia" w:hAnsi="Cambria Math"/>
+                <w:i/>
+                <w:sz w:val="28"/>
+                <w:szCs w:val="28"/>
+              </w:rPr>
+            </m:ctrlPr>
+          </m:naryPr>
+          <m:sub>
+            <m:r>
+              <w:rPr>
+                <w:rFonts w:ascii="Cambria Math" w:eastAsiaTheme="minorEastAsia" w:hAnsi="Cambria Math"/>
+                <w:sz w:val="28"/>
+                <w:szCs w:val="28"/>
+              </w:rPr>
+              <m:t>k=0</m:t>
+            </m:r>
+          </m:sub>
+          <m:sup>
+            <m:r>
+              <w:rPr>
+                <w:rFonts w:ascii="Cambria Math" w:eastAsiaTheme="minorEastAsia" w:hAnsi="Cambria Math"/>
+                <w:sz w:val="28"/>
+                <w:szCs w:val="28"/>
+                <w:lang w:val="en-US"/>
+              </w:rPr>
+              <m:t>n</m:t>
+            </m:r>
+          </m:sup>
+          <m:e>
+            <m:r>
+              <w:rPr>
+                <w:rFonts w:ascii="Cambria Math" w:eastAsiaTheme="minorEastAsia" w:hAnsi="Cambria Math"/>
+                <w:sz w:val="28"/>
+                <w:szCs w:val="28"/>
+              </w:rPr>
+              <m:t>k*</m:t>
+            </m:r>
+            <m:sSub>
+              <m:sSubPr>
+                <m:ctrlPr>
+                  <w:rPr>
+                    <w:rFonts w:ascii="Cambria Math" w:eastAsiaTheme="minorEastAsia" w:hAnsi="Cambria Math"/>
+                    <w:i/>
+                    <w:sz w:val="28"/>
+                    <w:szCs w:val="28"/>
+                  </w:rPr>
+                </m:ctrlPr>
+              </m:sSubPr>
+              <m:e>
+                <m:r>
+                  <w:rPr>
+                    <w:rFonts w:ascii="Cambria Math" w:eastAsiaTheme="minorEastAsia" w:hAnsi="Cambria Math"/>
+                    <w:sz w:val="28"/>
+                    <w:szCs w:val="28"/>
+                  </w:rPr>
+                  <m:t>p</m:t>
+                </m:r>
+              </m:e>
+              <m:sub>
+                <m:r>
+                  <w:rPr>
+                    <w:rFonts w:ascii="Cambria Math" w:eastAsiaTheme="minorEastAsia" w:hAnsi="Cambria Math"/>
+                    <w:sz w:val="28"/>
+                    <w:szCs w:val="28"/>
+                  </w:rPr>
+                  <m:t>k</m:t>
+                </m:r>
+              </m:sub>
+            </m:sSub>
+            <m:r>
+              <w:rPr>
+                <w:rFonts w:ascii="Cambria Math" w:eastAsiaTheme="minorEastAsia" w:hAnsi="Cambria Math"/>
+                <w:sz w:val="28"/>
+                <w:szCs w:val="28"/>
+              </w:rPr>
+              <m:t xml:space="preserve">= </m:t>
+            </m:r>
+            <m:f>
+              <m:fPr>
+                <m:ctrlPr>
+                  <w:rPr>
+                    <w:rFonts w:ascii="Cambria Math" w:eastAsiaTheme="minorEastAsia" w:hAnsi="Cambria Math"/>
+                    <w:i/>
+                    <w:sz w:val="28"/>
+                    <w:szCs w:val="28"/>
+                  </w:rPr>
+                </m:ctrlPr>
+              </m:fPr>
+              <m:num>
+                <m:nary>
+                  <m:naryPr>
+                    <m:chr m:val="∑"/>
+                    <m:limLoc m:val="undOvr"/>
+                    <m:ctrlPr>
+                      <w:rPr>
+                        <w:rFonts w:ascii="Cambria Math" w:eastAsiaTheme="minorEastAsia" w:hAnsi="Cambria Math"/>
+                        <w:i/>
+                        <w:sz w:val="28"/>
+                        <w:szCs w:val="28"/>
+                      </w:rPr>
+                    </m:ctrlPr>
+                  </m:naryPr>
+                  <m:sub>
+                    <m:r>
+                      <w:rPr>
+                        <w:rFonts w:ascii="Cambria Math" w:eastAsiaTheme="minorEastAsia" w:hAnsi="Cambria Math"/>
+                        <w:sz w:val="28"/>
+                        <w:szCs w:val="28"/>
+                      </w:rPr>
+                      <m:t>k=1</m:t>
+                    </m:r>
+                  </m:sub>
+                  <m:sup>
+                    <m:r>
+                      <w:rPr>
+                        <w:rFonts w:ascii="Cambria Math" w:eastAsiaTheme="minorEastAsia" w:hAnsi="Cambria Math"/>
+                        <w:sz w:val="28"/>
+                        <w:szCs w:val="28"/>
+                      </w:rPr>
+                      <m:t>n</m:t>
+                    </m:r>
+                  </m:sup>
+                  <m:e>
+                    <m:f>
+                      <m:fPr>
+                        <m:ctrlPr>
+                          <w:rPr>
+                            <w:rFonts w:ascii="Cambria Math" w:eastAsiaTheme="minorEastAsia" w:hAnsi="Cambria Math"/>
+                            <w:i/>
+                            <w:sz w:val="28"/>
+                            <w:szCs w:val="28"/>
+                          </w:rPr>
+                        </m:ctrlPr>
+                      </m:fPr>
+                      <m:num>
+                        <m:sSup>
+                          <m:sSupPr>
+                            <m:ctrlPr>
+                              <w:rPr>
+                                <w:rFonts w:ascii="Cambria Math" w:eastAsiaTheme="minorEastAsia" w:hAnsi="Cambria Math"/>
+                                <w:i/>
+                                <w:sz w:val="28"/>
+                                <w:szCs w:val="28"/>
+                              </w:rPr>
+                            </m:ctrlPr>
+                          </m:sSupPr>
+                          <m:e>
+                            <m:r>
+                              <w:rPr>
+                                <w:rFonts w:ascii="Cambria Math" w:eastAsiaTheme="minorEastAsia" w:hAnsi="Cambria Math"/>
+                                <w:sz w:val="28"/>
+                                <w:szCs w:val="28"/>
+                              </w:rPr>
+                              <m:t>α</m:t>
+                            </m:r>
+                          </m:e>
+                          <m:sup>
+                            <m:r>
+                              <w:rPr>
+                                <w:rFonts w:ascii="Cambria Math" w:eastAsiaTheme="minorEastAsia" w:hAnsi="Cambria Math"/>
+                                <w:sz w:val="28"/>
+                                <w:szCs w:val="28"/>
+                              </w:rPr>
+                              <m:t>k</m:t>
+                            </m:r>
+                          </m:sup>
+                        </m:sSup>
+                      </m:num>
+                      <m:den>
+                        <m:d>
+                          <m:dPr>
+                            <m:ctrlPr>
+                              <w:rPr>
+                                <w:rFonts w:ascii="Cambria Math" w:eastAsiaTheme="minorEastAsia" w:hAnsi="Cambria Math"/>
+                                <w:i/>
+                                <w:sz w:val="28"/>
+                                <w:szCs w:val="28"/>
+                              </w:rPr>
+                            </m:ctrlPr>
+                          </m:dPr>
+                          <m:e>
+                            <m:r>
+                              <w:rPr>
+                                <w:rFonts w:ascii="Cambria Math" w:eastAsiaTheme="minorEastAsia" w:hAnsi="Cambria Math"/>
+                                <w:sz w:val="28"/>
+                                <w:szCs w:val="28"/>
+                              </w:rPr>
+                              <m:t>k-1</m:t>
+                            </m:r>
+                          </m:e>
+                        </m:d>
+                        <m:r>
+                          <w:rPr>
+                            <w:rFonts w:ascii="Cambria Math" w:eastAsiaTheme="minorEastAsia" w:hAnsi="Cambria Math"/>
+                            <w:sz w:val="28"/>
+                            <w:szCs w:val="28"/>
+                          </w:rPr>
+                          <m:t>!</m:t>
+                        </m:r>
+                      </m:den>
+                    </m:f>
+                  </m:e>
+                </m:nary>
+              </m:num>
+              <m:den>
+                <m:nary>
+                  <m:naryPr>
+                    <m:chr m:val="∑"/>
+                    <m:limLoc m:val="undOvr"/>
+                    <m:ctrlPr>
+                      <w:rPr>
+                        <w:rFonts w:ascii="Cambria Math" w:eastAsiaTheme="minorEastAsia" w:hAnsi="Cambria Math"/>
+                        <w:i/>
+                        <w:sz w:val="28"/>
+                        <w:szCs w:val="28"/>
+                      </w:rPr>
+                    </m:ctrlPr>
+                  </m:naryPr>
+                  <m:sub>
+                    <m:r>
+                      <w:rPr>
+                        <w:rFonts w:ascii="Cambria Math" w:eastAsiaTheme="minorEastAsia" w:hAnsi="Cambria Math"/>
+                        <w:sz w:val="28"/>
+                        <w:szCs w:val="28"/>
+                      </w:rPr>
+                      <m:t>k=0</m:t>
+                    </m:r>
+                  </m:sub>
+                  <m:sup>
+                    <m:r>
+                      <w:rPr>
+                        <w:rFonts w:ascii="Cambria Math" w:eastAsiaTheme="minorEastAsia" w:hAnsi="Cambria Math"/>
+                        <w:sz w:val="28"/>
+                        <w:szCs w:val="28"/>
+                      </w:rPr>
+                      <m:t>n</m:t>
+                    </m:r>
+                  </m:sup>
+                  <m:e>
+                    <m:f>
+                      <m:fPr>
+                        <m:ctrlPr>
+                          <w:rPr>
+                            <w:rFonts w:ascii="Cambria Math" w:eastAsiaTheme="minorEastAsia" w:hAnsi="Cambria Math"/>
+                            <w:i/>
+                            <w:sz w:val="28"/>
+                            <w:szCs w:val="28"/>
+                          </w:rPr>
+                        </m:ctrlPr>
+                      </m:fPr>
+                      <m:num>
+                        <m:sSup>
+                          <m:sSupPr>
+                            <m:ctrlPr>
+                              <w:rPr>
+                                <w:rFonts w:ascii="Cambria Math" w:eastAsiaTheme="minorEastAsia" w:hAnsi="Cambria Math"/>
+                                <w:i/>
+                                <w:sz w:val="28"/>
+                                <w:szCs w:val="28"/>
+                              </w:rPr>
+                            </m:ctrlPr>
+                          </m:sSupPr>
+                          <m:e>
+                            <m:r>
+                              <w:rPr>
+                                <w:rFonts w:ascii="Cambria Math" w:eastAsiaTheme="minorEastAsia" w:hAnsi="Cambria Math"/>
+                                <w:sz w:val="28"/>
+                                <w:szCs w:val="28"/>
+                              </w:rPr>
+                              <m:t>α</m:t>
+                            </m:r>
+                          </m:e>
+                          <m:sup>
+                            <m:r>
+                              <w:rPr>
+                                <w:rFonts w:ascii="Cambria Math" w:eastAsiaTheme="minorEastAsia" w:hAnsi="Cambria Math"/>
+                                <w:sz w:val="28"/>
+                                <w:szCs w:val="28"/>
+                              </w:rPr>
+                              <m:t>k</m:t>
+                            </m:r>
+                          </m:sup>
+                        </m:sSup>
+                      </m:num>
+                      <m:den>
+                        <m:r>
+                          <w:rPr>
+                            <w:rFonts w:ascii="Cambria Math" w:eastAsiaTheme="minorEastAsia" w:hAnsi="Cambria Math"/>
+                            <w:sz w:val="28"/>
+                            <w:szCs w:val="28"/>
+                          </w:rPr>
+                          <m:t>k!</m:t>
+                        </m:r>
+                      </m:den>
+                    </m:f>
+                  </m:e>
+                </m:nary>
+              </m:den>
+            </m:f>
+          </m:e>
+        </m:nary>
+        <m:r>
+          <w:rPr>
+            <w:rFonts w:ascii="Cambria Math" w:eastAsiaTheme="minorEastAsia" w:hAnsi="Cambria Math"/>
+            <w:sz w:val="28"/>
+            <w:szCs w:val="28"/>
+          </w:rPr>
+          <m:t xml:space="preserve">= </m:t>
+        </m:r>
+        <m:f>
+          <m:fPr>
+            <m:ctrlPr>
+              <w:rPr>
+                <w:rFonts w:ascii="Cambria Math" w:eastAsiaTheme="minorEastAsia" w:hAnsi="Cambria Math"/>
+                <w:i/>
+                <w:sz w:val="28"/>
+                <w:szCs w:val="28"/>
+              </w:rPr>
+            </m:ctrlPr>
+          </m:fPr>
+          <m:num>
+            <m:r>
+              <w:rPr>
+                <w:rFonts w:ascii="Cambria Math" w:eastAsiaTheme="minorEastAsia" w:hAnsi="Cambria Math"/>
+                <w:sz w:val="28"/>
+                <w:szCs w:val="28"/>
+              </w:rPr>
+              <m:t>α</m:t>
+            </m:r>
+            <m:nary>
+              <m:naryPr>
+                <m:chr m:val="∑"/>
+                <m:limLoc m:val="undOvr"/>
+                <m:ctrlPr>
+                  <w:rPr>
+                    <w:rFonts w:ascii="Cambria Math" w:eastAsiaTheme="minorEastAsia" w:hAnsi="Cambria Math"/>
+                    <w:i/>
+                    <w:sz w:val="28"/>
+                    <w:szCs w:val="28"/>
+                  </w:rPr>
+                </m:ctrlPr>
+              </m:naryPr>
+              <m:sub>
+                <m:r>
+                  <w:rPr>
+                    <w:rFonts w:ascii="Cambria Math" w:eastAsiaTheme="minorEastAsia" w:hAnsi="Cambria Math"/>
+                    <w:sz w:val="28"/>
+                    <w:szCs w:val="28"/>
+                  </w:rPr>
+                  <m:t>k=1</m:t>
+                </m:r>
+              </m:sub>
+              <m:sup>
+                <m:r>
+                  <w:rPr>
+                    <w:rFonts w:ascii="Cambria Math" w:eastAsiaTheme="minorEastAsia" w:hAnsi="Cambria Math"/>
+                    <w:sz w:val="28"/>
+                    <w:szCs w:val="28"/>
+                  </w:rPr>
+                  <m:t>n</m:t>
+                </m:r>
+              </m:sup>
+              <m:e>
+                <m:f>
+                  <m:fPr>
+                    <m:ctrlPr>
+                      <w:rPr>
+                        <w:rFonts w:ascii="Cambria Math" w:eastAsiaTheme="minorEastAsia" w:hAnsi="Cambria Math"/>
+                        <w:i/>
+                        <w:sz w:val="28"/>
+                        <w:szCs w:val="28"/>
+                      </w:rPr>
+                    </m:ctrlPr>
+                  </m:fPr>
+                  <m:num>
+                    <m:sSup>
+                      <m:sSupPr>
+                        <m:ctrlPr>
+                          <w:rPr>
+                            <w:rFonts w:ascii="Cambria Math" w:eastAsiaTheme="minorEastAsia" w:hAnsi="Cambria Math"/>
+                            <w:i/>
+                            <w:sz w:val="28"/>
+                            <w:szCs w:val="28"/>
+                          </w:rPr>
+                        </m:ctrlPr>
+                      </m:sSupPr>
+                      <m:e>
+                        <m:r>
+                          <w:rPr>
+                            <w:rFonts w:ascii="Cambria Math" w:eastAsiaTheme="minorEastAsia" w:hAnsi="Cambria Math"/>
+                            <w:sz w:val="28"/>
+                            <w:szCs w:val="28"/>
+                          </w:rPr>
+                          <m:t>α</m:t>
+                        </m:r>
+                      </m:e>
+                      <m:sup>
+                        <m:r>
+                          <w:rPr>
+                            <w:rFonts w:ascii="Cambria Math" w:eastAsiaTheme="minorEastAsia" w:hAnsi="Cambria Math"/>
+                            <w:sz w:val="28"/>
+                            <w:szCs w:val="28"/>
+                          </w:rPr>
+                          <m:t>k</m:t>
+                        </m:r>
+                        <m:r>
+                          <w:rPr>
+                            <w:rFonts w:ascii="Cambria Math" w:eastAsiaTheme="minorEastAsia" w:hAnsi="Cambria Math"/>
+                            <w:sz w:val="28"/>
+                            <w:szCs w:val="28"/>
+                          </w:rPr>
+                          <m:t>-1</m:t>
+                        </m:r>
+                      </m:sup>
+                    </m:sSup>
+                  </m:num>
+                  <m:den>
+                    <m:d>
+                      <m:dPr>
+                        <m:ctrlPr>
+                          <w:rPr>
+                            <w:rFonts w:ascii="Cambria Math" w:eastAsiaTheme="minorEastAsia" w:hAnsi="Cambria Math"/>
+                            <w:i/>
+                            <w:sz w:val="28"/>
+                            <w:szCs w:val="28"/>
+                          </w:rPr>
+                        </m:ctrlPr>
+                      </m:dPr>
+                      <m:e>
+                        <m:r>
+                          <w:rPr>
+                            <w:rFonts w:ascii="Cambria Math" w:eastAsiaTheme="minorEastAsia" w:hAnsi="Cambria Math"/>
+                            <w:sz w:val="28"/>
+                            <w:szCs w:val="28"/>
+                          </w:rPr>
+                          <m:t>k-1</m:t>
+                        </m:r>
+                      </m:e>
+                    </m:d>
+                    <m:r>
+                      <w:rPr>
+                        <w:rFonts w:ascii="Cambria Math" w:eastAsiaTheme="minorEastAsia" w:hAnsi="Cambria Math"/>
+                        <w:sz w:val="28"/>
+                        <w:szCs w:val="28"/>
+                      </w:rPr>
+                      <m:t>!</m:t>
+                    </m:r>
+                  </m:den>
+                </m:f>
+              </m:e>
+            </m:nary>
+          </m:num>
+          <m:den>
+            <m:nary>
+              <m:naryPr>
+                <m:chr m:val="∑"/>
+                <m:limLoc m:val="undOvr"/>
+                <m:ctrlPr>
+                  <w:rPr>
+                    <w:rFonts w:ascii="Cambria Math" w:eastAsiaTheme="minorEastAsia" w:hAnsi="Cambria Math"/>
+                    <w:i/>
+                    <w:sz w:val="28"/>
+                    <w:szCs w:val="28"/>
+                  </w:rPr>
+                </m:ctrlPr>
+              </m:naryPr>
+              <m:sub>
+                <m:r>
+                  <w:rPr>
+                    <w:rFonts w:ascii="Cambria Math" w:eastAsiaTheme="minorEastAsia" w:hAnsi="Cambria Math"/>
+                    <w:sz w:val="28"/>
+                    <w:szCs w:val="28"/>
+                  </w:rPr>
+                  <m:t>k=0</m:t>
+                </m:r>
+              </m:sub>
+              <m:sup>
+                <m:r>
+                  <w:rPr>
+                    <w:rFonts w:ascii="Cambria Math" w:eastAsiaTheme="minorEastAsia" w:hAnsi="Cambria Math"/>
+                    <w:sz w:val="28"/>
+                    <w:szCs w:val="28"/>
+                  </w:rPr>
+                  <m:t>n</m:t>
+                </m:r>
+              </m:sup>
+              <m:e>
+                <m:f>
+                  <m:fPr>
+                    <m:ctrlPr>
+                      <w:rPr>
+                        <w:rFonts w:ascii="Cambria Math" w:eastAsiaTheme="minorEastAsia" w:hAnsi="Cambria Math"/>
+                        <w:i/>
+                        <w:sz w:val="28"/>
+                        <w:szCs w:val="28"/>
+                      </w:rPr>
+                    </m:ctrlPr>
+                  </m:fPr>
+                  <m:num>
+                    <m:sSup>
+                      <m:sSupPr>
+                        <m:ctrlPr>
+                          <w:rPr>
+                            <w:rFonts w:ascii="Cambria Math" w:eastAsiaTheme="minorEastAsia" w:hAnsi="Cambria Math"/>
+                            <w:i/>
+                            <w:sz w:val="28"/>
+                            <w:szCs w:val="28"/>
+                          </w:rPr>
+                        </m:ctrlPr>
+                      </m:sSupPr>
+                      <m:e>
+                        <m:r>
+                          <w:rPr>
+                            <w:rFonts w:ascii="Cambria Math" w:eastAsiaTheme="minorEastAsia" w:hAnsi="Cambria Math"/>
+                            <w:sz w:val="28"/>
+                            <w:szCs w:val="28"/>
+                          </w:rPr>
+                          <m:t>α</m:t>
+                        </m:r>
+                      </m:e>
+                      <m:sup>
+                        <m:r>
+                          <w:rPr>
+                            <w:rFonts w:ascii="Cambria Math" w:eastAsiaTheme="minorEastAsia" w:hAnsi="Cambria Math"/>
+                            <w:sz w:val="28"/>
+                            <w:szCs w:val="28"/>
+                          </w:rPr>
+                          <m:t>k</m:t>
+                        </m:r>
+                      </m:sup>
+                    </m:sSup>
+                  </m:num>
+                  <m:den>
+                    <m:r>
+                      <w:rPr>
+                        <w:rFonts w:ascii="Cambria Math" w:eastAsiaTheme="minorEastAsia" w:hAnsi="Cambria Math"/>
+                        <w:sz w:val="28"/>
+                        <w:szCs w:val="28"/>
+                      </w:rPr>
+                      <m:t>k!</m:t>
+                    </m:r>
+                  </m:den>
+                </m:f>
+              </m:e>
+            </m:nary>
+          </m:den>
+        </m:f>
+      </m:oMath>
+    </w:p>
+    <w:p>
+      <w:pPr>
+        <w:ind w:firstLine="0"/>
+        <w:rPr>
+          <w:rFonts w:eastAsiaTheme="minorEastAsia"/>
+          <w:sz w:val="28"/>
+          <w:szCs w:val="28"/>
+        </w:rPr>
+      </w:pPr>
+      <w:r>
+        <w:rPr>
+          <w:rFonts w:eastAsiaTheme="minorEastAsia"/>
+        </w:rPr>
+        <w:t>Среднее время обслуживания и одновременно среднее время пребывания заявки в системе</w:t>
+      </w:r>
+      <w:r>
+        <w:rPr>
+          <w:rFonts w:eastAsiaTheme="minorEastAsia"/>
+        </w:rPr>
+        <w:t xml:space="preserve">: </w:t>
+      </w:r>
+      <m:oMath>
+        <m:r>
+          <w:rPr>
+            <w:rFonts w:ascii="Cambria Math" w:eastAsiaTheme="minorEastAsia" w:hAnsi="Cambria Math"/>
+            <w:sz w:val="28"/>
+            <w:szCs w:val="28"/>
+          </w:rPr>
+          <m:t xml:space="preserve">T= </m:t>
+        </m:r>
+        <m:f>
+          <m:fPr>
+            <m:ctrlPr>
+              <w:rPr>
+                <w:rFonts w:ascii="Cambria Math" w:eastAsiaTheme="minorEastAsia" w:hAnsi="Cambria Math"/>
+                <w:i/>
+                <w:sz w:val="28"/>
+                <w:szCs w:val="28"/>
+              </w:rPr>
+            </m:ctrlPr>
+          </m:fPr>
+          <m:num>
+            <m:r>
+              <w:rPr>
+                <w:rFonts w:ascii="Cambria Math" w:eastAsiaTheme="minorEastAsia" w:hAnsi="Cambria Math"/>
+                <w:sz w:val="28"/>
+                <w:szCs w:val="28"/>
+              </w:rPr>
+              <m:t>1</m:t>
+            </m:r>
+          </m:num>
+          <m:den>
+            <m:r>
+              <w:rPr>
+                <w:rFonts w:ascii="Cambria Math" w:eastAsiaTheme="minorEastAsia" w:hAnsi="Cambria Math"/>
+                <w:sz w:val="28"/>
+                <w:szCs w:val="28"/>
+              </w:rPr>
+              <m:t>μ</m:t>
+            </m:r>
+          </m:den>
+        </m:f>
+      </m:oMath>
+    </w:p>
+    <w:p>
+      <w:pPr>
+        <w:pStyle w:val="a"/>
+        <w:numPr>
+          <w:ilvl w:val="0"/>
+          <w:numId w:val="16"/>
+        </w:numPr>
+      </w:pPr>
+      <w:r>
+        <w:t>Система массового обслуживания М/М/n с ограничением на время ожидания. Система уравнений равновесия, вычисление стационарных вероятностей, функциональные характеристики в стационарном режиме</w:t>
+      </w:r>
+    </w:p>
+    <w:p>
+      <w:pPr>
+        <w:ind w:firstLine="0"/>
+      </w:pPr>
+      <w:r>
+        <w:t>Это обобщение разобранной задачи Эрланга для СМО с отказами.</w:t>
+      </w:r>
+    </w:p>
+    <w:p>
+      <w:pPr>
+        <w:ind w:firstLine="0"/>
+      </w:pPr>
+      <w:r>
+        <w:t xml:space="preserve">Рассмотрим смешанную </w:t>
+      </w:r>
+      <w:r>
+        <w:rPr>
+          <w:lang w:val="en-US"/>
+        </w:rPr>
+        <w:t>n</w:t>
+      </w:r>
+      <w:r>
+        <w:t>-</w:t>
+      </w:r>
+      <w:r>
+        <w:t>канальную СМО при следующих условиях</w:t>
+      </w:r>
+      <w:r>
+        <w:t>:</w:t>
+      </w:r>
+    </w:p>
+    <w:p>
+      <w:pPr>
+        <w:pStyle w:val="ListParagraph"/>
+        <w:numPr>
+          <w:ilvl w:val="0"/>
+          <w:numId w:val="25"/>
+        </w:numPr>
+      </w:pPr>
+      <w:r>
+        <w:t xml:space="preserve">Входной поток требований(заявок) – простейший с интенсивностью </w:t>
+      </w:r>
+      <w:r>
+        <w:rPr>
+          <w:rFonts w:cstheme="minorHAnsi"/>
+          <w:lang w:val="en-US"/>
+        </w:rPr>
+        <w:t>λ</w:t>
+      </w:r>
+      <w:r>
+        <w:t>;</w:t>
+      </w:r>
+    </w:p>
+    <w:p>
+      <w:pPr>
+        <w:pStyle w:val="ListParagraph"/>
+        <w:numPr>
+          <w:ilvl w:val="0"/>
+          <w:numId w:val="25"/>
+        </w:numPr>
+      </w:pPr>
+      <w:r>
+        <w:t xml:space="preserve">Поток обслуживаний – простейший с интенсивностью </w:t>
+      </w:r>
+      <w:r>
+        <w:rPr>
+          <w:rFonts w:cstheme="minorHAnsi"/>
+        </w:rPr>
+        <w:t>µ</w:t>
+      </w:r>
+      <w:r>
+        <w:t>;</w:t>
+      </w:r>
+    </w:p>
+    <w:p>
+      <w:pPr>
+        <w:pStyle w:val="ListParagraph"/>
+        <w:numPr>
+          <w:ilvl w:val="0"/>
+          <w:numId w:val="25"/>
+        </w:numPr>
+      </w:pPr>
+      <w:r>
+        <w:t>Заявка, заставшая все каналы занятыми, становится в очередь и ожидает обслуживания</w:t>
+      </w:r>
+      <w:r>
+        <w:t>;</w:t>
+      </w:r>
+    </w:p>
+    <w:p>
+      <w:pPr>
+        <w:pStyle w:val="ListParagraph"/>
+        <w:numPr>
+          <w:ilvl w:val="0"/>
+          <w:numId w:val="25"/>
+        </w:numPr>
+      </w:pPr>
+      <w:r>
+        <w:t xml:space="preserve">Время ожидания ограничено величиной </w:t>
+      </w:r>
+      <w:r>
+        <w:rPr>
+          <w:lang w:val="en-US"/>
+        </w:rPr>
+        <w:t>T</w:t>
+      </w:r>
+      <w:r>
+        <w:rPr>
+          <w:vertAlign w:val="subscript"/>
+        </w:rPr>
+        <w:t>ож</w:t>
+      </w:r>
+      <w:r>
+        <w:t xml:space="preserve">, имеющей показательное распределение с параметром </w:t>
+      </w:r>
+      <w:r>
+        <w:rPr>
+          <w:lang w:val="en-US"/>
+        </w:rPr>
+        <w:t>v</w:t>
+      </w:r>
+      <w:r>
+        <w:t>.</w:t>
+      </w:r>
+      <w:r>
+        <w:t xml:space="preserve"> </w:t>
+      </w:r>
+    </w:p>
+    <w:p>
+      <w:pPr>
+        <w:ind w:firstLine="0"/>
+        <w:rPr>
+          <w:rFonts w:eastAsiaTheme="minorEastAsia"/>
+          <w:iCs/>
+        </w:rPr>
+      </w:pPr>
+      <w:r>
+        <w:rPr>
+          <w:rFonts w:eastAsiaTheme="minorEastAsia"/>
+          <w:iCs/>
+        </w:rPr>
+        <w:t xml:space="preserve">По аналогии с параметрами </w:t>
+      </w:r>
+      <w:r>
+        <w:rPr>
+          <w:rFonts w:eastAsiaTheme="minorEastAsia" w:cstheme="minorHAnsi"/>
+          <w:iCs/>
+          <w:lang w:val="en-US"/>
+        </w:rPr>
+        <w:t>λ</w:t>
+      </w:r>
+      <w:r>
+        <w:rPr>
+          <w:rFonts w:eastAsiaTheme="minorEastAsia"/>
+          <w:iCs/>
+        </w:rPr>
+        <w:t xml:space="preserve"> </w:t>
+      </w:r>
+      <w:r>
+        <w:rPr>
+          <w:rFonts w:eastAsiaTheme="minorEastAsia"/>
+          <w:iCs/>
+        </w:rPr>
+        <w:t xml:space="preserve">и </w:t>
+      </w:r>
+      <w:r>
+        <w:rPr>
+          <w:rFonts w:eastAsiaTheme="minorEastAsia" w:cstheme="minorHAnsi"/>
+          <w:iCs/>
+        </w:rPr>
+        <w:t>µ</w:t>
+      </w:r>
+      <w:r>
+        <w:rPr>
+          <w:rFonts w:eastAsiaTheme="minorEastAsia"/>
+          <w:iCs/>
+        </w:rPr>
+        <w:t xml:space="preserve">, параметр </w:t>
+      </w:r>
+      <w:r>
+        <w:rPr>
+          <w:rFonts w:eastAsiaTheme="minorEastAsia"/>
+          <w:iCs/>
+          <w:lang w:val="en-US"/>
+        </w:rPr>
+        <w:t>v</w:t>
+      </w:r>
+      <w:r>
+        <w:rPr>
+          <w:rFonts w:eastAsiaTheme="minorEastAsia"/>
+          <w:iCs/>
+        </w:rPr>
+        <w:t xml:space="preserve"> </w:t>
+      </w:r>
+      <w:r>
+        <w:rPr>
+          <w:rFonts w:eastAsiaTheme="minorEastAsia"/>
+          <w:iCs/>
+        </w:rPr>
+        <w:t xml:space="preserve">можно интерпретировать как интенсивность </w:t>
+      </w:r>
+      <w:r>
+        <w:rPr>
+          <w:rFonts w:eastAsiaTheme="minorEastAsia"/>
+          <w:iCs/>
+        </w:rPr>
+        <w:t>“</w:t>
+      </w:r>
+      <w:r>
+        <w:rPr>
+          <w:rFonts w:eastAsiaTheme="minorEastAsia"/>
+          <w:iCs/>
+        </w:rPr>
+        <w:t>потока уходов</w:t>
+      </w:r>
+      <w:r>
+        <w:rPr>
+          <w:rFonts w:eastAsiaTheme="minorEastAsia"/>
+          <w:iCs/>
+        </w:rPr>
+        <w:t>”</w:t>
+      </w:r>
+      <w:r>
+        <w:rPr>
+          <w:rFonts w:eastAsiaTheme="minorEastAsia"/>
+          <w:iCs/>
+        </w:rPr>
+        <w:t xml:space="preserve"> из очереди заявок, у которых превышено время ожидания. При </w:t>
+      </w:r>
+      <w:r>
+        <w:rPr>
+          <w:rFonts w:eastAsiaTheme="minorEastAsia"/>
+          <w:iCs/>
+          <w:lang w:val="en-US"/>
+        </w:rPr>
+        <w:t>v</w:t>
+      </w:r>
+      <w:r>
+        <w:rPr>
+          <w:rFonts w:eastAsiaTheme="minorEastAsia" w:cstheme="minorHAnsi"/>
+          <w:iCs/>
+        </w:rPr>
+        <w:t>→∞</w:t>
+      </w:r>
+      <w:r>
+        <w:rPr>
+          <w:rFonts w:eastAsiaTheme="minorEastAsia"/>
+          <w:iCs/>
+        </w:rPr>
+        <w:t xml:space="preserve"> </w:t>
+      </w:r>
+      <w:r>
+        <w:rPr>
+          <w:rFonts w:eastAsiaTheme="minorEastAsia"/>
+          <w:iCs/>
+        </w:rPr>
+        <w:t xml:space="preserve">СМО смешанного типа превращается в систему с отказами. При показательном распределении величины </w:t>
+      </w:r>
+      <w:r>
+        <w:rPr>
+          <w:rFonts w:eastAsiaTheme="minorEastAsia"/>
+          <w:iCs/>
+          <w:lang w:val="en-US"/>
+        </w:rPr>
+        <w:t>T</w:t>
+      </w:r>
+      <w:r>
+        <w:rPr>
+          <w:rFonts w:eastAsiaTheme="minorEastAsia"/>
+          <w:iCs/>
+          <w:vertAlign w:val="subscript"/>
+        </w:rPr>
+        <w:t>ож</w:t>
+      </w:r>
+      <w:r>
+        <w:rPr>
+          <w:rFonts w:eastAsiaTheme="minorEastAsia"/>
+          <w:iCs/>
+        </w:rPr>
+        <w:t xml:space="preserve"> функциональные характеристики СМО не зависят от дисциплины очереди</w:t>
+      </w:r>
+      <w:r>
+        <w:rPr>
+          <w:rFonts w:eastAsiaTheme="minorEastAsia"/>
+          <w:iCs/>
+        </w:rPr>
+        <w:t xml:space="preserve">: </w:t>
+      </w:r>
+      <w:r>
+        <w:rPr>
+          <w:rFonts w:eastAsiaTheme="minorEastAsia"/>
+          <w:iCs/>
+        </w:rPr>
+        <w:t>для каждой заявки закон распределения оставшегося времени ожидания не зависит от того, сколько времени заявка уже стояла в очереди.</w:t>
+      </w:r>
+    </w:p>
+    <w:p>
+      <w:pPr>
+        <w:ind w:firstLine="0"/>
+        <w:rPr>
+          <w:rFonts w:eastAsiaTheme="minorEastAsia"/>
+          <w:iCs/>
+          <w:lang w:val="en-US"/>
+        </w:rPr>
+      </w:pPr>
+      <w:r>
+        <w:rPr>
+          <w:rFonts w:eastAsiaTheme="minorEastAsia"/>
+          <w:iCs/>
+        </w:rPr>
+        <w:t>Возможные состояния системы</w:t>
+      </w:r>
+      <w:r>
+        <w:rPr>
+          <w:rFonts w:eastAsiaTheme="minorEastAsia"/>
+          <w:iCs/>
+          <w:lang w:val="en-US"/>
+        </w:rPr>
+        <w:t xml:space="preserve">: </w:t>
+      </w:r>
+    </w:p>
+    <w:p>
+      <w:pPr>
+        <w:ind w:firstLine="0"/>
+        <w:rPr>
+          <w:rFonts w:eastAsiaTheme="minorEastAsia"/>
+          <w:iCs/>
+        </w:rPr>
+      </w:pPr>
+      <w:r>
+        <w:rPr>
+          <w:rFonts w:eastAsiaTheme="minorEastAsia"/>
+          <w:iCs/>
+          <w:lang w:val="en-US"/>
+        </w:rPr>
+        <w:t>Z</w:t>
+      </w:r>
+      <w:r>
+        <w:rPr>
+          <w:rFonts w:eastAsiaTheme="minorEastAsia"/>
+          <w:iCs/>
+          <w:vertAlign w:val="subscript"/>
+        </w:rPr>
+        <w:t>0</w:t>
+      </w:r>
+      <w:r>
+        <w:rPr>
+          <w:rFonts w:eastAsiaTheme="minorEastAsia"/>
+          <w:iCs/>
+        </w:rPr>
+        <w:t xml:space="preserve"> – </w:t>
+      </w:r>
+      <w:r>
+        <w:rPr>
+          <w:rFonts w:eastAsiaTheme="minorEastAsia"/>
+          <w:iCs/>
+        </w:rPr>
+        <w:t>ни один канал не занят</w:t>
+      </w:r>
+      <w:r>
+        <w:rPr>
+          <w:rFonts w:eastAsiaTheme="minorEastAsia"/>
+          <w:iCs/>
+        </w:rPr>
+        <w:t xml:space="preserve"> (</w:t>
+      </w:r>
+      <w:r>
+        <w:rPr>
+          <w:rFonts w:eastAsiaTheme="minorEastAsia"/>
+          <w:iCs/>
+        </w:rPr>
+        <w:t>очереди нет</w:t>
+      </w:r>
+      <w:r>
+        <w:rPr>
+          <w:rFonts w:eastAsiaTheme="minorEastAsia"/>
+          <w:iCs/>
+        </w:rPr>
+        <w:t>)</w:t>
+      </w:r>
+    </w:p>
+    <w:p>
+      <w:pPr>
+        <w:ind w:firstLine="0"/>
+        <w:rPr>
+          <w:rFonts w:eastAsiaTheme="minorEastAsia"/>
+          <w:iCs/>
+        </w:rPr>
+      </w:pPr>
+      <w:r>
+        <w:rPr>
+          <w:rFonts w:eastAsiaTheme="minorEastAsia"/>
+          <w:iCs/>
+          <w:lang w:val="en-US"/>
+        </w:rPr>
+        <w:t>Z</w:t>
+      </w:r>
+      <w:r>
+        <w:rPr>
+          <w:rFonts w:eastAsiaTheme="minorEastAsia"/>
+          <w:iCs/>
+          <w:vertAlign w:val="subscript"/>
+        </w:rPr>
+        <w:t>1</w:t>
+      </w:r>
+      <w:r>
+        <w:rPr>
+          <w:rFonts w:eastAsiaTheme="minorEastAsia"/>
+          <w:iCs/>
+        </w:rPr>
+        <w:t xml:space="preserve"> –</w:t>
+      </w:r>
+      <w:r>
+        <w:rPr>
+          <w:rFonts w:eastAsiaTheme="minorEastAsia"/>
+          <w:iCs/>
+        </w:rPr>
+        <w:t>занят ровно один канал</w:t>
+      </w:r>
+      <w:r>
+        <w:rPr>
+          <w:rFonts w:eastAsiaTheme="minorEastAsia"/>
+          <w:iCs/>
+        </w:rPr>
+        <w:t xml:space="preserve"> (</w:t>
+      </w:r>
+      <w:r>
+        <w:rPr>
+          <w:rFonts w:eastAsiaTheme="minorEastAsia"/>
+          <w:iCs/>
+        </w:rPr>
+        <w:t>очереди нет</w:t>
+      </w:r>
+      <w:r>
+        <w:rPr>
+          <w:rFonts w:eastAsiaTheme="minorEastAsia"/>
+          <w:iCs/>
+        </w:rPr>
+        <w:t>)</w:t>
+      </w:r>
+    </w:p>
+    <w:p>
+      <w:pPr>
+        <w:ind w:firstLine="0"/>
+        <w:rPr>
+          <w:rFonts w:eastAsiaTheme="minorEastAsia"/>
+          <w:iCs/>
+          <w:lang w:val="en-US"/>
+        </w:rPr>
+      </w:pPr>
+      <w:r>
+        <w:rPr>
+          <w:rFonts w:eastAsiaTheme="minorEastAsia"/>
+          <w:iCs/>
+          <w:lang w:val="en-US"/>
+        </w:rPr>
+        <w:t>…</w:t>
+      </w:r>
+    </w:p>
+    <w:p>
+      <w:pPr>
+        <w:ind w:firstLine="0"/>
+        <w:rPr>
+          <w:rFonts w:eastAsiaTheme="minorEastAsia"/>
+          <w:iCs/>
+        </w:rPr>
+      </w:pPr>
+      <w:r>
+        <w:rPr>
+          <w:rFonts w:eastAsiaTheme="minorEastAsia"/>
+          <w:iCs/>
+          <w:lang w:val="en-US"/>
+        </w:rPr>
+        <w:t>Z</w:t>
+      </w:r>
+      <w:r>
+        <w:rPr>
+          <w:rFonts w:eastAsiaTheme="minorEastAsia"/>
+          <w:iCs/>
+          <w:vertAlign w:val="subscript"/>
+          <w:lang w:val="en-US"/>
+        </w:rPr>
+        <w:t>n</w:t>
+      </w:r>
+      <w:r>
+        <w:rPr>
+          <w:rFonts w:eastAsiaTheme="minorEastAsia"/>
+          <w:iCs/>
+        </w:rPr>
+        <w:t xml:space="preserve"> –</w:t>
+      </w:r>
+      <w:r>
+        <w:rPr>
+          <w:rFonts w:eastAsiaTheme="minorEastAsia"/>
+          <w:iCs/>
+        </w:rPr>
+        <w:t xml:space="preserve">заняты все </w:t>
+      </w:r>
+      <w:r>
+        <w:rPr>
+          <w:rFonts w:eastAsiaTheme="minorEastAsia"/>
+          <w:iCs/>
+          <w:lang w:val="en-US"/>
+        </w:rPr>
+        <w:t>n</w:t>
+      </w:r>
+      <w:r>
+        <w:rPr>
+          <w:rFonts w:eastAsiaTheme="minorEastAsia"/>
+          <w:iCs/>
+        </w:rPr>
+        <w:t xml:space="preserve"> каналов</w:t>
+      </w:r>
+      <w:r>
+        <w:rPr>
+          <w:rFonts w:eastAsiaTheme="minorEastAsia"/>
+          <w:iCs/>
+        </w:rPr>
+        <w:t xml:space="preserve"> (</w:t>
+      </w:r>
+      <w:r>
+        <w:rPr>
+          <w:rFonts w:eastAsiaTheme="minorEastAsia"/>
+          <w:iCs/>
+        </w:rPr>
+        <w:t>очереди нет</w:t>
+      </w:r>
+      <w:r>
+        <w:rPr>
+          <w:rFonts w:eastAsiaTheme="minorEastAsia"/>
+          <w:iCs/>
+        </w:rPr>
+        <w:t>)</w:t>
+      </w:r>
+    </w:p>
+    <w:p>
+      <w:pPr>
+        <w:ind w:firstLine="0"/>
+        <w:rPr>
+          <w:rFonts w:eastAsiaTheme="minorEastAsia"/>
+          <w:iCs/>
+        </w:rPr>
+      </w:pPr>
+      <w:r>
+        <w:rPr>
+          <w:rFonts w:eastAsiaTheme="minorEastAsia"/>
+          <w:iCs/>
+          <w:lang w:val="en-US"/>
+        </w:rPr>
+        <w:t>Z</w:t>
+      </w:r>
+      <w:r>
+        <w:rPr>
+          <w:rFonts w:eastAsiaTheme="minorEastAsia"/>
+          <w:iCs/>
+          <w:vertAlign w:val="subscript"/>
+          <w:lang w:val="en-US"/>
+        </w:rPr>
+        <w:t>n</w:t>
+      </w:r>
+      <w:r>
+        <w:rPr>
+          <w:rFonts w:eastAsiaTheme="minorEastAsia"/>
+          <w:iCs/>
+          <w:vertAlign w:val="subscript"/>
+        </w:rPr>
+        <w:t>+1</w:t>
+      </w:r>
+      <w:r>
+        <w:rPr>
+          <w:rFonts w:eastAsiaTheme="minorEastAsia"/>
+          <w:iCs/>
+        </w:rPr>
+        <w:t xml:space="preserve"> –</w:t>
+      </w:r>
+      <w:r>
+        <w:rPr>
+          <w:rFonts w:eastAsiaTheme="minorEastAsia"/>
+          <w:iCs/>
+        </w:rPr>
+        <w:t xml:space="preserve">заняты все </w:t>
+      </w:r>
+      <w:r>
+        <w:rPr>
+          <w:rFonts w:eastAsiaTheme="minorEastAsia"/>
+          <w:iCs/>
+          <w:lang w:val="en-US"/>
+        </w:rPr>
+        <w:t>n</w:t>
+      </w:r>
+      <w:r>
+        <w:rPr>
+          <w:rFonts w:eastAsiaTheme="minorEastAsia"/>
+          <w:iCs/>
+        </w:rPr>
+        <w:t xml:space="preserve"> </w:t>
+      </w:r>
+      <w:r>
+        <w:rPr>
+          <w:rFonts w:eastAsiaTheme="minorEastAsia"/>
+          <w:iCs/>
+        </w:rPr>
+        <w:t>каналов, одна заявка стоит в очереди</w:t>
+      </w:r>
+    </w:p>
+    <w:p>
+      <w:pPr>
+        <w:ind w:firstLine="0"/>
+        <w:rPr>
+          <w:rFonts w:eastAsiaTheme="minorEastAsia"/>
+          <w:iCs/>
+        </w:rPr>
+      </w:pPr>
+      <w:r>
+        <w:rPr>
+          <w:rFonts w:eastAsiaTheme="minorEastAsia"/>
+          <w:iCs/>
+        </w:rPr>
+        <w:lastRenderedPageBreak/>
+        <w:t>…</w:t>
+      </w:r>
+    </w:p>
+    <w:p>
+      <w:pPr>
+        <w:ind w:firstLine="0"/>
+        <w:rPr>
+          <w:rFonts w:eastAsiaTheme="minorEastAsia"/>
+          <w:iCs/>
+        </w:rPr>
+      </w:pPr>
+      <w:r>
+        <w:rPr>
+          <w:rFonts w:eastAsiaTheme="minorEastAsia"/>
+          <w:iCs/>
+          <w:lang w:val="en-US"/>
+        </w:rPr>
+        <w:t>Z</w:t>
+      </w:r>
+      <w:r>
+        <w:rPr>
+          <w:rFonts w:eastAsiaTheme="minorEastAsia"/>
+          <w:iCs/>
+          <w:vertAlign w:val="subscript"/>
+          <w:lang w:val="en-US"/>
+        </w:rPr>
+        <w:t>n</w:t>
+      </w:r>
+      <w:r>
+        <w:rPr>
+          <w:rFonts w:eastAsiaTheme="minorEastAsia"/>
+          <w:iCs/>
+          <w:vertAlign w:val="subscript"/>
+        </w:rPr>
+        <w:t>+</w:t>
+      </w:r>
+      <w:r>
+        <w:rPr>
+          <w:rFonts w:eastAsiaTheme="minorEastAsia"/>
+          <w:iCs/>
+          <w:vertAlign w:val="subscript"/>
+          <w:lang w:val="en-US"/>
+        </w:rPr>
+        <w:t>s</w:t>
+      </w:r>
+      <w:r>
+        <w:rPr>
+          <w:rFonts w:eastAsiaTheme="minorEastAsia"/>
+          <w:iCs/>
+        </w:rPr>
+        <w:t xml:space="preserve"> – </w:t>
+      </w:r>
+      <w:r>
+        <w:rPr>
+          <w:rFonts w:eastAsiaTheme="minorEastAsia"/>
+          <w:iCs/>
+        </w:rPr>
+        <w:t xml:space="preserve">заняты все </w:t>
+      </w:r>
+      <w:r>
+        <w:rPr>
+          <w:rFonts w:eastAsiaTheme="minorEastAsia"/>
+          <w:iCs/>
+          <w:lang w:val="en-US"/>
+        </w:rPr>
+        <w:t>n</w:t>
+      </w:r>
+      <w:r>
+        <w:rPr>
+          <w:rFonts w:eastAsiaTheme="minorEastAsia"/>
+          <w:iCs/>
+        </w:rPr>
+        <w:t xml:space="preserve"> </w:t>
+      </w:r>
+      <w:r>
+        <w:rPr>
+          <w:rFonts w:eastAsiaTheme="minorEastAsia"/>
+          <w:iCs/>
+        </w:rPr>
+        <w:t xml:space="preserve">каналов, </w:t>
+      </w:r>
+      <w:r>
+        <w:rPr>
+          <w:rFonts w:eastAsiaTheme="minorEastAsia"/>
+          <w:iCs/>
+          <w:lang w:val="en-US"/>
+        </w:rPr>
+        <w:t>s</w:t>
+      </w:r>
+      <w:r>
+        <w:rPr>
+          <w:rFonts w:eastAsiaTheme="minorEastAsia"/>
+          <w:iCs/>
+        </w:rPr>
+        <w:t xml:space="preserve"> </w:t>
+      </w:r>
+      <w:r>
+        <w:rPr>
+          <w:rFonts w:eastAsiaTheme="minorEastAsia"/>
+          <w:iCs/>
+        </w:rPr>
+        <w:t xml:space="preserve">заявок стоит в очереди. </w:t>
+      </w:r>
+    </w:p>
+    <w:p>
+      <w:pPr>
+        <w:ind w:firstLine="0"/>
+        <w:rPr>
+          <w:rFonts w:eastAsiaTheme="minorEastAsia"/>
+          <w:iCs/>
+          <w:lang w:val="en-US"/>
+        </w:rPr>
+      </w:pPr>
+      <w:r>
+        <w:rPr>
+          <w:rFonts w:eastAsiaTheme="minorEastAsia"/>
+          <w:iCs/>
+        </w:rPr>
+        <w:t>Нумерация состояний – по числу заявок, находящихся в системе.</w:t>
+      </w:r>
+    </w:p>
+    <w:p>
+      <w:pPr>
+        <w:ind w:firstLine="0"/>
+        <w:rPr>
+          <w:rFonts w:eastAsiaTheme="minorEastAsia"/>
+          <w:iCs/>
+        </w:rPr>
+      </w:pPr>
+      <w:r>
+        <w:rPr>
+          <w:rFonts w:eastAsiaTheme="minorEastAsia"/>
+          <w:iCs/>
+        </w:rPr>
+        <w:t xml:space="preserve">Система дифференциальных уравнений, связывающая вероятности </w:t>
+      </w:r>
+      <w:r>
+        <w:rPr>
+          <w:rFonts w:eastAsiaTheme="minorEastAsia"/>
+          <w:iCs/>
+          <w:lang w:val="en-US"/>
+        </w:rPr>
+        <w:t>p</w:t>
+      </w:r>
+      <w:r>
+        <w:rPr>
+          <w:rFonts w:eastAsiaTheme="minorEastAsia"/>
+          <w:iCs/>
+          <w:vertAlign w:val="subscript"/>
+          <w:lang w:val="en-US"/>
+        </w:rPr>
+        <w:t>i</w:t>
+      </w:r>
+      <w:r>
+        <w:rPr>
+          <w:rFonts w:eastAsiaTheme="minorEastAsia"/>
+          <w:iCs/>
+        </w:rPr>
+        <w:t>(</w:t>
+      </w:r>
+      <w:r>
+        <w:rPr>
+          <w:rFonts w:eastAsiaTheme="minorEastAsia"/>
+          <w:iCs/>
+          <w:lang w:val="en-US"/>
+        </w:rPr>
+        <w:t>t</w:t>
+      </w:r>
+      <w:r>
+        <w:rPr>
+          <w:rFonts w:eastAsiaTheme="minorEastAsia"/>
+          <w:iCs/>
+        </w:rPr>
+        <w:t>)</w:t>
+      </w:r>
+      <w:r>
+        <w:rPr>
+          <w:rFonts w:eastAsiaTheme="minorEastAsia"/>
+          <w:iCs/>
+        </w:rPr>
+        <w:t xml:space="preserve">, в данном случае будет иметь бесконечное число уравнений. Первые </w:t>
+      </w:r>
+      <w:r>
+        <w:rPr>
+          <w:rFonts w:eastAsiaTheme="minorEastAsia"/>
+          <w:iCs/>
+          <w:lang w:val="en-US"/>
+        </w:rPr>
+        <w:t>n</w:t>
+      </w:r>
+      <w:r>
+        <w:rPr>
+          <w:rFonts w:eastAsiaTheme="minorEastAsia"/>
+          <w:iCs/>
+        </w:rPr>
+        <w:t xml:space="preserve"> уравнений – это соответствующие уравнения Эрланга.</w:t>
       </w:r>
       <w:bookmarkStart w:id="1" w:name="_GoBack"/>
       <w:bookmarkEnd w:id="1"/>
@@ -14498,6 +18953,119 @@
     </w:lvl>
   </w:abstractNum>
   <w:abstractNum w:abstractNumId="16" w15:restartNumberingAfterBreak="0">
+    <w:nsid w:val="50A21975"/>
+    <w:multiLevelType w:val="hybridMultilevel"/>
+    <w:tmpl w:val="CB588736"/>
+    <w:lvl w:ilvl="0" w:tplc="04190001">
+      <w:start w:val="1"/>
+      <w:numFmt w:val="bullet"/>
+      <w:lvlText w:val=""/>
+      <w:lvlJc w:val="left"/>
+      <w:pPr>
+        <w:ind w:left="720" w:hanging="360"/>
+      </w:pPr>
+      <w:rPr>
+        <w:rFonts w:ascii="Symbol" w:hAnsi="Symbol" w:hint="default"/>
+      </w:rPr>
+    </w:lvl>
+    <w:lvl w:ilvl="1" w:tplc="04190003" w:tentative="1">
+      <w:start w:val="1"/>
+      <w:numFmt w:val="bullet"/>
+      <w:lvlText w:val="o"/>
+      <w:lvlJc w:val="left"/>
+      <w:pPr>
+        <w:ind w:left="1440" w:hanging="360"/>
+      </w:pPr>
+      <w:rPr>
+        <w:rFonts w:ascii="Courier New" w:hAnsi="Courier New" w:cs="Courier New" w:hint="default"/>
+      </w:rPr>
+    </w:lvl>
+    <w:lvl w:ilvl="2" w:tplc="04190005" w:tentative="1">
+      <w:start w:val="1"/>
+      <w:numFmt w:val="bullet"/>
+      <w:lvlText w:val=""/>
+      <w:lvlJc w:val="left"/>
+      <w:pPr>
+        <w:ind w:left="2160" w:hanging="360"/>
+      </w:pPr>
+      <w:rPr>
+        <w:rFonts w:ascii="Wingdings" w:hAnsi="Wingdings" w:hint="default"/>
+      </w:rPr>
+    </w:lvl>
+    <w:lvl w:ilvl="3" w:tplc="04190001" w:tentative="1">
+      <w:start w:val="1"/>
+      <w:numFmt w:val="bullet"/>
+      <w:lvlText w:val=""/>
+      <w:lvlJc w:val="left"/>
+      <w:pPr>
+        <w:ind w:left="2880" w:hanging="360"/>
+      </w:pPr>
+      <w:rPr>
+        <w:rFonts w:ascii="Symbol" w:hAnsi="Symbol" w:hint="default"/>
+      </w:rPr>
+    </w:lvl>
+    <w:lvl w:ilvl="4" w:tplc="04190003" w:tentative="1">
+      <w:start w:val="1"/>
+      <w:numFmt w:val="bullet"/>
+      <w:lvlText w:val="o"/>
+      <w:lvlJc w:val="left"/>
+      <w:pPr>
+        <w:ind w:left="3600" w:hanging="360"/>
+      </w:pPr>
+      <w:rPr>
+        <w:rFonts w:ascii="Courier New" w:hAnsi="Courier New" w:cs="Courier New" w:hint="default"/>
+      </w:rPr>
+    </w:lvl>
+    <w:lvl w:ilvl="5" w:tplc="04190005" w:tentative="1">
+      <w:start w:val="1"/>
+      <w:numFmt w:val="bullet"/>
+      <w:lvlText w:val=""/>
+      <w:lvlJc w:val="left"/>
+      <w:pPr>
+        <w:ind w:left="4320" w:hanging="360"/>
+      </w:pPr>
+      <w:rPr>
+        <w:rFonts w:ascii="Wingdings" w:hAnsi="Wingdings" w:hint="default"/>
+      </w:rPr>
+    </w:lvl>
+    <w:lvl w:ilvl="6" w:tplc="04190001" w:tentative="1">
+      <w:start w:val="1"/>
+      <w:numFmt w:val="bullet"/>
+      <w:lvlText w:val=""/>
+      <w:lvlJc w:val="left"/>
+      <w:pPr>
+        <w:ind w:left="5040" w:hanging="360"/>
+      </w:pPr>
+      <w:rPr>
+        <w:rFonts w:ascii="Symbol" w:hAnsi="Symbol" w:hint="default"/>
+      </w:rPr>
+    </w:lvl>
+    <w:lvl w:ilvl="7" w:tplc="04190003" w:tentative="1">
+      <w:start w:val="1"/>
+      <w:numFmt w:val="bullet"/>
+      <w:lvlText w:val="o"/>
+      <w:lvlJc w:val="left"/>
+      <w:pPr>
+        <w:ind w:left="5760" w:hanging="360"/>
+      </w:pPr>
+      <w:rPr>
+        <w:rFonts w:ascii="Courier New" w:hAnsi="Courier New" w:cs="Courier New" w:hint="default"/>
+      </w:rPr>
+    </w:lvl>
+    <w:lvl w:ilvl="8" w:tplc="04190005" w:tentative="1">
+      <w:start w:val="1"/>
+      <w:numFmt w:val="bullet"/>
+      <w:lvlText w:val=""/>
+      <w:lvlJc w:val="left"/>
+      <w:pPr>
+        <w:ind w:left="6480" w:hanging="360"/>
+      </w:pPr>
+      <w:rPr>
+        <w:rFonts w:ascii="Wingdings" w:hAnsi="Wingdings" w:hint="default"/>
+      </w:rPr>
+    </w:lvl>
+  </w:abstractNum>
+  <w:abstractNum w:abstractNumId="17" w15:restartNumberingAfterBreak="0">
     <w:nsid w:val="632C61FE"/>
     <w:multiLevelType w:val="hybridMultilevel"/>
     <w:tmpl w:val="4BFEBB7A"/>
@@ -14610,7 +19178,7 @@
       </w:rPr>
     </w:lvl>
   </w:abstractNum>
-  <w:abstractNum w:abstractNumId="17" w15:restartNumberingAfterBreak="0">
+  <w:abstractNum w:abstractNumId="18" w15:restartNumberingAfterBreak="0">
     <w:nsid w:val="67C54F5E"/>
     <w:multiLevelType w:val="hybridMultilevel"/>
     <w:tmpl w:val="0E1A6F58"/>
@@ -14700,7 +19268,7 @@
       </w:pPr>
     </w:lvl>
   </w:abstractNum>
-  <w:abstractNum w:abstractNumId="18" w15:restartNumberingAfterBreak="0">
+  <w:abstractNum w:abstractNumId="19" w15:restartNumberingAfterBreak="0">
     <w:nsid w:val="6A3A099B"/>
     <w:multiLevelType w:val="hybridMultilevel"/>
     <w:tmpl w:val="5BD8F246"/>
@@ -14813,7 +19381,7 @@
       </w:rPr>
     </w:lvl>
   </w:abstractNum>
-  <w:abstractNum w:abstractNumId="19" w15:restartNumberingAfterBreak="0">
+  <w:abstractNum w:abstractNumId="20" w15:restartNumberingAfterBreak="0">
     <w:nsid w:val="706E6D7A"/>
     <w:multiLevelType w:val="hybridMultilevel"/>
     <w:tmpl w:val="5A8ABF72"/>
@@ -14926,7 +19494,7 @@
       </w:rPr>
     </w:lvl>
   </w:abstractNum>
-  <w:abstractNum w:abstractNumId="20" w15:restartNumberingAfterBreak="0">
+  <w:abstractNum w:abstractNumId="21" w15:restartNumberingAfterBreak="0">
     <w:nsid w:val="796C0028"/>
     <w:multiLevelType w:val="hybridMultilevel"/>
     <w:tmpl w:val="4BA2D582"/>
@@ -15039,7 +19607,7 @@
       </w:rPr>
     </w:lvl>
   </w:abstractNum>
-  <w:abstractNum w:abstractNumId="21" w15:restartNumberingAfterBreak="0">
+  <w:abstractNum w:abstractNumId="22" w15:restartNumberingAfterBreak="0">
     <w:nsid w:val="7AA145B9"/>
     <w:multiLevelType w:val="hybridMultilevel"/>
     <w:tmpl w:val="6D723B82"/>
@@ -15130,7 +19698,7 @@
       </w:pPr>
     </w:lvl>
   </w:abstractNum>
-  <w:abstractNum w:abstractNumId="22" w15:restartNumberingAfterBreak="0">
+  <w:abstractNum w:abstractNumId="23" w15:restartNumberingAfterBreak="0">
     <w:nsid w:val="7BEB475B"/>
     <w:multiLevelType w:val="hybridMultilevel"/>
     <w:tmpl w:val="6FC2F308"/>
@@ -15243,7 +19811,7 @@
       </w:rPr>
     </w:lvl>
   </w:abstractNum>
-  <w:abstractNum w:abstractNumId="23" w15:restartNumberingAfterBreak="0">
+  <w:abstractNum w:abstractNumId="24" w15:restartNumberingAfterBreak="0">
     <w:nsid w:val="7E780F59"/>
     <w:multiLevelType w:val="hybridMultilevel"/>
     <w:tmpl w:val="FC5E2780"/>
@@ -15357,19 +19925,19 @@
     </w:lvl>
   </w:abstractNum>
   <w:num w:numId="1">
-    <w:abstractNumId w:val="17"/>
+    <w:abstractNumId w:val="18"/>
   </w:num>
   <w:num w:numId="2">
     <w:abstractNumId w:val="7"/>
   </w:num>
   <w:num w:numId="3">
-    <w:abstractNumId w:val="18"/>
+    <w:abstractNumId w:val="19"/>
   </w:num>
   <w:num w:numId="4">
     <w:abstractNumId w:val="13"/>
   </w:num>
   <w:num w:numId="5">
-    <w:abstractNumId w:val="21"/>
+    <w:abstractNumId w:val="22"/>
   </w:num>
   <w:num w:numId="6">
     <w:abstractNumId w:val="11"/>
@@ -15384,13 +19952,13 @@
     <w:abstractNumId w:val="8"/>
   </w:num>
   <w:num w:numId="10">
-    <w:abstractNumId w:val="16"/>
+    <w:abstractNumId w:val="17"/>
   </w:num>
   <w:num w:numId="11">
-    <w:abstractNumId w:val="20"/>
+    <w:abstractNumId w:val="21"/>
   </w:num>
   <w:num w:numId="12">
-    <w:abstractNumId w:val="19"/>
+    <w:abstractNumId w:val="20"/>
   </w:num>
   <w:num w:numId="13">
     <w:abstractNumId w:val="6"/>
@@ -15399,7 +19967,7 @@
     <w:abstractNumId w:val="15"/>
   </w:num>
   <w:num w:numId="15">
-    <w:abstractNumId w:val="23"/>
+    <w:abstractNumId w:val="24"/>
   </w:num>
   <w:num w:numId="16">
     <w:abstractNumId w:val="1"/>
@@ -15423,10 +19991,13 @@
     <w:abstractNumId w:val="12"/>
   </w:num>
   <w:num w:numId="23">
-    <w:abstractNumId w:val="22"/>
+    <w:abstractNumId w:val="23"/>
   </w:num>
   <w:num w:numId="24">
     <w:abstractNumId w:val="5"/>
+  </w:num>
+  <w:num w:numId="25">
+    <w:abstractNumId w:val="16"/>
   </w:num>
 </w:numbering>
 </file>
@@ -15448,7 +20019,7 @@
       </w:pPr>
     </w:pPrDefault>
   </w:docDefaults>
-  <w:latentStyles w:defLockedState="0" w:defUIPriority="99" w:defSemiHidden="0" w:defUnhideWhenUsed="0" w:defQFormat="0" w:count="376">
+  <w:latentStyles w:defLockedState="0" w:defUIPriority="99" w:defSemiHidden="0" w:defUnhideWhenUsed="0" w:defQFormat="0" w:count="377">
     <w:lsdException w:name="Normal" w:uiPriority="0" w:qFormat="1"/>
     <w:lsdException w:name="heading 1" w:uiPriority="9" w:qFormat="1"/>
     <w:lsdException w:name="heading 2" w:semiHidden="1" w:uiPriority="9" w:unhideWhenUsed="1" w:qFormat="1"/>
@@ -15554,7 +20125,6 @@
     <w:lsdException w:name="HTML Sample" w:semiHidden="1" w:unhideWhenUsed="1"/>
     <w:lsdException w:name="HTML Typewriter" w:semiHidden="1" w:unhideWhenUsed="1"/>
     <w:lsdException w:name="HTML Variable" w:semiHidden="1" w:unhideWhenUsed="1"/>
-    <w:lsdException w:name="Normal Table" w:semiHidden="1" w:unhideWhenUsed="1"/>
     <w:lsdException w:name="annotation subject" w:semiHidden="1" w:unhideWhenUsed="1"/>
     <w:lsdException w:name="No List" w:semiHidden="1" w:unhideWhenUsed="1"/>
     <w:lsdException w:name="Outline List 1" w:semiHidden="1" w:unhideWhenUsed="1"/>
@@ -15601,10 +20171,8 @@
     <w:lsdException w:name="Table Subtle 2" w:semiHidden="1" w:unhideWhenUsed="1"/>
     <w:lsdException w:name="Table Web 1" w:semiHidden="1" w:unhideWhenUsed="1"/>
     <w:lsdException w:name="Table Web 2" w:semiHidden="1" w:unhideWhenUsed="1"/>
-    <w:lsdException w:name="Table Web 3" w:semiHidden="1" w:unhideWhenUsed="1"/>
     <w:lsdException w:name="Balloon Text" w:semiHidden="1" w:unhideWhenUsed="1"/>
     <w:lsdException w:name="Table Grid" w:uiPriority="39"/>
-    <w:lsdException w:name="Table Theme" w:semiHidden="1" w:unhideWhenUsed="1"/>
     <w:lsdException w:name="Placeholder Text" w:semiHidden="1"/>
     <w:lsdException w:name="No Spacing" w:uiPriority="1" w:qFormat="1"/>
     <w:lsdException w:name="Light Shading" w:uiPriority="60"/>
@@ -15825,8 +20393,9 @@
     <w:lsdException w:name="Hashtag" w:semiHidden="1" w:unhideWhenUsed="1"/>
     <w:lsdException w:name="Unresolved Mention" w:semiHidden="1" w:unhideWhenUsed="1"/>
     <w:lsdException w:name="Smart Link" w:semiHidden="1" w:unhideWhenUsed="1"/>
+    <w:lsdException w:name="Smart Link Error" w:semiHidden="1" w:unhideWhenUsed="1"/>
   </w:latentStyles>
-  <w:style w:type="paragraph" w:default="1" w:styleId="a0">
+  <w:style w:type="paragraph" w:default="1" w:styleId="Normal">
     <w:name w:val="Normal"/>
     <w:qFormat/>
     <w:rsid w:val="0040694A"/>
@@ -15835,13 +20404,13 @@
       <w:jc w:val="both"/>
     </w:pPr>
   </w:style>
-  <w:style w:type="character" w:default="1" w:styleId="a1">
+  <w:style w:type="character" w:default="1" w:styleId="DefaultParagraphFont">
     <w:name w:val="Default Paragraph Font"/>
     <w:uiPriority w:val="1"/>
     <w:semiHidden/>
     <w:unhideWhenUsed/>
   </w:style>
-  <w:style w:type="table" w:default="1" w:styleId="a2">
+  <w:style w:type="table" w:default="1" w:styleId="TableNormal">
     <w:name w:val="Normal Table"/>
     <w:uiPriority w:val="99"/>
     <w:semiHidden/>
@@ -15856,16 +20425,16 @@
       </w:tblCellMar>
     </w:tblPr>
   </w:style>
-  <w:style w:type="numbering" w:default="1" w:styleId="a3">
+  <w:style w:type="numbering" w:default="1" w:styleId="NoList">
     <w:name w:val="No List"/>
     <w:uiPriority w:val="99"/>
     <w:semiHidden/>
     <w:unhideWhenUsed/>
   </w:style>
-  <w:style w:type="paragraph" w:styleId="a4">
+  <w:style w:type="paragraph" w:styleId="ListParagraph">
     <w:name w:val="List Paragraph"/>
-    <w:basedOn w:val="a0"/>
-    <w:link w:val="a5"/>
+    <w:basedOn w:val="Normal"/>
+    <w:link w:val="ListParagraphChar"/>
     <w:uiPriority w:val="34"/>
     <w:qFormat/>
     <w:rsid w:val="000A7ACA"/>
@@ -15876,8 +20445,8 @@
   </w:style>
   <w:style w:type="paragraph" w:customStyle="1" w:styleId="a">
     <w:name w:val="Хэдэры"/>
-    <w:basedOn w:val="a4"/>
-    <w:link w:val="a6"/>
+    <w:basedOn w:val="ListParagraph"/>
+    <w:link w:val="a0"/>
     <w:qFormat/>
     <w:rsid w:val="00C74DCF"/>
     <w:pPr>
@@ -15893,16 +20462,16 @@
       <w:szCs w:val="24"/>
     </w:rPr>
   </w:style>
-  <w:style w:type="character" w:customStyle="1" w:styleId="a5">
-    <w:name w:val="Абзац списка Знак"/>
-    <w:basedOn w:val="a1"/>
-    <w:link w:val="a4"/>
+  <w:style w:type="character" w:customStyle="1" w:styleId="ListParagraphChar">
+    <w:name w:val="List Paragraph Char"/>
+    <w:basedOn w:val="DefaultParagraphFont"/>
+    <w:link w:val="ListParagraph"/>
     <w:uiPriority w:val="34"/>
     <w:rsid w:val="00C74DCF"/>
   </w:style>
-  <w:style w:type="character" w:customStyle="1" w:styleId="a6">
+  <w:style w:type="character" w:customStyle="1" w:styleId="a0">
     <w:name w:val="Хэдэры Знак"/>
-    <w:basedOn w:val="a5"/>
+    <w:basedOn w:val="ListParagraphChar"/>
     <w:link w:val="a"/>
     <w:rsid w:val="00C74DCF"/>
     <w:rPr>
@@ -15912,9 +20481,9 @@
       <w:szCs w:val="24"/>
     </w:rPr>
   </w:style>
-  <w:style w:type="character" w:styleId="a7">
+  <w:style w:type="character" w:styleId="PlaceholderText">
     <w:name w:val="Placeholder Text"/>
-    <w:basedOn w:val="a1"/>
+    <w:basedOn w:val="DefaultParagraphFont"/>
     <w:uiPriority w:val="99"/>
     <w:semiHidden/>
     <w:rsid w:val="00EB4809"/>
@@ -15922,10 +20491,10 @@
       <w:color w:val="808080"/>
     </w:rPr>
   </w:style>
-  <w:style w:type="paragraph" w:styleId="a8">
+  <w:style w:type="paragraph" w:styleId="Caption">
     <w:name w:val="caption"/>
-    <w:basedOn w:val="a0"/>
-    <w:next w:val="a0"/>
+    <w:basedOn w:val="Normal"/>
+    <w:next w:val="Normal"/>
     <w:uiPriority w:val="35"/>
     <w:unhideWhenUsed/>
     <w:qFormat/>
@@ -15941,7 +20510,7 @@
       <w:szCs w:val="18"/>
     </w:rPr>
   </w:style>
-  <w:style w:type="paragraph" w:styleId="a9">
+  <w:style w:type="paragraph" w:styleId="NoSpacing">
     <w:name w:val="No Spacing"/>
     <w:uiPriority w:val="1"/>
     <w:qFormat/>
@@ -16255,7 +20824,7 @@
 </file>
 
 <file path=customXml/itemProps1.xml><?xml version="1.0" encoding="utf-8"?>
-<ds:datastoreItem xmlns:ds="http://schemas.openxmlformats.org/officeDocument/2006/customXml" ds:itemID="{E0151055-9111-4C25-9D05-ECBDC267C887}">
+<ds:datastoreItem xmlns:ds="http://schemas.openxmlformats.org/officeDocument/2006/customXml" ds:itemID="{4840E9AA-7859-40AD-BB7B-259D0F61799D}">
   <ds:schemaRefs>
     <ds:schemaRef ds:uri="http://schemas.openxmlformats.org/officeDocument/2006/bibliography"/>
   </ds:schemaRefs>

--- a/Year_2/Моделирование систем билеты.docx
+++ b/Year_2/Моделирование систем билеты.docx
@@ -262,7 +262,7 @@
                     <pic:cNvPicPr/>
                   </pic:nvPicPr>
                   <pic:blipFill>
-                    <a:blip r:embed="rId6"/>
+                    <a:blip r:embed="rId8"/>
                     <a:stretch>
                       <a:fillRect/>
                     </a:stretch>
@@ -3635,7 +3635,7 @@
                     <pic:cNvPicPr/>
                   </pic:nvPicPr>
                   <pic:blipFill>
-                    <a:blip r:embed="rId7"/>
+                    <a:blip r:embed="rId9"/>
                     <a:stretch>
                       <a:fillRect/>
                     </a:stretch>
@@ -3764,7 +3764,7 @@
                     <pic:cNvPicPr/>
                   </pic:nvPicPr>
                   <pic:blipFill>
-                    <a:blip r:embed="rId8"/>
+                    <a:blip r:embed="rId10"/>
                     <a:stretch>
                       <a:fillRect/>
                     </a:stretch>
@@ -4169,7 +4169,7 @@
                     </pic:cNvPicPr>
                   </pic:nvPicPr>
                   <pic:blipFill rotWithShape="1">
-                    <a:blip r:embed="rId9" cstate="print">
+                    <a:blip r:embed="rId11" cstate="print">
                       <a:extLst>
                         <a:ext uri="{28A0092B-C50C-407E-A947-70E740481C1C}">
                           <a14:useLocalDpi xmlns:a14="http://schemas.microsoft.com/office/drawing/2010/main" val="0"/>
@@ -4225,7 +4225,7 @@
                     </pic:cNvPicPr>
                   </pic:nvPicPr>
                   <pic:blipFill>
-                    <a:blip r:embed="rId10" cstate="print">
+                    <a:blip r:embed="rId12" cstate="print">
                       <a:extLst>
                         <a:ext uri="{28A0092B-C50C-407E-A947-70E740481C1C}">
                           <a14:useLocalDpi xmlns:a14="http://schemas.microsoft.com/office/drawing/2010/main" val="0"/>
@@ -4781,7 +4781,7 @@
                     </pic:cNvPicPr>
                   </pic:nvPicPr>
                   <pic:blipFill>
-                    <a:blip r:embed="rId11">
+                    <a:blip r:embed="rId13">
                       <a:extLst>
                         <a:ext uri="{28A0092B-C50C-407E-A947-70E740481C1C}">
                           <a14:useLocalDpi xmlns:a14="http://schemas.microsoft.com/office/drawing/2010/main" val="0"/>
@@ -4838,7 +4838,7 @@
                     </pic:cNvPicPr>
                   </pic:nvPicPr>
                   <pic:blipFill>
-                    <a:blip r:embed="rId12">
+                    <a:blip r:embed="rId14">
                       <a:extLst>
                         <a:ext uri="{28A0092B-C50C-407E-A947-70E740481C1C}">
                           <a14:useLocalDpi xmlns:a14="http://schemas.microsoft.com/office/drawing/2010/main" val="0"/>
@@ -5786,7 +5786,7 @@
                     </pic:cNvPicPr>
                   </pic:nvPicPr>
                   <pic:blipFill>
-                    <a:blip r:embed="rId13">
+                    <a:blip r:embed="rId15">
                       <a:extLst>
                         <a:ext uri="{28A0092B-C50C-407E-A947-70E740481C1C}">
                           <a14:useLocalDpi xmlns:a14="http://schemas.microsoft.com/office/drawing/2010/main" val="0"/>
@@ -5843,7 +5843,7 @@
                     </pic:cNvPicPr>
                   </pic:nvPicPr>
                   <pic:blipFill>
-                    <a:blip r:embed="rId14">
+                    <a:blip r:embed="rId16">
                       <a:extLst>
                         <a:ext uri="{28A0092B-C50C-407E-A947-70E740481C1C}">
                           <a14:useLocalDpi xmlns:a14="http://schemas.microsoft.com/office/drawing/2010/main" val="0"/>
@@ -6728,7 +6728,7 @@
                     </pic:cNvPicPr>
                   </pic:nvPicPr>
                   <pic:blipFill>
-                    <a:blip r:embed="rId15">
+                    <a:blip r:embed="rId17">
                       <a:extLst>
                         <a:ext uri="{28A0092B-C50C-407E-A947-70E740481C1C}">
                           <a14:useLocalDpi xmlns:a14="http://schemas.microsoft.com/office/drawing/2010/main" val="0"/>
@@ -6784,7 +6784,7 @@
                     </pic:cNvPicPr>
                   </pic:nvPicPr>
                   <pic:blipFill>
-                    <a:blip r:embed="rId16">
+                    <a:blip r:embed="rId18">
                       <a:extLst>
                         <a:ext uri="{28A0092B-C50C-407E-A947-70E740481C1C}">
                           <a14:useLocalDpi xmlns:a14="http://schemas.microsoft.com/office/drawing/2010/main" val="0"/>
@@ -7493,7 +7493,7 @@
                     </pic:cNvPicPr>
                   </pic:nvPicPr>
                   <pic:blipFill>
-                    <a:blip r:embed="rId17" cstate="print">
+                    <a:blip r:embed="rId19" cstate="print">
                       <a:extLst>
                         <a:ext uri="{28A0092B-C50C-407E-A947-70E740481C1C}">
                           <a14:useLocalDpi xmlns:a14="http://schemas.microsoft.com/office/drawing/2010/main" val="0"/>
@@ -7554,7 +7554,7 @@
                     </pic:cNvPicPr>
                   </pic:nvPicPr>
                   <pic:blipFill>
-                    <a:blip r:embed="rId18" cstate="print">
+                    <a:blip r:embed="rId20" cstate="print">
                       <a:extLst>
                         <a:ext uri="{28A0092B-C50C-407E-A947-70E740481C1C}">
                           <a14:useLocalDpi xmlns:a14="http://schemas.microsoft.com/office/drawing/2010/main" val="0"/>
@@ -8534,7 +8534,7 @@
                     </pic:cNvPicPr>
                   </pic:nvPicPr>
                   <pic:blipFill>
-                    <a:blip r:embed="rId19" cstate="print">
+                    <a:blip r:embed="rId21" cstate="print">
                       <a:extLst>
                         <a:ext uri="{28A0092B-C50C-407E-A947-70E740481C1C}">
                           <a14:useLocalDpi xmlns:a14="http://schemas.microsoft.com/office/drawing/2010/main" val="0"/>
@@ -8595,7 +8595,7 @@
                     </pic:cNvPicPr>
                   </pic:nvPicPr>
                   <pic:blipFill>
-                    <a:blip r:embed="rId20" cstate="print">
+                    <a:blip r:embed="rId22" cstate="print">
                       <a:extLst>
                         <a:ext uri="{28A0092B-C50C-407E-A947-70E740481C1C}">
                           <a14:useLocalDpi xmlns:a14="http://schemas.microsoft.com/office/drawing/2010/main" val="0"/>
@@ -11460,7 +11460,13 @@
                   <w:rPr>
                     <w:rFonts w:ascii="Cambria Math" w:eastAsiaTheme="minorEastAsia" w:hAnsi="Cambria Math" w:cstheme="minorHAnsi"/>
                   </w:rPr>
-                  <m:t>= -λ</m:t>
+                  <m:t>=</m:t>
+                </m:r>
+                <m:r>
+                  <w:rPr>
+                    <w:rFonts w:ascii="Cambria Math" w:eastAsiaTheme="minorEastAsia" w:hAnsi="Cambria Math" w:cstheme="minorHAnsi"/>
+                  </w:rPr>
+                  <m:t xml:space="preserve"> -λ</m:t>
                 </m:r>
                 <m:sSub>
                   <m:sSubPr>
@@ -11538,11 +11544,29 @@
                     </m:r>
                   </m:sub>
                 </m:sSub>
+                <m:d>
+                  <m:dPr>
+                    <m:ctrlPr>
+                      <w:rPr>
+                        <w:rFonts w:ascii="Cambria Math" w:eastAsiaTheme="minorEastAsia" w:hAnsi="Cambria Math" w:cstheme="minorHAnsi"/>
+                        <w:i/>
+                      </w:rPr>
+                    </m:ctrlPr>
+                  </m:dPr>
+                  <m:e>
+                    <m:r>
+                      <w:rPr>
+                        <w:rFonts w:ascii="Cambria Math" w:eastAsiaTheme="minorEastAsia" w:hAnsi="Cambria Math" w:cstheme="minorHAnsi"/>
+                      </w:rPr>
+                      <m:t>t</m:t>
+                    </m:r>
+                  </m:e>
+                </m:d>
                 <m:r>
                   <w:rPr>
                     <w:rFonts w:ascii="Cambria Math" w:eastAsiaTheme="minorEastAsia" w:hAnsi="Cambria Math" w:cstheme="minorHAnsi"/>
                   </w:rPr>
-                  <m:t>(t)</m:t>
+                  <m:t>;</m:t>
                 </m:r>
               </m:e>
               <m:e>
@@ -11784,6 +11808,12 @@
                     </m:r>
                   </m:e>
                 </m:d>
+                <m:r>
+                  <w:rPr>
+                    <w:rFonts w:ascii="Cambria Math" w:eastAsiaTheme="minorEastAsia" w:hAnsi="Cambria Math" w:cstheme="minorHAnsi"/>
+                  </w:rPr>
+                  <m:t>;</m:t>
+                </m:r>
                 <m:ctrlPr>
                   <w:rPr>
                     <w:rFonts w:ascii="Cambria Math" w:eastAsia="Cambria Math" w:hAnsi="Cambria Math" w:cs="Cambria Math"/>
@@ -12072,7 +12102,19 @@
                   <w:rPr>
                     <w:rFonts w:ascii="Cambria Math" w:eastAsia="Cambria Math" w:hAnsi="Cambria Math" w:cs="Cambria Math"/>
                   </w:rPr>
-                  <m:t xml:space="preserve">       </m:t>
+                  <m:t xml:space="preserve"> </m:t>
+                </m:r>
+                <m:r>
+                  <w:rPr>
+                    <w:rFonts w:ascii="Cambria Math" w:eastAsia="Cambria Math" w:hAnsi="Cambria Math" w:cs="Cambria Math"/>
+                  </w:rPr>
+                  <m:t>;</m:t>
+                </m:r>
+                <m:r>
+                  <w:rPr>
+                    <w:rFonts w:ascii="Cambria Math" w:eastAsia="Cambria Math" w:hAnsi="Cambria Math" w:cs="Cambria Math"/>
+                  </w:rPr>
+                  <m:t xml:space="preserve">      </m:t>
                 </m:r>
                 <m:d>
                   <m:dPr>
@@ -12240,11 +12282,29 @@
                     </m:r>
                   </m:sub>
                 </m:sSub>
+                <m:d>
+                  <m:dPr>
+                    <m:ctrlPr>
+                      <w:rPr>
+                        <w:rFonts w:ascii="Cambria Math" w:eastAsia="Cambria Math" w:hAnsi="Cambria Math" w:cs="Cambria Math"/>
+                        <w:i/>
+                      </w:rPr>
+                    </m:ctrlPr>
+                  </m:dPr>
+                  <m:e>
+                    <m:r>
+                      <w:rPr>
+                        <w:rFonts w:ascii="Cambria Math" w:eastAsia="Cambria Math" w:hAnsi="Cambria Math" w:cs="Cambria Math"/>
+                      </w:rPr>
+                      <m:t>t</m:t>
+                    </m:r>
+                  </m:e>
+                </m:d>
                 <m:r>
                   <w:rPr>
                     <w:rFonts w:ascii="Cambria Math" w:eastAsia="Cambria Math" w:hAnsi="Cambria Math" w:cs="Cambria Math"/>
                   </w:rPr>
-                  <m:t>(t)</m:t>
+                  <m:t>;</m:t>
                 </m:r>
               </m:e>
             </m:eqArr>
@@ -12504,7 +12564,6 @@
         <w:rPr>
           <w:b/>
           <w:bCs/>
-          <w:lang w:val="en-US"/>
         </w:rPr>
       </w:pPr>
       <w:r>
@@ -12518,7 +12577,6 @@
         <w:rPr>
           <w:b/>
           <w:bCs/>
-          <w:lang w:val="en-US"/>
         </w:rPr>
         <w:t>:</w:t>
       </w:r>
@@ -12958,6 +13016,13 @@
                       <w:lang w:val="en-US"/>
                     </w:rPr>
                     <m:t>=0</m:t>
+                  </m:r>
+                  <m:r>
+                    <w:rPr>
+                      <w:rFonts w:ascii="Cambria Math" w:hAnsi="Cambria Math"/>
+                      <w:lang w:val="en-US"/>
+                    </w:rPr>
+                    <m:t>;</m:t>
                   </m:r>
                 </m:e>
                 <m:e>
@@ -13095,6 +13160,13 @@
                       <w:lang w:val="en-US"/>
                     </w:rPr>
                     <m:t>=0</m:t>
+                  </m:r>
+                  <m:r>
+                    <w:rPr>
+                      <w:rFonts w:ascii="Cambria Math" w:hAnsi="Cambria Math"/>
+                      <w:lang w:val="en-US"/>
+                    </w:rPr>
+                    <m:t>;</m:t>
                   </m:r>
                   <m:ctrlPr>
                     <w:rPr>
@@ -13281,7 +13353,21 @@
                       <w:rFonts w:ascii="Cambria Math" w:hAnsi="Cambria Math"/>
                       <w:lang w:val="en-US"/>
                     </w:rPr>
-                    <m:t xml:space="preserve">=0     </m:t>
+                    <m:t xml:space="preserve">=0 </m:t>
+                  </m:r>
+                  <m:r>
+                    <w:rPr>
+                      <w:rFonts w:ascii="Cambria Math" w:hAnsi="Cambria Math"/>
+                      <w:lang w:val="en-US"/>
+                    </w:rPr>
+                    <m:t>;</m:t>
+                  </m:r>
+                  <m:r>
+                    <w:rPr>
+                      <w:rFonts w:ascii="Cambria Math" w:hAnsi="Cambria Math"/>
+                      <w:lang w:val="en-US"/>
+                    </w:rPr>
+                    <m:t xml:space="preserve">    </m:t>
                   </m:r>
                   <m:d>
                     <m:dPr>
@@ -13407,6 +13493,13 @@
                     </w:rPr>
                     <m:t>=0</m:t>
                   </m:r>
+                  <m:r>
+                    <w:rPr>
+                      <w:rFonts w:ascii="Cambria Math" w:eastAsia="Cambria Math" w:hAnsi="Cambria Math" w:cs="Cambria Math"/>
+                      <w:lang w:val="en-US"/>
+                    </w:rPr>
+                    <m:t>;</m:t>
+                  </m:r>
                 </m:e>
               </m:eqArr>
             </m:e>
@@ -13421,7 +13514,6 @@
           <w:rFonts w:eastAsiaTheme="minorEastAsia"/>
           <w:sz w:val="28"/>
           <w:szCs w:val="28"/>
-          <w:lang w:val="en-US"/>
         </w:rPr>
       </w:pPr>
       <w:r>
@@ -13761,21 +13853,32 @@
           <w:rFonts w:eastAsiaTheme="minorEastAsia"/>
           <w:lang w:val="en-US"/>
         </w:rPr>
-        <w:t xml:space="preserve">k </w:t>
+        <w:t>k</w:t>
+      </w:r>
+      <w:r>
+        <w:rPr>
+          <w:rFonts w:eastAsiaTheme="minorEastAsia"/>
+        </w:rPr>
+        <w:t xml:space="preserve"> </w:t>
       </w:r>
       <w:r>
         <w:rPr>
           <w:rFonts w:eastAsiaTheme="minorEastAsia" w:cstheme="minorHAnsi"/>
+        </w:rPr>
+        <w:t xml:space="preserve">≤ </w:t>
+      </w:r>
+      <w:r>
+        <w:rPr>
+          <w:rFonts w:eastAsiaTheme="minorEastAsia"/>
           <w:lang w:val="en-US"/>
         </w:rPr>
-        <w:t xml:space="preserve">≤ </w:t>
-      </w:r>
-      <w:r>
-        <w:rPr>
-          <w:rFonts w:eastAsiaTheme="minorEastAsia"/>
-          <w:lang w:val="en-US"/>
-        </w:rPr>
-        <w:t xml:space="preserve">n: </w:t>
+        <w:t>n</w:t>
+      </w:r>
+      <w:r>
+        <w:rPr>
+          <w:rFonts w:eastAsiaTheme="minorEastAsia"/>
+        </w:rPr>
+        <w:t xml:space="preserve">: </w:t>
       </w:r>
       <m:oMath>
         <m:sSub>
@@ -13818,7 +13921,6 @@
             <w:rFonts w:ascii="Cambria Math" w:eastAsiaTheme="minorEastAsia" w:hAnsi="Cambria Math"/>
             <w:sz w:val="28"/>
             <w:szCs w:val="28"/>
-            <w:lang w:val="en-US"/>
           </w:rPr>
           <m:t xml:space="preserve">= </m:t>
         </m:r>
@@ -13879,7 +13981,15 @@
                 <w:szCs w:val="28"/>
                 <w:lang w:val="en-US"/>
               </w:rPr>
-              <m:t>k!*</m:t>
+              <m:t>k</m:t>
+            </m:r>
+            <m:r>
+              <w:rPr>
+                <w:rFonts w:ascii="Cambria Math" w:eastAsiaTheme="minorEastAsia" w:hAnsi="Cambria Math"/>
+                <w:sz w:val="28"/>
+                <w:szCs w:val="28"/>
+              </w:rPr>
+              <m:t>!*</m:t>
             </m:r>
             <m:sSup>
               <m:sSupPr>
@@ -13947,7 +14057,6 @@
                 <w:rFonts w:ascii="Cambria Math" w:eastAsiaTheme="minorEastAsia" w:hAnsi="Cambria Math"/>
                 <w:sz w:val="28"/>
                 <w:szCs w:val="28"/>
-                <w:lang w:val="en-US"/>
               </w:rPr>
               <m:t>0</m:t>
             </m:r>
@@ -15397,7 +15506,6 @@
           <w:iCs/>
           <w:sz w:val="28"/>
           <w:szCs w:val="28"/>
-          <w:lang w:val="en-US"/>
         </w:rPr>
       </w:pPr>
       <w:r>
@@ -16143,15 +16251,7 @@
                             <w:sz w:val="28"/>
                             <w:szCs w:val="28"/>
                           </w:rPr>
-                          <m:t>k</m:t>
-                        </m:r>
-                        <m:r>
-                          <w:rPr>
-                            <w:rFonts w:ascii="Cambria Math" w:eastAsiaTheme="minorEastAsia" w:hAnsi="Cambria Math"/>
-                            <w:sz w:val="28"/>
-                            <w:szCs w:val="28"/>
-                          </w:rPr>
-                          <m:t>-1</m:t>
+                          <m:t>k-1</m:t>
                         </m:r>
                       </m:sup>
                     </m:sSup>
@@ -16667,7 +16767,6 @@
         <w:rPr>
           <w:rFonts w:eastAsiaTheme="minorEastAsia"/>
           <w:iCs/>
-          <w:lang w:val="en-US"/>
         </w:rPr>
       </w:pPr>
       <w:r>
@@ -16677,13 +16776,72 @@
         </w:rPr>
         <w:t>Возможные состояния системы</w:t>
       </w:r>
+      <w:r>
+        <w:rPr>
+          <w:rFonts w:eastAsiaTheme="minorEastAsia"/>
+          <w:iCs/>
+        </w:rPr>
+        <w:t xml:space="preserve">: </w:t>
+      </w:r>
+    </w:p>
+    <w:p>
+      <w:pPr>
+        <w:ind w:firstLine="0"/>
+        <w:rPr>
+          <w:rFonts w:eastAsiaTheme="minorEastAsia"/>
+          <w:iCs/>
+        </w:rPr>
+      </w:pPr>
       <w:r>
         <w:rPr>
           <w:rFonts w:eastAsiaTheme="minorEastAsia"/>
           <w:iCs/>
           <w:lang w:val="en-US"/>
         </w:rPr>
-        <w:t xml:space="preserve">: </w:t>
+        <w:t>Z</w:t>
+      </w:r>
+      <w:r>
+        <w:rPr>
+          <w:rFonts w:eastAsiaTheme="minorEastAsia"/>
+          <w:iCs/>
+          <w:vertAlign w:val="subscript"/>
+        </w:rPr>
+        <w:t>0</w:t>
+      </w:r>
+      <w:r>
+        <w:rPr>
+          <w:rFonts w:eastAsiaTheme="minorEastAsia"/>
+          <w:iCs/>
+        </w:rPr>
+        <w:t xml:space="preserve"> – </w:t>
+      </w:r>
+      <w:r>
+        <w:rPr>
+          <w:rFonts w:eastAsiaTheme="minorEastAsia"/>
+          <w:iCs/>
+        </w:rPr>
+        <w:t>ни один канал не занят</w:t>
+      </w:r>
+      <w:r>
+        <w:rPr>
+          <w:rFonts w:eastAsiaTheme="minorEastAsia"/>
+          <w:iCs/>
+        </w:rPr>
+        <w:t xml:space="preserve"> (</w:t>
+      </w:r>
+      <w:r>
+        <w:rPr>
+          <w:rFonts w:eastAsiaTheme="minorEastAsia"/>
+          <w:iCs/>
+        </w:rPr>
+        <w:t>очереди нет</w:t>
+      </w:r>
+      <w:r>
+        <w:rPr>
+          <w:rFonts w:eastAsiaTheme="minorEastAsia"/>
+          <w:iCs/>
+        </w:rPr>
+        <w:t>)</w:t>
       </w:r>
     </w:p>
     <w:p>
@@ -16708,21 +16866,21 @@
           <w:iCs/>
           <w:vertAlign w:val="subscript"/>
         </w:rPr>
-        <w:t>0</w:t>
+        <w:t>1</w:t>
       </w:r>
       <w:r>
         <w:rPr>
           <w:rFonts w:eastAsiaTheme="minorEastAsia"/>
           <w:iCs/>
         </w:rPr>
-        <w:t xml:space="preserve"> – </w:t>
+        <w:t xml:space="preserve"> –</w:t>
       </w:r>
       <w:r>
         <w:rPr>
           <w:rFonts w:eastAsiaTheme="minorEastAsia"/>
           <w:iCs/>
         </w:rPr>
-        <w:t>ни один канал не занят</w:t>
+        <w:t>занят ровно один канал</w:t>
       </w:r>
       <w:r>
         <w:rPr>
@@ -16758,68 +16916,6 @@
         <w:rPr>
           <w:rFonts w:eastAsiaTheme="minorEastAsia"/>
           <w:iCs/>
-          <w:lang w:val="en-US"/>
-        </w:rPr>
-        <w:t>Z</w:t>
-      </w:r>
-      <w:r>
-        <w:rPr>
-          <w:rFonts w:eastAsiaTheme="minorEastAsia"/>
-          <w:iCs/>
-          <w:vertAlign w:val="subscript"/>
-        </w:rPr>
-        <w:t>1</w:t>
-      </w:r>
-      <w:r>
-        <w:rPr>
-          <w:rFonts w:eastAsiaTheme="minorEastAsia"/>
-          <w:iCs/>
-        </w:rPr>
-        <w:t xml:space="preserve"> –</w:t>
-      </w:r>
-      <w:r>
-        <w:rPr>
-          <w:rFonts w:eastAsiaTheme="minorEastAsia"/>
-          <w:iCs/>
-        </w:rPr>
-        <w:t>занят ровно один канал</w:t>
-      </w:r>
-      <w:r>
-        <w:rPr>
-          <w:rFonts w:eastAsiaTheme="minorEastAsia"/>
-          <w:iCs/>
-        </w:rPr>
-        <w:t xml:space="preserve"> (</w:t>
-      </w:r>
-      <w:r>
-        <w:rPr>
-          <w:rFonts w:eastAsiaTheme="minorEastAsia"/>
-          <w:iCs/>
-        </w:rPr>
-        <w:t>очереди нет</w:t>
-      </w:r>
-      <w:r>
-        <w:rPr>
-          <w:rFonts w:eastAsiaTheme="minorEastAsia"/>
-          <w:iCs/>
-        </w:rPr>
-        <w:t>)</w:t>
-      </w:r>
-    </w:p>
-    <w:p>
-      <w:pPr>
-        <w:ind w:firstLine="0"/>
-        <w:rPr>
-          <w:rFonts w:eastAsiaTheme="minorEastAsia"/>
-          <w:iCs/>
-          <w:lang w:val="en-US"/>
-        </w:rPr>
-      </w:pPr>
-      <w:r>
-        <w:rPr>
-          <w:rFonts w:eastAsiaTheme="minorEastAsia"/>
-          <w:iCs/>
-          <w:lang w:val="en-US"/>
         </w:rPr>
         <w:t>…</w:t>
       </w:r>
@@ -17094,7 +17190,6 @@
         <w:rPr>
           <w:rFonts w:eastAsiaTheme="minorEastAsia"/>
           <w:iCs/>
-          <w:lang w:val="en-US"/>
         </w:rPr>
       </w:pPr>
       <w:r>
@@ -17181,6 +17276,7866 @@
         </w:rPr>
         <w:t xml:space="preserve"> уравнений – это соответствующие уравнения Эрланга.</w:t>
       </w:r>
+    </w:p>
+    <w:p>
+      <w:pPr>
+        <w:ind w:firstLine="0"/>
+        <w:rPr>
+          <w:rFonts w:eastAsiaTheme="minorEastAsia"/>
+          <w:iCs/>
+        </w:rPr>
+      </w:pPr>
+      <m:oMathPara>
+        <m:oMath>
+          <m:f>
+            <m:fPr>
+              <m:ctrlPr>
+                <w:rPr>
+                  <w:rFonts w:ascii="Cambria Math" w:eastAsiaTheme="minorEastAsia" w:hAnsi="Cambria Math"/>
+                  <w:i/>
+                  <w:iCs/>
+                </w:rPr>
+              </m:ctrlPr>
+            </m:fPr>
+            <m:num>
+              <m:r>
+                <w:rPr>
+                  <w:rFonts w:ascii="Cambria Math" w:eastAsiaTheme="minorEastAsia" w:hAnsi="Cambria Math"/>
+                </w:rPr>
+                <m:t>d</m:t>
+              </m:r>
+              <m:sSub>
+                <m:sSubPr>
+                  <m:ctrlPr>
+                    <w:rPr>
+                      <w:rFonts w:ascii="Cambria Math" w:eastAsiaTheme="minorEastAsia" w:hAnsi="Cambria Math"/>
+                      <w:i/>
+                      <w:iCs/>
+                    </w:rPr>
+                  </m:ctrlPr>
+                </m:sSubPr>
+                <m:e>
+                  <m:r>
+                    <w:rPr>
+                      <w:rFonts w:ascii="Cambria Math" w:eastAsiaTheme="minorEastAsia" w:hAnsi="Cambria Math"/>
+                    </w:rPr>
+                    <m:t>p</m:t>
+                  </m:r>
+                </m:e>
+                <m:sub>
+                  <m:r>
+                    <w:rPr>
+                      <w:rFonts w:ascii="Cambria Math" w:eastAsiaTheme="minorEastAsia" w:hAnsi="Cambria Math"/>
+                    </w:rPr>
+                    <m:t>0</m:t>
+                  </m:r>
+                </m:sub>
+              </m:sSub>
+              <m:d>
+                <m:dPr>
+                  <m:ctrlPr>
+                    <w:rPr>
+                      <w:rFonts w:ascii="Cambria Math" w:eastAsiaTheme="minorEastAsia" w:hAnsi="Cambria Math"/>
+                      <w:i/>
+                      <w:iCs/>
+                    </w:rPr>
+                  </m:ctrlPr>
+                </m:dPr>
+                <m:e>
+                  <m:r>
+                    <w:rPr>
+                      <w:rFonts w:ascii="Cambria Math" w:eastAsiaTheme="minorEastAsia" w:hAnsi="Cambria Math"/>
+                    </w:rPr>
+                    <m:t>t</m:t>
+                  </m:r>
+                </m:e>
+              </m:d>
+            </m:num>
+            <m:den>
+              <m:r>
+                <w:rPr>
+                  <w:rFonts w:ascii="Cambria Math" w:eastAsiaTheme="minorEastAsia" w:hAnsi="Cambria Math"/>
+                </w:rPr>
+                <m:t>dt</m:t>
+              </m:r>
+            </m:den>
+          </m:f>
+          <m:r>
+            <w:rPr>
+              <w:rFonts w:ascii="Cambria Math" w:eastAsiaTheme="minorEastAsia" w:hAnsi="Cambria Math"/>
+            </w:rPr>
+            <m:t>= -λ</m:t>
+          </m:r>
+          <m:sSub>
+            <m:sSubPr>
+              <m:ctrlPr>
+                <w:rPr>
+                  <w:rFonts w:ascii="Cambria Math" w:eastAsiaTheme="minorEastAsia" w:hAnsi="Cambria Math"/>
+                  <w:i/>
+                  <w:iCs/>
+                </w:rPr>
+              </m:ctrlPr>
+            </m:sSubPr>
+            <m:e>
+              <m:r>
+                <w:rPr>
+                  <w:rFonts w:ascii="Cambria Math" w:eastAsiaTheme="minorEastAsia" w:hAnsi="Cambria Math"/>
+                </w:rPr>
+                <m:t>p</m:t>
+              </m:r>
+            </m:e>
+            <m:sub>
+              <m:r>
+                <w:rPr>
+                  <w:rFonts w:ascii="Cambria Math" w:eastAsiaTheme="minorEastAsia" w:hAnsi="Cambria Math"/>
+                </w:rPr>
+                <m:t>0</m:t>
+              </m:r>
+            </m:sub>
+          </m:sSub>
+          <m:d>
+            <m:dPr>
+              <m:ctrlPr>
+                <w:rPr>
+                  <w:rFonts w:ascii="Cambria Math" w:eastAsiaTheme="minorEastAsia" w:hAnsi="Cambria Math"/>
+                  <w:i/>
+                  <w:iCs/>
+                </w:rPr>
+              </m:ctrlPr>
+            </m:dPr>
+            <m:e>
+              <m:r>
+                <w:rPr>
+                  <w:rFonts w:ascii="Cambria Math" w:eastAsiaTheme="minorEastAsia" w:hAnsi="Cambria Math"/>
+                </w:rPr>
+                <m:t>t</m:t>
+              </m:r>
+            </m:e>
+          </m:d>
+          <m:r>
+            <w:rPr>
+              <w:rFonts w:ascii="Cambria Math" w:eastAsiaTheme="minorEastAsia" w:hAnsi="Cambria Math"/>
+            </w:rPr>
+            <m:t>+μ</m:t>
+          </m:r>
+          <m:sSub>
+            <m:sSubPr>
+              <m:ctrlPr>
+                <w:rPr>
+                  <w:rFonts w:ascii="Cambria Math" w:eastAsiaTheme="minorEastAsia" w:hAnsi="Cambria Math"/>
+                  <w:i/>
+                  <w:iCs/>
+                </w:rPr>
+              </m:ctrlPr>
+            </m:sSubPr>
+            <m:e>
+              <m:r>
+                <w:rPr>
+                  <w:rFonts w:ascii="Cambria Math" w:eastAsiaTheme="minorEastAsia" w:hAnsi="Cambria Math"/>
+                </w:rPr>
+                <m:t>p</m:t>
+              </m:r>
+            </m:e>
+            <m:sub>
+              <m:r>
+                <w:rPr>
+                  <w:rFonts w:ascii="Cambria Math" w:eastAsiaTheme="minorEastAsia" w:hAnsi="Cambria Math"/>
+                </w:rPr>
+                <m:t>1</m:t>
+              </m:r>
+            </m:sub>
+          </m:sSub>
+          <m:d>
+            <m:dPr>
+              <m:ctrlPr>
+                <w:rPr>
+                  <w:rFonts w:ascii="Cambria Math" w:eastAsiaTheme="minorEastAsia" w:hAnsi="Cambria Math"/>
+                  <w:i/>
+                  <w:iCs/>
+                </w:rPr>
+              </m:ctrlPr>
+            </m:dPr>
+            <m:e>
+              <m:r>
+                <w:rPr>
+                  <w:rFonts w:ascii="Cambria Math" w:eastAsiaTheme="minorEastAsia" w:hAnsi="Cambria Math"/>
+                </w:rPr>
+                <m:t>t</m:t>
+              </m:r>
+            </m:e>
+          </m:d>
+          <m:r>
+            <w:rPr>
+              <w:rFonts w:ascii="Cambria Math" w:eastAsiaTheme="minorEastAsia" w:hAnsi="Cambria Math"/>
+            </w:rPr>
+            <m:t xml:space="preserve">          </m:t>
+          </m:r>
+          <m:f>
+            <m:fPr>
+              <m:ctrlPr>
+                <w:rPr>
+                  <w:rFonts w:ascii="Cambria Math" w:eastAsiaTheme="minorEastAsia" w:hAnsi="Cambria Math"/>
+                  <w:i/>
+                  <w:iCs/>
+                </w:rPr>
+              </m:ctrlPr>
+            </m:fPr>
+            <m:num>
+              <m:r>
+                <w:rPr>
+                  <w:rFonts w:ascii="Cambria Math" w:eastAsiaTheme="minorEastAsia" w:hAnsi="Cambria Math"/>
+                </w:rPr>
+                <m:t>d</m:t>
+              </m:r>
+              <m:sSub>
+                <m:sSubPr>
+                  <m:ctrlPr>
+                    <w:rPr>
+                      <w:rFonts w:ascii="Cambria Math" w:eastAsiaTheme="minorEastAsia" w:hAnsi="Cambria Math"/>
+                      <w:i/>
+                      <w:iCs/>
+                    </w:rPr>
+                  </m:ctrlPr>
+                </m:sSubPr>
+                <m:e>
+                  <m:r>
+                    <w:rPr>
+                      <w:rFonts w:ascii="Cambria Math" w:eastAsiaTheme="minorEastAsia" w:hAnsi="Cambria Math"/>
+                    </w:rPr>
+                    <m:t>p</m:t>
+                  </m:r>
+                </m:e>
+                <m:sub>
+                  <m:r>
+                    <w:rPr>
+                      <w:rFonts w:ascii="Cambria Math" w:eastAsiaTheme="minorEastAsia" w:hAnsi="Cambria Math"/>
+                    </w:rPr>
+                    <m:t>1</m:t>
+                  </m:r>
+                  <m:d>
+                    <m:dPr>
+                      <m:ctrlPr>
+                        <w:rPr>
+                          <w:rFonts w:ascii="Cambria Math" w:eastAsiaTheme="minorEastAsia" w:hAnsi="Cambria Math"/>
+                          <w:i/>
+                          <w:iCs/>
+                        </w:rPr>
+                      </m:ctrlPr>
+                    </m:dPr>
+                    <m:e>
+                      <m:r>
+                        <w:rPr>
+                          <w:rFonts w:ascii="Cambria Math" w:eastAsiaTheme="minorEastAsia" w:hAnsi="Cambria Math"/>
+                        </w:rPr>
+                        <m:t>t</m:t>
+                      </m:r>
+                    </m:e>
+                  </m:d>
+                </m:sub>
+              </m:sSub>
+            </m:num>
+            <m:den>
+              <m:r>
+                <w:rPr>
+                  <w:rFonts w:ascii="Cambria Math" w:eastAsiaTheme="minorEastAsia" w:hAnsi="Cambria Math"/>
+                </w:rPr>
+                <m:t>dt</m:t>
+              </m:r>
+            </m:den>
+          </m:f>
+          <m:r>
+            <w:rPr>
+              <w:rFonts w:ascii="Cambria Math" w:eastAsiaTheme="minorEastAsia" w:hAnsi="Cambria Math"/>
+            </w:rPr>
+            <m:t>= λ</m:t>
+          </m:r>
+          <m:sSub>
+            <m:sSubPr>
+              <m:ctrlPr>
+                <w:rPr>
+                  <w:rFonts w:ascii="Cambria Math" w:eastAsiaTheme="minorEastAsia" w:hAnsi="Cambria Math"/>
+                  <w:i/>
+                  <w:iCs/>
+                </w:rPr>
+              </m:ctrlPr>
+            </m:sSubPr>
+            <m:e>
+              <m:r>
+                <w:rPr>
+                  <w:rFonts w:ascii="Cambria Math" w:eastAsiaTheme="minorEastAsia" w:hAnsi="Cambria Math"/>
+                </w:rPr>
+                <m:t>p</m:t>
+              </m:r>
+            </m:e>
+            <m:sub>
+              <m:r>
+                <w:rPr>
+                  <w:rFonts w:ascii="Cambria Math" w:eastAsiaTheme="minorEastAsia" w:hAnsi="Cambria Math"/>
+                </w:rPr>
+                <m:t>0</m:t>
+              </m:r>
+            </m:sub>
+          </m:sSub>
+          <m:d>
+            <m:dPr>
+              <m:ctrlPr>
+                <w:rPr>
+                  <w:rFonts w:ascii="Cambria Math" w:eastAsiaTheme="minorEastAsia" w:hAnsi="Cambria Math"/>
+                  <w:i/>
+                  <w:iCs/>
+                </w:rPr>
+              </m:ctrlPr>
+            </m:dPr>
+            <m:e>
+              <m:r>
+                <w:rPr>
+                  <w:rFonts w:ascii="Cambria Math" w:eastAsiaTheme="minorEastAsia" w:hAnsi="Cambria Math"/>
+                </w:rPr>
+                <m:t>t</m:t>
+              </m:r>
+            </m:e>
+          </m:d>
+          <m:r>
+            <w:rPr>
+              <w:rFonts w:ascii="Cambria Math" w:eastAsiaTheme="minorEastAsia" w:hAnsi="Cambria Math"/>
+            </w:rPr>
+            <m:t>-</m:t>
+          </m:r>
+          <m:d>
+            <m:dPr>
+              <m:ctrlPr>
+                <w:rPr>
+                  <w:rFonts w:ascii="Cambria Math" w:eastAsiaTheme="minorEastAsia" w:hAnsi="Cambria Math"/>
+                  <w:i/>
+                  <w:iCs/>
+                </w:rPr>
+              </m:ctrlPr>
+            </m:dPr>
+            <m:e>
+              <m:r>
+                <w:rPr>
+                  <w:rFonts w:ascii="Cambria Math" w:eastAsiaTheme="minorEastAsia" w:hAnsi="Cambria Math"/>
+                </w:rPr>
+                <m:t>λ+μ</m:t>
+              </m:r>
+            </m:e>
+          </m:d>
+          <m:sSub>
+            <m:sSubPr>
+              <m:ctrlPr>
+                <w:rPr>
+                  <w:rFonts w:ascii="Cambria Math" w:eastAsiaTheme="minorEastAsia" w:hAnsi="Cambria Math"/>
+                  <w:i/>
+                  <w:iCs/>
+                </w:rPr>
+              </m:ctrlPr>
+            </m:sSubPr>
+            <m:e>
+              <m:r>
+                <w:rPr>
+                  <w:rFonts w:ascii="Cambria Math" w:eastAsiaTheme="minorEastAsia" w:hAnsi="Cambria Math"/>
+                </w:rPr>
+                <m:t>p</m:t>
+              </m:r>
+            </m:e>
+            <m:sub>
+              <m:r>
+                <w:rPr>
+                  <w:rFonts w:ascii="Cambria Math" w:eastAsiaTheme="minorEastAsia" w:hAnsi="Cambria Math"/>
+                </w:rPr>
+                <m:t>1</m:t>
+              </m:r>
+            </m:sub>
+          </m:sSub>
+          <m:d>
+            <m:dPr>
+              <m:ctrlPr>
+                <w:rPr>
+                  <w:rFonts w:ascii="Cambria Math" w:eastAsiaTheme="minorEastAsia" w:hAnsi="Cambria Math"/>
+                  <w:i/>
+                  <w:iCs/>
+                </w:rPr>
+              </m:ctrlPr>
+            </m:dPr>
+            <m:e>
+              <m:r>
+                <w:rPr>
+                  <w:rFonts w:ascii="Cambria Math" w:eastAsiaTheme="minorEastAsia" w:hAnsi="Cambria Math"/>
+                </w:rPr>
+                <m:t>t</m:t>
+              </m:r>
+            </m:e>
+          </m:d>
+          <m:r>
+            <w:rPr>
+              <w:rFonts w:ascii="Cambria Math" w:eastAsiaTheme="minorEastAsia" w:hAnsi="Cambria Math"/>
+            </w:rPr>
+            <m:t>+2μ</m:t>
+          </m:r>
+          <m:sSub>
+            <m:sSubPr>
+              <m:ctrlPr>
+                <w:rPr>
+                  <w:rFonts w:ascii="Cambria Math" w:eastAsiaTheme="minorEastAsia" w:hAnsi="Cambria Math"/>
+                  <w:i/>
+                  <w:iCs/>
+                </w:rPr>
+              </m:ctrlPr>
+            </m:sSubPr>
+            <m:e>
+              <m:r>
+                <w:rPr>
+                  <w:rFonts w:ascii="Cambria Math" w:eastAsiaTheme="minorEastAsia" w:hAnsi="Cambria Math"/>
+                </w:rPr>
+                <m:t>p</m:t>
+              </m:r>
+            </m:e>
+            <m:sub>
+              <m:r>
+                <w:rPr>
+                  <w:rFonts w:ascii="Cambria Math" w:eastAsiaTheme="minorEastAsia" w:hAnsi="Cambria Math"/>
+                </w:rPr>
+                <m:t>2</m:t>
+              </m:r>
+            </m:sub>
+          </m:sSub>
+          <m:d>
+            <m:dPr>
+              <m:ctrlPr>
+                <w:rPr>
+                  <w:rFonts w:ascii="Cambria Math" w:eastAsiaTheme="minorEastAsia" w:hAnsi="Cambria Math"/>
+                  <w:i/>
+                  <w:iCs/>
+                </w:rPr>
+              </m:ctrlPr>
+            </m:dPr>
+            <m:e>
+              <m:r>
+                <w:rPr>
+                  <w:rFonts w:ascii="Cambria Math" w:eastAsiaTheme="minorEastAsia" w:hAnsi="Cambria Math"/>
+                </w:rPr>
+                <m:t>t</m:t>
+              </m:r>
+            </m:e>
+          </m:d>
+          <m:r>
+            <w:rPr>
+              <w:rFonts w:ascii="Cambria Math" w:eastAsiaTheme="minorEastAsia" w:hAnsi="Cambria Math"/>
+            </w:rPr>
+            <m:t xml:space="preserve"> ……… </m:t>
+          </m:r>
+        </m:oMath>
+      </m:oMathPara>
+    </w:p>
+    <w:p>
+      <w:pPr>
+        <w:ind w:firstLine="0"/>
+        <w:rPr>
+          <w:rFonts w:eastAsiaTheme="minorEastAsia"/>
+          <w:iCs/>
+        </w:rPr>
+      </w:pPr>
+      <m:oMathPara>
+        <m:oMath>
+          <m:r>
+            <w:rPr>
+              <w:rFonts w:ascii="Cambria Math" w:eastAsiaTheme="minorEastAsia" w:hAnsi="Cambria Math"/>
+            </w:rPr>
+            <m:t xml:space="preserve">   </m:t>
+          </m:r>
+          <m:f>
+            <m:fPr>
+              <m:ctrlPr>
+                <w:rPr>
+                  <w:rFonts w:ascii="Cambria Math" w:eastAsiaTheme="minorEastAsia" w:hAnsi="Cambria Math"/>
+                  <w:i/>
+                  <w:iCs/>
+                </w:rPr>
+              </m:ctrlPr>
+            </m:fPr>
+            <m:num>
+              <m:r>
+                <w:rPr>
+                  <w:rFonts w:ascii="Cambria Math" w:eastAsiaTheme="minorEastAsia" w:hAnsi="Cambria Math"/>
+                </w:rPr>
+                <m:t>d</m:t>
+              </m:r>
+              <m:sSub>
+                <m:sSubPr>
+                  <m:ctrlPr>
+                    <w:rPr>
+                      <w:rFonts w:ascii="Cambria Math" w:eastAsiaTheme="minorEastAsia" w:hAnsi="Cambria Math"/>
+                      <w:i/>
+                      <w:iCs/>
+                    </w:rPr>
+                  </m:ctrlPr>
+                </m:sSubPr>
+                <m:e>
+                  <m:r>
+                    <w:rPr>
+                      <w:rFonts w:ascii="Cambria Math" w:eastAsiaTheme="minorEastAsia" w:hAnsi="Cambria Math"/>
+                    </w:rPr>
+                    <m:t>p</m:t>
+                  </m:r>
+                </m:e>
+                <m:sub>
+                  <m:r>
+                    <w:rPr>
+                      <w:rFonts w:ascii="Cambria Math" w:eastAsiaTheme="minorEastAsia" w:hAnsi="Cambria Math"/>
+                    </w:rPr>
+                    <m:t>k</m:t>
+                  </m:r>
+                </m:sub>
+              </m:sSub>
+            </m:num>
+            <m:den>
+              <m:r>
+                <w:rPr>
+                  <w:rFonts w:ascii="Cambria Math" w:eastAsiaTheme="minorEastAsia" w:hAnsi="Cambria Math"/>
+                </w:rPr>
+                <m:t>dt</m:t>
+              </m:r>
+            </m:den>
+          </m:f>
+          <m:r>
+            <w:rPr>
+              <w:rFonts w:ascii="Cambria Math" w:eastAsiaTheme="minorEastAsia" w:hAnsi="Cambria Math"/>
+            </w:rPr>
+            <m:t>= λ</m:t>
+          </m:r>
+          <m:sSub>
+            <m:sSubPr>
+              <m:ctrlPr>
+                <w:rPr>
+                  <w:rFonts w:ascii="Cambria Math" w:eastAsiaTheme="minorEastAsia" w:hAnsi="Cambria Math"/>
+                  <w:i/>
+                  <w:iCs/>
+                </w:rPr>
+              </m:ctrlPr>
+            </m:sSubPr>
+            <m:e>
+              <m:r>
+                <w:rPr>
+                  <w:rFonts w:ascii="Cambria Math" w:eastAsiaTheme="minorEastAsia" w:hAnsi="Cambria Math"/>
+                </w:rPr>
+                <m:t>p</m:t>
+              </m:r>
+            </m:e>
+            <m:sub>
+              <m:r>
+                <w:rPr>
+                  <w:rFonts w:ascii="Cambria Math" w:eastAsiaTheme="minorEastAsia" w:hAnsi="Cambria Math"/>
+                </w:rPr>
+                <m:t>k-1</m:t>
+              </m:r>
+            </m:sub>
+          </m:sSub>
+          <m:d>
+            <m:dPr>
+              <m:ctrlPr>
+                <w:rPr>
+                  <w:rFonts w:ascii="Cambria Math" w:eastAsiaTheme="minorEastAsia" w:hAnsi="Cambria Math"/>
+                  <w:i/>
+                  <w:iCs/>
+                </w:rPr>
+              </m:ctrlPr>
+            </m:dPr>
+            <m:e>
+              <m:r>
+                <w:rPr>
+                  <w:rFonts w:ascii="Cambria Math" w:eastAsiaTheme="minorEastAsia" w:hAnsi="Cambria Math"/>
+                </w:rPr>
+                <m:t>t</m:t>
+              </m:r>
+            </m:e>
+          </m:d>
+          <m:r>
+            <w:rPr>
+              <w:rFonts w:ascii="Cambria Math" w:eastAsiaTheme="minorEastAsia" w:hAnsi="Cambria Math"/>
+            </w:rPr>
+            <m:t>-</m:t>
+          </m:r>
+          <m:d>
+            <m:dPr>
+              <m:ctrlPr>
+                <w:rPr>
+                  <w:rFonts w:ascii="Cambria Math" w:eastAsiaTheme="minorEastAsia" w:hAnsi="Cambria Math"/>
+                  <w:i/>
+                  <w:iCs/>
+                </w:rPr>
+              </m:ctrlPr>
+            </m:dPr>
+            <m:e>
+              <m:r>
+                <w:rPr>
+                  <w:rFonts w:ascii="Cambria Math" w:eastAsiaTheme="minorEastAsia" w:hAnsi="Cambria Math"/>
+                </w:rPr>
+                <m:t>λ+kμ</m:t>
+              </m:r>
+            </m:e>
+          </m:d>
+          <m:sSub>
+            <m:sSubPr>
+              <m:ctrlPr>
+                <w:rPr>
+                  <w:rFonts w:ascii="Cambria Math" w:eastAsiaTheme="minorEastAsia" w:hAnsi="Cambria Math"/>
+                  <w:i/>
+                  <w:iCs/>
+                </w:rPr>
+              </m:ctrlPr>
+            </m:sSubPr>
+            <m:e>
+              <m:r>
+                <w:rPr>
+                  <w:rFonts w:ascii="Cambria Math" w:eastAsiaTheme="minorEastAsia" w:hAnsi="Cambria Math"/>
+                </w:rPr>
+                <m:t>p</m:t>
+              </m:r>
+            </m:e>
+            <m:sub>
+              <m:r>
+                <w:rPr>
+                  <w:rFonts w:ascii="Cambria Math" w:eastAsiaTheme="minorEastAsia" w:hAnsi="Cambria Math"/>
+                </w:rPr>
+                <m:t>k</m:t>
+              </m:r>
+            </m:sub>
+          </m:sSub>
+          <m:d>
+            <m:dPr>
+              <m:ctrlPr>
+                <w:rPr>
+                  <w:rFonts w:ascii="Cambria Math" w:eastAsiaTheme="minorEastAsia" w:hAnsi="Cambria Math"/>
+                  <w:i/>
+                  <w:iCs/>
+                </w:rPr>
+              </m:ctrlPr>
+            </m:dPr>
+            <m:e>
+              <m:r>
+                <w:rPr>
+                  <w:rFonts w:ascii="Cambria Math" w:eastAsiaTheme="minorEastAsia" w:hAnsi="Cambria Math"/>
+                </w:rPr>
+                <m:t>t</m:t>
+              </m:r>
+            </m:e>
+          </m:d>
+          <m:r>
+            <w:rPr>
+              <w:rFonts w:ascii="Cambria Math" w:eastAsiaTheme="minorEastAsia" w:hAnsi="Cambria Math"/>
+            </w:rPr>
+            <m:t>+</m:t>
+          </m:r>
+          <m:d>
+            <m:dPr>
+              <m:ctrlPr>
+                <w:rPr>
+                  <w:rFonts w:ascii="Cambria Math" w:eastAsiaTheme="minorEastAsia" w:hAnsi="Cambria Math"/>
+                  <w:i/>
+                  <w:iCs/>
+                </w:rPr>
+              </m:ctrlPr>
+            </m:dPr>
+            <m:e>
+              <m:r>
+                <w:rPr>
+                  <w:rFonts w:ascii="Cambria Math" w:eastAsiaTheme="minorEastAsia" w:hAnsi="Cambria Math"/>
+                </w:rPr>
+                <m:t>k+1</m:t>
+              </m:r>
+            </m:e>
+          </m:d>
+          <m:r>
+            <w:rPr>
+              <w:rFonts w:ascii="Cambria Math" w:eastAsiaTheme="minorEastAsia" w:hAnsi="Cambria Math"/>
+            </w:rPr>
+            <m:t>μ</m:t>
+          </m:r>
+          <m:sSub>
+            <m:sSubPr>
+              <m:ctrlPr>
+                <w:rPr>
+                  <w:rFonts w:ascii="Cambria Math" w:eastAsiaTheme="minorEastAsia" w:hAnsi="Cambria Math"/>
+                  <w:i/>
+                  <w:iCs/>
+                </w:rPr>
+              </m:ctrlPr>
+            </m:sSubPr>
+            <m:e>
+              <m:r>
+                <w:rPr>
+                  <w:rFonts w:ascii="Cambria Math" w:eastAsiaTheme="minorEastAsia" w:hAnsi="Cambria Math"/>
+                </w:rPr>
+                <m:t>p</m:t>
+              </m:r>
+            </m:e>
+            <m:sub>
+              <m:r>
+                <w:rPr>
+                  <w:rFonts w:ascii="Cambria Math" w:eastAsiaTheme="minorEastAsia" w:hAnsi="Cambria Math"/>
+                </w:rPr>
+                <m:t>k+1</m:t>
+              </m:r>
+            </m:sub>
+          </m:sSub>
+          <m:d>
+            <m:dPr>
+              <m:ctrlPr>
+                <w:rPr>
+                  <w:rFonts w:ascii="Cambria Math" w:eastAsiaTheme="minorEastAsia" w:hAnsi="Cambria Math"/>
+                  <w:i/>
+                  <w:iCs/>
+                </w:rPr>
+              </m:ctrlPr>
+            </m:dPr>
+            <m:e>
+              <m:r>
+                <w:rPr>
+                  <w:rFonts w:ascii="Cambria Math" w:eastAsiaTheme="minorEastAsia" w:hAnsi="Cambria Math"/>
+                </w:rPr>
+                <m:t>t</m:t>
+              </m:r>
+            </m:e>
+          </m:d>
+          <m:d>
+            <m:dPr>
+              <m:ctrlPr>
+                <w:rPr>
+                  <w:rFonts w:ascii="Cambria Math" w:eastAsiaTheme="minorEastAsia" w:hAnsi="Cambria Math"/>
+                  <w:i/>
+                  <w:iCs/>
+                </w:rPr>
+              </m:ctrlPr>
+            </m:dPr>
+            <m:e>
+              <m:r>
+                <w:rPr>
+                  <w:rFonts w:ascii="Cambria Math" w:eastAsiaTheme="minorEastAsia" w:hAnsi="Cambria Math"/>
+                </w:rPr>
+                <m:t>1≤k≤n-2</m:t>
+              </m:r>
+            </m:e>
+          </m:d>
+          <m:r>
+            <w:rPr>
+              <w:rFonts w:ascii="Cambria Math" w:eastAsiaTheme="minorEastAsia" w:hAnsi="Cambria Math"/>
+            </w:rPr>
+            <m:t xml:space="preserve">  ……..</m:t>
+          </m:r>
+        </m:oMath>
+      </m:oMathPara>
+    </w:p>
+    <w:p>
+      <w:pPr>
+        <w:ind w:firstLine="0"/>
+        <w:rPr>
+          <w:rFonts w:eastAsiaTheme="minorEastAsia"/>
+          <w:iCs/>
+        </w:rPr>
+      </w:pPr>
+      <m:oMathPara>
+        <m:oMath>
+          <m:r>
+            <w:rPr>
+              <w:rFonts w:ascii="Cambria Math" w:eastAsiaTheme="minorEastAsia" w:hAnsi="Cambria Math"/>
+            </w:rPr>
+            <m:t xml:space="preserve"> </m:t>
+          </m:r>
+          <m:f>
+            <m:fPr>
+              <m:ctrlPr>
+                <w:rPr>
+                  <w:rFonts w:ascii="Cambria Math" w:eastAsiaTheme="minorEastAsia" w:hAnsi="Cambria Math"/>
+                  <w:i/>
+                  <w:iCs/>
+                </w:rPr>
+              </m:ctrlPr>
+            </m:fPr>
+            <m:num>
+              <m:r>
+                <w:rPr>
+                  <w:rFonts w:ascii="Cambria Math" w:eastAsiaTheme="minorEastAsia" w:hAnsi="Cambria Math"/>
+                </w:rPr>
+                <m:t>d</m:t>
+              </m:r>
+              <m:sSub>
+                <m:sSubPr>
+                  <m:ctrlPr>
+                    <w:rPr>
+                      <w:rFonts w:ascii="Cambria Math" w:eastAsiaTheme="minorEastAsia" w:hAnsi="Cambria Math"/>
+                      <w:i/>
+                      <w:iCs/>
+                    </w:rPr>
+                  </m:ctrlPr>
+                </m:sSubPr>
+                <m:e>
+                  <m:r>
+                    <w:rPr>
+                      <w:rFonts w:ascii="Cambria Math" w:eastAsiaTheme="minorEastAsia" w:hAnsi="Cambria Math"/>
+                    </w:rPr>
+                    <m:t>p</m:t>
+                  </m:r>
+                </m:e>
+                <m:sub>
+                  <m:r>
+                    <w:rPr>
+                      <w:rFonts w:ascii="Cambria Math" w:eastAsiaTheme="minorEastAsia" w:hAnsi="Cambria Math"/>
+                    </w:rPr>
+                    <m:t>n-1</m:t>
+                  </m:r>
+                </m:sub>
+              </m:sSub>
+              <m:r>
+                <w:rPr>
+                  <w:rFonts w:ascii="Cambria Math" w:eastAsiaTheme="minorEastAsia" w:hAnsi="Cambria Math"/>
+                </w:rPr>
+                <m:t>(t)</m:t>
+              </m:r>
+            </m:num>
+            <m:den>
+              <m:r>
+                <w:rPr>
+                  <w:rFonts w:ascii="Cambria Math" w:eastAsiaTheme="minorEastAsia" w:hAnsi="Cambria Math"/>
+                </w:rPr>
+                <m:t>dt</m:t>
+              </m:r>
+            </m:den>
+          </m:f>
+          <m:r>
+            <w:rPr>
+              <w:rFonts w:ascii="Cambria Math" w:eastAsiaTheme="minorEastAsia" w:hAnsi="Cambria Math"/>
+            </w:rPr>
+            <m:t>= λ</m:t>
+          </m:r>
+          <m:sSub>
+            <m:sSubPr>
+              <m:ctrlPr>
+                <w:rPr>
+                  <w:rFonts w:ascii="Cambria Math" w:eastAsiaTheme="minorEastAsia" w:hAnsi="Cambria Math"/>
+                  <w:i/>
+                  <w:iCs/>
+                </w:rPr>
+              </m:ctrlPr>
+            </m:sSubPr>
+            <m:e>
+              <m:r>
+                <w:rPr>
+                  <w:rFonts w:ascii="Cambria Math" w:eastAsiaTheme="minorEastAsia" w:hAnsi="Cambria Math"/>
+                </w:rPr>
+                <m:t>p</m:t>
+              </m:r>
+            </m:e>
+            <m:sub>
+              <m:r>
+                <w:rPr>
+                  <w:rFonts w:ascii="Cambria Math" w:eastAsiaTheme="minorEastAsia" w:hAnsi="Cambria Math"/>
+                </w:rPr>
+                <m:t>n-2</m:t>
+              </m:r>
+            </m:sub>
+          </m:sSub>
+          <m:d>
+            <m:dPr>
+              <m:ctrlPr>
+                <w:rPr>
+                  <w:rFonts w:ascii="Cambria Math" w:eastAsiaTheme="minorEastAsia" w:hAnsi="Cambria Math"/>
+                  <w:i/>
+                  <w:iCs/>
+                </w:rPr>
+              </m:ctrlPr>
+            </m:dPr>
+            <m:e>
+              <m:r>
+                <w:rPr>
+                  <w:rFonts w:ascii="Cambria Math" w:eastAsiaTheme="minorEastAsia" w:hAnsi="Cambria Math"/>
+                </w:rPr>
+                <m:t>t</m:t>
+              </m:r>
+            </m:e>
+          </m:d>
+          <m:r>
+            <w:rPr>
+              <w:rFonts w:ascii="Cambria Math" w:eastAsiaTheme="minorEastAsia" w:hAnsi="Cambria Math"/>
+            </w:rPr>
+            <m:t>-</m:t>
+          </m:r>
+          <m:d>
+            <m:dPr>
+              <m:ctrlPr>
+                <w:rPr>
+                  <w:rFonts w:ascii="Cambria Math" w:eastAsiaTheme="minorEastAsia" w:hAnsi="Cambria Math"/>
+                  <w:i/>
+                  <w:iCs/>
+                </w:rPr>
+              </m:ctrlPr>
+            </m:dPr>
+            <m:e>
+              <m:r>
+                <w:rPr>
+                  <w:rFonts w:ascii="Cambria Math" w:eastAsiaTheme="minorEastAsia" w:hAnsi="Cambria Math"/>
+                </w:rPr>
+                <m:t>λ+(n-1)μ</m:t>
+              </m:r>
+            </m:e>
+          </m:d>
+          <m:sSub>
+            <m:sSubPr>
+              <m:ctrlPr>
+                <w:rPr>
+                  <w:rFonts w:ascii="Cambria Math" w:eastAsiaTheme="minorEastAsia" w:hAnsi="Cambria Math"/>
+                  <w:i/>
+                  <w:iCs/>
+                </w:rPr>
+              </m:ctrlPr>
+            </m:sSubPr>
+            <m:e>
+              <m:r>
+                <w:rPr>
+                  <w:rFonts w:ascii="Cambria Math" w:eastAsiaTheme="minorEastAsia" w:hAnsi="Cambria Math"/>
+                </w:rPr>
+                <m:t>p</m:t>
+              </m:r>
+            </m:e>
+            <m:sub>
+              <m:r>
+                <w:rPr>
+                  <w:rFonts w:ascii="Cambria Math" w:eastAsiaTheme="minorEastAsia" w:hAnsi="Cambria Math"/>
+                </w:rPr>
+                <m:t>n-1</m:t>
+              </m:r>
+            </m:sub>
+          </m:sSub>
+          <m:r>
+            <w:rPr>
+              <w:rFonts w:ascii="Cambria Math" w:eastAsiaTheme="minorEastAsia" w:hAnsi="Cambria Math"/>
+            </w:rPr>
+            <m:t>nμ</m:t>
+          </m:r>
+          <m:sSub>
+            <m:sSubPr>
+              <m:ctrlPr>
+                <w:rPr>
+                  <w:rFonts w:ascii="Cambria Math" w:eastAsiaTheme="minorEastAsia" w:hAnsi="Cambria Math"/>
+                  <w:i/>
+                  <w:iCs/>
+                </w:rPr>
+              </m:ctrlPr>
+            </m:sSubPr>
+            <m:e>
+              <m:r>
+                <w:rPr>
+                  <w:rFonts w:ascii="Cambria Math" w:eastAsiaTheme="minorEastAsia" w:hAnsi="Cambria Math"/>
+                </w:rPr>
+                <m:t>p</m:t>
+              </m:r>
+            </m:e>
+            <m:sub>
+              <m:r>
+                <w:rPr>
+                  <w:rFonts w:ascii="Cambria Math" w:eastAsiaTheme="minorEastAsia" w:hAnsi="Cambria Math"/>
+                </w:rPr>
+                <m:t>n</m:t>
+              </m:r>
+            </m:sub>
+          </m:sSub>
+          <m:d>
+            <m:dPr>
+              <m:ctrlPr>
+                <w:rPr>
+                  <w:rFonts w:ascii="Cambria Math" w:eastAsiaTheme="minorEastAsia" w:hAnsi="Cambria Math"/>
+                  <w:i/>
+                  <w:iCs/>
+                </w:rPr>
+              </m:ctrlPr>
+            </m:dPr>
+            <m:e>
+              <m:r>
+                <w:rPr>
+                  <w:rFonts w:ascii="Cambria Math" w:eastAsiaTheme="minorEastAsia" w:hAnsi="Cambria Math"/>
+                </w:rPr>
+                <m:t>t</m:t>
+              </m:r>
+            </m:e>
+          </m:d>
+        </m:oMath>
+      </m:oMathPara>
+    </w:p>
+    <w:p>
+      <w:pPr>
+        <w:ind w:firstLine="0"/>
+        <w:rPr>
+          <w:rFonts w:eastAsiaTheme="minorEastAsia"/>
+          <w:iCs/>
+        </w:rPr>
+      </w:pPr>
+      <w:r>
+        <w:rPr>
+          <w:rFonts w:eastAsiaTheme="minorEastAsia"/>
+          <w:iCs/>
+        </w:rPr>
+        <w:t>Остальные уравнения системы имеют вид</w:t>
+      </w:r>
+      <w:r>
+        <w:rPr>
+          <w:rFonts w:eastAsiaTheme="minorEastAsia"/>
+          <w:iCs/>
+        </w:rPr>
+        <w:t xml:space="preserve">: </w:t>
+      </w:r>
+      <m:oMath>
+        <m:f>
+          <m:fPr>
+            <m:ctrlPr>
+              <w:rPr>
+                <w:rFonts w:ascii="Cambria Math" w:eastAsiaTheme="minorEastAsia" w:hAnsi="Cambria Math"/>
+                <w:i/>
+                <w:iCs/>
+              </w:rPr>
+            </m:ctrlPr>
+          </m:fPr>
+          <m:num>
+            <m:r>
+              <w:rPr>
+                <w:rFonts w:ascii="Cambria Math" w:eastAsiaTheme="minorEastAsia" w:hAnsi="Cambria Math"/>
+              </w:rPr>
+              <m:t>d</m:t>
+            </m:r>
+          </m:num>
+          <m:den>
+            <m:r>
+              <w:rPr>
+                <w:rFonts w:ascii="Cambria Math" w:eastAsiaTheme="minorEastAsia" w:hAnsi="Cambria Math"/>
+              </w:rPr>
+              <m:t>dt</m:t>
+            </m:r>
+          </m:den>
+        </m:f>
+        <m:sSub>
+          <m:sSubPr>
+            <m:ctrlPr>
+              <w:rPr>
+                <w:rFonts w:ascii="Cambria Math" w:eastAsiaTheme="minorEastAsia" w:hAnsi="Cambria Math"/>
+                <w:i/>
+                <w:iCs/>
+              </w:rPr>
+            </m:ctrlPr>
+          </m:sSubPr>
+          <m:e>
+            <m:r>
+              <w:rPr>
+                <w:rFonts w:ascii="Cambria Math" w:eastAsiaTheme="minorEastAsia" w:hAnsi="Cambria Math"/>
+              </w:rPr>
+              <m:t>p</m:t>
+            </m:r>
+          </m:e>
+          <m:sub>
+            <m:r>
+              <w:rPr>
+                <w:rFonts w:ascii="Cambria Math" w:eastAsiaTheme="minorEastAsia" w:hAnsi="Cambria Math"/>
+              </w:rPr>
+              <m:t>n</m:t>
+            </m:r>
+          </m:sub>
+        </m:sSub>
+        <m:d>
+          <m:dPr>
+            <m:ctrlPr>
+              <w:rPr>
+                <w:rFonts w:ascii="Cambria Math" w:eastAsiaTheme="minorEastAsia" w:hAnsi="Cambria Math"/>
+                <w:i/>
+                <w:iCs/>
+              </w:rPr>
+            </m:ctrlPr>
+          </m:dPr>
+          <m:e>
+            <m:r>
+              <w:rPr>
+                <w:rFonts w:ascii="Cambria Math" w:eastAsiaTheme="minorEastAsia" w:hAnsi="Cambria Math"/>
+              </w:rPr>
+              <m:t>t</m:t>
+            </m:r>
+          </m:e>
+        </m:d>
+        <m:r>
+          <w:rPr>
+            <w:rFonts w:ascii="Cambria Math" w:eastAsiaTheme="minorEastAsia" w:hAnsi="Cambria Math"/>
+          </w:rPr>
+          <m:t>=λ*</m:t>
+        </m:r>
+        <m:sSub>
+          <m:sSubPr>
+            <m:ctrlPr>
+              <w:rPr>
+                <w:rFonts w:ascii="Cambria Math" w:eastAsiaTheme="minorEastAsia" w:hAnsi="Cambria Math"/>
+                <w:i/>
+                <w:iCs/>
+              </w:rPr>
+            </m:ctrlPr>
+          </m:sSubPr>
+          <m:e>
+            <m:r>
+              <w:rPr>
+                <w:rFonts w:ascii="Cambria Math" w:eastAsiaTheme="minorEastAsia" w:hAnsi="Cambria Math"/>
+              </w:rPr>
+              <m:t>p</m:t>
+            </m:r>
+          </m:e>
+          <m:sub>
+            <m:r>
+              <w:rPr>
+                <w:rFonts w:ascii="Cambria Math" w:eastAsiaTheme="minorEastAsia" w:hAnsi="Cambria Math"/>
+              </w:rPr>
+              <m:t>n-1</m:t>
+            </m:r>
+          </m:sub>
+        </m:sSub>
+        <m:d>
+          <m:dPr>
+            <m:ctrlPr>
+              <w:rPr>
+                <w:rFonts w:ascii="Cambria Math" w:eastAsiaTheme="minorEastAsia" w:hAnsi="Cambria Math"/>
+                <w:i/>
+                <w:iCs/>
+              </w:rPr>
+            </m:ctrlPr>
+          </m:dPr>
+          <m:e>
+            <m:r>
+              <w:rPr>
+                <w:rFonts w:ascii="Cambria Math" w:eastAsiaTheme="minorEastAsia" w:hAnsi="Cambria Math"/>
+              </w:rPr>
+              <m:t>t</m:t>
+            </m:r>
+          </m:e>
+        </m:d>
+        <m:r>
+          <w:rPr>
+            <w:rFonts w:ascii="Cambria Math" w:eastAsiaTheme="minorEastAsia" w:hAnsi="Cambria Math"/>
+          </w:rPr>
+          <m:t>-</m:t>
+        </m:r>
+        <m:d>
+          <m:dPr>
+            <m:ctrlPr>
+              <w:rPr>
+                <w:rFonts w:ascii="Cambria Math" w:eastAsiaTheme="minorEastAsia" w:hAnsi="Cambria Math"/>
+                <w:i/>
+                <w:iCs/>
+              </w:rPr>
+            </m:ctrlPr>
+          </m:dPr>
+          <m:e>
+            <m:r>
+              <w:rPr>
+                <w:rFonts w:ascii="Cambria Math" w:eastAsiaTheme="minorEastAsia" w:hAnsi="Cambria Math"/>
+              </w:rPr>
+              <m:t>λ+nμ</m:t>
+            </m:r>
+          </m:e>
+        </m:d>
+        <m:r>
+          <w:rPr>
+            <w:rFonts w:ascii="Cambria Math" w:eastAsiaTheme="minorEastAsia" w:hAnsi="Cambria Math"/>
+          </w:rPr>
+          <m:t>*</m:t>
+        </m:r>
+        <m:sSub>
+          <m:sSubPr>
+            <m:ctrlPr>
+              <w:rPr>
+                <w:rFonts w:ascii="Cambria Math" w:eastAsiaTheme="minorEastAsia" w:hAnsi="Cambria Math"/>
+                <w:i/>
+                <w:iCs/>
+              </w:rPr>
+            </m:ctrlPr>
+          </m:sSubPr>
+          <m:e>
+            <m:r>
+              <w:rPr>
+                <w:rFonts w:ascii="Cambria Math" w:eastAsiaTheme="minorEastAsia" w:hAnsi="Cambria Math"/>
+              </w:rPr>
+              <m:t>p</m:t>
+            </m:r>
+          </m:e>
+          <m:sub>
+            <m:r>
+              <w:rPr>
+                <w:rFonts w:ascii="Cambria Math" w:eastAsiaTheme="minorEastAsia" w:hAnsi="Cambria Math"/>
+              </w:rPr>
+              <m:t>n</m:t>
+            </m:r>
+          </m:sub>
+        </m:sSub>
+        <m:d>
+          <m:dPr>
+            <m:ctrlPr>
+              <w:rPr>
+                <w:rFonts w:ascii="Cambria Math" w:eastAsiaTheme="minorEastAsia" w:hAnsi="Cambria Math"/>
+                <w:i/>
+                <w:iCs/>
+              </w:rPr>
+            </m:ctrlPr>
+          </m:dPr>
+          <m:e>
+            <m:r>
+              <w:rPr>
+                <w:rFonts w:ascii="Cambria Math" w:eastAsiaTheme="minorEastAsia" w:hAnsi="Cambria Math"/>
+              </w:rPr>
+              <m:t>t</m:t>
+            </m:r>
+          </m:e>
+        </m:d>
+        <m:r>
+          <w:rPr>
+            <w:rFonts w:ascii="Cambria Math" w:eastAsiaTheme="minorEastAsia" w:hAnsi="Cambria Math"/>
+          </w:rPr>
+          <m:t>+</m:t>
+        </m:r>
+        <m:d>
+          <m:dPr>
+            <m:ctrlPr>
+              <w:rPr>
+                <w:rFonts w:ascii="Cambria Math" w:eastAsiaTheme="minorEastAsia" w:hAnsi="Cambria Math"/>
+                <w:i/>
+                <w:iCs/>
+              </w:rPr>
+            </m:ctrlPr>
+          </m:dPr>
+          <m:e>
+            <m:r>
+              <w:rPr>
+                <w:rFonts w:ascii="Cambria Math" w:eastAsiaTheme="minorEastAsia" w:hAnsi="Cambria Math"/>
+              </w:rPr>
+              <m:t>nμ+v</m:t>
+            </m:r>
+          </m:e>
+        </m:d>
+        <m:r>
+          <w:rPr>
+            <w:rFonts w:ascii="Cambria Math" w:eastAsiaTheme="minorEastAsia" w:hAnsi="Cambria Math"/>
+          </w:rPr>
+          <m:t>*</m:t>
+        </m:r>
+        <m:sSub>
+          <m:sSubPr>
+            <m:ctrlPr>
+              <w:rPr>
+                <w:rFonts w:ascii="Cambria Math" w:eastAsiaTheme="minorEastAsia" w:hAnsi="Cambria Math"/>
+                <w:i/>
+                <w:iCs/>
+              </w:rPr>
+            </m:ctrlPr>
+          </m:sSubPr>
+          <m:e>
+            <m:r>
+              <w:rPr>
+                <w:rFonts w:ascii="Cambria Math" w:eastAsiaTheme="minorEastAsia" w:hAnsi="Cambria Math"/>
+              </w:rPr>
+              <m:t>p</m:t>
+            </m:r>
+          </m:e>
+          <m:sub>
+            <m:d>
+              <m:dPr>
+                <m:ctrlPr>
+                  <w:rPr>
+                    <w:rFonts w:ascii="Cambria Math" w:eastAsiaTheme="minorEastAsia" w:hAnsi="Cambria Math"/>
+                    <w:i/>
+                    <w:iCs/>
+                  </w:rPr>
+                </m:ctrlPr>
+              </m:dPr>
+              <m:e>
+                <m:r>
+                  <w:rPr>
+                    <w:rFonts w:ascii="Cambria Math" w:eastAsiaTheme="minorEastAsia" w:hAnsi="Cambria Math"/>
+                  </w:rPr>
+                  <m:t>n+1</m:t>
+                </m:r>
+              </m:e>
+            </m:d>
+          </m:sub>
+        </m:sSub>
+        <m:r>
+          <w:rPr>
+            <w:rFonts w:ascii="Cambria Math" w:eastAsiaTheme="minorEastAsia" w:hAnsi="Cambria Math"/>
+          </w:rPr>
+          <m:t>(t)</m:t>
+        </m:r>
+      </m:oMath>
+    </w:p>
+    <w:p>
+      <w:pPr>
+        <w:ind w:firstLine="0"/>
+        <w:rPr>
+          <w:rFonts w:eastAsiaTheme="minorEastAsia"/>
+          <w:i/>
+          <w:iCs/>
+        </w:rPr>
+      </w:pPr>
+      <m:oMathPara>
+        <m:oMath>
+          <m:f>
+            <m:fPr>
+              <m:ctrlPr>
+                <w:rPr>
+                  <w:rFonts w:ascii="Cambria Math" w:eastAsiaTheme="minorEastAsia" w:hAnsi="Cambria Math"/>
+                  <w:i/>
+                  <w:iCs/>
+                </w:rPr>
+              </m:ctrlPr>
+            </m:fPr>
+            <m:num>
+              <m:r>
+                <w:rPr>
+                  <w:rFonts w:ascii="Cambria Math" w:eastAsiaTheme="minorEastAsia" w:hAnsi="Cambria Math"/>
+                </w:rPr>
+                <m:t>d</m:t>
+              </m:r>
+            </m:num>
+            <m:den>
+              <m:r>
+                <w:rPr>
+                  <w:rFonts w:ascii="Cambria Math" w:eastAsiaTheme="minorEastAsia" w:hAnsi="Cambria Math"/>
+                </w:rPr>
+                <m:t>dt</m:t>
+              </m:r>
+            </m:den>
+          </m:f>
+          <m:sSub>
+            <m:sSubPr>
+              <m:ctrlPr>
+                <w:rPr>
+                  <w:rFonts w:ascii="Cambria Math" w:eastAsiaTheme="minorEastAsia" w:hAnsi="Cambria Math"/>
+                  <w:i/>
+                  <w:iCs/>
+                </w:rPr>
+              </m:ctrlPr>
+            </m:sSubPr>
+            <m:e>
+              <m:r>
+                <w:rPr>
+                  <w:rFonts w:ascii="Cambria Math" w:eastAsiaTheme="minorEastAsia" w:hAnsi="Cambria Math"/>
+                </w:rPr>
+                <m:t>p</m:t>
+              </m:r>
+            </m:e>
+            <m:sub>
+              <m:r>
+                <w:rPr>
+                  <w:rFonts w:ascii="Cambria Math" w:eastAsiaTheme="minorEastAsia" w:hAnsi="Cambria Math"/>
+                </w:rPr>
+                <m:t>n+s</m:t>
+              </m:r>
+            </m:sub>
+          </m:sSub>
+          <m:d>
+            <m:dPr>
+              <m:ctrlPr>
+                <w:rPr>
+                  <w:rFonts w:ascii="Cambria Math" w:eastAsiaTheme="minorEastAsia" w:hAnsi="Cambria Math"/>
+                  <w:i/>
+                  <w:iCs/>
+                </w:rPr>
+              </m:ctrlPr>
+            </m:dPr>
+            <m:e>
+              <m:r>
+                <w:rPr>
+                  <w:rFonts w:ascii="Cambria Math" w:eastAsiaTheme="minorEastAsia" w:hAnsi="Cambria Math"/>
+                </w:rPr>
+                <m:t>t</m:t>
+              </m:r>
+            </m:e>
+          </m:d>
+          <m:r>
+            <w:rPr>
+              <w:rFonts w:ascii="Cambria Math" w:eastAsiaTheme="minorEastAsia" w:hAnsi="Cambria Math"/>
+            </w:rPr>
+            <m:t>= λ*</m:t>
+          </m:r>
+          <m:sSub>
+            <m:sSubPr>
+              <m:ctrlPr>
+                <w:rPr>
+                  <w:rFonts w:ascii="Cambria Math" w:eastAsiaTheme="minorEastAsia" w:hAnsi="Cambria Math"/>
+                  <w:i/>
+                  <w:iCs/>
+                </w:rPr>
+              </m:ctrlPr>
+            </m:sSubPr>
+            <m:e>
+              <m:r>
+                <w:rPr>
+                  <w:rFonts w:ascii="Cambria Math" w:eastAsiaTheme="minorEastAsia" w:hAnsi="Cambria Math"/>
+                </w:rPr>
+                <m:t>p</m:t>
+              </m:r>
+            </m:e>
+            <m:sub>
+              <m:r>
+                <w:rPr>
+                  <w:rFonts w:ascii="Cambria Math" w:eastAsiaTheme="minorEastAsia" w:hAnsi="Cambria Math"/>
+                </w:rPr>
+                <m:t>n+s-1</m:t>
+              </m:r>
+            </m:sub>
+          </m:sSub>
+          <m:d>
+            <m:dPr>
+              <m:ctrlPr>
+                <w:rPr>
+                  <w:rFonts w:ascii="Cambria Math" w:eastAsiaTheme="minorEastAsia" w:hAnsi="Cambria Math"/>
+                  <w:i/>
+                  <w:iCs/>
+                </w:rPr>
+              </m:ctrlPr>
+            </m:dPr>
+            <m:e>
+              <m:r>
+                <w:rPr>
+                  <w:rFonts w:ascii="Cambria Math" w:eastAsiaTheme="minorEastAsia" w:hAnsi="Cambria Math"/>
+                </w:rPr>
+                <m:t>t</m:t>
+              </m:r>
+            </m:e>
+          </m:d>
+          <m:r>
+            <w:rPr>
+              <w:rFonts w:ascii="Cambria Math" w:eastAsiaTheme="minorEastAsia" w:hAnsi="Cambria Math"/>
+            </w:rPr>
+            <m:t>-</m:t>
+          </m:r>
+          <m:d>
+            <m:dPr>
+              <m:ctrlPr>
+                <w:rPr>
+                  <w:rFonts w:ascii="Cambria Math" w:eastAsiaTheme="minorEastAsia" w:hAnsi="Cambria Math"/>
+                  <w:i/>
+                  <w:iCs/>
+                </w:rPr>
+              </m:ctrlPr>
+            </m:dPr>
+            <m:e>
+              <m:r>
+                <w:rPr>
+                  <w:rFonts w:ascii="Cambria Math" w:eastAsiaTheme="minorEastAsia" w:hAnsi="Cambria Math"/>
+                </w:rPr>
+                <m:t>λ+nμ+sv</m:t>
+              </m:r>
+            </m:e>
+          </m:d>
+          <m:r>
+            <w:rPr>
+              <w:rFonts w:ascii="Cambria Math" w:eastAsiaTheme="minorEastAsia" w:hAnsi="Cambria Math"/>
+            </w:rPr>
+            <m:t>*</m:t>
+          </m:r>
+          <m:sSub>
+            <m:sSubPr>
+              <m:ctrlPr>
+                <w:rPr>
+                  <w:rFonts w:ascii="Cambria Math" w:eastAsiaTheme="minorEastAsia" w:hAnsi="Cambria Math"/>
+                  <w:i/>
+                  <w:iCs/>
+                </w:rPr>
+              </m:ctrlPr>
+            </m:sSubPr>
+            <m:e>
+              <m:r>
+                <w:rPr>
+                  <w:rFonts w:ascii="Cambria Math" w:eastAsiaTheme="minorEastAsia" w:hAnsi="Cambria Math"/>
+                </w:rPr>
+                <m:t>p</m:t>
+              </m:r>
+            </m:e>
+            <m:sub>
+              <m:r>
+                <w:rPr>
+                  <w:rFonts w:ascii="Cambria Math" w:eastAsiaTheme="minorEastAsia" w:hAnsi="Cambria Math"/>
+                </w:rPr>
+                <m:t>n+s</m:t>
+              </m:r>
+            </m:sub>
+          </m:sSub>
+          <m:d>
+            <m:dPr>
+              <m:ctrlPr>
+                <w:rPr>
+                  <w:rFonts w:ascii="Cambria Math" w:eastAsiaTheme="minorEastAsia" w:hAnsi="Cambria Math"/>
+                  <w:i/>
+                  <w:iCs/>
+                </w:rPr>
+              </m:ctrlPr>
+            </m:dPr>
+            <m:e>
+              <m:r>
+                <w:rPr>
+                  <w:rFonts w:ascii="Cambria Math" w:eastAsiaTheme="minorEastAsia" w:hAnsi="Cambria Math"/>
+                </w:rPr>
+                <m:t>t</m:t>
+              </m:r>
+            </m:e>
+          </m:d>
+          <m:r>
+            <w:rPr>
+              <w:rFonts w:ascii="Cambria Math" w:eastAsiaTheme="minorEastAsia" w:hAnsi="Cambria Math"/>
+            </w:rPr>
+            <m:t>+</m:t>
+          </m:r>
+          <m:d>
+            <m:dPr>
+              <m:ctrlPr>
+                <w:rPr>
+                  <w:rFonts w:ascii="Cambria Math" w:eastAsiaTheme="minorEastAsia" w:hAnsi="Cambria Math"/>
+                  <w:i/>
+                  <w:iCs/>
+                </w:rPr>
+              </m:ctrlPr>
+            </m:dPr>
+            <m:e>
+              <m:r>
+                <w:rPr>
+                  <w:rFonts w:ascii="Cambria Math" w:eastAsiaTheme="minorEastAsia" w:hAnsi="Cambria Math"/>
+                </w:rPr>
+                <m:t>nμ+</m:t>
+              </m:r>
+              <m:d>
+                <m:dPr>
+                  <m:ctrlPr>
+                    <w:rPr>
+                      <w:rFonts w:ascii="Cambria Math" w:eastAsiaTheme="minorEastAsia" w:hAnsi="Cambria Math"/>
+                      <w:i/>
+                      <w:iCs/>
+                    </w:rPr>
+                  </m:ctrlPr>
+                </m:dPr>
+                <m:e>
+                  <m:r>
+                    <w:rPr>
+                      <w:rFonts w:ascii="Cambria Math" w:eastAsiaTheme="minorEastAsia" w:hAnsi="Cambria Math"/>
+                    </w:rPr>
+                    <m:t>s+1</m:t>
+                  </m:r>
+                </m:e>
+              </m:d>
+              <m:r>
+                <w:rPr>
+                  <w:rFonts w:ascii="Cambria Math" w:eastAsiaTheme="minorEastAsia" w:hAnsi="Cambria Math"/>
+                </w:rPr>
+                <m:t>v</m:t>
+              </m:r>
+            </m:e>
+          </m:d>
+          <m:r>
+            <w:rPr>
+              <w:rFonts w:ascii="Cambria Math" w:eastAsiaTheme="minorEastAsia" w:hAnsi="Cambria Math"/>
+            </w:rPr>
+            <m:t>*</m:t>
+          </m:r>
+          <m:sSub>
+            <m:sSubPr>
+              <m:ctrlPr>
+                <w:rPr>
+                  <w:rFonts w:ascii="Cambria Math" w:eastAsiaTheme="minorEastAsia" w:hAnsi="Cambria Math"/>
+                  <w:i/>
+                  <w:iCs/>
+                </w:rPr>
+              </m:ctrlPr>
+            </m:sSubPr>
+            <m:e>
+              <m:r>
+                <w:rPr>
+                  <w:rFonts w:ascii="Cambria Math" w:eastAsiaTheme="minorEastAsia" w:hAnsi="Cambria Math"/>
+                </w:rPr>
+                <m:t>p</m:t>
+              </m:r>
+            </m:e>
+            <m:sub>
+              <m:r>
+                <w:rPr>
+                  <w:rFonts w:ascii="Cambria Math" w:eastAsiaTheme="minorEastAsia" w:hAnsi="Cambria Math"/>
+                </w:rPr>
+                <m:t>n+s+1</m:t>
+              </m:r>
+            </m:sub>
+          </m:sSub>
+          <m:d>
+            <m:dPr>
+              <m:ctrlPr>
+                <w:rPr>
+                  <w:rFonts w:ascii="Cambria Math" w:eastAsiaTheme="minorEastAsia" w:hAnsi="Cambria Math"/>
+                  <w:i/>
+                  <w:iCs/>
+                </w:rPr>
+              </m:ctrlPr>
+            </m:dPr>
+            <m:e>
+              <m:r>
+                <w:rPr>
+                  <w:rFonts w:ascii="Cambria Math" w:eastAsiaTheme="minorEastAsia" w:hAnsi="Cambria Math"/>
+                </w:rPr>
+                <m:t>t</m:t>
+              </m:r>
+            </m:e>
+          </m:d>
+          <m:r>
+            <w:rPr>
+              <w:rFonts w:ascii="Cambria Math" w:eastAsiaTheme="minorEastAsia" w:hAnsi="Cambria Math"/>
+            </w:rPr>
+            <m:t>, s=1,2,…,</m:t>
+          </m:r>
+        </m:oMath>
+      </m:oMathPara>
+    </w:p>
+    <w:p>
+      <w:pPr>
+        <w:ind w:firstLine="0"/>
+        <w:rPr>
+          <w:rFonts w:eastAsiaTheme="minorEastAsia"/>
+          <w:lang w:val="en-US"/>
+        </w:rPr>
+      </w:pPr>
+      <w:r>
+        <w:rPr>
+          <w:rFonts w:eastAsiaTheme="minorEastAsia"/>
+        </w:rPr>
+        <w:t>В итоге, система уравнений</w:t>
+      </w:r>
+      <w:r>
+        <w:rPr>
+          <w:rFonts w:eastAsiaTheme="minorEastAsia"/>
+          <w:lang w:val="en-US"/>
+        </w:rPr>
+        <w:t>:</w:t>
+      </w:r>
+    </w:p>
+    <w:p>
+      <w:pPr>
+        <w:ind w:firstLine="0"/>
+        <w:rPr>
+          <w:rFonts w:eastAsiaTheme="minorEastAsia"/>
+          <w:lang w:val="en-US"/>
+        </w:rPr>
+      </w:pPr>
+      <m:oMathPara>
+        <m:oMath>
+          <m:d>
+            <m:dPr>
+              <m:begChr m:val="{"/>
+              <m:endChr m:val=""/>
+              <m:ctrlPr>
+                <w:rPr>
+                  <w:rFonts w:ascii="Cambria Math" w:eastAsiaTheme="minorEastAsia" w:hAnsi="Cambria Math"/>
+                  <w:i/>
+                  <w:lang w:val="en-US"/>
+                </w:rPr>
+              </m:ctrlPr>
+            </m:dPr>
+            <m:e>
+              <m:eqArr>
+                <m:eqArrPr>
+                  <m:ctrlPr>
+                    <w:rPr>
+                      <w:rFonts w:ascii="Cambria Math" w:eastAsiaTheme="minorEastAsia" w:hAnsi="Cambria Math"/>
+                      <w:i/>
+                      <w:lang w:val="en-US"/>
+                    </w:rPr>
+                  </m:ctrlPr>
+                </m:eqArrPr>
+                <m:e>
+                  <m:f>
+                    <m:fPr>
+                      <m:ctrlPr>
+                        <w:rPr>
+                          <w:rFonts w:ascii="Cambria Math" w:eastAsiaTheme="minorEastAsia" w:hAnsi="Cambria Math"/>
+                          <w:i/>
+                          <w:iCs/>
+                        </w:rPr>
+                      </m:ctrlPr>
+                    </m:fPr>
+                    <m:num>
+                      <m:r>
+                        <w:rPr>
+                          <w:rFonts w:ascii="Cambria Math" w:eastAsiaTheme="minorEastAsia" w:hAnsi="Cambria Math"/>
+                        </w:rPr>
+                        <m:t>d</m:t>
+                      </m:r>
+                      <m:sSub>
+                        <m:sSubPr>
+                          <m:ctrlPr>
+                            <w:rPr>
+                              <w:rFonts w:ascii="Cambria Math" w:eastAsiaTheme="minorEastAsia" w:hAnsi="Cambria Math"/>
+                              <w:i/>
+                              <w:iCs/>
+                            </w:rPr>
+                          </m:ctrlPr>
+                        </m:sSubPr>
+                        <m:e>
+                          <m:r>
+                            <w:rPr>
+                              <w:rFonts w:ascii="Cambria Math" w:eastAsiaTheme="minorEastAsia" w:hAnsi="Cambria Math"/>
+                            </w:rPr>
+                            <m:t>p</m:t>
+                          </m:r>
+                        </m:e>
+                        <m:sub>
+                          <m:r>
+                            <w:rPr>
+                              <w:rFonts w:ascii="Cambria Math" w:eastAsiaTheme="minorEastAsia" w:hAnsi="Cambria Math"/>
+                            </w:rPr>
+                            <m:t>0</m:t>
+                          </m:r>
+                        </m:sub>
+                      </m:sSub>
+                      <m:d>
+                        <m:dPr>
+                          <m:ctrlPr>
+                            <w:rPr>
+                              <w:rFonts w:ascii="Cambria Math" w:eastAsiaTheme="minorEastAsia" w:hAnsi="Cambria Math"/>
+                              <w:i/>
+                              <w:iCs/>
+                            </w:rPr>
+                          </m:ctrlPr>
+                        </m:dPr>
+                        <m:e>
+                          <m:r>
+                            <w:rPr>
+                              <w:rFonts w:ascii="Cambria Math" w:eastAsiaTheme="minorEastAsia" w:hAnsi="Cambria Math"/>
+                            </w:rPr>
+                            <m:t>t</m:t>
+                          </m:r>
+                        </m:e>
+                      </m:d>
+                    </m:num>
+                    <m:den>
+                      <m:r>
+                        <w:rPr>
+                          <w:rFonts w:ascii="Cambria Math" w:eastAsiaTheme="minorEastAsia" w:hAnsi="Cambria Math"/>
+                        </w:rPr>
+                        <m:t>dt</m:t>
+                      </m:r>
+                    </m:den>
+                  </m:f>
+                  <m:r>
+                    <w:rPr>
+                      <w:rFonts w:ascii="Cambria Math" w:eastAsiaTheme="minorEastAsia" w:hAnsi="Cambria Math"/>
+                    </w:rPr>
+                    <m:t>= -λ</m:t>
+                  </m:r>
+                  <m:sSub>
+                    <m:sSubPr>
+                      <m:ctrlPr>
+                        <w:rPr>
+                          <w:rFonts w:ascii="Cambria Math" w:eastAsiaTheme="minorEastAsia" w:hAnsi="Cambria Math"/>
+                          <w:i/>
+                          <w:iCs/>
+                        </w:rPr>
+                      </m:ctrlPr>
+                    </m:sSubPr>
+                    <m:e>
+                      <m:r>
+                        <w:rPr>
+                          <w:rFonts w:ascii="Cambria Math" w:eastAsiaTheme="minorEastAsia" w:hAnsi="Cambria Math"/>
+                        </w:rPr>
+                        <m:t>p</m:t>
+                      </m:r>
+                    </m:e>
+                    <m:sub>
+                      <m:r>
+                        <w:rPr>
+                          <w:rFonts w:ascii="Cambria Math" w:eastAsiaTheme="minorEastAsia" w:hAnsi="Cambria Math"/>
+                        </w:rPr>
+                        <m:t>0</m:t>
+                      </m:r>
+                    </m:sub>
+                  </m:sSub>
+                  <m:d>
+                    <m:dPr>
+                      <m:ctrlPr>
+                        <w:rPr>
+                          <w:rFonts w:ascii="Cambria Math" w:eastAsiaTheme="minorEastAsia" w:hAnsi="Cambria Math"/>
+                          <w:i/>
+                          <w:iCs/>
+                        </w:rPr>
+                      </m:ctrlPr>
+                    </m:dPr>
+                    <m:e>
+                      <m:r>
+                        <w:rPr>
+                          <w:rFonts w:ascii="Cambria Math" w:eastAsiaTheme="minorEastAsia" w:hAnsi="Cambria Math"/>
+                        </w:rPr>
+                        <m:t>t</m:t>
+                      </m:r>
+                    </m:e>
+                  </m:d>
+                  <m:r>
+                    <w:rPr>
+                      <w:rFonts w:ascii="Cambria Math" w:eastAsiaTheme="minorEastAsia" w:hAnsi="Cambria Math"/>
+                    </w:rPr>
+                    <m:t>+μ</m:t>
+                  </m:r>
+                  <m:sSub>
+                    <m:sSubPr>
+                      <m:ctrlPr>
+                        <w:rPr>
+                          <w:rFonts w:ascii="Cambria Math" w:eastAsiaTheme="minorEastAsia" w:hAnsi="Cambria Math"/>
+                          <w:i/>
+                          <w:iCs/>
+                        </w:rPr>
+                      </m:ctrlPr>
+                    </m:sSubPr>
+                    <m:e>
+                      <m:r>
+                        <w:rPr>
+                          <w:rFonts w:ascii="Cambria Math" w:eastAsiaTheme="minorEastAsia" w:hAnsi="Cambria Math"/>
+                        </w:rPr>
+                        <m:t>p</m:t>
+                      </m:r>
+                    </m:e>
+                    <m:sub>
+                      <m:r>
+                        <w:rPr>
+                          <w:rFonts w:ascii="Cambria Math" w:eastAsiaTheme="minorEastAsia" w:hAnsi="Cambria Math"/>
+                        </w:rPr>
+                        <m:t>1</m:t>
+                      </m:r>
+                    </m:sub>
+                  </m:sSub>
+                  <m:d>
+                    <m:dPr>
+                      <m:ctrlPr>
+                        <w:rPr>
+                          <w:rFonts w:ascii="Cambria Math" w:eastAsiaTheme="minorEastAsia" w:hAnsi="Cambria Math"/>
+                          <w:i/>
+                          <w:iCs/>
+                        </w:rPr>
+                      </m:ctrlPr>
+                    </m:dPr>
+                    <m:e>
+                      <m:r>
+                        <w:rPr>
+                          <w:rFonts w:ascii="Cambria Math" w:eastAsiaTheme="minorEastAsia" w:hAnsi="Cambria Math"/>
+                        </w:rPr>
+                        <m:t>t</m:t>
+                      </m:r>
+                    </m:e>
+                  </m:d>
+                  <m:r>
+                    <w:rPr>
+                      <w:rFonts w:ascii="Cambria Math" w:eastAsiaTheme="minorEastAsia" w:hAnsi="Cambria Math"/>
+                    </w:rPr>
+                    <m:t xml:space="preserve">   </m:t>
+                  </m:r>
+                  <m:r>
+                    <w:rPr>
+                      <w:rFonts w:ascii="Cambria Math" w:eastAsiaTheme="minorEastAsia" w:hAnsi="Cambria Math"/>
+                    </w:rPr>
+                    <m:t>;</m:t>
+                  </m:r>
+                  <m:r>
+                    <w:rPr>
+                      <w:rFonts w:ascii="Cambria Math" w:eastAsiaTheme="minorEastAsia" w:hAnsi="Cambria Math"/>
+                    </w:rPr>
+                    <m:t xml:space="preserve">       </m:t>
+                  </m:r>
+                </m:e>
+                <m:e>
+                  <m:f>
+                    <m:fPr>
+                      <m:ctrlPr>
+                        <w:rPr>
+                          <w:rFonts w:ascii="Cambria Math" w:eastAsiaTheme="minorEastAsia" w:hAnsi="Cambria Math"/>
+                          <w:i/>
+                          <w:iCs/>
+                        </w:rPr>
+                      </m:ctrlPr>
+                    </m:fPr>
+                    <m:num>
+                      <m:r>
+                        <w:rPr>
+                          <w:rFonts w:ascii="Cambria Math" w:eastAsiaTheme="minorEastAsia" w:hAnsi="Cambria Math"/>
+                        </w:rPr>
+                        <m:t>d</m:t>
+                      </m:r>
+                      <m:sSub>
+                        <m:sSubPr>
+                          <m:ctrlPr>
+                            <w:rPr>
+                              <w:rFonts w:ascii="Cambria Math" w:eastAsiaTheme="minorEastAsia" w:hAnsi="Cambria Math"/>
+                              <w:i/>
+                              <w:iCs/>
+                            </w:rPr>
+                          </m:ctrlPr>
+                        </m:sSubPr>
+                        <m:e>
+                          <m:r>
+                            <w:rPr>
+                              <w:rFonts w:ascii="Cambria Math" w:eastAsiaTheme="minorEastAsia" w:hAnsi="Cambria Math"/>
+                            </w:rPr>
+                            <m:t>p</m:t>
+                          </m:r>
+                        </m:e>
+                        <m:sub>
+                          <m:r>
+                            <w:rPr>
+                              <w:rFonts w:ascii="Cambria Math" w:eastAsiaTheme="minorEastAsia" w:hAnsi="Cambria Math"/>
+                            </w:rPr>
+                            <m:t>1</m:t>
+                          </m:r>
+                          <m:d>
+                            <m:dPr>
+                              <m:ctrlPr>
+                                <w:rPr>
+                                  <w:rFonts w:ascii="Cambria Math" w:eastAsiaTheme="minorEastAsia" w:hAnsi="Cambria Math"/>
+                                  <w:i/>
+                                  <w:iCs/>
+                                </w:rPr>
+                              </m:ctrlPr>
+                            </m:dPr>
+                            <m:e>
+                              <m:r>
+                                <w:rPr>
+                                  <w:rFonts w:ascii="Cambria Math" w:eastAsiaTheme="minorEastAsia" w:hAnsi="Cambria Math"/>
+                                </w:rPr>
+                                <m:t>t</m:t>
+                              </m:r>
+                            </m:e>
+                          </m:d>
+                        </m:sub>
+                      </m:sSub>
+                    </m:num>
+                    <m:den>
+                      <m:r>
+                        <w:rPr>
+                          <w:rFonts w:ascii="Cambria Math" w:eastAsiaTheme="minorEastAsia" w:hAnsi="Cambria Math"/>
+                        </w:rPr>
+                        <m:t>dt</m:t>
+                      </m:r>
+                    </m:den>
+                  </m:f>
+                  <m:r>
+                    <w:rPr>
+                      <w:rFonts w:ascii="Cambria Math" w:eastAsiaTheme="minorEastAsia" w:hAnsi="Cambria Math"/>
+                    </w:rPr>
+                    <m:t>= λ</m:t>
+                  </m:r>
+                  <m:sSub>
+                    <m:sSubPr>
+                      <m:ctrlPr>
+                        <w:rPr>
+                          <w:rFonts w:ascii="Cambria Math" w:eastAsiaTheme="minorEastAsia" w:hAnsi="Cambria Math"/>
+                          <w:i/>
+                          <w:iCs/>
+                        </w:rPr>
+                      </m:ctrlPr>
+                    </m:sSubPr>
+                    <m:e>
+                      <m:r>
+                        <w:rPr>
+                          <w:rFonts w:ascii="Cambria Math" w:eastAsiaTheme="minorEastAsia" w:hAnsi="Cambria Math"/>
+                        </w:rPr>
+                        <m:t>p</m:t>
+                      </m:r>
+                    </m:e>
+                    <m:sub>
+                      <m:r>
+                        <w:rPr>
+                          <w:rFonts w:ascii="Cambria Math" w:eastAsiaTheme="minorEastAsia" w:hAnsi="Cambria Math"/>
+                        </w:rPr>
+                        <m:t>0</m:t>
+                      </m:r>
+                    </m:sub>
+                  </m:sSub>
+                  <m:d>
+                    <m:dPr>
+                      <m:ctrlPr>
+                        <w:rPr>
+                          <w:rFonts w:ascii="Cambria Math" w:eastAsiaTheme="minorEastAsia" w:hAnsi="Cambria Math"/>
+                          <w:i/>
+                          <w:iCs/>
+                        </w:rPr>
+                      </m:ctrlPr>
+                    </m:dPr>
+                    <m:e>
+                      <m:r>
+                        <w:rPr>
+                          <w:rFonts w:ascii="Cambria Math" w:eastAsiaTheme="minorEastAsia" w:hAnsi="Cambria Math"/>
+                        </w:rPr>
+                        <m:t>t</m:t>
+                      </m:r>
+                    </m:e>
+                  </m:d>
+                  <m:r>
+                    <w:rPr>
+                      <w:rFonts w:ascii="Cambria Math" w:eastAsiaTheme="minorEastAsia" w:hAnsi="Cambria Math"/>
+                    </w:rPr>
+                    <m:t>-</m:t>
+                  </m:r>
+                  <m:d>
+                    <m:dPr>
+                      <m:ctrlPr>
+                        <w:rPr>
+                          <w:rFonts w:ascii="Cambria Math" w:eastAsiaTheme="minorEastAsia" w:hAnsi="Cambria Math"/>
+                          <w:i/>
+                          <w:iCs/>
+                        </w:rPr>
+                      </m:ctrlPr>
+                    </m:dPr>
+                    <m:e>
+                      <m:r>
+                        <w:rPr>
+                          <w:rFonts w:ascii="Cambria Math" w:eastAsiaTheme="minorEastAsia" w:hAnsi="Cambria Math"/>
+                        </w:rPr>
+                        <m:t>λ+μ</m:t>
+                      </m:r>
+                    </m:e>
+                  </m:d>
+                  <m:sSub>
+                    <m:sSubPr>
+                      <m:ctrlPr>
+                        <w:rPr>
+                          <w:rFonts w:ascii="Cambria Math" w:eastAsiaTheme="minorEastAsia" w:hAnsi="Cambria Math"/>
+                          <w:i/>
+                          <w:iCs/>
+                        </w:rPr>
+                      </m:ctrlPr>
+                    </m:sSubPr>
+                    <m:e>
+                      <m:r>
+                        <w:rPr>
+                          <w:rFonts w:ascii="Cambria Math" w:eastAsiaTheme="minorEastAsia" w:hAnsi="Cambria Math"/>
+                        </w:rPr>
+                        <m:t>p</m:t>
+                      </m:r>
+                    </m:e>
+                    <m:sub>
+                      <m:r>
+                        <w:rPr>
+                          <w:rFonts w:ascii="Cambria Math" w:eastAsiaTheme="minorEastAsia" w:hAnsi="Cambria Math"/>
+                        </w:rPr>
+                        <m:t>1</m:t>
+                      </m:r>
+                    </m:sub>
+                  </m:sSub>
+                  <m:d>
+                    <m:dPr>
+                      <m:ctrlPr>
+                        <w:rPr>
+                          <w:rFonts w:ascii="Cambria Math" w:eastAsiaTheme="minorEastAsia" w:hAnsi="Cambria Math"/>
+                          <w:i/>
+                          <w:iCs/>
+                        </w:rPr>
+                      </m:ctrlPr>
+                    </m:dPr>
+                    <m:e>
+                      <m:r>
+                        <w:rPr>
+                          <w:rFonts w:ascii="Cambria Math" w:eastAsiaTheme="minorEastAsia" w:hAnsi="Cambria Math"/>
+                        </w:rPr>
+                        <m:t>t</m:t>
+                      </m:r>
+                    </m:e>
+                  </m:d>
+                  <m:r>
+                    <w:rPr>
+                      <w:rFonts w:ascii="Cambria Math" w:eastAsiaTheme="minorEastAsia" w:hAnsi="Cambria Math"/>
+                    </w:rPr>
+                    <m:t>+2μ</m:t>
+                  </m:r>
+                  <m:sSub>
+                    <m:sSubPr>
+                      <m:ctrlPr>
+                        <w:rPr>
+                          <w:rFonts w:ascii="Cambria Math" w:eastAsiaTheme="minorEastAsia" w:hAnsi="Cambria Math"/>
+                          <w:i/>
+                          <w:iCs/>
+                        </w:rPr>
+                      </m:ctrlPr>
+                    </m:sSubPr>
+                    <m:e>
+                      <m:r>
+                        <w:rPr>
+                          <w:rFonts w:ascii="Cambria Math" w:eastAsiaTheme="minorEastAsia" w:hAnsi="Cambria Math"/>
+                        </w:rPr>
+                        <m:t>p</m:t>
+                      </m:r>
+                    </m:e>
+                    <m:sub>
+                      <m:r>
+                        <w:rPr>
+                          <w:rFonts w:ascii="Cambria Math" w:eastAsiaTheme="minorEastAsia" w:hAnsi="Cambria Math"/>
+                        </w:rPr>
+                        <m:t>2</m:t>
+                      </m:r>
+                    </m:sub>
+                  </m:sSub>
+                  <m:d>
+                    <m:dPr>
+                      <m:ctrlPr>
+                        <w:rPr>
+                          <w:rFonts w:ascii="Cambria Math" w:eastAsiaTheme="minorEastAsia" w:hAnsi="Cambria Math"/>
+                          <w:i/>
+                          <w:iCs/>
+                        </w:rPr>
+                      </m:ctrlPr>
+                    </m:dPr>
+                    <m:e>
+                      <m:r>
+                        <w:rPr>
+                          <w:rFonts w:ascii="Cambria Math" w:eastAsiaTheme="minorEastAsia" w:hAnsi="Cambria Math"/>
+                        </w:rPr>
+                        <m:t>t</m:t>
+                      </m:r>
+                    </m:e>
+                  </m:d>
+                  <m:r>
+                    <w:rPr>
+                      <w:rFonts w:ascii="Cambria Math" w:eastAsiaTheme="minorEastAsia" w:hAnsi="Cambria Math"/>
+                    </w:rPr>
+                    <m:t>;</m:t>
+                  </m:r>
+                </m:e>
+                <m:e>
+                  <m:r>
+                    <w:rPr>
+                      <w:rFonts w:ascii="Cambria Math" w:eastAsiaTheme="minorEastAsia" w:hAnsi="Cambria Math"/>
+                      <w:lang w:val="en-US"/>
+                    </w:rPr>
+                    <m:t>…</m:t>
+                  </m:r>
+                  <m:ctrlPr>
+                    <w:rPr>
+                      <w:rFonts w:ascii="Cambria Math" w:eastAsia="Cambria Math" w:hAnsi="Cambria Math" w:cs="Cambria Math"/>
+                      <w:i/>
+                      <w:lang w:val="en-US"/>
+                    </w:rPr>
+                  </m:ctrlPr>
+                </m:e>
+                <m:e>
+                  <m:f>
+                    <m:fPr>
+                      <m:ctrlPr>
+                        <w:rPr>
+                          <w:rFonts w:ascii="Cambria Math" w:eastAsiaTheme="minorEastAsia" w:hAnsi="Cambria Math"/>
+                          <w:i/>
+                          <w:iCs/>
+                        </w:rPr>
+                      </m:ctrlPr>
+                    </m:fPr>
+                    <m:num>
+                      <m:r>
+                        <w:rPr>
+                          <w:rFonts w:ascii="Cambria Math" w:eastAsiaTheme="minorEastAsia" w:hAnsi="Cambria Math"/>
+                        </w:rPr>
+                        <m:t>d</m:t>
+                      </m:r>
+                      <m:sSub>
+                        <m:sSubPr>
+                          <m:ctrlPr>
+                            <w:rPr>
+                              <w:rFonts w:ascii="Cambria Math" w:eastAsiaTheme="minorEastAsia" w:hAnsi="Cambria Math"/>
+                              <w:i/>
+                              <w:iCs/>
+                            </w:rPr>
+                          </m:ctrlPr>
+                        </m:sSubPr>
+                        <m:e>
+                          <m:r>
+                            <w:rPr>
+                              <w:rFonts w:ascii="Cambria Math" w:eastAsiaTheme="minorEastAsia" w:hAnsi="Cambria Math"/>
+                            </w:rPr>
+                            <m:t>p</m:t>
+                          </m:r>
+                        </m:e>
+                        <m:sub>
+                          <m:r>
+                            <w:rPr>
+                              <w:rFonts w:ascii="Cambria Math" w:eastAsiaTheme="minorEastAsia" w:hAnsi="Cambria Math"/>
+                            </w:rPr>
+                            <m:t>k</m:t>
+                          </m:r>
+                        </m:sub>
+                      </m:sSub>
+                    </m:num>
+                    <m:den>
+                      <m:r>
+                        <w:rPr>
+                          <w:rFonts w:ascii="Cambria Math" w:eastAsiaTheme="minorEastAsia" w:hAnsi="Cambria Math"/>
+                        </w:rPr>
+                        <m:t>dt</m:t>
+                      </m:r>
+                    </m:den>
+                  </m:f>
+                  <m:r>
+                    <w:rPr>
+                      <w:rFonts w:ascii="Cambria Math" w:eastAsiaTheme="minorEastAsia" w:hAnsi="Cambria Math"/>
+                    </w:rPr>
+                    <m:t>= λ</m:t>
+                  </m:r>
+                  <m:sSub>
+                    <m:sSubPr>
+                      <m:ctrlPr>
+                        <w:rPr>
+                          <w:rFonts w:ascii="Cambria Math" w:eastAsiaTheme="minorEastAsia" w:hAnsi="Cambria Math"/>
+                          <w:i/>
+                          <w:iCs/>
+                        </w:rPr>
+                      </m:ctrlPr>
+                    </m:sSubPr>
+                    <m:e>
+                      <m:r>
+                        <w:rPr>
+                          <w:rFonts w:ascii="Cambria Math" w:eastAsiaTheme="minorEastAsia" w:hAnsi="Cambria Math"/>
+                        </w:rPr>
+                        <m:t>p</m:t>
+                      </m:r>
+                    </m:e>
+                    <m:sub>
+                      <m:r>
+                        <w:rPr>
+                          <w:rFonts w:ascii="Cambria Math" w:eastAsiaTheme="minorEastAsia" w:hAnsi="Cambria Math"/>
+                        </w:rPr>
+                        <m:t>k-1</m:t>
+                      </m:r>
+                    </m:sub>
+                  </m:sSub>
+                  <m:d>
+                    <m:dPr>
+                      <m:ctrlPr>
+                        <w:rPr>
+                          <w:rFonts w:ascii="Cambria Math" w:eastAsiaTheme="minorEastAsia" w:hAnsi="Cambria Math"/>
+                          <w:i/>
+                          <w:iCs/>
+                        </w:rPr>
+                      </m:ctrlPr>
+                    </m:dPr>
+                    <m:e>
+                      <m:r>
+                        <w:rPr>
+                          <w:rFonts w:ascii="Cambria Math" w:eastAsiaTheme="minorEastAsia" w:hAnsi="Cambria Math"/>
+                        </w:rPr>
+                        <m:t>t</m:t>
+                      </m:r>
+                    </m:e>
+                  </m:d>
+                  <m:r>
+                    <w:rPr>
+                      <w:rFonts w:ascii="Cambria Math" w:eastAsiaTheme="minorEastAsia" w:hAnsi="Cambria Math"/>
+                    </w:rPr>
+                    <m:t>-</m:t>
+                  </m:r>
+                  <m:d>
+                    <m:dPr>
+                      <m:ctrlPr>
+                        <w:rPr>
+                          <w:rFonts w:ascii="Cambria Math" w:eastAsiaTheme="minorEastAsia" w:hAnsi="Cambria Math"/>
+                          <w:i/>
+                          <w:iCs/>
+                        </w:rPr>
+                      </m:ctrlPr>
+                    </m:dPr>
+                    <m:e>
+                      <m:r>
+                        <w:rPr>
+                          <w:rFonts w:ascii="Cambria Math" w:eastAsiaTheme="minorEastAsia" w:hAnsi="Cambria Math"/>
+                        </w:rPr>
+                        <m:t>λ+kμ</m:t>
+                      </m:r>
+                    </m:e>
+                  </m:d>
+                  <m:sSub>
+                    <m:sSubPr>
+                      <m:ctrlPr>
+                        <w:rPr>
+                          <w:rFonts w:ascii="Cambria Math" w:eastAsiaTheme="minorEastAsia" w:hAnsi="Cambria Math"/>
+                          <w:i/>
+                          <w:iCs/>
+                        </w:rPr>
+                      </m:ctrlPr>
+                    </m:sSubPr>
+                    <m:e>
+                      <m:r>
+                        <w:rPr>
+                          <w:rFonts w:ascii="Cambria Math" w:eastAsiaTheme="minorEastAsia" w:hAnsi="Cambria Math"/>
+                        </w:rPr>
+                        <m:t>p</m:t>
+                      </m:r>
+                    </m:e>
+                    <m:sub>
+                      <m:r>
+                        <w:rPr>
+                          <w:rFonts w:ascii="Cambria Math" w:eastAsiaTheme="minorEastAsia" w:hAnsi="Cambria Math"/>
+                        </w:rPr>
+                        <m:t>k</m:t>
+                      </m:r>
+                    </m:sub>
+                  </m:sSub>
+                  <m:d>
+                    <m:dPr>
+                      <m:ctrlPr>
+                        <w:rPr>
+                          <w:rFonts w:ascii="Cambria Math" w:eastAsiaTheme="minorEastAsia" w:hAnsi="Cambria Math"/>
+                          <w:i/>
+                          <w:iCs/>
+                        </w:rPr>
+                      </m:ctrlPr>
+                    </m:dPr>
+                    <m:e>
+                      <m:r>
+                        <w:rPr>
+                          <w:rFonts w:ascii="Cambria Math" w:eastAsiaTheme="minorEastAsia" w:hAnsi="Cambria Math"/>
+                        </w:rPr>
+                        <m:t>t</m:t>
+                      </m:r>
+                    </m:e>
+                  </m:d>
+                  <m:r>
+                    <w:rPr>
+                      <w:rFonts w:ascii="Cambria Math" w:eastAsiaTheme="minorEastAsia" w:hAnsi="Cambria Math"/>
+                    </w:rPr>
+                    <m:t>+</m:t>
+                  </m:r>
+                  <m:d>
+                    <m:dPr>
+                      <m:ctrlPr>
+                        <w:rPr>
+                          <w:rFonts w:ascii="Cambria Math" w:eastAsiaTheme="minorEastAsia" w:hAnsi="Cambria Math"/>
+                          <w:i/>
+                          <w:iCs/>
+                        </w:rPr>
+                      </m:ctrlPr>
+                    </m:dPr>
+                    <m:e>
+                      <m:r>
+                        <w:rPr>
+                          <w:rFonts w:ascii="Cambria Math" w:eastAsiaTheme="minorEastAsia" w:hAnsi="Cambria Math"/>
+                        </w:rPr>
+                        <m:t>k+1</m:t>
+                      </m:r>
+                    </m:e>
+                  </m:d>
+                  <m:r>
+                    <w:rPr>
+                      <w:rFonts w:ascii="Cambria Math" w:eastAsiaTheme="minorEastAsia" w:hAnsi="Cambria Math"/>
+                    </w:rPr>
+                    <m:t>μ</m:t>
+                  </m:r>
+                  <m:sSub>
+                    <m:sSubPr>
+                      <m:ctrlPr>
+                        <w:rPr>
+                          <w:rFonts w:ascii="Cambria Math" w:eastAsiaTheme="minorEastAsia" w:hAnsi="Cambria Math"/>
+                          <w:i/>
+                          <w:iCs/>
+                        </w:rPr>
+                      </m:ctrlPr>
+                    </m:sSubPr>
+                    <m:e>
+                      <m:r>
+                        <w:rPr>
+                          <w:rFonts w:ascii="Cambria Math" w:eastAsiaTheme="minorEastAsia" w:hAnsi="Cambria Math"/>
+                        </w:rPr>
+                        <m:t>p</m:t>
+                      </m:r>
+                    </m:e>
+                    <m:sub>
+                      <m:r>
+                        <w:rPr>
+                          <w:rFonts w:ascii="Cambria Math" w:eastAsiaTheme="minorEastAsia" w:hAnsi="Cambria Math"/>
+                        </w:rPr>
+                        <m:t>k+1</m:t>
+                      </m:r>
+                    </m:sub>
+                  </m:sSub>
+                  <m:d>
+                    <m:dPr>
+                      <m:ctrlPr>
+                        <w:rPr>
+                          <w:rFonts w:ascii="Cambria Math" w:eastAsiaTheme="minorEastAsia" w:hAnsi="Cambria Math"/>
+                          <w:i/>
+                          <w:iCs/>
+                        </w:rPr>
+                      </m:ctrlPr>
+                    </m:dPr>
+                    <m:e>
+                      <m:r>
+                        <w:rPr>
+                          <w:rFonts w:ascii="Cambria Math" w:eastAsiaTheme="minorEastAsia" w:hAnsi="Cambria Math"/>
+                        </w:rPr>
+                        <m:t>t</m:t>
+                      </m:r>
+                    </m:e>
+                  </m:d>
+                  <m:d>
+                    <m:dPr>
+                      <m:ctrlPr>
+                        <w:rPr>
+                          <w:rFonts w:ascii="Cambria Math" w:eastAsiaTheme="minorEastAsia" w:hAnsi="Cambria Math"/>
+                          <w:i/>
+                          <w:iCs/>
+                        </w:rPr>
+                      </m:ctrlPr>
+                    </m:dPr>
+                    <m:e>
+                      <m:r>
+                        <w:rPr>
+                          <w:rFonts w:ascii="Cambria Math" w:eastAsiaTheme="minorEastAsia" w:hAnsi="Cambria Math"/>
+                        </w:rPr>
+                        <m:t>1≤k≤n-2</m:t>
+                      </m:r>
+                    </m:e>
+                  </m:d>
+                  <m:r>
+                    <w:rPr>
+                      <w:rFonts w:ascii="Cambria Math" w:eastAsiaTheme="minorEastAsia" w:hAnsi="Cambria Math"/>
+                    </w:rPr>
+                    <m:t>;</m:t>
+                  </m:r>
+                  <m:ctrlPr>
+                    <w:rPr>
+                      <w:rFonts w:ascii="Cambria Math" w:eastAsia="Cambria Math" w:hAnsi="Cambria Math" w:cs="Cambria Math"/>
+                      <w:i/>
+                      <w:iCs/>
+                    </w:rPr>
+                  </m:ctrlPr>
+                </m:e>
+                <m:e>
+                  <m:r>
+                    <w:rPr>
+                      <w:rFonts w:ascii="Cambria Math" w:eastAsia="Cambria Math" w:hAnsi="Cambria Math" w:cs="Cambria Math"/>
+                    </w:rPr>
+                    <m:t>…</m:t>
+                  </m:r>
+                  <m:ctrlPr>
+                    <w:rPr>
+                      <w:rFonts w:ascii="Cambria Math" w:eastAsia="Cambria Math" w:hAnsi="Cambria Math" w:cs="Cambria Math"/>
+                      <w:i/>
+                      <w:iCs/>
+                    </w:rPr>
+                  </m:ctrlPr>
+                </m:e>
+                <m:e>
+                  <m:f>
+                    <m:fPr>
+                      <m:ctrlPr>
+                        <w:rPr>
+                          <w:rFonts w:ascii="Cambria Math" w:eastAsiaTheme="minorEastAsia" w:hAnsi="Cambria Math"/>
+                          <w:i/>
+                          <w:iCs/>
+                        </w:rPr>
+                      </m:ctrlPr>
+                    </m:fPr>
+                    <m:num>
+                      <m:r>
+                        <w:rPr>
+                          <w:rFonts w:ascii="Cambria Math" w:eastAsiaTheme="minorEastAsia" w:hAnsi="Cambria Math"/>
+                        </w:rPr>
+                        <m:t>d</m:t>
+                      </m:r>
+                    </m:num>
+                    <m:den>
+                      <m:r>
+                        <w:rPr>
+                          <w:rFonts w:ascii="Cambria Math" w:eastAsiaTheme="minorEastAsia" w:hAnsi="Cambria Math"/>
+                        </w:rPr>
+                        <m:t>dt</m:t>
+                      </m:r>
+                    </m:den>
+                  </m:f>
+                  <m:sSub>
+                    <m:sSubPr>
+                      <m:ctrlPr>
+                        <w:rPr>
+                          <w:rFonts w:ascii="Cambria Math" w:eastAsiaTheme="minorEastAsia" w:hAnsi="Cambria Math"/>
+                          <w:i/>
+                          <w:iCs/>
+                        </w:rPr>
+                      </m:ctrlPr>
+                    </m:sSubPr>
+                    <m:e>
+                      <m:r>
+                        <w:rPr>
+                          <w:rFonts w:ascii="Cambria Math" w:eastAsiaTheme="minorEastAsia" w:hAnsi="Cambria Math"/>
+                        </w:rPr>
+                        <m:t>p</m:t>
+                      </m:r>
+                    </m:e>
+                    <m:sub>
+                      <m:r>
+                        <w:rPr>
+                          <w:rFonts w:ascii="Cambria Math" w:eastAsiaTheme="minorEastAsia" w:hAnsi="Cambria Math"/>
+                        </w:rPr>
+                        <m:t>n</m:t>
+                      </m:r>
+                    </m:sub>
+                  </m:sSub>
+                  <m:d>
+                    <m:dPr>
+                      <m:ctrlPr>
+                        <w:rPr>
+                          <w:rFonts w:ascii="Cambria Math" w:eastAsiaTheme="minorEastAsia" w:hAnsi="Cambria Math"/>
+                          <w:i/>
+                          <w:iCs/>
+                        </w:rPr>
+                      </m:ctrlPr>
+                    </m:dPr>
+                    <m:e>
+                      <m:r>
+                        <w:rPr>
+                          <w:rFonts w:ascii="Cambria Math" w:eastAsiaTheme="minorEastAsia" w:hAnsi="Cambria Math"/>
+                        </w:rPr>
+                        <m:t>t</m:t>
+                      </m:r>
+                    </m:e>
+                  </m:d>
+                  <m:r>
+                    <w:rPr>
+                      <w:rFonts w:ascii="Cambria Math" w:eastAsiaTheme="minorEastAsia" w:hAnsi="Cambria Math"/>
+                    </w:rPr>
+                    <m:t>=λ*</m:t>
+                  </m:r>
+                  <m:sSub>
+                    <m:sSubPr>
+                      <m:ctrlPr>
+                        <w:rPr>
+                          <w:rFonts w:ascii="Cambria Math" w:eastAsiaTheme="minorEastAsia" w:hAnsi="Cambria Math"/>
+                          <w:i/>
+                          <w:iCs/>
+                        </w:rPr>
+                      </m:ctrlPr>
+                    </m:sSubPr>
+                    <m:e>
+                      <m:r>
+                        <w:rPr>
+                          <w:rFonts w:ascii="Cambria Math" w:eastAsiaTheme="minorEastAsia" w:hAnsi="Cambria Math"/>
+                        </w:rPr>
+                        <m:t>p</m:t>
+                      </m:r>
+                    </m:e>
+                    <m:sub>
+                      <m:r>
+                        <w:rPr>
+                          <w:rFonts w:ascii="Cambria Math" w:eastAsiaTheme="minorEastAsia" w:hAnsi="Cambria Math"/>
+                        </w:rPr>
+                        <m:t>n-1</m:t>
+                      </m:r>
+                    </m:sub>
+                  </m:sSub>
+                  <m:d>
+                    <m:dPr>
+                      <m:ctrlPr>
+                        <w:rPr>
+                          <w:rFonts w:ascii="Cambria Math" w:eastAsiaTheme="minorEastAsia" w:hAnsi="Cambria Math"/>
+                          <w:i/>
+                          <w:iCs/>
+                        </w:rPr>
+                      </m:ctrlPr>
+                    </m:dPr>
+                    <m:e>
+                      <m:r>
+                        <w:rPr>
+                          <w:rFonts w:ascii="Cambria Math" w:eastAsiaTheme="minorEastAsia" w:hAnsi="Cambria Math"/>
+                        </w:rPr>
+                        <m:t>t</m:t>
+                      </m:r>
+                    </m:e>
+                  </m:d>
+                  <m:r>
+                    <w:rPr>
+                      <w:rFonts w:ascii="Cambria Math" w:eastAsiaTheme="minorEastAsia" w:hAnsi="Cambria Math"/>
+                    </w:rPr>
+                    <m:t>-</m:t>
+                  </m:r>
+                  <m:d>
+                    <m:dPr>
+                      <m:ctrlPr>
+                        <w:rPr>
+                          <w:rFonts w:ascii="Cambria Math" w:eastAsiaTheme="minorEastAsia" w:hAnsi="Cambria Math"/>
+                          <w:i/>
+                          <w:iCs/>
+                        </w:rPr>
+                      </m:ctrlPr>
+                    </m:dPr>
+                    <m:e>
+                      <m:r>
+                        <w:rPr>
+                          <w:rFonts w:ascii="Cambria Math" w:eastAsiaTheme="minorEastAsia" w:hAnsi="Cambria Math"/>
+                        </w:rPr>
+                        <m:t>λ+nμ</m:t>
+                      </m:r>
+                    </m:e>
+                  </m:d>
+                  <m:r>
+                    <w:rPr>
+                      <w:rFonts w:ascii="Cambria Math" w:eastAsiaTheme="minorEastAsia" w:hAnsi="Cambria Math"/>
+                    </w:rPr>
+                    <m:t>*</m:t>
+                  </m:r>
+                  <m:sSub>
+                    <m:sSubPr>
+                      <m:ctrlPr>
+                        <w:rPr>
+                          <w:rFonts w:ascii="Cambria Math" w:eastAsiaTheme="minorEastAsia" w:hAnsi="Cambria Math"/>
+                          <w:i/>
+                          <w:iCs/>
+                        </w:rPr>
+                      </m:ctrlPr>
+                    </m:sSubPr>
+                    <m:e>
+                      <m:r>
+                        <w:rPr>
+                          <w:rFonts w:ascii="Cambria Math" w:eastAsiaTheme="minorEastAsia" w:hAnsi="Cambria Math"/>
+                        </w:rPr>
+                        <m:t>p</m:t>
+                      </m:r>
+                    </m:e>
+                    <m:sub>
+                      <m:r>
+                        <w:rPr>
+                          <w:rFonts w:ascii="Cambria Math" w:eastAsiaTheme="minorEastAsia" w:hAnsi="Cambria Math"/>
+                        </w:rPr>
+                        <m:t>n</m:t>
+                      </m:r>
+                    </m:sub>
+                  </m:sSub>
+                  <m:d>
+                    <m:dPr>
+                      <m:ctrlPr>
+                        <w:rPr>
+                          <w:rFonts w:ascii="Cambria Math" w:eastAsiaTheme="minorEastAsia" w:hAnsi="Cambria Math"/>
+                          <w:i/>
+                          <w:iCs/>
+                        </w:rPr>
+                      </m:ctrlPr>
+                    </m:dPr>
+                    <m:e>
+                      <m:r>
+                        <w:rPr>
+                          <w:rFonts w:ascii="Cambria Math" w:eastAsiaTheme="minorEastAsia" w:hAnsi="Cambria Math"/>
+                        </w:rPr>
+                        <m:t>t</m:t>
+                      </m:r>
+                    </m:e>
+                  </m:d>
+                  <m:r>
+                    <w:rPr>
+                      <w:rFonts w:ascii="Cambria Math" w:eastAsiaTheme="minorEastAsia" w:hAnsi="Cambria Math"/>
+                    </w:rPr>
+                    <m:t>+</m:t>
+                  </m:r>
+                  <m:d>
+                    <m:dPr>
+                      <m:ctrlPr>
+                        <w:rPr>
+                          <w:rFonts w:ascii="Cambria Math" w:eastAsiaTheme="minorEastAsia" w:hAnsi="Cambria Math"/>
+                          <w:i/>
+                          <w:iCs/>
+                        </w:rPr>
+                      </m:ctrlPr>
+                    </m:dPr>
+                    <m:e>
+                      <m:r>
+                        <w:rPr>
+                          <w:rFonts w:ascii="Cambria Math" w:eastAsiaTheme="minorEastAsia" w:hAnsi="Cambria Math"/>
+                        </w:rPr>
+                        <m:t>nμ+v</m:t>
+                      </m:r>
+                    </m:e>
+                  </m:d>
+                  <m:r>
+                    <w:rPr>
+                      <w:rFonts w:ascii="Cambria Math" w:eastAsiaTheme="minorEastAsia" w:hAnsi="Cambria Math"/>
+                    </w:rPr>
+                    <m:t>*</m:t>
+                  </m:r>
+                  <m:sSub>
+                    <m:sSubPr>
+                      <m:ctrlPr>
+                        <w:rPr>
+                          <w:rFonts w:ascii="Cambria Math" w:eastAsiaTheme="minorEastAsia" w:hAnsi="Cambria Math"/>
+                          <w:i/>
+                          <w:iCs/>
+                        </w:rPr>
+                      </m:ctrlPr>
+                    </m:sSubPr>
+                    <m:e>
+                      <m:r>
+                        <w:rPr>
+                          <w:rFonts w:ascii="Cambria Math" w:eastAsiaTheme="minorEastAsia" w:hAnsi="Cambria Math"/>
+                        </w:rPr>
+                        <m:t>p</m:t>
+                      </m:r>
+                    </m:e>
+                    <m:sub>
+                      <m:d>
+                        <m:dPr>
+                          <m:ctrlPr>
+                            <w:rPr>
+                              <w:rFonts w:ascii="Cambria Math" w:eastAsiaTheme="minorEastAsia" w:hAnsi="Cambria Math"/>
+                              <w:i/>
+                              <w:iCs/>
+                            </w:rPr>
+                          </m:ctrlPr>
+                        </m:dPr>
+                        <m:e>
+                          <m:r>
+                            <w:rPr>
+                              <w:rFonts w:ascii="Cambria Math" w:eastAsiaTheme="minorEastAsia" w:hAnsi="Cambria Math"/>
+                            </w:rPr>
+                            <m:t>n+1</m:t>
+                          </m:r>
+                        </m:e>
+                      </m:d>
+                    </m:sub>
+                  </m:sSub>
+                  <m:d>
+                    <m:dPr>
+                      <m:ctrlPr>
+                        <w:rPr>
+                          <w:rFonts w:ascii="Cambria Math" w:eastAsiaTheme="minorEastAsia" w:hAnsi="Cambria Math"/>
+                          <w:i/>
+                          <w:iCs/>
+                        </w:rPr>
+                      </m:ctrlPr>
+                    </m:dPr>
+                    <m:e>
+                      <m:r>
+                        <w:rPr>
+                          <w:rFonts w:ascii="Cambria Math" w:eastAsiaTheme="minorEastAsia" w:hAnsi="Cambria Math"/>
+                        </w:rPr>
+                        <m:t>t</m:t>
+                      </m:r>
+                    </m:e>
+                  </m:d>
+                  <m:r>
+                    <w:rPr>
+                      <w:rFonts w:ascii="Cambria Math" w:eastAsiaTheme="minorEastAsia" w:hAnsi="Cambria Math"/>
+                    </w:rPr>
+                    <m:t>;</m:t>
+                  </m:r>
+                  <m:ctrlPr>
+                    <w:rPr>
+                      <w:rFonts w:ascii="Cambria Math" w:eastAsia="Cambria Math" w:hAnsi="Cambria Math" w:cs="Cambria Math"/>
+                      <w:i/>
+                      <w:iCs/>
+                    </w:rPr>
+                  </m:ctrlPr>
+                </m:e>
+                <m:e>
+                  <m:r>
+                    <w:rPr>
+                      <w:rFonts w:ascii="Cambria Math" w:eastAsia="Cambria Math" w:hAnsi="Cambria Math" w:cs="Cambria Math"/>
+                    </w:rPr>
+                    <m:t>…</m:t>
+                  </m:r>
+                  <m:ctrlPr>
+                    <w:rPr>
+                      <w:rFonts w:ascii="Cambria Math" w:eastAsia="Cambria Math" w:hAnsi="Cambria Math" w:cs="Cambria Math"/>
+                      <w:i/>
+                      <w:iCs/>
+                    </w:rPr>
+                  </m:ctrlPr>
+                </m:e>
+                <m:e>
+                  <m:f>
+                    <m:fPr>
+                      <m:ctrlPr>
+                        <w:rPr>
+                          <w:rFonts w:ascii="Cambria Math" w:eastAsiaTheme="minorEastAsia" w:hAnsi="Cambria Math"/>
+                          <w:i/>
+                          <w:iCs/>
+                        </w:rPr>
+                      </m:ctrlPr>
+                    </m:fPr>
+                    <m:num>
+                      <m:r>
+                        <w:rPr>
+                          <w:rFonts w:ascii="Cambria Math" w:eastAsiaTheme="minorEastAsia" w:hAnsi="Cambria Math"/>
+                        </w:rPr>
+                        <m:t>d</m:t>
+                      </m:r>
+                    </m:num>
+                    <m:den>
+                      <m:r>
+                        <w:rPr>
+                          <w:rFonts w:ascii="Cambria Math" w:eastAsiaTheme="minorEastAsia" w:hAnsi="Cambria Math"/>
+                        </w:rPr>
+                        <m:t>dt</m:t>
+                      </m:r>
+                    </m:den>
+                  </m:f>
+                  <m:sSub>
+                    <m:sSubPr>
+                      <m:ctrlPr>
+                        <w:rPr>
+                          <w:rFonts w:ascii="Cambria Math" w:eastAsiaTheme="minorEastAsia" w:hAnsi="Cambria Math"/>
+                          <w:i/>
+                          <w:iCs/>
+                        </w:rPr>
+                      </m:ctrlPr>
+                    </m:sSubPr>
+                    <m:e>
+                      <m:r>
+                        <w:rPr>
+                          <w:rFonts w:ascii="Cambria Math" w:eastAsiaTheme="minorEastAsia" w:hAnsi="Cambria Math"/>
+                        </w:rPr>
+                        <m:t>p</m:t>
+                      </m:r>
+                    </m:e>
+                    <m:sub>
+                      <m:r>
+                        <w:rPr>
+                          <w:rFonts w:ascii="Cambria Math" w:eastAsiaTheme="minorEastAsia" w:hAnsi="Cambria Math"/>
+                        </w:rPr>
+                        <m:t>n+s</m:t>
+                      </m:r>
+                    </m:sub>
+                  </m:sSub>
+                  <m:d>
+                    <m:dPr>
+                      <m:ctrlPr>
+                        <w:rPr>
+                          <w:rFonts w:ascii="Cambria Math" w:eastAsiaTheme="minorEastAsia" w:hAnsi="Cambria Math"/>
+                          <w:i/>
+                          <w:iCs/>
+                        </w:rPr>
+                      </m:ctrlPr>
+                    </m:dPr>
+                    <m:e>
+                      <m:r>
+                        <w:rPr>
+                          <w:rFonts w:ascii="Cambria Math" w:eastAsiaTheme="minorEastAsia" w:hAnsi="Cambria Math"/>
+                        </w:rPr>
+                        <m:t>t</m:t>
+                      </m:r>
+                    </m:e>
+                  </m:d>
+                  <m:r>
+                    <w:rPr>
+                      <w:rFonts w:ascii="Cambria Math" w:eastAsiaTheme="minorEastAsia" w:hAnsi="Cambria Math"/>
+                    </w:rPr>
+                    <m:t>= λ*</m:t>
+                  </m:r>
+                  <m:sSub>
+                    <m:sSubPr>
+                      <m:ctrlPr>
+                        <w:rPr>
+                          <w:rFonts w:ascii="Cambria Math" w:eastAsiaTheme="minorEastAsia" w:hAnsi="Cambria Math"/>
+                          <w:i/>
+                          <w:iCs/>
+                        </w:rPr>
+                      </m:ctrlPr>
+                    </m:sSubPr>
+                    <m:e>
+                      <m:r>
+                        <w:rPr>
+                          <w:rFonts w:ascii="Cambria Math" w:eastAsiaTheme="minorEastAsia" w:hAnsi="Cambria Math"/>
+                        </w:rPr>
+                        <m:t>p</m:t>
+                      </m:r>
+                    </m:e>
+                    <m:sub>
+                      <m:r>
+                        <w:rPr>
+                          <w:rFonts w:ascii="Cambria Math" w:eastAsiaTheme="minorEastAsia" w:hAnsi="Cambria Math"/>
+                        </w:rPr>
+                        <m:t>n+s-1</m:t>
+                      </m:r>
+                    </m:sub>
+                  </m:sSub>
+                  <m:d>
+                    <m:dPr>
+                      <m:ctrlPr>
+                        <w:rPr>
+                          <w:rFonts w:ascii="Cambria Math" w:eastAsiaTheme="minorEastAsia" w:hAnsi="Cambria Math"/>
+                          <w:i/>
+                          <w:iCs/>
+                        </w:rPr>
+                      </m:ctrlPr>
+                    </m:dPr>
+                    <m:e>
+                      <m:r>
+                        <w:rPr>
+                          <w:rFonts w:ascii="Cambria Math" w:eastAsiaTheme="minorEastAsia" w:hAnsi="Cambria Math"/>
+                        </w:rPr>
+                        <m:t>t</m:t>
+                      </m:r>
+                    </m:e>
+                  </m:d>
+                  <m:r>
+                    <w:rPr>
+                      <w:rFonts w:ascii="Cambria Math" w:eastAsiaTheme="minorEastAsia" w:hAnsi="Cambria Math"/>
+                    </w:rPr>
+                    <m:t>-</m:t>
+                  </m:r>
+                  <m:d>
+                    <m:dPr>
+                      <m:ctrlPr>
+                        <w:rPr>
+                          <w:rFonts w:ascii="Cambria Math" w:eastAsiaTheme="minorEastAsia" w:hAnsi="Cambria Math"/>
+                          <w:i/>
+                          <w:iCs/>
+                        </w:rPr>
+                      </m:ctrlPr>
+                    </m:dPr>
+                    <m:e>
+                      <m:r>
+                        <w:rPr>
+                          <w:rFonts w:ascii="Cambria Math" w:eastAsiaTheme="minorEastAsia" w:hAnsi="Cambria Math"/>
+                        </w:rPr>
+                        <m:t>λ+nμ+sv</m:t>
+                      </m:r>
+                    </m:e>
+                  </m:d>
+                  <m:r>
+                    <w:rPr>
+                      <w:rFonts w:ascii="Cambria Math" w:eastAsiaTheme="minorEastAsia" w:hAnsi="Cambria Math"/>
+                    </w:rPr>
+                    <m:t>*</m:t>
+                  </m:r>
+                  <m:sSub>
+                    <m:sSubPr>
+                      <m:ctrlPr>
+                        <w:rPr>
+                          <w:rFonts w:ascii="Cambria Math" w:eastAsiaTheme="minorEastAsia" w:hAnsi="Cambria Math"/>
+                          <w:i/>
+                          <w:iCs/>
+                        </w:rPr>
+                      </m:ctrlPr>
+                    </m:sSubPr>
+                    <m:e>
+                      <m:r>
+                        <w:rPr>
+                          <w:rFonts w:ascii="Cambria Math" w:eastAsiaTheme="minorEastAsia" w:hAnsi="Cambria Math"/>
+                        </w:rPr>
+                        <m:t>p</m:t>
+                      </m:r>
+                    </m:e>
+                    <m:sub>
+                      <m:r>
+                        <w:rPr>
+                          <w:rFonts w:ascii="Cambria Math" w:eastAsiaTheme="minorEastAsia" w:hAnsi="Cambria Math"/>
+                        </w:rPr>
+                        <m:t>n+s</m:t>
+                      </m:r>
+                    </m:sub>
+                  </m:sSub>
+                  <m:d>
+                    <m:dPr>
+                      <m:ctrlPr>
+                        <w:rPr>
+                          <w:rFonts w:ascii="Cambria Math" w:eastAsiaTheme="minorEastAsia" w:hAnsi="Cambria Math"/>
+                          <w:i/>
+                          <w:iCs/>
+                        </w:rPr>
+                      </m:ctrlPr>
+                    </m:dPr>
+                    <m:e>
+                      <m:r>
+                        <w:rPr>
+                          <w:rFonts w:ascii="Cambria Math" w:eastAsiaTheme="minorEastAsia" w:hAnsi="Cambria Math"/>
+                        </w:rPr>
+                        <m:t>t</m:t>
+                      </m:r>
+                    </m:e>
+                  </m:d>
+                  <m:r>
+                    <w:rPr>
+                      <w:rFonts w:ascii="Cambria Math" w:eastAsiaTheme="minorEastAsia" w:hAnsi="Cambria Math"/>
+                    </w:rPr>
+                    <m:t>+</m:t>
+                  </m:r>
+                  <m:d>
+                    <m:dPr>
+                      <m:ctrlPr>
+                        <w:rPr>
+                          <w:rFonts w:ascii="Cambria Math" w:eastAsiaTheme="minorEastAsia" w:hAnsi="Cambria Math"/>
+                          <w:i/>
+                          <w:iCs/>
+                        </w:rPr>
+                      </m:ctrlPr>
+                    </m:dPr>
+                    <m:e>
+                      <m:r>
+                        <w:rPr>
+                          <w:rFonts w:ascii="Cambria Math" w:eastAsiaTheme="minorEastAsia" w:hAnsi="Cambria Math"/>
+                        </w:rPr>
+                        <m:t>nμ+</m:t>
+                      </m:r>
+                      <m:d>
+                        <m:dPr>
+                          <m:ctrlPr>
+                            <w:rPr>
+                              <w:rFonts w:ascii="Cambria Math" w:eastAsiaTheme="minorEastAsia" w:hAnsi="Cambria Math"/>
+                              <w:i/>
+                              <w:iCs/>
+                            </w:rPr>
+                          </m:ctrlPr>
+                        </m:dPr>
+                        <m:e>
+                          <m:r>
+                            <w:rPr>
+                              <w:rFonts w:ascii="Cambria Math" w:eastAsiaTheme="minorEastAsia" w:hAnsi="Cambria Math"/>
+                            </w:rPr>
+                            <m:t>s+1</m:t>
+                          </m:r>
+                        </m:e>
+                      </m:d>
+                      <m:r>
+                        <w:rPr>
+                          <w:rFonts w:ascii="Cambria Math" w:eastAsiaTheme="minorEastAsia" w:hAnsi="Cambria Math"/>
+                        </w:rPr>
+                        <m:t>v</m:t>
+                      </m:r>
+                    </m:e>
+                  </m:d>
+                  <m:r>
+                    <w:rPr>
+                      <w:rFonts w:ascii="Cambria Math" w:eastAsiaTheme="minorEastAsia" w:hAnsi="Cambria Math"/>
+                    </w:rPr>
+                    <m:t>*</m:t>
+                  </m:r>
+                  <m:sSub>
+                    <m:sSubPr>
+                      <m:ctrlPr>
+                        <w:rPr>
+                          <w:rFonts w:ascii="Cambria Math" w:eastAsiaTheme="minorEastAsia" w:hAnsi="Cambria Math"/>
+                          <w:i/>
+                          <w:iCs/>
+                        </w:rPr>
+                      </m:ctrlPr>
+                    </m:sSubPr>
+                    <m:e>
+                      <m:r>
+                        <w:rPr>
+                          <w:rFonts w:ascii="Cambria Math" w:eastAsiaTheme="minorEastAsia" w:hAnsi="Cambria Math"/>
+                        </w:rPr>
+                        <m:t>p</m:t>
+                      </m:r>
+                    </m:e>
+                    <m:sub>
+                      <m:r>
+                        <w:rPr>
+                          <w:rFonts w:ascii="Cambria Math" w:eastAsiaTheme="minorEastAsia" w:hAnsi="Cambria Math"/>
+                        </w:rPr>
+                        <m:t>n+s+1</m:t>
+                      </m:r>
+                    </m:sub>
+                  </m:sSub>
+                  <m:d>
+                    <m:dPr>
+                      <m:ctrlPr>
+                        <w:rPr>
+                          <w:rFonts w:ascii="Cambria Math" w:eastAsiaTheme="minorEastAsia" w:hAnsi="Cambria Math"/>
+                          <w:i/>
+                          <w:iCs/>
+                        </w:rPr>
+                      </m:ctrlPr>
+                    </m:dPr>
+                    <m:e>
+                      <m:r>
+                        <w:rPr>
+                          <w:rFonts w:ascii="Cambria Math" w:eastAsiaTheme="minorEastAsia" w:hAnsi="Cambria Math"/>
+                        </w:rPr>
+                        <m:t>t</m:t>
+                      </m:r>
+                    </m:e>
+                  </m:d>
+                  <m:r>
+                    <w:rPr>
+                      <w:rFonts w:ascii="Cambria Math" w:eastAsiaTheme="minorEastAsia" w:hAnsi="Cambria Math"/>
+                    </w:rPr>
+                    <m:t xml:space="preserve">;        </m:t>
+                  </m:r>
+                  <m:r>
+                    <w:rPr>
+                      <w:rFonts w:ascii="Cambria Math" w:eastAsiaTheme="minorEastAsia" w:hAnsi="Cambria Math"/>
+                    </w:rPr>
+                    <m:t xml:space="preserve"> s≥1,</m:t>
+                  </m:r>
+                  <m:ctrlPr>
+                    <w:rPr>
+                      <w:rFonts w:ascii="Cambria Math" w:eastAsia="Cambria Math" w:hAnsi="Cambria Math" w:cs="Cambria Math"/>
+                      <w:i/>
+                      <w:iCs/>
+                    </w:rPr>
+                  </m:ctrlPr>
+                </m:e>
+                <m:e>
+                  <m:r>
+                    <w:rPr>
+                      <w:rFonts w:ascii="Cambria Math" w:eastAsia="Cambria Math" w:hAnsi="Cambria Math" w:cs="Cambria Math"/>
+                    </w:rPr>
+                    <m:t>…</m:t>
+                  </m:r>
+                </m:e>
+              </m:eqArr>
+            </m:e>
+          </m:d>
+        </m:oMath>
+      </m:oMathPara>
+    </w:p>
+    <w:p>
+      <w:pPr>
+        <w:ind w:firstLine="0"/>
+        <w:rPr>
+          <w:rFonts w:eastAsiaTheme="minorEastAsia"/>
+        </w:rPr>
+      </w:pPr>
+      <w:r>
+        <w:rPr>
+          <w:rFonts w:eastAsiaTheme="minorEastAsia"/>
+        </w:rPr>
+        <w:t xml:space="preserve">Эти уравнения являются обобщениями уравнений </w:t>
+      </w:r>
+      <w:r>
+        <w:rPr>
+          <w:rFonts w:eastAsiaTheme="minorEastAsia"/>
+        </w:rPr>
+        <w:t>Эрланга на случай СМО смешанного типа с ограниченным временем ожидания. Предположим, что существуют предельные вероятности</w:t>
+      </w:r>
+      <w:r>
+        <w:rPr>
+          <w:rFonts w:eastAsiaTheme="minorEastAsia"/>
+        </w:rPr>
+        <w:t xml:space="preserve"> </w:t>
+      </w:r>
+      <w:r>
+        <w:rPr>
+          <w:rFonts w:eastAsiaTheme="minorEastAsia"/>
+          <w:lang w:val="en-US"/>
+        </w:rPr>
+        <w:t>p</w:t>
+      </w:r>
+      <w:r>
+        <w:rPr>
+          <w:rFonts w:eastAsiaTheme="minorEastAsia"/>
+          <w:vertAlign w:val="subscript"/>
+        </w:rPr>
+        <w:t>0</w:t>
+      </w:r>
+      <w:r>
+        <w:rPr>
+          <w:rFonts w:eastAsiaTheme="minorEastAsia"/>
+        </w:rPr>
+        <w:t xml:space="preserve">, </w:t>
+      </w:r>
+      <w:r>
+        <w:rPr>
+          <w:rFonts w:eastAsiaTheme="minorEastAsia"/>
+          <w:lang w:val="en-US"/>
+        </w:rPr>
+        <w:t>p</w:t>
+      </w:r>
+      <w:r>
+        <w:rPr>
+          <w:rFonts w:eastAsiaTheme="minorEastAsia"/>
+          <w:vertAlign w:val="subscript"/>
+        </w:rPr>
+        <w:t>1</w:t>
+      </w:r>
+      <w:r>
+        <w:rPr>
+          <w:rFonts w:eastAsiaTheme="minorEastAsia"/>
+        </w:rPr>
+        <w:t xml:space="preserve">,…, </w:t>
+      </w:r>
+      <w:r>
+        <w:rPr>
+          <w:rFonts w:eastAsiaTheme="minorEastAsia"/>
+          <w:lang w:val="en-US"/>
+        </w:rPr>
+        <w:t>p</w:t>
+      </w:r>
+      <w:r>
+        <w:rPr>
+          <w:rFonts w:eastAsiaTheme="minorEastAsia"/>
+          <w:vertAlign w:val="subscript"/>
+          <w:lang w:val="en-US"/>
+        </w:rPr>
+        <w:t>n</w:t>
+      </w:r>
+      <w:r>
+        <w:rPr>
+          <w:rFonts w:eastAsiaTheme="minorEastAsia"/>
+        </w:rPr>
+        <w:t xml:space="preserve">,… </w:t>
+      </w:r>
+      <w:r>
+        <w:rPr>
+          <w:rFonts w:eastAsiaTheme="minorEastAsia"/>
+        </w:rPr>
+        <w:t>Эти вероятности должны удовлетворять СУР и условию нормировки</w:t>
+      </w:r>
+      <w:r>
+        <w:rPr>
+          <w:rFonts w:eastAsiaTheme="minorEastAsia"/>
+        </w:rPr>
+        <w:t xml:space="preserve">: </w:t>
+      </w:r>
+      <m:oMath>
+        <m:nary>
+          <m:naryPr>
+            <m:chr m:val="∑"/>
+            <m:limLoc m:val="undOvr"/>
+            <m:ctrlPr>
+              <w:rPr>
+                <w:rFonts w:ascii="Cambria Math" w:eastAsiaTheme="minorEastAsia" w:hAnsi="Cambria Math"/>
+                <w:i/>
+              </w:rPr>
+            </m:ctrlPr>
+          </m:naryPr>
+          <m:sub>
+            <m:r>
+              <w:rPr>
+                <w:rFonts w:ascii="Cambria Math" w:eastAsiaTheme="minorEastAsia" w:hAnsi="Cambria Math"/>
+              </w:rPr>
+              <m:t>k=0</m:t>
+            </m:r>
+          </m:sub>
+          <m:sup>
+            <m:r>
+              <w:rPr>
+                <w:rFonts w:ascii="Cambria Math" w:eastAsiaTheme="minorEastAsia" w:hAnsi="Cambria Math"/>
+              </w:rPr>
+              <m:t>∞</m:t>
+            </m:r>
+          </m:sup>
+          <m:e>
+            <m:sSub>
+              <m:sSubPr>
+                <m:ctrlPr>
+                  <w:rPr>
+                    <w:rFonts w:ascii="Cambria Math" w:eastAsiaTheme="minorEastAsia" w:hAnsi="Cambria Math"/>
+                    <w:i/>
+                  </w:rPr>
+                </m:ctrlPr>
+              </m:sSubPr>
+              <m:e>
+                <m:r>
+                  <w:rPr>
+                    <w:rFonts w:ascii="Cambria Math" w:eastAsiaTheme="minorEastAsia" w:hAnsi="Cambria Math"/>
+                  </w:rPr>
+                  <m:t>p</m:t>
+                </m:r>
+              </m:e>
+              <m:sub>
+                <m:r>
+                  <w:rPr>
+                    <w:rFonts w:ascii="Cambria Math" w:eastAsiaTheme="minorEastAsia" w:hAnsi="Cambria Math"/>
+                  </w:rPr>
+                  <m:t>k</m:t>
+                </m:r>
+              </m:sub>
+            </m:sSub>
+            <m:r>
+              <w:rPr>
+                <w:rFonts w:ascii="Cambria Math" w:eastAsiaTheme="minorEastAsia" w:hAnsi="Cambria Math"/>
+              </w:rPr>
+              <m:t>=1</m:t>
+            </m:r>
+          </m:e>
+        </m:nary>
+      </m:oMath>
+      <w:r>
+        <w:rPr>
+          <w:rFonts w:eastAsiaTheme="minorEastAsia"/>
+        </w:rPr>
+        <w:t>.</w:t>
+      </w:r>
+    </w:p>
+    <w:p>
+      <w:pPr>
+        <w:ind w:firstLine="0"/>
+        <w:rPr>
+          <w:rFonts w:eastAsiaTheme="minorEastAsia"/>
+        </w:rPr>
+      </w:pPr>
+      <w:r>
+        <w:rPr>
+          <w:rFonts w:eastAsiaTheme="minorEastAsia"/>
+        </w:rPr>
+        <w:t xml:space="preserve">СУР получается подстановкой условия </w:t>
+      </w:r>
+      <m:oMath>
+        <m:f>
+          <m:fPr>
+            <m:ctrlPr>
+              <w:rPr>
+                <w:rFonts w:ascii="Cambria Math" w:hAnsi="Cambria Math"/>
+                <w:i/>
+              </w:rPr>
+            </m:ctrlPr>
+          </m:fPr>
+          <m:num>
+            <m:r>
+              <w:rPr>
+                <w:rFonts w:ascii="Cambria Math" w:hAnsi="Cambria Math"/>
+              </w:rPr>
+              <m:t>d</m:t>
+            </m:r>
+          </m:num>
+          <m:den>
+            <m:r>
+              <w:rPr>
+                <w:rFonts w:ascii="Cambria Math" w:hAnsi="Cambria Math"/>
+              </w:rPr>
+              <m:t>dt</m:t>
+            </m:r>
+          </m:den>
+        </m:f>
+        <m:sSub>
+          <m:sSubPr>
+            <m:ctrlPr>
+              <w:rPr>
+                <w:rFonts w:ascii="Cambria Math" w:hAnsi="Cambria Math"/>
+                <w:i/>
+              </w:rPr>
+            </m:ctrlPr>
+          </m:sSubPr>
+          <m:e>
+            <m:r>
+              <w:rPr>
+                <w:rFonts w:ascii="Cambria Math" w:hAnsi="Cambria Math"/>
+              </w:rPr>
+              <m:t>p</m:t>
+            </m:r>
+          </m:e>
+          <m:sub>
+            <m:r>
+              <w:rPr>
+                <w:rFonts w:ascii="Cambria Math" w:hAnsi="Cambria Math"/>
+              </w:rPr>
+              <m:t>i</m:t>
+            </m:r>
+          </m:sub>
+        </m:sSub>
+        <m:d>
+          <m:dPr>
+            <m:ctrlPr>
+              <w:rPr>
+                <w:rFonts w:ascii="Cambria Math" w:hAnsi="Cambria Math"/>
+                <w:i/>
+              </w:rPr>
+            </m:ctrlPr>
+          </m:dPr>
+          <m:e>
+            <m:r>
+              <w:rPr>
+                <w:rFonts w:ascii="Cambria Math" w:hAnsi="Cambria Math"/>
+              </w:rPr>
+              <m:t>t</m:t>
+            </m:r>
+          </m:e>
+        </m:d>
+        <m:r>
+          <w:rPr>
+            <w:rFonts w:ascii="Cambria Math" w:hAnsi="Cambria Math"/>
+          </w:rPr>
+          <m:t>=0, i=0,1,…,n</m:t>
+        </m:r>
+      </m:oMath>
+      <w:r>
+        <w:rPr>
+          <w:rFonts w:eastAsiaTheme="minorEastAsia"/>
+        </w:rPr>
+        <w:t xml:space="preserve"> в систему сверху</w:t>
+      </w:r>
+      <w:r>
+        <w:rPr>
+          <w:rFonts w:eastAsiaTheme="minorEastAsia"/>
+        </w:rPr>
+        <w:t>:</w:t>
+      </w:r>
+    </w:p>
+    <w:p>
+      <w:pPr>
+        <w:ind w:firstLine="0"/>
+        <w:rPr>
+          <w:rFonts w:eastAsiaTheme="minorEastAsia"/>
+        </w:rPr>
+      </w:pPr>
+      <m:oMathPara>
+        <m:oMath>
+          <m:d>
+            <m:dPr>
+              <m:begChr m:val="{"/>
+              <m:endChr m:val=""/>
+              <m:ctrlPr>
+                <w:rPr>
+                  <w:rFonts w:ascii="Cambria Math" w:eastAsiaTheme="minorEastAsia" w:hAnsi="Cambria Math"/>
+                  <w:i/>
+                </w:rPr>
+              </m:ctrlPr>
+            </m:dPr>
+            <m:e>
+              <m:eqArr>
+                <m:eqArrPr>
+                  <m:ctrlPr>
+                    <w:rPr>
+                      <w:rFonts w:ascii="Cambria Math" w:eastAsiaTheme="minorEastAsia" w:hAnsi="Cambria Math"/>
+                      <w:i/>
+                    </w:rPr>
+                  </m:ctrlPr>
+                </m:eqArrPr>
+                <m:e>
+                  <m:r>
+                    <w:rPr>
+                      <w:rFonts w:ascii="Cambria Math" w:eastAsiaTheme="minorEastAsia" w:hAnsi="Cambria Math"/>
+                    </w:rPr>
+                    <m:t>-λ</m:t>
+                  </m:r>
+                  <m:sSub>
+                    <m:sSubPr>
+                      <m:ctrlPr>
+                        <w:rPr>
+                          <w:rFonts w:ascii="Cambria Math" w:eastAsiaTheme="minorEastAsia" w:hAnsi="Cambria Math"/>
+                          <w:i/>
+                        </w:rPr>
+                      </m:ctrlPr>
+                    </m:sSubPr>
+                    <m:e>
+                      <m:r>
+                        <w:rPr>
+                          <w:rFonts w:ascii="Cambria Math" w:eastAsiaTheme="minorEastAsia" w:hAnsi="Cambria Math"/>
+                        </w:rPr>
+                        <m:t>p</m:t>
+                      </m:r>
+                    </m:e>
+                    <m:sub>
+                      <m:r>
+                        <w:rPr>
+                          <w:rFonts w:ascii="Cambria Math" w:eastAsiaTheme="minorEastAsia" w:hAnsi="Cambria Math"/>
+                        </w:rPr>
+                        <m:t>0</m:t>
+                      </m:r>
+                    </m:sub>
+                  </m:sSub>
+                  <m:r>
+                    <w:rPr>
+                      <w:rFonts w:ascii="Cambria Math" w:eastAsiaTheme="minorEastAsia" w:hAnsi="Cambria Math"/>
+                    </w:rPr>
+                    <m:t>+μ</m:t>
+                  </m:r>
+                  <m:sSub>
+                    <m:sSubPr>
+                      <m:ctrlPr>
+                        <w:rPr>
+                          <w:rFonts w:ascii="Cambria Math" w:eastAsiaTheme="minorEastAsia" w:hAnsi="Cambria Math"/>
+                          <w:i/>
+                        </w:rPr>
+                      </m:ctrlPr>
+                    </m:sSubPr>
+                    <m:e>
+                      <m:r>
+                        <w:rPr>
+                          <w:rFonts w:ascii="Cambria Math" w:eastAsiaTheme="minorEastAsia" w:hAnsi="Cambria Math"/>
+                        </w:rPr>
+                        <m:t>p</m:t>
+                      </m:r>
+                    </m:e>
+                    <m:sub>
+                      <m:r>
+                        <w:rPr>
+                          <w:rFonts w:ascii="Cambria Math" w:eastAsiaTheme="minorEastAsia" w:hAnsi="Cambria Math"/>
+                        </w:rPr>
+                        <m:t>1</m:t>
+                      </m:r>
+                    </m:sub>
+                  </m:sSub>
+                  <m:r>
+                    <w:rPr>
+                      <w:rFonts w:ascii="Cambria Math" w:eastAsiaTheme="minorEastAsia" w:hAnsi="Cambria Math"/>
+                    </w:rPr>
+                    <m:t>=0</m:t>
+                  </m:r>
+                  <m:r>
+                    <w:rPr>
+                      <w:rFonts w:ascii="Cambria Math" w:eastAsiaTheme="minorEastAsia" w:hAnsi="Cambria Math"/>
+                    </w:rPr>
+                    <m:t>;</m:t>
+                  </m:r>
+                </m:e>
+                <m:e>
+                  <m:r>
+                    <w:rPr>
+                      <w:rFonts w:ascii="Cambria Math" w:eastAsiaTheme="minorEastAsia" w:hAnsi="Cambria Math"/>
+                    </w:rPr>
+                    <m:t>λ</m:t>
+                  </m:r>
+                  <m:sSub>
+                    <m:sSubPr>
+                      <m:ctrlPr>
+                        <w:rPr>
+                          <w:rFonts w:ascii="Cambria Math" w:eastAsiaTheme="minorEastAsia" w:hAnsi="Cambria Math"/>
+                          <w:i/>
+                        </w:rPr>
+                      </m:ctrlPr>
+                    </m:sSubPr>
+                    <m:e>
+                      <m:r>
+                        <w:rPr>
+                          <w:rFonts w:ascii="Cambria Math" w:eastAsiaTheme="minorEastAsia" w:hAnsi="Cambria Math"/>
+                        </w:rPr>
+                        <m:t>p</m:t>
+                      </m:r>
+                    </m:e>
+                    <m:sub>
+                      <m:r>
+                        <w:rPr>
+                          <w:rFonts w:ascii="Cambria Math" w:eastAsiaTheme="minorEastAsia" w:hAnsi="Cambria Math"/>
+                        </w:rPr>
+                        <m:t>0</m:t>
+                      </m:r>
+                    </m:sub>
+                  </m:sSub>
+                  <m:r>
+                    <w:rPr>
+                      <w:rFonts w:ascii="Cambria Math" w:eastAsiaTheme="minorEastAsia" w:hAnsi="Cambria Math"/>
+                    </w:rPr>
+                    <m:t>-</m:t>
+                  </m:r>
+                  <m:d>
+                    <m:dPr>
+                      <m:ctrlPr>
+                        <w:rPr>
+                          <w:rFonts w:ascii="Cambria Math" w:eastAsiaTheme="minorEastAsia" w:hAnsi="Cambria Math"/>
+                          <w:i/>
+                        </w:rPr>
+                      </m:ctrlPr>
+                    </m:dPr>
+                    <m:e>
+                      <m:r>
+                        <w:rPr>
+                          <w:rFonts w:ascii="Cambria Math" w:eastAsiaTheme="minorEastAsia" w:hAnsi="Cambria Math"/>
+                        </w:rPr>
+                        <m:t>λ+kμ</m:t>
+                      </m:r>
+                    </m:e>
+                  </m:d>
+                  <m:sSub>
+                    <m:sSubPr>
+                      <m:ctrlPr>
+                        <w:rPr>
+                          <w:rFonts w:ascii="Cambria Math" w:eastAsiaTheme="minorEastAsia" w:hAnsi="Cambria Math"/>
+                          <w:i/>
+                        </w:rPr>
+                      </m:ctrlPr>
+                    </m:sSubPr>
+                    <m:e>
+                      <m:r>
+                        <w:rPr>
+                          <w:rFonts w:ascii="Cambria Math" w:eastAsiaTheme="minorEastAsia" w:hAnsi="Cambria Math"/>
+                        </w:rPr>
+                        <m:t>p</m:t>
+                      </m:r>
+                    </m:e>
+                    <m:sub>
+                      <m:r>
+                        <w:rPr>
+                          <w:rFonts w:ascii="Cambria Math" w:eastAsiaTheme="minorEastAsia" w:hAnsi="Cambria Math"/>
+                        </w:rPr>
+                        <m:t>1</m:t>
+                      </m:r>
+                    </m:sub>
+                  </m:sSub>
+                  <m:r>
+                    <w:rPr>
+                      <w:rFonts w:ascii="Cambria Math" w:eastAsiaTheme="minorEastAsia" w:hAnsi="Cambria Math"/>
+                    </w:rPr>
+                    <m:t>+2μ</m:t>
+                  </m:r>
+                  <m:sSub>
+                    <m:sSubPr>
+                      <m:ctrlPr>
+                        <w:rPr>
+                          <w:rFonts w:ascii="Cambria Math" w:eastAsiaTheme="minorEastAsia" w:hAnsi="Cambria Math"/>
+                          <w:i/>
+                        </w:rPr>
+                      </m:ctrlPr>
+                    </m:sSubPr>
+                    <m:e>
+                      <m:r>
+                        <w:rPr>
+                          <w:rFonts w:ascii="Cambria Math" w:eastAsiaTheme="minorEastAsia" w:hAnsi="Cambria Math"/>
+                        </w:rPr>
+                        <m:t>p</m:t>
+                      </m:r>
+                    </m:e>
+                    <m:sub>
+                      <m:r>
+                        <w:rPr>
+                          <w:rFonts w:ascii="Cambria Math" w:eastAsiaTheme="minorEastAsia" w:hAnsi="Cambria Math"/>
+                        </w:rPr>
+                        <m:t>2</m:t>
+                      </m:r>
+                    </m:sub>
+                  </m:sSub>
+                  <m:r>
+                    <w:rPr>
+                      <w:rFonts w:ascii="Cambria Math" w:eastAsiaTheme="minorEastAsia" w:hAnsi="Cambria Math"/>
+                    </w:rPr>
+                    <m:t>=0</m:t>
+                  </m:r>
+                  <m:r>
+                    <w:rPr>
+                      <w:rFonts w:ascii="Cambria Math" w:eastAsiaTheme="minorEastAsia" w:hAnsi="Cambria Math"/>
+                    </w:rPr>
+                    <m:t>;</m:t>
+                  </m:r>
+                </m:e>
+                <m:e>
+                  <m:r>
+                    <w:rPr>
+                      <w:rFonts w:ascii="Cambria Math" w:eastAsiaTheme="minorEastAsia" w:hAnsi="Cambria Math"/>
+                    </w:rPr>
+                    <m:t>…</m:t>
+                  </m:r>
+                  <m:ctrlPr>
+                    <w:rPr>
+                      <w:rFonts w:ascii="Cambria Math" w:eastAsia="Cambria Math" w:hAnsi="Cambria Math" w:cs="Cambria Math"/>
+                      <w:i/>
+                    </w:rPr>
+                  </m:ctrlPr>
+                </m:e>
+                <m:e>
+                  <m:r>
+                    <w:rPr>
+                      <w:rFonts w:ascii="Cambria Math" w:eastAsia="Cambria Math" w:hAnsi="Cambria Math" w:cs="Cambria Math"/>
+                    </w:rPr>
+                    <m:t>λ</m:t>
+                  </m:r>
+                  <m:sSub>
+                    <m:sSubPr>
+                      <m:ctrlPr>
+                        <w:rPr>
+                          <w:rFonts w:ascii="Cambria Math" w:eastAsia="Cambria Math" w:hAnsi="Cambria Math" w:cs="Cambria Math"/>
+                          <w:i/>
+                        </w:rPr>
+                      </m:ctrlPr>
+                    </m:sSubPr>
+                    <m:e>
+                      <m:r>
+                        <w:rPr>
+                          <w:rFonts w:ascii="Cambria Math" w:eastAsia="Cambria Math" w:hAnsi="Cambria Math" w:cs="Cambria Math"/>
+                        </w:rPr>
+                        <m:t>p</m:t>
+                      </m:r>
+                    </m:e>
+                    <m:sub>
+                      <m:r>
+                        <w:rPr>
+                          <w:rFonts w:ascii="Cambria Math" w:eastAsia="Cambria Math" w:hAnsi="Cambria Math" w:cs="Cambria Math"/>
+                        </w:rPr>
+                        <m:t>k-1</m:t>
+                      </m:r>
+                    </m:sub>
+                  </m:sSub>
+                  <m:r>
+                    <w:rPr>
+                      <w:rFonts w:ascii="Cambria Math" w:eastAsia="Cambria Math" w:hAnsi="Cambria Math" w:cs="Cambria Math"/>
+                    </w:rPr>
+                    <m:t>-</m:t>
+                  </m:r>
+                  <m:d>
+                    <m:dPr>
+                      <m:ctrlPr>
+                        <w:rPr>
+                          <w:rFonts w:ascii="Cambria Math" w:eastAsia="Cambria Math" w:hAnsi="Cambria Math" w:cs="Cambria Math"/>
+                          <w:i/>
+                        </w:rPr>
+                      </m:ctrlPr>
+                    </m:dPr>
+                    <m:e>
+                      <m:r>
+                        <w:rPr>
+                          <w:rFonts w:ascii="Cambria Math" w:eastAsia="Cambria Math" w:hAnsi="Cambria Math" w:cs="Cambria Math"/>
+                        </w:rPr>
+                        <m:t>λ+kμ</m:t>
+                      </m:r>
+                    </m:e>
+                  </m:d>
+                  <m:sSub>
+                    <m:sSubPr>
+                      <m:ctrlPr>
+                        <w:rPr>
+                          <w:rFonts w:ascii="Cambria Math" w:eastAsia="Cambria Math" w:hAnsi="Cambria Math" w:cs="Cambria Math"/>
+                          <w:i/>
+                        </w:rPr>
+                      </m:ctrlPr>
+                    </m:sSubPr>
+                    <m:e>
+                      <m:r>
+                        <w:rPr>
+                          <w:rFonts w:ascii="Cambria Math" w:eastAsia="Cambria Math" w:hAnsi="Cambria Math" w:cs="Cambria Math"/>
+                        </w:rPr>
+                        <m:t>p</m:t>
+                      </m:r>
+                    </m:e>
+                    <m:sub>
+                      <m:r>
+                        <w:rPr>
+                          <w:rFonts w:ascii="Cambria Math" w:eastAsia="Cambria Math" w:hAnsi="Cambria Math" w:cs="Cambria Math"/>
+                        </w:rPr>
+                        <m:t>k</m:t>
+                      </m:r>
+                    </m:sub>
+                  </m:sSub>
+                  <m:r>
+                    <w:rPr>
+                      <w:rFonts w:ascii="Cambria Math" w:eastAsia="Cambria Math" w:hAnsi="Cambria Math" w:cs="Cambria Math"/>
+                    </w:rPr>
+                    <m:t>+</m:t>
+                  </m:r>
+                  <m:d>
+                    <m:dPr>
+                      <m:ctrlPr>
+                        <w:rPr>
+                          <w:rFonts w:ascii="Cambria Math" w:eastAsia="Cambria Math" w:hAnsi="Cambria Math" w:cs="Cambria Math"/>
+                          <w:i/>
+                        </w:rPr>
+                      </m:ctrlPr>
+                    </m:dPr>
+                    <m:e>
+                      <m:r>
+                        <w:rPr>
+                          <w:rFonts w:ascii="Cambria Math" w:eastAsia="Cambria Math" w:hAnsi="Cambria Math" w:cs="Cambria Math"/>
+                        </w:rPr>
+                        <m:t>k+1</m:t>
+                      </m:r>
+                    </m:e>
+                  </m:d>
+                  <m:r>
+                    <w:rPr>
+                      <w:rFonts w:ascii="Cambria Math" w:eastAsia="Cambria Math" w:hAnsi="Cambria Math" w:cs="Cambria Math"/>
+                    </w:rPr>
+                    <m:t>μ</m:t>
+                  </m:r>
+                  <m:sSub>
+                    <m:sSubPr>
+                      <m:ctrlPr>
+                        <w:rPr>
+                          <w:rFonts w:ascii="Cambria Math" w:eastAsia="Cambria Math" w:hAnsi="Cambria Math" w:cs="Cambria Math"/>
+                          <w:i/>
+                        </w:rPr>
+                      </m:ctrlPr>
+                    </m:sSubPr>
+                    <m:e>
+                      <m:r>
+                        <w:rPr>
+                          <w:rFonts w:ascii="Cambria Math" w:eastAsia="Cambria Math" w:hAnsi="Cambria Math" w:cs="Cambria Math"/>
+                        </w:rPr>
+                        <m:t>p</m:t>
+                      </m:r>
+                    </m:e>
+                    <m:sub>
+                      <m:r>
+                        <w:rPr>
+                          <w:rFonts w:ascii="Cambria Math" w:eastAsia="Cambria Math" w:hAnsi="Cambria Math" w:cs="Cambria Math"/>
+                        </w:rPr>
+                        <m:t>k+1</m:t>
+                      </m:r>
+                    </m:sub>
+                  </m:sSub>
+                  <m:r>
+                    <w:rPr>
+                      <w:rFonts w:ascii="Cambria Math" w:eastAsia="Cambria Math" w:hAnsi="Cambria Math" w:cs="Cambria Math"/>
+                    </w:rPr>
+                    <m:t xml:space="preserve">=0 </m:t>
+                  </m:r>
+                  <m:d>
+                    <m:dPr>
+                      <m:ctrlPr>
+                        <w:rPr>
+                          <w:rFonts w:ascii="Cambria Math" w:eastAsia="Cambria Math" w:hAnsi="Cambria Math" w:cs="Cambria Math"/>
+                          <w:i/>
+                        </w:rPr>
+                      </m:ctrlPr>
+                    </m:dPr>
+                    <m:e>
+                      <m:r>
+                        <w:rPr>
+                          <w:rFonts w:ascii="Cambria Math" w:eastAsia="Cambria Math" w:hAnsi="Cambria Math" w:cs="Cambria Math"/>
+                        </w:rPr>
+                        <m:t>1≤k≤n-1</m:t>
+                      </m:r>
+                    </m:e>
+                  </m:d>
+                  <m:r>
+                    <w:rPr>
+                      <w:rFonts w:ascii="Cambria Math" w:eastAsia="Cambria Math" w:hAnsi="Cambria Math" w:cs="Cambria Math"/>
+                    </w:rPr>
+                    <m:t>;</m:t>
+                  </m:r>
+                  <m:ctrlPr>
+                    <w:rPr>
+                      <w:rFonts w:ascii="Cambria Math" w:eastAsia="Cambria Math" w:hAnsi="Cambria Math" w:cs="Cambria Math"/>
+                      <w:i/>
+                    </w:rPr>
+                  </m:ctrlPr>
+                </m:e>
+                <m:e>
+                  <m:r>
+                    <w:rPr>
+                      <w:rFonts w:ascii="Cambria Math" w:eastAsia="Cambria Math" w:hAnsi="Cambria Math" w:cs="Cambria Math"/>
+                    </w:rPr>
+                    <m:t>…</m:t>
+                  </m:r>
+                  <m:ctrlPr>
+                    <w:rPr>
+                      <w:rFonts w:ascii="Cambria Math" w:eastAsia="Cambria Math" w:hAnsi="Cambria Math" w:cs="Cambria Math"/>
+                      <w:i/>
+                    </w:rPr>
+                  </m:ctrlPr>
+                </m:e>
+                <m:e>
+                  <m:r>
+                    <w:rPr>
+                      <w:rFonts w:ascii="Cambria Math" w:eastAsia="Cambria Math" w:hAnsi="Cambria Math" w:cs="Cambria Math"/>
+                    </w:rPr>
+                    <m:t>λ</m:t>
+                  </m:r>
+                  <m:sSub>
+                    <m:sSubPr>
+                      <m:ctrlPr>
+                        <w:rPr>
+                          <w:rFonts w:ascii="Cambria Math" w:eastAsia="Cambria Math" w:hAnsi="Cambria Math" w:cs="Cambria Math"/>
+                          <w:i/>
+                        </w:rPr>
+                      </m:ctrlPr>
+                    </m:sSubPr>
+                    <m:e>
+                      <m:r>
+                        <w:rPr>
+                          <w:rFonts w:ascii="Cambria Math" w:eastAsia="Cambria Math" w:hAnsi="Cambria Math" w:cs="Cambria Math"/>
+                        </w:rPr>
+                        <m:t>p</m:t>
+                      </m:r>
+                    </m:e>
+                    <m:sub>
+                      <m:r>
+                        <w:rPr>
+                          <w:rFonts w:ascii="Cambria Math" w:eastAsia="Cambria Math" w:hAnsi="Cambria Math" w:cs="Cambria Math"/>
+                        </w:rPr>
+                        <m:t>n-1</m:t>
+                      </m:r>
+                    </m:sub>
+                  </m:sSub>
+                  <m:r>
+                    <w:rPr>
+                      <w:rFonts w:ascii="Cambria Math" w:eastAsia="Cambria Math" w:hAnsi="Cambria Math" w:cs="Cambria Math"/>
+                    </w:rPr>
+                    <m:t>-</m:t>
+                  </m:r>
+                  <m:d>
+                    <m:dPr>
+                      <m:ctrlPr>
+                        <w:rPr>
+                          <w:rFonts w:ascii="Cambria Math" w:eastAsia="Cambria Math" w:hAnsi="Cambria Math" w:cs="Cambria Math"/>
+                          <w:i/>
+                        </w:rPr>
+                      </m:ctrlPr>
+                    </m:dPr>
+                    <m:e>
+                      <m:r>
+                        <w:rPr>
+                          <w:rFonts w:ascii="Cambria Math" w:eastAsia="Cambria Math" w:hAnsi="Cambria Math" w:cs="Cambria Math"/>
+                        </w:rPr>
+                        <m:t>λ+nμ</m:t>
+                      </m:r>
+                    </m:e>
+                  </m:d>
+                  <m:sSub>
+                    <m:sSubPr>
+                      <m:ctrlPr>
+                        <w:rPr>
+                          <w:rFonts w:ascii="Cambria Math" w:eastAsia="Cambria Math" w:hAnsi="Cambria Math" w:cs="Cambria Math"/>
+                          <w:i/>
+                        </w:rPr>
+                      </m:ctrlPr>
+                    </m:sSubPr>
+                    <m:e>
+                      <m:r>
+                        <w:rPr>
+                          <w:rFonts w:ascii="Cambria Math" w:eastAsia="Cambria Math" w:hAnsi="Cambria Math" w:cs="Cambria Math"/>
+                        </w:rPr>
+                        <m:t>p</m:t>
+                      </m:r>
+                    </m:e>
+                    <m:sub>
+                      <m:r>
+                        <w:rPr>
+                          <w:rFonts w:ascii="Cambria Math" w:eastAsia="Cambria Math" w:hAnsi="Cambria Math" w:cs="Cambria Math"/>
+                        </w:rPr>
+                        <m:t>n</m:t>
+                      </m:r>
+                    </m:sub>
+                  </m:sSub>
+                  <m:r>
+                    <w:rPr>
+                      <w:rFonts w:ascii="Cambria Math" w:eastAsia="Cambria Math" w:hAnsi="Cambria Math" w:cs="Cambria Math"/>
+                    </w:rPr>
+                    <m:t>+</m:t>
+                  </m:r>
+                  <m:d>
+                    <m:dPr>
+                      <m:ctrlPr>
+                        <w:rPr>
+                          <w:rFonts w:ascii="Cambria Math" w:eastAsia="Cambria Math" w:hAnsi="Cambria Math" w:cs="Cambria Math"/>
+                          <w:i/>
+                        </w:rPr>
+                      </m:ctrlPr>
+                    </m:dPr>
+                    <m:e>
+                      <m:r>
+                        <w:rPr>
+                          <w:rFonts w:ascii="Cambria Math" w:eastAsia="Cambria Math" w:hAnsi="Cambria Math" w:cs="Cambria Math"/>
+                        </w:rPr>
+                        <m:t>nμ+ν</m:t>
+                      </m:r>
+                    </m:e>
+                  </m:d>
+                  <m:sSub>
+                    <m:sSubPr>
+                      <m:ctrlPr>
+                        <w:rPr>
+                          <w:rFonts w:ascii="Cambria Math" w:eastAsia="Cambria Math" w:hAnsi="Cambria Math" w:cs="Cambria Math"/>
+                          <w:i/>
+                        </w:rPr>
+                      </m:ctrlPr>
+                    </m:sSubPr>
+                    <m:e>
+                      <m:r>
+                        <w:rPr>
+                          <w:rFonts w:ascii="Cambria Math" w:eastAsia="Cambria Math" w:hAnsi="Cambria Math" w:cs="Cambria Math"/>
+                        </w:rPr>
+                        <m:t>p</m:t>
+                      </m:r>
+                    </m:e>
+                    <m:sub>
+                      <m:r>
+                        <w:rPr>
+                          <w:rFonts w:ascii="Cambria Math" w:eastAsia="Cambria Math" w:hAnsi="Cambria Math" w:cs="Cambria Math"/>
+                        </w:rPr>
+                        <m:t>n+1</m:t>
+                      </m:r>
+                    </m:sub>
+                  </m:sSub>
+                  <m:r>
+                    <w:rPr>
+                      <w:rFonts w:ascii="Cambria Math" w:eastAsia="Cambria Math" w:hAnsi="Cambria Math" w:cs="Cambria Math"/>
+                    </w:rPr>
+                    <m:t xml:space="preserve">=0 </m:t>
+                  </m:r>
+                  <m:r>
+                    <w:rPr>
+                      <w:rFonts w:ascii="Cambria Math" w:eastAsia="Cambria Math" w:hAnsi="Cambria Math" w:cs="Cambria Math"/>
+                    </w:rPr>
+                    <m:t>;</m:t>
+                  </m:r>
+                  <m:ctrlPr>
+                    <w:rPr>
+                      <w:rFonts w:ascii="Cambria Math" w:eastAsia="Cambria Math" w:hAnsi="Cambria Math" w:cs="Cambria Math"/>
+                      <w:i/>
+                    </w:rPr>
+                  </m:ctrlPr>
+                </m:e>
+                <m:e>
+                  <m:r>
+                    <w:rPr>
+                      <w:rFonts w:ascii="Cambria Math" w:eastAsia="Cambria Math" w:hAnsi="Cambria Math" w:cs="Cambria Math"/>
+                    </w:rPr>
+                    <m:t>…</m:t>
+                  </m:r>
+                  <m:ctrlPr>
+                    <w:rPr>
+                      <w:rFonts w:ascii="Cambria Math" w:eastAsia="Cambria Math" w:hAnsi="Cambria Math" w:cs="Cambria Math"/>
+                      <w:i/>
+                    </w:rPr>
+                  </m:ctrlPr>
+                </m:e>
+                <m:e>
+                  <m:r>
+                    <w:rPr>
+                      <w:rFonts w:ascii="Cambria Math" w:eastAsia="Cambria Math" w:hAnsi="Cambria Math" w:cs="Cambria Math"/>
+                    </w:rPr>
+                    <m:t>λ</m:t>
+                  </m:r>
+                  <m:sSub>
+                    <m:sSubPr>
+                      <m:ctrlPr>
+                        <w:rPr>
+                          <w:rFonts w:ascii="Cambria Math" w:eastAsia="Cambria Math" w:hAnsi="Cambria Math" w:cs="Cambria Math"/>
+                          <w:i/>
+                        </w:rPr>
+                      </m:ctrlPr>
+                    </m:sSubPr>
+                    <m:e>
+                      <m:r>
+                        <w:rPr>
+                          <w:rFonts w:ascii="Cambria Math" w:eastAsia="Cambria Math" w:hAnsi="Cambria Math" w:cs="Cambria Math"/>
+                        </w:rPr>
+                        <m:t>p</m:t>
+                      </m:r>
+                    </m:e>
+                    <m:sub>
+                      <m:r>
+                        <w:rPr>
+                          <w:rFonts w:ascii="Cambria Math" w:eastAsia="Cambria Math" w:hAnsi="Cambria Math" w:cs="Cambria Math"/>
+                        </w:rPr>
+                        <m:t>n+s</m:t>
+                      </m:r>
+                      <m:r>
+                        <w:rPr>
+                          <w:rFonts w:ascii="Cambria Math" w:eastAsia="Cambria Math" w:hAnsi="Cambria Math" w:cs="Cambria Math"/>
+                        </w:rPr>
+                        <m:t>-</m:t>
+                      </m:r>
+                      <m:r>
+                        <w:rPr>
+                          <w:rFonts w:ascii="Cambria Math" w:eastAsia="Cambria Math" w:hAnsi="Cambria Math" w:cs="Cambria Math"/>
+                        </w:rPr>
+                        <m:t>1</m:t>
+                      </m:r>
+                    </m:sub>
+                  </m:sSub>
+                  <m:r>
+                    <w:rPr>
+                      <w:rFonts w:ascii="Cambria Math" w:eastAsia="Cambria Math" w:hAnsi="Cambria Math" w:cs="Cambria Math"/>
+                    </w:rPr>
+                    <m:t>-</m:t>
+                  </m:r>
+                  <m:d>
+                    <m:dPr>
+                      <m:ctrlPr>
+                        <w:rPr>
+                          <w:rFonts w:ascii="Cambria Math" w:eastAsia="Cambria Math" w:hAnsi="Cambria Math" w:cs="Cambria Math"/>
+                          <w:i/>
+                        </w:rPr>
+                      </m:ctrlPr>
+                    </m:dPr>
+                    <m:e>
+                      <m:r>
+                        <w:rPr>
+                          <w:rFonts w:ascii="Cambria Math" w:eastAsia="Cambria Math" w:hAnsi="Cambria Math" w:cs="Cambria Math"/>
+                        </w:rPr>
+                        <m:t>λ+nμ+sν</m:t>
+                      </m:r>
+                    </m:e>
+                  </m:d>
+                  <m:sSub>
+                    <m:sSubPr>
+                      <m:ctrlPr>
+                        <w:rPr>
+                          <w:rFonts w:ascii="Cambria Math" w:eastAsia="Cambria Math" w:hAnsi="Cambria Math" w:cs="Cambria Math"/>
+                          <w:i/>
+                        </w:rPr>
+                      </m:ctrlPr>
+                    </m:sSubPr>
+                    <m:e>
+                      <m:r>
+                        <w:rPr>
+                          <w:rFonts w:ascii="Cambria Math" w:eastAsia="Cambria Math" w:hAnsi="Cambria Math" w:cs="Cambria Math"/>
+                        </w:rPr>
+                        <m:t>p</m:t>
+                      </m:r>
+                    </m:e>
+                    <m:sub>
+                      <m:r>
+                        <w:rPr>
+                          <w:rFonts w:ascii="Cambria Math" w:eastAsia="Cambria Math" w:hAnsi="Cambria Math" w:cs="Cambria Math"/>
+                        </w:rPr>
+                        <m:t>n+s</m:t>
+                      </m:r>
+                    </m:sub>
+                  </m:sSub>
+                  <m:r>
+                    <w:rPr>
+                      <w:rFonts w:ascii="Cambria Math" w:eastAsia="Cambria Math" w:hAnsi="Cambria Math" w:cs="Cambria Math"/>
+                    </w:rPr>
+                    <m:t>+</m:t>
+                  </m:r>
+                  <m:d>
+                    <m:dPr>
+                      <m:ctrlPr>
+                        <w:rPr>
+                          <w:rFonts w:ascii="Cambria Math" w:eastAsia="Cambria Math" w:hAnsi="Cambria Math" w:cs="Cambria Math"/>
+                          <w:i/>
+                        </w:rPr>
+                      </m:ctrlPr>
+                    </m:dPr>
+                    <m:e>
+                      <m:r>
+                        <w:rPr>
+                          <w:rFonts w:ascii="Cambria Math" w:eastAsia="Cambria Math" w:hAnsi="Cambria Math" w:cs="Cambria Math"/>
+                        </w:rPr>
+                        <m:t>nμ+</m:t>
+                      </m:r>
+                      <m:d>
+                        <m:dPr>
+                          <m:ctrlPr>
+                            <w:rPr>
+                              <w:rFonts w:ascii="Cambria Math" w:eastAsia="Cambria Math" w:hAnsi="Cambria Math" w:cs="Cambria Math"/>
+                              <w:i/>
+                            </w:rPr>
+                          </m:ctrlPr>
+                        </m:dPr>
+                        <m:e>
+                          <m:r>
+                            <w:rPr>
+                              <w:rFonts w:ascii="Cambria Math" w:eastAsia="Cambria Math" w:hAnsi="Cambria Math" w:cs="Cambria Math"/>
+                            </w:rPr>
+                            <m:t>s+1</m:t>
+                          </m:r>
+                        </m:e>
+                      </m:d>
+                      <m:r>
+                        <w:rPr>
+                          <w:rFonts w:ascii="Cambria Math" w:eastAsia="Cambria Math" w:hAnsi="Cambria Math" w:cs="Cambria Math"/>
+                        </w:rPr>
+                        <m:t>ν</m:t>
+                      </m:r>
+                    </m:e>
+                  </m:d>
+                  <m:sSub>
+                    <m:sSubPr>
+                      <m:ctrlPr>
+                        <w:rPr>
+                          <w:rFonts w:ascii="Cambria Math" w:eastAsia="Cambria Math" w:hAnsi="Cambria Math" w:cs="Cambria Math"/>
+                          <w:i/>
+                        </w:rPr>
+                      </m:ctrlPr>
+                    </m:sSubPr>
+                    <m:e>
+                      <m:r>
+                        <w:rPr>
+                          <w:rFonts w:ascii="Cambria Math" w:eastAsia="Cambria Math" w:hAnsi="Cambria Math" w:cs="Cambria Math"/>
+                        </w:rPr>
+                        <m:t>p</m:t>
+                      </m:r>
+                    </m:e>
+                    <m:sub>
+                      <m:r>
+                        <w:rPr>
+                          <w:rFonts w:ascii="Cambria Math" w:eastAsia="Cambria Math" w:hAnsi="Cambria Math" w:cs="Cambria Math"/>
+                        </w:rPr>
+                        <m:t>n+s+1</m:t>
+                      </m:r>
+                    </m:sub>
+                  </m:sSub>
+                  <m:r>
+                    <w:rPr>
+                      <w:rFonts w:ascii="Cambria Math" w:eastAsia="Cambria Math" w:hAnsi="Cambria Math" w:cs="Cambria Math"/>
+                    </w:rPr>
+                    <m:t>=0(s≥1</m:t>
+                  </m:r>
+                  <m:r>
+                    <w:rPr>
+                      <w:rFonts w:ascii="Cambria Math" w:eastAsia="Cambria Math" w:hAnsi="Cambria Math" w:cs="Cambria Math"/>
+                    </w:rPr>
+                    <m:t>;</m:t>
+                  </m:r>
+                  <m:r>
+                    <w:rPr>
+                      <w:rFonts w:ascii="Cambria Math" w:eastAsia="Cambria Math" w:hAnsi="Cambria Math" w:cs="Cambria Math"/>
+                    </w:rPr>
+                    <m:t>)</m:t>
+                  </m:r>
+                </m:e>
+              </m:eqArr>
+            </m:e>
+          </m:d>
+        </m:oMath>
+      </m:oMathPara>
+    </w:p>
+    <w:p>
+      <w:pPr>
+        <w:ind w:firstLine="0"/>
+        <w:rPr>
+          <w:rFonts w:eastAsiaTheme="minorEastAsia"/>
+          <w:lang w:val="en-US"/>
+        </w:rPr>
+      </w:pPr>
+      <w:r>
+        <w:rPr>
+          <w:rFonts w:eastAsiaTheme="minorEastAsia"/>
+        </w:rPr>
+        <w:t xml:space="preserve">Из первых </w:t>
+      </w:r>
+      <w:r>
+        <w:rPr>
+          <w:rFonts w:eastAsiaTheme="minorEastAsia"/>
+          <w:lang w:val="en-US"/>
+        </w:rPr>
+        <w:t>n</w:t>
+      </w:r>
+      <w:r>
+        <w:rPr>
+          <w:rFonts w:eastAsiaTheme="minorEastAsia"/>
+        </w:rPr>
+        <w:t xml:space="preserve">+1 </w:t>
+      </w:r>
+      <w:r>
+        <w:rPr>
+          <w:rFonts w:eastAsiaTheme="minorEastAsia"/>
+        </w:rPr>
+        <w:t>уравнений получим</w:t>
+      </w:r>
+      <w:r>
+        <w:rPr>
+          <w:rFonts w:eastAsiaTheme="minorEastAsia"/>
+        </w:rPr>
+        <w:t xml:space="preserve">: </w:t>
+      </w:r>
+      <w:r>
+        <w:rPr>
+          <w:rFonts w:eastAsiaTheme="minorEastAsia"/>
+        </w:rPr>
+        <w:t xml:space="preserve">для любого </w:t>
+      </w:r>
+      <w:r>
+        <w:rPr>
+          <w:rFonts w:eastAsiaTheme="minorEastAsia"/>
+          <w:lang w:val="en-US"/>
+        </w:rPr>
+        <w:t>k</w:t>
+      </w:r>
+      <w:r>
+        <w:rPr>
+          <w:rFonts w:eastAsiaTheme="minorEastAsia" w:cstheme="minorHAnsi"/>
+        </w:rPr>
+        <w:t>≤</w:t>
+      </w:r>
+      <w:r>
+        <w:rPr>
+          <w:rFonts w:eastAsiaTheme="minorEastAsia"/>
+          <w:lang w:val="en-US"/>
+        </w:rPr>
+        <w:t>n</w:t>
+      </w:r>
+      <w:r>
+        <w:rPr>
+          <w:rFonts w:eastAsiaTheme="minorEastAsia"/>
+        </w:rPr>
+        <w:t xml:space="preserve"> </w:t>
+      </w:r>
+      <m:oMath>
+        <m:sSub>
+          <m:sSubPr>
+            <m:ctrlPr>
+              <w:rPr>
+                <w:rFonts w:ascii="Cambria Math" w:eastAsiaTheme="minorEastAsia" w:hAnsi="Cambria Math"/>
+                <w:i/>
+              </w:rPr>
+            </m:ctrlPr>
+          </m:sSubPr>
+          <m:e>
+            <m:r>
+              <w:rPr>
+                <w:rFonts w:ascii="Cambria Math" w:eastAsiaTheme="minorEastAsia" w:hAnsi="Cambria Math"/>
+              </w:rPr>
+              <m:t>p</m:t>
+            </m:r>
+          </m:e>
+          <m:sub>
+            <m:r>
+              <w:rPr>
+                <w:rFonts w:ascii="Cambria Math" w:eastAsiaTheme="minorEastAsia" w:hAnsi="Cambria Math"/>
+              </w:rPr>
+              <m:t>k</m:t>
+            </m:r>
+          </m:sub>
+        </m:sSub>
+        <m:r>
+          <w:rPr>
+            <w:rFonts w:ascii="Cambria Math" w:eastAsiaTheme="minorEastAsia" w:hAnsi="Cambria Math"/>
+          </w:rPr>
+          <m:t>=</m:t>
+        </m:r>
+        <m:f>
+          <m:fPr>
+            <m:ctrlPr>
+              <w:rPr>
+                <w:rFonts w:ascii="Cambria Math" w:eastAsiaTheme="minorEastAsia" w:hAnsi="Cambria Math"/>
+                <w:i/>
+              </w:rPr>
+            </m:ctrlPr>
+          </m:fPr>
+          <m:num>
+            <m:sSup>
+              <m:sSupPr>
+                <m:ctrlPr>
+                  <w:rPr>
+                    <w:rFonts w:ascii="Cambria Math" w:eastAsiaTheme="minorEastAsia" w:hAnsi="Cambria Math"/>
+                    <w:i/>
+                  </w:rPr>
+                </m:ctrlPr>
+              </m:sSupPr>
+              <m:e>
+                <m:r>
+                  <w:rPr>
+                    <w:rFonts w:ascii="Cambria Math" w:eastAsiaTheme="minorEastAsia" w:hAnsi="Cambria Math"/>
+                  </w:rPr>
+                  <m:t>λ</m:t>
+                </m:r>
+              </m:e>
+              <m:sup>
+                <m:r>
+                  <w:rPr>
+                    <w:rFonts w:ascii="Cambria Math" w:eastAsiaTheme="minorEastAsia" w:hAnsi="Cambria Math"/>
+                  </w:rPr>
+                  <m:t>k</m:t>
+                </m:r>
+              </m:sup>
+            </m:sSup>
+          </m:num>
+          <m:den>
+            <m:r>
+              <w:rPr>
+                <w:rFonts w:ascii="Cambria Math" w:eastAsiaTheme="minorEastAsia" w:hAnsi="Cambria Math"/>
+              </w:rPr>
+              <m:t>k!*</m:t>
+            </m:r>
+            <m:sSup>
+              <m:sSupPr>
+                <m:ctrlPr>
+                  <w:rPr>
+                    <w:rFonts w:ascii="Cambria Math" w:eastAsiaTheme="minorEastAsia" w:hAnsi="Cambria Math"/>
+                    <w:i/>
+                  </w:rPr>
+                </m:ctrlPr>
+              </m:sSupPr>
+              <m:e>
+                <m:r>
+                  <w:rPr>
+                    <w:rFonts w:ascii="Cambria Math" w:eastAsiaTheme="minorEastAsia" w:hAnsi="Cambria Math"/>
+                  </w:rPr>
+                  <m:t>μ</m:t>
+                </m:r>
+              </m:e>
+              <m:sup>
+                <m:r>
+                  <w:rPr>
+                    <w:rFonts w:ascii="Cambria Math" w:eastAsiaTheme="minorEastAsia" w:hAnsi="Cambria Math"/>
+                  </w:rPr>
+                  <m:t>k</m:t>
+                </m:r>
+              </m:sup>
+            </m:sSup>
+          </m:den>
+        </m:f>
+        <m:r>
+          <w:rPr>
+            <w:rFonts w:ascii="Cambria Math" w:eastAsiaTheme="minorEastAsia" w:hAnsi="Cambria Math"/>
+          </w:rPr>
+          <m:t>*</m:t>
+        </m:r>
+        <m:sSub>
+          <m:sSubPr>
+            <m:ctrlPr>
+              <w:rPr>
+                <w:rFonts w:ascii="Cambria Math" w:eastAsiaTheme="minorEastAsia" w:hAnsi="Cambria Math"/>
+                <w:i/>
+              </w:rPr>
+            </m:ctrlPr>
+          </m:sSubPr>
+          <m:e>
+            <m:r>
+              <w:rPr>
+                <w:rFonts w:ascii="Cambria Math" w:eastAsiaTheme="minorEastAsia" w:hAnsi="Cambria Math"/>
+              </w:rPr>
+              <m:t>p</m:t>
+            </m:r>
+          </m:e>
+          <m:sub>
+            <m:r>
+              <w:rPr>
+                <w:rFonts w:ascii="Cambria Math" w:eastAsiaTheme="minorEastAsia" w:hAnsi="Cambria Math"/>
+              </w:rPr>
+              <m:t>0</m:t>
+            </m:r>
+          </m:sub>
+        </m:sSub>
+      </m:oMath>
+      <w:r>
+        <w:rPr>
+          <w:rFonts w:eastAsiaTheme="minorEastAsia"/>
+        </w:rPr>
+        <w:t xml:space="preserve">. </w:t>
+      </w:r>
+      <w:r>
+        <w:rPr>
+          <w:rFonts w:eastAsiaTheme="minorEastAsia"/>
+        </w:rPr>
+        <w:t xml:space="preserve">При </w:t>
+      </w:r>
+      <w:r>
+        <w:rPr>
+          <w:rFonts w:eastAsiaTheme="minorEastAsia"/>
+          <w:lang w:val="en-US"/>
+        </w:rPr>
+        <w:t>k=n + s, s = 1, 2,…:</w:t>
+      </w:r>
+    </w:p>
+    <w:p>
+      <w:pPr>
+        <w:ind w:firstLine="0"/>
+        <w:rPr>
+          <w:rFonts w:eastAsiaTheme="minorEastAsia"/>
+          <w:lang w:val="en-US"/>
+        </w:rPr>
+      </w:pPr>
+      <m:oMathPara>
+        <m:oMath>
+          <m:sSub>
+            <m:sSubPr>
+              <m:ctrlPr>
+                <w:rPr>
+                  <w:rFonts w:ascii="Cambria Math" w:eastAsiaTheme="minorEastAsia" w:hAnsi="Cambria Math"/>
+                  <w:i/>
+                  <w:lang w:val="en-US"/>
+                </w:rPr>
+              </m:ctrlPr>
+            </m:sSubPr>
+            <m:e>
+              <m:r>
+                <w:rPr>
+                  <w:rFonts w:ascii="Cambria Math" w:eastAsiaTheme="minorEastAsia" w:hAnsi="Cambria Math"/>
+                  <w:lang w:val="en-US"/>
+                </w:rPr>
+                <m:t>p</m:t>
+              </m:r>
+            </m:e>
+            <m:sub>
+              <m:r>
+                <w:rPr>
+                  <w:rFonts w:ascii="Cambria Math" w:eastAsiaTheme="minorEastAsia" w:hAnsi="Cambria Math"/>
+                  <w:lang w:val="en-US"/>
+                </w:rPr>
+                <m:t>n+1</m:t>
+              </m:r>
+            </m:sub>
+          </m:sSub>
+          <m:r>
+            <w:rPr>
+              <w:rFonts w:ascii="Cambria Math" w:eastAsiaTheme="minorEastAsia" w:hAnsi="Cambria Math"/>
+              <w:lang w:val="en-US"/>
+            </w:rPr>
+            <m:t>=</m:t>
+          </m:r>
+          <m:f>
+            <m:fPr>
+              <m:ctrlPr>
+                <w:rPr>
+                  <w:rFonts w:ascii="Cambria Math" w:eastAsiaTheme="minorEastAsia" w:hAnsi="Cambria Math"/>
+                  <w:i/>
+                  <w:lang w:val="en-US"/>
+                </w:rPr>
+              </m:ctrlPr>
+            </m:fPr>
+            <m:num>
+              <m:d>
+                <m:dPr>
+                  <m:ctrlPr>
+                    <w:rPr>
+                      <w:rFonts w:ascii="Cambria Math" w:eastAsiaTheme="minorEastAsia" w:hAnsi="Cambria Math"/>
+                      <w:i/>
+                      <w:lang w:val="en-US"/>
+                    </w:rPr>
+                  </m:ctrlPr>
+                </m:dPr>
+                <m:e>
+                  <m:r>
+                    <w:rPr>
+                      <w:rFonts w:ascii="Cambria Math" w:eastAsiaTheme="minorEastAsia" w:hAnsi="Cambria Math"/>
+                      <w:lang w:val="en-US"/>
+                    </w:rPr>
+                    <m:t>λ+nμ</m:t>
+                  </m:r>
+                </m:e>
+              </m:d>
+              <m:sSub>
+                <m:sSubPr>
+                  <m:ctrlPr>
+                    <w:rPr>
+                      <w:rFonts w:ascii="Cambria Math" w:eastAsiaTheme="minorEastAsia" w:hAnsi="Cambria Math"/>
+                      <w:i/>
+                      <w:lang w:val="en-US"/>
+                    </w:rPr>
+                  </m:ctrlPr>
+                </m:sSubPr>
+                <m:e>
+                  <m:r>
+                    <w:rPr>
+                      <w:rFonts w:ascii="Cambria Math" w:eastAsiaTheme="minorEastAsia" w:hAnsi="Cambria Math"/>
+                      <w:lang w:val="en-US"/>
+                    </w:rPr>
+                    <m:t>p</m:t>
+                  </m:r>
+                </m:e>
+                <m:sub>
+                  <m:r>
+                    <w:rPr>
+                      <w:rFonts w:ascii="Cambria Math" w:eastAsiaTheme="minorEastAsia" w:hAnsi="Cambria Math"/>
+                      <w:lang w:val="en-US"/>
+                    </w:rPr>
+                    <m:t>n</m:t>
+                  </m:r>
+                </m:sub>
+              </m:sSub>
+              <m:r>
+                <w:rPr>
+                  <w:rFonts w:ascii="Cambria Math" w:eastAsiaTheme="minorEastAsia" w:hAnsi="Cambria Math"/>
+                  <w:lang w:val="en-US"/>
+                </w:rPr>
+                <m:t>-λ</m:t>
+              </m:r>
+              <m:sSub>
+                <m:sSubPr>
+                  <m:ctrlPr>
+                    <w:rPr>
+                      <w:rFonts w:ascii="Cambria Math" w:eastAsiaTheme="minorEastAsia" w:hAnsi="Cambria Math"/>
+                      <w:i/>
+                      <w:lang w:val="en-US"/>
+                    </w:rPr>
+                  </m:ctrlPr>
+                </m:sSubPr>
+                <m:e>
+                  <m:r>
+                    <w:rPr>
+                      <w:rFonts w:ascii="Cambria Math" w:eastAsiaTheme="minorEastAsia" w:hAnsi="Cambria Math"/>
+                      <w:lang w:val="en-US"/>
+                    </w:rPr>
+                    <m:t>p</m:t>
+                  </m:r>
+                </m:e>
+                <m:sub>
+                  <m:r>
+                    <w:rPr>
+                      <w:rFonts w:ascii="Cambria Math" w:eastAsiaTheme="minorEastAsia" w:hAnsi="Cambria Math"/>
+                      <w:lang w:val="en-US"/>
+                    </w:rPr>
+                    <m:t>n-1</m:t>
+                  </m:r>
+                </m:sub>
+              </m:sSub>
+            </m:num>
+            <m:den>
+              <m:r>
+                <w:rPr>
+                  <w:rFonts w:ascii="Cambria Math" w:eastAsiaTheme="minorEastAsia" w:hAnsi="Cambria Math"/>
+                  <w:lang w:val="en-US"/>
+                </w:rPr>
+                <m:t>nμ+ν</m:t>
+              </m:r>
+            </m:den>
+          </m:f>
+          <m:r>
+            <w:rPr>
+              <w:rFonts w:ascii="Cambria Math" w:eastAsiaTheme="minorEastAsia" w:hAnsi="Cambria Math"/>
+              <w:lang w:val="en-US"/>
+            </w:rPr>
+            <m:t xml:space="preserve">= </m:t>
+          </m:r>
+          <m:f>
+            <m:fPr>
+              <m:ctrlPr>
+                <w:rPr>
+                  <w:rFonts w:ascii="Cambria Math" w:eastAsiaTheme="minorEastAsia" w:hAnsi="Cambria Math"/>
+                  <w:i/>
+                  <w:lang w:val="en-US"/>
+                </w:rPr>
+              </m:ctrlPr>
+            </m:fPr>
+            <m:num>
+              <m:sSup>
+                <m:sSupPr>
+                  <m:ctrlPr>
+                    <w:rPr>
+                      <w:rFonts w:ascii="Cambria Math" w:eastAsiaTheme="minorEastAsia" w:hAnsi="Cambria Math"/>
+                      <w:i/>
+                      <w:lang w:val="en-US"/>
+                    </w:rPr>
+                  </m:ctrlPr>
+                </m:sSupPr>
+                <m:e>
+                  <m:r>
+                    <w:rPr>
+                      <w:rFonts w:ascii="Cambria Math" w:eastAsiaTheme="minorEastAsia" w:hAnsi="Cambria Math"/>
+                      <w:lang w:val="en-US"/>
+                    </w:rPr>
+                    <m:t>λ</m:t>
+                  </m:r>
+                </m:e>
+                <m:sup>
+                  <m:r>
+                    <w:rPr>
+                      <w:rFonts w:ascii="Cambria Math" w:eastAsiaTheme="minorEastAsia" w:hAnsi="Cambria Math"/>
+                      <w:lang w:val="en-US"/>
+                    </w:rPr>
+                    <m:t>n+1</m:t>
+                  </m:r>
+                </m:sup>
+              </m:sSup>
+            </m:num>
+            <m:den>
+              <m:r>
+                <w:rPr>
+                  <w:rFonts w:ascii="Cambria Math" w:eastAsiaTheme="minorEastAsia" w:hAnsi="Cambria Math"/>
+                  <w:lang w:val="en-US"/>
+                </w:rPr>
+                <m:t>n!*</m:t>
+              </m:r>
+              <m:sSup>
+                <m:sSupPr>
+                  <m:ctrlPr>
+                    <w:rPr>
+                      <w:rFonts w:ascii="Cambria Math" w:eastAsiaTheme="minorEastAsia" w:hAnsi="Cambria Math"/>
+                      <w:i/>
+                      <w:lang w:val="en-US"/>
+                    </w:rPr>
+                  </m:ctrlPr>
+                </m:sSupPr>
+                <m:e>
+                  <m:r>
+                    <w:rPr>
+                      <w:rFonts w:ascii="Cambria Math" w:eastAsiaTheme="minorEastAsia" w:hAnsi="Cambria Math"/>
+                      <w:lang w:val="en-US"/>
+                    </w:rPr>
+                    <m:t>μ</m:t>
+                  </m:r>
+                </m:e>
+                <m:sup>
+                  <m:r>
+                    <w:rPr>
+                      <w:rFonts w:ascii="Cambria Math" w:eastAsiaTheme="minorEastAsia" w:hAnsi="Cambria Math"/>
+                      <w:lang w:val="en-US"/>
+                    </w:rPr>
+                    <m:t>n</m:t>
+                  </m:r>
+                </m:sup>
+              </m:sSup>
+              <m:d>
+                <m:dPr>
+                  <m:ctrlPr>
+                    <w:rPr>
+                      <w:rFonts w:ascii="Cambria Math" w:eastAsiaTheme="minorEastAsia" w:hAnsi="Cambria Math"/>
+                      <w:i/>
+                      <w:lang w:val="en-US"/>
+                    </w:rPr>
+                  </m:ctrlPr>
+                </m:dPr>
+                <m:e>
+                  <m:r>
+                    <w:rPr>
+                      <w:rFonts w:ascii="Cambria Math" w:eastAsiaTheme="minorEastAsia" w:hAnsi="Cambria Math"/>
+                      <w:lang w:val="en-US"/>
+                    </w:rPr>
+                    <m:t>nμ+ν</m:t>
+                  </m:r>
+                </m:e>
+              </m:d>
+              <m:d>
+                <m:dPr>
+                  <m:ctrlPr>
+                    <w:rPr>
+                      <w:rFonts w:ascii="Cambria Math" w:eastAsiaTheme="minorEastAsia" w:hAnsi="Cambria Math"/>
+                      <w:i/>
+                      <w:lang w:val="en-US"/>
+                    </w:rPr>
+                  </m:ctrlPr>
+                </m:dPr>
+                <m:e>
+                  <m:r>
+                    <w:rPr>
+                      <w:rFonts w:ascii="Cambria Math" w:eastAsiaTheme="minorEastAsia" w:hAnsi="Cambria Math"/>
+                      <w:lang w:val="en-US"/>
+                    </w:rPr>
+                    <m:t>nμ+2ν</m:t>
+                  </m:r>
+                </m:e>
+              </m:d>
+            </m:den>
+          </m:f>
+          <m:sSub>
+            <m:sSubPr>
+              <m:ctrlPr>
+                <w:rPr>
+                  <w:rFonts w:ascii="Cambria Math" w:eastAsiaTheme="minorEastAsia" w:hAnsi="Cambria Math"/>
+                  <w:i/>
+                  <w:lang w:val="en-US"/>
+                </w:rPr>
+              </m:ctrlPr>
+            </m:sSubPr>
+            <m:e>
+              <m:r>
+                <w:rPr>
+                  <w:rFonts w:ascii="Cambria Math" w:eastAsiaTheme="minorEastAsia" w:hAnsi="Cambria Math"/>
+                  <w:lang w:val="en-US"/>
+                </w:rPr>
+                <m:t>p</m:t>
+              </m:r>
+            </m:e>
+            <m:sub>
+              <m:r>
+                <w:rPr>
+                  <w:rFonts w:ascii="Cambria Math" w:eastAsiaTheme="minorEastAsia" w:hAnsi="Cambria Math"/>
+                  <w:lang w:val="en-US"/>
+                </w:rPr>
+                <m:t>0</m:t>
+              </m:r>
+            </m:sub>
+          </m:sSub>
+          <m:r>
+            <w:rPr>
+              <w:rFonts w:ascii="Cambria Math" w:eastAsiaTheme="minorEastAsia" w:hAnsi="Cambria Math"/>
+              <w:lang w:val="en-US"/>
+            </w:rPr>
+            <m:t>;</m:t>
+          </m:r>
+        </m:oMath>
+      </m:oMathPara>
+    </w:p>
+    <w:p>
+      <w:pPr>
+        <w:ind w:firstLine="0"/>
+        <w:rPr>
+          <w:rFonts w:eastAsiaTheme="minorEastAsia"/>
+          <w:lang w:val="en-US"/>
+        </w:rPr>
+      </w:pPr>
+      <m:oMathPara>
+        <m:oMath>
+          <m:sSub>
+            <m:sSubPr>
+              <m:ctrlPr>
+                <w:rPr>
+                  <w:rFonts w:ascii="Cambria Math" w:eastAsiaTheme="minorEastAsia" w:hAnsi="Cambria Math"/>
+                  <w:i/>
+                  <w:lang w:val="en-US"/>
+                </w:rPr>
+              </m:ctrlPr>
+            </m:sSubPr>
+            <m:e>
+              <m:r>
+                <w:rPr>
+                  <w:rFonts w:ascii="Cambria Math" w:eastAsiaTheme="minorEastAsia" w:hAnsi="Cambria Math"/>
+                  <w:lang w:val="en-US"/>
+                </w:rPr>
+                <m:t>p</m:t>
+              </m:r>
+            </m:e>
+            <m:sub>
+              <m:r>
+                <w:rPr>
+                  <w:rFonts w:ascii="Cambria Math" w:eastAsiaTheme="minorEastAsia" w:hAnsi="Cambria Math"/>
+                  <w:lang w:val="en-US"/>
+                </w:rPr>
+                <m:t>n+2</m:t>
+              </m:r>
+            </m:sub>
+          </m:sSub>
+          <m:r>
+            <w:rPr>
+              <w:rFonts w:ascii="Cambria Math" w:eastAsiaTheme="minorEastAsia" w:hAnsi="Cambria Math"/>
+              <w:lang w:val="en-US"/>
+            </w:rPr>
+            <m:t>=</m:t>
+          </m:r>
+          <m:f>
+            <m:fPr>
+              <m:ctrlPr>
+                <w:rPr>
+                  <w:rFonts w:ascii="Cambria Math" w:eastAsiaTheme="minorEastAsia" w:hAnsi="Cambria Math"/>
+                  <w:i/>
+                  <w:lang w:val="en-US"/>
+                </w:rPr>
+              </m:ctrlPr>
+            </m:fPr>
+            <m:num>
+              <m:d>
+                <m:dPr>
+                  <m:ctrlPr>
+                    <w:rPr>
+                      <w:rFonts w:ascii="Cambria Math" w:eastAsiaTheme="minorEastAsia" w:hAnsi="Cambria Math"/>
+                      <w:i/>
+                      <w:lang w:val="en-US"/>
+                    </w:rPr>
+                  </m:ctrlPr>
+                </m:dPr>
+                <m:e>
+                  <m:r>
+                    <w:rPr>
+                      <w:rFonts w:ascii="Cambria Math" w:eastAsiaTheme="minorEastAsia" w:hAnsi="Cambria Math"/>
+                      <w:lang w:val="en-US"/>
+                    </w:rPr>
+                    <m:t>λ+nμ+ν</m:t>
+                  </m:r>
+                </m:e>
+              </m:d>
+              <m:sSub>
+                <m:sSubPr>
+                  <m:ctrlPr>
+                    <w:rPr>
+                      <w:rFonts w:ascii="Cambria Math" w:eastAsiaTheme="minorEastAsia" w:hAnsi="Cambria Math"/>
+                      <w:i/>
+                      <w:lang w:val="en-US"/>
+                    </w:rPr>
+                  </m:ctrlPr>
+                </m:sSubPr>
+                <m:e>
+                  <m:r>
+                    <w:rPr>
+                      <w:rFonts w:ascii="Cambria Math" w:eastAsiaTheme="minorEastAsia" w:hAnsi="Cambria Math"/>
+                      <w:lang w:val="en-US"/>
+                    </w:rPr>
+                    <m:t>p</m:t>
+                  </m:r>
+                </m:e>
+                <m:sub>
+                  <m:r>
+                    <w:rPr>
+                      <w:rFonts w:ascii="Cambria Math" w:eastAsiaTheme="minorEastAsia" w:hAnsi="Cambria Math"/>
+                      <w:lang w:val="en-US"/>
+                    </w:rPr>
+                    <m:t>n+1</m:t>
+                  </m:r>
+                </m:sub>
+              </m:sSub>
+              <m:r>
+                <w:rPr>
+                  <w:rFonts w:ascii="Cambria Math" w:eastAsiaTheme="minorEastAsia" w:hAnsi="Cambria Math"/>
+                  <w:lang w:val="en-US"/>
+                </w:rPr>
+                <m:t>-λ</m:t>
+              </m:r>
+              <m:sSub>
+                <m:sSubPr>
+                  <m:ctrlPr>
+                    <w:rPr>
+                      <w:rFonts w:ascii="Cambria Math" w:eastAsiaTheme="minorEastAsia" w:hAnsi="Cambria Math"/>
+                      <w:i/>
+                      <w:lang w:val="en-US"/>
+                    </w:rPr>
+                  </m:ctrlPr>
+                </m:sSubPr>
+                <m:e>
+                  <m:r>
+                    <w:rPr>
+                      <w:rFonts w:ascii="Cambria Math" w:eastAsiaTheme="minorEastAsia" w:hAnsi="Cambria Math"/>
+                      <w:lang w:val="en-US"/>
+                    </w:rPr>
+                    <m:t>p</m:t>
+                  </m:r>
+                </m:e>
+                <m:sub>
+                  <m:r>
+                    <w:rPr>
+                      <w:rFonts w:ascii="Cambria Math" w:eastAsiaTheme="minorEastAsia" w:hAnsi="Cambria Math"/>
+                      <w:lang w:val="en-US"/>
+                    </w:rPr>
+                    <m:t>n</m:t>
+                  </m:r>
+                </m:sub>
+              </m:sSub>
+            </m:num>
+            <m:den>
+              <m:r>
+                <w:rPr>
+                  <w:rFonts w:ascii="Cambria Math" w:eastAsiaTheme="minorEastAsia" w:hAnsi="Cambria Math"/>
+                  <w:lang w:val="en-US"/>
+                </w:rPr>
+                <m:t>nμ+2ν</m:t>
+              </m:r>
+            </m:den>
+          </m:f>
+          <m:r>
+            <w:rPr>
+              <w:rFonts w:ascii="Cambria Math" w:eastAsiaTheme="minorEastAsia" w:hAnsi="Cambria Math"/>
+              <w:lang w:val="en-US"/>
+            </w:rPr>
+            <m:t>=</m:t>
+          </m:r>
+          <m:f>
+            <m:fPr>
+              <m:ctrlPr>
+                <w:rPr>
+                  <w:rFonts w:ascii="Cambria Math" w:eastAsiaTheme="minorEastAsia" w:hAnsi="Cambria Math"/>
+                  <w:i/>
+                  <w:lang w:val="en-US"/>
+                </w:rPr>
+              </m:ctrlPr>
+            </m:fPr>
+            <m:num>
+              <m:sSup>
+                <m:sSupPr>
+                  <m:ctrlPr>
+                    <w:rPr>
+                      <w:rFonts w:ascii="Cambria Math" w:eastAsiaTheme="minorEastAsia" w:hAnsi="Cambria Math"/>
+                      <w:i/>
+                      <w:lang w:val="en-US"/>
+                    </w:rPr>
+                  </m:ctrlPr>
+                </m:sSupPr>
+                <m:e>
+                  <m:r>
+                    <w:rPr>
+                      <w:rFonts w:ascii="Cambria Math" w:eastAsiaTheme="minorEastAsia" w:hAnsi="Cambria Math"/>
+                      <w:lang w:val="en-US"/>
+                    </w:rPr>
+                    <m:t>λ</m:t>
+                  </m:r>
+                </m:e>
+                <m:sup>
+                  <m:r>
+                    <w:rPr>
+                      <w:rFonts w:ascii="Cambria Math" w:eastAsiaTheme="minorEastAsia" w:hAnsi="Cambria Math"/>
+                      <w:lang w:val="en-US"/>
+                    </w:rPr>
+                    <m:t>n+2</m:t>
+                  </m:r>
+                </m:sup>
+              </m:sSup>
+            </m:num>
+            <m:den>
+              <m:r>
+                <w:rPr>
+                  <w:rFonts w:ascii="Cambria Math" w:eastAsiaTheme="minorEastAsia" w:hAnsi="Cambria Math"/>
+                  <w:lang w:val="en-US"/>
+                </w:rPr>
+                <m:t>n!*</m:t>
+              </m:r>
+              <m:sSup>
+                <m:sSupPr>
+                  <m:ctrlPr>
+                    <w:rPr>
+                      <w:rFonts w:ascii="Cambria Math" w:eastAsiaTheme="minorEastAsia" w:hAnsi="Cambria Math"/>
+                      <w:i/>
+                      <w:lang w:val="en-US"/>
+                    </w:rPr>
+                  </m:ctrlPr>
+                </m:sSupPr>
+                <m:e>
+                  <m:r>
+                    <w:rPr>
+                      <w:rFonts w:ascii="Cambria Math" w:eastAsiaTheme="minorEastAsia" w:hAnsi="Cambria Math"/>
+                      <w:lang w:val="en-US"/>
+                    </w:rPr>
+                    <m:t>μ</m:t>
+                  </m:r>
+                </m:e>
+                <m:sup>
+                  <m:r>
+                    <w:rPr>
+                      <w:rFonts w:ascii="Cambria Math" w:eastAsiaTheme="minorEastAsia" w:hAnsi="Cambria Math"/>
+                      <w:lang w:val="en-US"/>
+                    </w:rPr>
+                    <m:t>n</m:t>
+                  </m:r>
+                </m:sup>
+              </m:sSup>
+              <m:r>
+                <w:rPr>
+                  <w:rFonts w:ascii="Cambria Math" w:eastAsiaTheme="minorEastAsia" w:hAnsi="Cambria Math"/>
+                  <w:lang w:val="en-US"/>
+                </w:rPr>
+                <m:t>(nμ+ν)(nμ+2ν)</m:t>
+              </m:r>
+            </m:den>
+          </m:f>
+          <m:sSub>
+            <m:sSubPr>
+              <m:ctrlPr>
+                <w:rPr>
+                  <w:rFonts w:ascii="Cambria Math" w:eastAsiaTheme="minorEastAsia" w:hAnsi="Cambria Math"/>
+                  <w:i/>
+                  <w:lang w:val="en-US"/>
+                </w:rPr>
+              </m:ctrlPr>
+            </m:sSubPr>
+            <m:e>
+              <m:r>
+                <w:rPr>
+                  <w:rFonts w:ascii="Cambria Math" w:eastAsiaTheme="minorEastAsia" w:hAnsi="Cambria Math"/>
+                  <w:lang w:val="en-US"/>
+                </w:rPr>
+                <m:t>p</m:t>
+              </m:r>
+            </m:e>
+            <m:sub>
+              <m:r>
+                <w:rPr>
+                  <w:rFonts w:ascii="Cambria Math" w:eastAsiaTheme="minorEastAsia" w:hAnsi="Cambria Math"/>
+                  <w:lang w:val="en-US"/>
+                </w:rPr>
+                <m:t>0</m:t>
+              </m:r>
+            </m:sub>
+          </m:sSub>
+        </m:oMath>
+      </m:oMathPara>
+    </w:p>
+    <w:p>
+      <w:pPr>
+        <w:ind w:firstLine="0"/>
+        <w:rPr>
+          <w:rFonts w:eastAsiaTheme="minorEastAsia"/>
+          <w:lang w:val="en-US"/>
+        </w:rPr>
+      </w:pPr>
+    </w:p>
+    <w:p>
+      <w:pPr>
+        <w:ind w:firstLine="0"/>
+        <w:rPr>
+          <w:rFonts w:eastAsiaTheme="minorEastAsia"/>
+          <w:sz w:val="28"/>
+          <w:szCs w:val="28"/>
+          <w:lang w:val="en-US"/>
+        </w:rPr>
+      </w:pPr>
+      <w:r>
+        <w:rPr>
+          <w:rFonts w:eastAsiaTheme="minorEastAsia"/>
+        </w:rPr>
+        <w:lastRenderedPageBreak/>
+        <w:t>Итог</w:t>
+      </w:r>
+      <w:r>
+        <w:rPr>
+          <w:rFonts w:eastAsiaTheme="minorEastAsia"/>
+        </w:rPr>
+        <w:t xml:space="preserve">: </w:t>
+      </w:r>
+      <w:r>
+        <w:rPr>
+          <w:rFonts w:eastAsiaTheme="minorEastAsia"/>
+        </w:rPr>
+        <w:t xml:space="preserve">для любого </w:t>
+      </w:r>
+      <w:r>
+        <w:rPr>
+          <w:rFonts w:eastAsiaTheme="minorEastAsia"/>
+          <w:lang w:val="en-US"/>
+        </w:rPr>
+        <w:t>S</w:t>
+      </w:r>
+      <w:r>
+        <w:rPr>
+          <w:rFonts w:eastAsiaTheme="minorEastAsia" w:cstheme="minorHAnsi"/>
+        </w:rPr>
+        <w:t>≥</w:t>
+      </w:r>
+      <w:r>
+        <w:rPr>
+          <w:rFonts w:eastAsiaTheme="minorEastAsia"/>
+        </w:rPr>
+        <w:t xml:space="preserve">1 </w:t>
+      </w:r>
+      <m:oMath>
+        <m:sSub>
+          <m:sSubPr>
+            <m:ctrlPr>
+              <w:rPr>
+                <w:rFonts w:ascii="Cambria Math" w:eastAsiaTheme="minorEastAsia" w:hAnsi="Cambria Math"/>
+                <w:i/>
+                <w:sz w:val="28"/>
+                <w:szCs w:val="28"/>
+                <w:lang w:val="en-US"/>
+              </w:rPr>
+            </m:ctrlPr>
+          </m:sSubPr>
+          <m:e>
+            <m:r>
+              <w:rPr>
+                <w:rFonts w:ascii="Cambria Math" w:eastAsiaTheme="minorEastAsia" w:hAnsi="Cambria Math"/>
+                <w:sz w:val="28"/>
+                <w:szCs w:val="28"/>
+                <w:lang w:val="en-US"/>
+              </w:rPr>
+              <m:t>p</m:t>
+            </m:r>
+          </m:e>
+          <m:sub>
+            <m:r>
+              <w:rPr>
+                <w:rFonts w:ascii="Cambria Math" w:eastAsiaTheme="minorEastAsia" w:hAnsi="Cambria Math"/>
+                <w:sz w:val="28"/>
+                <w:szCs w:val="28"/>
+                <w:lang w:val="en-US"/>
+              </w:rPr>
+              <m:t>n+s</m:t>
+            </m:r>
+          </m:sub>
+        </m:sSub>
+        <m:r>
+          <w:rPr>
+            <w:rFonts w:ascii="Cambria Math" w:eastAsiaTheme="minorEastAsia" w:hAnsi="Cambria Math"/>
+            <w:sz w:val="28"/>
+            <w:szCs w:val="28"/>
+            <w:lang w:val="en-US"/>
+          </w:rPr>
+          <m:t>=</m:t>
+        </m:r>
+        <m:f>
+          <m:fPr>
+            <m:ctrlPr>
+              <w:rPr>
+                <w:rFonts w:ascii="Cambria Math" w:eastAsiaTheme="minorEastAsia" w:hAnsi="Cambria Math"/>
+                <w:i/>
+                <w:sz w:val="28"/>
+                <w:szCs w:val="28"/>
+                <w:lang w:val="en-US"/>
+              </w:rPr>
+            </m:ctrlPr>
+          </m:fPr>
+          <m:num>
+            <m:sSup>
+              <m:sSupPr>
+                <m:ctrlPr>
+                  <w:rPr>
+                    <w:rFonts w:ascii="Cambria Math" w:eastAsiaTheme="minorEastAsia" w:hAnsi="Cambria Math"/>
+                    <w:i/>
+                    <w:sz w:val="28"/>
+                    <w:szCs w:val="28"/>
+                    <w:lang w:val="en-US"/>
+                  </w:rPr>
+                </m:ctrlPr>
+              </m:sSupPr>
+              <m:e>
+                <m:r>
+                  <w:rPr>
+                    <w:rFonts w:ascii="Cambria Math" w:eastAsiaTheme="minorEastAsia" w:hAnsi="Cambria Math"/>
+                    <w:sz w:val="28"/>
+                    <w:szCs w:val="28"/>
+                    <w:lang w:val="en-US"/>
+                  </w:rPr>
+                  <m:t>λ</m:t>
+                </m:r>
+              </m:e>
+              <m:sup>
+                <m:r>
+                  <w:rPr>
+                    <w:rFonts w:ascii="Cambria Math" w:eastAsiaTheme="minorEastAsia" w:hAnsi="Cambria Math"/>
+                    <w:sz w:val="28"/>
+                    <w:szCs w:val="28"/>
+                    <w:lang w:val="en-US"/>
+                  </w:rPr>
+                  <m:t>n+s</m:t>
+                </m:r>
+              </m:sup>
+            </m:sSup>
+          </m:num>
+          <m:den>
+            <m:r>
+              <w:rPr>
+                <w:rFonts w:ascii="Cambria Math" w:eastAsiaTheme="minorEastAsia" w:hAnsi="Cambria Math"/>
+                <w:sz w:val="28"/>
+                <w:szCs w:val="28"/>
+                <w:lang w:val="en-US"/>
+              </w:rPr>
+              <m:t>n!</m:t>
+            </m:r>
+            <m:sSup>
+              <m:sSupPr>
+                <m:ctrlPr>
+                  <w:rPr>
+                    <w:rFonts w:ascii="Cambria Math" w:eastAsiaTheme="minorEastAsia" w:hAnsi="Cambria Math"/>
+                    <w:i/>
+                    <w:sz w:val="28"/>
+                    <w:szCs w:val="28"/>
+                    <w:lang w:val="en-US"/>
+                  </w:rPr>
+                </m:ctrlPr>
+              </m:sSupPr>
+              <m:e>
+                <m:r>
+                  <w:rPr>
+                    <w:rFonts w:ascii="Cambria Math" w:eastAsiaTheme="minorEastAsia" w:hAnsi="Cambria Math"/>
+                    <w:sz w:val="28"/>
+                    <w:szCs w:val="28"/>
+                    <w:lang w:val="en-US"/>
+                  </w:rPr>
+                  <m:t>μ</m:t>
+                </m:r>
+              </m:e>
+              <m:sup>
+                <m:r>
+                  <w:rPr>
+                    <w:rFonts w:ascii="Cambria Math" w:eastAsiaTheme="minorEastAsia" w:hAnsi="Cambria Math"/>
+                    <w:sz w:val="28"/>
+                    <w:szCs w:val="28"/>
+                    <w:lang w:val="en-US"/>
+                  </w:rPr>
+                  <m:t>n</m:t>
+                </m:r>
+              </m:sup>
+            </m:sSup>
+            <m:nary>
+              <m:naryPr>
+                <m:chr m:val="∏"/>
+                <m:limLoc m:val="undOvr"/>
+                <m:ctrlPr>
+                  <w:rPr>
+                    <w:rFonts w:ascii="Cambria Math" w:eastAsiaTheme="minorEastAsia" w:hAnsi="Cambria Math"/>
+                    <w:i/>
+                    <w:sz w:val="28"/>
+                    <w:szCs w:val="28"/>
+                    <w:lang w:val="en-US"/>
+                  </w:rPr>
+                </m:ctrlPr>
+              </m:naryPr>
+              <m:sub>
+                <m:r>
+                  <w:rPr>
+                    <w:rFonts w:ascii="Cambria Math" w:eastAsiaTheme="minorEastAsia" w:hAnsi="Cambria Math"/>
+                    <w:sz w:val="28"/>
+                    <w:szCs w:val="28"/>
+                    <w:lang w:val="en-US"/>
+                  </w:rPr>
+                  <m:t>l=1</m:t>
+                </m:r>
+              </m:sub>
+              <m:sup>
+                <m:r>
+                  <w:rPr>
+                    <w:rFonts w:ascii="Cambria Math" w:eastAsiaTheme="minorEastAsia" w:hAnsi="Cambria Math"/>
+                    <w:sz w:val="28"/>
+                    <w:szCs w:val="28"/>
+                    <w:lang w:val="en-US"/>
+                  </w:rPr>
+                  <m:t>s</m:t>
+                </m:r>
+              </m:sup>
+              <m:e>
+                <m:r>
+                  <w:rPr>
+                    <w:rFonts w:ascii="Cambria Math" w:eastAsiaTheme="minorEastAsia" w:hAnsi="Cambria Math"/>
+                    <w:sz w:val="28"/>
+                    <w:szCs w:val="28"/>
+                    <w:lang w:val="en-US"/>
+                  </w:rPr>
+                  <m:t>(nμ+lν)</m:t>
+                </m:r>
+              </m:e>
+            </m:nary>
+          </m:den>
+        </m:f>
+        <m:sSub>
+          <m:sSubPr>
+            <m:ctrlPr>
+              <w:rPr>
+                <w:rFonts w:ascii="Cambria Math" w:eastAsiaTheme="minorEastAsia" w:hAnsi="Cambria Math"/>
+                <w:i/>
+                <w:sz w:val="28"/>
+                <w:szCs w:val="28"/>
+                <w:lang w:val="en-US"/>
+              </w:rPr>
+            </m:ctrlPr>
+          </m:sSubPr>
+          <m:e>
+            <m:r>
+              <w:rPr>
+                <w:rFonts w:ascii="Cambria Math" w:eastAsiaTheme="minorEastAsia" w:hAnsi="Cambria Math"/>
+                <w:sz w:val="28"/>
+                <w:szCs w:val="28"/>
+                <w:lang w:val="en-US"/>
+              </w:rPr>
+              <m:t>p</m:t>
+            </m:r>
+          </m:e>
+          <m:sub>
+            <m:r>
+              <w:rPr>
+                <w:rFonts w:ascii="Cambria Math" w:eastAsiaTheme="minorEastAsia" w:hAnsi="Cambria Math"/>
+                <w:sz w:val="28"/>
+                <w:szCs w:val="28"/>
+                <w:lang w:val="en-US"/>
+              </w:rPr>
+              <m:t>0</m:t>
+            </m:r>
+          </m:sub>
+        </m:sSub>
+      </m:oMath>
+    </w:p>
+    <w:p>
+      <w:pPr>
+        <w:ind w:firstLine="0"/>
+        <w:rPr>
+          <w:rFonts w:eastAsiaTheme="minorEastAsia"/>
+        </w:rPr>
+      </w:pPr>
+      <w:r>
+        <w:rPr>
+          <w:rFonts w:eastAsiaTheme="minorEastAsia"/>
+        </w:rPr>
+        <w:t xml:space="preserve">Вероятность </w:t>
+      </w:r>
+      <w:r>
+        <w:rPr>
+          <w:rFonts w:eastAsiaTheme="minorEastAsia"/>
+          <w:lang w:val="en-US"/>
+        </w:rPr>
+        <w:t>p</w:t>
+      </w:r>
+      <w:r>
+        <w:rPr>
+          <w:rFonts w:eastAsiaTheme="minorEastAsia"/>
+          <w:vertAlign w:val="subscript"/>
+        </w:rPr>
+        <w:t>0</w:t>
+      </w:r>
+      <w:r>
+        <w:rPr>
+          <w:rFonts w:eastAsiaTheme="minorEastAsia"/>
+        </w:rPr>
+        <w:t>, как и ранее, определим из условия</w:t>
+      </w:r>
+      <w:r>
+        <w:rPr>
+          <w:rFonts w:eastAsiaTheme="minorEastAsia"/>
+        </w:rPr>
+        <w:t xml:space="preserve">: </w:t>
+      </w:r>
+      <m:oMath>
+        <m:nary>
+          <m:naryPr>
+            <m:chr m:val="∑"/>
+            <m:limLoc m:val="undOvr"/>
+            <m:ctrlPr>
+              <w:rPr>
+                <w:rFonts w:ascii="Cambria Math" w:eastAsiaTheme="minorEastAsia" w:hAnsi="Cambria Math"/>
+                <w:i/>
+              </w:rPr>
+            </m:ctrlPr>
+          </m:naryPr>
+          <m:sub>
+            <m:r>
+              <w:rPr>
+                <w:rFonts w:ascii="Cambria Math" w:eastAsiaTheme="minorEastAsia" w:hAnsi="Cambria Math"/>
+              </w:rPr>
+              <m:t>k=0</m:t>
+            </m:r>
+          </m:sub>
+          <m:sup>
+            <m:r>
+              <w:rPr>
+                <w:rFonts w:ascii="Cambria Math" w:eastAsiaTheme="minorEastAsia" w:hAnsi="Cambria Math"/>
+              </w:rPr>
+              <m:t>∞</m:t>
+            </m:r>
+          </m:sup>
+          <m:e>
+            <m:sSub>
+              <m:sSubPr>
+                <m:ctrlPr>
+                  <w:rPr>
+                    <w:rFonts w:ascii="Cambria Math" w:eastAsiaTheme="minorEastAsia" w:hAnsi="Cambria Math"/>
+                    <w:i/>
+                  </w:rPr>
+                </m:ctrlPr>
+              </m:sSubPr>
+              <m:e>
+                <m:r>
+                  <w:rPr>
+                    <w:rFonts w:ascii="Cambria Math" w:eastAsiaTheme="minorEastAsia" w:hAnsi="Cambria Math"/>
+                  </w:rPr>
+                  <m:t>p</m:t>
+                </m:r>
+              </m:e>
+              <m:sub>
+                <m:r>
+                  <w:rPr>
+                    <w:rFonts w:ascii="Cambria Math" w:eastAsiaTheme="minorEastAsia" w:hAnsi="Cambria Math"/>
+                  </w:rPr>
+                  <m:t>k=1</m:t>
+                </m:r>
+              </m:sub>
+            </m:sSub>
+          </m:e>
+        </m:nary>
+      </m:oMath>
+      <w:r>
+        <w:rPr>
+          <w:rFonts w:eastAsiaTheme="minorEastAsia"/>
+        </w:rPr>
+        <w:t>:</w:t>
+      </w:r>
+    </w:p>
+    <w:p>
+      <w:pPr>
+        <w:ind w:firstLine="0"/>
+        <w:rPr>
+          <w:rFonts w:eastAsiaTheme="minorEastAsia"/>
+        </w:rPr>
+      </w:pPr>
+      <m:oMathPara>
+        <m:oMath>
+          <m:nary>
+            <m:naryPr>
+              <m:chr m:val="∑"/>
+              <m:limLoc m:val="undOvr"/>
+              <m:ctrlPr>
+                <w:rPr>
+                  <w:rFonts w:ascii="Cambria Math" w:eastAsiaTheme="minorEastAsia" w:hAnsi="Cambria Math"/>
+                  <w:i/>
+                </w:rPr>
+              </m:ctrlPr>
+            </m:naryPr>
+            <m:sub>
+              <m:r>
+                <w:rPr>
+                  <w:rFonts w:ascii="Cambria Math" w:eastAsiaTheme="minorEastAsia" w:hAnsi="Cambria Math"/>
+                </w:rPr>
+                <m:t>k=0</m:t>
+              </m:r>
+            </m:sub>
+            <m:sup>
+              <m:r>
+                <w:rPr>
+                  <w:rFonts w:ascii="Cambria Math" w:eastAsiaTheme="minorEastAsia" w:hAnsi="Cambria Math"/>
+                </w:rPr>
+                <m:t>∞</m:t>
+              </m:r>
+            </m:sup>
+            <m:e>
+              <m:sSub>
+                <m:sSubPr>
+                  <m:ctrlPr>
+                    <w:rPr>
+                      <w:rFonts w:ascii="Cambria Math" w:eastAsiaTheme="minorEastAsia" w:hAnsi="Cambria Math"/>
+                      <w:i/>
+                    </w:rPr>
+                  </m:ctrlPr>
+                </m:sSubPr>
+                <m:e>
+                  <m:r>
+                    <w:rPr>
+                      <w:rFonts w:ascii="Cambria Math" w:eastAsiaTheme="minorEastAsia" w:hAnsi="Cambria Math"/>
+                    </w:rPr>
+                    <m:t>p</m:t>
+                  </m:r>
+                </m:e>
+                <m:sub>
+                  <m:r>
+                    <w:rPr>
+                      <w:rFonts w:ascii="Cambria Math" w:eastAsiaTheme="minorEastAsia" w:hAnsi="Cambria Math"/>
+                    </w:rPr>
+                    <m:t>k</m:t>
+                  </m:r>
+                </m:sub>
+              </m:sSub>
+            </m:e>
+          </m:nary>
+          <m:r>
+            <w:rPr>
+              <w:rFonts w:ascii="Cambria Math" w:eastAsiaTheme="minorEastAsia" w:hAnsi="Cambria Math"/>
+            </w:rPr>
+            <m:t>=</m:t>
+          </m:r>
+          <m:nary>
+            <m:naryPr>
+              <m:chr m:val="∑"/>
+              <m:limLoc m:val="undOvr"/>
+              <m:ctrlPr>
+                <w:rPr>
+                  <w:rFonts w:ascii="Cambria Math" w:eastAsiaTheme="minorEastAsia" w:hAnsi="Cambria Math"/>
+                  <w:i/>
+                </w:rPr>
+              </m:ctrlPr>
+            </m:naryPr>
+            <m:sub>
+              <m:r>
+                <w:rPr>
+                  <w:rFonts w:ascii="Cambria Math" w:eastAsiaTheme="minorEastAsia" w:hAnsi="Cambria Math"/>
+                </w:rPr>
+                <m:t>k=0</m:t>
+              </m:r>
+            </m:sub>
+            <m:sup>
+              <m:r>
+                <w:rPr>
+                  <w:rFonts w:ascii="Cambria Math" w:eastAsiaTheme="minorEastAsia" w:hAnsi="Cambria Math"/>
+                </w:rPr>
+                <m:t>n</m:t>
+              </m:r>
+            </m:sup>
+            <m:e>
+              <m:f>
+                <m:fPr>
+                  <m:ctrlPr>
+                    <w:rPr>
+                      <w:rFonts w:ascii="Cambria Math" w:eastAsiaTheme="minorEastAsia" w:hAnsi="Cambria Math"/>
+                      <w:i/>
+                    </w:rPr>
+                  </m:ctrlPr>
+                </m:fPr>
+                <m:num>
+                  <m:sSup>
+                    <m:sSupPr>
+                      <m:ctrlPr>
+                        <w:rPr>
+                          <w:rFonts w:ascii="Cambria Math" w:eastAsiaTheme="minorEastAsia" w:hAnsi="Cambria Math"/>
+                          <w:i/>
+                        </w:rPr>
+                      </m:ctrlPr>
+                    </m:sSupPr>
+                    <m:e>
+                      <m:r>
+                        <w:rPr>
+                          <w:rFonts w:ascii="Cambria Math" w:eastAsiaTheme="minorEastAsia" w:hAnsi="Cambria Math"/>
+                        </w:rPr>
+                        <m:t>λ</m:t>
+                      </m:r>
+                    </m:e>
+                    <m:sup>
+                      <m:r>
+                        <w:rPr>
+                          <w:rFonts w:ascii="Cambria Math" w:eastAsiaTheme="minorEastAsia" w:hAnsi="Cambria Math"/>
+                        </w:rPr>
+                        <m:t>k</m:t>
+                      </m:r>
+                    </m:sup>
+                  </m:sSup>
+                </m:num>
+                <m:den>
+                  <m:r>
+                    <w:rPr>
+                      <w:rFonts w:ascii="Cambria Math" w:eastAsiaTheme="minorEastAsia" w:hAnsi="Cambria Math"/>
+                    </w:rPr>
+                    <m:t>k!</m:t>
+                  </m:r>
+                  <m:sSup>
+                    <m:sSupPr>
+                      <m:ctrlPr>
+                        <w:rPr>
+                          <w:rFonts w:ascii="Cambria Math" w:eastAsiaTheme="minorEastAsia" w:hAnsi="Cambria Math"/>
+                          <w:i/>
+                        </w:rPr>
+                      </m:ctrlPr>
+                    </m:sSupPr>
+                    <m:e>
+                      <m:r>
+                        <w:rPr>
+                          <w:rFonts w:ascii="Cambria Math" w:eastAsiaTheme="minorEastAsia" w:hAnsi="Cambria Math"/>
+                        </w:rPr>
+                        <m:t>μ</m:t>
+                      </m:r>
+                    </m:e>
+                    <m:sup>
+                      <m:r>
+                        <w:rPr>
+                          <w:rFonts w:ascii="Cambria Math" w:eastAsiaTheme="minorEastAsia" w:hAnsi="Cambria Math"/>
+                        </w:rPr>
+                        <m:t>k</m:t>
+                      </m:r>
+                    </m:sup>
+                  </m:sSup>
+                </m:den>
+              </m:f>
+            </m:e>
+          </m:nary>
+          <m:sSub>
+            <m:sSubPr>
+              <m:ctrlPr>
+                <w:rPr>
+                  <w:rFonts w:ascii="Cambria Math" w:eastAsiaTheme="minorEastAsia" w:hAnsi="Cambria Math"/>
+                  <w:i/>
+                </w:rPr>
+              </m:ctrlPr>
+            </m:sSubPr>
+            <m:e>
+              <m:r>
+                <w:rPr>
+                  <w:rFonts w:ascii="Cambria Math" w:eastAsiaTheme="minorEastAsia" w:hAnsi="Cambria Math"/>
+                </w:rPr>
+                <m:t>p</m:t>
+              </m:r>
+            </m:e>
+            <m:sub>
+              <m:r>
+                <w:rPr>
+                  <w:rFonts w:ascii="Cambria Math" w:eastAsiaTheme="minorEastAsia" w:hAnsi="Cambria Math"/>
+                </w:rPr>
+                <m:t>0</m:t>
+              </m:r>
+            </m:sub>
+          </m:sSub>
+          <m:r>
+            <w:rPr>
+              <w:rFonts w:ascii="Cambria Math" w:eastAsiaTheme="minorEastAsia" w:hAnsi="Cambria Math"/>
+            </w:rPr>
+            <m:t>+</m:t>
+          </m:r>
+          <m:nary>
+            <m:naryPr>
+              <m:chr m:val="∑"/>
+              <m:limLoc m:val="undOvr"/>
+              <m:ctrlPr>
+                <w:rPr>
+                  <w:rFonts w:ascii="Cambria Math" w:eastAsiaTheme="minorEastAsia" w:hAnsi="Cambria Math"/>
+                  <w:i/>
+                </w:rPr>
+              </m:ctrlPr>
+            </m:naryPr>
+            <m:sub>
+              <m:r>
+                <w:rPr>
+                  <w:rFonts w:ascii="Cambria Math" w:eastAsiaTheme="minorEastAsia" w:hAnsi="Cambria Math"/>
+                </w:rPr>
+                <m:t>s=1</m:t>
+              </m:r>
+            </m:sub>
+            <m:sup>
+              <m:r>
+                <w:rPr>
+                  <w:rFonts w:ascii="Cambria Math" w:eastAsiaTheme="minorEastAsia" w:hAnsi="Cambria Math"/>
+                </w:rPr>
+                <m:t>∞</m:t>
+              </m:r>
+            </m:sup>
+            <m:e>
+              <m:f>
+                <m:fPr>
+                  <m:ctrlPr>
+                    <w:rPr>
+                      <w:rFonts w:ascii="Cambria Math" w:eastAsiaTheme="minorEastAsia" w:hAnsi="Cambria Math"/>
+                      <w:i/>
+                    </w:rPr>
+                  </m:ctrlPr>
+                </m:fPr>
+                <m:num>
+                  <m:sSup>
+                    <m:sSupPr>
+                      <m:ctrlPr>
+                        <w:rPr>
+                          <w:rFonts w:ascii="Cambria Math" w:eastAsiaTheme="minorEastAsia" w:hAnsi="Cambria Math"/>
+                          <w:i/>
+                        </w:rPr>
+                      </m:ctrlPr>
+                    </m:sSupPr>
+                    <m:e>
+                      <m:r>
+                        <w:rPr>
+                          <w:rFonts w:ascii="Cambria Math" w:eastAsiaTheme="minorEastAsia" w:hAnsi="Cambria Math"/>
+                        </w:rPr>
+                        <m:t>λ</m:t>
+                      </m:r>
+                    </m:e>
+                    <m:sup>
+                      <m:r>
+                        <w:rPr>
+                          <w:rFonts w:ascii="Cambria Math" w:eastAsiaTheme="minorEastAsia" w:hAnsi="Cambria Math"/>
+                        </w:rPr>
+                        <m:t>n+s</m:t>
+                      </m:r>
+                    </m:sup>
+                  </m:sSup>
+                </m:num>
+                <m:den>
+                  <m:r>
+                    <w:rPr>
+                      <w:rFonts w:ascii="Cambria Math" w:eastAsiaTheme="minorEastAsia" w:hAnsi="Cambria Math"/>
+                    </w:rPr>
+                    <m:t>n!</m:t>
+                  </m:r>
+                  <m:sSup>
+                    <m:sSupPr>
+                      <m:ctrlPr>
+                        <w:rPr>
+                          <w:rFonts w:ascii="Cambria Math" w:eastAsiaTheme="minorEastAsia" w:hAnsi="Cambria Math"/>
+                          <w:i/>
+                        </w:rPr>
+                      </m:ctrlPr>
+                    </m:sSupPr>
+                    <m:e>
+                      <m:r>
+                        <w:rPr>
+                          <w:rFonts w:ascii="Cambria Math" w:eastAsiaTheme="minorEastAsia" w:hAnsi="Cambria Math"/>
+                        </w:rPr>
+                        <m:t>μ</m:t>
+                      </m:r>
+                    </m:e>
+                    <m:sup>
+                      <m:r>
+                        <w:rPr>
+                          <w:rFonts w:ascii="Cambria Math" w:eastAsiaTheme="minorEastAsia" w:hAnsi="Cambria Math"/>
+                        </w:rPr>
+                        <m:t>n</m:t>
+                      </m:r>
+                    </m:sup>
+                  </m:sSup>
+                  <m:nary>
+                    <m:naryPr>
+                      <m:chr m:val="∏"/>
+                      <m:limLoc m:val="undOvr"/>
+                      <m:ctrlPr>
+                        <w:rPr>
+                          <w:rFonts w:ascii="Cambria Math" w:eastAsiaTheme="minorEastAsia" w:hAnsi="Cambria Math"/>
+                          <w:i/>
+                        </w:rPr>
+                      </m:ctrlPr>
+                    </m:naryPr>
+                    <m:sub>
+                      <m:r>
+                        <w:rPr>
+                          <w:rFonts w:ascii="Cambria Math" w:eastAsiaTheme="minorEastAsia" w:hAnsi="Cambria Math"/>
+                        </w:rPr>
+                        <m:t>i=1</m:t>
+                      </m:r>
+                    </m:sub>
+                    <m:sup>
+                      <m:r>
+                        <w:rPr>
+                          <w:rFonts w:ascii="Cambria Math" w:eastAsiaTheme="minorEastAsia" w:hAnsi="Cambria Math"/>
+                        </w:rPr>
+                        <m:t>s</m:t>
+                      </m:r>
+                    </m:sup>
+                    <m:e>
+                      <m:r>
+                        <w:rPr>
+                          <w:rFonts w:ascii="Cambria Math" w:eastAsiaTheme="minorEastAsia" w:hAnsi="Cambria Math"/>
+                        </w:rPr>
+                        <m:t>(nμ+lν)</m:t>
+                      </m:r>
+                    </m:e>
+                  </m:nary>
+                </m:den>
+              </m:f>
+            </m:e>
+          </m:nary>
+          <m:sSub>
+            <m:sSubPr>
+              <m:ctrlPr>
+                <w:rPr>
+                  <w:rFonts w:ascii="Cambria Math" w:eastAsiaTheme="minorEastAsia" w:hAnsi="Cambria Math"/>
+                  <w:i/>
+                </w:rPr>
+              </m:ctrlPr>
+            </m:sSubPr>
+            <m:e>
+              <m:r>
+                <w:rPr>
+                  <w:rFonts w:ascii="Cambria Math" w:eastAsiaTheme="minorEastAsia" w:hAnsi="Cambria Math"/>
+                </w:rPr>
+                <m:t>p</m:t>
+              </m:r>
+            </m:e>
+            <m:sub>
+              <m:r>
+                <w:rPr>
+                  <w:rFonts w:ascii="Cambria Math" w:eastAsiaTheme="minorEastAsia" w:hAnsi="Cambria Math"/>
+                </w:rPr>
+                <m:t>0</m:t>
+              </m:r>
+            </m:sub>
+          </m:sSub>
+          <m:r>
+            <w:rPr>
+              <w:rFonts w:ascii="Cambria Math" w:eastAsiaTheme="minorEastAsia" w:hAnsi="Cambria Math"/>
+            </w:rPr>
+            <m:t>=1</m:t>
+          </m:r>
+          <m:r>
+            <w:rPr>
+              <w:rFonts w:ascii="Cambria Math" w:eastAsiaTheme="minorEastAsia" w:hAnsi="Cambria Math"/>
+            </w:rPr>
+            <m:t xml:space="preserve">;    </m:t>
+          </m:r>
+          <m:r>
+            <w:rPr>
+              <w:rFonts w:ascii="Cambria Math" w:eastAsiaTheme="minorEastAsia" w:hAnsi="Cambria Math"/>
+            </w:rPr>
+            <m:t>p0</m:t>
+          </m:r>
+          <m:d>
+            <m:dPr>
+              <m:ctrlPr>
+                <w:rPr>
+                  <w:rFonts w:ascii="Cambria Math" w:eastAsiaTheme="minorEastAsia" w:hAnsi="Cambria Math"/>
+                  <w:i/>
+                </w:rPr>
+              </m:ctrlPr>
+            </m:dPr>
+            <m:e>
+              <m:nary>
+                <m:naryPr>
+                  <m:chr m:val="∑"/>
+                  <m:limLoc m:val="undOvr"/>
+                  <m:ctrlPr>
+                    <w:rPr>
+                      <w:rFonts w:ascii="Cambria Math" w:eastAsiaTheme="minorEastAsia" w:hAnsi="Cambria Math"/>
+                      <w:i/>
+                    </w:rPr>
+                  </m:ctrlPr>
+                </m:naryPr>
+                <m:sub>
+                  <m:r>
+                    <w:rPr>
+                      <w:rFonts w:ascii="Cambria Math" w:eastAsiaTheme="minorEastAsia" w:hAnsi="Cambria Math"/>
+                    </w:rPr>
+                    <m:t>k=0</m:t>
+                  </m:r>
+                </m:sub>
+                <m:sup>
+                  <m:r>
+                    <w:rPr>
+                      <w:rFonts w:ascii="Cambria Math" w:eastAsiaTheme="minorEastAsia" w:hAnsi="Cambria Math"/>
+                    </w:rPr>
+                    <m:t>n</m:t>
+                  </m:r>
+                </m:sup>
+                <m:e>
+                  <m:f>
+                    <m:fPr>
+                      <m:ctrlPr>
+                        <w:rPr>
+                          <w:rFonts w:ascii="Cambria Math" w:eastAsiaTheme="minorEastAsia" w:hAnsi="Cambria Math"/>
+                          <w:i/>
+                        </w:rPr>
+                      </m:ctrlPr>
+                    </m:fPr>
+                    <m:num>
+                      <m:sSup>
+                        <m:sSupPr>
+                          <m:ctrlPr>
+                            <w:rPr>
+                              <w:rFonts w:ascii="Cambria Math" w:eastAsiaTheme="minorEastAsia" w:hAnsi="Cambria Math"/>
+                              <w:i/>
+                            </w:rPr>
+                          </m:ctrlPr>
+                        </m:sSupPr>
+                        <m:e>
+                          <m:r>
+                            <w:rPr>
+                              <w:rFonts w:ascii="Cambria Math" w:eastAsiaTheme="minorEastAsia" w:hAnsi="Cambria Math"/>
+                            </w:rPr>
+                            <m:t>λ</m:t>
+                          </m:r>
+                        </m:e>
+                        <m:sup>
+                          <m:r>
+                            <w:rPr>
+                              <w:rFonts w:ascii="Cambria Math" w:eastAsiaTheme="minorEastAsia" w:hAnsi="Cambria Math"/>
+                            </w:rPr>
+                            <m:t>k</m:t>
+                          </m:r>
+                        </m:sup>
+                      </m:sSup>
+                    </m:num>
+                    <m:den>
+                      <m:r>
+                        <w:rPr>
+                          <w:rFonts w:ascii="Cambria Math" w:eastAsiaTheme="minorEastAsia" w:hAnsi="Cambria Math"/>
+                        </w:rPr>
+                        <m:t>k!</m:t>
+                      </m:r>
+                      <m:sSup>
+                        <m:sSupPr>
+                          <m:ctrlPr>
+                            <w:rPr>
+                              <w:rFonts w:ascii="Cambria Math" w:eastAsiaTheme="minorEastAsia" w:hAnsi="Cambria Math"/>
+                              <w:i/>
+                            </w:rPr>
+                          </m:ctrlPr>
+                        </m:sSupPr>
+                        <m:e>
+                          <m:r>
+                            <w:rPr>
+                              <w:rFonts w:ascii="Cambria Math" w:eastAsiaTheme="minorEastAsia" w:hAnsi="Cambria Math"/>
+                            </w:rPr>
+                            <m:t>μ</m:t>
+                          </m:r>
+                        </m:e>
+                        <m:sup>
+                          <m:r>
+                            <w:rPr>
+                              <w:rFonts w:ascii="Cambria Math" w:eastAsiaTheme="minorEastAsia" w:hAnsi="Cambria Math"/>
+                            </w:rPr>
+                            <m:t>k</m:t>
+                          </m:r>
+                        </m:sup>
+                      </m:sSup>
+                    </m:den>
+                  </m:f>
+                </m:e>
+              </m:nary>
+              <m:r>
+                <w:rPr>
+                  <w:rFonts w:ascii="Cambria Math" w:eastAsiaTheme="minorEastAsia" w:hAnsi="Cambria Math"/>
+                </w:rPr>
+                <m:t xml:space="preserve">+ </m:t>
+              </m:r>
+              <m:nary>
+                <m:naryPr>
+                  <m:chr m:val="∑"/>
+                  <m:limLoc m:val="undOvr"/>
+                  <m:ctrlPr>
+                    <w:rPr>
+                      <w:rFonts w:ascii="Cambria Math" w:eastAsiaTheme="minorEastAsia" w:hAnsi="Cambria Math"/>
+                      <w:i/>
+                    </w:rPr>
+                  </m:ctrlPr>
+                </m:naryPr>
+                <m:sub>
+                  <m:r>
+                    <w:rPr>
+                      <w:rFonts w:ascii="Cambria Math" w:eastAsiaTheme="minorEastAsia" w:hAnsi="Cambria Math"/>
+                    </w:rPr>
+                    <m:t>s=1</m:t>
+                  </m:r>
+                </m:sub>
+                <m:sup>
+                  <m:r>
+                    <w:rPr>
+                      <w:rFonts w:ascii="Cambria Math" w:eastAsiaTheme="minorEastAsia" w:hAnsi="Cambria Math"/>
+                    </w:rPr>
+                    <m:t>∞</m:t>
+                  </m:r>
+                </m:sup>
+                <m:e>
+                  <m:f>
+                    <m:fPr>
+                      <m:ctrlPr>
+                        <w:rPr>
+                          <w:rFonts w:ascii="Cambria Math" w:eastAsiaTheme="minorEastAsia" w:hAnsi="Cambria Math"/>
+                          <w:i/>
+                        </w:rPr>
+                      </m:ctrlPr>
+                    </m:fPr>
+                    <m:num>
+                      <m:sSup>
+                        <m:sSupPr>
+                          <m:ctrlPr>
+                            <w:rPr>
+                              <w:rFonts w:ascii="Cambria Math" w:eastAsiaTheme="minorEastAsia" w:hAnsi="Cambria Math"/>
+                              <w:i/>
+                            </w:rPr>
+                          </m:ctrlPr>
+                        </m:sSupPr>
+                        <m:e>
+                          <m:r>
+                            <w:rPr>
+                              <w:rFonts w:ascii="Cambria Math" w:eastAsiaTheme="minorEastAsia" w:hAnsi="Cambria Math"/>
+                            </w:rPr>
+                            <m:t>λ</m:t>
+                          </m:r>
+                        </m:e>
+                        <m:sup>
+                          <m:r>
+                            <w:rPr>
+                              <w:rFonts w:ascii="Cambria Math" w:eastAsiaTheme="minorEastAsia" w:hAnsi="Cambria Math"/>
+                            </w:rPr>
+                            <m:t>n+s</m:t>
+                          </m:r>
+                        </m:sup>
+                      </m:sSup>
+                    </m:num>
+                    <m:den>
+                      <m:r>
+                        <w:rPr>
+                          <w:rFonts w:ascii="Cambria Math" w:eastAsiaTheme="minorEastAsia" w:hAnsi="Cambria Math"/>
+                        </w:rPr>
+                        <m:t>n!</m:t>
+                      </m:r>
+                      <m:sSup>
+                        <m:sSupPr>
+                          <m:ctrlPr>
+                            <w:rPr>
+                              <w:rFonts w:ascii="Cambria Math" w:eastAsiaTheme="minorEastAsia" w:hAnsi="Cambria Math"/>
+                              <w:i/>
+                            </w:rPr>
+                          </m:ctrlPr>
+                        </m:sSupPr>
+                        <m:e>
+                          <m:r>
+                            <w:rPr>
+                              <w:rFonts w:ascii="Cambria Math" w:eastAsiaTheme="minorEastAsia" w:hAnsi="Cambria Math"/>
+                            </w:rPr>
+                            <m:t>μ</m:t>
+                          </m:r>
+                        </m:e>
+                        <m:sup>
+                          <m:r>
+                            <w:rPr>
+                              <w:rFonts w:ascii="Cambria Math" w:eastAsiaTheme="minorEastAsia" w:hAnsi="Cambria Math"/>
+                            </w:rPr>
+                            <m:t>n</m:t>
+                          </m:r>
+                        </m:sup>
+                      </m:sSup>
+                      <m:nary>
+                        <m:naryPr>
+                          <m:chr m:val="∏"/>
+                          <m:limLoc m:val="undOvr"/>
+                          <m:ctrlPr>
+                            <w:rPr>
+                              <w:rFonts w:ascii="Cambria Math" w:eastAsiaTheme="minorEastAsia" w:hAnsi="Cambria Math"/>
+                              <w:i/>
+                            </w:rPr>
+                          </m:ctrlPr>
+                        </m:naryPr>
+                        <m:sub>
+                          <m:r>
+                            <w:rPr>
+                              <w:rFonts w:ascii="Cambria Math" w:eastAsiaTheme="minorEastAsia" w:hAnsi="Cambria Math"/>
+                            </w:rPr>
+                            <m:t>i=1</m:t>
+                          </m:r>
+                        </m:sub>
+                        <m:sup>
+                          <m:r>
+                            <w:rPr>
+                              <w:rFonts w:ascii="Cambria Math" w:eastAsiaTheme="minorEastAsia" w:hAnsi="Cambria Math"/>
+                            </w:rPr>
+                            <m:t>s</m:t>
+                          </m:r>
+                        </m:sup>
+                        <m:e>
+                          <m:r>
+                            <w:rPr>
+                              <w:rFonts w:ascii="Cambria Math" w:eastAsiaTheme="minorEastAsia" w:hAnsi="Cambria Math"/>
+                            </w:rPr>
+                            <m:t>(nμ+lν)</m:t>
+                          </m:r>
+                        </m:e>
+                      </m:nary>
+                    </m:den>
+                  </m:f>
+                </m:e>
+              </m:nary>
+            </m:e>
+          </m:d>
+          <m:r>
+            <w:rPr>
+              <w:rFonts w:ascii="Cambria Math" w:eastAsiaTheme="minorEastAsia" w:hAnsi="Cambria Math"/>
+            </w:rPr>
+            <m:t>=1</m:t>
+          </m:r>
+        </m:oMath>
+      </m:oMathPara>
+    </w:p>
+    <w:p>
+      <w:pPr>
+        <w:ind w:firstLine="0"/>
+        <w:rPr>
+          <w:rFonts w:eastAsiaTheme="minorEastAsia"/>
+        </w:rPr>
+      </w:pPr>
+      <m:oMathPara>
+        <m:oMath>
+          <m:r>
+            <w:rPr>
+              <w:rFonts w:ascii="Cambria Math" w:eastAsiaTheme="minorEastAsia" w:hAnsi="Cambria Math"/>
+            </w:rPr>
+            <m:t xml:space="preserve">p0= </m:t>
+          </m:r>
+          <m:f>
+            <m:fPr>
+              <m:ctrlPr>
+                <w:rPr>
+                  <w:rFonts w:ascii="Cambria Math" w:eastAsiaTheme="minorEastAsia" w:hAnsi="Cambria Math"/>
+                  <w:i/>
+                </w:rPr>
+              </m:ctrlPr>
+            </m:fPr>
+            <m:num>
+              <m:r>
+                <w:rPr>
+                  <w:rFonts w:ascii="Cambria Math" w:eastAsiaTheme="minorEastAsia" w:hAnsi="Cambria Math"/>
+                </w:rPr>
+                <m:t>1</m:t>
+              </m:r>
+            </m:num>
+            <m:den>
+              <m:nary>
+                <m:naryPr>
+                  <m:chr m:val="∑"/>
+                  <m:limLoc m:val="undOvr"/>
+                  <m:ctrlPr>
+                    <w:rPr>
+                      <w:rFonts w:ascii="Cambria Math" w:eastAsiaTheme="minorEastAsia" w:hAnsi="Cambria Math"/>
+                      <w:i/>
+                    </w:rPr>
+                  </m:ctrlPr>
+                </m:naryPr>
+                <m:sub>
+                  <m:r>
+                    <w:rPr>
+                      <w:rFonts w:ascii="Cambria Math" w:eastAsiaTheme="minorEastAsia" w:hAnsi="Cambria Math"/>
+                    </w:rPr>
+                    <m:t>k=0</m:t>
+                  </m:r>
+                </m:sub>
+                <m:sup>
+                  <m:r>
+                    <w:rPr>
+                      <w:rFonts w:ascii="Cambria Math" w:eastAsiaTheme="minorEastAsia" w:hAnsi="Cambria Math"/>
+                    </w:rPr>
+                    <m:t>n</m:t>
+                  </m:r>
+                </m:sup>
+                <m:e>
+                  <m:f>
+                    <m:fPr>
+                      <m:ctrlPr>
+                        <w:rPr>
+                          <w:rFonts w:ascii="Cambria Math" w:eastAsiaTheme="minorEastAsia" w:hAnsi="Cambria Math"/>
+                          <w:i/>
+                        </w:rPr>
+                      </m:ctrlPr>
+                    </m:fPr>
+                    <m:num>
+                      <m:sSup>
+                        <m:sSupPr>
+                          <m:ctrlPr>
+                            <w:rPr>
+                              <w:rFonts w:ascii="Cambria Math" w:eastAsiaTheme="minorEastAsia" w:hAnsi="Cambria Math"/>
+                              <w:i/>
+                            </w:rPr>
+                          </m:ctrlPr>
+                        </m:sSupPr>
+                        <m:e>
+                          <m:r>
+                            <w:rPr>
+                              <w:rFonts w:ascii="Cambria Math" w:eastAsiaTheme="minorEastAsia" w:hAnsi="Cambria Math"/>
+                            </w:rPr>
+                            <m:t>λ</m:t>
+                          </m:r>
+                        </m:e>
+                        <m:sup>
+                          <m:r>
+                            <w:rPr>
+                              <w:rFonts w:ascii="Cambria Math" w:eastAsiaTheme="minorEastAsia" w:hAnsi="Cambria Math"/>
+                            </w:rPr>
+                            <m:t>k</m:t>
+                          </m:r>
+                        </m:sup>
+                      </m:sSup>
+                    </m:num>
+                    <m:den>
+                      <m:r>
+                        <w:rPr>
+                          <w:rFonts w:ascii="Cambria Math" w:eastAsiaTheme="minorEastAsia" w:hAnsi="Cambria Math"/>
+                        </w:rPr>
+                        <m:t>k!</m:t>
+                      </m:r>
+                      <m:sSup>
+                        <m:sSupPr>
+                          <m:ctrlPr>
+                            <w:rPr>
+                              <w:rFonts w:ascii="Cambria Math" w:eastAsiaTheme="minorEastAsia" w:hAnsi="Cambria Math"/>
+                              <w:i/>
+                            </w:rPr>
+                          </m:ctrlPr>
+                        </m:sSupPr>
+                        <m:e>
+                          <m:r>
+                            <w:rPr>
+                              <w:rFonts w:ascii="Cambria Math" w:eastAsiaTheme="minorEastAsia" w:hAnsi="Cambria Math"/>
+                            </w:rPr>
+                            <m:t>μ</m:t>
+                          </m:r>
+                        </m:e>
+                        <m:sup>
+                          <m:r>
+                            <w:rPr>
+                              <w:rFonts w:ascii="Cambria Math" w:eastAsiaTheme="minorEastAsia" w:hAnsi="Cambria Math"/>
+                            </w:rPr>
+                            <m:t>k</m:t>
+                          </m:r>
+                        </m:sup>
+                      </m:sSup>
+                    </m:den>
+                  </m:f>
+                </m:e>
+              </m:nary>
+              <m:r>
+                <w:rPr>
+                  <w:rFonts w:ascii="Cambria Math" w:eastAsiaTheme="minorEastAsia" w:hAnsi="Cambria Math"/>
+                </w:rPr>
+                <m:t xml:space="preserve">+ </m:t>
+              </m:r>
+              <m:nary>
+                <m:naryPr>
+                  <m:chr m:val="∑"/>
+                  <m:limLoc m:val="undOvr"/>
+                  <m:ctrlPr>
+                    <w:rPr>
+                      <w:rFonts w:ascii="Cambria Math" w:eastAsiaTheme="minorEastAsia" w:hAnsi="Cambria Math"/>
+                      <w:i/>
+                    </w:rPr>
+                  </m:ctrlPr>
+                </m:naryPr>
+                <m:sub>
+                  <m:r>
+                    <w:rPr>
+                      <w:rFonts w:ascii="Cambria Math" w:eastAsiaTheme="minorEastAsia" w:hAnsi="Cambria Math"/>
+                    </w:rPr>
+                    <m:t>s=1</m:t>
+                  </m:r>
+                </m:sub>
+                <m:sup>
+                  <m:r>
+                    <w:rPr>
+                      <w:rFonts w:ascii="Cambria Math" w:eastAsiaTheme="minorEastAsia" w:hAnsi="Cambria Math"/>
+                    </w:rPr>
+                    <m:t>∞</m:t>
+                  </m:r>
+                </m:sup>
+                <m:e>
+                  <m:f>
+                    <m:fPr>
+                      <m:ctrlPr>
+                        <w:rPr>
+                          <w:rFonts w:ascii="Cambria Math" w:eastAsiaTheme="minorEastAsia" w:hAnsi="Cambria Math"/>
+                          <w:i/>
+                        </w:rPr>
+                      </m:ctrlPr>
+                    </m:fPr>
+                    <m:num>
+                      <m:sSup>
+                        <m:sSupPr>
+                          <m:ctrlPr>
+                            <w:rPr>
+                              <w:rFonts w:ascii="Cambria Math" w:eastAsiaTheme="minorEastAsia" w:hAnsi="Cambria Math"/>
+                              <w:i/>
+                            </w:rPr>
+                          </m:ctrlPr>
+                        </m:sSupPr>
+                        <m:e>
+                          <m:r>
+                            <w:rPr>
+                              <w:rFonts w:ascii="Cambria Math" w:eastAsiaTheme="minorEastAsia" w:hAnsi="Cambria Math"/>
+                            </w:rPr>
+                            <m:t>λ</m:t>
+                          </m:r>
+                        </m:e>
+                        <m:sup>
+                          <m:r>
+                            <w:rPr>
+                              <w:rFonts w:ascii="Cambria Math" w:eastAsiaTheme="minorEastAsia" w:hAnsi="Cambria Math"/>
+                            </w:rPr>
+                            <m:t>n+s</m:t>
+                          </m:r>
+                        </m:sup>
+                      </m:sSup>
+                    </m:num>
+                    <m:den>
+                      <m:r>
+                        <w:rPr>
+                          <w:rFonts w:ascii="Cambria Math" w:eastAsiaTheme="minorEastAsia" w:hAnsi="Cambria Math"/>
+                        </w:rPr>
+                        <m:t>n!</m:t>
+                      </m:r>
+                      <m:sSup>
+                        <m:sSupPr>
+                          <m:ctrlPr>
+                            <w:rPr>
+                              <w:rFonts w:ascii="Cambria Math" w:eastAsiaTheme="minorEastAsia" w:hAnsi="Cambria Math"/>
+                              <w:i/>
+                            </w:rPr>
+                          </m:ctrlPr>
+                        </m:sSupPr>
+                        <m:e>
+                          <m:r>
+                            <w:rPr>
+                              <w:rFonts w:ascii="Cambria Math" w:eastAsiaTheme="minorEastAsia" w:hAnsi="Cambria Math"/>
+                            </w:rPr>
+                            <m:t>μ</m:t>
+                          </m:r>
+                        </m:e>
+                        <m:sup>
+                          <m:r>
+                            <w:rPr>
+                              <w:rFonts w:ascii="Cambria Math" w:eastAsiaTheme="minorEastAsia" w:hAnsi="Cambria Math"/>
+                            </w:rPr>
+                            <m:t>n</m:t>
+                          </m:r>
+                        </m:sup>
+                      </m:sSup>
+                      <m:nary>
+                        <m:naryPr>
+                          <m:chr m:val="∏"/>
+                          <m:limLoc m:val="undOvr"/>
+                          <m:ctrlPr>
+                            <w:rPr>
+                              <w:rFonts w:ascii="Cambria Math" w:eastAsiaTheme="minorEastAsia" w:hAnsi="Cambria Math"/>
+                              <w:i/>
+                            </w:rPr>
+                          </m:ctrlPr>
+                        </m:naryPr>
+                        <m:sub>
+                          <m:r>
+                            <w:rPr>
+                              <w:rFonts w:ascii="Cambria Math" w:eastAsiaTheme="minorEastAsia" w:hAnsi="Cambria Math"/>
+                            </w:rPr>
+                            <m:t>i=1</m:t>
+                          </m:r>
+                        </m:sub>
+                        <m:sup>
+                          <m:r>
+                            <w:rPr>
+                              <w:rFonts w:ascii="Cambria Math" w:eastAsiaTheme="minorEastAsia" w:hAnsi="Cambria Math"/>
+                            </w:rPr>
+                            <m:t>s</m:t>
+                          </m:r>
+                        </m:sup>
+                        <m:e>
+                          <m:r>
+                            <w:rPr>
+                              <w:rFonts w:ascii="Cambria Math" w:eastAsiaTheme="minorEastAsia" w:hAnsi="Cambria Math"/>
+                            </w:rPr>
+                            <m:t>(nμ+lν)</m:t>
+                          </m:r>
+                        </m:e>
+                      </m:nary>
+                    </m:den>
+                  </m:f>
+                </m:e>
+              </m:nary>
+            </m:den>
+          </m:f>
+        </m:oMath>
+      </m:oMathPara>
+    </w:p>
+    <w:p>
+      <w:pPr>
+        <w:ind w:firstLine="0"/>
+        <w:rPr>
+          <w:rFonts w:eastAsiaTheme="minorEastAsia"/>
+        </w:rPr>
+      </w:pPr>
+      <w:r>
+        <w:rPr>
+          <w:rFonts w:eastAsiaTheme="minorEastAsia"/>
+        </w:rPr>
+        <w:t>Для упрощения полученных выражений обозначим</w:t>
+      </w:r>
+      <w:r>
+        <w:rPr>
+          <w:rFonts w:eastAsiaTheme="minorEastAsia"/>
+        </w:rPr>
+        <w:t xml:space="preserve">: </w:t>
+      </w:r>
+      <m:oMath>
+        <m:r>
+          <w:rPr>
+            <w:rFonts w:ascii="Cambria Math" w:eastAsiaTheme="minorEastAsia" w:hAnsi="Cambria Math"/>
+          </w:rPr>
+          <m:t>α=</m:t>
+        </m:r>
+        <m:f>
+          <m:fPr>
+            <m:ctrlPr>
+              <w:rPr>
+                <w:rFonts w:ascii="Cambria Math" w:eastAsiaTheme="minorEastAsia" w:hAnsi="Cambria Math"/>
+                <w:i/>
+              </w:rPr>
+            </m:ctrlPr>
+          </m:fPr>
+          <m:num>
+            <m:r>
+              <w:rPr>
+                <w:rFonts w:ascii="Cambria Math" w:eastAsiaTheme="minorEastAsia" w:hAnsi="Cambria Math"/>
+              </w:rPr>
+              <m:t>λ</m:t>
+            </m:r>
+          </m:num>
+          <m:den>
+            <m:r>
+              <w:rPr>
+                <w:rFonts w:ascii="Cambria Math" w:eastAsiaTheme="minorEastAsia" w:hAnsi="Cambria Math"/>
+              </w:rPr>
+              <m:t>μ</m:t>
+            </m:r>
+          </m:den>
+        </m:f>
+        <m:r>
+          <w:rPr>
+            <w:rFonts w:ascii="Cambria Math" w:eastAsiaTheme="minorEastAsia" w:hAnsi="Cambria Math"/>
+          </w:rPr>
+          <m:t>, β=</m:t>
+        </m:r>
+        <m:f>
+          <m:fPr>
+            <m:ctrlPr>
+              <w:rPr>
+                <w:rFonts w:ascii="Cambria Math" w:eastAsiaTheme="minorEastAsia" w:hAnsi="Cambria Math"/>
+                <w:i/>
+              </w:rPr>
+            </m:ctrlPr>
+          </m:fPr>
+          <m:num>
+            <m:r>
+              <w:rPr>
+                <w:rFonts w:ascii="Cambria Math" w:eastAsiaTheme="minorEastAsia" w:hAnsi="Cambria Math"/>
+              </w:rPr>
+              <m:t>ν</m:t>
+            </m:r>
+          </m:num>
+          <m:den>
+            <m:r>
+              <w:rPr>
+                <w:rFonts w:ascii="Cambria Math" w:eastAsiaTheme="minorEastAsia" w:hAnsi="Cambria Math"/>
+              </w:rPr>
+              <m:t>μ</m:t>
+            </m:r>
+          </m:den>
+        </m:f>
+      </m:oMath>
+      <w:r>
+        <w:rPr>
+          <w:rFonts w:eastAsiaTheme="minorEastAsia"/>
+        </w:rPr>
+        <w:t xml:space="preserve"> – приведенные плотности потока заявок и ухода заявок, стоящих в очереди. Интерпретация</w:t>
+      </w:r>
+      <w:r>
+        <w:rPr>
+          <w:rFonts w:eastAsiaTheme="minorEastAsia"/>
+        </w:rPr>
+        <w:t xml:space="preserve">: </w:t>
+      </w:r>
+      <w:r>
+        <w:rPr>
+          <w:rFonts w:eastAsiaTheme="minorEastAsia" w:cstheme="minorHAnsi"/>
+          <w:lang w:val="en-US"/>
+        </w:rPr>
+        <w:t>α</w:t>
+      </w:r>
+      <w:r>
+        <w:rPr>
+          <w:rFonts w:eastAsiaTheme="minorEastAsia"/>
+        </w:rPr>
+        <w:t xml:space="preserve"> – </w:t>
+      </w:r>
+      <w:r>
+        <w:rPr>
+          <w:rFonts w:eastAsiaTheme="minorEastAsia"/>
+        </w:rPr>
+        <w:t>среднее число заявок, приходящееся на среднее время обслуживания одной заявки</w:t>
+      </w:r>
+      <w:r>
+        <w:rPr>
+          <w:rFonts w:eastAsiaTheme="minorEastAsia"/>
+        </w:rPr>
+        <w:t xml:space="preserve">; </w:t>
+      </w:r>
+      <w:r>
+        <w:rPr>
+          <w:rFonts w:eastAsiaTheme="minorEastAsia" w:cstheme="minorHAnsi"/>
+        </w:rPr>
+        <w:t>β</w:t>
+      </w:r>
+      <w:r>
+        <w:rPr>
+          <w:rFonts w:eastAsiaTheme="minorEastAsia"/>
+        </w:rPr>
+        <w:t xml:space="preserve"> </w:t>
+      </w:r>
+      <w:r>
+        <w:rPr>
+          <w:rFonts w:eastAsiaTheme="minorEastAsia"/>
+        </w:rPr>
+        <w:t>–</w:t>
+      </w:r>
+      <w:r>
+        <w:rPr>
+          <w:rFonts w:eastAsiaTheme="minorEastAsia"/>
+        </w:rPr>
+        <w:t xml:space="preserve"> </w:t>
+      </w:r>
+      <w:r>
+        <w:rPr>
+          <w:rFonts w:eastAsiaTheme="minorEastAsia"/>
+        </w:rPr>
+        <w:t>среднее число уходов заявок из очереди, приходящееся на средне время обслуживания одной заявки.</w:t>
+      </w:r>
+    </w:p>
+    <w:p>
+      <w:pPr>
+        <w:ind w:firstLine="0"/>
+        <w:rPr>
+          <w:rFonts w:eastAsiaTheme="minorEastAsia"/>
+        </w:rPr>
+      </w:pPr>
+      <w:r>
+        <w:rPr>
+          <w:rFonts w:eastAsiaTheme="minorEastAsia"/>
+        </w:rPr>
+        <w:t>Тогда</w:t>
+      </w:r>
+      <w:r>
+        <w:rPr>
+          <w:rFonts w:eastAsiaTheme="minorEastAsia"/>
+        </w:rPr>
+        <w:t xml:space="preserve">: </w:t>
+      </w:r>
+      <m:oMath>
+        <m:sSub>
+          <m:sSubPr>
+            <m:ctrlPr>
+              <w:rPr>
+                <w:rFonts w:ascii="Cambria Math" w:eastAsiaTheme="minorEastAsia" w:hAnsi="Cambria Math"/>
+                <w:i/>
+                <w:sz w:val="24"/>
+                <w:szCs w:val="24"/>
+                <w:lang w:val="en-US"/>
+              </w:rPr>
+            </m:ctrlPr>
+          </m:sSubPr>
+          <m:e>
+            <m:r>
+              <w:rPr>
+                <w:rFonts w:ascii="Cambria Math" w:eastAsiaTheme="minorEastAsia" w:hAnsi="Cambria Math"/>
+                <w:sz w:val="24"/>
+                <w:szCs w:val="24"/>
+                <w:lang w:val="en-US"/>
+              </w:rPr>
+              <m:t>p</m:t>
+            </m:r>
+          </m:e>
+          <m:sub>
+            <m:r>
+              <w:rPr>
+                <w:rFonts w:ascii="Cambria Math" w:eastAsiaTheme="minorEastAsia" w:hAnsi="Cambria Math"/>
+                <w:sz w:val="24"/>
+                <w:szCs w:val="24"/>
+                <w:lang w:val="en-US"/>
+              </w:rPr>
+              <m:t>k</m:t>
+            </m:r>
+          </m:sub>
+        </m:sSub>
+        <m:r>
+          <w:rPr>
+            <w:rFonts w:ascii="Cambria Math" w:eastAsiaTheme="minorEastAsia" w:hAnsi="Cambria Math"/>
+            <w:sz w:val="24"/>
+            <w:szCs w:val="24"/>
+          </w:rPr>
+          <m:t>=</m:t>
+        </m:r>
+        <m:f>
+          <m:fPr>
+            <m:ctrlPr>
+              <w:rPr>
+                <w:rFonts w:ascii="Cambria Math" w:eastAsiaTheme="minorEastAsia" w:hAnsi="Cambria Math"/>
+                <w:i/>
+                <w:sz w:val="24"/>
+                <w:szCs w:val="24"/>
+                <w:lang w:val="en-US"/>
+              </w:rPr>
+            </m:ctrlPr>
+          </m:fPr>
+          <m:num>
+            <m:sSup>
+              <m:sSupPr>
+                <m:ctrlPr>
+                  <w:rPr>
+                    <w:rFonts w:ascii="Cambria Math" w:eastAsiaTheme="minorEastAsia" w:hAnsi="Cambria Math"/>
+                    <w:i/>
+                    <w:sz w:val="24"/>
+                    <w:szCs w:val="24"/>
+                    <w:lang w:val="en-US"/>
+                  </w:rPr>
+                </m:ctrlPr>
+              </m:sSupPr>
+              <m:e>
+                <m:r>
+                  <w:rPr>
+                    <w:rFonts w:ascii="Cambria Math" w:eastAsiaTheme="minorEastAsia" w:hAnsi="Cambria Math"/>
+                    <w:sz w:val="24"/>
+                    <w:szCs w:val="24"/>
+                    <w:lang w:val="en-US"/>
+                  </w:rPr>
+                  <m:t>α</m:t>
+                </m:r>
+              </m:e>
+              <m:sup>
+                <m:r>
+                  <w:rPr>
+                    <w:rFonts w:ascii="Cambria Math" w:eastAsiaTheme="minorEastAsia" w:hAnsi="Cambria Math"/>
+                    <w:sz w:val="24"/>
+                    <w:szCs w:val="24"/>
+                    <w:lang w:val="en-US"/>
+                  </w:rPr>
+                  <m:t>k</m:t>
+                </m:r>
+              </m:sup>
+            </m:sSup>
+          </m:num>
+          <m:den>
+            <m:r>
+              <w:rPr>
+                <w:rFonts w:ascii="Cambria Math" w:eastAsiaTheme="minorEastAsia" w:hAnsi="Cambria Math"/>
+                <w:sz w:val="24"/>
+                <w:szCs w:val="24"/>
+                <w:lang w:val="en-US"/>
+              </w:rPr>
+              <m:t>k</m:t>
+            </m:r>
+            <m:r>
+              <w:rPr>
+                <w:rFonts w:ascii="Cambria Math" w:eastAsiaTheme="minorEastAsia" w:hAnsi="Cambria Math"/>
+                <w:sz w:val="24"/>
+                <w:szCs w:val="24"/>
+              </w:rPr>
+              <m:t>!</m:t>
+            </m:r>
+          </m:den>
+        </m:f>
+        <m:sSub>
+          <m:sSubPr>
+            <m:ctrlPr>
+              <w:rPr>
+                <w:rFonts w:ascii="Cambria Math" w:eastAsiaTheme="minorEastAsia" w:hAnsi="Cambria Math"/>
+                <w:i/>
+                <w:sz w:val="24"/>
+                <w:szCs w:val="24"/>
+                <w:lang w:val="en-US"/>
+              </w:rPr>
+            </m:ctrlPr>
+          </m:sSubPr>
+          <m:e>
+            <m:r>
+              <w:rPr>
+                <w:rFonts w:ascii="Cambria Math" w:eastAsiaTheme="minorEastAsia" w:hAnsi="Cambria Math"/>
+                <w:sz w:val="24"/>
+                <w:szCs w:val="24"/>
+                <w:lang w:val="en-US"/>
+              </w:rPr>
+              <m:t>p</m:t>
+            </m:r>
+          </m:e>
+          <m:sub>
+            <m:r>
+              <w:rPr>
+                <w:rFonts w:ascii="Cambria Math" w:eastAsiaTheme="minorEastAsia" w:hAnsi="Cambria Math"/>
+                <w:sz w:val="24"/>
+                <w:szCs w:val="24"/>
+              </w:rPr>
+              <m:t>0</m:t>
+            </m:r>
+          </m:sub>
+        </m:sSub>
+        <m:r>
+          <w:rPr>
+            <w:rFonts w:ascii="Cambria Math" w:eastAsiaTheme="minorEastAsia" w:hAnsi="Cambria Math"/>
+            <w:sz w:val="24"/>
+            <w:szCs w:val="24"/>
+          </w:rPr>
+          <m:t>, 1 ≤</m:t>
+        </m:r>
+        <m:r>
+          <w:rPr>
+            <w:rFonts w:ascii="Cambria Math" w:eastAsiaTheme="minorEastAsia" w:hAnsi="Cambria Math"/>
+            <w:sz w:val="24"/>
+            <w:szCs w:val="24"/>
+            <w:lang w:val="en-US"/>
+          </w:rPr>
+          <m:t>k</m:t>
+        </m:r>
+        <m:r>
+          <w:rPr>
+            <w:rFonts w:ascii="Cambria Math" w:eastAsiaTheme="minorEastAsia" w:hAnsi="Cambria Math"/>
+            <w:sz w:val="24"/>
+            <w:szCs w:val="24"/>
+          </w:rPr>
+          <m:t>≤</m:t>
+        </m:r>
+        <m:r>
+          <w:rPr>
+            <w:rFonts w:ascii="Cambria Math" w:eastAsiaTheme="minorEastAsia" w:hAnsi="Cambria Math"/>
+            <w:sz w:val="24"/>
+            <w:szCs w:val="24"/>
+            <w:lang w:val="en-US"/>
+          </w:rPr>
+          <m:t>n</m:t>
+        </m:r>
+        <m:r>
+          <w:rPr>
+            <w:rFonts w:ascii="Cambria Math" w:eastAsiaTheme="minorEastAsia" w:hAnsi="Cambria Math"/>
+            <w:sz w:val="24"/>
+            <w:szCs w:val="24"/>
+          </w:rPr>
+          <m:t xml:space="preserve">;    </m:t>
+        </m:r>
+        <m:sSub>
+          <m:sSubPr>
+            <m:ctrlPr>
+              <w:rPr>
+                <w:rFonts w:ascii="Cambria Math" w:eastAsiaTheme="minorEastAsia" w:hAnsi="Cambria Math"/>
+                <w:i/>
+                <w:sz w:val="24"/>
+                <w:szCs w:val="24"/>
+                <w:lang w:val="en-US"/>
+              </w:rPr>
+            </m:ctrlPr>
+          </m:sSubPr>
+          <m:e>
+            <m:r>
+              <w:rPr>
+                <w:rFonts w:ascii="Cambria Math" w:eastAsiaTheme="minorEastAsia" w:hAnsi="Cambria Math"/>
+                <w:sz w:val="24"/>
+                <w:szCs w:val="24"/>
+                <w:lang w:val="en-US"/>
+              </w:rPr>
+              <m:t>p</m:t>
+            </m:r>
+          </m:e>
+          <m:sub>
+            <m:r>
+              <w:rPr>
+                <w:rFonts w:ascii="Cambria Math" w:eastAsiaTheme="minorEastAsia" w:hAnsi="Cambria Math"/>
+                <w:sz w:val="24"/>
+                <w:szCs w:val="24"/>
+                <w:lang w:val="en-US"/>
+              </w:rPr>
+              <m:t>n</m:t>
+            </m:r>
+            <m:r>
+              <w:rPr>
+                <w:rFonts w:ascii="Cambria Math" w:eastAsiaTheme="minorEastAsia" w:hAnsi="Cambria Math"/>
+                <w:sz w:val="24"/>
+                <w:szCs w:val="24"/>
+              </w:rPr>
+              <m:t>+</m:t>
+            </m:r>
+            <m:r>
+              <w:rPr>
+                <w:rFonts w:ascii="Cambria Math" w:eastAsiaTheme="minorEastAsia" w:hAnsi="Cambria Math"/>
+                <w:sz w:val="24"/>
+                <w:szCs w:val="24"/>
+                <w:lang w:val="en-US"/>
+              </w:rPr>
+              <m:t>s</m:t>
+            </m:r>
+          </m:sub>
+        </m:sSub>
+        <m:r>
+          <w:rPr>
+            <w:rFonts w:ascii="Cambria Math" w:eastAsiaTheme="minorEastAsia" w:hAnsi="Cambria Math"/>
+            <w:sz w:val="24"/>
+            <w:szCs w:val="24"/>
+          </w:rPr>
+          <m:t xml:space="preserve">= </m:t>
+        </m:r>
+        <m:f>
+          <m:fPr>
+            <m:ctrlPr>
+              <w:rPr>
+                <w:rFonts w:ascii="Cambria Math" w:eastAsiaTheme="minorEastAsia" w:hAnsi="Cambria Math"/>
+                <w:i/>
+                <w:sz w:val="24"/>
+                <w:szCs w:val="24"/>
+                <w:lang w:val="en-US"/>
+              </w:rPr>
+            </m:ctrlPr>
+          </m:fPr>
+          <m:num>
+            <m:f>
+              <m:fPr>
+                <m:ctrlPr>
+                  <w:rPr>
+                    <w:rFonts w:ascii="Cambria Math" w:eastAsiaTheme="minorEastAsia" w:hAnsi="Cambria Math"/>
+                    <w:i/>
+                    <w:sz w:val="24"/>
+                    <w:szCs w:val="24"/>
+                    <w:lang w:val="en-US"/>
+                  </w:rPr>
+                </m:ctrlPr>
+              </m:fPr>
+              <m:num>
+                <m:sSup>
+                  <m:sSupPr>
+                    <m:ctrlPr>
+                      <w:rPr>
+                        <w:rFonts w:ascii="Cambria Math" w:eastAsiaTheme="minorEastAsia" w:hAnsi="Cambria Math"/>
+                        <w:i/>
+                        <w:sz w:val="24"/>
+                        <w:szCs w:val="24"/>
+                        <w:lang w:val="en-US"/>
+                      </w:rPr>
+                    </m:ctrlPr>
+                  </m:sSupPr>
+                  <m:e>
+                    <m:r>
+                      <w:rPr>
+                        <w:rFonts w:ascii="Cambria Math" w:eastAsiaTheme="minorEastAsia" w:hAnsi="Cambria Math"/>
+                        <w:sz w:val="24"/>
+                        <w:szCs w:val="24"/>
+                        <w:lang w:val="en-US"/>
+                      </w:rPr>
+                      <m:t>α</m:t>
+                    </m:r>
+                  </m:e>
+                  <m:sup>
+                    <m:r>
+                      <w:rPr>
+                        <w:rFonts w:ascii="Cambria Math" w:eastAsiaTheme="minorEastAsia" w:hAnsi="Cambria Math"/>
+                        <w:sz w:val="24"/>
+                        <w:szCs w:val="24"/>
+                        <w:lang w:val="en-US"/>
+                      </w:rPr>
+                      <m:t>n</m:t>
+                    </m:r>
+                    <m:r>
+                      <w:rPr>
+                        <w:rFonts w:ascii="Cambria Math" w:eastAsiaTheme="minorEastAsia" w:hAnsi="Cambria Math"/>
+                        <w:sz w:val="24"/>
+                        <w:szCs w:val="24"/>
+                      </w:rPr>
+                      <m:t>+</m:t>
+                    </m:r>
+                    <m:r>
+                      <w:rPr>
+                        <w:rFonts w:ascii="Cambria Math" w:eastAsiaTheme="minorEastAsia" w:hAnsi="Cambria Math"/>
+                        <w:sz w:val="24"/>
+                        <w:szCs w:val="24"/>
+                        <w:lang w:val="en-US"/>
+                      </w:rPr>
+                      <m:t>s</m:t>
+                    </m:r>
+                  </m:sup>
+                </m:sSup>
+              </m:num>
+              <m:den>
+                <m:r>
+                  <w:rPr>
+                    <w:rFonts w:ascii="Cambria Math" w:eastAsiaTheme="minorEastAsia" w:hAnsi="Cambria Math"/>
+                    <w:sz w:val="24"/>
+                    <w:szCs w:val="24"/>
+                    <w:lang w:val="en-US"/>
+                  </w:rPr>
+                  <m:t>n</m:t>
+                </m:r>
+                <m:r>
+                  <w:rPr>
+                    <w:rFonts w:ascii="Cambria Math" w:eastAsiaTheme="minorEastAsia" w:hAnsi="Cambria Math"/>
+                    <w:sz w:val="24"/>
+                    <w:szCs w:val="24"/>
+                  </w:rPr>
+                  <m:t>!</m:t>
+                </m:r>
+              </m:den>
+            </m:f>
+          </m:num>
+          <m:den>
+            <m:nary>
+              <m:naryPr>
+                <m:chr m:val="∏"/>
+                <m:limLoc m:val="undOvr"/>
+                <m:ctrlPr>
+                  <w:rPr>
+                    <w:rFonts w:ascii="Cambria Math" w:eastAsiaTheme="minorEastAsia" w:hAnsi="Cambria Math"/>
+                    <w:i/>
+                    <w:sz w:val="24"/>
+                    <w:szCs w:val="24"/>
+                    <w:lang w:val="en-US"/>
+                  </w:rPr>
+                </m:ctrlPr>
+              </m:naryPr>
+              <m:sub>
+                <m:r>
+                  <w:rPr>
+                    <w:rFonts w:ascii="Cambria Math" w:eastAsiaTheme="minorEastAsia" w:hAnsi="Cambria Math"/>
+                    <w:sz w:val="24"/>
+                    <w:szCs w:val="24"/>
+                    <w:lang w:val="en-US"/>
+                  </w:rPr>
+                  <m:t>l</m:t>
+                </m:r>
+                <m:r>
+                  <w:rPr>
+                    <w:rFonts w:ascii="Cambria Math" w:eastAsiaTheme="minorEastAsia" w:hAnsi="Cambria Math"/>
+                    <w:sz w:val="24"/>
+                    <w:szCs w:val="24"/>
+                  </w:rPr>
+                  <m:t>=1</m:t>
+                </m:r>
+              </m:sub>
+              <m:sup>
+                <m:r>
+                  <w:rPr>
+                    <w:rFonts w:ascii="Cambria Math" w:eastAsiaTheme="minorEastAsia" w:hAnsi="Cambria Math"/>
+                    <w:sz w:val="24"/>
+                    <w:szCs w:val="24"/>
+                    <w:lang w:val="en-US"/>
+                  </w:rPr>
+                  <m:t>s</m:t>
+                </m:r>
+              </m:sup>
+              <m:e>
+                <m:d>
+                  <m:dPr>
+                    <m:ctrlPr>
+                      <w:rPr>
+                        <w:rFonts w:ascii="Cambria Math" w:eastAsiaTheme="minorEastAsia" w:hAnsi="Cambria Math"/>
+                        <w:i/>
+                        <w:sz w:val="24"/>
+                        <w:szCs w:val="24"/>
+                        <w:lang w:val="en-US"/>
+                      </w:rPr>
+                    </m:ctrlPr>
+                  </m:dPr>
+                  <m:e>
+                    <m:r>
+                      <w:rPr>
+                        <w:rFonts w:ascii="Cambria Math" w:eastAsiaTheme="minorEastAsia" w:hAnsi="Cambria Math"/>
+                        <w:sz w:val="24"/>
+                        <w:szCs w:val="24"/>
+                        <w:lang w:val="en-US"/>
+                      </w:rPr>
+                      <m:t>n</m:t>
+                    </m:r>
+                    <m:r>
+                      <w:rPr>
+                        <w:rFonts w:ascii="Cambria Math" w:eastAsiaTheme="minorEastAsia" w:hAnsi="Cambria Math"/>
+                        <w:sz w:val="24"/>
+                        <w:szCs w:val="24"/>
+                      </w:rPr>
+                      <m:t>+</m:t>
+                    </m:r>
+                    <m:r>
+                      <w:rPr>
+                        <w:rFonts w:ascii="Cambria Math" w:eastAsiaTheme="minorEastAsia" w:hAnsi="Cambria Math"/>
+                        <w:sz w:val="24"/>
+                        <w:szCs w:val="24"/>
+                        <w:lang w:val="en-US"/>
+                      </w:rPr>
+                      <m:t>lβ</m:t>
+                    </m:r>
+                  </m:e>
+                </m:d>
+              </m:e>
+            </m:nary>
+          </m:den>
+        </m:f>
+        <m:r>
+          <w:rPr>
+            <w:rFonts w:ascii="Cambria Math" w:eastAsiaTheme="minorEastAsia" w:hAnsi="Cambria Math"/>
+            <w:sz w:val="24"/>
+            <w:szCs w:val="24"/>
+          </w:rPr>
+          <m:t>*</m:t>
+        </m:r>
+        <m:sSub>
+          <m:sSubPr>
+            <m:ctrlPr>
+              <w:rPr>
+                <w:rFonts w:ascii="Cambria Math" w:eastAsiaTheme="minorEastAsia" w:hAnsi="Cambria Math"/>
+                <w:i/>
+                <w:sz w:val="24"/>
+                <w:szCs w:val="24"/>
+                <w:lang w:val="en-US"/>
+              </w:rPr>
+            </m:ctrlPr>
+          </m:sSubPr>
+          <m:e>
+            <m:r>
+              <w:rPr>
+                <w:rFonts w:ascii="Cambria Math" w:eastAsiaTheme="minorEastAsia" w:hAnsi="Cambria Math"/>
+                <w:sz w:val="24"/>
+                <w:szCs w:val="24"/>
+                <w:lang w:val="en-US"/>
+              </w:rPr>
+              <m:t>p</m:t>
+            </m:r>
+          </m:e>
+          <m:sub>
+            <m:r>
+              <w:rPr>
+                <w:rFonts w:ascii="Cambria Math" w:eastAsiaTheme="minorEastAsia" w:hAnsi="Cambria Math"/>
+                <w:sz w:val="24"/>
+                <w:szCs w:val="24"/>
+              </w:rPr>
+              <m:t>0</m:t>
+            </m:r>
+          </m:sub>
+        </m:sSub>
+        <m:r>
+          <w:rPr>
+            <w:rFonts w:ascii="Cambria Math" w:eastAsiaTheme="minorEastAsia" w:hAnsi="Cambria Math"/>
+            <w:sz w:val="24"/>
+            <w:szCs w:val="24"/>
+          </w:rPr>
+          <m:t xml:space="preserve">, </m:t>
+        </m:r>
+        <m:r>
+          <w:rPr>
+            <w:rFonts w:ascii="Cambria Math" w:eastAsiaTheme="minorEastAsia" w:hAnsi="Cambria Math"/>
+            <w:sz w:val="24"/>
+            <w:szCs w:val="24"/>
+            <w:lang w:val="en-US"/>
+          </w:rPr>
+          <m:t>s</m:t>
+        </m:r>
+        <m:r>
+          <w:rPr>
+            <w:rFonts w:ascii="Cambria Math" w:eastAsiaTheme="minorEastAsia" w:hAnsi="Cambria Math"/>
+            <w:sz w:val="24"/>
+            <w:szCs w:val="24"/>
+          </w:rPr>
+          <m:t xml:space="preserve">≥1,   </m:t>
+        </m:r>
+      </m:oMath>
+      <w:r>
+        <w:rPr>
+          <w:rFonts w:eastAsiaTheme="minorEastAsia"/>
+          <w:sz w:val="24"/>
+          <w:szCs w:val="24"/>
+        </w:rPr>
+        <w:t xml:space="preserve"> </w:t>
+      </w:r>
+      <w:r>
+        <w:rPr>
+          <w:rFonts w:eastAsiaTheme="minorEastAsia"/>
+        </w:rPr>
+        <w:t xml:space="preserve">где </w:t>
+      </w:r>
+      <w:r>
+        <w:rPr>
+          <w:rFonts w:eastAsiaTheme="minorEastAsia"/>
+          <w:lang w:val="en-US"/>
+        </w:rPr>
+        <w:t>p</w:t>
+      </w:r>
+      <w:r>
+        <w:rPr>
+          <w:rFonts w:eastAsiaTheme="minorEastAsia"/>
+          <w:vertAlign w:val="subscript"/>
+        </w:rPr>
+        <w:t>0</w:t>
+      </w:r>
+      <w:r>
+        <w:rPr>
+          <w:rFonts w:eastAsiaTheme="minorEastAsia"/>
+        </w:rPr>
+        <w:t>=</w:t>
+      </w:r>
+      <m:oMath>
+        <m:r>
+          <w:rPr>
+            <w:rFonts w:ascii="Cambria Math" w:eastAsiaTheme="minorEastAsia" w:hAnsi="Cambria Math"/>
+            <w:sz w:val="36"/>
+            <w:szCs w:val="36"/>
+          </w:rPr>
+          <m:t xml:space="preserve"> </m:t>
+        </m:r>
+        <m:f>
+          <m:fPr>
+            <m:ctrlPr>
+              <w:rPr>
+                <w:rFonts w:ascii="Cambria Math" w:eastAsiaTheme="minorEastAsia" w:hAnsi="Cambria Math"/>
+                <w:i/>
+                <w:sz w:val="36"/>
+                <w:szCs w:val="36"/>
+              </w:rPr>
+            </m:ctrlPr>
+          </m:fPr>
+          <m:num>
+            <m:r>
+              <w:rPr>
+                <w:rFonts w:ascii="Cambria Math" w:eastAsiaTheme="minorEastAsia" w:hAnsi="Cambria Math"/>
+                <w:sz w:val="36"/>
+                <w:szCs w:val="36"/>
+              </w:rPr>
+              <m:t>1</m:t>
+            </m:r>
+          </m:num>
+          <m:den>
+            <m:nary>
+              <m:naryPr>
+                <m:chr m:val="∑"/>
+                <m:limLoc m:val="undOvr"/>
+                <m:ctrlPr>
+                  <w:rPr>
+                    <w:rFonts w:ascii="Cambria Math" w:eastAsiaTheme="minorEastAsia" w:hAnsi="Cambria Math"/>
+                    <w:i/>
+                    <w:sz w:val="36"/>
+                    <w:szCs w:val="36"/>
+                  </w:rPr>
+                </m:ctrlPr>
+              </m:naryPr>
+              <m:sub>
+                <m:r>
+                  <w:rPr>
+                    <w:rFonts w:ascii="Cambria Math" w:eastAsiaTheme="minorEastAsia" w:hAnsi="Cambria Math"/>
+                    <w:sz w:val="36"/>
+                    <w:szCs w:val="36"/>
+                  </w:rPr>
+                  <m:t>k=0</m:t>
+                </m:r>
+              </m:sub>
+              <m:sup>
+                <m:r>
+                  <w:rPr>
+                    <w:rFonts w:ascii="Cambria Math" w:eastAsiaTheme="minorEastAsia" w:hAnsi="Cambria Math"/>
+                    <w:sz w:val="36"/>
+                    <w:szCs w:val="36"/>
+                  </w:rPr>
+                  <m:t>n</m:t>
+                </m:r>
+              </m:sup>
+              <m:e>
+                <m:f>
+                  <m:fPr>
+                    <m:ctrlPr>
+                      <w:rPr>
+                        <w:rFonts w:ascii="Cambria Math" w:eastAsiaTheme="minorEastAsia" w:hAnsi="Cambria Math"/>
+                        <w:i/>
+                        <w:sz w:val="36"/>
+                        <w:szCs w:val="36"/>
+                      </w:rPr>
+                    </m:ctrlPr>
+                  </m:fPr>
+                  <m:num>
+                    <m:sSup>
+                      <m:sSupPr>
+                        <m:ctrlPr>
+                          <w:rPr>
+                            <w:rFonts w:ascii="Cambria Math" w:eastAsiaTheme="minorEastAsia" w:hAnsi="Cambria Math"/>
+                            <w:i/>
+                            <w:sz w:val="36"/>
+                            <w:szCs w:val="36"/>
+                          </w:rPr>
+                        </m:ctrlPr>
+                      </m:sSupPr>
+                      <m:e>
+                        <m:r>
+                          <w:rPr>
+                            <w:rFonts w:ascii="Cambria Math" w:eastAsiaTheme="minorEastAsia" w:hAnsi="Cambria Math"/>
+                            <w:sz w:val="36"/>
+                            <w:szCs w:val="36"/>
+                          </w:rPr>
+                          <m:t>α</m:t>
+                        </m:r>
+                      </m:e>
+                      <m:sup>
+                        <m:r>
+                          <w:rPr>
+                            <w:rFonts w:ascii="Cambria Math" w:eastAsiaTheme="minorEastAsia" w:hAnsi="Cambria Math"/>
+                            <w:sz w:val="36"/>
+                            <w:szCs w:val="36"/>
+                          </w:rPr>
+                          <m:t>k</m:t>
+                        </m:r>
+                      </m:sup>
+                    </m:sSup>
+                  </m:num>
+                  <m:den>
+                    <m:r>
+                      <w:rPr>
+                        <w:rFonts w:ascii="Cambria Math" w:eastAsiaTheme="minorEastAsia" w:hAnsi="Cambria Math"/>
+                        <w:sz w:val="36"/>
+                        <w:szCs w:val="36"/>
+                      </w:rPr>
+                      <m:t>k!</m:t>
+                    </m:r>
+                  </m:den>
+                </m:f>
+              </m:e>
+            </m:nary>
+            <m:r>
+              <w:rPr>
+                <w:rFonts w:ascii="Cambria Math" w:eastAsiaTheme="minorEastAsia" w:hAnsi="Cambria Math"/>
+                <w:sz w:val="36"/>
+                <w:szCs w:val="36"/>
+              </w:rPr>
+              <m:t>+</m:t>
+            </m:r>
+            <m:f>
+              <m:fPr>
+                <m:ctrlPr>
+                  <w:rPr>
+                    <w:rFonts w:ascii="Cambria Math" w:eastAsiaTheme="minorEastAsia" w:hAnsi="Cambria Math"/>
+                    <w:i/>
+                    <w:sz w:val="36"/>
+                    <w:szCs w:val="36"/>
+                  </w:rPr>
+                </m:ctrlPr>
+              </m:fPr>
+              <m:num>
+                <m:sSup>
+                  <m:sSupPr>
+                    <m:ctrlPr>
+                      <w:rPr>
+                        <w:rFonts w:ascii="Cambria Math" w:eastAsiaTheme="minorEastAsia" w:hAnsi="Cambria Math"/>
+                        <w:i/>
+                        <w:sz w:val="36"/>
+                        <w:szCs w:val="36"/>
+                      </w:rPr>
+                    </m:ctrlPr>
+                  </m:sSupPr>
+                  <m:e>
+                    <m:r>
+                      <w:rPr>
+                        <w:rFonts w:ascii="Cambria Math" w:eastAsiaTheme="minorEastAsia" w:hAnsi="Cambria Math"/>
+                        <w:sz w:val="36"/>
+                        <w:szCs w:val="36"/>
+                      </w:rPr>
+                      <m:t>α</m:t>
+                    </m:r>
+                  </m:e>
+                  <m:sup>
+                    <m:r>
+                      <w:rPr>
+                        <w:rFonts w:ascii="Cambria Math" w:eastAsiaTheme="minorEastAsia" w:hAnsi="Cambria Math"/>
+                        <w:sz w:val="36"/>
+                        <w:szCs w:val="36"/>
+                      </w:rPr>
+                      <m:t>n</m:t>
+                    </m:r>
+                  </m:sup>
+                </m:sSup>
+              </m:num>
+              <m:den>
+                <m:r>
+                  <w:rPr>
+                    <w:rFonts w:ascii="Cambria Math" w:eastAsiaTheme="minorEastAsia" w:hAnsi="Cambria Math"/>
+                    <w:sz w:val="36"/>
+                    <w:szCs w:val="36"/>
+                  </w:rPr>
+                  <m:t>n!</m:t>
+                </m:r>
+              </m:den>
+            </m:f>
+            <m:nary>
+              <m:naryPr>
+                <m:chr m:val="∑"/>
+                <m:limLoc m:val="undOvr"/>
+                <m:ctrlPr>
+                  <w:rPr>
+                    <w:rFonts w:ascii="Cambria Math" w:eastAsiaTheme="minorEastAsia" w:hAnsi="Cambria Math"/>
+                    <w:i/>
+                    <w:sz w:val="36"/>
+                    <w:szCs w:val="36"/>
+                  </w:rPr>
+                </m:ctrlPr>
+              </m:naryPr>
+              <m:sub>
+                <m:r>
+                  <w:rPr>
+                    <w:rFonts w:ascii="Cambria Math" w:eastAsiaTheme="minorEastAsia" w:hAnsi="Cambria Math"/>
+                    <w:sz w:val="36"/>
+                    <w:szCs w:val="36"/>
+                  </w:rPr>
+                  <m:t>s=1</m:t>
+                </m:r>
+              </m:sub>
+              <m:sup>
+                <m:r>
+                  <w:rPr>
+                    <w:rFonts w:ascii="Cambria Math" w:eastAsiaTheme="minorEastAsia" w:hAnsi="Cambria Math"/>
+                    <w:sz w:val="36"/>
+                    <w:szCs w:val="36"/>
+                  </w:rPr>
+                  <m:t>∞</m:t>
+                </m:r>
+              </m:sup>
+              <m:e>
+                <m:f>
+                  <m:fPr>
+                    <m:ctrlPr>
+                      <w:rPr>
+                        <w:rFonts w:ascii="Cambria Math" w:eastAsiaTheme="minorEastAsia" w:hAnsi="Cambria Math"/>
+                        <w:i/>
+                        <w:sz w:val="36"/>
+                        <w:szCs w:val="36"/>
+                      </w:rPr>
+                    </m:ctrlPr>
+                  </m:fPr>
+                  <m:num>
+                    <m:sSup>
+                      <m:sSupPr>
+                        <m:ctrlPr>
+                          <w:rPr>
+                            <w:rFonts w:ascii="Cambria Math" w:eastAsiaTheme="minorEastAsia" w:hAnsi="Cambria Math"/>
+                            <w:i/>
+                            <w:sz w:val="36"/>
+                            <w:szCs w:val="36"/>
+                          </w:rPr>
+                        </m:ctrlPr>
+                      </m:sSupPr>
+                      <m:e>
+                        <m:r>
+                          <w:rPr>
+                            <w:rFonts w:ascii="Cambria Math" w:eastAsiaTheme="minorEastAsia" w:hAnsi="Cambria Math"/>
+                            <w:sz w:val="36"/>
+                            <w:szCs w:val="36"/>
+                          </w:rPr>
+                          <m:t>α</m:t>
+                        </m:r>
+                      </m:e>
+                      <m:sup>
+                        <m:r>
+                          <w:rPr>
+                            <w:rFonts w:ascii="Cambria Math" w:eastAsiaTheme="minorEastAsia" w:hAnsi="Cambria Math"/>
+                            <w:sz w:val="36"/>
+                            <w:szCs w:val="36"/>
+                          </w:rPr>
+                          <m:t>s</m:t>
+                        </m:r>
+                      </m:sup>
+                    </m:sSup>
+                  </m:num>
+                  <m:den>
+                    <m:nary>
+                      <m:naryPr>
+                        <m:chr m:val="∏"/>
+                        <m:limLoc m:val="undOvr"/>
+                        <m:ctrlPr>
+                          <w:rPr>
+                            <w:rFonts w:ascii="Cambria Math" w:eastAsiaTheme="minorEastAsia" w:hAnsi="Cambria Math"/>
+                            <w:i/>
+                            <w:sz w:val="36"/>
+                            <w:szCs w:val="36"/>
+                          </w:rPr>
+                        </m:ctrlPr>
+                      </m:naryPr>
+                      <m:sub>
+                        <m:r>
+                          <w:rPr>
+                            <w:rFonts w:ascii="Cambria Math" w:eastAsiaTheme="minorEastAsia" w:hAnsi="Cambria Math"/>
+                            <w:sz w:val="36"/>
+                            <w:szCs w:val="36"/>
+                          </w:rPr>
+                          <m:t>l=1</m:t>
+                        </m:r>
+                      </m:sub>
+                      <m:sup>
+                        <m:r>
+                          <w:rPr>
+                            <w:rFonts w:ascii="Cambria Math" w:eastAsiaTheme="minorEastAsia" w:hAnsi="Cambria Math"/>
+                            <w:sz w:val="36"/>
+                            <w:szCs w:val="36"/>
+                          </w:rPr>
+                          <m:t>s</m:t>
+                        </m:r>
+                      </m:sup>
+                      <m:e>
+                        <m:r>
+                          <w:rPr>
+                            <w:rFonts w:ascii="Cambria Math" w:eastAsiaTheme="minorEastAsia" w:hAnsi="Cambria Math"/>
+                            <w:sz w:val="36"/>
+                            <w:szCs w:val="36"/>
+                          </w:rPr>
+                          <m:t>(n+lβ)</m:t>
+                        </m:r>
+                      </m:e>
+                    </m:nary>
+                  </m:den>
+                </m:f>
+              </m:e>
+            </m:nary>
+          </m:den>
+        </m:f>
+      </m:oMath>
+    </w:p>
+    <w:p>
+      <w:pPr>
+        <w:ind w:firstLine="0"/>
+        <w:rPr>
+          <w:rFonts w:eastAsiaTheme="minorEastAsia"/>
+          <w:iCs/>
+        </w:rPr>
+      </w:pPr>
+      <w:r>
+        <w:rPr>
+          <w:rFonts w:eastAsiaTheme="minorEastAsia"/>
+          <w:iCs/>
+        </w:rPr>
+        <w:t xml:space="preserve">После подстановки </w:t>
+      </w:r>
+      <w:r>
+        <w:rPr>
+          <w:rFonts w:eastAsiaTheme="minorEastAsia"/>
+          <w:iCs/>
+          <w:lang w:val="en-US"/>
+        </w:rPr>
+        <w:t>p</w:t>
+      </w:r>
+      <w:r>
+        <w:rPr>
+          <w:rFonts w:eastAsiaTheme="minorEastAsia"/>
+          <w:iCs/>
+          <w:vertAlign w:val="subscript"/>
+          <w:lang w:val="en-US"/>
+        </w:rPr>
+        <w:t>k</w:t>
+      </w:r>
+      <w:r>
+        <w:rPr>
+          <w:rFonts w:eastAsiaTheme="minorEastAsia"/>
+          <w:iCs/>
+        </w:rPr>
+        <w:t xml:space="preserve"> </w:t>
+      </w:r>
+      <w:r>
+        <w:rPr>
+          <w:rFonts w:eastAsiaTheme="minorEastAsia"/>
+          <w:iCs/>
+        </w:rPr>
+        <w:t xml:space="preserve">в </w:t>
+      </w:r>
+      <w:r>
+        <w:rPr>
+          <w:rFonts w:eastAsiaTheme="minorEastAsia"/>
+          <w:iCs/>
+          <w:lang w:val="en-US"/>
+        </w:rPr>
+        <w:t>p</w:t>
+      </w:r>
+      <w:r>
+        <w:rPr>
+          <w:rFonts w:eastAsiaTheme="minorEastAsia"/>
+          <w:iCs/>
+          <w:vertAlign w:val="subscript"/>
+          <w:lang w:val="en-US"/>
+        </w:rPr>
+        <w:t>n</w:t>
+      </w:r>
+      <w:r>
+        <w:rPr>
+          <w:rFonts w:eastAsiaTheme="minorEastAsia"/>
+          <w:iCs/>
+          <w:vertAlign w:val="subscript"/>
+        </w:rPr>
+        <w:t>+</w:t>
+      </w:r>
+      <w:r>
+        <w:rPr>
+          <w:rFonts w:eastAsiaTheme="minorEastAsia"/>
+          <w:iCs/>
+          <w:vertAlign w:val="subscript"/>
+          <w:lang w:val="en-US"/>
+        </w:rPr>
+        <w:t>s</w:t>
+      </w:r>
+      <w:r>
+        <w:rPr>
+          <w:rFonts w:eastAsiaTheme="minorEastAsia"/>
+          <w:iCs/>
+          <w:vertAlign w:val="subscript"/>
+        </w:rPr>
+        <w:t xml:space="preserve"> </w:t>
+      </w:r>
+      <w:r>
+        <w:rPr>
+          <w:rFonts w:eastAsiaTheme="minorEastAsia"/>
+          <w:iCs/>
+        </w:rPr>
+        <w:t>окончательно получаем</w:t>
+      </w:r>
+      <w:r>
+        <w:rPr>
+          <w:rFonts w:eastAsiaTheme="minorEastAsia"/>
+          <w:iCs/>
+        </w:rPr>
+        <w:t xml:space="preserve">: </w:t>
+      </w:r>
+    </w:p>
+    <w:p>
+      <w:pPr>
+        <w:ind w:firstLine="0"/>
+        <w:rPr>
+          <w:rFonts w:eastAsiaTheme="minorEastAsia"/>
+          <w:i/>
+          <w:iCs/>
+        </w:rPr>
+      </w:pPr>
+      <m:oMathPara>
+        <m:oMath>
+          <m:sSub>
+            <m:sSubPr>
+              <m:ctrlPr>
+                <w:rPr>
+                  <w:rFonts w:ascii="Cambria Math" w:eastAsiaTheme="minorEastAsia" w:hAnsi="Cambria Math"/>
+                  <w:i/>
+                  <w:iCs/>
+                </w:rPr>
+              </m:ctrlPr>
+            </m:sSubPr>
+            <m:e>
+              <m:r>
+                <w:rPr>
+                  <w:rFonts w:ascii="Cambria Math" w:eastAsiaTheme="minorEastAsia" w:hAnsi="Cambria Math"/>
+                </w:rPr>
+                <m:t>p</m:t>
+              </m:r>
+            </m:e>
+            <m:sub>
+              <m:r>
+                <w:rPr>
+                  <w:rFonts w:ascii="Cambria Math" w:eastAsiaTheme="minorEastAsia" w:hAnsi="Cambria Math"/>
+                </w:rPr>
+                <m:t>k</m:t>
+              </m:r>
+            </m:sub>
+          </m:sSub>
+          <m:r>
+            <w:rPr>
+              <w:rFonts w:ascii="Cambria Math" w:eastAsiaTheme="minorEastAsia" w:hAnsi="Cambria Math"/>
+            </w:rPr>
+            <m:t>=</m:t>
+          </m:r>
+          <m:f>
+            <m:fPr>
+              <m:ctrlPr>
+                <w:rPr>
+                  <w:rFonts w:ascii="Cambria Math" w:eastAsiaTheme="minorEastAsia" w:hAnsi="Cambria Math"/>
+                  <w:i/>
+                  <w:iCs/>
+                </w:rPr>
+              </m:ctrlPr>
+            </m:fPr>
+            <m:num>
+              <m:f>
+                <m:fPr>
+                  <m:ctrlPr>
+                    <w:rPr>
+                      <w:rFonts w:ascii="Cambria Math" w:eastAsiaTheme="minorEastAsia" w:hAnsi="Cambria Math"/>
+                      <w:i/>
+                      <w:iCs/>
+                    </w:rPr>
+                  </m:ctrlPr>
+                </m:fPr>
+                <m:num>
+                  <m:sSup>
+                    <m:sSupPr>
+                      <m:ctrlPr>
+                        <w:rPr>
+                          <w:rFonts w:ascii="Cambria Math" w:eastAsiaTheme="minorEastAsia" w:hAnsi="Cambria Math"/>
+                          <w:i/>
+                          <w:iCs/>
+                        </w:rPr>
+                      </m:ctrlPr>
+                    </m:sSupPr>
+                    <m:e>
+                      <m:r>
+                        <w:rPr>
+                          <w:rFonts w:ascii="Cambria Math" w:eastAsiaTheme="minorEastAsia" w:hAnsi="Cambria Math"/>
+                        </w:rPr>
+                        <m:t>α</m:t>
+                      </m:r>
+                    </m:e>
+                    <m:sup>
+                      <m:r>
+                        <w:rPr>
+                          <w:rFonts w:ascii="Cambria Math" w:eastAsiaTheme="minorEastAsia" w:hAnsi="Cambria Math"/>
+                        </w:rPr>
+                        <m:t>k</m:t>
+                      </m:r>
+                    </m:sup>
+                  </m:sSup>
+                </m:num>
+                <m:den>
+                  <m:r>
+                    <w:rPr>
+                      <w:rFonts w:ascii="Cambria Math" w:eastAsiaTheme="minorEastAsia" w:hAnsi="Cambria Math"/>
+                    </w:rPr>
+                    <m:t>k!</m:t>
+                  </m:r>
+                </m:den>
+              </m:f>
+            </m:num>
+            <m:den>
+              <m:nary>
+                <m:naryPr>
+                  <m:chr m:val="∑"/>
+                  <m:limLoc m:val="undOvr"/>
+                  <m:ctrlPr>
+                    <w:rPr>
+                      <w:rFonts w:ascii="Cambria Math" w:eastAsiaTheme="minorEastAsia" w:hAnsi="Cambria Math"/>
+                      <w:i/>
+                      <w:sz w:val="36"/>
+                      <w:szCs w:val="36"/>
+                    </w:rPr>
+                  </m:ctrlPr>
+                </m:naryPr>
+                <m:sub>
+                  <m:r>
+                    <w:rPr>
+                      <w:rFonts w:ascii="Cambria Math" w:eastAsiaTheme="minorEastAsia" w:hAnsi="Cambria Math"/>
+                      <w:sz w:val="36"/>
+                      <w:szCs w:val="36"/>
+                    </w:rPr>
+                    <m:t>k=0</m:t>
+                  </m:r>
+                </m:sub>
+                <m:sup>
+                  <m:r>
+                    <w:rPr>
+                      <w:rFonts w:ascii="Cambria Math" w:eastAsiaTheme="minorEastAsia" w:hAnsi="Cambria Math"/>
+                      <w:sz w:val="36"/>
+                      <w:szCs w:val="36"/>
+                    </w:rPr>
+                    <m:t>n</m:t>
+                  </m:r>
+                </m:sup>
+                <m:e>
+                  <m:f>
+                    <m:fPr>
+                      <m:ctrlPr>
+                        <w:rPr>
+                          <w:rFonts w:ascii="Cambria Math" w:eastAsiaTheme="minorEastAsia" w:hAnsi="Cambria Math"/>
+                          <w:i/>
+                          <w:sz w:val="36"/>
+                          <w:szCs w:val="36"/>
+                        </w:rPr>
+                      </m:ctrlPr>
+                    </m:fPr>
+                    <m:num>
+                      <m:sSup>
+                        <m:sSupPr>
+                          <m:ctrlPr>
+                            <w:rPr>
+                              <w:rFonts w:ascii="Cambria Math" w:eastAsiaTheme="minorEastAsia" w:hAnsi="Cambria Math"/>
+                              <w:i/>
+                              <w:sz w:val="36"/>
+                              <w:szCs w:val="36"/>
+                            </w:rPr>
+                          </m:ctrlPr>
+                        </m:sSupPr>
+                        <m:e>
+                          <m:r>
+                            <w:rPr>
+                              <w:rFonts w:ascii="Cambria Math" w:eastAsiaTheme="minorEastAsia" w:hAnsi="Cambria Math"/>
+                              <w:sz w:val="36"/>
+                              <w:szCs w:val="36"/>
+                            </w:rPr>
+                            <m:t>α</m:t>
+                          </m:r>
+                        </m:e>
+                        <m:sup>
+                          <m:r>
+                            <w:rPr>
+                              <w:rFonts w:ascii="Cambria Math" w:eastAsiaTheme="minorEastAsia" w:hAnsi="Cambria Math"/>
+                              <w:sz w:val="36"/>
+                              <w:szCs w:val="36"/>
+                            </w:rPr>
+                            <m:t>k</m:t>
+                          </m:r>
+                        </m:sup>
+                      </m:sSup>
+                    </m:num>
+                    <m:den>
+                      <m:r>
+                        <w:rPr>
+                          <w:rFonts w:ascii="Cambria Math" w:eastAsiaTheme="minorEastAsia" w:hAnsi="Cambria Math"/>
+                          <w:sz w:val="36"/>
+                          <w:szCs w:val="36"/>
+                        </w:rPr>
+                        <m:t>k!</m:t>
+                      </m:r>
+                    </m:den>
+                  </m:f>
+                </m:e>
+              </m:nary>
+              <m:r>
+                <w:rPr>
+                  <w:rFonts w:ascii="Cambria Math" w:eastAsiaTheme="minorEastAsia" w:hAnsi="Cambria Math"/>
+                  <w:sz w:val="36"/>
+                  <w:szCs w:val="36"/>
+                </w:rPr>
+                <m:t>+</m:t>
+              </m:r>
+              <m:f>
+                <m:fPr>
+                  <m:ctrlPr>
+                    <w:rPr>
+                      <w:rFonts w:ascii="Cambria Math" w:eastAsiaTheme="minorEastAsia" w:hAnsi="Cambria Math"/>
+                      <w:i/>
+                      <w:sz w:val="36"/>
+                      <w:szCs w:val="36"/>
+                    </w:rPr>
+                  </m:ctrlPr>
+                </m:fPr>
+                <m:num>
+                  <m:sSup>
+                    <m:sSupPr>
+                      <m:ctrlPr>
+                        <w:rPr>
+                          <w:rFonts w:ascii="Cambria Math" w:eastAsiaTheme="minorEastAsia" w:hAnsi="Cambria Math"/>
+                          <w:i/>
+                          <w:sz w:val="36"/>
+                          <w:szCs w:val="36"/>
+                        </w:rPr>
+                      </m:ctrlPr>
+                    </m:sSupPr>
+                    <m:e>
+                      <m:r>
+                        <w:rPr>
+                          <w:rFonts w:ascii="Cambria Math" w:eastAsiaTheme="minorEastAsia" w:hAnsi="Cambria Math"/>
+                          <w:sz w:val="36"/>
+                          <w:szCs w:val="36"/>
+                        </w:rPr>
+                        <m:t>α</m:t>
+                      </m:r>
+                    </m:e>
+                    <m:sup>
+                      <m:r>
+                        <w:rPr>
+                          <w:rFonts w:ascii="Cambria Math" w:eastAsiaTheme="minorEastAsia" w:hAnsi="Cambria Math"/>
+                          <w:sz w:val="36"/>
+                          <w:szCs w:val="36"/>
+                        </w:rPr>
+                        <m:t>n</m:t>
+                      </m:r>
+                    </m:sup>
+                  </m:sSup>
+                </m:num>
+                <m:den>
+                  <m:r>
+                    <w:rPr>
+                      <w:rFonts w:ascii="Cambria Math" w:eastAsiaTheme="minorEastAsia" w:hAnsi="Cambria Math"/>
+                      <w:sz w:val="36"/>
+                      <w:szCs w:val="36"/>
+                    </w:rPr>
+                    <m:t>n!</m:t>
+                  </m:r>
+                </m:den>
+              </m:f>
+              <m:nary>
+                <m:naryPr>
+                  <m:chr m:val="∑"/>
+                  <m:limLoc m:val="undOvr"/>
+                  <m:ctrlPr>
+                    <w:rPr>
+                      <w:rFonts w:ascii="Cambria Math" w:eastAsiaTheme="minorEastAsia" w:hAnsi="Cambria Math"/>
+                      <w:i/>
+                      <w:sz w:val="36"/>
+                      <w:szCs w:val="36"/>
+                    </w:rPr>
+                  </m:ctrlPr>
+                </m:naryPr>
+                <m:sub>
+                  <m:r>
+                    <w:rPr>
+                      <w:rFonts w:ascii="Cambria Math" w:eastAsiaTheme="minorEastAsia" w:hAnsi="Cambria Math"/>
+                      <w:sz w:val="36"/>
+                      <w:szCs w:val="36"/>
+                    </w:rPr>
+                    <m:t>s=1</m:t>
+                  </m:r>
+                </m:sub>
+                <m:sup>
+                  <m:r>
+                    <w:rPr>
+                      <w:rFonts w:ascii="Cambria Math" w:eastAsiaTheme="minorEastAsia" w:hAnsi="Cambria Math"/>
+                      <w:sz w:val="36"/>
+                      <w:szCs w:val="36"/>
+                    </w:rPr>
+                    <m:t>∞</m:t>
+                  </m:r>
+                </m:sup>
+                <m:e>
+                  <m:f>
+                    <m:fPr>
+                      <m:ctrlPr>
+                        <w:rPr>
+                          <w:rFonts w:ascii="Cambria Math" w:eastAsiaTheme="minorEastAsia" w:hAnsi="Cambria Math"/>
+                          <w:i/>
+                          <w:sz w:val="36"/>
+                          <w:szCs w:val="36"/>
+                        </w:rPr>
+                      </m:ctrlPr>
+                    </m:fPr>
+                    <m:num>
+                      <m:sSup>
+                        <m:sSupPr>
+                          <m:ctrlPr>
+                            <w:rPr>
+                              <w:rFonts w:ascii="Cambria Math" w:eastAsiaTheme="minorEastAsia" w:hAnsi="Cambria Math"/>
+                              <w:i/>
+                              <w:sz w:val="36"/>
+                              <w:szCs w:val="36"/>
+                            </w:rPr>
+                          </m:ctrlPr>
+                        </m:sSupPr>
+                        <m:e>
+                          <m:r>
+                            <w:rPr>
+                              <w:rFonts w:ascii="Cambria Math" w:eastAsiaTheme="minorEastAsia" w:hAnsi="Cambria Math"/>
+                              <w:sz w:val="36"/>
+                              <w:szCs w:val="36"/>
+                            </w:rPr>
+                            <m:t>α</m:t>
+                          </m:r>
+                        </m:e>
+                        <m:sup>
+                          <m:r>
+                            <w:rPr>
+                              <w:rFonts w:ascii="Cambria Math" w:eastAsiaTheme="minorEastAsia" w:hAnsi="Cambria Math"/>
+                              <w:sz w:val="36"/>
+                              <w:szCs w:val="36"/>
+                            </w:rPr>
+                            <m:t>s</m:t>
+                          </m:r>
+                        </m:sup>
+                      </m:sSup>
+                    </m:num>
+                    <m:den>
+                      <m:nary>
+                        <m:naryPr>
+                          <m:chr m:val="∏"/>
+                          <m:limLoc m:val="undOvr"/>
+                          <m:ctrlPr>
+                            <w:rPr>
+                              <w:rFonts w:ascii="Cambria Math" w:eastAsiaTheme="minorEastAsia" w:hAnsi="Cambria Math"/>
+                              <w:i/>
+                              <w:sz w:val="36"/>
+                              <w:szCs w:val="36"/>
+                            </w:rPr>
+                          </m:ctrlPr>
+                        </m:naryPr>
+                        <m:sub>
+                          <m:r>
+                            <w:rPr>
+                              <w:rFonts w:ascii="Cambria Math" w:eastAsiaTheme="minorEastAsia" w:hAnsi="Cambria Math"/>
+                              <w:sz w:val="36"/>
+                              <w:szCs w:val="36"/>
+                            </w:rPr>
+                            <m:t>l=1</m:t>
+                          </m:r>
+                        </m:sub>
+                        <m:sup>
+                          <m:r>
+                            <w:rPr>
+                              <w:rFonts w:ascii="Cambria Math" w:eastAsiaTheme="minorEastAsia" w:hAnsi="Cambria Math"/>
+                              <w:sz w:val="36"/>
+                              <w:szCs w:val="36"/>
+                            </w:rPr>
+                            <m:t>s</m:t>
+                          </m:r>
+                        </m:sup>
+                        <m:e>
+                          <m:r>
+                            <w:rPr>
+                              <w:rFonts w:ascii="Cambria Math" w:eastAsiaTheme="minorEastAsia" w:hAnsi="Cambria Math"/>
+                              <w:sz w:val="36"/>
+                              <w:szCs w:val="36"/>
+                            </w:rPr>
+                            <m:t>(n+lβ)</m:t>
+                          </m:r>
+                        </m:e>
+                      </m:nary>
+                    </m:den>
+                  </m:f>
+                </m:e>
+              </m:nary>
+            </m:den>
+          </m:f>
+          <m:r>
+            <w:rPr>
+              <w:rFonts w:ascii="Cambria Math" w:eastAsiaTheme="minorEastAsia" w:hAnsi="Cambria Math"/>
+            </w:rPr>
+            <m:t xml:space="preserve">      0≤k≤n</m:t>
+          </m:r>
+        </m:oMath>
+      </m:oMathPara>
       <w:bookmarkStart w:id="1" w:name="_GoBack"/>
       <w:bookmarkEnd w:id="1"/>
     </w:p>
@@ -17192,6 +25147,56 @@
     </w:sectPr>
   </w:body>
 </w:document>
+</file>
+
+<file path=word/endnotes.xml><?xml version="1.0" encoding="utf-8"?>
+<w:endnotes xmlns:wpc="http://schemas.microsoft.com/office/word/2010/wordprocessingCanvas" xmlns:cx="http://schemas.microsoft.com/office/drawing/2014/chartex" xmlns:cx1="http://schemas.microsoft.com/office/drawing/2015/9/8/chartex" xmlns:cx2="http://schemas.microsoft.com/office/drawing/2015/10/21/chartex" xmlns:cx3="http://schemas.microsoft.com/office/drawing/2016/5/9/chartex" xmlns:cx4="http://schemas.microsoft.com/office/drawing/2016/5/10/chartex" xmlns:cx5="http://schemas.microsoft.com/office/drawing/2016/5/11/chartex" xmlns:cx6="http://schemas.microsoft.com/office/drawing/2016/5/12/chartex" xmlns:cx7="http://schemas.microsoft.com/office/drawing/2016/5/13/chartex" xmlns:cx8="http://schemas.microsoft.com/office/drawing/2016/5/14/chartex" xmlns:mc="http://schemas.openxmlformats.org/markup-compatibility/2006" xmlns:aink="http://schemas.microsoft.com/office/drawing/2016/ink" xmlns:am3d="http://schemas.microsoft.com/office/drawing/2017/model3d" xmlns:o="urn:schemas-microsoft-com:office:office" xmlns:r="http://schemas.openxmlformats.org/officeDocument/2006/relationships" xmlns:m="http://schemas.openxmlformats.org/officeDocument/2006/math" xmlns:v="urn:schemas-microsoft-com:vml" xmlns:wp14="http://schemas.microsoft.com/office/word/2010/wordprocessingDrawing" xmlns:wp="http://schemas.openxmlformats.org/drawingml/2006/wordprocessingDrawing" xmlns:w10="urn:schemas-microsoft-com:office:word" xmlns:w="http://schemas.openxmlformats.org/wordprocessingml/2006/main" xmlns:w14="http://schemas.microsoft.com/office/word/2010/wordml" xmlns:w15="http://schemas.microsoft.com/office/word/2012/wordml" xmlns:w16cid="http://schemas.microsoft.com/office/word/2016/wordml/cid" xmlns:w16se="http://schemas.microsoft.com/office/word/2015/wordml/symex" xmlns:wpg="http://schemas.microsoft.com/office/word/2010/wordprocessingGroup" xmlns:wpi="http://schemas.microsoft.com/office/word/2010/wordprocessingInk" xmlns:wne="http://schemas.microsoft.com/office/word/2006/wordml" xmlns:wps="http://schemas.microsoft.com/office/word/2010/wordprocessingShape" mc:Ignorable="w14 w15 w16se w16cid wp14">
+  <w:endnote w:type="separator" w:id="-1">
+    <w:p>
+      <w:pPr>
+        <w:spacing w:after="0" w:line="240" w:lineRule="auto"/>
+      </w:pPr>
+      <w:r>
+        <w:separator/>
+      </w:r>
+    </w:p>
+  </w:endnote>
+  <w:endnote w:type="continuationSeparator" w:id="0">
+    <w:p>
+      <w:pPr>
+        <w:spacing w:after="0" w:line="240" w:lineRule="auto"/>
+      </w:pPr>
+      <w:r>
+        <w:continuationSeparator/>
+      </w:r>
+    </w:p>
+  </w:endnote>
+</w:endnotes>
+</file>
+
+<file path=word/footnotes.xml><?xml version="1.0" encoding="utf-8"?>
+<w:footnotes xmlns:wpc="http://schemas.microsoft.com/office/word/2010/wordprocessingCanvas" xmlns:cx="http://schemas.microsoft.com/office/drawing/2014/chartex" xmlns:cx1="http://schemas.microsoft.com/office/drawing/2015/9/8/chartex" xmlns:cx2="http://schemas.microsoft.com/office/drawing/2015/10/21/chartex" xmlns:cx3="http://schemas.microsoft.com/office/drawing/2016/5/9/chartex" xmlns:cx4="http://schemas.microsoft.com/office/drawing/2016/5/10/chartex" xmlns:cx5="http://schemas.microsoft.com/office/drawing/2016/5/11/chartex" xmlns:cx6="http://schemas.microsoft.com/office/drawing/2016/5/12/chartex" xmlns:cx7="http://schemas.microsoft.com/office/drawing/2016/5/13/chartex" xmlns:cx8="http://schemas.microsoft.com/office/drawing/2016/5/14/chartex" xmlns:mc="http://schemas.openxmlformats.org/markup-compatibility/2006" xmlns:aink="http://schemas.microsoft.com/office/drawing/2016/ink" xmlns:am3d="http://schemas.microsoft.com/office/drawing/2017/model3d" xmlns:o="urn:schemas-microsoft-com:office:office" xmlns:r="http://schemas.openxmlformats.org/officeDocument/2006/relationships" xmlns:m="http://schemas.openxmlformats.org/officeDocument/2006/math" xmlns:v="urn:schemas-microsoft-com:vml" xmlns:wp14="http://schemas.microsoft.com/office/word/2010/wordprocessingDrawing" xmlns:wp="http://schemas.openxmlformats.org/drawingml/2006/wordprocessingDrawing" xmlns:w10="urn:schemas-microsoft-com:office:word" xmlns:w="http://schemas.openxmlformats.org/wordprocessingml/2006/main" xmlns:w14="http://schemas.microsoft.com/office/word/2010/wordml" xmlns:w15="http://schemas.microsoft.com/office/word/2012/wordml" xmlns:w16cid="http://schemas.microsoft.com/office/word/2016/wordml/cid" xmlns:w16se="http://schemas.microsoft.com/office/word/2015/wordml/symex" xmlns:wpg="http://schemas.microsoft.com/office/word/2010/wordprocessingGroup" xmlns:wpi="http://schemas.microsoft.com/office/word/2010/wordprocessingInk" xmlns:wne="http://schemas.microsoft.com/office/word/2006/wordml" xmlns:wps="http://schemas.microsoft.com/office/word/2010/wordprocessingShape" mc:Ignorable="w14 w15 w16se w16cid wp14">
+  <w:footnote w:type="separator" w:id="-1">
+    <w:p>
+      <w:pPr>
+        <w:spacing w:after="0" w:line="240" w:lineRule="auto"/>
+      </w:pPr>
+      <w:r>
+        <w:separator/>
+      </w:r>
+    </w:p>
+  </w:footnote>
+  <w:footnote w:type="continuationSeparator" w:id="0">
+    <w:p>
+      <w:pPr>
+        <w:spacing w:after="0" w:line="240" w:lineRule="auto"/>
+      </w:pPr>
+      <w:r>
+        <w:continuationSeparator/>
+      </w:r>
+    </w:p>
+  </w:footnote>
+</w:footnotes>
 </file>
 
 <file path=word/numbering.xml><?xml version="1.0" encoding="utf-8"?>
@@ -20125,6 +28130,7 @@
     <w:lsdException w:name="HTML Sample" w:semiHidden="1" w:unhideWhenUsed="1"/>
     <w:lsdException w:name="HTML Typewriter" w:semiHidden="1" w:unhideWhenUsed="1"/>
     <w:lsdException w:name="HTML Variable" w:semiHidden="1" w:unhideWhenUsed="1"/>
+    <w:lsdException w:name="Normal Table" w:semiHidden="1" w:unhideWhenUsed="1"/>
     <w:lsdException w:name="annotation subject" w:semiHidden="1" w:unhideWhenUsed="1"/>
     <w:lsdException w:name="No List" w:semiHidden="1" w:unhideWhenUsed="1"/>
     <w:lsdException w:name="Outline List 1" w:semiHidden="1" w:unhideWhenUsed="1"/>
@@ -20171,8 +28177,10 @@
     <w:lsdException w:name="Table Subtle 2" w:semiHidden="1" w:unhideWhenUsed="1"/>
     <w:lsdException w:name="Table Web 1" w:semiHidden="1" w:unhideWhenUsed="1"/>
     <w:lsdException w:name="Table Web 2" w:semiHidden="1" w:unhideWhenUsed="1"/>
+    <w:lsdException w:name="Table Web 3" w:semiHidden="1" w:unhideWhenUsed="1"/>
     <w:lsdException w:name="Balloon Text" w:semiHidden="1" w:unhideWhenUsed="1"/>
     <w:lsdException w:name="Table Grid" w:uiPriority="39"/>
+    <w:lsdException w:name="Table Theme" w:semiHidden="1" w:unhideWhenUsed="1"/>
     <w:lsdException w:name="Placeholder Text" w:semiHidden="1"/>
     <w:lsdException w:name="No Spacing" w:uiPriority="1" w:qFormat="1"/>
     <w:lsdException w:name="Light Shading" w:uiPriority="60"/>
@@ -20398,7 +28406,7 @@
   <w:style w:type="paragraph" w:default="1" w:styleId="Normal">
     <w:name w:val="Normal"/>
     <w:qFormat/>
-    <w:rsid w:val="0040694A"/>
+    <w:rsid w:val="0032136F"/>
     <w:pPr>
       <w:ind w:firstLine="709"/>
       <w:jc w:val="both"/>
@@ -20520,6 +28528,50 @@
       <w:ind w:firstLine="709"/>
       <w:jc w:val="both"/>
     </w:pPr>
+  </w:style>
+  <w:style w:type="paragraph" w:styleId="Header">
+    <w:name w:val="header"/>
+    <w:basedOn w:val="Normal"/>
+    <w:link w:val="HeaderChar"/>
+    <w:uiPriority w:val="99"/>
+    <w:unhideWhenUsed/>
+    <w:rsid w:val="004B07C0"/>
+    <w:pPr>
+      <w:tabs>
+        <w:tab w:val="center" w:pos="4677"/>
+        <w:tab w:val="right" w:pos="9355"/>
+      </w:tabs>
+      <w:spacing w:after="0" w:line="240" w:lineRule="auto"/>
+    </w:pPr>
+  </w:style>
+  <w:style w:type="character" w:customStyle="1" w:styleId="HeaderChar">
+    <w:name w:val="Header Char"/>
+    <w:basedOn w:val="DefaultParagraphFont"/>
+    <w:link w:val="Header"/>
+    <w:uiPriority w:val="99"/>
+    <w:rsid w:val="004B07C0"/>
+  </w:style>
+  <w:style w:type="paragraph" w:styleId="Footer">
+    <w:name w:val="footer"/>
+    <w:basedOn w:val="Normal"/>
+    <w:link w:val="FooterChar"/>
+    <w:uiPriority w:val="99"/>
+    <w:unhideWhenUsed/>
+    <w:rsid w:val="004B07C0"/>
+    <w:pPr>
+      <w:tabs>
+        <w:tab w:val="center" w:pos="4677"/>
+        <w:tab w:val="right" w:pos="9355"/>
+      </w:tabs>
+      <w:spacing w:after="0" w:line="240" w:lineRule="auto"/>
+    </w:pPr>
+  </w:style>
+  <w:style w:type="character" w:customStyle="1" w:styleId="FooterChar">
+    <w:name w:val="Footer Char"/>
+    <w:basedOn w:val="DefaultParagraphFont"/>
+    <w:link w:val="Footer"/>
+    <w:uiPriority w:val="99"/>
+    <w:rsid w:val="004B07C0"/>
   </w:style>
 </w:styles>
 </file>
@@ -20824,7 +28876,7 @@
 </file>
 
 <file path=customXml/itemProps1.xml><?xml version="1.0" encoding="utf-8"?>
-<ds:datastoreItem xmlns:ds="http://schemas.openxmlformats.org/officeDocument/2006/customXml" ds:itemID="{4840E9AA-7859-40AD-BB7B-259D0F61799D}">
+<ds:datastoreItem xmlns:ds="http://schemas.openxmlformats.org/officeDocument/2006/customXml" ds:itemID="{D832F0E2-772C-4F13-93C2-7063082CAE5C}">
   <ds:schemaRefs>
     <ds:schemaRef ds:uri="http://schemas.openxmlformats.org/officeDocument/2006/bibliography"/>
   </ds:schemaRefs>

--- a/Year_2/Моделирование систем билеты.docx
+++ b/Year_2/Моделирование систем билеты.docx
@@ -108,7 +108,7 @@
     </w:p>
     <w:p>
       <w:pPr>
-        <w:pStyle w:val="ListParagraph"/>
+        <w:pStyle w:val="a4"/>
         <w:numPr>
           <w:ilvl w:val="0"/>
           <w:numId w:val="2"/>
@@ -120,7 +120,7 @@
     </w:p>
     <w:p>
       <w:pPr>
-        <w:pStyle w:val="ListParagraph"/>
+        <w:pStyle w:val="a4"/>
         <w:numPr>
           <w:ilvl w:val="0"/>
           <w:numId w:val="2"/>
@@ -132,7 +132,7 @@
     </w:p>
     <w:p>
       <w:pPr>
-        <w:pStyle w:val="ListParagraph"/>
+        <w:pStyle w:val="a4"/>
         <w:numPr>
           <w:ilvl w:val="0"/>
           <w:numId w:val="2"/>
@@ -166,7 +166,7 @@
     </w:p>
     <w:p>
       <w:pPr>
-        <w:pStyle w:val="ListParagraph"/>
+        <w:pStyle w:val="a4"/>
         <w:numPr>
           <w:ilvl w:val="0"/>
           <w:numId w:val="3"/>
@@ -178,7 +178,7 @@
     </w:p>
     <w:p>
       <w:pPr>
-        <w:pStyle w:val="ListParagraph"/>
+        <w:pStyle w:val="a4"/>
         <w:numPr>
           <w:ilvl w:val="0"/>
           <w:numId w:val="3"/>
@@ -190,7 +190,7 @@
     </w:p>
     <w:p>
       <w:pPr>
-        <w:pStyle w:val="ListParagraph"/>
+        <w:pStyle w:val="a4"/>
         <w:numPr>
           <w:ilvl w:val="0"/>
           <w:numId w:val="3"/>
@@ -202,7 +202,7 @@
     </w:p>
     <w:p>
       <w:pPr>
-        <w:pStyle w:val="ListParagraph"/>
+        <w:pStyle w:val="a4"/>
         <w:numPr>
           <w:ilvl w:val="0"/>
           <w:numId w:val="3"/>
@@ -295,7 +295,7 @@
     <w:p/>
     <w:p>
       <w:pPr>
-        <w:pStyle w:val="ListParagraph"/>
+        <w:pStyle w:val="a4"/>
         <w:numPr>
           <w:ilvl w:val="0"/>
           <w:numId w:val="4"/>
@@ -324,7 +324,7 @@
     </w:p>
     <w:p>
       <w:pPr>
-        <w:pStyle w:val="ListParagraph"/>
+        <w:pStyle w:val="a4"/>
         <w:numPr>
           <w:ilvl w:val="1"/>
           <w:numId w:val="4"/>
@@ -357,7 +357,7 @@
     </w:p>
     <w:p>
       <w:pPr>
-        <w:pStyle w:val="ListParagraph"/>
+        <w:pStyle w:val="a4"/>
         <w:numPr>
           <w:ilvl w:val="1"/>
           <w:numId w:val="4"/>
@@ -378,7 +378,7 @@
     </w:p>
     <w:p>
       <w:pPr>
-        <w:pStyle w:val="ListParagraph"/>
+        <w:pStyle w:val="a4"/>
         <w:numPr>
           <w:ilvl w:val="0"/>
           <w:numId w:val="4"/>
@@ -405,7 +405,7 @@
     </w:p>
     <w:p>
       <w:pPr>
-        <w:pStyle w:val="ListParagraph"/>
+        <w:pStyle w:val="a4"/>
         <w:numPr>
           <w:ilvl w:val="1"/>
           <w:numId w:val="4"/>
@@ -429,7 +429,7 @@
     </w:p>
     <w:p>
       <w:pPr>
-        <w:pStyle w:val="ListParagraph"/>
+        <w:pStyle w:val="a4"/>
         <w:numPr>
           <w:ilvl w:val="1"/>
           <w:numId w:val="4"/>
@@ -456,7 +456,7 @@
     </w:p>
     <w:p>
       <w:pPr>
-        <w:pStyle w:val="ListParagraph"/>
+        <w:pStyle w:val="a4"/>
         <w:numPr>
           <w:ilvl w:val="0"/>
           <w:numId w:val="4"/>
@@ -484,7 +484,7 @@
     </w:p>
     <w:p>
       <w:pPr>
-        <w:pStyle w:val="ListParagraph"/>
+        <w:pStyle w:val="a4"/>
         <w:numPr>
           <w:ilvl w:val="1"/>
           <w:numId w:val="4"/>
@@ -511,7 +511,7 @@
     </w:p>
     <w:p>
       <w:pPr>
-        <w:pStyle w:val="ListParagraph"/>
+        <w:pStyle w:val="a4"/>
         <w:numPr>
           <w:ilvl w:val="1"/>
           <w:numId w:val="4"/>
@@ -538,7 +538,7 @@
     </w:p>
     <w:p>
       <w:pPr>
-        <w:pStyle w:val="ListParagraph"/>
+        <w:pStyle w:val="a4"/>
         <w:numPr>
           <w:ilvl w:val="1"/>
           <w:numId w:val="4"/>
@@ -556,7 +556,7 @@
     </w:p>
     <w:p>
       <w:pPr>
-        <w:pStyle w:val="ListParagraph"/>
+        <w:pStyle w:val="a4"/>
         <w:numPr>
           <w:ilvl w:val="0"/>
           <w:numId w:val="4"/>
@@ -584,7 +584,7 @@
     </w:p>
     <w:p>
       <w:pPr>
-        <w:pStyle w:val="ListParagraph"/>
+        <w:pStyle w:val="a4"/>
         <w:numPr>
           <w:ilvl w:val="1"/>
           <w:numId w:val="4"/>
@@ -608,7 +608,7 @@
     </w:p>
     <w:p>
       <w:pPr>
-        <w:pStyle w:val="ListParagraph"/>
+        <w:pStyle w:val="a4"/>
         <w:numPr>
           <w:ilvl w:val="1"/>
           <w:numId w:val="4"/>
@@ -635,7 +635,7 @@
     </w:p>
     <w:p>
       <w:pPr>
-        <w:pStyle w:val="ListParagraph"/>
+        <w:pStyle w:val="a4"/>
         <w:numPr>
           <w:ilvl w:val="2"/>
           <w:numId w:val="4"/>
@@ -653,7 +653,7 @@
     </w:p>
     <w:p>
       <w:pPr>
-        <w:pStyle w:val="ListParagraph"/>
+        <w:pStyle w:val="a4"/>
         <w:numPr>
           <w:ilvl w:val="2"/>
           <w:numId w:val="4"/>
@@ -671,7 +671,7 @@
     </w:p>
     <w:p>
       <w:pPr>
-        <w:pStyle w:val="ListParagraph"/>
+        <w:pStyle w:val="a4"/>
         <w:numPr>
           <w:ilvl w:val="2"/>
           <w:numId w:val="4"/>
@@ -689,7 +689,7 @@
     </w:p>
     <w:p>
       <w:pPr>
-        <w:pStyle w:val="ListParagraph"/>
+        <w:pStyle w:val="a4"/>
         <w:numPr>
           <w:ilvl w:val="3"/>
           <w:numId w:val="4"/>
@@ -716,7 +716,7 @@
     </w:p>
     <w:p>
       <w:pPr>
-        <w:pStyle w:val="ListParagraph"/>
+        <w:pStyle w:val="a4"/>
         <w:numPr>
           <w:ilvl w:val="3"/>
           <w:numId w:val="4"/>
@@ -743,7 +743,7 @@
     </w:p>
     <w:p>
       <w:pPr>
-        <w:pStyle w:val="ListParagraph"/>
+        <w:pStyle w:val="a4"/>
         <w:numPr>
           <w:ilvl w:val="3"/>
           <w:numId w:val="4"/>
@@ -773,7 +773,7 @@
     </w:p>
     <w:p>
       <w:pPr>
-        <w:pStyle w:val="ListParagraph"/>
+        <w:pStyle w:val="a4"/>
         <w:numPr>
           <w:ilvl w:val="3"/>
           <w:numId w:val="4"/>
@@ -829,7 +829,7 @@
     </w:p>
     <w:p>
       <w:pPr>
-        <w:pStyle w:val="ListParagraph"/>
+        <w:pStyle w:val="a4"/>
         <w:numPr>
           <w:ilvl w:val="0"/>
           <w:numId w:val="5"/>
@@ -850,7 +850,7 @@
     </w:p>
     <w:p>
       <w:pPr>
-        <w:pStyle w:val="ListParagraph"/>
+        <w:pStyle w:val="a4"/>
         <w:ind w:left="1069" w:firstLine="0"/>
       </w:pPr>
       <w:r>
@@ -859,7 +859,7 @@
     </w:p>
     <w:p>
       <w:pPr>
-        <w:pStyle w:val="ListParagraph"/>
+        <w:pStyle w:val="a4"/>
         <w:numPr>
           <w:ilvl w:val="2"/>
           <w:numId w:val="5"/>
@@ -871,7 +871,7 @@
     </w:p>
     <w:p>
       <w:pPr>
-        <w:pStyle w:val="ListParagraph"/>
+        <w:pStyle w:val="a4"/>
         <w:numPr>
           <w:ilvl w:val="2"/>
           <w:numId w:val="5"/>
@@ -883,7 +883,7 @@
     </w:p>
     <w:p>
       <w:pPr>
-        <w:pStyle w:val="ListParagraph"/>
+        <w:pStyle w:val="a4"/>
         <w:numPr>
           <w:ilvl w:val="2"/>
           <w:numId w:val="5"/>
@@ -895,7 +895,7 @@
     </w:p>
     <w:p>
       <w:pPr>
-        <w:pStyle w:val="ListParagraph"/>
+        <w:pStyle w:val="a4"/>
         <w:numPr>
           <w:ilvl w:val="2"/>
           <w:numId w:val="5"/>
@@ -915,7 +915,7 @@
     </w:p>
     <w:p>
       <w:pPr>
-        <w:pStyle w:val="ListParagraph"/>
+        <w:pStyle w:val="a4"/>
         <w:numPr>
           <w:ilvl w:val="0"/>
           <w:numId w:val="5"/>
@@ -943,7 +943,7 @@
     </w:p>
     <w:p>
       <w:pPr>
-        <w:pStyle w:val="ListParagraph"/>
+        <w:pStyle w:val="a4"/>
         <w:numPr>
           <w:ilvl w:val="2"/>
           <w:numId w:val="5"/>
@@ -955,7 +955,7 @@
     </w:p>
     <w:p>
       <w:pPr>
-        <w:pStyle w:val="ListParagraph"/>
+        <w:pStyle w:val="a4"/>
         <w:numPr>
           <w:ilvl w:val="2"/>
           <w:numId w:val="5"/>
@@ -967,7 +967,7 @@
     </w:p>
     <w:p>
       <w:pPr>
-        <w:pStyle w:val="ListParagraph"/>
+        <w:pStyle w:val="a4"/>
         <w:numPr>
           <w:ilvl w:val="2"/>
           <w:numId w:val="5"/>
@@ -979,7 +979,7 @@
     </w:p>
     <w:p>
       <w:pPr>
-        <w:pStyle w:val="ListParagraph"/>
+        <w:pStyle w:val="a4"/>
         <w:numPr>
           <w:ilvl w:val="2"/>
           <w:numId w:val="5"/>
@@ -995,7 +995,7 @@
     </w:p>
     <w:p>
       <w:pPr>
-        <w:pStyle w:val="ListParagraph"/>
+        <w:pStyle w:val="a4"/>
         <w:numPr>
           <w:ilvl w:val="0"/>
           <w:numId w:val="5"/>
@@ -1015,7 +1015,7 @@
     </w:p>
     <w:p>
       <w:pPr>
-        <w:pStyle w:val="ListParagraph"/>
+        <w:pStyle w:val="a4"/>
         <w:numPr>
           <w:ilvl w:val="1"/>
           <w:numId w:val="5"/>
@@ -1031,7 +1031,7 @@
     </w:p>
     <w:p>
       <w:pPr>
-        <w:pStyle w:val="ListParagraph"/>
+        <w:pStyle w:val="a4"/>
         <w:numPr>
           <w:ilvl w:val="2"/>
           <w:numId w:val="5"/>
@@ -1047,7 +1047,7 @@
     </w:p>
     <w:p>
       <w:pPr>
-        <w:pStyle w:val="ListParagraph"/>
+        <w:pStyle w:val="a4"/>
         <w:numPr>
           <w:ilvl w:val="2"/>
           <w:numId w:val="5"/>
@@ -1063,7 +1063,7 @@
     </w:p>
     <w:p>
       <w:pPr>
-        <w:pStyle w:val="ListParagraph"/>
+        <w:pStyle w:val="a4"/>
         <w:numPr>
           <w:ilvl w:val="2"/>
           <w:numId w:val="5"/>
@@ -1079,7 +1079,7 @@
     </w:p>
     <w:p>
       <w:pPr>
-        <w:pStyle w:val="ListParagraph"/>
+        <w:pStyle w:val="a4"/>
         <w:numPr>
           <w:ilvl w:val="2"/>
           <w:numId w:val="5"/>
@@ -1125,7 +1125,7 @@
     </w:p>
     <w:p>
       <w:pPr>
-        <w:pStyle w:val="ListParagraph"/>
+        <w:pStyle w:val="a4"/>
         <w:numPr>
           <w:ilvl w:val="2"/>
           <w:numId w:val="5"/>
@@ -1144,7 +1144,7 @@
     </w:p>
     <w:p>
       <w:pPr>
-        <w:pStyle w:val="ListParagraph"/>
+        <w:pStyle w:val="a4"/>
         <w:numPr>
           <w:ilvl w:val="2"/>
           <w:numId w:val="5"/>
@@ -1160,7 +1160,7 @@
     </w:p>
     <w:p>
       <w:pPr>
-        <w:pStyle w:val="ListParagraph"/>
+        <w:pStyle w:val="a4"/>
         <w:numPr>
           <w:ilvl w:val="2"/>
           <w:numId w:val="5"/>
@@ -1179,7 +1179,7 @@
     </w:p>
     <w:p>
       <w:pPr>
-        <w:pStyle w:val="ListParagraph"/>
+        <w:pStyle w:val="a4"/>
         <w:numPr>
           <w:ilvl w:val="0"/>
           <w:numId w:val="5"/>
@@ -1199,7 +1199,7 @@
     </w:p>
     <w:p>
       <w:pPr>
-        <w:pStyle w:val="ListParagraph"/>
+        <w:pStyle w:val="a4"/>
         <w:ind w:left="1069" w:firstLine="0"/>
       </w:pPr>
       <w:r>
@@ -1208,7 +1208,7 @@
     </w:p>
     <w:p>
       <w:pPr>
-        <w:pStyle w:val="ListParagraph"/>
+        <w:pStyle w:val="a4"/>
         <w:numPr>
           <w:ilvl w:val="0"/>
           <w:numId w:val="10"/>
@@ -1220,7 +1220,7 @@
     </w:p>
     <w:p>
       <w:pPr>
-        <w:pStyle w:val="ListParagraph"/>
+        <w:pStyle w:val="a4"/>
         <w:numPr>
           <w:ilvl w:val="0"/>
           <w:numId w:val="10"/>
@@ -1232,7 +1232,7 @@
     </w:p>
     <w:p>
       <w:pPr>
-        <w:pStyle w:val="ListParagraph"/>
+        <w:pStyle w:val="a4"/>
         <w:numPr>
           <w:ilvl w:val="0"/>
           <w:numId w:val="10"/>
@@ -1244,7 +1244,7 @@
     </w:p>
     <w:p>
       <w:pPr>
-        <w:pStyle w:val="ListParagraph"/>
+        <w:pStyle w:val="a4"/>
         <w:numPr>
           <w:ilvl w:val="0"/>
           <w:numId w:val="10"/>
@@ -1256,7 +1256,7 @@
     </w:p>
     <w:p>
       <w:pPr>
-        <w:pStyle w:val="ListParagraph"/>
+        <w:pStyle w:val="a4"/>
         <w:numPr>
           <w:ilvl w:val="0"/>
           <w:numId w:val="10"/>
@@ -1268,7 +1268,7 @@
     </w:p>
     <w:p>
       <w:pPr>
-        <w:pStyle w:val="ListParagraph"/>
+        <w:pStyle w:val="a4"/>
         <w:ind w:left="1069" w:firstLine="0"/>
       </w:pPr>
       <w:r>
@@ -1277,7 +1277,7 @@
     </w:p>
     <w:p>
       <w:pPr>
-        <w:pStyle w:val="ListParagraph"/>
+        <w:pStyle w:val="a4"/>
         <w:numPr>
           <w:ilvl w:val="0"/>
           <w:numId w:val="5"/>
@@ -1297,7 +1297,7 @@
     </w:p>
     <w:p>
       <w:pPr>
-        <w:pStyle w:val="ListParagraph"/>
+        <w:pStyle w:val="a4"/>
         <w:ind w:left="1069" w:firstLine="0"/>
       </w:pPr>
       <w:r>
@@ -1306,7 +1306,7 @@
     </w:p>
     <w:p>
       <w:pPr>
-        <w:pStyle w:val="ListParagraph"/>
+        <w:pStyle w:val="a4"/>
         <w:ind w:left="1069" w:firstLine="0"/>
       </w:pPr>
       <w:r>
@@ -1315,7 +1315,7 @@
     </w:p>
     <w:p>
       <w:pPr>
-        <w:pStyle w:val="ListParagraph"/>
+        <w:pStyle w:val="a4"/>
         <w:ind w:left="1069" w:firstLine="0"/>
       </w:pPr>
       <w:r>
@@ -1324,13 +1324,13 @@
     </w:p>
     <w:p>
       <w:pPr>
-        <w:pStyle w:val="ListParagraph"/>
+        <w:pStyle w:val="a4"/>
         <w:ind w:left="1069" w:firstLine="0"/>
       </w:pPr>
     </w:p>
     <w:p>
       <w:pPr>
-        <w:pStyle w:val="ListParagraph"/>
+        <w:pStyle w:val="a4"/>
         <w:ind w:left="1069" w:firstLine="0"/>
       </w:pPr>
     </w:p>
@@ -1369,7 +1369,7 @@
     </w:p>
     <w:p>
       <w:pPr>
-        <w:pStyle w:val="ListParagraph"/>
+        <w:pStyle w:val="a4"/>
         <w:numPr>
           <w:ilvl w:val="0"/>
           <w:numId w:val="11"/>
@@ -1460,7 +1460,7 @@
     </w:p>
     <w:p>
       <w:pPr>
-        <w:pStyle w:val="ListParagraph"/>
+        <w:pStyle w:val="a4"/>
         <w:numPr>
           <w:ilvl w:val="0"/>
           <w:numId w:val="11"/>
@@ -1549,7 +1549,7 @@
     </w:p>
     <w:p>
       <w:pPr>
-        <w:pStyle w:val="ListParagraph"/>
+        <w:pStyle w:val="a4"/>
         <w:numPr>
           <w:ilvl w:val="0"/>
           <w:numId w:val="11"/>
@@ -1638,7 +1638,7 @@
     </w:p>
     <w:p>
       <w:pPr>
-        <w:pStyle w:val="ListParagraph"/>
+        <w:pStyle w:val="a4"/>
         <w:numPr>
           <w:ilvl w:val="0"/>
           <w:numId w:val="11"/>
@@ -1737,7 +1737,7 @@
     </w:p>
     <w:p>
       <w:pPr>
-        <w:pStyle w:val="ListParagraph"/>
+        <w:pStyle w:val="a4"/>
         <w:numPr>
           <w:ilvl w:val="0"/>
           <w:numId w:val="13"/>
@@ -1749,7 +1749,7 @@
     </w:p>
     <w:p>
       <w:pPr>
-        <w:pStyle w:val="ListParagraph"/>
+        <w:pStyle w:val="a4"/>
         <w:numPr>
           <w:ilvl w:val="0"/>
           <w:numId w:val="13"/>
@@ -1761,7 +1761,7 @@
     </w:p>
     <w:p>
       <w:pPr>
-        <w:pStyle w:val="ListParagraph"/>
+        <w:pStyle w:val="a4"/>
         <w:numPr>
           <w:ilvl w:val="0"/>
           <w:numId w:val="13"/>
@@ -3682,7 +3682,7 @@
     </w:p>
     <w:p>
       <w:pPr>
-        <w:pStyle w:val="ListParagraph"/>
+        <w:pStyle w:val="a4"/>
         <w:numPr>
           <w:ilvl w:val="0"/>
           <w:numId w:val="14"/>
@@ -3694,7 +3694,7 @@
     </w:p>
     <w:p>
       <w:pPr>
-        <w:pStyle w:val="ListParagraph"/>
+        <w:pStyle w:val="a4"/>
         <w:numPr>
           <w:ilvl w:val="0"/>
           <w:numId w:val="14"/>
@@ -3706,7 +3706,7 @@
     </w:p>
     <w:p>
       <w:pPr>
-        <w:pStyle w:val="ListParagraph"/>
+        <w:pStyle w:val="a4"/>
         <w:numPr>
           <w:ilvl w:val="0"/>
           <w:numId w:val="14"/>
@@ -3718,7 +3718,7 @@
     </w:p>
     <w:p>
       <w:pPr>
-        <w:pStyle w:val="ListParagraph"/>
+        <w:pStyle w:val="a4"/>
         <w:numPr>
           <w:ilvl w:val="0"/>
           <w:numId w:val="14"/>
@@ -3730,7 +3730,7 @@
     </w:p>
     <w:p>
       <w:pPr>
-        <w:pStyle w:val="ListParagraph"/>
+        <w:pStyle w:val="a4"/>
         <w:numPr>
           <w:ilvl w:val="0"/>
           <w:numId w:val="14"/>
@@ -5332,7 +5332,7 @@
     </w:p>
     <w:p>
       <w:pPr>
-        <w:pStyle w:val="ListParagraph"/>
+        <w:pStyle w:val="a4"/>
         <w:numPr>
           <w:ilvl w:val="0"/>
           <w:numId w:val="15"/>
@@ -5552,7 +5552,7 @@
     </w:p>
     <w:p>
       <w:pPr>
-        <w:pStyle w:val="ListParagraph"/>
+        <w:pStyle w:val="a4"/>
         <w:numPr>
           <w:ilvl w:val="0"/>
           <w:numId w:val="15"/>
@@ -8928,7 +8928,7 @@
     </w:p>
     <w:p>
       <w:pPr>
-        <w:pStyle w:val="ListParagraph"/>
+        <w:pStyle w:val="a4"/>
         <w:numPr>
           <w:ilvl w:val="0"/>
           <w:numId w:val="17"/>
@@ -8949,7 +8949,7 @@
     </w:p>
     <w:p>
       <w:pPr>
-        <w:pStyle w:val="ListParagraph"/>
+        <w:pStyle w:val="a4"/>
         <w:numPr>
           <w:ilvl w:val="0"/>
           <w:numId w:val="17"/>
@@ -9029,7 +9029,7 @@
     </w:p>
     <w:p>
       <w:pPr>
-        <w:pStyle w:val="ListParagraph"/>
+        <w:pStyle w:val="a4"/>
         <w:numPr>
           <w:ilvl w:val="0"/>
           <w:numId w:val="17"/>
@@ -9052,7 +9052,7 @@
     </w:p>
     <w:p>
       <w:pPr>
-        <w:pStyle w:val="ListParagraph"/>
+        <w:pStyle w:val="a4"/>
         <w:numPr>
           <w:ilvl w:val="0"/>
           <w:numId w:val="18"/>
@@ -9070,7 +9070,7 @@
     </w:p>
     <w:p>
       <w:pPr>
-        <w:pStyle w:val="ListParagraph"/>
+        <w:pStyle w:val="a4"/>
         <w:numPr>
           <w:ilvl w:val="0"/>
           <w:numId w:val="18"/>
@@ -9082,7 +9082,7 @@
     </w:p>
     <w:p>
       <w:pPr>
-        <w:pStyle w:val="ListParagraph"/>
+        <w:pStyle w:val="a4"/>
         <w:numPr>
           <w:ilvl w:val="0"/>
           <w:numId w:val="18"/>
@@ -9117,7 +9117,7 @@
     </w:p>
     <w:p>
       <w:pPr>
-        <w:pStyle w:val="ListParagraph"/>
+        <w:pStyle w:val="a4"/>
         <w:numPr>
           <w:ilvl w:val="0"/>
           <w:numId w:val="19"/>
@@ -9153,7 +9153,7 @@
     </w:p>
     <w:p>
       <w:pPr>
-        <w:pStyle w:val="ListParagraph"/>
+        <w:pStyle w:val="a4"/>
         <w:numPr>
           <w:ilvl w:val="0"/>
           <w:numId w:val="19"/>
@@ -9187,7 +9187,7 @@
     </w:p>
     <w:p>
       <w:pPr>
-        <w:pStyle w:val="ListParagraph"/>
+        <w:pStyle w:val="a4"/>
         <w:numPr>
           <w:ilvl w:val="0"/>
           <w:numId w:val="19"/>
@@ -9237,7 +9237,7 @@
     </w:p>
     <w:p>
       <w:pPr>
-        <w:pStyle w:val="ListParagraph"/>
+        <w:pStyle w:val="a4"/>
         <w:numPr>
           <w:ilvl w:val="0"/>
           <w:numId w:val="19"/>
@@ -9305,7 +9305,7 @@
     </w:p>
     <w:p>
       <w:pPr>
-        <w:pStyle w:val="ListParagraph"/>
+        <w:pStyle w:val="a4"/>
         <w:numPr>
           <w:ilvl w:val="0"/>
           <w:numId w:val="19"/>
@@ -9389,7 +9389,7 @@
     </w:p>
     <w:p>
       <w:pPr>
-        <w:pStyle w:val="ListParagraph"/>
+        <w:pStyle w:val="a4"/>
         <w:numPr>
           <w:ilvl w:val="0"/>
           <w:numId w:val="19"/>
@@ -9407,7 +9407,7 @@
     </w:p>
     <w:p>
       <w:pPr>
-        <w:pStyle w:val="ListParagraph"/>
+        <w:pStyle w:val="a4"/>
         <w:numPr>
           <w:ilvl w:val="1"/>
           <w:numId w:val="19"/>
@@ -9425,7 +9425,7 @@
     </w:p>
     <w:p>
       <w:pPr>
-        <w:pStyle w:val="ListParagraph"/>
+        <w:pStyle w:val="a4"/>
         <w:numPr>
           <w:ilvl w:val="1"/>
           <w:numId w:val="19"/>
@@ -9443,7 +9443,7 @@
     </w:p>
     <w:p>
       <w:pPr>
-        <w:pStyle w:val="ListParagraph"/>
+        <w:pStyle w:val="a4"/>
         <w:numPr>
           <w:ilvl w:val="1"/>
           <w:numId w:val="19"/>
@@ -9702,7 +9702,7 @@
     </w:p>
     <w:p>
       <w:pPr>
-        <w:pStyle w:val="ListParagraph"/>
+        <w:pStyle w:val="a4"/>
         <w:numPr>
           <w:ilvl w:val="0"/>
           <w:numId w:val="20"/>
@@ -9717,7 +9717,7 @@
     </w:p>
     <w:p>
       <w:pPr>
-        <w:pStyle w:val="ListParagraph"/>
+        <w:pStyle w:val="a4"/>
         <w:numPr>
           <w:ilvl w:val="0"/>
           <w:numId w:val="20"/>
@@ -9735,7 +9735,7 @@
     </w:p>
     <w:p>
       <w:pPr>
-        <w:pStyle w:val="ListParagraph"/>
+        <w:pStyle w:val="a4"/>
         <w:numPr>
           <w:ilvl w:val="0"/>
           <w:numId w:val="20"/>
@@ -9883,7 +9883,7 @@
     </w:p>
     <w:p>
       <w:pPr>
-        <w:pStyle w:val="ListParagraph"/>
+        <w:pStyle w:val="a4"/>
         <w:numPr>
           <w:ilvl w:val="0"/>
           <w:numId w:val="24"/>
@@ -9902,7 +9902,7 @@
     </w:p>
     <w:p>
       <w:pPr>
-        <w:pStyle w:val="ListParagraph"/>
+        <w:pStyle w:val="a4"/>
         <w:numPr>
           <w:ilvl w:val="0"/>
           <w:numId w:val="24"/>
@@ -9924,7 +9924,7 @@
     </w:p>
     <w:p>
       <w:pPr>
-        <w:pStyle w:val="ListParagraph"/>
+        <w:pStyle w:val="a4"/>
         <w:numPr>
           <w:ilvl w:val="0"/>
           <w:numId w:val="24"/>
@@ -9965,7 +9965,7 @@
     </w:p>
     <w:p>
       <w:pPr>
-        <w:pStyle w:val="ListParagraph"/>
+        <w:pStyle w:val="a4"/>
         <w:numPr>
           <w:ilvl w:val="0"/>
           <w:numId w:val="22"/>
@@ -9980,7 +9980,7 @@
     </w:p>
     <w:p>
       <w:pPr>
-        <w:pStyle w:val="ListParagraph"/>
+        <w:pStyle w:val="a4"/>
         <w:numPr>
           <w:ilvl w:val="0"/>
           <w:numId w:val="22"/>
@@ -9995,7 +9995,7 @@
     </w:p>
     <w:p>
       <w:pPr>
-        <w:pStyle w:val="ListParagraph"/>
+        <w:pStyle w:val="a4"/>
         <w:numPr>
           <w:ilvl w:val="0"/>
           <w:numId w:val="22"/>
@@ -10010,7 +10010,7 @@
     </w:p>
     <w:p>
       <w:pPr>
-        <w:pStyle w:val="ListParagraph"/>
+        <w:pStyle w:val="a4"/>
         <w:numPr>
           <w:ilvl w:val="0"/>
           <w:numId w:val="22"/>
@@ -10025,7 +10025,7 @@
     </w:p>
     <w:p>
       <w:pPr>
-        <w:pStyle w:val="ListParagraph"/>
+        <w:pStyle w:val="a4"/>
         <w:numPr>
           <w:ilvl w:val="0"/>
           <w:numId w:val="22"/>
@@ -10040,7 +10040,7 @@
     </w:p>
     <w:p>
       <w:pPr>
-        <w:pStyle w:val="ListParagraph"/>
+        <w:pStyle w:val="a4"/>
         <w:numPr>
           <w:ilvl w:val="0"/>
           <w:numId w:val="22"/>
@@ -10058,7 +10058,7 @@
     </w:p>
     <w:p>
       <w:pPr>
-        <w:pStyle w:val="ListParagraph"/>
+        <w:pStyle w:val="a4"/>
         <w:numPr>
           <w:ilvl w:val="0"/>
           <w:numId w:val="22"/>
@@ -10459,7 +10459,7 @@
     </w:p>
     <w:p>
       <w:pPr>
-        <w:pStyle w:val="NoSpacing"/>
+        <w:pStyle w:val="a9"/>
         <w:ind w:firstLine="0"/>
       </w:pPr>
       <w:r>
@@ -10489,7 +10489,7 @@
     </w:p>
     <w:p>
       <w:pPr>
-        <w:pStyle w:val="NoSpacing"/>
+        <w:pStyle w:val="a9"/>
         <w:ind w:firstLine="0"/>
       </w:pPr>
       <w:r>
@@ -10519,7 +10519,7 @@
     </w:p>
     <w:p>
       <w:pPr>
-        <w:pStyle w:val="NoSpacing"/>
+        <w:pStyle w:val="a9"/>
         <w:ind w:firstLine="0"/>
         <w:rPr>
           <w:rFonts w:eastAsiaTheme="minorEastAsia"/>
@@ -10863,7 +10863,7 @@
     </w:p>
     <w:p>
       <w:pPr>
-        <w:pStyle w:val="NoSpacing"/>
+        <w:pStyle w:val="a9"/>
         <w:ind w:firstLine="0"/>
         <w:rPr>
           <w:rFonts w:eastAsiaTheme="minorEastAsia"/>
@@ -11140,7 +11140,7 @@
     </w:p>
     <w:p>
       <w:pPr>
-        <w:pStyle w:val="NoSpacing"/>
+        <w:pStyle w:val="a9"/>
         <w:ind w:firstLine="0"/>
         <w:rPr>
           <w:rFonts w:eastAsiaTheme="minorEastAsia"/>
@@ -11324,7 +11324,7 @@
     </w:p>
     <w:p>
       <w:pPr>
-        <w:pStyle w:val="NoSpacing"/>
+        <w:pStyle w:val="a9"/>
         <w:ind w:firstLine="0"/>
         <w:rPr>
           <w:rFonts w:eastAsiaTheme="minorEastAsia" w:cstheme="minorHAnsi"/>
@@ -11423,7 +11423,7 @@
     </w:p>
     <w:p>
       <w:pPr>
-        <w:pStyle w:val="NoSpacing"/>
+        <w:pStyle w:val="a9"/>
         <w:ind w:firstLine="0"/>
         <w:rPr>
           <w:rFonts w:eastAsiaTheme="minorEastAsia" w:cstheme="minorHAnsi"/>
@@ -12356,7 +12356,7 @@
     </w:p>
     <w:p>
       <w:pPr>
-        <w:pStyle w:val="NoSpacing"/>
+        <w:pStyle w:val="a9"/>
         <w:ind w:firstLine="0"/>
         <w:rPr>
           <w:rFonts w:eastAsiaTheme="minorEastAsia" w:cstheme="minorHAnsi"/>
@@ -12467,7 +12467,7 @@
     </w:p>
     <w:p>
       <w:pPr>
-        <w:pStyle w:val="NoSpacing"/>
+        <w:pStyle w:val="a9"/>
         <w:ind w:firstLine="0"/>
         <w:rPr>
           <w:i/>
@@ -15198,7 +15198,7 @@
     </w:p>
     <w:p>
       <w:pPr>
-        <w:pStyle w:val="ListParagraph"/>
+        <w:pStyle w:val="a4"/>
         <w:numPr>
           <w:ilvl w:val="0"/>
           <w:numId w:val="26"/>
@@ -15530,7 +15530,7 @@
     </w:p>
     <w:p>
       <w:pPr>
-        <w:pStyle w:val="ListParagraph"/>
+        <w:pStyle w:val="a4"/>
         <w:numPr>
           <w:ilvl w:val="0"/>
           <w:numId w:val="26"/>
@@ -15825,7 +15825,7 @@
     </w:p>
     <w:p>
       <w:pPr>
-        <w:pStyle w:val="ListParagraph"/>
+        <w:pStyle w:val="a4"/>
         <w:numPr>
           <w:ilvl w:val="0"/>
           <w:numId w:val="26"/>
@@ -16423,7 +16423,7 @@
     </w:p>
     <w:p>
       <w:pPr>
-        <w:pStyle w:val="ListParagraph"/>
+        <w:pStyle w:val="a4"/>
         <w:numPr>
           <w:ilvl w:val="0"/>
           <w:numId w:val="26"/>
@@ -16528,7 +16528,7 @@
     </w:p>
     <w:p>
       <w:pPr>
-        <w:pStyle w:val="ListParagraph"/>
+        <w:pStyle w:val="a4"/>
         <w:numPr>
           <w:ilvl w:val="0"/>
           <w:numId w:val="25"/>
@@ -16550,7 +16550,7 @@
     </w:p>
     <w:p>
       <w:pPr>
-        <w:pStyle w:val="ListParagraph"/>
+        <w:pStyle w:val="a4"/>
         <w:numPr>
           <w:ilvl w:val="0"/>
           <w:numId w:val="25"/>
@@ -16571,7 +16571,7 @@
     </w:p>
     <w:p>
       <w:pPr>
-        <w:pStyle w:val="ListParagraph"/>
+        <w:pStyle w:val="a4"/>
         <w:numPr>
           <w:ilvl w:val="0"/>
           <w:numId w:val="25"/>
@@ -16586,7 +16586,7 @@
     </w:p>
     <w:p>
       <w:pPr>
-        <w:pStyle w:val="ListParagraph"/>
+        <w:pStyle w:val="a4"/>
         <w:numPr>
           <w:ilvl w:val="0"/>
           <w:numId w:val="25"/>
@@ -26431,7 +26431,7 @@
     </w:p>
     <w:p>
       <w:pPr>
-        <w:pStyle w:val="ListParagraph"/>
+        <w:pStyle w:val="a4"/>
         <w:numPr>
           <w:ilvl w:val="0"/>
           <w:numId w:val="27"/>
@@ -27085,7 +27085,7 @@
     </w:p>
     <w:p>
       <w:pPr>
-        <w:pStyle w:val="ListParagraph"/>
+        <w:pStyle w:val="a4"/>
         <w:numPr>
           <w:ilvl w:val="0"/>
           <w:numId w:val="27"/>
@@ -27103,7 +27103,7 @@
     </w:p>
     <w:p>
       <w:pPr>
-        <w:pStyle w:val="ListParagraph"/>
+        <w:pStyle w:val="a4"/>
         <w:numPr>
           <w:ilvl w:val="0"/>
           <w:numId w:val="27"/>
@@ -27988,7 +27988,7 @@
     </w:p>
     <w:p>
       <w:pPr>
-        <w:pStyle w:val="ListParagraph"/>
+        <w:pStyle w:val="a4"/>
         <w:numPr>
           <w:ilvl w:val="0"/>
           <w:numId w:val="27"/>
@@ -28048,7 +28048,7 @@
     </w:p>
     <w:p>
       <w:pPr>
-        <w:pStyle w:val="ListParagraph"/>
+        <w:pStyle w:val="a4"/>
         <w:numPr>
           <w:ilvl w:val="0"/>
           <w:numId w:val="27"/>
@@ -28297,7 +28297,7 @@
     </w:p>
     <w:p>
       <w:pPr>
-        <w:pStyle w:val="ListParagraph"/>
+        <w:pStyle w:val="a4"/>
         <w:numPr>
           <w:ilvl w:val="0"/>
           <w:numId w:val="27"/>
@@ -28895,7 +28895,7 @@
     </w:p>
     <w:p>
       <w:pPr>
-        <w:pStyle w:val="ListParagraph"/>
+        <w:pStyle w:val="a4"/>
         <w:numPr>
           <w:ilvl w:val="0"/>
           <w:numId w:val="27"/>
@@ -29034,7 +29034,7 @@
     </w:p>
     <w:p>
       <w:pPr>
-        <w:pStyle w:val="ListParagraph"/>
+        <w:pStyle w:val="a4"/>
         <w:numPr>
           <w:ilvl w:val="0"/>
           <w:numId w:val="27"/>
@@ -29052,7 +29052,7 @@
     </w:p>
     <w:p>
       <w:pPr>
-        <w:pStyle w:val="ListParagraph"/>
+        <w:pStyle w:val="a4"/>
         <w:numPr>
           <w:ilvl w:val="0"/>
           <w:numId w:val="27"/>
@@ -29590,7 +29590,7 @@
     </w:p>
     <w:p>
       <w:pPr>
-        <w:pStyle w:val="ListParagraph"/>
+        <w:pStyle w:val="a4"/>
         <w:numPr>
           <w:ilvl w:val="0"/>
           <w:numId w:val="27"/>
@@ -31946,7 +31946,7 @@
     </w:p>
     <w:p>
       <w:pPr>
-        <w:pStyle w:val="ListParagraph"/>
+        <w:pStyle w:val="a4"/>
         <w:numPr>
           <w:ilvl w:val="0"/>
           <w:numId w:val="28"/>
@@ -32323,7 +32323,7 @@
     </w:p>
     <w:p>
       <w:pPr>
-        <w:pStyle w:val="ListParagraph"/>
+        <w:pStyle w:val="a4"/>
         <w:numPr>
           <w:ilvl w:val="0"/>
           <w:numId w:val="28"/>
@@ -32434,7 +32434,7 @@
     </w:p>
     <w:p>
       <w:pPr>
-        <w:pStyle w:val="ListParagraph"/>
+        <w:pStyle w:val="a4"/>
         <w:numPr>
           <w:ilvl w:val="0"/>
           <w:numId w:val="28"/>
@@ -32593,7 +32593,7 @@
     </w:p>
     <w:p>
       <w:pPr>
-        <w:pStyle w:val="ListParagraph"/>
+        <w:pStyle w:val="a4"/>
         <w:numPr>
           <w:ilvl w:val="0"/>
           <w:numId w:val="28"/>
@@ -32773,7 +32773,7 @@
     </w:p>
     <w:p>
       <w:pPr>
-        <w:pStyle w:val="ListParagraph"/>
+        <w:pStyle w:val="a4"/>
         <w:numPr>
           <w:ilvl w:val="0"/>
           <w:numId w:val="28"/>
@@ -32921,7 +32921,7 @@
     </w:p>
     <w:p>
       <w:pPr>
-        <w:pStyle w:val="ListParagraph"/>
+        <w:pStyle w:val="a4"/>
         <w:numPr>
           <w:ilvl w:val="0"/>
           <w:numId w:val="28"/>
@@ -33278,7 +33278,7 @@
     </w:p>
     <w:p>
       <w:pPr>
-        <w:pStyle w:val="ListParagraph"/>
+        <w:pStyle w:val="a4"/>
         <w:numPr>
           <w:ilvl w:val="0"/>
           <w:numId w:val="28"/>
@@ -36899,7 +36899,7 @@
     </w:p>
     <w:p>
       <w:pPr>
-        <w:pStyle w:val="ListParagraph"/>
+        <w:pStyle w:val="a4"/>
         <w:numPr>
           <w:ilvl w:val="0"/>
           <w:numId w:val="29"/>
@@ -37490,7 +37490,7 @@
     </w:p>
     <w:p>
       <w:pPr>
-        <w:pStyle w:val="ListParagraph"/>
+        <w:pStyle w:val="a4"/>
         <w:numPr>
           <w:ilvl w:val="0"/>
           <w:numId w:val="29"/>
@@ -37568,7 +37568,7 @@
     </w:p>
     <w:p>
       <w:pPr>
-        <w:pStyle w:val="ListParagraph"/>
+        <w:pStyle w:val="a4"/>
         <w:numPr>
           <w:ilvl w:val="0"/>
           <w:numId w:val="29"/>
@@ -37628,7 +37628,7 @@
     </w:p>
     <w:p>
       <w:pPr>
-        <w:pStyle w:val="ListParagraph"/>
+        <w:pStyle w:val="a4"/>
         <w:numPr>
           <w:ilvl w:val="0"/>
           <w:numId w:val="29"/>
@@ -37661,7 +37661,7 @@
     </w:p>
     <w:p>
       <w:pPr>
-        <w:pStyle w:val="ListParagraph"/>
+        <w:pStyle w:val="a4"/>
         <w:numPr>
           <w:ilvl w:val="0"/>
           <w:numId w:val="29"/>
@@ -38050,7 +38050,7 @@
     </w:p>
     <w:p>
       <w:pPr>
-        <w:pStyle w:val="ListParagraph"/>
+        <w:pStyle w:val="a4"/>
         <w:numPr>
           <w:ilvl w:val="0"/>
           <w:numId w:val="29"/>
@@ -38716,7 +38716,7 @@
     </w:p>
     <w:p>
       <w:pPr>
-        <w:pStyle w:val="ListParagraph"/>
+        <w:pStyle w:val="a4"/>
         <w:numPr>
           <w:ilvl w:val="0"/>
           <w:numId w:val="29"/>
@@ -39458,9 +39458,6 @@
     <w:p>
       <w:pPr>
         <w:ind w:firstLine="0"/>
-        <w:rPr>
-          <w:lang w:val="en-US"/>
-        </w:rPr>
       </w:pPr>
       <w:r>
         <w:rPr>
@@ -39610,7 +39607,6 @@
         <w:ind w:firstLine="0"/>
         <w:rPr>
           <w:rFonts w:cstheme="minorHAnsi"/>
-          <w:lang w:val="en-US"/>
         </w:rPr>
       </w:pPr>
       <w:r>
@@ -39622,7 +39618,6 @@
       <w:r>
         <w:rPr>
           <w:rFonts w:cstheme="minorHAnsi"/>
-          <w:lang w:val="en-US"/>
         </w:rPr>
         <w:t>;</w:t>
       </w:r>
@@ -43046,7 +43041,7 @@
     </w:p>
     <w:p>
       <w:pPr>
-        <w:pStyle w:val="ListParagraph"/>
+        <w:pStyle w:val="a4"/>
         <w:numPr>
           <w:ilvl w:val="0"/>
           <w:numId w:val="30"/>
@@ -43058,7 +43053,7 @@
     </w:p>
     <w:p>
       <w:pPr>
-        <w:pStyle w:val="ListParagraph"/>
+        <w:pStyle w:val="a4"/>
         <w:numPr>
           <w:ilvl w:val="0"/>
           <w:numId w:val="30"/>
@@ -43154,36 +43149,37 @@
         <w:t>0,</w:t>
       </w:r>
       <w:r>
+        <w:t xml:space="preserve"> 0</w:t>
+      </w:r>
+      <w:r>
+        <w:rPr>
+          <w:rFonts w:cstheme="minorHAnsi"/>
+        </w:rPr>
+        <w:t>≤</w:t>
+      </w:r>
+      <w:r>
         <w:rPr>
           <w:lang w:val="en-US"/>
         </w:rPr>
-        <w:t xml:space="preserve"> 0</w:t>
-      </w:r>
-      <w:r>
-        <w:rPr>
-          <w:rFonts w:cstheme="minorHAnsi"/>
+        <w:t>X</w:t>
+      </w:r>
+      <w:r>
+        <w:rPr>
+          <w:vertAlign w:val="subscript"/>
+        </w:rPr>
+        <w:t>0</w:t>
+      </w:r>
+      <w:r>
+        <w:t>&lt;</w:t>
+      </w:r>
+      <w:r>
+        <w:rPr>
           <w:lang w:val="en-US"/>
         </w:rPr>
-        <w:t>≤</w:t>
-      </w:r>
-      <w:r>
-        <w:rPr>
-          <w:lang w:val="en-US"/>
-        </w:rPr>
-        <w:t>X</w:t>
-      </w:r>
-      <w:r>
-        <w:rPr>
-          <w:vertAlign w:val="subscript"/>
-          <w:lang w:val="en-US"/>
-        </w:rPr>
-        <w:t>0</w:t>
-      </w:r>
-      <w:r>
-        <w:rPr>
-          <w:lang w:val="en-US"/>
-        </w:rPr>
-        <w:t xml:space="preserve">&lt;m </w:t>
+        <w:t>m</w:t>
+      </w:r>
+      <w:r>
+        <w:t xml:space="preserve"> </w:t>
       </w:r>
       <w:r>
         <w:t>– начальное значение</w:t>
@@ -43197,44 +43193,75 @@
         <w:rPr>
           <w:lang w:val="en-US"/>
         </w:rPr>
-        <w:t xml:space="preserve">a, c, 0 </w:t>
+        <w:t>a</w:t>
+      </w:r>
+      <w:r>
+        <w:t xml:space="preserve">, </w:t>
+      </w:r>
+      <w:r>
+        <w:rPr>
+          <w:lang w:val="en-US"/>
+        </w:rPr>
+        <w:t>c</w:t>
+      </w:r>
+      <w:r>
+        <w:t xml:space="preserve">, 0 </w:t>
       </w:r>
       <w:r>
         <w:rPr>
           <w:rFonts w:cstheme="minorHAnsi"/>
+        </w:rPr>
+        <w:t xml:space="preserve">≤ </w:t>
+      </w:r>
+      <w:r>
+        <w:rPr>
           <w:lang w:val="en-US"/>
         </w:rPr>
-        <w:t xml:space="preserve">≤ </w:t>
+        <w:t>a</w:t>
+      </w:r>
+      <w:r>
+        <w:t xml:space="preserve"> &lt; </w:t>
       </w:r>
       <w:r>
         <w:rPr>
           <w:lang w:val="en-US"/>
         </w:rPr>
-        <w:t xml:space="preserve">a &lt; m; 0 </w:t>
+        <w:t>m</w:t>
+      </w:r>
+      <w:r>
+        <w:t xml:space="preserve">; 0 </w:t>
       </w:r>
       <w:r>
         <w:rPr>
           <w:rFonts w:cstheme="minorHAnsi"/>
+        </w:rPr>
+        <w:t>≤</w:t>
+      </w:r>
+      <w:r>
+        <w:t xml:space="preserve"> </w:t>
+      </w:r>
+      <w:r>
+        <w:rPr>
           <w:lang w:val="en-US"/>
         </w:rPr>
-        <w:t>≤</w:t>
+        <w:t>c</w:t>
+      </w:r>
+      <w:r>
+        <w:t xml:space="preserve"> &lt; </w:t>
       </w:r>
       <w:r>
         <w:rPr>
           <w:lang w:val="en-US"/>
         </w:rPr>
-        <w:t xml:space="preserve"> c &lt; m </w:t>
-      </w:r>
-      <w:r>
-        <w:rPr>
-          <w:lang w:val="en-US"/>
-        </w:rPr>
+        <w:t>m</w:t>
+      </w:r>
+      <w:r>
+        <w:t xml:space="preserve"> </w:t>
+      </w:r>
+      <w:r>
         <w:t>–</w:t>
       </w:r>
       <w:r>
-        <w:rPr>
-          <w:lang w:val="en-US"/>
-        </w:rPr>
         <w:t xml:space="preserve"> </w:t>
       </w:r>
       <w:r>
@@ -44610,21 +44637,52 @@
             <w:rFonts w:ascii="Cambria Math" w:hAnsi="Cambria Math"/>
             <w:lang w:val="en-US"/>
           </w:rPr>
-          <m:t>p-1</m:t>
+          <m:t>p</m:t>
+        </m:r>
+        <m:r>
+          <w:rPr>
+            <w:rFonts w:ascii="Cambria Math" w:hAnsi="Cambria Math"/>
+          </w:rPr>
+          <m:t xml:space="preserve">-1;       </m:t>
         </m:r>
         <m:r>
           <w:rPr>
             <w:rFonts w:ascii="Cambria Math" w:hAnsi="Cambria Math"/>
             <w:lang w:val="en-US"/>
           </w:rPr>
-          <m:t>;</m:t>
+          <m:t>a</m:t>
+        </m:r>
+        <m:r>
+          <w:rPr>
+            <w:rFonts w:ascii="Cambria Math" w:hAnsi="Cambria Math"/>
+          </w:rPr>
+          <m:t xml:space="preserve"> </m:t>
         </m:r>
         <m:r>
           <w:rPr>
             <w:rFonts w:ascii="Cambria Math" w:hAnsi="Cambria Math"/>
             <w:lang w:val="en-US"/>
           </w:rPr>
-          <m:t xml:space="preserve">       a mod p ≠0, </m:t>
+          <m:t>mod</m:t>
+        </m:r>
+        <m:r>
+          <w:rPr>
+            <w:rFonts w:ascii="Cambria Math" w:hAnsi="Cambria Math"/>
+          </w:rPr>
+          <m:t xml:space="preserve"> </m:t>
+        </m:r>
+        <m:r>
+          <w:rPr>
+            <w:rFonts w:ascii="Cambria Math" w:hAnsi="Cambria Math"/>
+            <w:lang w:val="en-US"/>
+          </w:rPr>
+          <m:t>p</m:t>
+        </m:r>
+        <m:r>
+          <w:rPr>
+            <w:rFonts w:ascii="Cambria Math" w:hAnsi="Cambria Math"/>
+          </w:rPr>
+          <m:t xml:space="preserve"> ≠0, </m:t>
         </m:r>
         <m:sSup>
           <m:sSupPr>
@@ -44651,7 +44709,13 @@
                 <w:rFonts w:ascii="Cambria Math" w:hAnsi="Cambria Math"/>
                 <w:lang w:val="en-US"/>
               </w:rPr>
-              <m:t>p-1</m:t>
+              <m:t>p</m:t>
+            </m:r>
+            <m:r>
+              <w:rPr>
+                <w:rFonts w:ascii="Cambria Math" w:hAnsi="Cambria Math"/>
+              </w:rPr>
+              <m:t>-1</m:t>
             </m:r>
           </m:sup>
         </m:sSup>
@@ -44660,7 +44724,13 @@
             <w:rFonts w:ascii="Cambria Math" w:hAnsi="Cambria Math"/>
             <w:lang w:val="en-US"/>
           </w:rPr>
-          <m:t xml:space="preserve">mod </m:t>
+          <m:t>mod</m:t>
+        </m:r>
+        <m:r>
+          <w:rPr>
+            <w:rFonts w:ascii="Cambria Math" w:hAnsi="Cambria Math"/>
+          </w:rPr>
+          <m:t xml:space="preserve"> </m:t>
         </m:r>
         <m:sSup>
           <m:sSupPr>
@@ -44685,7 +44755,6 @@
             <m:r>
               <w:rPr>
                 <w:rFonts w:ascii="Cambria Math" w:hAnsi="Cambria Math"/>
-                <w:lang w:val="en-US"/>
               </w:rPr>
               <m:t>2</m:t>
             </m:r>
@@ -44694,7 +44763,6 @@
         <m:r>
           <w:rPr>
             <w:rFonts w:ascii="Cambria Math" w:hAnsi="Cambria Math"/>
-            <w:lang w:val="en-US"/>
           </w:rPr>
           <m:t xml:space="preserve">≠1, </m:t>
         </m:r>
@@ -44745,7 +44813,13 @@
                         <w:rFonts w:ascii="Cambria Math" w:hAnsi="Cambria Math"/>
                         <w:lang w:val="en-US"/>
                       </w:rPr>
-                      <m:t>p-1</m:t>
+                      <m:t>p</m:t>
+                    </m:r>
+                    <m:r>
+                      <w:rPr>
+                        <w:rFonts w:ascii="Cambria Math" w:hAnsi="Cambria Math"/>
+                      </w:rPr>
+                      <m:t>-1</m:t>
                     </m:r>
                   </m:e>
                 </m:d>
@@ -44767,19 +44841,32 @@
             <w:rFonts w:ascii="Cambria Math" w:hAnsi="Cambria Math"/>
             <w:lang w:val="en-US"/>
           </w:rPr>
-          <m:t>mod p ≠1</m:t>
+          <m:t>mod</m:t>
         </m:r>
         <m:r>
           <w:rPr>
             <w:rFonts w:ascii="Cambria Math" w:hAnsi="Cambria Math"/>
           </w:rPr>
-          <m:t>, p&gt;2, e&gt;1, q-все простые делители числа</m:t>
+          <m:t xml:space="preserve"> </m:t>
+        </m:r>
+        <m:r>
+          <w:rPr>
+            <w:rFonts w:ascii="Cambria Math" w:hAnsi="Cambria Math"/>
+            <w:lang w:val="en-US"/>
+          </w:rPr>
+          <m:t>p</m:t>
         </m:r>
         <m:r>
           <w:rPr>
             <w:rFonts w:ascii="Cambria Math" w:hAnsi="Cambria Math"/>
           </w:rPr>
-          <m:t>.</m:t>
+          <m:t xml:space="preserve"> ≠1</m:t>
+        </m:r>
+        <m:r>
+          <w:rPr>
+            <w:rFonts w:ascii="Cambria Math" w:hAnsi="Cambria Math"/>
+          </w:rPr>
+          <m:t>, p&gt;2, e&gt;1, q-все простые делители числа.</m:t>
         </m:r>
       </m:oMath>
     </w:p>
@@ -45054,7 +45141,7 @@
     </w:p>
     <w:p>
       <w:pPr>
-        <w:pStyle w:val="ListParagraph"/>
+        <w:pStyle w:val="a4"/>
         <w:numPr>
           <w:ilvl w:val="0"/>
           <w:numId w:val="32"/>
@@ -45119,7 +45206,7 @@
     </w:p>
     <w:p>
       <w:pPr>
-        <w:pStyle w:val="ListParagraph"/>
+        <w:pStyle w:val="a4"/>
         <w:numPr>
           <w:ilvl w:val="0"/>
           <w:numId w:val="32"/>
@@ -45199,28 +45286,2113 @@
         <w:t xml:space="preserve">. </w:t>
       </w:r>
       <w:r>
-        <w:t>Б</w:t>
+        <w:t>Базируется на двух теоремах.</w:t>
+      </w:r>
+    </w:p>
+    <w:p>
+      <w:pPr>
+        <w:ind w:firstLine="0"/>
+      </w:pPr>
+      <w:r>
+        <w:rPr>
+          <w:b/>
+          <w:bCs/>
+        </w:rPr>
+        <w:t xml:space="preserve">Теорема </w:t>
+      </w:r>
+      <w:r>
+        <w:t>(</w:t>
+      </w:r>
+      <w:r>
+        <w:t>о сумме дискретных случайных величин, одна из которых имеет квазиравномерное распределение</w:t>
+      </w:r>
+      <w:r>
+        <w:t>)</w:t>
+      </w:r>
+      <w:r>
+        <w:t>:</w:t>
+      </w:r>
+    </w:p>
+    <w:p>
+      <w:pPr>
+        <w:ind w:firstLine="0"/>
+        <w:rPr>
+          <w:rFonts w:eastAsiaTheme="minorEastAsia"/>
+        </w:rPr>
+      </w:pPr>
+      <w:r>
+        <w:t xml:space="preserve">Пусть </w:t>
+      </w:r>
+      <w:r>
+        <w:rPr>
+          <w:lang w:val="en-US"/>
+        </w:rPr>
+        <w:t>X</w:t>
+      </w:r>
+      <w:r>
+        <w:rPr>
+          <w:vertAlign w:val="subscript"/>
+        </w:rPr>
+        <w:t>1</w:t>
+      </w:r>
+      <w:r>
+        <w:t xml:space="preserve">, </w:t>
+      </w:r>
+      <w:r>
+        <w:rPr>
+          <w:lang w:val="en-US"/>
+        </w:rPr>
+        <w:t>X</w:t>
+      </w:r>
+      <w:r>
+        <w:rPr>
+          <w:vertAlign w:val="subscript"/>
+        </w:rPr>
+        <w:t>2</w:t>
+      </w:r>
+      <w:r>
+        <w:t xml:space="preserve">, …, </w:t>
+      </w:r>
+      <w:proofErr w:type="spellStart"/>
+      <w:r>
+        <w:rPr>
+          <w:lang w:val="en-US"/>
+        </w:rPr>
+        <w:t>X</w:t>
+      </w:r>
+      <w:r>
+        <w:rPr>
+          <w:vertAlign w:val="subscript"/>
+          <w:lang w:val="en-US"/>
+        </w:rPr>
+        <w:t>k</w:t>
+      </w:r>
+      <w:proofErr w:type="spellEnd"/>
+      <w:r>
+        <w:t xml:space="preserve"> – </w:t>
+      </w:r>
+      <w:r>
+        <w:t>независимые случайные величины, которые могут принимать только целочисленные значения</w:t>
+      </w:r>
+      <w:r>
+        <w:t xml:space="preserve">; </w:t>
+      </w:r>
+      <w:r>
+        <w:rPr>
+          <w:lang w:val="en-US"/>
+        </w:rPr>
+        <w:t>X</w:t>
+      </w:r>
+      <w:r>
+        <w:rPr>
+          <w:vertAlign w:val="subscript"/>
+        </w:rPr>
+        <w:t>1</w:t>
+      </w:r>
+      <w:r>
+        <w:t xml:space="preserve"> </w:t>
+      </w:r>
+      <w:r>
+        <w:t>имеет квазиравномерное распределение вероятностей</w:t>
+      </w:r>
+      <w:r>
+        <w:t xml:space="preserve"> </w:t>
+      </w:r>
+      <w:r>
+        <w:rPr>
+          <w:lang w:val="en-US"/>
+        </w:rPr>
+        <w:t>P</w:t>
+      </w:r>
+      <w:r>
+        <w:t>(</w:t>
+      </w:r>
+      <w:r>
+        <w:rPr>
+          <w:lang w:val="en-US"/>
+        </w:rPr>
+        <w:t>X</w:t>
+      </w:r>
+      <w:r>
+        <w:rPr>
+          <w:vertAlign w:val="subscript"/>
+        </w:rPr>
+        <w:t>1</w:t>
+      </w:r>
+      <w:r>
+        <w:t>=</w:t>
+      </w:r>
+      <w:proofErr w:type="gramStart"/>
+      <w:r>
+        <w:rPr>
+          <w:lang w:val="en-US"/>
+        </w:rPr>
+        <w:t>n</w:t>
+      </w:r>
+      <w:r>
+        <w:t>)=</w:t>
+      </w:r>
+      <w:proofErr w:type="gramEnd"/>
+      <w:r>
+        <w:t>1/</w:t>
+      </w:r>
+      <w:r>
+        <w:rPr>
+          <w:lang w:val="en-US"/>
+        </w:rPr>
+        <w:t>d</w:t>
+      </w:r>
+      <w:r>
+        <w:t xml:space="preserve">, </w:t>
+      </w:r>
+      <w:r>
+        <w:rPr>
+          <w:lang w:val="en-US"/>
+        </w:rPr>
+        <w:t>n</w:t>
+      </w:r>
+      <w:r>
+        <w:t xml:space="preserve"> = 0,1, </w:t>
+      </w:r>
+      <w:r>
+        <w:t>…</w:t>
+      </w:r>
+      <w:r>
+        <w:t xml:space="preserve">, </w:t>
+      </w:r>
+      <w:r>
+        <w:rPr>
+          <w:lang w:val="en-US"/>
+        </w:rPr>
+        <w:t>d</w:t>
+      </w:r>
+      <w:r>
+        <w:t>-1</w:t>
+      </w:r>
+      <w:r>
+        <w:t xml:space="preserve">. </w:t>
+      </w:r>
+      <w:r>
+        <w:t xml:space="preserve">Тогда случайная величина </w:t>
+      </w:r>
+      <m:oMath>
+        <m:r>
+          <w:rPr>
+            <w:rFonts w:ascii="Cambria Math" w:hAnsi="Cambria Math"/>
+          </w:rPr>
+          <m:t>X=</m:t>
+        </m:r>
+        <m:d>
+          <m:dPr>
+            <m:ctrlPr>
+              <w:rPr>
+                <w:rFonts w:ascii="Cambria Math" w:hAnsi="Cambria Math"/>
+                <w:i/>
+              </w:rPr>
+            </m:ctrlPr>
+          </m:dPr>
+          <m:e>
+            <m:nary>
+              <m:naryPr>
+                <m:chr m:val="∑"/>
+                <m:limLoc m:val="undOvr"/>
+                <m:ctrlPr>
+                  <w:rPr>
+                    <w:rFonts w:ascii="Cambria Math" w:hAnsi="Cambria Math"/>
+                    <w:i/>
+                  </w:rPr>
+                </m:ctrlPr>
+              </m:naryPr>
+              <m:sub>
+                <m:r>
+                  <w:rPr>
+                    <w:rFonts w:ascii="Cambria Math" w:hAnsi="Cambria Math"/>
+                  </w:rPr>
+                  <m:t>j=1</m:t>
+                </m:r>
+              </m:sub>
+              <m:sup>
+                <m:r>
+                  <w:rPr>
+                    <w:rFonts w:ascii="Cambria Math" w:hAnsi="Cambria Math"/>
+                  </w:rPr>
+                  <m:t>k</m:t>
+                </m:r>
+              </m:sup>
+              <m:e>
+                <m:sSub>
+                  <m:sSubPr>
+                    <m:ctrlPr>
+                      <w:rPr>
+                        <w:rFonts w:ascii="Cambria Math" w:hAnsi="Cambria Math"/>
+                        <w:i/>
+                      </w:rPr>
+                    </m:ctrlPr>
+                  </m:sSubPr>
+                  <m:e>
+                    <m:r>
+                      <w:rPr>
+                        <w:rFonts w:ascii="Cambria Math" w:hAnsi="Cambria Math"/>
+                      </w:rPr>
+                      <m:t>X</m:t>
+                    </m:r>
+                  </m:e>
+                  <m:sub>
+                    <m:r>
+                      <w:rPr>
+                        <w:rFonts w:ascii="Cambria Math" w:hAnsi="Cambria Math"/>
+                      </w:rPr>
+                      <m:t>j</m:t>
+                    </m:r>
+                  </m:sub>
+                </m:sSub>
+              </m:e>
+            </m:nary>
+          </m:e>
+        </m:d>
+        <m:r>
+          <w:rPr>
+            <w:rFonts w:ascii="Cambria Math" w:hAnsi="Cambria Math"/>
+          </w:rPr>
+          <m:t>mod d</m:t>
+        </m:r>
+      </m:oMath>
+      <w:r>
+        <w:rPr>
+          <w:rFonts w:eastAsiaTheme="minorEastAsia"/>
+        </w:rPr>
+        <w:t xml:space="preserve"> </w:t>
+      </w:r>
+      <w:r>
+        <w:rPr>
+          <w:rFonts w:eastAsiaTheme="minorEastAsia"/>
+        </w:rPr>
+        <w:t>имеет такое же распределение</w:t>
+      </w:r>
+      <w:r>
+        <w:rPr>
+          <w:rFonts w:eastAsiaTheme="minorEastAsia"/>
+        </w:rPr>
+        <w:t>.</w:t>
+      </w:r>
+    </w:p>
+    <w:p>
+      <w:pPr>
+        <w:ind w:firstLine="0"/>
+        <w:rPr>
+          <w:rFonts w:eastAsiaTheme="minorEastAsia"/>
+          <w:b/>
+          <w:bCs/>
+        </w:rPr>
+      </w:pPr>
+      <w:r>
+        <w:rPr>
+          <w:rFonts w:eastAsiaTheme="minorEastAsia"/>
+          <w:b/>
+          <w:bCs/>
+        </w:rPr>
+        <w:t>Теорема</w:t>
+      </w:r>
+      <w:r>
+        <w:rPr>
+          <w:rFonts w:eastAsiaTheme="minorEastAsia"/>
+          <w:b/>
+          <w:bCs/>
+        </w:rPr>
+        <w:t xml:space="preserve"> (</w:t>
+      </w:r>
+      <w:r>
+        <w:rPr>
+          <w:rFonts w:eastAsiaTheme="minorEastAsia"/>
+        </w:rPr>
+        <w:t>о периоде семейства датчиков)</w:t>
+      </w:r>
+      <w:r>
+        <w:rPr>
+          <w:rFonts w:eastAsiaTheme="minorEastAsia"/>
+        </w:rPr>
+        <w:t xml:space="preserve">: </w:t>
+      </w:r>
+      <w:r>
+        <w:rPr>
+          <w:rFonts w:eastAsiaTheme="minorEastAsia"/>
+        </w:rPr>
+        <w:t xml:space="preserve">пусть датчик </w:t>
+      </w:r>
+      <w:r>
+        <w:rPr>
+          <w:rFonts w:eastAsiaTheme="minorEastAsia"/>
+          <w:lang w:val="en-US"/>
+        </w:rPr>
+        <w:t>j</w:t>
+      </w:r>
+      <w:r>
+        <w:rPr>
+          <w:rFonts w:eastAsiaTheme="minorEastAsia"/>
+        </w:rPr>
+        <w:t xml:space="preserve">, </w:t>
+      </w:r>
+      <w:proofErr w:type="gramStart"/>
+      <w:r>
+        <w:rPr>
+          <w:rFonts w:eastAsiaTheme="minorEastAsia"/>
+          <w:lang w:val="en-US"/>
+        </w:rPr>
+        <w:t>j</w:t>
+      </w:r>
+      <w:r>
+        <w:rPr>
+          <w:rFonts w:eastAsiaTheme="minorEastAsia"/>
+        </w:rPr>
+        <w:t xml:space="preserve">  1</w:t>
+      </w:r>
+      <w:proofErr w:type="gramEnd"/>
+      <w:r>
+        <w:rPr>
+          <w:rFonts w:eastAsiaTheme="minorEastAsia"/>
+        </w:rPr>
+        <w:t xml:space="preserve">, 2, </w:t>
+      </w:r>
+      <w:r>
+        <w:rPr>
+          <w:rFonts w:eastAsiaTheme="minorEastAsia"/>
+        </w:rPr>
+        <w:t>…</w:t>
+      </w:r>
+      <w:r>
+        <w:rPr>
+          <w:rFonts w:eastAsiaTheme="minorEastAsia"/>
+        </w:rPr>
+        <w:t xml:space="preserve">, </w:t>
+      </w:r>
+      <w:r>
+        <w:rPr>
+          <w:rFonts w:eastAsiaTheme="minorEastAsia"/>
+          <w:lang w:val="en-US"/>
+        </w:rPr>
+        <w:t>k</w:t>
+      </w:r>
+      <w:r>
+        <w:rPr>
+          <w:rFonts w:eastAsiaTheme="minorEastAsia"/>
+        </w:rPr>
+        <w:t xml:space="preserve">, </w:t>
+      </w:r>
+      <w:r>
+        <w:rPr>
+          <w:rFonts w:eastAsiaTheme="minorEastAsia"/>
+        </w:rPr>
+        <w:t xml:space="preserve">с периодом </w:t>
+      </w:r>
+      <w:proofErr w:type="spellStart"/>
+      <w:r>
+        <w:rPr>
+          <w:rFonts w:eastAsiaTheme="minorEastAsia"/>
+          <w:lang w:val="en-US"/>
+        </w:rPr>
+        <w:t>p</w:t>
+      </w:r>
+      <w:r>
+        <w:rPr>
+          <w:rFonts w:eastAsiaTheme="minorEastAsia"/>
+          <w:vertAlign w:val="subscript"/>
+          <w:lang w:val="en-US"/>
+        </w:rPr>
+        <w:t>j</w:t>
+      </w:r>
+      <w:proofErr w:type="spellEnd"/>
+      <w:r>
+        <w:rPr>
+          <w:rFonts w:eastAsiaTheme="minorEastAsia"/>
+        </w:rPr>
+        <w:t xml:space="preserve"> </w:t>
+      </w:r>
+      <w:r>
+        <w:rPr>
+          <w:rFonts w:eastAsiaTheme="minorEastAsia"/>
+        </w:rPr>
+        <w:t>генерирует последовательность чисел</w:t>
+      </w:r>
+      <w:r>
+        <w:rPr>
+          <w:rFonts w:eastAsiaTheme="minorEastAsia"/>
+        </w:rPr>
+        <w:t xml:space="preserve"> </w:t>
+      </w:r>
+      <w:r>
+        <w:rPr>
+          <w:rFonts w:eastAsiaTheme="minorEastAsia"/>
+          <w:lang w:val="en-US"/>
+        </w:rPr>
+        <w:t>x</w:t>
+      </w:r>
+      <w:r>
+        <w:rPr>
+          <w:rFonts w:eastAsiaTheme="minorEastAsia"/>
+          <w:vertAlign w:val="superscript"/>
+        </w:rPr>
+        <w:t>(</w:t>
+      </w:r>
+      <w:r>
+        <w:rPr>
+          <w:rFonts w:eastAsiaTheme="minorEastAsia"/>
+          <w:vertAlign w:val="superscript"/>
+          <w:lang w:val="en-US"/>
+        </w:rPr>
+        <w:t>j</w:t>
+      </w:r>
+      <w:r>
+        <w:rPr>
+          <w:rFonts w:eastAsiaTheme="minorEastAsia"/>
+          <w:vertAlign w:val="superscript"/>
+        </w:rPr>
+        <w:t>)</w:t>
+      </w:r>
+      <w:r>
+        <w:rPr>
+          <w:rFonts w:eastAsiaTheme="minorEastAsia"/>
+          <w:vertAlign w:val="subscript"/>
+        </w:rPr>
+        <w:t>0</w:t>
+      </w:r>
+      <w:r>
+        <w:rPr>
+          <w:rFonts w:eastAsiaTheme="minorEastAsia"/>
+        </w:rPr>
+        <w:t xml:space="preserve">, </w:t>
+      </w:r>
+      <w:r>
+        <w:rPr>
+          <w:rFonts w:eastAsiaTheme="minorEastAsia"/>
+          <w:lang w:val="en-US"/>
+        </w:rPr>
+        <w:t>x</w:t>
+      </w:r>
+      <w:r>
+        <w:rPr>
+          <w:rFonts w:eastAsiaTheme="minorEastAsia"/>
+          <w:vertAlign w:val="superscript"/>
+        </w:rPr>
+        <w:t>(</w:t>
+      </w:r>
+      <w:r>
+        <w:rPr>
+          <w:rFonts w:eastAsiaTheme="minorEastAsia"/>
+          <w:vertAlign w:val="superscript"/>
+          <w:lang w:val="en-US"/>
+        </w:rPr>
+        <w:t>j</w:t>
+      </w:r>
+      <w:r>
+        <w:rPr>
+          <w:rFonts w:eastAsiaTheme="minorEastAsia"/>
+          <w:vertAlign w:val="superscript"/>
+        </w:rPr>
+        <w:t>)</w:t>
+      </w:r>
+      <w:r>
+        <w:rPr>
+          <w:rFonts w:eastAsiaTheme="minorEastAsia"/>
+          <w:vertAlign w:val="subscript"/>
+        </w:rPr>
+        <w:t>1</w:t>
+      </w:r>
+      <w:r>
+        <w:rPr>
+          <w:rFonts w:eastAsiaTheme="minorEastAsia"/>
+        </w:rPr>
+        <w:t>,</w:t>
+      </w:r>
+      <w:r>
+        <w:rPr>
+          <w:rFonts w:eastAsiaTheme="minorEastAsia"/>
+        </w:rPr>
+        <w:t>…</w:t>
+      </w:r>
+      <w:r>
+        <w:rPr>
+          <w:rFonts w:eastAsiaTheme="minorEastAsia"/>
+        </w:rPr>
+        <w:t xml:space="preserve"> , </w:t>
+      </w:r>
+      <w:r>
+        <w:rPr>
+          <w:rFonts w:eastAsiaTheme="minorEastAsia"/>
+          <w:lang w:val="en-US"/>
+        </w:rPr>
+        <w:t>x</w:t>
+      </w:r>
+      <w:r>
+        <w:rPr>
+          <w:rFonts w:eastAsiaTheme="minorEastAsia"/>
+          <w:vertAlign w:val="superscript"/>
+        </w:rPr>
+        <w:t>(</w:t>
+      </w:r>
+      <w:r>
+        <w:rPr>
+          <w:rFonts w:eastAsiaTheme="minorEastAsia"/>
+          <w:vertAlign w:val="superscript"/>
+          <w:lang w:val="en-US"/>
+        </w:rPr>
+        <w:t>j</w:t>
+      </w:r>
+      <w:r>
+        <w:rPr>
+          <w:rFonts w:eastAsiaTheme="minorEastAsia"/>
+          <w:vertAlign w:val="superscript"/>
+        </w:rPr>
+        <w:t>)</w:t>
+      </w:r>
+      <w:proofErr w:type="spellStart"/>
+      <w:r>
+        <w:rPr>
+          <w:rFonts w:eastAsiaTheme="minorEastAsia"/>
+          <w:vertAlign w:val="subscript"/>
+          <w:lang w:val="en-US"/>
+        </w:rPr>
+        <w:t>pj</w:t>
+      </w:r>
+      <w:proofErr w:type="spellEnd"/>
+      <w:r>
+        <w:rPr>
+          <w:rFonts w:eastAsiaTheme="minorEastAsia"/>
+          <w:vertAlign w:val="subscript"/>
+        </w:rPr>
+        <w:t>-1</w:t>
+      </w:r>
+      <w:r>
+        <w:rPr>
+          <w:rFonts w:eastAsiaTheme="minorEastAsia"/>
+        </w:rPr>
+        <w:t xml:space="preserve">. </w:t>
+      </w:r>
+      <w:r>
+        <w:rPr>
+          <w:rFonts w:eastAsiaTheme="minorEastAsia"/>
+        </w:rPr>
+        <w:t xml:space="preserve">Рассмотрим последовательности </w:t>
+      </w:r>
+      <w:r>
+        <w:rPr>
+          <w:rFonts w:eastAsiaTheme="minorEastAsia"/>
+          <w:lang w:val="en-US"/>
+        </w:rPr>
+        <w:t>X</w:t>
+      </w:r>
+      <w:r>
+        <w:rPr>
+          <w:rFonts w:eastAsiaTheme="minorEastAsia"/>
+          <w:vertAlign w:val="subscript"/>
+          <w:lang w:val="en-US"/>
+        </w:rPr>
+        <w:t>i</w:t>
+      </w:r>
+      <w:r>
+        <w:rPr>
+          <w:rFonts w:eastAsiaTheme="minorEastAsia"/>
+        </w:rPr>
+        <w:t xml:space="preserve"> = { </w:t>
+      </w:r>
+      <w:r>
+        <w:rPr>
+          <w:rFonts w:eastAsiaTheme="minorEastAsia"/>
+          <w:lang w:val="en-US"/>
+        </w:rPr>
+        <w:t>x</w:t>
+      </w:r>
+      <w:r>
+        <w:rPr>
+          <w:rFonts w:eastAsiaTheme="minorEastAsia"/>
+          <w:vertAlign w:val="superscript"/>
+        </w:rPr>
+        <w:t>(</w:t>
+      </w:r>
+      <w:r>
+        <w:rPr>
+          <w:rFonts w:eastAsiaTheme="minorEastAsia"/>
+          <w:vertAlign w:val="superscript"/>
+        </w:rPr>
+        <w:t>1</w:t>
+      </w:r>
+      <w:r>
+        <w:rPr>
+          <w:rFonts w:eastAsiaTheme="minorEastAsia"/>
+          <w:vertAlign w:val="superscript"/>
+        </w:rPr>
+        <w:t>)</w:t>
+      </w:r>
+      <w:r>
+        <w:rPr>
+          <w:rFonts w:eastAsiaTheme="minorEastAsia"/>
+          <w:vertAlign w:val="subscript"/>
+          <w:lang w:val="en-US"/>
+        </w:rPr>
+        <w:t>i</w:t>
+      </w:r>
+      <w:r>
+        <w:rPr>
+          <w:rFonts w:eastAsiaTheme="minorEastAsia"/>
+        </w:rPr>
+        <w:t xml:space="preserve">, </w:t>
+      </w:r>
+      <w:r>
+        <w:rPr>
+          <w:rFonts w:eastAsiaTheme="minorEastAsia"/>
+          <w:lang w:val="en-US"/>
+        </w:rPr>
+        <w:t>x</w:t>
+      </w:r>
+      <w:r>
+        <w:rPr>
+          <w:rFonts w:eastAsiaTheme="minorEastAsia"/>
+          <w:vertAlign w:val="superscript"/>
+        </w:rPr>
+        <w:t>(</w:t>
+      </w:r>
+      <w:r>
+        <w:rPr>
+          <w:rFonts w:eastAsiaTheme="minorEastAsia"/>
+          <w:vertAlign w:val="superscript"/>
+        </w:rPr>
+        <w:t>2</w:t>
+      </w:r>
+      <w:r>
+        <w:rPr>
+          <w:rFonts w:eastAsiaTheme="minorEastAsia"/>
+          <w:vertAlign w:val="superscript"/>
+        </w:rPr>
+        <w:t>)</w:t>
+      </w:r>
+      <w:r>
+        <w:rPr>
+          <w:rFonts w:eastAsiaTheme="minorEastAsia"/>
+          <w:vertAlign w:val="subscript"/>
+          <w:lang w:val="en-US"/>
+        </w:rPr>
+        <w:t>i</w:t>
+      </w:r>
+      <w:r>
+        <w:rPr>
+          <w:rFonts w:eastAsiaTheme="minorEastAsia"/>
+        </w:rPr>
+        <w:t>,</w:t>
+      </w:r>
+      <w:r>
+        <w:rPr>
+          <w:rFonts w:eastAsiaTheme="minorEastAsia"/>
+        </w:rPr>
+        <w:t>…</w:t>
+      </w:r>
+      <w:r>
+        <w:rPr>
+          <w:rFonts w:eastAsiaTheme="minorEastAsia"/>
+        </w:rPr>
+        <w:t xml:space="preserve"> , </w:t>
+      </w:r>
+      <w:r>
+        <w:rPr>
+          <w:rFonts w:eastAsiaTheme="minorEastAsia"/>
+          <w:lang w:val="en-US"/>
+        </w:rPr>
+        <w:t>x</w:t>
+      </w:r>
+      <w:r>
+        <w:rPr>
+          <w:rFonts w:eastAsiaTheme="minorEastAsia"/>
+          <w:vertAlign w:val="superscript"/>
+        </w:rPr>
+        <w:t>(</w:t>
+      </w:r>
+      <w:r>
+        <w:rPr>
+          <w:rFonts w:eastAsiaTheme="minorEastAsia"/>
+          <w:vertAlign w:val="superscript"/>
+          <w:lang w:val="en-US"/>
+        </w:rPr>
+        <w:t>k</w:t>
+      </w:r>
+      <w:r>
+        <w:rPr>
+          <w:rFonts w:eastAsiaTheme="minorEastAsia"/>
+          <w:vertAlign w:val="superscript"/>
+        </w:rPr>
+        <w:t>)</w:t>
+      </w:r>
+      <w:r>
+        <w:rPr>
+          <w:rFonts w:eastAsiaTheme="minorEastAsia"/>
+          <w:vertAlign w:val="subscript"/>
+          <w:lang w:val="en-US"/>
+        </w:rPr>
+        <w:t>i</w:t>
+      </w:r>
+      <w:r>
+        <w:rPr>
+          <w:rFonts w:eastAsiaTheme="minorEastAsia"/>
+        </w:rPr>
+        <w:t xml:space="preserve">}, </w:t>
+      </w:r>
+      <w:r>
+        <w:rPr>
+          <w:rFonts w:eastAsiaTheme="minorEastAsia"/>
+          <w:lang w:val="en-US"/>
+        </w:rPr>
+        <w:t>i</w:t>
+      </w:r>
+      <w:r>
+        <w:rPr>
+          <w:rFonts w:eastAsiaTheme="minorEastAsia"/>
+        </w:rPr>
+        <w:t xml:space="preserve"> = 0, 1, </w:t>
+      </w:r>
+      <w:r>
+        <w:rPr>
+          <w:rFonts w:eastAsiaTheme="minorEastAsia"/>
+        </w:rPr>
+        <w:t>…</w:t>
+      </w:r>
+      <w:r>
+        <w:rPr>
+          <w:rFonts w:eastAsiaTheme="minorEastAsia"/>
+          <w:b/>
+          <w:bCs/>
+        </w:rPr>
+        <w:t xml:space="preserve"> </w:t>
+      </w:r>
+    </w:p>
+    <w:p>
+      <w:pPr>
+        <w:ind w:firstLine="0"/>
+        <w:rPr>
+          <w:rFonts w:eastAsiaTheme="minorEastAsia"/>
+        </w:rPr>
+      </w:pPr>
+      <w:r>
+        <w:rPr>
+          <w:rFonts w:eastAsiaTheme="minorEastAsia"/>
+        </w:rPr>
+        <w:t xml:space="preserve">Их период равен наименьшему общему кратному чисел </w:t>
+      </w:r>
+      <w:r>
+        <w:rPr>
+          <w:rFonts w:eastAsiaTheme="minorEastAsia"/>
+          <w:lang w:val="en-US"/>
+        </w:rPr>
+        <w:t>p</w:t>
+      </w:r>
+      <w:r>
+        <w:rPr>
+          <w:rFonts w:eastAsiaTheme="minorEastAsia"/>
+          <w:vertAlign w:val="subscript"/>
+        </w:rPr>
+        <w:t>1</w:t>
+      </w:r>
+      <w:r>
+        <w:rPr>
+          <w:rFonts w:eastAsiaTheme="minorEastAsia"/>
+        </w:rPr>
+        <w:t xml:space="preserve">, </w:t>
+      </w:r>
+      <w:r>
+        <w:rPr>
+          <w:rFonts w:eastAsiaTheme="minorEastAsia"/>
+          <w:lang w:val="en-US"/>
+        </w:rPr>
+        <w:t>p</w:t>
+      </w:r>
+      <w:r>
+        <w:rPr>
+          <w:rFonts w:eastAsiaTheme="minorEastAsia"/>
+          <w:vertAlign w:val="subscript"/>
+        </w:rPr>
+        <w:t>2</w:t>
+      </w:r>
+      <w:r>
+        <w:rPr>
+          <w:rFonts w:eastAsiaTheme="minorEastAsia"/>
+        </w:rPr>
+        <w:t xml:space="preserve">, </w:t>
+      </w:r>
+      <w:r>
+        <w:rPr>
+          <w:rFonts w:eastAsiaTheme="minorEastAsia"/>
+        </w:rPr>
+        <w:t>…</w:t>
+      </w:r>
+      <w:r>
+        <w:rPr>
+          <w:rFonts w:eastAsiaTheme="minorEastAsia"/>
+        </w:rPr>
+        <w:t xml:space="preserve">, </w:t>
+      </w:r>
+      <w:r>
+        <w:rPr>
+          <w:rFonts w:eastAsiaTheme="minorEastAsia"/>
+          <w:lang w:val="en-US"/>
+        </w:rPr>
+        <w:t>p</w:t>
+      </w:r>
+      <w:r>
+        <w:rPr>
+          <w:rFonts w:eastAsiaTheme="minorEastAsia"/>
+          <w:vertAlign w:val="subscript"/>
+          <w:lang w:val="en-US"/>
+        </w:rPr>
+        <w:t>k</w:t>
+      </w:r>
+      <w:r>
+        <w:rPr>
+          <w:rFonts w:eastAsiaTheme="minorEastAsia"/>
+        </w:rPr>
+        <w:t>.</w:t>
+      </w:r>
+    </w:p>
+    <w:p>
+      <w:pPr>
+        <w:ind w:firstLine="0"/>
+        <w:rPr>
+          <w:rFonts w:eastAsiaTheme="minorEastAsia"/>
+        </w:rPr>
+      </w:pPr>
+      <w:r>
+        <w:rPr>
+          <w:rFonts w:eastAsiaTheme="minorEastAsia"/>
+        </w:rPr>
+        <w:t xml:space="preserve">Если модули отдельных мультипликативных линейных конгруэнтных датчиков </w:t>
+      </w:r>
+      <w:proofErr w:type="spellStart"/>
+      <w:r>
+        <w:rPr>
+          <w:rFonts w:eastAsiaTheme="minorEastAsia"/>
+          <w:lang w:val="en-US"/>
+        </w:rPr>
+        <w:t>m</w:t>
+      </w:r>
+      <w:r>
+        <w:rPr>
+          <w:rFonts w:eastAsiaTheme="minorEastAsia"/>
+          <w:vertAlign w:val="subscript"/>
+          <w:lang w:val="en-US"/>
+        </w:rPr>
+        <w:t>j</w:t>
+      </w:r>
+      <w:proofErr w:type="spellEnd"/>
+      <w:r>
+        <w:rPr>
+          <w:rFonts w:eastAsiaTheme="minorEastAsia"/>
+        </w:rPr>
+        <w:t xml:space="preserve"> </w:t>
+      </w:r>
+      <w:r>
+        <w:rPr>
+          <w:rFonts w:eastAsiaTheme="minorEastAsia"/>
+        </w:rPr>
+        <w:t xml:space="preserve">являются простыми числами, то </w:t>
+      </w:r>
+      <w:proofErr w:type="spellStart"/>
+      <w:r>
+        <w:rPr>
+          <w:rFonts w:eastAsiaTheme="minorEastAsia"/>
+          <w:lang w:val="en-US"/>
+        </w:rPr>
+        <w:t>p</w:t>
+      </w:r>
+      <w:r>
+        <w:rPr>
+          <w:rFonts w:eastAsiaTheme="minorEastAsia"/>
+          <w:vertAlign w:val="subscript"/>
+          <w:lang w:val="en-US"/>
+        </w:rPr>
+        <w:t>j</w:t>
+      </w:r>
+      <w:proofErr w:type="spellEnd"/>
+      <w:r>
+        <w:rPr>
+          <w:rFonts w:eastAsiaTheme="minorEastAsia"/>
+        </w:rPr>
+        <w:t>=</w:t>
+      </w:r>
+      <w:proofErr w:type="spellStart"/>
+      <w:r>
+        <w:rPr>
+          <w:rFonts w:eastAsiaTheme="minorEastAsia"/>
+          <w:lang w:val="en-US"/>
+        </w:rPr>
+        <w:t>m</w:t>
+      </w:r>
+      <w:r>
+        <w:rPr>
+          <w:rFonts w:eastAsiaTheme="minorEastAsia"/>
+          <w:vertAlign w:val="subscript"/>
+          <w:lang w:val="en-US"/>
+        </w:rPr>
+        <w:t>j</w:t>
+      </w:r>
+      <w:proofErr w:type="spellEnd"/>
+      <w:r>
+        <w:rPr>
+          <w:rFonts w:eastAsiaTheme="minorEastAsia"/>
+        </w:rPr>
+        <w:t xml:space="preserve">-1, </w:t>
+      </w:r>
+      <w:r>
+        <w:rPr>
+          <w:rFonts w:eastAsiaTheme="minorEastAsia"/>
+          <w:lang w:val="en-US"/>
+        </w:rPr>
+        <w:t>j</w:t>
+      </w:r>
+      <w:r>
+        <w:rPr>
+          <w:rFonts w:eastAsiaTheme="minorEastAsia"/>
+        </w:rPr>
+        <w:t xml:space="preserve"> = 1, 2, </w:t>
+      </w:r>
+      <w:r>
+        <w:rPr>
+          <w:rFonts w:eastAsiaTheme="minorEastAsia"/>
+        </w:rPr>
+        <w:t>…</w:t>
+      </w:r>
+      <w:r>
+        <w:rPr>
+          <w:rFonts w:eastAsiaTheme="minorEastAsia"/>
+        </w:rPr>
+        <w:t xml:space="preserve">, </w:t>
+      </w:r>
+      <w:r>
+        <w:rPr>
+          <w:rFonts w:eastAsiaTheme="minorEastAsia"/>
+          <w:lang w:val="en-US"/>
+        </w:rPr>
+        <w:t>k</w:t>
+      </w:r>
+      <w:r>
+        <w:rPr>
+          <w:rFonts w:eastAsiaTheme="minorEastAsia"/>
+        </w:rPr>
+        <w:t xml:space="preserve"> </w:t>
+      </w:r>
+      <w:r>
+        <w:rPr>
+          <w:rFonts w:eastAsiaTheme="minorEastAsia" w:cstheme="minorHAnsi"/>
+        </w:rPr>
+        <w:t>→</w:t>
+      </w:r>
+      <w:r>
+        <w:rPr>
+          <w:rFonts w:eastAsiaTheme="minorEastAsia"/>
+        </w:rPr>
+        <w:t xml:space="preserve">числа </w:t>
+      </w:r>
+      <w:proofErr w:type="spellStart"/>
+      <w:r>
+        <w:rPr>
+          <w:rFonts w:eastAsiaTheme="minorEastAsia"/>
+          <w:lang w:val="en-US"/>
+        </w:rPr>
+        <w:t>p</w:t>
+      </w:r>
+      <w:r>
+        <w:rPr>
+          <w:rFonts w:eastAsiaTheme="minorEastAsia"/>
+          <w:vertAlign w:val="subscript"/>
+          <w:lang w:val="en-US"/>
+        </w:rPr>
+        <w:t>j</w:t>
+      </w:r>
+      <w:proofErr w:type="spellEnd"/>
+      <w:r>
+        <w:rPr>
+          <w:rFonts w:eastAsiaTheme="minorEastAsia"/>
+        </w:rPr>
+        <w:t xml:space="preserve"> </w:t>
+      </w:r>
+      <w:r>
+        <w:rPr>
+          <w:rFonts w:eastAsiaTheme="minorEastAsia"/>
+        </w:rPr>
+        <w:t>являются четными, поэтому</w:t>
+      </w:r>
+      <w:r>
+        <w:rPr>
+          <w:rFonts w:eastAsiaTheme="minorEastAsia"/>
+        </w:rPr>
+        <w:t xml:space="preserve"> </w:t>
+      </w:r>
+      <m:oMath>
+        <m:r>
+          <w:rPr>
+            <w:rFonts w:ascii="Cambria Math" w:eastAsiaTheme="minorEastAsia" w:hAnsi="Cambria Math"/>
+          </w:rPr>
+          <m:t>p≤</m:t>
+        </m:r>
+        <m:f>
+          <m:fPr>
+            <m:ctrlPr>
+              <w:rPr>
+                <w:rFonts w:ascii="Cambria Math" w:eastAsiaTheme="minorEastAsia" w:hAnsi="Cambria Math"/>
+                <w:i/>
+              </w:rPr>
+            </m:ctrlPr>
+          </m:fPr>
+          <m:num>
+            <m:nary>
+              <m:naryPr>
+                <m:chr m:val="∏"/>
+                <m:limLoc m:val="undOvr"/>
+                <m:ctrlPr>
+                  <w:rPr>
+                    <w:rFonts w:ascii="Cambria Math" w:eastAsiaTheme="minorEastAsia" w:hAnsi="Cambria Math"/>
+                    <w:i/>
+                  </w:rPr>
+                </m:ctrlPr>
+              </m:naryPr>
+              <m:sub>
+                <m:r>
+                  <w:rPr>
+                    <w:rFonts w:ascii="Cambria Math" w:eastAsiaTheme="minorEastAsia" w:hAnsi="Cambria Math"/>
+                  </w:rPr>
+                  <m:t>j=1</m:t>
+                </m:r>
+              </m:sub>
+              <m:sup>
+                <m:r>
+                  <w:rPr>
+                    <w:rFonts w:ascii="Cambria Math" w:eastAsiaTheme="minorEastAsia" w:hAnsi="Cambria Math"/>
+                  </w:rPr>
+                  <m:t>k</m:t>
+                </m:r>
+              </m:sup>
+              <m:e>
+                <m:d>
+                  <m:dPr>
+                    <m:ctrlPr>
+                      <w:rPr>
+                        <w:rFonts w:ascii="Cambria Math" w:eastAsiaTheme="minorEastAsia" w:hAnsi="Cambria Math"/>
+                        <w:i/>
+                      </w:rPr>
+                    </m:ctrlPr>
+                  </m:dPr>
+                  <m:e>
+                    <m:sSub>
+                      <m:sSubPr>
+                        <m:ctrlPr>
+                          <w:rPr>
+                            <w:rFonts w:ascii="Cambria Math" w:eastAsiaTheme="minorEastAsia" w:hAnsi="Cambria Math"/>
+                            <w:i/>
+                          </w:rPr>
+                        </m:ctrlPr>
+                      </m:sSubPr>
+                      <m:e>
+                        <m:r>
+                          <w:rPr>
+                            <w:rFonts w:ascii="Cambria Math" w:eastAsiaTheme="minorEastAsia" w:hAnsi="Cambria Math"/>
+                          </w:rPr>
+                          <m:t>m</m:t>
+                        </m:r>
+                      </m:e>
+                      <m:sub>
+                        <m:r>
+                          <w:rPr>
+                            <w:rFonts w:ascii="Cambria Math" w:eastAsiaTheme="minorEastAsia" w:hAnsi="Cambria Math"/>
+                          </w:rPr>
+                          <m:t>j</m:t>
+                        </m:r>
+                      </m:sub>
+                    </m:sSub>
+                    <m:r>
+                      <w:rPr>
+                        <w:rFonts w:ascii="Cambria Math" w:eastAsiaTheme="minorEastAsia" w:hAnsi="Cambria Math"/>
+                      </w:rPr>
+                      <m:t>-1</m:t>
+                    </m:r>
+                  </m:e>
+                </m:d>
+              </m:e>
+            </m:nary>
+          </m:num>
+          <m:den>
+            <m:sSup>
+              <m:sSupPr>
+                <m:ctrlPr>
+                  <w:rPr>
+                    <w:rFonts w:ascii="Cambria Math" w:eastAsiaTheme="minorEastAsia" w:hAnsi="Cambria Math"/>
+                    <w:i/>
+                  </w:rPr>
+                </m:ctrlPr>
+              </m:sSupPr>
+              <m:e>
+                <m:r>
+                  <w:rPr>
+                    <w:rFonts w:ascii="Cambria Math" w:eastAsiaTheme="minorEastAsia" w:hAnsi="Cambria Math"/>
+                  </w:rPr>
+                  <m:t>2</m:t>
+                </m:r>
+              </m:e>
+              <m:sup>
+                <m:r>
+                  <w:rPr>
+                    <w:rFonts w:ascii="Cambria Math" w:eastAsiaTheme="minorEastAsia" w:hAnsi="Cambria Math"/>
+                  </w:rPr>
+                  <m:t>k-1</m:t>
+                </m:r>
+              </m:sup>
+            </m:sSup>
+          </m:den>
+        </m:f>
+        <m:r>
+          <w:rPr>
+            <w:rFonts w:ascii="Cambria Math" w:eastAsiaTheme="minorEastAsia" w:hAnsi="Cambria Math"/>
+          </w:rPr>
+          <m:t>*</m:t>
+        </m:r>
+      </m:oMath>
+      <w:r>
+        <w:rPr>
+          <w:rFonts w:eastAsiaTheme="minorEastAsia"/>
+        </w:rPr>
+        <w:t xml:space="preserve">. </w:t>
+      </w:r>
+      <w:r>
+        <w:rPr>
+          <w:rFonts w:eastAsiaTheme="minorEastAsia"/>
+        </w:rPr>
+        <w:t xml:space="preserve">Равенство достигается, если величины </w:t>
+      </w:r>
+      <w:r>
+        <w:rPr>
+          <w:rFonts w:eastAsiaTheme="minorEastAsia"/>
+        </w:rPr>
+        <w:t>(</w:t>
+      </w:r>
+      <w:proofErr w:type="spellStart"/>
+      <w:r>
+        <w:rPr>
+          <w:rFonts w:eastAsiaTheme="minorEastAsia"/>
+          <w:lang w:val="en-US"/>
+        </w:rPr>
+        <w:t>m</w:t>
+      </w:r>
+      <w:r>
+        <w:rPr>
+          <w:rFonts w:eastAsiaTheme="minorEastAsia"/>
+          <w:vertAlign w:val="subscript"/>
+          <w:lang w:val="en-US"/>
+        </w:rPr>
+        <w:t>j</w:t>
+      </w:r>
+      <w:proofErr w:type="spellEnd"/>
+      <w:r>
+        <w:rPr>
+          <w:rFonts w:eastAsiaTheme="minorEastAsia"/>
+        </w:rPr>
+        <w:t xml:space="preserve">-1)/2 </w:t>
+      </w:r>
+      <w:r>
+        <w:rPr>
+          <w:rFonts w:eastAsiaTheme="minorEastAsia"/>
+        </w:rPr>
+        <w:t>не имеют общих делителей.</w:t>
+      </w:r>
+    </w:p>
+    <w:p>
+      <w:pPr>
+        <w:ind w:firstLine="0"/>
+        <w:rPr>
+          <w:rFonts w:eastAsiaTheme="minorEastAsia"/>
+        </w:rPr>
+      </w:pPr>
+      <w:r>
+        <w:rPr>
+          <w:rFonts w:eastAsiaTheme="minorEastAsia"/>
+        </w:rPr>
+        <w:t xml:space="preserve">Теорему о сумме дискретных случайных величин можно использовать для построения последовательности случайных чисел с периодом </w:t>
+      </w:r>
+      <w:r>
+        <w:rPr>
+          <w:rFonts w:eastAsiaTheme="minorEastAsia"/>
+        </w:rPr>
+        <w:t>*</w:t>
+      </w:r>
+      <w:r>
+        <w:rPr>
+          <w:rFonts w:eastAsiaTheme="minorEastAsia"/>
+        </w:rPr>
+        <w:t>.</w:t>
+      </w:r>
+      <w:r>
+        <w:rPr>
+          <w:rFonts w:eastAsiaTheme="minorEastAsia"/>
+        </w:rPr>
+        <w:t xml:space="preserve"> </w:t>
+      </w:r>
+      <m:oMath>
+        <m:sSub>
+          <m:sSubPr>
+            <m:ctrlPr>
+              <w:rPr>
+                <w:rFonts w:ascii="Cambria Math" w:eastAsiaTheme="minorEastAsia" w:hAnsi="Cambria Math"/>
+                <w:i/>
+              </w:rPr>
+            </m:ctrlPr>
+          </m:sSubPr>
+          <m:e>
+            <m:r>
+              <w:rPr>
+                <w:rFonts w:ascii="Cambria Math" w:eastAsiaTheme="minorEastAsia" w:hAnsi="Cambria Math"/>
+              </w:rPr>
+              <m:t>z</m:t>
+            </m:r>
+          </m:e>
+          <m:sub>
+            <m:r>
+              <w:rPr>
+                <w:rFonts w:ascii="Cambria Math" w:eastAsiaTheme="minorEastAsia" w:hAnsi="Cambria Math"/>
+              </w:rPr>
+              <m:t>i</m:t>
+            </m:r>
+          </m:sub>
+        </m:sSub>
+        <m:r>
+          <w:rPr>
+            <w:rFonts w:ascii="Cambria Math" w:eastAsiaTheme="minorEastAsia" w:hAnsi="Cambria Math"/>
+          </w:rPr>
+          <m:t>=</m:t>
+        </m:r>
+        <m:d>
+          <m:dPr>
+            <m:ctrlPr>
+              <w:rPr>
+                <w:rFonts w:ascii="Cambria Math" w:eastAsiaTheme="minorEastAsia" w:hAnsi="Cambria Math"/>
+                <w:i/>
+              </w:rPr>
+            </m:ctrlPr>
+          </m:dPr>
+          <m:e>
+            <m:nary>
+              <m:naryPr>
+                <m:chr m:val="∑"/>
+                <m:limLoc m:val="undOvr"/>
+                <m:ctrlPr>
+                  <w:rPr>
+                    <w:rFonts w:ascii="Cambria Math" w:eastAsiaTheme="minorEastAsia" w:hAnsi="Cambria Math"/>
+                    <w:i/>
+                  </w:rPr>
+                </m:ctrlPr>
+              </m:naryPr>
+              <m:sub>
+                <m:r>
+                  <w:rPr>
+                    <w:rFonts w:ascii="Cambria Math" w:eastAsiaTheme="minorEastAsia" w:hAnsi="Cambria Math"/>
+                  </w:rPr>
+                  <m:t>j=1</m:t>
+                </m:r>
+              </m:sub>
+              <m:sup>
+                <m:r>
+                  <w:rPr>
+                    <w:rFonts w:ascii="Cambria Math" w:eastAsiaTheme="minorEastAsia" w:hAnsi="Cambria Math"/>
+                  </w:rPr>
+                  <m:t>k</m:t>
+                </m:r>
+              </m:sup>
+              <m:e>
+                <m:sSup>
+                  <m:sSupPr>
+                    <m:ctrlPr>
+                      <w:rPr>
+                        <w:rFonts w:ascii="Cambria Math" w:eastAsiaTheme="minorEastAsia" w:hAnsi="Cambria Math"/>
+                        <w:i/>
+                      </w:rPr>
+                    </m:ctrlPr>
+                  </m:sSupPr>
+                  <m:e>
+                    <m:d>
+                      <m:dPr>
+                        <m:ctrlPr>
+                          <w:rPr>
+                            <w:rFonts w:ascii="Cambria Math" w:eastAsiaTheme="minorEastAsia" w:hAnsi="Cambria Math"/>
+                            <w:i/>
+                          </w:rPr>
+                        </m:ctrlPr>
+                      </m:dPr>
+                      <m:e>
+                        <m:r>
+                          <w:rPr>
+                            <w:rFonts w:ascii="Cambria Math" w:eastAsiaTheme="minorEastAsia" w:hAnsi="Cambria Math"/>
+                          </w:rPr>
+                          <m:t>-1</m:t>
+                        </m:r>
+                      </m:e>
+                    </m:d>
+                  </m:e>
+                  <m:sup>
+                    <m:r>
+                      <w:rPr>
+                        <w:rFonts w:ascii="Cambria Math" w:eastAsiaTheme="minorEastAsia" w:hAnsi="Cambria Math"/>
+                      </w:rPr>
+                      <m:t>j-1</m:t>
+                    </m:r>
+                  </m:sup>
+                </m:sSup>
+                <m:sSubSup>
+                  <m:sSubSupPr>
+                    <m:ctrlPr>
+                      <w:rPr>
+                        <w:rFonts w:ascii="Cambria Math" w:eastAsiaTheme="minorEastAsia" w:hAnsi="Cambria Math"/>
+                        <w:i/>
+                      </w:rPr>
+                    </m:ctrlPr>
+                  </m:sSubSupPr>
+                  <m:e>
+                    <m:r>
+                      <w:rPr>
+                        <w:rFonts w:ascii="Cambria Math" w:eastAsiaTheme="minorEastAsia" w:hAnsi="Cambria Math"/>
+                      </w:rPr>
+                      <m:t>x</m:t>
+                    </m:r>
+                  </m:e>
+                  <m:sub>
+                    <m:r>
+                      <w:rPr>
+                        <w:rFonts w:ascii="Cambria Math" w:eastAsiaTheme="minorEastAsia" w:hAnsi="Cambria Math"/>
+                      </w:rPr>
+                      <m:t>i</m:t>
+                    </m:r>
+                  </m:sub>
+                  <m:sup>
+                    <m:d>
+                      <m:dPr>
+                        <m:ctrlPr>
+                          <w:rPr>
+                            <w:rFonts w:ascii="Cambria Math" w:eastAsiaTheme="minorEastAsia" w:hAnsi="Cambria Math"/>
+                            <w:i/>
+                          </w:rPr>
+                        </m:ctrlPr>
+                      </m:dPr>
+                      <m:e>
+                        <m:r>
+                          <w:rPr>
+                            <w:rFonts w:ascii="Cambria Math" w:eastAsiaTheme="minorEastAsia" w:hAnsi="Cambria Math"/>
+                          </w:rPr>
+                          <m:t>j</m:t>
+                        </m:r>
+                      </m:e>
+                    </m:d>
+                  </m:sup>
+                </m:sSubSup>
+              </m:e>
+            </m:nary>
+          </m:e>
+        </m:d>
+        <m:r>
+          <w:rPr>
+            <w:rFonts w:ascii="Cambria Math" w:eastAsiaTheme="minorEastAsia" w:hAnsi="Cambria Math"/>
+          </w:rPr>
+          <m:t>mod</m:t>
+        </m:r>
+        <m:d>
+          <m:dPr>
+            <m:ctrlPr>
+              <w:rPr>
+                <w:rFonts w:ascii="Cambria Math" w:eastAsiaTheme="minorEastAsia" w:hAnsi="Cambria Math"/>
+                <w:i/>
+              </w:rPr>
+            </m:ctrlPr>
+          </m:dPr>
+          <m:e>
+            <m:sSub>
+              <m:sSubPr>
+                <m:ctrlPr>
+                  <w:rPr>
+                    <w:rFonts w:ascii="Cambria Math" w:eastAsiaTheme="minorEastAsia" w:hAnsi="Cambria Math"/>
+                    <w:i/>
+                  </w:rPr>
+                </m:ctrlPr>
+              </m:sSubPr>
+              <m:e>
+                <m:r>
+                  <w:rPr>
+                    <w:rFonts w:ascii="Cambria Math" w:eastAsiaTheme="minorEastAsia" w:hAnsi="Cambria Math"/>
+                  </w:rPr>
+                  <m:t>m</m:t>
+                </m:r>
+              </m:e>
+              <m:sub>
+                <m:r>
+                  <w:rPr>
+                    <w:rFonts w:ascii="Cambria Math" w:eastAsiaTheme="minorEastAsia" w:hAnsi="Cambria Math"/>
+                  </w:rPr>
+                  <m:t>1</m:t>
+                </m:r>
+              </m:sub>
+            </m:sSub>
+            <m:r>
+              <w:rPr>
+                <w:rFonts w:ascii="Cambria Math" w:eastAsiaTheme="minorEastAsia" w:hAnsi="Cambria Math"/>
+              </w:rPr>
+              <m:t>-1</m:t>
+            </m:r>
+          </m:e>
+        </m:d>
+        <m:r>
+          <w:rPr>
+            <w:rFonts w:ascii="Cambria Math" w:eastAsiaTheme="minorEastAsia" w:hAnsi="Cambria Math"/>
+          </w:rPr>
+          <m:t xml:space="preserve">,    </m:t>
+        </m:r>
+        <m:sSub>
+          <m:sSubPr>
+            <m:ctrlPr>
+              <w:rPr>
+                <w:rFonts w:ascii="Cambria Math" w:eastAsiaTheme="minorEastAsia" w:hAnsi="Cambria Math"/>
+                <w:i/>
+              </w:rPr>
+            </m:ctrlPr>
+          </m:sSubPr>
+          <m:e>
+            <m:r>
+              <w:rPr>
+                <w:rFonts w:ascii="Cambria Math" w:eastAsiaTheme="minorEastAsia" w:hAnsi="Cambria Math"/>
+              </w:rPr>
+              <m:t>z</m:t>
+            </m:r>
+          </m:e>
+          <m:sub>
+            <m:r>
+              <w:rPr>
+                <w:rFonts w:ascii="Cambria Math" w:eastAsiaTheme="minorEastAsia" w:hAnsi="Cambria Math"/>
+              </w:rPr>
+              <m:t>i</m:t>
+            </m:r>
+          </m:sub>
+        </m:sSub>
+        <m:r>
+          <w:rPr>
+            <w:rFonts w:ascii="Cambria Math" w:eastAsiaTheme="minorEastAsia" w:hAnsi="Cambria Math"/>
+          </w:rPr>
+          <m:t xml:space="preserve">∈{0, 1,…, </m:t>
+        </m:r>
+        <m:sSub>
+          <m:sSubPr>
+            <m:ctrlPr>
+              <w:rPr>
+                <w:rFonts w:ascii="Cambria Math" w:eastAsiaTheme="minorEastAsia" w:hAnsi="Cambria Math"/>
+                <w:i/>
+              </w:rPr>
+            </m:ctrlPr>
+          </m:sSubPr>
+          <m:e>
+            <m:r>
+              <w:rPr>
+                <w:rFonts w:ascii="Cambria Math" w:eastAsiaTheme="minorEastAsia" w:hAnsi="Cambria Math"/>
+              </w:rPr>
+              <m:t>m</m:t>
+            </m:r>
+          </m:e>
+          <m:sub>
+            <m:r>
+              <w:rPr>
+                <w:rFonts w:ascii="Cambria Math" w:eastAsiaTheme="minorEastAsia" w:hAnsi="Cambria Math"/>
+              </w:rPr>
+              <m:t>1</m:t>
+            </m:r>
+          </m:sub>
+        </m:sSub>
+        <m:r>
+          <w:rPr>
+            <w:rFonts w:ascii="Cambria Math" w:eastAsiaTheme="minorEastAsia" w:hAnsi="Cambria Math"/>
+          </w:rPr>
+          <m:t>-2}</m:t>
+        </m:r>
+      </m:oMath>
+      <w:r>
+        <w:rPr>
+          <w:rFonts w:eastAsiaTheme="minorEastAsia"/>
+        </w:rPr>
+        <w:t>,</w:t>
+      </w:r>
+    </w:p>
+    <w:p>
+      <w:pPr>
+        <w:ind w:firstLine="0"/>
+        <w:rPr>
+          <w:rFonts w:eastAsiaTheme="minorEastAsia"/>
+          <w:i/>
+        </w:rPr>
+      </w:pPr>
+      <m:oMath>
+        <m:sSub>
+          <m:sSubPr>
+            <m:ctrlPr>
+              <w:rPr>
+                <w:rFonts w:ascii="Cambria Math" w:hAnsi="Cambria Math"/>
+                <w:i/>
+              </w:rPr>
+            </m:ctrlPr>
+          </m:sSubPr>
+          <m:e>
+            <m:r>
+              <w:rPr>
+                <w:rFonts w:ascii="Cambria Math" w:hAnsi="Cambria Math"/>
+              </w:rPr>
+              <m:t>u</m:t>
+            </m:r>
+          </m:e>
+          <m:sub>
+            <m:r>
+              <w:rPr>
+                <w:rFonts w:ascii="Cambria Math" w:hAnsi="Cambria Math"/>
+              </w:rPr>
+              <m:t>i</m:t>
+            </m:r>
+          </m:sub>
+        </m:sSub>
+        <m:r>
+          <w:rPr>
+            <w:rFonts w:ascii="Cambria Math" w:hAnsi="Cambria Math"/>
+          </w:rPr>
+          <m:t>=</m:t>
+        </m:r>
+        <m:d>
+          <m:dPr>
+            <m:begChr m:val="{"/>
+            <m:endChr m:val=""/>
+            <m:ctrlPr>
+              <w:rPr>
+                <w:rFonts w:ascii="Cambria Math" w:hAnsi="Cambria Math"/>
+                <w:i/>
+              </w:rPr>
+            </m:ctrlPr>
+          </m:dPr>
+          <m:e>
+            <m:eqArr>
+              <m:eqArrPr>
+                <m:ctrlPr>
+                  <w:rPr>
+                    <w:rFonts w:ascii="Cambria Math" w:hAnsi="Cambria Math"/>
+                    <w:i/>
+                  </w:rPr>
+                </m:ctrlPr>
+              </m:eqArrPr>
+              <m:e>
+                <m:f>
+                  <m:fPr>
+                    <m:ctrlPr>
+                      <w:rPr>
+                        <w:rFonts w:ascii="Cambria Math" w:hAnsi="Cambria Math"/>
+                        <w:i/>
+                      </w:rPr>
+                    </m:ctrlPr>
+                  </m:fPr>
+                  <m:num>
+                    <m:sSub>
+                      <m:sSubPr>
+                        <m:ctrlPr>
+                          <w:rPr>
+                            <w:rFonts w:ascii="Cambria Math" w:hAnsi="Cambria Math"/>
+                            <w:i/>
+                          </w:rPr>
+                        </m:ctrlPr>
+                      </m:sSubPr>
+                      <m:e>
+                        <m:r>
+                          <w:rPr>
+                            <w:rFonts w:ascii="Cambria Math" w:hAnsi="Cambria Math"/>
+                          </w:rPr>
+                          <m:t>z</m:t>
+                        </m:r>
+                      </m:e>
+                      <m:sub>
+                        <m:r>
+                          <w:rPr>
+                            <w:rFonts w:ascii="Cambria Math" w:hAnsi="Cambria Math"/>
+                          </w:rPr>
+                          <m:t>i</m:t>
+                        </m:r>
+                      </m:sub>
+                    </m:sSub>
+                  </m:num>
+                  <m:den>
+                    <m:sSub>
+                      <m:sSubPr>
+                        <m:ctrlPr>
+                          <w:rPr>
+                            <w:rFonts w:ascii="Cambria Math" w:hAnsi="Cambria Math"/>
+                            <w:i/>
+                          </w:rPr>
+                        </m:ctrlPr>
+                      </m:sSubPr>
+                      <m:e>
+                        <m:r>
+                          <w:rPr>
+                            <w:rFonts w:ascii="Cambria Math" w:hAnsi="Cambria Math"/>
+                          </w:rPr>
+                          <m:t>m</m:t>
+                        </m:r>
+                      </m:e>
+                      <m:sub>
+                        <m:r>
+                          <w:rPr>
+                            <w:rFonts w:ascii="Cambria Math" w:hAnsi="Cambria Math"/>
+                          </w:rPr>
+                          <m:t>1</m:t>
+                        </m:r>
+                      </m:sub>
+                    </m:sSub>
+                  </m:den>
+                </m:f>
+                <m:r>
+                  <w:rPr>
+                    <w:rFonts w:ascii="Cambria Math" w:hAnsi="Cambria Math"/>
+                  </w:rPr>
+                  <m:t xml:space="preserve">,      </m:t>
+                </m:r>
+                <m:sSub>
+                  <m:sSubPr>
+                    <m:ctrlPr>
+                      <w:rPr>
+                        <w:rFonts w:ascii="Cambria Math" w:hAnsi="Cambria Math"/>
+                        <w:i/>
+                      </w:rPr>
+                    </m:ctrlPr>
+                  </m:sSubPr>
+                  <m:e>
+                    <m:r>
+                      <w:rPr>
+                        <w:rFonts w:ascii="Cambria Math" w:hAnsi="Cambria Math"/>
+                      </w:rPr>
+                      <m:t>z</m:t>
+                    </m:r>
+                  </m:e>
+                  <m:sub>
+                    <m:r>
+                      <w:rPr>
+                        <w:rFonts w:ascii="Cambria Math" w:hAnsi="Cambria Math"/>
+                      </w:rPr>
+                      <m:t>i</m:t>
+                    </m:r>
+                  </m:sub>
+                </m:sSub>
+                <m:r>
+                  <w:rPr>
+                    <w:rFonts w:ascii="Cambria Math" w:hAnsi="Cambria Math"/>
+                  </w:rPr>
+                  <m:t>&gt;0</m:t>
+                </m:r>
+              </m:e>
+              <m:e>
+                <m:f>
+                  <m:fPr>
+                    <m:ctrlPr>
+                      <w:rPr>
+                        <w:rFonts w:ascii="Cambria Math" w:hAnsi="Cambria Math"/>
+                        <w:i/>
+                      </w:rPr>
+                    </m:ctrlPr>
+                  </m:fPr>
+                  <m:num>
+                    <m:r>
+                      <w:rPr>
+                        <w:rFonts w:ascii="Cambria Math" w:hAnsi="Cambria Math"/>
+                      </w:rPr>
+                      <m:t>(</m:t>
+                    </m:r>
+                    <m:sSub>
+                      <m:sSubPr>
+                        <m:ctrlPr>
+                          <w:rPr>
+                            <w:rFonts w:ascii="Cambria Math" w:hAnsi="Cambria Math"/>
+                            <w:i/>
+                          </w:rPr>
+                        </m:ctrlPr>
+                      </m:sSubPr>
+                      <m:e>
+                        <m:r>
+                          <w:rPr>
+                            <w:rFonts w:ascii="Cambria Math" w:hAnsi="Cambria Math"/>
+                          </w:rPr>
+                          <m:t>m</m:t>
+                        </m:r>
+                      </m:e>
+                      <m:sub>
+                        <m:r>
+                          <w:rPr>
+                            <w:rFonts w:ascii="Cambria Math" w:hAnsi="Cambria Math"/>
+                          </w:rPr>
+                          <m:t>1</m:t>
+                        </m:r>
+                      </m:sub>
+                    </m:sSub>
+                    <m:r>
+                      <w:rPr>
+                        <w:rFonts w:ascii="Cambria Math" w:hAnsi="Cambria Math"/>
+                      </w:rPr>
+                      <m:t>-1)</m:t>
+                    </m:r>
+                  </m:num>
+                  <m:den>
+                    <m:sSub>
+                      <m:sSubPr>
+                        <m:ctrlPr>
+                          <w:rPr>
+                            <w:rFonts w:ascii="Cambria Math" w:hAnsi="Cambria Math"/>
+                            <w:i/>
+                          </w:rPr>
+                        </m:ctrlPr>
+                      </m:sSubPr>
+                      <m:e>
+                        <m:r>
+                          <w:rPr>
+                            <w:rFonts w:ascii="Cambria Math" w:hAnsi="Cambria Math"/>
+                          </w:rPr>
+                          <m:t>m</m:t>
+                        </m:r>
+                      </m:e>
+                      <m:sub>
+                        <m:r>
+                          <w:rPr>
+                            <w:rFonts w:ascii="Cambria Math" w:hAnsi="Cambria Math"/>
+                          </w:rPr>
+                          <m:t>1</m:t>
+                        </m:r>
+                      </m:sub>
+                    </m:sSub>
+                  </m:den>
+                </m:f>
+                <m:r>
+                  <w:rPr>
+                    <w:rFonts w:ascii="Cambria Math" w:hAnsi="Cambria Math"/>
+                  </w:rPr>
+                  <m:t xml:space="preserve">,    </m:t>
+                </m:r>
+                <m:sSub>
+                  <m:sSubPr>
+                    <m:ctrlPr>
+                      <w:rPr>
+                        <w:rFonts w:ascii="Cambria Math" w:hAnsi="Cambria Math"/>
+                        <w:i/>
+                      </w:rPr>
+                    </m:ctrlPr>
+                  </m:sSubPr>
+                  <m:e>
+                    <m:r>
+                      <w:rPr>
+                        <w:rFonts w:ascii="Cambria Math" w:hAnsi="Cambria Math"/>
+                      </w:rPr>
+                      <m:t>z</m:t>
+                    </m:r>
+                  </m:e>
+                  <m:sub>
+                    <m:r>
+                      <w:rPr>
+                        <w:rFonts w:ascii="Cambria Math" w:hAnsi="Cambria Math"/>
+                      </w:rPr>
+                      <m:t>i</m:t>
+                    </m:r>
+                  </m:sub>
+                </m:sSub>
+                <m:r>
+                  <w:rPr>
+                    <w:rFonts w:ascii="Cambria Math" w:hAnsi="Cambria Math"/>
+                  </w:rPr>
+                  <m:t>=0</m:t>
+                </m:r>
+              </m:e>
+            </m:eqArr>
+          </m:e>
+        </m:d>
+      </m:oMath>
+      <w:r>
+        <w:rPr>
+          <w:rFonts w:eastAsiaTheme="minorEastAsia"/>
+          <w:i/>
+        </w:rPr>
+        <w:t xml:space="preserve">      </w:t>
+      </w:r>
+      <m:oMath>
+        <m:r>
+          <w:rPr>
+            <w:rFonts w:ascii="Cambria Math" w:eastAsiaTheme="minorEastAsia" w:hAnsi="Cambria Math"/>
+          </w:rPr>
+          <m:t>0&lt;</m:t>
+        </m:r>
+        <m:sSub>
+          <m:sSubPr>
+            <m:ctrlPr>
+              <w:rPr>
+                <w:rFonts w:ascii="Cambria Math" w:eastAsiaTheme="minorEastAsia" w:hAnsi="Cambria Math"/>
+                <w:i/>
+              </w:rPr>
+            </m:ctrlPr>
+          </m:sSubPr>
+          <m:e>
+            <m:r>
+              <w:rPr>
+                <w:rFonts w:ascii="Cambria Math" w:eastAsiaTheme="minorEastAsia" w:hAnsi="Cambria Math"/>
+              </w:rPr>
+              <m:t>u</m:t>
+            </m:r>
+          </m:e>
+          <m:sub>
+            <m:r>
+              <w:rPr>
+                <w:rFonts w:ascii="Cambria Math" w:eastAsiaTheme="minorEastAsia" w:hAnsi="Cambria Math"/>
+              </w:rPr>
+              <m:t>i</m:t>
+            </m:r>
+          </m:sub>
+        </m:sSub>
+        <m:r>
+          <w:rPr>
+            <w:rFonts w:ascii="Cambria Math" w:eastAsiaTheme="minorEastAsia" w:hAnsi="Cambria Math"/>
+          </w:rPr>
+          <m:t>&lt;1</m:t>
+        </m:r>
+      </m:oMath>
+    </w:p>
+    <w:p>
+      <w:pPr>
+        <w:pStyle w:val="a"/>
+        <w:numPr>
+          <w:ilvl w:val="0"/>
+          <w:numId w:val="16"/>
+        </w:numPr>
+      </w:pPr>
+      <w:r>
+        <w:t>Оценка качества сгенерированной псевдослучайной последовательности</w:t>
+      </w:r>
+      <w:r>
+        <w:t xml:space="preserve">: </w:t>
+      </w:r>
+      <w:r>
+        <w:t>порядок действий в случае мультипликативных датчиков. Статистические проверки последовательности псевдослучайных чисел.</w:t>
+      </w:r>
+      <w:r>
+        <w:t xml:space="preserve"> </w:t>
+      </w:r>
+    </w:p>
+    <w:p>
+      <w:pPr>
+        <w:ind w:firstLine="0"/>
+      </w:pPr>
+      <w:r>
+        <w:t>Достижение максимально возможного периода – не единственная цель при моделировании случайных чисел.</w:t>
+      </w:r>
+    </w:p>
+    <w:p>
+      <w:pPr>
+        <w:ind w:firstLine="0"/>
+      </w:pPr>
+      <w:r>
+        <w:t>Важно</w:t>
+      </w:r>
+      <w:r>
+        <w:t xml:space="preserve">: </w:t>
+      </w:r>
+      <w:r>
+        <w:t>формируемая последовательность чисел должна быть последовательностью независимых СВ с квазиравномерным распределением.</w:t>
+      </w:r>
+    </w:p>
+    <w:p>
+      <w:pPr>
+        <w:ind w:firstLine="0"/>
+        <w:rPr>
+          <w:b/>
+          <w:bCs/>
+        </w:rPr>
+      </w:pPr>
+      <w:r>
+        <w:rPr>
+          <w:b/>
+          <w:bCs/>
+        </w:rPr>
+        <w:t>Последовательность действий в случае использования мультипликативных датчиков:</w:t>
+      </w:r>
+    </w:p>
+    <w:p>
+      <w:pPr>
+        <w:pStyle w:val="a4"/>
+        <w:numPr>
+          <w:ilvl w:val="0"/>
+          <w:numId w:val="33"/>
+        </w:numPr>
+      </w:pPr>
+      <w:r>
+        <w:t xml:space="preserve">Выбор модуля </w:t>
+      </w:r>
+      <w:r>
+        <w:rPr>
+          <w:lang w:val="en-US"/>
+        </w:rPr>
+        <w:t>m;</w:t>
+      </w:r>
+    </w:p>
+    <w:p>
+      <w:pPr>
+        <w:pStyle w:val="a4"/>
+        <w:numPr>
+          <w:ilvl w:val="0"/>
+          <w:numId w:val="33"/>
+        </w:numPr>
+      </w:pPr>
+      <w:r>
+        <w:t xml:space="preserve">Выбор коэффициента </w:t>
+      </w:r>
+      <w:r>
+        <w:rPr>
+          <w:lang w:val="en-US"/>
+        </w:rPr>
+        <w:t>a</w:t>
+      </w:r>
+      <w:r>
+        <w:t xml:space="preserve">, </w:t>
+      </w:r>
+      <w:r>
+        <w:t xml:space="preserve">обеспечивающего максимальный период в соответствии с теоремой о примитивных элементах по модулю </w:t>
+      </w:r>
+      <w:r>
+        <w:rPr>
+          <w:lang w:val="en-US"/>
+        </w:rPr>
+        <w:t>p</w:t>
+      </w:r>
+      <w:r>
+        <w:rPr>
+          <w:vertAlign w:val="superscript"/>
+          <w:lang w:val="en-US"/>
+        </w:rPr>
+        <w:t>e</w:t>
+      </w:r>
+      <w:r>
+        <w:t>;</w:t>
+      </w:r>
+    </w:p>
+    <w:p>
+      <w:pPr>
+        <w:pStyle w:val="a4"/>
+        <w:numPr>
+          <w:ilvl w:val="0"/>
+          <w:numId w:val="33"/>
+        </w:numPr>
+      </w:pPr>
+      <w:r>
+        <w:t xml:space="preserve">Программирование датчиков, заданных параметрами </w:t>
+      </w:r>
+      <w:r>
+        <w:rPr>
+          <w:lang w:val="en-US"/>
+        </w:rPr>
+        <w:t>a</w:t>
+      </w:r>
+      <w:r>
+        <w:t xml:space="preserve">, </w:t>
+      </w:r>
+      <w:r>
+        <w:rPr>
+          <w:lang w:val="en-US"/>
+        </w:rPr>
+        <w:t>m</w:t>
+      </w:r>
+      <w:r>
+        <w:t xml:space="preserve"> </w:t>
+      </w:r>
+      <w:r>
+        <w:t xml:space="preserve">и </w:t>
+      </w:r>
+      <w:r>
+        <w:rPr>
+          <w:lang w:val="en-US"/>
+        </w:rPr>
+        <w:t>c</w:t>
+      </w:r>
+      <w:r>
+        <w:t xml:space="preserve"> = 0.</w:t>
+      </w:r>
+    </w:p>
+    <w:p>
+      <w:pPr>
+        <w:pStyle w:val="a4"/>
+        <w:numPr>
+          <w:ilvl w:val="0"/>
+          <w:numId w:val="33"/>
+        </w:numPr>
+      </w:pPr>
+      <w:r>
+        <w:t>Исследование статистической структуры полученных последовательностей чисел с помощью статистических критериев.</w:t>
+      </w:r>
+    </w:p>
+    <w:p>
+      <w:pPr>
+        <w:ind w:firstLine="0"/>
+      </w:pPr>
+      <w:r>
+        <w:rPr>
+          <w:b/>
+          <w:bCs/>
+        </w:rPr>
+        <w:t>Статистические проверки последовательностей псевдослучайных чисел</w:t>
+      </w:r>
+      <w:r>
+        <w:rPr>
+          <w:b/>
+          <w:bCs/>
+        </w:rPr>
+        <w:t>:</w:t>
+      </w:r>
+    </w:p>
+    <w:p>
+      <w:pPr>
+        <w:ind w:firstLine="0"/>
+      </w:pPr>
+      <w:r>
+        <w:t>Проверка сгенерированной последовательности на согласование с теоретическим законом распределения.</w:t>
+      </w:r>
+      <w:r>
+        <w:t xml:space="preserve"> Необходима при любом методе получения псевдослучайных чисел. Для этого используются статистические критерии согласия. Наиболее известный – критерий </w:t>
+      </w:r>
+      <w:r>
+        <w:rPr>
+          <w:lang w:val="en-US"/>
+        </w:rPr>
+        <w:t>X</w:t>
+      </w:r>
+      <w:r>
+        <w:rPr>
+          <w:vertAlign w:val="superscript"/>
+        </w:rPr>
+        <w:t>2</w:t>
+      </w:r>
+      <w:r>
+        <w:t xml:space="preserve"> (</w:t>
+      </w:r>
+      <w:r>
+        <w:t>критерий Пирсона</w:t>
+      </w:r>
+      <w:r>
+        <w:rPr>
+          <w:lang w:val="en-US"/>
+        </w:rPr>
+        <w:t>)</w:t>
+      </w:r>
+      <w:r>
+        <w:t>.</w:t>
+      </w:r>
+    </w:p>
+    <w:p/>
+    <w:p>
+      <w:pPr>
+        <w:tabs>
+          <w:tab w:val="left" w:pos="6705"/>
+        </w:tabs>
+      </w:pPr>
+      <w:r>
+        <w:tab/>
       </w:r>
       <w:bookmarkStart w:id="1" w:name="_GoBack"/>
       <w:bookmarkEnd w:id="1"/>
-      <w:r>
-        <w:t>азируется на двух теоремах.</w:t>
-      </w:r>
-    </w:p>
-    <w:p>
-      <w:pPr>
-        <w:ind w:firstLine="0"/>
-      </w:pPr>
-      <w:r>
-        <w:rPr>
-          <w:b/>
-          <w:bCs/>
-        </w:rPr>
-        <w:t xml:space="preserve">Теорема </w:t>
-      </w:r>
-      <w:r>
-        <w:t>(о сумме дискретных)</w:t>
-      </w:r>
     </w:p>
     <w:sectPr>
       <w:pgSz w:w="11906" w:h="16838"/>
@@ -47808,6 +49980,95 @@
     </w:lvl>
   </w:abstractNum>
   <w:abstractNum w:abstractNumId="23" w15:restartNumberingAfterBreak="0">
+    <w:nsid w:val="51B72E80"/>
+    <w:multiLevelType w:val="hybridMultilevel"/>
+    <w:tmpl w:val="BEE4B04C"/>
+    <w:lvl w:ilvl="0" w:tplc="04190011">
+      <w:start w:val="1"/>
+      <w:numFmt w:val="decimal"/>
+      <w:lvlText w:val="%1)"/>
+      <w:lvlJc w:val="left"/>
+      <w:pPr>
+        <w:ind w:left="720" w:hanging="360"/>
+      </w:pPr>
+      <w:rPr>
+        <w:rFonts w:hint="default"/>
+      </w:rPr>
+    </w:lvl>
+    <w:lvl w:ilvl="1" w:tplc="04190019" w:tentative="1">
+      <w:start w:val="1"/>
+      <w:numFmt w:val="lowerLetter"/>
+      <w:lvlText w:val="%2."/>
+      <w:lvlJc w:val="left"/>
+      <w:pPr>
+        <w:ind w:left="1440" w:hanging="360"/>
+      </w:pPr>
+    </w:lvl>
+    <w:lvl w:ilvl="2" w:tplc="0419001B" w:tentative="1">
+      <w:start w:val="1"/>
+      <w:numFmt w:val="lowerRoman"/>
+      <w:lvlText w:val="%3."/>
+      <w:lvlJc w:val="right"/>
+      <w:pPr>
+        <w:ind w:left="2160" w:hanging="180"/>
+      </w:pPr>
+    </w:lvl>
+    <w:lvl w:ilvl="3" w:tplc="0419000F" w:tentative="1">
+      <w:start w:val="1"/>
+      <w:numFmt w:val="decimal"/>
+      <w:lvlText w:val="%4."/>
+      <w:lvlJc w:val="left"/>
+      <w:pPr>
+        <w:ind w:left="2880" w:hanging="360"/>
+      </w:pPr>
+    </w:lvl>
+    <w:lvl w:ilvl="4" w:tplc="04190019" w:tentative="1">
+      <w:start w:val="1"/>
+      <w:numFmt w:val="lowerLetter"/>
+      <w:lvlText w:val="%5."/>
+      <w:lvlJc w:val="left"/>
+      <w:pPr>
+        <w:ind w:left="3600" w:hanging="360"/>
+      </w:pPr>
+    </w:lvl>
+    <w:lvl w:ilvl="5" w:tplc="0419001B" w:tentative="1">
+      <w:start w:val="1"/>
+      <w:numFmt w:val="lowerRoman"/>
+      <w:lvlText w:val="%6."/>
+      <w:lvlJc w:val="right"/>
+      <w:pPr>
+        <w:ind w:left="4320" w:hanging="180"/>
+      </w:pPr>
+    </w:lvl>
+    <w:lvl w:ilvl="6" w:tplc="0419000F" w:tentative="1">
+      <w:start w:val="1"/>
+      <w:numFmt w:val="decimal"/>
+      <w:lvlText w:val="%7."/>
+      <w:lvlJc w:val="left"/>
+      <w:pPr>
+        <w:ind w:left="5040" w:hanging="360"/>
+      </w:pPr>
+    </w:lvl>
+    <w:lvl w:ilvl="7" w:tplc="04190019" w:tentative="1">
+      <w:start w:val="1"/>
+      <w:numFmt w:val="lowerLetter"/>
+      <w:lvlText w:val="%8."/>
+      <w:lvlJc w:val="left"/>
+      <w:pPr>
+        <w:ind w:left="5760" w:hanging="360"/>
+      </w:pPr>
+    </w:lvl>
+    <w:lvl w:ilvl="8" w:tplc="0419001B" w:tentative="1">
+      <w:start w:val="1"/>
+      <w:numFmt w:val="lowerRoman"/>
+      <w:lvlText w:val="%9."/>
+      <w:lvlJc w:val="right"/>
+      <w:pPr>
+        <w:ind w:left="6480" w:hanging="180"/>
+      </w:pPr>
+    </w:lvl>
+  </w:abstractNum>
+  <w:abstractNum w:abstractNumId="24" w15:restartNumberingAfterBreak="0">
     <w:nsid w:val="632C61FE"/>
     <w:multiLevelType w:val="hybridMultilevel"/>
     <w:tmpl w:val="4BFEBB7A"/>
@@ -47920,7 +50181,7 @@
       </w:rPr>
     </w:lvl>
   </w:abstractNum>
-  <w:abstractNum w:abstractNumId="24" w15:restartNumberingAfterBreak="0">
+  <w:abstractNum w:abstractNumId="25" w15:restartNumberingAfterBreak="0">
     <w:nsid w:val="65FA7D0D"/>
     <w:multiLevelType w:val="hybridMultilevel"/>
     <w:tmpl w:val="42529ED4"/>
@@ -48033,7 +50294,7 @@
       </w:rPr>
     </w:lvl>
   </w:abstractNum>
-  <w:abstractNum w:abstractNumId="25" w15:restartNumberingAfterBreak="0">
+  <w:abstractNum w:abstractNumId="26" w15:restartNumberingAfterBreak="0">
     <w:nsid w:val="67C54F5E"/>
     <w:multiLevelType w:val="hybridMultilevel"/>
     <w:tmpl w:val="0E1A6F58"/>
@@ -48123,7 +50384,7 @@
       </w:pPr>
     </w:lvl>
   </w:abstractNum>
-  <w:abstractNum w:abstractNumId="26" w15:restartNumberingAfterBreak="0">
+  <w:abstractNum w:abstractNumId="27" w15:restartNumberingAfterBreak="0">
     <w:nsid w:val="6A3A099B"/>
     <w:multiLevelType w:val="hybridMultilevel"/>
     <w:tmpl w:val="5BD8F246"/>
@@ -48236,7 +50497,7 @@
       </w:rPr>
     </w:lvl>
   </w:abstractNum>
-  <w:abstractNum w:abstractNumId="27" w15:restartNumberingAfterBreak="0">
+  <w:abstractNum w:abstractNumId="28" w15:restartNumberingAfterBreak="0">
     <w:nsid w:val="706E6D7A"/>
     <w:multiLevelType w:val="hybridMultilevel"/>
     <w:tmpl w:val="5A8ABF72"/>
@@ -48349,7 +50610,7 @@
       </w:rPr>
     </w:lvl>
   </w:abstractNum>
-  <w:abstractNum w:abstractNumId="28" w15:restartNumberingAfterBreak="0">
+  <w:abstractNum w:abstractNumId="29" w15:restartNumberingAfterBreak="0">
     <w:nsid w:val="796C0028"/>
     <w:multiLevelType w:val="hybridMultilevel"/>
     <w:tmpl w:val="4BA2D582"/>
@@ -48462,7 +50723,7 @@
       </w:rPr>
     </w:lvl>
   </w:abstractNum>
-  <w:abstractNum w:abstractNumId="29" w15:restartNumberingAfterBreak="0">
+  <w:abstractNum w:abstractNumId="30" w15:restartNumberingAfterBreak="0">
     <w:nsid w:val="7AA145B9"/>
     <w:multiLevelType w:val="hybridMultilevel"/>
     <w:tmpl w:val="6D723B82"/>
@@ -48553,7 +50814,7 @@
       </w:pPr>
     </w:lvl>
   </w:abstractNum>
-  <w:abstractNum w:abstractNumId="30" w15:restartNumberingAfterBreak="0">
+  <w:abstractNum w:abstractNumId="31" w15:restartNumberingAfterBreak="0">
     <w:nsid w:val="7BEB475B"/>
     <w:multiLevelType w:val="hybridMultilevel"/>
     <w:tmpl w:val="6FC2F308"/>
@@ -48666,7 +50927,7 @@
       </w:rPr>
     </w:lvl>
   </w:abstractNum>
-  <w:abstractNum w:abstractNumId="31" w15:restartNumberingAfterBreak="0">
+  <w:abstractNum w:abstractNumId="32" w15:restartNumberingAfterBreak="0">
     <w:nsid w:val="7E780F59"/>
     <w:multiLevelType w:val="hybridMultilevel"/>
     <w:tmpl w:val="FC5E2780"/>
@@ -48780,19 +51041,19 @@
     </w:lvl>
   </w:abstractNum>
   <w:num w:numId="1">
-    <w:abstractNumId w:val="25"/>
+    <w:abstractNumId w:val="26"/>
   </w:num>
   <w:num w:numId="2">
     <w:abstractNumId w:val="10"/>
   </w:num>
   <w:num w:numId="3">
-    <w:abstractNumId w:val="26"/>
+    <w:abstractNumId w:val="27"/>
   </w:num>
   <w:num w:numId="4">
     <w:abstractNumId w:val="18"/>
   </w:num>
   <w:num w:numId="5">
-    <w:abstractNumId w:val="29"/>
+    <w:abstractNumId w:val="30"/>
   </w:num>
   <w:num w:numId="6">
     <w:abstractNumId w:val="15"/>
@@ -48807,13 +51068,13 @@
     <w:abstractNumId w:val="12"/>
   </w:num>
   <w:num w:numId="10">
-    <w:abstractNumId w:val="23"/>
+    <w:abstractNumId w:val="24"/>
   </w:num>
   <w:num w:numId="11">
-    <w:abstractNumId w:val="28"/>
+    <w:abstractNumId w:val="29"/>
   </w:num>
   <w:num w:numId="12">
-    <w:abstractNumId w:val="27"/>
+    <w:abstractNumId w:val="28"/>
   </w:num>
   <w:num w:numId="13">
     <w:abstractNumId w:val="9"/>
@@ -48822,7 +51083,7 @@
     <w:abstractNumId w:val="20"/>
   </w:num>
   <w:num w:numId="15">
-    <w:abstractNumId w:val="31"/>
+    <w:abstractNumId w:val="32"/>
   </w:num>
   <w:num w:numId="16">
     <w:abstractNumId w:val="2"/>
@@ -48846,7 +51107,7 @@
     <w:abstractNumId w:val="17"/>
   </w:num>
   <w:num w:numId="23">
-    <w:abstractNumId w:val="30"/>
+    <w:abstractNumId w:val="31"/>
   </w:num>
   <w:num w:numId="24">
     <w:abstractNumId w:val="7"/>
@@ -48867,13 +51128,16 @@
     <w:abstractNumId w:val="0"/>
   </w:num>
   <w:num w:numId="30">
-    <w:abstractNumId w:val="24"/>
+    <w:abstractNumId w:val="25"/>
   </w:num>
   <w:num w:numId="31">
     <w:abstractNumId w:val="4"/>
   </w:num>
   <w:num w:numId="32">
     <w:abstractNumId w:val="11"/>
+  </w:num>
+  <w:num w:numId="33">
+    <w:abstractNumId w:val="23"/>
   </w:num>
 </w:numbering>
 </file>
@@ -48895,7 +51159,7 @@
       </w:pPr>
     </w:pPrDefault>
   </w:docDefaults>
-  <w:latentStyles w:defLockedState="0" w:defUIPriority="99" w:defSemiHidden="0" w:defUnhideWhenUsed="0" w:defQFormat="0" w:count="377">
+  <w:latentStyles w:defLockedState="0" w:defUIPriority="99" w:defSemiHidden="0" w:defUnhideWhenUsed="0" w:defQFormat="0" w:count="376">
     <w:lsdException w:name="Normal" w:uiPriority="0" w:qFormat="1"/>
     <w:lsdException w:name="heading 1" w:uiPriority="9" w:qFormat="1"/>
     <w:lsdException w:name="heading 2" w:semiHidden="1" w:uiPriority="9" w:unhideWhenUsed="1" w:qFormat="1"/>
@@ -49272,9 +51536,8 @@
     <w:lsdException w:name="Hashtag" w:semiHidden="1" w:unhideWhenUsed="1"/>
     <w:lsdException w:name="Unresolved Mention" w:semiHidden="1" w:unhideWhenUsed="1"/>
     <w:lsdException w:name="Smart Link" w:semiHidden="1" w:unhideWhenUsed="1"/>
-    <w:lsdException w:name="Smart Link Error" w:semiHidden="1" w:unhideWhenUsed="1"/>
   </w:latentStyles>
-  <w:style w:type="paragraph" w:default="1" w:styleId="Normal">
+  <w:style w:type="paragraph" w:default="1" w:styleId="a0">
     <w:name w:val="Normal"/>
     <w:qFormat/>
     <w:rsid w:val="0032136F"/>
@@ -49283,12 +51546,13 @@
       <w:jc w:val="both"/>
     </w:pPr>
   </w:style>
-  <w:style w:type="character" w:default="1" w:styleId="DefaultParagraphFont">
+  <w:style w:type="character" w:default="1" w:styleId="a1">
     <w:name w:val="Default Paragraph Font"/>
     <w:uiPriority w:val="1"/>
+    <w:semiHidden/>
     <w:unhideWhenUsed/>
   </w:style>
-  <w:style w:type="table" w:default="1" w:styleId="TableNormal">
+  <w:style w:type="table" w:default="1" w:styleId="a2">
     <w:name w:val="Normal Table"/>
     <w:uiPriority w:val="99"/>
     <w:semiHidden/>
@@ -49303,16 +51567,16 @@
       </w:tblCellMar>
     </w:tblPr>
   </w:style>
-  <w:style w:type="numbering" w:default="1" w:styleId="NoList">
+  <w:style w:type="numbering" w:default="1" w:styleId="a3">
     <w:name w:val="No List"/>
     <w:uiPriority w:val="99"/>
     <w:semiHidden/>
     <w:unhideWhenUsed/>
   </w:style>
-  <w:style w:type="paragraph" w:styleId="ListParagraph">
+  <w:style w:type="paragraph" w:styleId="a4">
     <w:name w:val="List Paragraph"/>
-    <w:basedOn w:val="Normal"/>
-    <w:link w:val="ListParagraphChar"/>
+    <w:basedOn w:val="a0"/>
+    <w:link w:val="a5"/>
     <w:uiPriority w:val="34"/>
     <w:qFormat/>
     <w:rsid w:val="000A7ACA"/>
@@ -49323,8 +51587,8 @@
   </w:style>
   <w:style w:type="paragraph" w:customStyle="1" w:styleId="a">
     <w:name w:val="Хэдэры"/>
-    <w:basedOn w:val="ListParagraph"/>
-    <w:link w:val="a0"/>
+    <w:basedOn w:val="a4"/>
+    <w:link w:val="a6"/>
     <w:qFormat/>
     <w:rsid w:val="00C74DCF"/>
     <w:pPr>
@@ -49340,16 +51604,16 @@
       <w:szCs w:val="24"/>
     </w:rPr>
   </w:style>
-  <w:style w:type="character" w:customStyle="1" w:styleId="ListParagraphChar">
-    <w:name w:val="List Paragraph Char"/>
-    <w:basedOn w:val="DefaultParagraphFont"/>
-    <w:link w:val="ListParagraph"/>
+  <w:style w:type="character" w:customStyle="1" w:styleId="a5">
+    <w:name w:val="Абзац списка Знак"/>
+    <w:basedOn w:val="a1"/>
+    <w:link w:val="a4"/>
     <w:uiPriority w:val="34"/>
     <w:rsid w:val="00C74DCF"/>
   </w:style>
-  <w:style w:type="character" w:customStyle="1" w:styleId="a0">
+  <w:style w:type="character" w:customStyle="1" w:styleId="a6">
     <w:name w:val="Хэдэры Знак"/>
-    <w:basedOn w:val="ListParagraphChar"/>
+    <w:basedOn w:val="a5"/>
     <w:link w:val="a"/>
     <w:rsid w:val="00C74DCF"/>
     <w:rPr>
@@ -49359,9 +51623,9 @@
       <w:szCs w:val="24"/>
     </w:rPr>
   </w:style>
-  <w:style w:type="character" w:styleId="PlaceholderText">
+  <w:style w:type="character" w:styleId="a7">
     <w:name w:val="Placeholder Text"/>
-    <w:basedOn w:val="DefaultParagraphFont"/>
+    <w:basedOn w:val="a1"/>
     <w:uiPriority w:val="99"/>
     <w:semiHidden/>
     <w:rsid w:val="00EB4809"/>
@@ -49369,10 +51633,10 @@
       <w:color w:val="808080"/>
     </w:rPr>
   </w:style>
-  <w:style w:type="paragraph" w:styleId="Caption">
+  <w:style w:type="paragraph" w:styleId="a8">
     <w:name w:val="caption"/>
-    <w:basedOn w:val="Normal"/>
-    <w:next w:val="Normal"/>
+    <w:basedOn w:val="a0"/>
+    <w:next w:val="a0"/>
     <w:uiPriority w:val="35"/>
     <w:unhideWhenUsed/>
     <w:qFormat/>
@@ -49388,7 +51652,7 @@
       <w:szCs w:val="18"/>
     </w:rPr>
   </w:style>
-  <w:style w:type="paragraph" w:styleId="NoSpacing">
+  <w:style w:type="paragraph" w:styleId="a9">
     <w:name w:val="No Spacing"/>
     <w:uiPriority w:val="1"/>
     <w:qFormat/>
@@ -49399,10 +51663,10 @@
       <w:jc w:val="both"/>
     </w:pPr>
   </w:style>
-  <w:style w:type="paragraph" w:styleId="Header">
+  <w:style w:type="paragraph" w:styleId="aa">
     <w:name w:val="header"/>
-    <w:basedOn w:val="Normal"/>
-    <w:link w:val="HeaderChar"/>
+    <w:basedOn w:val="a0"/>
+    <w:link w:val="ab"/>
     <w:uiPriority w:val="99"/>
     <w:unhideWhenUsed/>
     <w:rsid w:val="004B07C0"/>
@@ -49414,17 +51678,17 @@
       <w:spacing w:after="0" w:line="240" w:lineRule="auto"/>
     </w:pPr>
   </w:style>
-  <w:style w:type="character" w:customStyle="1" w:styleId="HeaderChar">
-    <w:name w:val="Header Char"/>
-    <w:basedOn w:val="DefaultParagraphFont"/>
-    <w:link w:val="Header"/>
+  <w:style w:type="character" w:customStyle="1" w:styleId="ab">
+    <w:name w:val="Верхний колонтитул Знак"/>
+    <w:basedOn w:val="a1"/>
+    <w:link w:val="aa"/>
     <w:uiPriority w:val="99"/>
     <w:rsid w:val="004B07C0"/>
   </w:style>
-  <w:style w:type="paragraph" w:styleId="Footer">
+  <w:style w:type="paragraph" w:styleId="ac">
     <w:name w:val="footer"/>
-    <w:basedOn w:val="Normal"/>
-    <w:link w:val="FooterChar"/>
+    <w:basedOn w:val="a0"/>
+    <w:link w:val="ad"/>
     <w:uiPriority w:val="99"/>
     <w:unhideWhenUsed/>
     <w:rsid w:val="004B07C0"/>
@@ -49436,10 +51700,10 @@
       <w:spacing w:after="0" w:line="240" w:lineRule="auto"/>
     </w:pPr>
   </w:style>
-  <w:style w:type="character" w:customStyle="1" w:styleId="FooterChar">
-    <w:name w:val="Footer Char"/>
-    <w:basedOn w:val="DefaultParagraphFont"/>
-    <w:link w:val="Footer"/>
+  <w:style w:type="character" w:customStyle="1" w:styleId="ad">
+    <w:name w:val="Нижний колонтитул Знак"/>
+    <w:basedOn w:val="a1"/>
+    <w:link w:val="ac"/>
     <w:uiPriority w:val="99"/>
     <w:rsid w:val="004B07C0"/>
   </w:style>
@@ -49746,7 +52010,7 @@
 </file>
 
 <file path=customXml/itemProps1.xml><?xml version="1.0" encoding="utf-8"?>
-<ds:datastoreItem xmlns:ds="http://schemas.openxmlformats.org/officeDocument/2006/customXml" ds:itemID="{EA694552-E1B7-4D6A-BB5B-0409FCEE0B5E}">
+<ds:datastoreItem xmlns:ds="http://schemas.openxmlformats.org/officeDocument/2006/customXml" ds:itemID="{899A57C5-84C0-4513-85DB-A218DDE5DD03}">
   <ds:schemaRefs>
     <ds:schemaRef ds:uri="http://schemas.openxmlformats.org/officeDocument/2006/bibliography"/>
   </ds:schemaRefs>
